--- a/Documentación/Proyecto bibliotecas.docx
+++ b/Documentación/Proyecto bibliotecas.docx
@@ -1,6 +1,6 @@
 
 <file path=word/document.xml><?xml version="1.0" encoding="utf-8"?>
-<w:document xmlns:wpc="http://schemas.microsoft.com/office/word/2010/wordprocessingCanvas" xmlns:cx="http://schemas.microsoft.com/office/drawing/2014/chartex" xmlns:cx1="http://schemas.microsoft.com/office/drawing/2015/9/8/chartex" xmlns:cx2="http://schemas.microsoft.com/office/drawing/2015/10/21/chartex" xmlns:cx3="http://schemas.microsoft.com/office/drawing/2016/5/9/chartex" xmlns:cx4="http://schemas.microsoft.com/office/drawing/2016/5/10/chartex" xmlns:cx5="http://schemas.microsoft.com/office/drawing/2016/5/11/chartex" xmlns:cx6="http://schemas.microsoft.com/office/drawing/2016/5/12/chartex" xmlns:cx7="http://schemas.microsoft.com/office/drawing/2016/5/13/chartex" xmlns:cx8="http://schemas.microsoft.com/office/drawing/2016/5/14/chartex" xmlns:mc="http://schemas.openxmlformats.org/markup-compatibility/2006" xmlns:aink="http://schemas.microsoft.com/office/drawing/2016/ink" xmlns:am3d="http://schemas.microsoft.com/office/drawing/2017/model3d" xmlns:o="urn:schemas-microsoft-com:office:office" xmlns:r="http://schemas.openxmlformats.org/officeDocument/2006/relationships" xmlns:m="http://schemas.openxmlformats.org/officeDocument/2006/math" xmlns:v="urn:schemas-microsoft-com:vml" xmlns:wp14="http://schemas.microsoft.com/office/word/2010/wordprocessingDrawing" xmlns:wp="http://schemas.openxmlformats.org/drawingml/2006/wordprocessingDrawing" xmlns:w10="urn:schemas-microsoft-com:office:word" xmlns:w="http://schemas.openxmlformats.org/wordprocessingml/2006/main" xmlns:w14="http://schemas.microsoft.com/office/word/2010/wordml" xmlns:w15="http://schemas.microsoft.com/office/word/2012/wordml" xmlns:w16cex="http://schemas.microsoft.com/office/word/2018/wordml/cex" xmlns:w16cid="http://schemas.microsoft.com/office/word/2016/wordml/cid" xmlns:w16="http://schemas.microsoft.com/office/word/2018/wordml" xmlns:w16sdtdh="http://schemas.microsoft.com/office/word/2020/wordml/sdtdatahash" xmlns:w16se="http://schemas.microsoft.com/office/word/2015/wordml/symex" xmlns:wpg="http://schemas.microsoft.com/office/word/2010/wordprocessingGroup" xmlns:wpi="http://schemas.microsoft.com/office/word/2010/wordprocessingInk" xmlns:wne="http://schemas.microsoft.com/office/word/2006/wordml" xmlns:wps="http://schemas.microsoft.com/office/word/2010/wordprocessingShape" mc:Ignorable="w14 w15 w16se w16cid w16 w16cex w16sdtdh wp14">
+<w:document xmlns:ve="http://schemas.openxmlformats.org/markup-compatibility/2006" xmlns:o="urn:schemas-microsoft-com:office:office" xmlns:r="http://schemas.openxmlformats.org/officeDocument/2006/relationships" xmlns:m="http://schemas.openxmlformats.org/officeDocument/2006/math" xmlns:v="urn:schemas-microsoft-com:vml" xmlns:wp="http://schemas.openxmlformats.org/drawingml/2006/wordprocessingDrawing" xmlns:w10="urn:schemas-microsoft-com:office:word" xmlns:w="http://schemas.openxmlformats.org/wordprocessingml/2006/main" xmlns:wne="http://schemas.microsoft.com/office/word/2006/wordml">
   <w:body>
     <w:tbl>
       <w:tblPr>
@@ -18,10 +18,10 @@
           <w:left w:w="0" w:type="dxa"/>
           <w:right w:w="0" w:type="dxa"/>
         </w:tblCellMar>
-        <w:tblLook w:val="0000" w:firstRow="0" w:lastRow="0" w:firstColumn="0" w:lastColumn="0" w:noHBand="0" w:noVBand="0"/>
+        <w:tblLook w:val="0000"/>
       </w:tblPr>
       <w:tblGrid>
-        <w:gridCol w:w="5557"/>
+        <w:gridCol w:w="5558"/>
       </w:tblGrid>
       <w:tr>
         <w:trPr>
@@ -71,99 +71,38 @@
                 <w:noProof/>
                 <w:lang w:eastAsia="es-ES"/>
               </w:rPr>
-              <mc:AlternateContent>
-                <mc:Choice Requires="wps">
-                  <w:drawing>
-                    <wp:inline distT="0" distB="0" distL="0" distR="0" wp14:anchorId="1EF28BE4" wp14:editId="59ED7E6C">
-                      <wp:extent cx="3528695" cy="2352675"/>
-                      <wp:effectExtent l="0" t="0" r="0" b="0"/>
-                      <wp:docPr id="8" name="Cuadro de texto 8"/>
-                      <wp:cNvGraphicFramePr/>
-                      <a:graphic xmlns:a="http://schemas.openxmlformats.org/drawingml/2006/main">
-                        <a:graphicData uri="http://schemas.microsoft.com/office/word/2010/wordprocessingShape">
-                          <wps:wsp>
-                            <wps:cNvSpPr txBox="1"/>
-                            <wps:spPr>
-                              <a:xfrm>
-                                <a:off x="0" y="0"/>
-                                <a:ext cx="3528695" cy="2352675"/>
-                              </a:xfrm>
-                              <a:prstGeom prst="rect">
-                                <a:avLst/>
-                              </a:prstGeom>
-                              <a:noFill/>
-                              <a:ln w="6350">
-                                <a:noFill/>
-                              </a:ln>
-                            </wps:spPr>
-                            <wps:txbx>
-                              <w:txbxContent>
-                                <w:p>
-                                  <w:pPr>
-                                    <w:pStyle w:val="Ttulo"/>
-                                    <w:jc w:val="left"/>
-                                  </w:pPr>
-                                  <w:r>
-                                    <w:rPr>
-                                      <w:lang w:bidi="es-ES"/>
-                                    </w:rPr>
-                                    <w:t xml:space="preserve">Aplicación para la </w:t>
-                                  </w:r>
-                                  <w:r>
-                                    <w:rPr>
-                                      <w:lang w:bidi="es-ES"/>
-                                    </w:rPr>
-                                    <w:t>gestión del préstamo de libros</w:t>
-                                  </w:r>
-                                </w:p>
-                              </w:txbxContent>
-                            </wps:txbx>
-                            <wps:bodyPr rot="0" spcFirstLastPara="0" vertOverflow="overflow" horzOverflow="overflow" vert="horz" wrap="square" lIns="91440" tIns="45720" rIns="91440" bIns="45720" numCol="1" spcCol="0" rtlCol="0" fromWordArt="0" anchor="t" anchorCtr="0" forceAA="0" compatLnSpc="1">
-                              <a:prstTxWarp prst="textNoShape">
-                                <a:avLst/>
-                              </a:prstTxWarp>
-                              <a:noAutofit/>
-                            </wps:bodyPr>
-                          </wps:wsp>
-                        </a:graphicData>
-                      </a:graphic>
-                    </wp:inline>
-                  </w:drawing>
-                </mc:Choice>
-                <mc:Fallback xmlns:oel="http://schemas.microsoft.com/office/2019/extlst">
-                  <w:pict>
-                    <v:shapetype w14:anchorId="1EF28BE4" id="_x0000_t202" coordsize="21600,21600" o:spt="202" path="m,l,21600r21600,l21600,xe">
-                      <v:stroke joinstyle="miter"/>
-                      <v:path gradientshapeok="t" o:connecttype="rect"/>
-                    </v:shapetype>
-                    <v:shape id="Cuadro de texto 8" o:spid="_x0000_s1026" type="#_x0000_t202" style="width:277.85pt;height:185.25pt;visibility:visible;mso-wrap-style:square;mso-left-percent:-10001;mso-top-percent:-10001;mso-position-horizontal:absolute;mso-position-horizontal-relative:char;mso-position-vertical:absolute;mso-position-vertical-relative:line;mso-left-percent:-10001;mso-top-percent:-10001;v-text-anchor:top" o:gfxdata="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" filled="f" stroked="f" strokeweight=".5pt">
-                      <v:textbox>
-                        <w:txbxContent>
-                          <w:p>
-                            <w:pPr>
-                              <w:pStyle w:val="Ttulo"/>
-                              <w:jc w:val="left"/>
-                            </w:pPr>
-                            <w:r>
-                              <w:rPr>
-                                <w:lang w:bidi="es-ES"/>
-                              </w:rPr>
-                              <w:t xml:space="preserve">Aplicación para la </w:t>
-                            </w:r>
-                            <w:r>
-                              <w:rPr>
-                                <w:lang w:bidi="es-ES"/>
-                              </w:rPr>
-                              <w:t>gestión del préstamo de libros</w:t>
-                            </w:r>
-                          </w:p>
-                        </w:txbxContent>
-                      </v:textbox>
-                      <w10:anchorlock/>
-                    </v:shape>
-                  </w:pict>
-                </mc:Fallback>
-              </mc:AlternateContent>
+            </w:r>
+            <w:r>
+              <w:rPr>
+                <w:noProof/>
+                <w:lang w:eastAsia="es-ES"/>
+              </w:rPr>
+              <w:pict>
+                <v:shapetype id="_x0000_t202" coordsize="21600,21600" o:spt="202" path="m,l,21600r21600,l21600,xe">
+                  <v:stroke joinstyle="miter"/>
+                  <v:path gradientshapeok="t" o:connecttype="rect"/>
+                </v:shapetype>
+                <v:shape id="Cuadro de texto 8" o:spid="_x0000_s1039" type="#_x0000_t202" style="width:277.85pt;height:185.25pt;visibility:visible;mso-position-horizontal-relative:char;mso-position-vertical-relative:line" o:gfxdata="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" filled="f" stroked="f" strokeweight=".5pt">
+                  <v:textbox>
+                    <w:txbxContent>
+                      <w:p>
+                        <w:pPr>
+                          <w:pStyle w:val="Ttulo"/>
+                          <w:jc w:val="left"/>
+                        </w:pPr>
+                        <w:r>
+                          <w:rPr>
+                            <w:lang w:bidi="es-ES"/>
+                          </w:rPr>
+                          <w:t>Aplicación para la gestión del préstamo de libros</w:t>
+                        </w:r>
+                      </w:p>
+                    </w:txbxContent>
+                  </v:textbox>
+                  <w10:wrap type="none"/>
+                  <w10:anchorlock/>
+                </v:shape>
+              </w:pict>
             </w:r>
           </w:p>
         </w:tc>
@@ -188,9 +127,7 @@
               <w:placeholder>
                 <w:docPart w:val="D45E1B5457BB45CE87203C8964FA7903"/>
               </w:placeholder>
-              <w15:appearance w15:val="hidden"/>
             </w:sdtPr>
-            <w:sdtEndPr/>
             <w:sdtContent>
               <w:p>
                 <w:pPr>
@@ -272,61 +209,18 @@
                 <w:noProof/>
                 <w:lang w:eastAsia="es-ES"/>
               </w:rPr>
-              <mc:AlternateContent>
-                <mc:Choice Requires="wps">
-                  <w:drawing>
-                    <wp:inline distT="0" distB="0" distL="0" distR="0" wp14:anchorId="0717D1D9" wp14:editId="37DA38CA">
-                      <wp:extent cx="1493949" cy="0"/>
-                      <wp:effectExtent l="0" t="19050" r="30480" b="19050"/>
-                      <wp:docPr id="6" name="Conector recto 6" descr="divisor de texto"/>
-                      <wp:cNvGraphicFramePr/>
-                      <a:graphic xmlns:a="http://schemas.openxmlformats.org/drawingml/2006/main">
-                        <a:graphicData uri="http://schemas.microsoft.com/office/word/2010/wordprocessingShape">
-                          <wps:wsp>
-                            <wps:cNvCnPr/>
-                            <wps:spPr>
-                              <a:xfrm>
-                                <a:off x="0" y="0"/>
-                                <a:ext cx="1493949" cy="0"/>
-                              </a:xfrm>
-                              <a:prstGeom prst="line">
-                                <a:avLst/>
-                              </a:prstGeom>
-                              <a:ln w="38100">
-                                <a:solidFill>
-                                  <a:schemeClr val="tx2"/>
-                                </a:solidFill>
-                              </a:ln>
-                            </wps:spPr>
-                            <wps:style>
-                              <a:lnRef idx="1">
-                                <a:schemeClr val="accent1"/>
-                              </a:lnRef>
-                              <a:fillRef idx="0">
-                                <a:schemeClr val="accent1"/>
-                              </a:fillRef>
-                              <a:effectRef idx="0">
-                                <a:schemeClr val="accent1"/>
-                              </a:effectRef>
-                              <a:fontRef idx="minor">
-                                <a:schemeClr val="tx1"/>
-                              </a:fontRef>
-                            </wps:style>
-                            <wps:bodyPr/>
-                          </wps:wsp>
-                        </a:graphicData>
-                      </a:graphic>
-                    </wp:inline>
-                  </w:drawing>
-                </mc:Choice>
-                <mc:Fallback xmlns:oel="http://schemas.microsoft.com/office/2019/extlst">
-                  <w:pict>
-                    <v:line w14:anchorId="159F9B0C" id="Conector recto 6" o:spid="_x0000_s1026" alt="divisor de texto" style="visibility:visible;mso-wrap-style:square;mso-left-percent:-10001;mso-top-percent:-10001;mso-position-horizontal:absolute;mso-position-horizontal-relative:char;mso-position-vertical:absolute;mso-position-vertical-relative:line;mso-left-percent:-10001;mso-top-percent:-10001" from="0,0" to="117.65pt,0" o:gfxdata="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" strokecolor="#082a75 [3215]" strokeweight="3pt">
-                      <w10:anchorlock/>
-                    </v:line>
-                  </w:pict>
-                </mc:Fallback>
-              </mc:AlternateContent>
+            </w:r>
+            <w:r>
+              <w:rPr>
+                <w:noProof/>
+                <w:lang w:eastAsia="es-ES"/>
+              </w:rPr>
+              <w:pict>
+                <v:line id="Conector recto 6" o:spid="_x0000_s1038" alt="divisor de texto" style="visibility:visible;mso-position-horizontal-relative:char;mso-position-vertical-relative:line" from="0,0" to="117.65pt,0" o:gfxdata="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" strokecolor="#082a75 [3215]" strokeweight="3pt">
+                  <w10:wrap type="none"/>
+                  <w10:anchorlock/>
+                </v:line>
+              </w:pict>
             </w:r>
           </w:p>
           <w:p>
@@ -348,7 +242,6 @@
                 <w:placeholder>
                   <w:docPart w:val="A1416B8091134912B76ED011CB759EB3"/>
                 </w:placeholder>
-                <w15:appearance w15:val="hidden"/>
               </w:sdtPr>
               <w:sdtEndPr>
                 <w:rPr>
@@ -403,10 +296,8 @@
                   <w:docPart w:val="8A7819D05EC44BAE8DDC09CEBFA58051"/>
                 </w:placeholder>
                 <w:dataBinding w:prefixMappings="xmlns:ns0='http://schemas.microsoft.com/office/2006/coverPageProps' " w:xpath="/ns0:CoverPageProperties[1]/ns0:CompanyFax[1]" w:storeItemID="{55AF091B-3C7A-41E3-B477-F2FDAA23CFDA}"/>
-                <w15:appearance w15:val="hidden"/>
                 <w:text w:multiLine="1"/>
               </w:sdtPr>
-              <w:sdtEndPr/>
               <w:sdtContent>
                 <w:r>
                   <w:rPr>
@@ -432,7 +323,7 @@
           <w:lang w:eastAsia="es-ES"/>
         </w:rPr>
         <w:drawing>
-          <wp:anchor distT="0" distB="0" distL="114300" distR="114300" simplePos="0" relativeHeight="251658240" behindDoc="1" locked="0" layoutInCell="1" allowOverlap="1" wp14:anchorId="49C177BF" wp14:editId="1E1BB67A">
+          <wp:anchor distT="0" distB="0" distL="114300" distR="114300" simplePos="0" relativeHeight="251658240" behindDoc="1" locked="0" layoutInCell="1" allowOverlap="1">
             <wp:simplePos x="0" y="0"/>
             <wp:positionH relativeFrom="column">
               <wp:posOffset>-746760</wp:posOffset>
@@ -455,10 +346,10 @@
                     <pic:cNvPicPr/>
                   </pic:nvPicPr>
                   <pic:blipFill>
-                    <a:blip r:embed="rId9">
+                    <a:blip r:embed="rId9" cstate="print">
                       <a:extLst>
                         <a:ext uri="{28A0092B-C50C-407E-A947-70E740481C1C}">
-                          <a14:useLocalDpi xmlns:a14="http://schemas.microsoft.com/office/drawing/2010/main" val="0"/>
+                          <a14:useLocalDpi xmlns:a14="http://schemas.microsoft.com/office/drawing/2010/main" xmlns:wps="http://schemas.microsoft.com/office/word/2010/wordprocessingShape" xmlns:wpi="http://schemas.microsoft.com/office/word/2010/wordprocessingInk" xmlns:wpg="http://schemas.microsoft.com/office/word/2010/wordprocessingGroup" xmlns:w16se="http://schemas.microsoft.com/office/word/2015/wordml/symex" xmlns:w16sdtdh="http://schemas.microsoft.com/office/word/2020/wordml/sdtdatahash" xmlns:w16="http://schemas.microsoft.com/office/word/2018/wordml" xmlns:w16cid="http://schemas.microsoft.com/office/word/2016/wordml/cid" xmlns:w16cex="http://schemas.microsoft.com/office/word/2018/wordml/cex" xmlns:w15="http://schemas.microsoft.com/office/word/2012/wordml" xmlns:w14="http://schemas.microsoft.com/office/word/2010/wordml" xmlns:w="http://schemas.openxmlformats.org/wordprocessingml/2006/main" xmlns:w10="urn:schemas-microsoft-com:office:word" xmlns:wp14="http://schemas.microsoft.com/office/word/2010/wordprocessingDrawing" xmlns:v="urn:schemas-microsoft-com:vml" xmlns:o="urn:schemas-microsoft-com:office:office" xmlns:am3d="http://schemas.microsoft.com/office/drawing/2017/model3d" xmlns:aink="http://schemas.microsoft.com/office/drawing/2016/ink" xmlns:mc="http://schemas.openxmlformats.org/markup-compatibility/2006" xmlns:cx8="http://schemas.microsoft.com/office/drawing/2016/5/14/chartex" xmlns:cx7="http://schemas.microsoft.com/office/drawing/2016/5/13/chartex" xmlns:cx6="http://schemas.microsoft.com/office/drawing/2016/5/12/chartex" xmlns:cx5="http://schemas.microsoft.com/office/drawing/2016/5/11/chartex" xmlns:cx4="http://schemas.microsoft.com/office/drawing/2016/5/10/chartex" xmlns:cx3="http://schemas.microsoft.com/office/drawing/2016/5/9/chartex" xmlns:cx2="http://schemas.microsoft.com/office/drawing/2015/10/21/chartex" xmlns:cx1="http://schemas.microsoft.com/office/drawing/2015/9/8/chartex" xmlns:cx="http://schemas.microsoft.com/office/drawing/2014/chartex" xmlns:wpc="http://schemas.microsoft.com/office/word/2010/wordprocessingCanvas" xmlns="" val="0"/>
                         </a:ext>
                       </a:extLst>
                     </a:blip>
@@ -478,12 +369,6 @@
                 </pic:pic>
               </a:graphicData>
             </a:graphic>
-            <wp14:sizeRelH relativeFrom="margin">
-              <wp14:pctWidth>0</wp14:pctWidth>
-            </wp14:sizeRelH>
-            <wp14:sizeRelV relativeFrom="margin">
-              <wp14:pctHeight>0</wp14:pctHeight>
-            </wp14:sizeRelV>
           </wp:anchor>
         </w:drawing>
       </w:r>
@@ -492,163 +377,22 @@
           <w:noProof/>
           <w:lang w:eastAsia="es-ES"/>
         </w:rPr>
-        <mc:AlternateContent>
-          <mc:Choice Requires="wps">
-            <w:drawing>
-              <wp:anchor distT="0" distB="0" distL="114300" distR="114300" simplePos="0" relativeHeight="251662336" behindDoc="1" locked="0" layoutInCell="1" allowOverlap="1" wp14:anchorId="283422DD" wp14:editId="732A4921">
-                <wp:simplePos x="0" y="0"/>
-                <wp:positionH relativeFrom="column">
-                  <wp:posOffset>-203835</wp:posOffset>
-                </wp:positionH>
-                <wp:positionV relativeFrom="page">
-                  <wp:posOffset>990600</wp:posOffset>
-                </wp:positionV>
-                <wp:extent cx="3938905" cy="5676900"/>
-                <wp:effectExtent l="0" t="0" r="4445" b="0"/>
-                <wp:wrapNone/>
-                <wp:docPr id="3" name="Rectángulo 3" descr="rectángulo blanco para texto en portada"/>
-                <wp:cNvGraphicFramePr/>
-                <a:graphic xmlns:a="http://schemas.openxmlformats.org/drawingml/2006/main">
-                  <a:graphicData uri="http://schemas.microsoft.com/office/word/2010/wordprocessingShape">
-                    <wps:wsp>
-                      <wps:cNvSpPr/>
-                      <wps:spPr>
-                        <a:xfrm>
-                          <a:off x="0" y="0"/>
-                          <a:ext cx="3938905" cy="5676900"/>
-                        </a:xfrm>
-                        <a:prstGeom prst="rect">
-                          <a:avLst/>
-                        </a:prstGeom>
-                        <a:solidFill>
-                          <a:schemeClr val="bg1"/>
-                        </a:solidFill>
-                        <a:ln>
-                          <a:noFill/>
-                        </a:ln>
-                      </wps:spPr>
-                      <wps:style>
-                        <a:lnRef idx="2">
-                          <a:schemeClr val="accent1">
-                            <a:shade val="50000"/>
-                          </a:schemeClr>
-                        </a:lnRef>
-                        <a:fillRef idx="1">
-                          <a:schemeClr val="accent1"/>
-                        </a:fillRef>
-                        <a:effectRef idx="0">
-                          <a:schemeClr val="accent1"/>
-                        </a:effectRef>
-                        <a:fontRef idx="minor">
-                          <a:schemeClr val="lt1"/>
-                        </a:fontRef>
-                      </wps:style>
-                      <wps:bodyPr rot="0" spcFirstLastPara="0" vertOverflow="overflow" horzOverflow="overflow" vert="horz" wrap="square" lIns="91440" tIns="45720" rIns="91440" bIns="45720" numCol="1" spcCol="0" rtlCol="0" fromWordArt="0" anchor="ctr" anchorCtr="0" forceAA="0" compatLnSpc="1">
-                        <a:prstTxWarp prst="textNoShape">
-                          <a:avLst/>
-                        </a:prstTxWarp>
-                        <a:noAutofit/>
-                      </wps:bodyPr>
-                    </wps:wsp>
-                  </a:graphicData>
-                </a:graphic>
-                <wp14:sizeRelH relativeFrom="margin">
-                  <wp14:pctWidth>0</wp14:pctWidth>
-                </wp14:sizeRelH>
-                <wp14:sizeRelV relativeFrom="margin">
-                  <wp14:pctHeight>0</wp14:pctHeight>
-                </wp14:sizeRelV>
-              </wp:anchor>
-            </w:drawing>
-          </mc:Choice>
-          <mc:Fallback xmlns:oel="http://schemas.microsoft.com/office/2019/extlst">
-            <w:pict>
-              <v:rect w14:anchorId="569A6C51" id="Rectángulo 3" o:spid="_x0000_s1026" alt="rectángulo blanco para texto en portada" style="position:absolute;margin-left:-16.05pt;margin-top:78pt;width:310.15pt;height:447pt;z-index:-251654144;visibility:visible;mso-wrap-style:square;mso-width-percent:0;mso-height-percent:0;mso-wrap-distance-left:9pt;mso-wrap-distance-top:0;mso-wrap-distance-right:9pt;mso-wrap-distance-bottom:0;mso-position-horizontal:absolute;mso-position-horizontal-relative:text;mso-position-vertical:absolute;mso-position-vertical-relative:page;mso-width-percent:0;mso-height-percent:0;mso-width-relative:margin;mso-height-relative:margin;v-text-anchor:middle" o:gfxdata="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" fillcolor="white [3212]" stroked="f" strokeweight="2pt">
-                <w10:wrap anchory="page"/>
-              </v:rect>
-            </w:pict>
-          </mc:Fallback>
-        </mc:AlternateContent>
+        <w:pict>
+          <v:rect id="Rectángulo 3" o:spid="_x0000_s1026" alt="rectángulo blanco para texto en portada" style="position:absolute;left:0;text-align:left;margin-left:-16.05pt;margin-top:78pt;width:310.15pt;height:447pt;z-index:-251654144;visibility:visible;mso-position-horizontal-relative:text;mso-position-vertical-relative:page;mso-width-relative:margin;mso-height-relative:margin;v-text-anchor:middle" o:gfxdata="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" fillcolor="white [3212]" stroked="f" strokeweight="2pt">
+            <w10:wrap anchory="page"/>
+          </v:rect>
+        </w:pict>
       </w:r>
       <w:r>
         <w:rPr>
           <w:noProof/>
           <w:lang w:eastAsia="es-ES"/>
         </w:rPr>
-        <mc:AlternateContent>
-          <mc:Choice Requires="wps">
-            <w:drawing>
-              <wp:anchor distT="0" distB="0" distL="114300" distR="114300" simplePos="0" relativeHeight="251657215" behindDoc="1" locked="0" layoutInCell="1" allowOverlap="1" wp14:anchorId="384476D1" wp14:editId="358F0545">
-                <wp:simplePos x="0" y="0"/>
-                <wp:positionH relativeFrom="column">
-                  <wp:posOffset>-746760</wp:posOffset>
-                </wp:positionH>
-                <wp:positionV relativeFrom="page">
-                  <wp:posOffset>19050</wp:posOffset>
-                </wp:positionV>
-                <wp:extent cx="7760970" cy="10668000"/>
-                <wp:effectExtent l="0" t="0" r="0" b="0"/>
-                <wp:wrapNone/>
-                <wp:docPr id="2" name="Rectángulo 2" descr="rectángulo de color"/>
-                <wp:cNvGraphicFramePr/>
-                <a:graphic xmlns:a="http://schemas.openxmlformats.org/drawingml/2006/main">
-                  <a:graphicData uri="http://schemas.microsoft.com/office/word/2010/wordprocessingShape">
-                    <wps:wsp>
-                      <wps:cNvSpPr/>
-                      <wps:spPr>
-                        <a:xfrm>
-                          <a:off x="0" y="0"/>
-                          <a:ext cx="7760970" cy="10668000"/>
-                        </a:xfrm>
-                        <a:prstGeom prst="rect">
-                          <a:avLst/>
-                        </a:prstGeom>
-                        <a:solidFill>
-                          <a:schemeClr val="accent3"/>
-                        </a:solidFill>
-                        <a:ln>
-                          <a:noFill/>
-                        </a:ln>
-                      </wps:spPr>
-                      <wps:style>
-                        <a:lnRef idx="2">
-                          <a:schemeClr val="accent1">
-                            <a:shade val="50000"/>
-                          </a:schemeClr>
-                        </a:lnRef>
-                        <a:fillRef idx="1">
-                          <a:schemeClr val="accent1"/>
-                        </a:fillRef>
-                        <a:effectRef idx="0">
-                          <a:schemeClr val="accent1"/>
-                        </a:effectRef>
-                        <a:fontRef idx="minor">
-                          <a:schemeClr val="lt1"/>
-                        </a:fontRef>
-                      </wps:style>
-                      <wps:bodyPr rot="0" spcFirstLastPara="0" vertOverflow="overflow" horzOverflow="overflow" vert="horz" wrap="square" lIns="91440" tIns="45720" rIns="91440" bIns="45720" numCol="1" spcCol="0" rtlCol="0" fromWordArt="0" anchor="ctr" anchorCtr="0" forceAA="0" compatLnSpc="1">
-                        <a:prstTxWarp prst="textNoShape">
-                          <a:avLst/>
-                        </a:prstTxWarp>
-                        <a:noAutofit/>
-                      </wps:bodyPr>
-                    </wps:wsp>
-                  </a:graphicData>
-                </a:graphic>
-                <wp14:sizeRelV relativeFrom="margin">
-                  <wp14:pctHeight>0</wp14:pctHeight>
-                </wp14:sizeRelV>
-              </wp:anchor>
-            </w:drawing>
-          </mc:Choice>
-          <mc:Fallback xmlns:oel="http://schemas.microsoft.com/office/2019/extlst">
-            <w:pict>
-              <v:rect w14:anchorId="2FF08AF8" id="Rectángulo 2" o:spid="_x0000_s1026" alt="rectángulo de color" style="position:absolute;margin-left:-58.8pt;margin-top:1.5pt;width:611.1pt;height:840pt;z-index:-251659265;visibility:visible;mso-wrap-style:square;mso-height-percent:0;mso-wrap-distance-left:9pt;mso-wrap-distance-top:0;mso-wrap-distance-right:9pt;mso-wrap-distance-bottom:0;mso-position-horizontal:absolute;mso-position-horizontal-relative:text;mso-position-vertical:absolute;mso-position-vertical-relative:page;mso-height-percent:0;mso-height-relative:margin;v-text-anchor:middle" o:gfxdata="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" fillcolor="#34aba2 [3206]" stroked="f" strokeweight="2pt">
-                <w10:wrap anchory="page"/>
-              </v:rect>
-            </w:pict>
-          </mc:Fallback>
-        </mc:AlternateContent>
+        <w:pict>
+          <v:rect id="Rectángulo 2" o:spid="_x0000_s1037" alt="rectángulo de color" style="position:absolute;left:0;text-align:left;margin-left:-58.8pt;margin-top:1.5pt;width:611.1pt;height:840pt;z-index:-251659265;visibility:visible;mso-position-horizontal-relative:text;mso-position-vertical-relative:page;mso-height-relative:margin;v-text-anchor:middle" o:gfxdata="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" fillcolor="#34aba2 [3206]" stroked="f" strokeweight="2pt">
+            <w10:wrap anchory="page"/>
+          </v:rect>
+        </w:pict>
       </w:r>
     </w:p>
     <w:p>
@@ -658,7 +402,7 @@
           <w:lang w:eastAsia="es-ES"/>
         </w:rPr>
         <w:drawing>
-          <wp:anchor distT="0" distB="0" distL="114300" distR="114300" simplePos="0" relativeHeight="251661312" behindDoc="0" locked="0" layoutInCell="1" allowOverlap="1" wp14:anchorId="4AC9FDA2" wp14:editId="42141A53">
+          <wp:anchor distT="0" distB="0" distL="114300" distR="114300" simplePos="0" relativeHeight="251661312" behindDoc="0" locked="0" layoutInCell="1" allowOverlap="1">
             <wp:simplePos x="0" y="0"/>
             <wp:positionH relativeFrom="column">
               <wp:posOffset>4949190</wp:posOffset>
@@ -672,7 +416,7 @@
             <wp:docPr id="12" name="Gráfico 201">
               <a:extLst xmlns:a="http://schemas.openxmlformats.org/drawingml/2006/main">
                 <a:ext uri="{FF2B5EF4-FFF2-40B4-BE49-F238E27FC236}">
-                  <a16:creationId xmlns:a16="http://schemas.microsoft.com/office/drawing/2014/main" id="{F3D65186-AB5A-4584-87C3-0FAA2992263B}"/>
+                  <a16:creationId xmlns:a16="http://schemas.microsoft.com/office/drawing/2014/main" xmlns:wps="http://schemas.microsoft.com/office/word/2010/wordprocessingShape" xmlns:wpi="http://schemas.microsoft.com/office/word/2010/wordprocessingInk" xmlns:wpg="http://schemas.microsoft.com/office/word/2010/wordprocessingGroup" xmlns:w16se="http://schemas.microsoft.com/office/word/2015/wordml/symex" xmlns:w16sdtdh="http://schemas.microsoft.com/office/word/2020/wordml/sdtdatahash" xmlns:w16="http://schemas.microsoft.com/office/word/2018/wordml" xmlns:w16cid="http://schemas.microsoft.com/office/word/2016/wordml/cid" xmlns:w16cex="http://schemas.microsoft.com/office/word/2018/wordml/cex" xmlns:w15="http://schemas.microsoft.com/office/word/2012/wordml" xmlns:w14="http://schemas.microsoft.com/office/word/2010/wordml" xmlns:w="http://schemas.openxmlformats.org/wordprocessingml/2006/main" xmlns:w10="urn:schemas-microsoft-com:office:word" xmlns:wp14="http://schemas.microsoft.com/office/word/2010/wordprocessingDrawing" xmlns:v="urn:schemas-microsoft-com:vml" xmlns:o="urn:schemas-microsoft-com:office:office" xmlns:am3d="http://schemas.microsoft.com/office/drawing/2017/model3d" xmlns:aink="http://schemas.microsoft.com/office/drawing/2016/ink" xmlns:mc="http://schemas.openxmlformats.org/markup-compatibility/2006" xmlns:cx8="http://schemas.microsoft.com/office/drawing/2016/5/14/chartex" xmlns:cx7="http://schemas.microsoft.com/office/drawing/2016/5/13/chartex" xmlns:cx6="http://schemas.microsoft.com/office/drawing/2016/5/12/chartex" xmlns:cx5="http://schemas.microsoft.com/office/drawing/2016/5/11/chartex" xmlns:cx4="http://schemas.microsoft.com/office/drawing/2016/5/10/chartex" xmlns:cx3="http://schemas.microsoft.com/office/drawing/2016/5/9/chartex" xmlns:cx2="http://schemas.microsoft.com/office/drawing/2015/10/21/chartex" xmlns:cx1="http://schemas.microsoft.com/office/drawing/2015/9/8/chartex" xmlns:cx="http://schemas.microsoft.com/office/drawing/2014/chartex" xmlns:wpc="http://schemas.microsoft.com/office/word/2010/wordprocessingCanvas" xmlns="" id="{F3D65186-AB5A-4584-87C3-0FAA2992263B}"/>
                 </a:ext>
               </a:extLst>
             </wp:docPr>
@@ -684,17 +428,17 @@
                     <pic:cNvPr id="12" name="Gráfico 201" descr="marcador-de-posición-de-logotipo">
                       <a:extLst>
                         <a:ext uri="{FF2B5EF4-FFF2-40B4-BE49-F238E27FC236}">
-                          <a16:creationId xmlns:a16="http://schemas.microsoft.com/office/drawing/2014/main" id="{F3D65186-AB5A-4584-87C3-0FAA2992263B}"/>
+                          <a16:creationId xmlns:a16="http://schemas.microsoft.com/office/drawing/2014/main" xmlns:wps="http://schemas.microsoft.com/office/word/2010/wordprocessingShape" xmlns:wpi="http://schemas.microsoft.com/office/word/2010/wordprocessingInk" xmlns:wpg="http://schemas.microsoft.com/office/word/2010/wordprocessingGroup" xmlns:w16se="http://schemas.microsoft.com/office/word/2015/wordml/symex" xmlns:w16sdtdh="http://schemas.microsoft.com/office/word/2020/wordml/sdtdatahash" xmlns:w16="http://schemas.microsoft.com/office/word/2018/wordml" xmlns:w16cid="http://schemas.microsoft.com/office/word/2016/wordml/cid" xmlns:w16cex="http://schemas.microsoft.com/office/word/2018/wordml/cex" xmlns:w15="http://schemas.microsoft.com/office/word/2012/wordml" xmlns:w14="http://schemas.microsoft.com/office/word/2010/wordml" xmlns:w="http://schemas.openxmlformats.org/wordprocessingml/2006/main" xmlns:w10="urn:schemas-microsoft-com:office:word" xmlns:wp14="http://schemas.microsoft.com/office/word/2010/wordprocessingDrawing" xmlns:v="urn:schemas-microsoft-com:vml" xmlns:o="urn:schemas-microsoft-com:office:office" xmlns:am3d="http://schemas.microsoft.com/office/drawing/2017/model3d" xmlns:aink="http://schemas.microsoft.com/office/drawing/2016/ink" xmlns:mc="http://schemas.openxmlformats.org/markup-compatibility/2006" xmlns:cx8="http://schemas.microsoft.com/office/drawing/2016/5/14/chartex" xmlns:cx7="http://schemas.microsoft.com/office/drawing/2016/5/13/chartex" xmlns:cx6="http://schemas.microsoft.com/office/drawing/2016/5/12/chartex" xmlns:cx5="http://schemas.microsoft.com/office/drawing/2016/5/11/chartex" xmlns:cx4="http://schemas.microsoft.com/office/drawing/2016/5/10/chartex" xmlns:cx3="http://schemas.microsoft.com/office/drawing/2016/5/9/chartex" xmlns:cx2="http://schemas.microsoft.com/office/drawing/2015/10/21/chartex" xmlns:cx1="http://schemas.microsoft.com/office/drawing/2015/9/8/chartex" xmlns:cx="http://schemas.microsoft.com/office/drawing/2014/chartex" xmlns:wpc="http://schemas.microsoft.com/office/word/2010/wordprocessingCanvas" xmlns="" id="{F3D65186-AB5A-4584-87C3-0FAA2992263B}"/>
                         </a:ext>
                       </a:extLst>
                     </pic:cNvPr>
                     <pic:cNvPicPr/>
                   </pic:nvPicPr>
                   <pic:blipFill>
-                    <a:blip r:embed="rId10">
+                    <a:blip r:embed="rId10" cstate="print">
                       <a:extLst>
                         <a:ext uri="{28A0092B-C50C-407E-A947-70E740481C1C}">
-                          <a14:useLocalDpi xmlns:a14="http://schemas.microsoft.com/office/drawing/2010/main" val="0"/>
+                          <a14:useLocalDpi xmlns:a14="http://schemas.microsoft.com/office/drawing/2010/main" xmlns:wps="http://schemas.microsoft.com/office/word/2010/wordprocessingShape" xmlns:wpi="http://schemas.microsoft.com/office/word/2010/wordprocessingInk" xmlns:wpg="http://schemas.microsoft.com/office/word/2010/wordprocessingGroup" xmlns:w16se="http://schemas.microsoft.com/office/word/2015/wordml/symex" xmlns:w16sdtdh="http://schemas.microsoft.com/office/word/2020/wordml/sdtdatahash" xmlns:w16="http://schemas.microsoft.com/office/word/2018/wordml" xmlns:w16cid="http://schemas.microsoft.com/office/word/2016/wordml/cid" xmlns:w16cex="http://schemas.microsoft.com/office/word/2018/wordml/cex" xmlns:w15="http://schemas.microsoft.com/office/word/2012/wordml" xmlns:w14="http://schemas.microsoft.com/office/word/2010/wordml" xmlns:w="http://schemas.openxmlformats.org/wordprocessingml/2006/main" xmlns:w10="urn:schemas-microsoft-com:office:word" xmlns:wp14="http://schemas.microsoft.com/office/word/2010/wordprocessingDrawing" xmlns:v="urn:schemas-microsoft-com:vml" xmlns:o="urn:schemas-microsoft-com:office:office" xmlns:am3d="http://schemas.microsoft.com/office/drawing/2017/model3d" xmlns:aink="http://schemas.microsoft.com/office/drawing/2016/ink" xmlns:mc="http://schemas.openxmlformats.org/markup-compatibility/2006" xmlns:cx8="http://schemas.microsoft.com/office/drawing/2016/5/14/chartex" xmlns:cx7="http://schemas.microsoft.com/office/drawing/2016/5/13/chartex" xmlns:cx6="http://schemas.microsoft.com/office/drawing/2016/5/12/chartex" xmlns:cx5="http://schemas.microsoft.com/office/drawing/2016/5/11/chartex" xmlns:cx4="http://schemas.microsoft.com/office/drawing/2016/5/10/chartex" xmlns:cx3="http://schemas.microsoft.com/office/drawing/2016/5/9/chartex" xmlns:cx2="http://schemas.microsoft.com/office/drawing/2015/10/21/chartex" xmlns:cx1="http://schemas.microsoft.com/office/drawing/2015/9/8/chartex" xmlns:cx="http://schemas.microsoft.com/office/drawing/2014/chartex" xmlns:wpc="http://schemas.microsoft.com/office/word/2010/wordprocessingCanvas" xmlns="" val="0"/>
                         </a:ext>
                       </a:extLst>
                     </a:blip>
@@ -714,12 +458,6 @@
                 </pic:pic>
               </a:graphicData>
             </a:graphic>
-            <wp14:sizeRelH relativeFrom="margin">
-              <wp14:pctWidth>0</wp14:pctWidth>
-            </wp14:sizeRelH>
-            <wp14:sizeRelV relativeFrom="margin">
-              <wp14:pctHeight>0</wp14:pctHeight>
-            </wp14:sizeRelV>
           </wp:anchor>
         </w:drawing>
       </w:r>
@@ -746,11 +484,10 @@
           <w:docPartUnique/>
         </w:docPartObj>
       </w:sdtPr>
-      <w:sdtEndPr/>
       <w:sdtContent>
         <w:p>
           <w:pPr>
-            <w:pStyle w:val="TtuloTDC"/>
+            <w:pStyle w:val="TtulodeTDC"/>
             <w:rPr>
               <w:color w:val="auto"/>
             </w:rPr>
@@ -5438,7 +5175,7 @@
     </w:p>
     <w:p>
       <w:pPr>
-        <w:pStyle w:val="TtuloTDC"/>
+        <w:pStyle w:val="TtulodeTDC"/>
         <w:rPr>
           <w:color w:val="auto"/>
         </w:rPr>
@@ -5493,7 +5230,7 @@
     </w:p>
     <w:p>
       <w:pPr>
-        <w:pStyle w:val="TtuloTDC"/>
+        <w:pStyle w:val="TtulodeTDC"/>
         <w:rPr>
           <w:color w:val="auto"/>
         </w:rPr>
@@ -5573,14 +5310,6 @@
           <w:lang w:bidi="es-ES"/>
         </w:rPr>
         <w:instrText xml:space="preserve"> TOC \h \z \c "Ilustración" </w:instrText>
-      </w:r>
-      <w:r>
-        <w:rPr>
-          <w:sz w:val="144"/>
-          <w:szCs w:val="144"/>
-          <w:lang w:bidi="es-ES"/>
-        </w:rPr>
-        <w:fldChar w:fldCharType="separate"/>
       </w:r>
       <w:r>
         <w:rPr>
@@ -5653,7 +5382,6 @@
         <w:placeholder>
           <w:docPart w:val="14287CBABE2E478298E0575FD92ADA91"/>
         </w:placeholder>
-        <w15:appearance w15:val="hidden"/>
       </w:sdtPr>
       <w:sdtEndPr>
         <w:rPr>
@@ -5718,140 +5446,60 @@
           <w:noProof/>
           <w:lang w:eastAsia="es-ES"/>
         </w:rPr>
-        <mc:AlternateContent>
-          <mc:Choice Requires="wps">
-            <w:drawing>
-              <wp:inline distT="0" distB="0" distL="0" distR="0" wp14:anchorId="1842C044" wp14:editId="53D6A993">
-                <wp:extent cx="5422005" cy="590550"/>
-                <wp:effectExtent l="0" t="0" r="26670" b="19050"/>
-                <wp:docPr id="7" name="Cuadro de texto 7"/>
-                <wp:cNvGraphicFramePr/>
-                <a:graphic xmlns:a="http://schemas.openxmlformats.org/drawingml/2006/main">
-                  <a:graphicData uri="http://schemas.microsoft.com/office/word/2010/wordprocessingShape">
-                    <wps:wsp>
-                      <wps:cNvSpPr txBox="1"/>
-                      <wps:spPr>
-                        <a:xfrm>
-                          <a:off x="0" y="0"/>
-                          <a:ext cx="5422005" cy="590550"/>
-                        </a:xfrm>
-                        <a:prstGeom prst="rect">
-                          <a:avLst/>
-                        </a:prstGeom>
-                        <a:ln/>
-                      </wps:spPr>
-                      <wps:style>
-                        <a:lnRef idx="2">
-                          <a:schemeClr val="accent1"/>
-                        </a:lnRef>
-                        <a:fillRef idx="1">
-                          <a:schemeClr val="lt1"/>
-                        </a:fillRef>
-                        <a:effectRef idx="0">
-                          <a:schemeClr val="accent1"/>
-                        </a:effectRef>
-                        <a:fontRef idx="minor">
-                          <a:schemeClr val="dk1"/>
-                        </a:fontRef>
-                      </wps:style>
-                      <wps:txbx>
-                        <w:txbxContent>
-                          <w:p>
-                            <w:pPr>
-                              <w:rPr>
-                                <w:sz w:val="28"/>
-                                <w:szCs w:val="28"/>
-                              </w:rPr>
-                            </w:pPr>
-                            <w:r>
-                              <w:rPr>
-                                <w:sz w:val="28"/>
-                                <w:szCs w:val="28"/>
-                                <w:lang w:bidi="es-ES"/>
-                              </w:rPr>
-                              <w:t>“En este sentido, nos vemos en la obligación de buscar mecanismos más eficientes para la gestión de</w:t>
-                            </w:r>
-                            <w:r>
-                              <w:rPr>
-                                <w:sz w:val="28"/>
-                                <w:szCs w:val="28"/>
-                                <w:lang w:bidi="es-ES"/>
-                              </w:rPr>
-                              <w:t>l préstamo de libros</w:t>
-                            </w:r>
-                            <w:r>
-                              <w:rPr>
-                                <w:sz w:val="28"/>
-                                <w:szCs w:val="28"/>
-                                <w:lang w:bidi="es-ES"/>
-                              </w:rPr>
-                              <w:t>”.</w:t>
-                            </w:r>
-                          </w:p>
-                        </w:txbxContent>
-                      </wps:txbx>
-                      <wps:bodyPr rot="0" spcFirstLastPara="0" vertOverflow="overflow" horzOverflow="overflow" vert="horz" wrap="square" lIns="91440" tIns="45720" rIns="91440" bIns="45720" numCol="1" spcCol="0" rtlCol="0" fromWordArt="0" anchor="t" anchorCtr="0" forceAA="0" compatLnSpc="1">
-                        <a:prstTxWarp prst="textNoShape">
-                          <a:avLst/>
-                        </a:prstTxWarp>
-                        <a:noAutofit/>
-                      </wps:bodyPr>
-                    </wps:wsp>
-                  </a:graphicData>
-                </a:graphic>
-              </wp:inline>
-            </w:drawing>
-          </mc:Choice>
-          <mc:Fallback xmlns:oel="http://schemas.microsoft.com/office/2019/extlst">
-            <w:pict>
-              <v:shape w14:anchorId="1842C044" id="Cuadro de texto 7" o:spid="_x0000_s1027" type="#_x0000_t202" style="width:426.95pt;height:46.5pt;visibility:visible;mso-wrap-style:square;mso-left-percent:-10001;mso-top-percent:-10001;mso-position-horizontal:absolute;mso-position-horizontal-relative:char;mso-position-vertical:absolute;mso-position-vertical-relative:line;mso-left-percent:-10001;mso-top-percent:-10001;v-text-anchor:top" o:gfxdata="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" fillcolor="white [3201]" strokecolor="#024f75 [3204]" strokeweight="2pt">
-                <v:textbox>
-                  <w:txbxContent>
-                    <w:p>
-                      <w:pPr>
-                        <w:rPr>
-                          <w:sz w:val="28"/>
-                          <w:szCs w:val="28"/>
-                        </w:rPr>
-                      </w:pPr>
-                      <w:r>
-                        <w:rPr>
-                          <w:sz w:val="28"/>
-                          <w:szCs w:val="28"/>
-                          <w:lang w:bidi="es-ES"/>
-                        </w:rPr>
-                        <w:t>“En este sentido, nos vemos en la obligación de buscar mecanismos más eficientes para la gestión de</w:t>
-                      </w:r>
-                      <w:r>
-                        <w:rPr>
-                          <w:sz w:val="28"/>
-                          <w:szCs w:val="28"/>
-                          <w:lang w:bidi="es-ES"/>
-                        </w:rPr>
-                        <w:t>l préstamo de libros</w:t>
-                      </w:r>
-                      <w:r>
-                        <w:rPr>
-                          <w:sz w:val="28"/>
-                          <w:szCs w:val="28"/>
-                          <w:lang w:bidi="es-ES"/>
-                        </w:rPr>
-                        <w:t>”.</w:t>
-                      </w:r>
-                    </w:p>
-                  </w:txbxContent>
-                </v:textbox>
-                <w10:anchorlock/>
-              </v:shape>
-            </w:pict>
-          </mc:Fallback>
-        </mc:AlternateContent>
+      </w:r>
+      <w:r>
+        <w:rPr>
+          <w:noProof/>
+          <w:lang w:eastAsia="es-ES"/>
+        </w:rPr>
+        <w:pict>
+          <v:shape id="Cuadro de texto 7" o:spid="_x0000_s1036" type="#_x0000_t202" style="width:426.95pt;height:46.5pt;visibility:visible;mso-position-horizontal-relative:char;mso-position-vertical-relative:line" o:gfxdata="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" fillcolor="white [3201]" strokecolor="#024f75 [3204]" strokeweight="2pt">
+            <v:textbox>
+              <w:txbxContent>
+                <w:p>
+                  <w:pPr>
+                    <w:rPr>
+                      <w:sz w:val="28"/>
+                      <w:szCs w:val="28"/>
+                    </w:rPr>
+                  </w:pPr>
+                  <w:r>
+                    <w:rPr>
+                      <w:sz w:val="28"/>
+                      <w:szCs w:val="28"/>
+                      <w:lang w:bidi="es-ES"/>
+                    </w:rPr>
+                    <w:t>“En este sentido, nos vemos en la obligación de buscar mecanismos más eficientes para la gestión de</w:t>
+                  </w:r>
+                  <w:r>
+                    <w:rPr>
+                      <w:sz w:val="28"/>
+                      <w:szCs w:val="28"/>
+                      <w:lang w:bidi="es-ES"/>
+                    </w:rPr>
+                    <w:t>l préstamo de libros</w:t>
+                  </w:r>
+                  <w:r>
+                    <w:rPr>
+                      <w:sz w:val="28"/>
+                      <w:szCs w:val="28"/>
+                      <w:lang w:bidi="es-ES"/>
+                    </w:rPr>
+                    <w:t>”.</w:t>
+                  </w:r>
+                </w:p>
+              </w:txbxContent>
+            </v:textbox>
+            <w10:wrap type="none"/>
+            <w10:anchorlock/>
+          </v:shape>
+        </w:pict>
       </w:r>
     </w:p>
     <w:p/>
-    <w:bookmarkStart w:id="6" w:name="_Toc170148631" w:displacedByCustomXml="next"/>
+    <w:bookmarkStart w:id="6" w:name="_Toc170148316" w:displacedByCustomXml="next"/>
     <w:bookmarkStart w:id="7" w:name="_Toc49341785" w:displacedByCustomXml="next"/>
-    <w:bookmarkStart w:id="8" w:name="_Toc170148316" w:displacedByCustomXml="next"/>
+    <w:bookmarkStart w:id="8" w:name="_Toc170148631" w:displacedByCustomXml="next"/>
     <w:sdt>
       <w:sdtPr>
         <w:rPr>
@@ -5865,7 +5513,6 @@
         <w:placeholder>
           <w:docPart w:val="4AED537FCCF94216AB7DDB66051DFA59"/>
         </w:placeholder>
-        <w15:appearance w15:val="hidden"/>
       </w:sdtPr>
       <w:sdtEndPr>
         <w:rPr>
@@ -5971,136 +5618,55 @@
           <w:noProof/>
           <w:lang w:eastAsia="es-ES"/>
         </w:rPr>
-        <mc:AlternateContent>
-          <mc:Choice Requires="wps">
-            <w:drawing>
-              <wp:inline distT="0" distB="0" distL="0" distR="0" wp14:anchorId="6D344112" wp14:editId="08B1331F">
-                <wp:extent cx="5422005" cy="352425"/>
-                <wp:effectExtent l="0" t="0" r="26670" b="28575"/>
-                <wp:docPr id="4" name="Cuadro de texto 4"/>
-                <wp:cNvGraphicFramePr/>
-                <a:graphic xmlns:a="http://schemas.openxmlformats.org/drawingml/2006/main">
-                  <a:graphicData uri="http://schemas.microsoft.com/office/word/2010/wordprocessingShape">
-                    <wps:wsp>
-                      <wps:cNvSpPr txBox="1"/>
-                      <wps:spPr>
-                        <a:xfrm>
-                          <a:off x="0" y="0"/>
-                          <a:ext cx="5422005" cy="352425"/>
-                        </a:xfrm>
-                        <a:prstGeom prst="rect">
-                          <a:avLst/>
-                        </a:prstGeom>
-                        <a:ln/>
-                      </wps:spPr>
-                      <wps:style>
-                        <a:lnRef idx="2">
-                          <a:schemeClr val="accent1"/>
-                        </a:lnRef>
-                        <a:fillRef idx="1">
-                          <a:schemeClr val="lt1"/>
-                        </a:fillRef>
-                        <a:effectRef idx="0">
-                          <a:schemeClr val="accent1"/>
-                        </a:effectRef>
-                        <a:fontRef idx="minor">
-                          <a:schemeClr val="dk1"/>
-                        </a:fontRef>
-                      </wps:style>
-                      <wps:txbx>
-                        <w:txbxContent>
-                          <w:p>
-                            <w:pPr>
-                              <w:jc w:val="center"/>
-                              <w:rPr>
-                                <w:sz w:val="28"/>
-                                <w:szCs w:val="28"/>
-                              </w:rPr>
-                            </w:pPr>
-                            <w:r>
-                              <w:rPr>
-                                <w:sz w:val="28"/>
-                                <w:szCs w:val="28"/>
-                                <w:lang w:bidi="es-ES"/>
-                              </w:rPr>
-                              <w:t>“</w:t>
-                            </w:r>
-                            <w:r>
-                              <w:rPr>
-                                <w:sz w:val="28"/>
-                                <w:szCs w:val="28"/>
-                                <w:lang w:bidi="es-ES"/>
-                              </w:rPr>
-                              <w:t>Esta opción será la elegida si no se puede crear la aplicación</w:t>
-                            </w:r>
-                            <w:r>
-                              <w:rPr>
-                                <w:sz w:val="28"/>
-                                <w:szCs w:val="28"/>
-                                <w:lang w:bidi="es-ES"/>
-                              </w:rPr>
-                              <w:t>”.</w:t>
-                            </w:r>
-                          </w:p>
-                        </w:txbxContent>
-                      </wps:txbx>
-                      <wps:bodyPr rot="0" spcFirstLastPara="0" vertOverflow="overflow" horzOverflow="overflow" vert="horz" wrap="square" lIns="91440" tIns="45720" rIns="91440" bIns="45720" numCol="1" spcCol="0" rtlCol="0" fromWordArt="0" anchor="t" anchorCtr="0" forceAA="0" compatLnSpc="1">
-                        <a:prstTxWarp prst="textNoShape">
-                          <a:avLst/>
-                        </a:prstTxWarp>
-                        <a:noAutofit/>
-                      </wps:bodyPr>
-                    </wps:wsp>
-                  </a:graphicData>
-                </a:graphic>
-              </wp:inline>
-            </w:drawing>
-          </mc:Choice>
-          <mc:Fallback xmlns:oel="http://schemas.microsoft.com/office/2019/extlst">
-            <w:pict>
-              <v:shape w14:anchorId="6D344112" id="Cuadro de texto 4" o:spid="_x0000_s1028" type="#_x0000_t202" style="width:426.95pt;height:27.75pt;visibility:visible;mso-wrap-style:square;mso-left-percent:-10001;mso-top-percent:-10001;mso-position-horizontal:absolute;mso-position-horizontal-relative:char;mso-position-vertical:absolute;mso-position-vertical-relative:line;mso-left-percent:-10001;mso-top-percent:-10001;v-text-anchor:top" o:gfxdata="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" fillcolor="white [3201]" strokecolor="#024f75 [3204]" strokeweight="2pt">
-                <v:textbox>
-                  <w:txbxContent>
-                    <w:p>
-                      <w:pPr>
-                        <w:jc w:val="center"/>
-                        <w:rPr>
-                          <w:sz w:val="28"/>
-                          <w:szCs w:val="28"/>
-                        </w:rPr>
-                      </w:pPr>
-                      <w:r>
-                        <w:rPr>
-                          <w:sz w:val="28"/>
-                          <w:szCs w:val="28"/>
-                          <w:lang w:bidi="es-ES"/>
-                        </w:rPr>
-                        <w:t>“</w:t>
-                      </w:r>
-                      <w:r>
-                        <w:rPr>
-                          <w:sz w:val="28"/>
-                          <w:szCs w:val="28"/>
-                          <w:lang w:bidi="es-ES"/>
-                        </w:rPr>
-                        <w:t>Esta opción será la elegida si no se puede crear la aplicación</w:t>
-                      </w:r>
-                      <w:r>
-                        <w:rPr>
-                          <w:sz w:val="28"/>
-                          <w:szCs w:val="28"/>
-                          <w:lang w:bidi="es-ES"/>
-                        </w:rPr>
-                        <w:t>”.</w:t>
-                      </w:r>
-                    </w:p>
-                  </w:txbxContent>
-                </v:textbox>
-                <w10:anchorlock/>
-              </v:shape>
-            </w:pict>
-          </mc:Fallback>
-        </mc:AlternateContent>
+      </w:r>
+      <w:r>
+        <w:rPr>
+          <w:noProof/>
+          <w:lang w:eastAsia="es-ES"/>
+        </w:rPr>
+        <w:pict>
+          <v:shape id="Cuadro de texto 4" o:spid="_x0000_s1035" type="#_x0000_t202" style="width:426.95pt;height:27.75pt;visibility:visible;mso-position-horizontal-relative:char;mso-position-vertical-relative:line" o:gfxdata="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" fillcolor="white [3201]" strokecolor="#024f75 [3204]" strokeweight="2pt">
+            <v:textbox>
+              <w:txbxContent>
+                <w:p>
+                  <w:pPr>
+                    <w:jc w:val="center"/>
+                    <w:rPr>
+                      <w:sz w:val="28"/>
+                      <w:szCs w:val="28"/>
+                    </w:rPr>
+                  </w:pPr>
+                  <w:r>
+                    <w:rPr>
+                      <w:sz w:val="28"/>
+                      <w:szCs w:val="28"/>
+                      <w:lang w:bidi="es-ES"/>
+                    </w:rPr>
+                    <w:t>“</w:t>
+                  </w:r>
+                  <w:r>
+                    <w:rPr>
+                      <w:sz w:val="28"/>
+                      <w:szCs w:val="28"/>
+                      <w:lang w:bidi="es-ES"/>
+                    </w:rPr>
+                    <w:t>Esta opción será la elegida si no se puede crear la aplicación</w:t>
+                  </w:r>
+                  <w:r>
+                    <w:rPr>
+                      <w:sz w:val="28"/>
+                      <w:szCs w:val="28"/>
+                      <w:lang w:bidi="es-ES"/>
+                    </w:rPr>
+                    <w:t>”.</w:t>
+                  </w:r>
+                </w:p>
+              </w:txbxContent>
+            </v:textbox>
+            <w10:wrap type="none"/>
+            <w10:anchorlock/>
+          </v:shape>
+        </w:pict>
       </w:r>
     </w:p>
     <w:p>
@@ -6189,9 +5755,7 @@
         <w:placeholder>
           <w:docPart w:val="D953A32BAB0C4ECAB732CC68C0A56DC1"/>
         </w:placeholder>
-        <w15:appearance w15:val="hidden"/>
       </w:sdtPr>
-      <w:sdtEndPr/>
       <w:sdtContent>
         <w:p>
           <w:pPr>
@@ -6241,9 +5805,8 @@
           <w:noProof/>
           <w:lang w:eastAsia="es-ES"/>
         </w:rPr>
-        <w:lastRenderedPageBreak/>
         <w:drawing>
-          <wp:inline distT="0" distB="0" distL="0" distR="0" wp14:anchorId="6B7E1038" wp14:editId="69AE9750">
+          <wp:inline distT="0" distB="0" distL="0" distR="0">
             <wp:extent cx="3058160" cy="1913255"/>
             <wp:effectExtent l="0" t="0" r="8890" b="0"/>
             <wp:docPr id="80" name="Imagen 80"/>
@@ -6260,10 +5823,10 @@
                     </pic:cNvPicPr>
                   </pic:nvPicPr>
                   <pic:blipFill>
-                    <a:blip r:embed="rId11">
+                    <a:blip r:embed="rId11" cstate="print">
                       <a:extLst>
                         <a:ext uri="{28A0092B-C50C-407E-A947-70E740481C1C}">
-                          <a14:useLocalDpi xmlns:a14="http://schemas.microsoft.com/office/drawing/2010/main" val="0"/>
+                          <a14:useLocalDpi xmlns:a14="http://schemas.microsoft.com/office/drawing/2010/main" xmlns:wps="http://schemas.microsoft.com/office/word/2010/wordprocessingShape" xmlns:wpi="http://schemas.microsoft.com/office/word/2010/wordprocessingInk" xmlns:wpg="http://schemas.microsoft.com/office/word/2010/wordprocessingGroup" xmlns:w16se="http://schemas.microsoft.com/office/word/2015/wordml/symex" xmlns:w16sdtdh="http://schemas.microsoft.com/office/word/2020/wordml/sdtdatahash" xmlns:w16="http://schemas.microsoft.com/office/word/2018/wordml" xmlns:w16cid="http://schemas.microsoft.com/office/word/2016/wordml/cid" xmlns:w16cex="http://schemas.microsoft.com/office/word/2018/wordml/cex" xmlns:w15="http://schemas.microsoft.com/office/word/2012/wordml" xmlns:w14="http://schemas.microsoft.com/office/word/2010/wordml" xmlns:w="http://schemas.openxmlformats.org/wordprocessingml/2006/main" xmlns:w10="urn:schemas-microsoft-com:office:word" xmlns:wp14="http://schemas.microsoft.com/office/word/2010/wordprocessingDrawing" xmlns:v="urn:schemas-microsoft-com:vml" xmlns:o="urn:schemas-microsoft-com:office:office" xmlns:am3d="http://schemas.microsoft.com/office/drawing/2017/model3d" xmlns:aink="http://schemas.microsoft.com/office/drawing/2016/ink" xmlns:mc="http://schemas.openxmlformats.org/markup-compatibility/2006" xmlns:cx8="http://schemas.microsoft.com/office/drawing/2016/5/14/chartex" xmlns:cx7="http://schemas.microsoft.com/office/drawing/2016/5/13/chartex" xmlns:cx6="http://schemas.microsoft.com/office/drawing/2016/5/12/chartex" xmlns:cx5="http://schemas.microsoft.com/office/drawing/2016/5/11/chartex" xmlns:cx4="http://schemas.microsoft.com/office/drawing/2016/5/10/chartex" xmlns:cx3="http://schemas.microsoft.com/office/drawing/2016/5/9/chartex" xmlns:cx2="http://schemas.microsoft.com/office/drawing/2015/10/21/chartex" xmlns:cx1="http://schemas.microsoft.com/office/drawing/2015/9/8/chartex" xmlns:cx="http://schemas.microsoft.com/office/drawing/2014/chartex" xmlns:wpc="http://schemas.microsoft.com/office/word/2010/wordprocessingCanvas" xmlns="" val="0"/>
                         </a:ext>
                       </a:extLst>
                     </a:blip>
@@ -6301,7 +5864,7 @@
       <w:tblPr>
         <w:tblStyle w:val="Tablaconcuadrcula"/>
         <w:tblW w:w="0" w:type="auto"/>
-        <w:tblLook w:val="04A0" w:firstRow="1" w:lastRow="0" w:firstColumn="1" w:lastColumn="0" w:noHBand="0" w:noVBand="1"/>
+        <w:tblLook w:val="04A0"/>
       </w:tblPr>
       <w:tblGrid>
         <w:gridCol w:w="2263"/>
@@ -6642,9 +6205,7 @@
         <w:placeholder>
           <w:docPart w:val="50177917DBDB46A4AC656939EB51F44B"/>
         </w:placeholder>
-        <w15:appearance w15:val="hidden"/>
       </w:sdtPr>
-      <w:sdtEndPr/>
       <w:sdtContent>
         <w:p/>
         <w:p>
@@ -6689,7 +6250,7 @@
           <w:tblPr>
             <w:tblStyle w:val="Tablaconcuadrcula"/>
             <w:tblW w:w="0" w:type="auto"/>
-            <w:tblLook w:val="04A0" w:firstRow="1" w:lastRow="0" w:firstColumn="1" w:lastColumn="0" w:noHBand="0" w:noVBand="1"/>
+            <w:tblLook w:val="04A0"/>
           </w:tblPr>
           <w:tblGrid>
             <w:gridCol w:w="2547"/>
@@ -6738,7 +6299,6 @@
                 <w:r>
                   <w:t xml:space="preserve">IDE para desarrollo </w:t>
                 </w:r>
-                <w:proofErr w:type="gramStart"/>
                 <w:r>
                   <w:t>PHP</w:t>
                 </w:r>
@@ -6746,7 +6306,6 @@
                   <w:t xml:space="preserve">  (</w:t>
                 </w:r>
                 <w:proofErr w:type="spellStart"/>
-                <w:proofErr w:type="gramEnd"/>
                 <w:r>
                   <w:t>PhpStorm</w:t>
                 </w:r>
@@ -6834,16 +6393,11 @@
                 <w:r>
                   <w:t xml:space="preserve">Bootstrap </w:t>
                 </w:r>
-                <w:proofErr w:type="gramStart"/>
                 <w:r>
                   <w:t xml:space="preserve">5.3 </w:t>
                 </w:r>
                 <w:r>
-                  <w:t xml:space="preserve"> jQuery</w:t>
-                </w:r>
-                <w:proofErr w:type="gramEnd"/>
-                <w:r>
-                  <w:t xml:space="preserve"> 3.</w:t>
+                  <w:t xml:space="preserve"> jQuery 3.</w:t>
                 </w:r>
                 <w:r>
                   <w:t>7</w:t>
@@ -6891,7 +6445,6 @@
                   <w:t xml:space="preserve">– </w:t>
                 </w:r>
                 <w:proofErr w:type="spellStart"/>
-                <w:proofErr w:type="gramStart"/>
                 <w:r>
                   <w:t>MariaDB</w:t>
                 </w:r>
@@ -6908,7 +6461,6 @@
                 <w:r>
                   <w:t>patible</w:t>
                 </w:r>
-                <w:proofErr w:type="gramEnd"/>
               </w:p>
             </w:tc>
           </w:tr>
@@ -7442,7 +6994,7 @@
             <w:jc w:val="center"/>
           </w:pPr>
           <w:r>
-            <w:pict w14:anchorId="2BF0F6BF">
+            <w:pict>
               <v:shapetype id="_x0000_t75" coordsize="21600,21600" o:spt="75" o:preferrelative="t" path="m@4@5l@4@11@9@11@9@5xe" filled="f" stroked="f">
                 <v:stroke joinstyle="miter"/>
                 <v:formulas>
@@ -7462,7 +7014,7 @@
                 <v:path o:extrusionok="f" gradientshapeok="t" o:connecttype="rect"/>
                 <o:lock v:ext="edit" aspectratio="t"/>
               </v:shapetype>
-              <v:shape id="_x0000_i1025" type="#_x0000_t75" style="width:465.75pt;height:205.3pt">
+              <v:shape id="_x0000_i1029" type="#_x0000_t75" style="width:465.8pt;height:205.35pt">
                 <v:imagedata r:id="rId14" o:title="SecuencaciónFasesProyecto"/>
               </v:shape>
             </w:pict>
@@ -7488,8 +7040,8 @@
             <w:jc w:val="center"/>
           </w:pPr>
           <w:r>
-            <w:pict w14:anchorId="5636CC0F">
-              <v:shape id="_x0000_i1026" type="#_x0000_t75" style="width:383.2pt;height:241.8pt">
+            <w:pict>
+              <v:shape id="_x0000_i1030" type="#_x0000_t75" style="width:383.15pt;height:241.65pt">
                 <v:imagedata r:id="rId15" o:title="PlanificaciónRecursosProyectos"/>
               </v:shape>
             </w:pict>
@@ -7583,9 +7135,10 @@
       <w:r>
         <w:rPr>
           <w:noProof/>
+          <w:lang w:eastAsia="es-ES"/>
         </w:rPr>
         <w:drawing>
-          <wp:inline distT="0" distB="0" distL="0" distR="0" wp14:anchorId="7175032D" wp14:editId="7029C511">
+          <wp:inline distT="0" distB="0" distL="0" distR="0">
             <wp:extent cx="3173730" cy="1821180"/>
             <wp:effectExtent l="0" t="0" r="7620" b="7620"/>
             <wp:docPr id="84" name="Imagen 84"/>
@@ -7602,10 +7155,10 @@
                     </pic:cNvPicPr>
                   </pic:nvPicPr>
                   <pic:blipFill>
-                    <a:blip r:embed="rId16">
+                    <a:blip r:embed="rId16" cstate="print">
                       <a:extLst>
                         <a:ext uri="{28A0092B-C50C-407E-A947-70E740481C1C}">
-                          <a14:useLocalDpi xmlns:a14="http://schemas.microsoft.com/office/drawing/2010/main" val="0"/>
+                          <a14:useLocalDpi xmlns:a14="http://schemas.microsoft.com/office/drawing/2010/main" xmlns:wps="http://schemas.microsoft.com/office/word/2010/wordprocessingShape" xmlns:wpi="http://schemas.microsoft.com/office/word/2010/wordprocessingInk" xmlns:wpg="http://schemas.microsoft.com/office/word/2010/wordprocessingGroup" xmlns:w16se="http://schemas.microsoft.com/office/word/2015/wordml/symex" xmlns:w16sdtdh="http://schemas.microsoft.com/office/word/2020/wordml/sdtdatahash" xmlns:w16="http://schemas.microsoft.com/office/word/2018/wordml" xmlns:w16cid="http://schemas.microsoft.com/office/word/2016/wordml/cid" xmlns:w16cex="http://schemas.microsoft.com/office/word/2018/wordml/cex" xmlns:w15="http://schemas.microsoft.com/office/word/2012/wordml" xmlns:w14="http://schemas.microsoft.com/office/word/2010/wordml" xmlns:w="http://schemas.openxmlformats.org/wordprocessingml/2006/main" xmlns:w10="urn:schemas-microsoft-com:office:word" xmlns:wp14="http://schemas.microsoft.com/office/word/2010/wordprocessingDrawing" xmlns:v="urn:schemas-microsoft-com:vml" xmlns:o="urn:schemas-microsoft-com:office:office" xmlns:am3d="http://schemas.microsoft.com/office/drawing/2017/model3d" xmlns:aink="http://schemas.microsoft.com/office/drawing/2016/ink" xmlns:mc="http://schemas.openxmlformats.org/markup-compatibility/2006" xmlns:cx8="http://schemas.microsoft.com/office/drawing/2016/5/14/chartex" xmlns:cx7="http://schemas.microsoft.com/office/drawing/2016/5/13/chartex" xmlns:cx6="http://schemas.microsoft.com/office/drawing/2016/5/12/chartex" xmlns:cx5="http://schemas.microsoft.com/office/drawing/2016/5/11/chartex" xmlns:cx4="http://schemas.microsoft.com/office/drawing/2016/5/10/chartex" xmlns:cx3="http://schemas.microsoft.com/office/drawing/2016/5/9/chartex" xmlns:cx2="http://schemas.microsoft.com/office/drawing/2015/10/21/chartex" xmlns:cx1="http://schemas.microsoft.com/office/drawing/2015/9/8/chartex" xmlns:cx="http://schemas.microsoft.com/office/drawing/2014/chartex" xmlns:wpc="http://schemas.microsoft.com/office/word/2010/wordprocessingCanvas" xmlns="" val="0"/>
                         </a:ext>
                       </a:extLst>
                     </a:blip>
@@ -7661,9 +7214,10 @@
       <w:r>
         <w:rPr>
           <w:noProof/>
+          <w:lang w:eastAsia="es-ES"/>
         </w:rPr>
         <w:drawing>
-          <wp:inline distT="0" distB="0" distL="0" distR="0" wp14:anchorId="72873A51" wp14:editId="48D527EA">
+          <wp:inline distT="0" distB="0" distL="0" distR="0">
             <wp:extent cx="4602480" cy="1437005"/>
             <wp:effectExtent l="0" t="0" r="7620" b="0"/>
             <wp:docPr id="83" name="Imagen 83"/>
@@ -7680,10 +7234,10 @@
                     </pic:cNvPicPr>
                   </pic:nvPicPr>
                   <pic:blipFill>
-                    <a:blip r:embed="rId17">
+                    <a:blip r:embed="rId17" cstate="print">
                       <a:extLst>
                         <a:ext uri="{28A0092B-C50C-407E-A947-70E740481C1C}">
-                          <a14:useLocalDpi xmlns:a14="http://schemas.microsoft.com/office/drawing/2010/main" val="0"/>
+                          <a14:useLocalDpi xmlns:a14="http://schemas.microsoft.com/office/drawing/2010/main" xmlns:wps="http://schemas.microsoft.com/office/word/2010/wordprocessingShape" xmlns:wpi="http://schemas.microsoft.com/office/word/2010/wordprocessingInk" xmlns:wpg="http://schemas.microsoft.com/office/word/2010/wordprocessingGroup" xmlns:w16se="http://schemas.microsoft.com/office/word/2015/wordml/symex" xmlns:w16sdtdh="http://schemas.microsoft.com/office/word/2020/wordml/sdtdatahash" xmlns:w16="http://schemas.microsoft.com/office/word/2018/wordml" xmlns:w16cid="http://schemas.microsoft.com/office/word/2016/wordml/cid" xmlns:w16cex="http://schemas.microsoft.com/office/word/2018/wordml/cex" xmlns:w15="http://schemas.microsoft.com/office/word/2012/wordml" xmlns:w14="http://schemas.microsoft.com/office/word/2010/wordml" xmlns:w="http://schemas.openxmlformats.org/wordprocessingml/2006/main" xmlns:w10="urn:schemas-microsoft-com:office:word" xmlns:wp14="http://schemas.microsoft.com/office/word/2010/wordprocessingDrawing" xmlns:v="urn:schemas-microsoft-com:vml" xmlns:o="urn:schemas-microsoft-com:office:office" xmlns:am3d="http://schemas.microsoft.com/office/drawing/2017/model3d" xmlns:aink="http://schemas.microsoft.com/office/drawing/2016/ink" xmlns:mc="http://schemas.openxmlformats.org/markup-compatibility/2006" xmlns:cx8="http://schemas.microsoft.com/office/drawing/2016/5/14/chartex" xmlns:cx7="http://schemas.microsoft.com/office/drawing/2016/5/13/chartex" xmlns:cx6="http://schemas.microsoft.com/office/drawing/2016/5/12/chartex" xmlns:cx5="http://schemas.microsoft.com/office/drawing/2016/5/11/chartex" xmlns:cx4="http://schemas.microsoft.com/office/drawing/2016/5/10/chartex" xmlns:cx3="http://schemas.microsoft.com/office/drawing/2016/5/9/chartex" xmlns:cx2="http://schemas.microsoft.com/office/drawing/2015/10/21/chartex" xmlns:cx1="http://schemas.microsoft.com/office/drawing/2015/9/8/chartex" xmlns:cx="http://schemas.microsoft.com/office/drawing/2014/chartex" xmlns:wpc="http://schemas.microsoft.com/office/word/2010/wordprocessingCanvas" xmlns="" val="0"/>
                         </a:ext>
                       </a:extLst>
                     </a:blip>
@@ -7736,9 +7290,10 @@
         <w:rPr>
           <w:b/>
           <w:noProof/>
+          <w:lang w:eastAsia="es-ES"/>
         </w:rPr>
         <w:drawing>
-          <wp:inline distT="0" distB="0" distL="0" distR="0" wp14:anchorId="5BBD39DC" wp14:editId="72820DCB">
+          <wp:inline distT="0" distB="0" distL="0" distR="0">
             <wp:extent cx="4441190" cy="2389505"/>
             <wp:effectExtent l="0" t="0" r="0" b="0"/>
             <wp:docPr id="86" name="Imagen 86"/>
@@ -7755,10 +7310,10 @@
                     </pic:cNvPicPr>
                   </pic:nvPicPr>
                   <pic:blipFill>
-                    <a:blip r:embed="rId18">
+                    <a:blip r:embed="rId18" cstate="print">
                       <a:extLst>
                         <a:ext uri="{28A0092B-C50C-407E-A947-70E740481C1C}">
-                          <a14:useLocalDpi xmlns:a14="http://schemas.microsoft.com/office/drawing/2010/main" val="0"/>
+                          <a14:useLocalDpi xmlns:a14="http://schemas.microsoft.com/office/drawing/2010/main" xmlns:wps="http://schemas.microsoft.com/office/word/2010/wordprocessingShape" xmlns:wpi="http://schemas.microsoft.com/office/word/2010/wordprocessingInk" xmlns:wpg="http://schemas.microsoft.com/office/word/2010/wordprocessingGroup" xmlns:w16se="http://schemas.microsoft.com/office/word/2015/wordml/symex" xmlns:w16sdtdh="http://schemas.microsoft.com/office/word/2020/wordml/sdtdatahash" xmlns:w16="http://schemas.microsoft.com/office/word/2018/wordml" xmlns:w16cid="http://schemas.microsoft.com/office/word/2016/wordml/cid" xmlns:w16cex="http://schemas.microsoft.com/office/word/2018/wordml/cex" xmlns:w15="http://schemas.microsoft.com/office/word/2012/wordml" xmlns:w14="http://schemas.microsoft.com/office/word/2010/wordml" xmlns:w="http://schemas.openxmlformats.org/wordprocessingml/2006/main" xmlns:w10="urn:schemas-microsoft-com:office:word" xmlns:wp14="http://schemas.microsoft.com/office/word/2010/wordprocessingDrawing" xmlns:v="urn:schemas-microsoft-com:vml" xmlns:o="urn:schemas-microsoft-com:office:office" xmlns:am3d="http://schemas.microsoft.com/office/drawing/2017/model3d" xmlns:aink="http://schemas.microsoft.com/office/drawing/2016/ink" xmlns:mc="http://schemas.openxmlformats.org/markup-compatibility/2006" xmlns:cx8="http://schemas.microsoft.com/office/drawing/2016/5/14/chartex" xmlns:cx7="http://schemas.microsoft.com/office/drawing/2016/5/13/chartex" xmlns:cx6="http://schemas.microsoft.com/office/drawing/2016/5/12/chartex" xmlns:cx5="http://schemas.microsoft.com/office/drawing/2016/5/11/chartex" xmlns:cx4="http://schemas.microsoft.com/office/drawing/2016/5/10/chartex" xmlns:cx3="http://schemas.microsoft.com/office/drawing/2016/5/9/chartex" xmlns:cx2="http://schemas.microsoft.com/office/drawing/2015/10/21/chartex" xmlns:cx1="http://schemas.microsoft.com/office/drawing/2015/9/8/chartex" xmlns:cx="http://schemas.microsoft.com/office/drawing/2014/chartex" xmlns:wpc="http://schemas.microsoft.com/office/word/2010/wordprocessingCanvas" xmlns="" val="0"/>
                         </a:ext>
                       </a:extLst>
                     </a:blip>
@@ -7813,9 +7368,10 @@
       <w:r>
         <w:rPr>
           <w:noProof/>
+          <w:lang w:eastAsia="es-ES"/>
         </w:rPr>
         <w:drawing>
-          <wp:inline distT="0" distB="0" distL="0" distR="0" wp14:anchorId="287374F6" wp14:editId="571D4F78">
+          <wp:inline distT="0" distB="0" distL="0" distR="0">
             <wp:extent cx="1644650" cy="2389505"/>
             <wp:effectExtent l="0" t="0" r="0" b="0"/>
             <wp:docPr id="87" name="Imagen 87"/>
@@ -7832,10 +7388,10 @@
                     </pic:cNvPicPr>
                   </pic:nvPicPr>
                   <pic:blipFill>
-                    <a:blip r:embed="rId19">
+                    <a:blip r:embed="rId19" cstate="print">
                       <a:extLst>
                         <a:ext uri="{28A0092B-C50C-407E-A947-70E740481C1C}">
-                          <a14:useLocalDpi xmlns:a14="http://schemas.microsoft.com/office/drawing/2010/main" val="0"/>
+                          <a14:useLocalDpi xmlns:a14="http://schemas.microsoft.com/office/drawing/2010/main" xmlns:wps="http://schemas.microsoft.com/office/word/2010/wordprocessingShape" xmlns:wpi="http://schemas.microsoft.com/office/word/2010/wordprocessingInk" xmlns:wpg="http://schemas.microsoft.com/office/word/2010/wordprocessingGroup" xmlns:w16se="http://schemas.microsoft.com/office/word/2015/wordml/symex" xmlns:w16sdtdh="http://schemas.microsoft.com/office/word/2020/wordml/sdtdatahash" xmlns:w16="http://schemas.microsoft.com/office/word/2018/wordml" xmlns:w16cid="http://schemas.microsoft.com/office/word/2016/wordml/cid" xmlns:w16cex="http://schemas.microsoft.com/office/word/2018/wordml/cex" xmlns:w15="http://schemas.microsoft.com/office/word/2012/wordml" xmlns:w14="http://schemas.microsoft.com/office/word/2010/wordml" xmlns:w="http://schemas.openxmlformats.org/wordprocessingml/2006/main" xmlns:w10="urn:schemas-microsoft-com:office:word" xmlns:wp14="http://schemas.microsoft.com/office/word/2010/wordprocessingDrawing" xmlns:v="urn:schemas-microsoft-com:vml" xmlns:o="urn:schemas-microsoft-com:office:office" xmlns:am3d="http://schemas.microsoft.com/office/drawing/2017/model3d" xmlns:aink="http://schemas.microsoft.com/office/drawing/2016/ink" xmlns:mc="http://schemas.openxmlformats.org/markup-compatibility/2006" xmlns:cx8="http://schemas.microsoft.com/office/drawing/2016/5/14/chartex" xmlns:cx7="http://schemas.microsoft.com/office/drawing/2016/5/13/chartex" xmlns:cx6="http://schemas.microsoft.com/office/drawing/2016/5/12/chartex" xmlns:cx5="http://schemas.microsoft.com/office/drawing/2016/5/11/chartex" xmlns:cx4="http://schemas.microsoft.com/office/drawing/2016/5/10/chartex" xmlns:cx3="http://schemas.microsoft.com/office/drawing/2016/5/9/chartex" xmlns:cx2="http://schemas.microsoft.com/office/drawing/2015/10/21/chartex" xmlns:cx1="http://schemas.microsoft.com/office/drawing/2015/9/8/chartex" xmlns:cx="http://schemas.microsoft.com/office/drawing/2014/chartex" xmlns:wpc="http://schemas.microsoft.com/office/word/2010/wordprocessingCanvas" xmlns="" val="0"/>
                         </a:ext>
                       </a:extLst>
                     </a:blip>
@@ -7883,9 +7439,10 @@
       <w:r>
         <w:rPr>
           <w:noProof/>
+          <w:lang w:eastAsia="es-ES"/>
         </w:rPr>
         <w:drawing>
-          <wp:inline distT="0" distB="0" distL="0" distR="0" wp14:anchorId="33283B4E" wp14:editId="339E47F8">
+          <wp:inline distT="0" distB="0" distL="0" distR="0">
             <wp:extent cx="4886960" cy="2389505"/>
             <wp:effectExtent l="0" t="0" r="8890" b="0"/>
             <wp:docPr id="89" name="Imagen 89"/>
@@ -7902,10 +7459,10 @@
                     </pic:cNvPicPr>
                   </pic:nvPicPr>
                   <pic:blipFill>
-                    <a:blip r:embed="rId20">
+                    <a:blip r:embed="rId20" cstate="print">
                       <a:extLst>
                         <a:ext uri="{28A0092B-C50C-407E-A947-70E740481C1C}">
-                          <a14:useLocalDpi xmlns:a14="http://schemas.microsoft.com/office/drawing/2010/main" val="0"/>
+                          <a14:useLocalDpi xmlns:a14="http://schemas.microsoft.com/office/drawing/2010/main" xmlns:wps="http://schemas.microsoft.com/office/word/2010/wordprocessingShape" xmlns:wpi="http://schemas.microsoft.com/office/word/2010/wordprocessingInk" xmlns:wpg="http://schemas.microsoft.com/office/word/2010/wordprocessingGroup" xmlns:w16se="http://schemas.microsoft.com/office/word/2015/wordml/symex" xmlns:w16sdtdh="http://schemas.microsoft.com/office/word/2020/wordml/sdtdatahash" xmlns:w16="http://schemas.microsoft.com/office/word/2018/wordml" xmlns:w16cid="http://schemas.microsoft.com/office/word/2016/wordml/cid" xmlns:w16cex="http://schemas.microsoft.com/office/word/2018/wordml/cex" xmlns:w15="http://schemas.microsoft.com/office/word/2012/wordml" xmlns:w14="http://schemas.microsoft.com/office/word/2010/wordml" xmlns:w="http://schemas.openxmlformats.org/wordprocessingml/2006/main" xmlns:w10="urn:schemas-microsoft-com:office:word" xmlns:wp14="http://schemas.microsoft.com/office/word/2010/wordprocessingDrawing" xmlns:v="urn:schemas-microsoft-com:vml" xmlns:o="urn:schemas-microsoft-com:office:office" xmlns:am3d="http://schemas.microsoft.com/office/drawing/2017/model3d" xmlns:aink="http://schemas.microsoft.com/office/drawing/2016/ink" xmlns:mc="http://schemas.openxmlformats.org/markup-compatibility/2006" xmlns:cx8="http://schemas.microsoft.com/office/drawing/2016/5/14/chartex" xmlns:cx7="http://schemas.microsoft.com/office/drawing/2016/5/13/chartex" xmlns:cx6="http://schemas.microsoft.com/office/drawing/2016/5/12/chartex" xmlns:cx5="http://schemas.microsoft.com/office/drawing/2016/5/11/chartex" xmlns:cx4="http://schemas.microsoft.com/office/drawing/2016/5/10/chartex" xmlns:cx3="http://schemas.microsoft.com/office/drawing/2016/5/9/chartex" xmlns:cx2="http://schemas.microsoft.com/office/drawing/2015/10/21/chartex" xmlns:cx1="http://schemas.microsoft.com/office/drawing/2015/9/8/chartex" xmlns:cx="http://schemas.microsoft.com/office/drawing/2014/chartex" xmlns:wpc="http://schemas.microsoft.com/office/word/2010/wordprocessingCanvas" xmlns="" val="0"/>
                         </a:ext>
                       </a:extLst>
                     </a:blip>
@@ -7991,7 +7548,7 @@
       <w:tblPr>
         <w:tblStyle w:val="Tablaconcuadrcula"/>
         <w:tblW w:w="0" w:type="auto"/>
-        <w:tblLook w:val="04A0" w:firstRow="1" w:lastRow="0" w:firstColumn="1" w:lastColumn="0" w:noHBand="0" w:noVBand="1"/>
+        <w:tblLook w:val="04A0"/>
       </w:tblPr>
       <w:tblGrid>
         <w:gridCol w:w="1418"/>
@@ -8726,7 +8283,7 @@
       <w:tblPr>
         <w:tblStyle w:val="Tablaconcuadrcula"/>
         <w:tblW w:w="0" w:type="auto"/>
-        <w:tblLook w:val="04A0" w:firstRow="1" w:lastRow="0" w:firstColumn="1" w:lastColumn="0" w:noHBand="0" w:noVBand="1"/>
+        <w:tblLook w:val="04A0"/>
       </w:tblPr>
       <w:tblGrid>
         <w:gridCol w:w="1418"/>
@@ -9428,7 +8985,7 @@
       <w:tblPr>
         <w:tblStyle w:val="Tablaconcuadrcula"/>
         <w:tblW w:w="0" w:type="auto"/>
-        <w:tblLook w:val="04A0" w:firstRow="1" w:lastRow="0" w:firstColumn="1" w:lastColumn="0" w:noHBand="0" w:noVBand="1"/>
+        <w:tblLook w:val="04A0"/>
       </w:tblPr>
       <w:tblGrid>
         <w:gridCol w:w="1418"/>
@@ -10307,7 +9864,7 @@
       <w:tblPr>
         <w:tblStyle w:val="Tablaconcuadrcula"/>
         <w:tblW w:w="0" w:type="auto"/>
-        <w:tblLook w:val="04A0" w:firstRow="1" w:lastRow="0" w:firstColumn="1" w:lastColumn="0" w:noHBand="0" w:noVBand="1"/>
+        <w:tblLook w:val="04A0"/>
       </w:tblPr>
       <w:tblGrid>
         <w:gridCol w:w="1418"/>
@@ -10854,7 +10411,7 @@
       <w:tblPr>
         <w:tblStyle w:val="Tablaconcuadrcula"/>
         <w:tblW w:w="0" w:type="auto"/>
-        <w:tblLook w:val="04A0" w:firstRow="1" w:lastRow="0" w:firstColumn="1" w:lastColumn="0" w:noHBand="0" w:noVBand="1"/>
+        <w:tblLook w:val="04A0"/>
       </w:tblPr>
       <w:tblGrid>
         <w:gridCol w:w="1418"/>
@@ -11324,14 +10881,7 @@
               <w:rPr>
                 <w:b/>
               </w:rPr>
-              <w:t xml:space="preserve">Selección de </w:t>
-            </w:r>
-            <w:proofErr w:type="gramStart"/>
-            <w:r>
-              <w:rPr>
-                <w:b/>
-              </w:rPr>
-              <w:t xml:space="preserve">datos  </w:t>
+              <w:t xml:space="preserve">Selección de datos  </w:t>
             </w:r>
             <w:proofErr w:type="spellStart"/>
             <w:r>
@@ -11341,7 +10891,6 @@
               <w:t>subcaso</w:t>
             </w:r>
             <w:proofErr w:type="spellEnd"/>
-            <w:proofErr w:type="gramEnd"/>
             <w:r>
               <w:rPr>
                 <w:b/>
@@ -11799,9 +11348,10 @@
       <w:r>
         <w:rPr>
           <w:noProof/>
+          <w:lang w:eastAsia="es-ES"/>
         </w:rPr>
         <w:drawing>
-          <wp:inline distT="0" distB="0" distL="0" distR="0" wp14:anchorId="4941A9FA" wp14:editId="7EA60F17">
+          <wp:inline distT="0" distB="0" distL="0" distR="0">
             <wp:extent cx="3680070" cy="3841862"/>
             <wp:effectExtent l="0" t="0" r="0" b="6350"/>
             <wp:docPr id="82" name="Imagen 82"/>
@@ -11818,10 +11368,10 @@
                     </pic:cNvPicPr>
                   </pic:nvPicPr>
                   <pic:blipFill>
-                    <a:blip r:embed="rId21">
+                    <a:blip r:embed="rId21" cstate="print">
                       <a:extLst>
                         <a:ext uri="{28A0092B-C50C-407E-A947-70E740481C1C}">
-                          <a14:useLocalDpi xmlns:a14="http://schemas.microsoft.com/office/drawing/2010/main" val="0"/>
+                          <a14:useLocalDpi xmlns:a14="http://schemas.microsoft.com/office/drawing/2010/main" xmlns:wps="http://schemas.microsoft.com/office/word/2010/wordprocessingShape" xmlns:wpi="http://schemas.microsoft.com/office/word/2010/wordprocessingInk" xmlns:wpg="http://schemas.microsoft.com/office/word/2010/wordprocessingGroup" xmlns:w16se="http://schemas.microsoft.com/office/word/2015/wordml/symex" xmlns:w16sdtdh="http://schemas.microsoft.com/office/word/2020/wordml/sdtdatahash" xmlns:w16="http://schemas.microsoft.com/office/word/2018/wordml" xmlns:w16cid="http://schemas.microsoft.com/office/word/2016/wordml/cid" xmlns:w16cex="http://schemas.microsoft.com/office/word/2018/wordml/cex" xmlns:w15="http://schemas.microsoft.com/office/word/2012/wordml" xmlns:w14="http://schemas.microsoft.com/office/word/2010/wordml" xmlns:w="http://schemas.openxmlformats.org/wordprocessingml/2006/main" xmlns:w10="urn:schemas-microsoft-com:office:word" xmlns:wp14="http://schemas.microsoft.com/office/word/2010/wordprocessingDrawing" xmlns:v="urn:schemas-microsoft-com:vml" xmlns:o="urn:schemas-microsoft-com:office:office" xmlns:am3d="http://schemas.microsoft.com/office/drawing/2017/model3d" xmlns:aink="http://schemas.microsoft.com/office/drawing/2016/ink" xmlns:mc="http://schemas.openxmlformats.org/markup-compatibility/2006" xmlns:cx8="http://schemas.microsoft.com/office/drawing/2016/5/14/chartex" xmlns:cx7="http://schemas.microsoft.com/office/drawing/2016/5/13/chartex" xmlns:cx6="http://schemas.microsoft.com/office/drawing/2016/5/12/chartex" xmlns:cx5="http://schemas.microsoft.com/office/drawing/2016/5/11/chartex" xmlns:cx4="http://schemas.microsoft.com/office/drawing/2016/5/10/chartex" xmlns:cx3="http://schemas.microsoft.com/office/drawing/2016/5/9/chartex" xmlns:cx2="http://schemas.microsoft.com/office/drawing/2015/10/21/chartex" xmlns:cx1="http://schemas.microsoft.com/office/drawing/2015/9/8/chartex" xmlns:cx="http://schemas.microsoft.com/office/drawing/2014/chartex" xmlns:wpc="http://schemas.microsoft.com/office/word/2010/wordprocessingCanvas" xmlns="" val="0"/>
                         </a:ext>
                       </a:extLst>
                     </a:blip>
@@ -11902,9 +11452,10 @@
       <w:r>
         <w:rPr>
           <w:noProof/>
+          <w:lang w:eastAsia="es-ES"/>
         </w:rPr>
         <w:drawing>
-          <wp:inline distT="0" distB="0" distL="0" distR="0" wp14:anchorId="28E347D6" wp14:editId="1469210D">
+          <wp:inline distT="0" distB="0" distL="0" distR="0">
             <wp:extent cx="4810125" cy="3848100"/>
             <wp:effectExtent l="0" t="0" r="9525" b="0"/>
             <wp:docPr id="11" name="Imagen 11"/>
@@ -11921,10 +11472,10 @@
                     </pic:cNvPicPr>
                   </pic:nvPicPr>
                   <pic:blipFill>
-                    <a:blip r:embed="rId22">
+                    <a:blip r:embed="rId22" cstate="print">
                       <a:extLst>
                         <a:ext uri="{28A0092B-C50C-407E-A947-70E740481C1C}">
-                          <a14:useLocalDpi xmlns:a14="http://schemas.microsoft.com/office/drawing/2010/main" val="0"/>
+                          <a14:useLocalDpi xmlns:a14="http://schemas.microsoft.com/office/drawing/2010/main" xmlns:wps="http://schemas.microsoft.com/office/word/2010/wordprocessingShape" xmlns:wpi="http://schemas.microsoft.com/office/word/2010/wordprocessingInk" xmlns:wpg="http://schemas.microsoft.com/office/word/2010/wordprocessingGroup" xmlns:w16se="http://schemas.microsoft.com/office/word/2015/wordml/symex" xmlns:w16sdtdh="http://schemas.microsoft.com/office/word/2020/wordml/sdtdatahash" xmlns:w16="http://schemas.microsoft.com/office/word/2018/wordml" xmlns:w16cid="http://schemas.microsoft.com/office/word/2016/wordml/cid" xmlns:w16cex="http://schemas.microsoft.com/office/word/2018/wordml/cex" xmlns:w15="http://schemas.microsoft.com/office/word/2012/wordml" xmlns:w14="http://schemas.microsoft.com/office/word/2010/wordml" xmlns:w="http://schemas.openxmlformats.org/wordprocessingml/2006/main" xmlns:w10="urn:schemas-microsoft-com:office:word" xmlns:wp14="http://schemas.microsoft.com/office/word/2010/wordprocessingDrawing" xmlns:v="urn:schemas-microsoft-com:vml" xmlns:o="urn:schemas-microsoft-com:office:office" xmlns:am3d="http://schemas.microsoft.com/office/drawing/2017/model3d" xmlns:aink="http://schemas.microsoft.com/office/drawing/2016/ink" xmlns:mc="http://schemas.openxmlformats.org/markup-compatibility/2006" xmlns:cx8="http://schemas.microsoft.com/office/drawing/2016/5/14/chartex" xmlns:cx7="http://schemas.microsoft.com/office/drawing/2016/5/13/chartex" xmlns:cx6="http://schemas.microsoft.com/office/drawing/2016/5/12/chartex" xmlns:cx5="http://schemas.microsoft.com/office/drawing/2016/5/11/chartex" xmlns:cx4="http://schemas.microsoft.com/office/drawing/2016/5/10/chartex" xmlns:cx3="http://schemas.microsoft.com/office/drawing/2016/5/9/chartex" xmlns:cx2="http://schemas.microsoft.com/office/drawing/2015/10/21/chartex" xmlns:cx1="http://schemas.microsoft.com/office/drawing/2015/9/8/chartex" xmlns:cx="http://schemas.microsoft.com/office/drawing/2014/chartex" xmlns:wpc="http://schemas.microsoft.com/office/word/2010/wordprocessingCanvas" xmlns="" val="0"/>
                         </a:ext>
                       </a:extLst>
                     </a:blip>
@@ -12013,8 +11564,8 @@
         <w:jc w:val="center"/>
       </w:pPr>
       <w:r>
-        <w:pict w14:anchorId="119133E6">
-          <v:shape id="_x0000_i1027" type="#_x0000_t75" style="width:252.75pt;height:468.95pt">
+        <w:pict>
+          <v:shape id="_x0000_i1031" type="#_x0000_t75" style="width:252.95pt;height:468.95pt">
             <v:imagedata r:id="rId23" o:title="DA_Login"/>
           </v:shape>
         </w:pict>
@@ -12028,7 +11579,7 @@
           <w:lang w:eastAsia="es-ES"/>
         </w:rPr>
         <w:drawing>
-          <wp:inline distT="0" distB="0" distL="0" distR="0" wp14:anchorId="0A80AD8A" wp14:editId="058E3657">
+          <wp:inline distT="0" distB="0" distL="0" distR="0">
             <wp:extent cx="1990725" cy="4105275"/>
             <wp:effectExtent l="0" t="0" r="9525" b="9525"/>
             <wp:docPr id="10" name="Imagen 10" descr="C:\Users\Cesar\AppData\Local\Microsoft\Windows\INetCache\Content.Word\DA_Logout.png"/>
@@ -12045,10 +11596,10 @@
                     </pic:cNvPicPr>
                   </pic:nvPicPr>
                   <pic:blipFill>
-                    <a:blip r:embed="rId24">
+                    <a:blip r:embed="rId24" cstate="print">
                       <a:extLst>
                         <a:ext uri="{28A0092B-C50C-407E-A947-70E740481C1C}">
-                          <a14:useLocalDpi xmlns:a14="http://schemas.microsoft.com/office/drawing/2010/main" val="0"/>
+                          <a14:useLocalDpi xmlns:a14="http://schemas.microsoft.com/office/drawing/2010/main" xmlns:wps="http://schemas.microsoft.com/office/word/2010/wordprocessingShape" xmlns:wpi="http://schemas.microsoft.com/office/word/2010/wordprocessingInk" xmlns:wpg="http://schemas.microsoft.com/office/word/2010/wordprocessingGroup" xmlns:w16se="http://schemas.microsoft.com/office/word/2015/wordml/symex" xmlns:w16sdtdh="http://schemas.microsoft.com/office/word/2020/wordml/sdtdatahash" xmlns:w16="http://schemas.microsoft.com/office/word/2018/wordml" xmlns:w16cid="http://schemas.microsoft.com/office/word/2016/wordml/cid" xmlns:w16cex="http://schemas.microsoft.com/office/word/2018/wordml/cex" xmlns:w15="http://schemas.microsoft.com/office/word/2012/wordml" xmlns:w14="http://schemas.microsoft.com/office/word/2010/wordml" xmlns:w="http://schemas.openxmlformats.org/wordprocessingml/2006/main" xmlns:w10="urn:schemas-microsoft-com:office:word" xmlns:wp14="http://schemas.microsoft.com/office/word/2010/wordprocessingDrawing" xmlns:v="urn:schemas-microsoft-com:vml" xmlns:o="urn:schemas-microsoft-com:office:office" xmlns:am3d="http://schemas.microsoft.com/office/drawing/2017/model3d" xmlns:aink="http://schemas.microsoft.com/office/drawing/2016/ink" xmlns:mc="http://schemas.openxmlformats.org/markup-compatibility/2006" xmlns:cx8="http://schemas.microsoft.com/office/drawing/2016/5/14/chartex" xmlns:cx7="http://schemas.microsoft.com/office/drawing/2016/5/13/chartex" xmlns:cx6="http://schemas.microsoft.com/office/drawing/2016/5/12/chartex" xmlns:cx5="http://schemas.microsoft.com/office/drawing/2016/5/11/chartex" xmlns:cx4="http://schemas.microsoft.com/office/drawing/2016/5/10/chartex" xmlns:cx3="http://schemas.microsoft.com/office/drawing/2016/5/9/chartex" xmlns:cx2="http://schemas.microsoft.com/office/drawing/2015/10/21/chartex" xmlns:cx1="http://schemas.microsoft.com/office/drawing/2015/9/8/chartex" xmlns:cx="http://schemas.microsoft.com/office/drawing/2014/chartex" xmlns:wpc="http://schemas.microsoft.com/office/word/2010/wordprocessingCanvas" xmlns="" val="0"/>
                         </a:ext>
                       </a:extLst>
                     </a:blip>
@@ -12108,8 +11659,8 @@
     </w:p>
     <w:p>
       <w:r>
-        <w:pict w14:anchorId="3BC76BB7">
-          <v:shape id="_x0000_i1028" type="#_x0000_t75" style="width:143.95pt;height:523.45pt">
+        <w:pict>
+          <v:shape id="_x0000_i1032" type="#_x0000_t75" style="width:2in;height:523.4pt">
             <v:imagedata r:id="rId25" o:title="DA_VaciarBBDD"/>
           </v:shape>
         </w:pict>
@@ -12121,8 +11672,8 @@
         <w:t xml:space="preserve">          </w:t>
       </w:r>
       <w:r>
-        <w:pict w14:anchorId="6C7C2997">
-          <v:shape id="_x0000_i1029" type="#_x0000_t75" style="width:144.75pt;height:430.2pt">
+        <w:pict>
+          <v:shape id="_x0000_i1033" type="#_x0000_t75" style="width:144.65pt;height:430.1pt">
             <v:imagedata r:id="rId26" o:title="DA_GestiónErrores"/>
           </v:shape>
         </w:pict>
@@ -12130,9 +11681,10 @@
       <w:r>
         <w:rPr>
           <w:noProof/>
+          <w:lang w:eastAsia="es-ES"/>
         </w:rPr>
         <w:drawing>
-          <wp:inline distT="0" distB="0" distL="0" distR="0" wp14:anchorId="7B75D09D" wp14:editId="1904D8B2">
+          <wp:inline distT="0" distB="0" distL="0" distR="0">
             <wp:extent cx="1762125" cy="3882524"/>
             <wp:effectExtent l="0" t="0" r="0" b="3810"/>
             <wp:docPr id="13" name="Imagen 13"/>
@@ -12149,10 +11701,10 @@
                     </pic:cNvPicPr>
                   </pic:nvPicPr>
                   <pic:blipFill>
-                    <a:blip r:embed="rId27">
+                    <a:blip r:embed="rId27" cstate="print">
                       <a:extLst>
                         <a:ext uri="{28A0092B-C50C-407E-A947-70E740481C1C}">
-                          <a14:useLocalDpi xmlns:a14="http://schemas.microsoft.com/office/drawing/2010/main" val="0"/>
+                          <a14:useLocalDpi xmlns:a14="http://schemas.microsoft.com/office/drawing/2010/main" xmlns:wps="http://schemas.microsoft.com/office/word/2010/wordprocessingShape" xmlns:wpi="http://schemas.microsoft.com/office/word/2010/wordprocessingInk" xmlns:wpg="http://schemas.microsoft.com/office/word/2010/wordprocessingGroup" xmlns:w16se="http://schemas.microsoft.com/office/word/2015/wordml/symex" xmlns:w16sdtdh="http://schemas.microsoft.com/office/word/2020/wordml/sdtdatahash" xmlns:w16="http://schemas.microsoft.com/office/word/2018/wordml" xmlns:w16cid="http://schemas.microsoft.com/office/word/2016/wordml/cid" xmlns:w16cex="http://schemas.microsoft.com/office/word/2018/wordml/cex" xmlns:w15="http://schemas.microsoft.com/office/word/2012/wordml" xmlns:w14="http://schemas.microsoft.com/office/word/2010/wordml" xmlns:w="http://schemas.openxmlformats.org/wordprocessingml/2006/main" xmlns:w10="urn:schemas-microsoft-com:office:word" xmlns:wp14="http://schemas.microsoft.com/office/word/2010/wordprocessingDrawing" xmlns:v="urn:schemas-microsoft-com:vml" xmlns:o="urn:schemas-microsoft-com:office:office" xmlns:am3d="http://schemas.microsoft.com/office/drawing/2017/model3d" xmlns:aink="http://schemas.microsoft.com/office/drawing/2016/ink" xmlns:mc="http://schemas.openxmlformats.org/markup-compatibility/2006" xmlns:cx8="http://schemas.microsoft.com/office/drawing/2016/5/14/chartex" xmlns:cx7="http://schemas.microsoft.com/office/drawing/2016/5/13/chartex" xmlns:cx6="http://schemas.microsoft.com/office/drawing/2016/5/12/chartex" xmlns:cx5="http://schemas.microsoft.com/office/drawing/2016/5/11/chartex" xmlns:cx4="http://schemas.microsoft.com/office/drawing/2016/5/10/chartex" xmlns:cx3="http://schemas.microsoft.com/office/drawing/2016/5/9/chartex" xmlns:cx2="http://schemas.microsoft.com/office/drawing/2015/10/21/chartex" xmlns:cx1="http://schemas.microsoft.com/office/drawing/2015/9/8/chartex" xmlns:cx="http://schemas.microsoft.com/office/drawing/2014/chartex" xmlns:wpc="http://schemas.microsoft.com/office/word/2010/wordprocessingCanvas" xmlns="" val="0"/>
                         </a:ext>
                       </a:extLst>
                     </a:blip>
@@ -12204,9 +11756,10 @@
       <w:r>
         <w:rPr>
           <w:noProof/>
+          <w:lang w:eastAsia="es-ES"/>
         </w:rPr>
         <w:drawing>
-          <wp:inline distT="0" distB="0" distL="0" distR="0" wp14:anchorId="2A4ACC06" wp14:editId="27C4AE64">
+          <wp:inline distT="0" distB="0" distL="0" distR="0">
             <wp:extent cx="2924175" cy="4478554"/>
             <wp:effectExtent l="0" t="0" r="0" b="0"/>
             <wp:docPr id="15" name="Imagen 15"/>
@@ -12223,10 +11776,10 @@
                     </pic:cNvPicPr>
                   </pic:nvPicPr>
                   <pic:blipFill>
-                    <a:blip r:embed="rId28">
+                    <a:blip r:embed="rId28" cstate="print">
                       <a:extLst>
                         <a:ext uri="{28A0092B-C50C-407E-A947-70E740481C1C}">
-                          <a14:useLocalDpi xmlns:a14="http://schemas.microsoft.com/office/drawing/2010/main" val="0"/>
+                          <a14:useLocalDpi xmlns:a14="http://schemas.microsoft.com/office/drawing/2010/main" xmlns:wps="http://schemas.microsoft.com/office/word/2010/wordprocessingShape" xmlns:wpi="http://schemas.microsoft.com/office/word/2010/wordprocessingInk" xmlns:wpg="http://schemas.microsoft.com/office/word/2010/wordprocessingGroup" xmlns:w16se="http://schemas.microsoft.com/office/word/2015/wordml/symex" xmlns:w16sdtdh="http://schemas.microsoft.com/office/word/2020/wordml/sdtdatahash" xmlns:w16="http://schemas.microsoft.com/office/word/2018/wordml" xmlns:w16cid="http://schemas.microsoft.com/office/word/2016/wordml/cid" xmlns:w16cex="http://schemas.microsoft.com/office/word/2018/wordml/cex" xmlns:w15="http://schemas.microsoft.com/office/word/2012/wordml" xmlns:w14="http://schemas.microsoft.com/office/word/2010/wordml" xmlns:w="http://schemas.openxmlformats.org/wordprocessingml/2006/main" xmlns:w10="urn:schemas-microsoft-com:office:word" xmlns:wp14="http://schemas.microsoft.com/office/word/2010/wordprocessingDrawing" xmlns:v="urn:schemas-microsoft-com:vml" xmlns:o="urn:schemas-microsoft-com:office:office" xmlns:am3d="http://schemas.microsoft.com/office/drawing/2017/model3d" xmlns:aink="http://schemas.microsoft.com/office/drawing/2016/ink" xmlns:mc="http://schemas.openxmlformats.org/markup-compatibility/2006" xmlns:cx8="http://schemas.microsoft.com/office/drawing/2016/5/14/chartex" xmlns:cx7="http://schemas.microsoft.com/office/drawing/2016/5/13/chartex" xmlns:cx6="http://schemas.microsoft.com/office/drawing/2016/5/12/chartex" xmlns:cx5="http://schemas.microsoft.com/office/drawing/2016/5/11/chartex" xmlns:cx4="http://schemas.microsoft.com/office/drawing/2016/5/10/chartex" xmlns:cx3="http://schemas.microsoft.com/office/drawing/2016/5/9/chartex" xmlns:cx2="http://schemas.microsoft.com/office/drawing/2015/10/21/chartex" xmlns:cx1="http://schemas.microsoft.com/office/drawing/2015/9/8/chartex" xmlns:cx="http://schemas.microsoft.com/office/drawing/2014/chartex" xmlns:wpc="http://schemas.microsoft.com/office/word/2010/wordprocessingCanvas" xmlns="" val="0"/>
                         </a:ext>
                       </a:extLst>
                     </a:blip>
@@ -12260,9 +11813,10 @@
       <w:r>
         <w:rPr>
           <w:noProof/>
+          <w:lang w:eastAsia="es-ES"/>
         </w:rPr>
         <w:drawing>
-          <wp:inline distT="0" distB="0" distL="0" distR="0" wp14:anchorId="078E2B6C" wp14:editId="5A62098E">
+          <wp:inline distT="0" distB="0" distL="0" distR="0">
             <wp:extent cx="2615856" cy="4638675"/>
             <wp:effectExtent l="0" t="0" r="0" b="0"/>
             <wp:docPr id="17" name="Imagen 17"/>
@@ -12279,10 +11833,10 @@
                     </pic:cNvPicPr>
                   </pic:nvPicPr>
                   <pic:blipFill>
-                    <a:blip r:embed="rId29">
+                    <a:blip r:embed="rId29" cstate="print">
                       <a:extLst>
                         <a:ext uri="{28A0092B-C50C-407E-A947-70E740481C1C}">
-                          <a14:useLocalDpi xmlns:a14="http://schemas.microsoft.com/office/drawing/2010/main" val="0"/>
+                          <a14:useLocalDpi xmlns:a14="http://schemas.microsoft.com/office/drawing/2010/main" xmlns:wps="http://schemas.microsoft.com/office/word/2010/wordprocessingShape" xmlns:wpi="http://schemas.microsoft.com/office/word/2010/wordprocessingInk" xmlns:wpg="http://schemas.microsoft.com/office/word/2010/wordprocessingGroup" xmlns:w16se="http://schemas.microsoft.com/office/word/2015/wordml/symex" xmlns:w16sdtdh="http://schemas.microsoft.com/office/word/2020/wordml/sdtdatahash" xmlns:w16="http://schemas.microsoft.com/office/word/2018/wordml" xmlns:w16cid="http://schemas.microsoft.com/office/word/2016/wordml/cid" xmlns:w16cex="http://schemas.microsoft.com/office/word/2018/wordml/cex" xmlns:w15="http://schemas.microsoft.com/office/word/2012/wordml" xmlns:w14="http://schemas.microsoft.com/office/word/2010/wordml" xmlns:w="http://schemas.openxmlformats.org/wordprocessingml/2006/main" xmlns:w10="urn:schemas-microsoft-com:office:word" xmlns:wp14="http://schemas.microsoft.com/office/word/2010/wordprocessingDrawing" xmlns:v="urn:schemas-microsoft-com:vml" xmlns:o="urn:schemas-microsoft-com:office:office" xmlns:am3d="http://schemas.microsoft.com/office/drawing/2017/model3d" xmlns:aink="http://schemas.microsoft.com/office/drawing/2016/ink" xmlns:mc="http://schemas.openxmlformats.org/markup-compatibility/2006" xmlns:cx8="http://schemas.microsoft.com/office/drawing/2016/5/14/chartex" xmlns:cx7="http://schemas.microsoft.com/office/drawing/2016/5/13/chartex" xmlns:cx6="http://schemas.microsoft.com/office/drawing/2016/5/12/chartex" xmlns:cx5="http://schemas.microsoft.com/office/drawing/2016/5/11/chartex" xmlns:cx4="http://schemas.microsoft.com/office/drawing/2016/5/10/chartex" xmlns:cx3="http://schemas.microsoft.com/office/drawing/2016/5/9/chartex" xmlns:cx2="http://schemas.microsoft.com/office/drawing/2015/10/21/chartex" xmlns:cx1="http://schemas.microsoft.com/office/drawing/2015/9/8/chartex" xmlns:cx="http://schemas.microsoft.com/office/drawing/2014/chartex" xmlns:wpc="http://schemas.microsoft.com/office/word/2010/wordprocessingCanvas" xmlns="" val="0"/>
                         </a:ext>
                       </a:extLst>
                     </a:blip>
@@ -12351,9 +11905,10 @@
       <w:r>
         <w:rPr>
           <w:noProof/>
+          <w:lang w:eastAsia="es-ES"/>
         </w:rPr>
         <w:drawing>
-          <wp:inline distT="0" distB="0" distL="0" distR="0" wp14:anchorId="0B7F8F81" wp14:editId="50A48262">
+          <wp:inline distT="0" distB="0" distL="0" distR="0">
             <wp:extent cx="4105275" cy="4772025"/>
             <wp:effectExtent l="0" t="0" r="9525" b="9525"/>
             <wp:docPr id="52" name="Imagen 52"/>
@@ -12370,10 +11925,10 @@
                     </pic:cNvPicPr>
                   </pic:nvPicPr>
                   <pic:blipFill>
-                    <a:blip r:embed="rId30">
+                    <a:blip r:embed="rId30" cstate="print">
                       <a:extLst>
                         <a:ext uri="{28A0092B-C50C-407E-A947-70E740481C1C}">
-                          <a14:useLocalDpi xmlns:a14="http://schemas.microsoft.com/office/drawing/2010/main" val="0"/>
+                          <a14:useLocalDpi xmlns:a14="http://schemas.microsoft.com/office/drawing/2010/main" xmlns:wps="http://schemas.microsoft.com/office/word/2010/wordprocessingShape" xmlns:wpi="http://schemas.microsoft.com/office/word/2010/wordprocessingInk" xmlns:wpg="http://schemas.microsoft.com/office/word/2010/wordprocessingGroup" xmlns:w16se="http://schemas.microsoft.com/office/word/2015/wordml/symex" xmlns:w16sdtdh="http://schemas.microsoft.com/office/word/2020/wordml/sdtdatahash" xmlns:w16="http://schemas.microsoft.com/office/word/2018/wordml" xmlns:w16cid="http://schemas.microsoft.com/office/word/2016/wordml/cid" xmlns:w16cex="http://schemas.microsoft.com/office/word/2018/wordml/cex" xmlns:w15="http://schemas.microsoft.com/office/word/2012/wordml" xmlns:w14="http://schemas.microsoft.com/office/word/2010/wordml" xmlns:w="http://schemas.openxmlformats.org/wordprocessingml/2006/main" xmlns:w10="urn:schemas-microsoft-com:office:word" xmlns:wp14="http://schemas.microsoft.com/office/word/2010/wordprocessingDrawing" xmlns:v="urn:schemas-microsoft-com:vml" xmlns:o="urn:schemas-microsoft-com:office:office" xmlns:am3d="http://schemas.microsoft.com/office/drawing/2017/model3d" xmlns:aink="http://schemas.microsoft.com/office/drawing/2016/ink" xmlns:mc="http://schemas.openxmlformats.org/markup-compatibility/2006" xmlns:cx8="http://schemas.microsoft.com/office/drawing/2016/5/14/chartex" xmlns:cx7="http://schemas.microsoft.com/office/drawing/2016/5/13/chartex" xmlns:cx6="http://schemas.microsoft.com/office/drawing/2016/5/12/chartex" xmlns:cx5="http://schemas.microsoft.com/office/drawing/2016/5/11/chartex" xmlns:cx4="http://schemas.microsoft.com/office/drawing/2016/5/10/chartex" xmlns:cx3="http://schemas.microsoft.com/office/drawing/2016/5/9/chartex" xmlns:cx2="http://schemas.microsoft.com/office/drawing/2015/10/21/chartex" xmlns:cx1="http://schemas.microsoft.com/office/drawing/2015/9/8/chartex" xmlns:cx="http://schemas.microsoft.com/office/drawing/2014/chartex" xmlns:wpc="http://schemas.microsoft.com/office/word/2010/wordprocessingCanvas" xmlns="" val="0"/>
                         </a:ext>
                       </a:extLst>
                     </a:blip>
@@ -12433,9 +11988,10 @@
       <w:r>
         <w:rPr>
           <w:noProof/>
+          <w:lang w:eastAsia="es-ES"/>
         </w:rPr>
         <w:drawing>
-          <wp:inline distT="0" distB="0" distL="0" distR="0" wp14:anchorId="71A9D82D" wp14:editId="66590D2C">
+          <wp:inline distT="0" distB="0" distL="0" distR="0">
             <wp:extent cx="4486275" cy="4743450"/>
             <wp:effectExtent l="0" t="0" r="9525" b="0"/>
             <wp:docPr id="49" name="Imagen 49"/>
@@ -12452,10 +12008,10 @@
                     </pic:cNvPicPr>
                   </pic:nvPicPr>
                   <pic:blipFill>
-                    <a:blip r:embed="rId31">
+                    <a:blip r:embed="rId31" cstate="print">
                       <a:extLst>
                         <a:ext uri="{28A0092B-C50C-407E-A947-70E740481C1C}">
-                          <a14:useLocalDpi xmlns:a14="http://schemas.microsoft.com/office/drawing/2010/main" val="0"/>
+                          <a14:useLocalDpi xmlns:a14="http://schemas.microsoft.com/office/drawing/2010/main" xmlns:wps="http://schemas.microsoft.com/office/word/2010/wordprocessingShape" xmlns:wpi="http://schemas.microsoft.com/office/word/2010/wordprocessingInk" xmlns:wpg="http://schemas.microsoft.com/office/word/2010/wordprocessingGroup" xmlns:w16se="http://schemas.microsoft.com/office/word/2015/wordml/symex" xmlns:w16sdtdh="http://schemas.microsoft.com/office/word/2020/wordml/sdtdatahash" xmlns:w16="http://schemas.microsoft.com/office/word/2018/wordml" xmlns:w16cid="http://schemas.microsoft.com/office/word/2016/wordml/cid" xmlns:w16cex="http://schemas.microsoft.com/office/word/2018/wordml/cex" xmlns:w15="http://schemas.microsoft.com/office/word/2012/wordml" xmlns:w14="http://schemas.microsoft.com/office/word/2010/wordml" xmlns:w="http://schemas.openxmlformats.org/wordprocessingml/2006/main" xmlns:w10="urn:schemas-microsoft-com:office:word" xmlns:wp14="http://schemas.microsoft.com/office/word/2010/wordprocessingDrawing" xmlns:v="urn:schemas-microsoft-com:vml" xmlns:o="urn:schemas-microsoft-com:office:office" xmlns:am3d="http://schemas.microsoft.com/office/drawing/2017/model3d" xmlns:aink="http://schemas.microsoft.com/office/drawing/2016/ink" xmlns:mc="http://schemas.openxmlformats.org/markup-compatibility/2006" xmlns:cx8="http://schemas.microsoft.com/office/drawing/2016/5/14/chartex" xmlns:cx7="http://schemas.microsoft.com/office/drawing/2016/5/13/chartex" xmlns:cx6="http://schemas.microsoft.com/office/drawing/2016/5/12/chartex" xmlns:cx5="http://schemas.microsoft.com/office/drawing/2016/5/11/chartex" xmlns:cx4="http://schemas.microsoft.com/office/drawing/2016/5/10/chartex" xmlns:cx3="http://schemas.microsoft.com/office/drawing/2016/5/9/chartex" xmlns:cx2="http://schemas.microsoft.com/office/drawing/2015/10/21/chartex" xmlns:cx1="http://schemas.microsoft.com/office/drawing/2015/9/8/chartex" xmlns:cx="http://schemas.microsoft.com/office/drawing/2014/chartex" xmlns:wpc="http://schemas.microsoft.com/office/word/2010/wordprocessingCanvas" xmlns="" val="0"/>
                         </a:ext>
                       </a:extLst>
                     </a:blip>
@@ -12515,9 +12071,10 @@
       <w:r>
         <w:rPr>
           <w:noProof/>
+          <w:lang w:eastAsia="es-ES"/>
         </w:rPr>
         <w:drawing>
-          <wp:inline distT="0" distB="0" distL="0" distR="0" wp14:anchorId="02F2C4B8" wp14:editId="6DE18304">
+          <wp:inline distT="0" distB="0" distL="0" distR="0">
             <wp:extent cx="2581275" cy="4743450"/>
             <wp:effectExtent l="0" t="0" r="9525" b="0"/>
             <wp:docPr id="41" name="Imagen 41"/>
@@ -12534,10 +12091,10 @@
                     </pic:cNvPicPr>
                   </pic:nvPicPr>
                   <pic:blipFill>
-                    <a:blip r:embed="rId32">
+                    <a:blip r:embed="rId32" cstate="print">
                       <a:extLst>
                         <a:ext uri="{28A0092B-C50C-407E-A947-70E740481C1C}">
-                          <a14:useLocalDpi xmlns:a14="http://schemas.microsoft.com/office/drawing/2010/main" val="0"/>
+                          <a14:useLocalDpi xmlns:a14="http://schemas.microsoft.com/office/drawing/2010/main" xmlns:wps="http://schemas.microsoft.com/office/word/2010/wordprocessingShape" xmlns:wpi="http://schemas.microsoft.com/office/word/2010/wordprocessingInk" xmlns:wpg="http://schemas.microsoft.com/office/word/2010/wordprocessingGroup" xmlns:w16se="http://schemas.microsoft.com/office/word/2015/wordml/symex" xmlns:w16sdtdh="http://schemas.microsoft.com/office/word/2020/wordml/sdtdatahash" xmlns:w16="http://schemas.microsoft.com/office/word/2018/wordml" xmlns:w16cid="http://schemas.microsoft.com/office/word/2016/wordml/cid" xmlns:w16cex="http://schemas.microsoft.com/office/word/2018/wordml/cex" xmlns:w15="http://schemas.microsoft.com/office/word/2012/wordml" xmlns:w14="http://schemas.microsoft.com/office/word/2010/wordml" xmlns:w="http://schemas.openxmlformats.org/wordprocessingml/2006/main" xmlns:w10="urn:schemas-microsoft-com:office:word" xmlns:wp14="http://schemas.microsoft.com/office/word/2010/wordprocessingDrawing" xmlns:v="urn:schemas-microsoft-com:vml" xmlns:o="urn:schemas-microsoft-com:office:office" xmlns:am3d="http://schemas.microsoft.com/office/drawing/2017/model3d" xmlns:aink="http://schemas.microsoft.com/office/drawing/2016/ink" xmlns:mc="http://schemas.openxmlformats.org/markup-compatibility/2006" xmlns:cx8="http://schemas.microsoft.com/office/drawing/2016/5/14/chartex" xmlns:cx7="http://schemas.microsoft.com/office/drawing/2016/5/13/chartex" xmlns:cx6="http://schemas.microsoft.com/office/drawing/2016/5/12/chartex" xmlns:cx5="http://schemas.microsoft.com/office/drawing/2016/5/11/chartex" xmlns:cx4="http://schemas.microsoft.com/office/drawing/2016/5/10/chartex" xmlns:cx3="http://schemas.microsoft.com/office/drawing/2016/5/9/chartex" xmlns:cx2="http://schemas.microsoft.com/office/drawing/2015/10/21/chartex" xmlns:cx1="http://schemas.microsoft.com/office/drawing/2015/9/8/chartex" xmlns:cx="http://schemas.microsoft.com/office/drawing/2014/chartex" xmlns:wpc="http://schemas.microsoft.com/office/word/2010/wordprocessingCanvas" xmlns="" val="0"/>
                         </a:ext>
                       </a:extLst>
                     </a:blip>
@@ -12618,9 +12175,10 @@
       <w:r>
         <w:rPr>
           <w:noProof/>
+          <w:lang w:eastAsia="es-ES"/>
         </w:rPr>
         <w:drawing>
-          <wp:inline distT="0" distB="0" distL="0" distR="0" wp14:anchorId="20C7F42C" wp14:editId="31960D97">
+          <wp:inline distT="0" distB="0" distL="0" distR="0">
             <wp:extent cx="5915025" cy="4772025"/>
             <wp:effectExtent l="0" t="0" r="9525" b="9525"/>
             <wp:docPr id="53" name="Imagen 53"/>
@@ -12637,10 +12195,10 @@
                     </pic:cNvPicPr>
                   </pic:nvPicPr>
                   <pic:blipFill>
-                    <a:blip r:embed="rId33">
+                    <a:blip r:embed="rId33" cstate="print">
                       <a:extLst>
                         <a:ext uri="{28A0092B-C50C-407E-A947-70E740481C1C}">
-                          <a14:useLocalDpi xmlns:a14="http://schemas.microsoft.com/office/drawing/2010/main" val="0"/>
+                          <a14:useLocalDpi xmlns:a14="http://schemas.microsoft.com/office/drawing/2010/main" xmlns:wps="http://schemas.microsoft.com/office/word/2010/wordprocessingShape" xmlns:wpi="http://schemas.microsoft.com/office/word/2010/wordprocessingInk" xmlns:wpg="http://schemas.microsoft.com/office/word/2010/wordprocessingGroup" xmlns:w16se="http://schemas.microsoft.com/office/word/2015/wordml/symex" xmlns:w16sdtdh="http://schemas.microsoft.com/office/word/2020/wordml/sdtdatahash" xmlns:w16="http://schemas.microsoft.com/office/word/2018/wordml" xmlns:w16cid="http://schemas.microsoft.com/office/word/2016/wordml/cid" xmlns:w16cex="http://schemas.microsoft.com/office/word/2018/wordml/cex" xmlns:w15="http://schemas.microsoft.com/office/word/2012/wordml" xmlns:w14="http://schemas.microsoft.com/office/word/2010/wordml" xmlns:w="http://schemas.openxmlformats.org/wordprocessingml/2006/main" xmlns:w10="urn:schemas-microsoft-com:office:word" xmlns:wp14="http://schemas.microsoft.com/office/word/2010/wordprocessingDrawing" xmlns:v="urn:schemas-microsoft-com:vml" xmlns:o="urn:schemas-microsoft-com:office:office" xmlns:am3d="http://schemas.microsoft.com/office/drawing/2017/model3d" xmlns:aink="http://schemas.microsoft.com/office/drawing/2016/ink" xmlns:mc="http://schemas.openxmlformats.org/markup-compatibility/2006" xmlns:cx8="http://schemas.microsoft.com/office/drawing/2016/5/14/chartex" xmlns:cx7="http://schemas.microsoft.com/office/drawing/2016/5/13/chartex" xmlns:cx6="http://schemas.microsoft.com/office/drawing/2016/5/12/chartex" xmlns:cx5="http://schemas.microsoft.com/office/drawing/2016/5/11/chartex" xmlns:cx4="http://schemas.microsoft.com/office/drawing/2016/5/10/chartex" xmlns:cx3="http://schemas.microsoft.com/office/drawing/2016/5/9/chartex" xmlns:cx2="http://schemas.microsoft.com/office/drawing/2015/10/21/chartex" xmlns:cx1="http://schemas.microsoft.com/office/drawing/2015/9/8/chartex" xmlns:cx="http://schemas.microsoft.com/office/drawing/2014/chartex" xmlns:wpc="http://schemas.microsoft.com/office/word/2010/wordprocessingCanvas" xmlns="" val="0"/>
                         </a:ext>
                       </a:extLst>
                     </a:blip>
@@ -12705,11 +12263,11 @@
         <w:t xml:space="preserve">Una vez llevada a cabo la normalización, teniendo en </w:t>
       </w:r>
       <w:r>
-        <w:t>cuenta hasta la forma de Boyce-</w:t>
+        <w:t xml:space="preserve">cuenta hasta la forma de </w:t>
       </w:r>
       <w:proofErr w:type="spellStart"/>
       <w:r>
-        <w:t>C</w:t>
+        <w:t>Boyce-C</w:t>
       </w:r>
       <w:r>
         <w:t>ood</w:t>
@@ -12995,7 +12553,7 @@
       <w:tblPr>
         <w:tblStyle w:val="Tablaconcuadrcula"/>
         <w:tblW w:w="0" w:type="auto"/>
-        <w:tblLook w:val="04A0" w:firstRow="1" w:lastRow="0" w:firstColumn="1" w:lastColumn="0" w:noHBand="0" w:noVBand="1"/>
+        <w:tblLook w:val="04A0"/>
       </w:tblPr>
       <w:tblGrid>
         <w:gridCol w:w="1918"/>
@@ -13749,7 +13307,7 @@
       <w:tblPr>
         <w:tblStyle w:val="Tablaconcuadrcula"/>
         <w:tblW w:w="0" w:type="auto"/>
-        <w:tblLook w:val="04A0" w:firstRow="1" w:lastRow="0" w:firstColumn="1" w:lastColumn="0" w:noHBand="0" w:noVBand="1"/>
+        <w:tblLook w:val="04A0"/>
       </w:tblPr>
       <w:tblGrid>
         <w:gridCol w:w="1903"/>
@@ -14344,19 +13902,8 @@
                 <w:sz w:val="16"/>
                 <w:szCs w:val="16"/>
               </w:rPr>
-              <w:t>1ºeso, 2</w:t>
-            </w:r>
-            <w:proofErr w:type="gramStart"/>
-            <w:r>
-              <w:rPr>
-                <w:rFonts w:cstheme="minorHAnsi"/>
-                <w:b/>
-                <w:sz w:val="16"/>
-                <w:szCs w:val="16"/>
-              </w:rPr>
-              <w:t>eso….</w:t>
-            </w:r>
-            <w:proofErr w:type="gramEnd"/>
+              <w:t>1ºeso, 2eso….</w:t>
+            </w:r>
           </w:p>
         </w:tc>
       </w:tr>
@@ -14366,7 +13913,7 @@
       <w:tblPr>
         <w:tblStyle w:val="Tablaconcuadrcula"/>
         <w:tblW w:w="0" w:type="auto"/>
-        <w:tblLook w:val="04A0" w:firstRow="1" w:lastRow="0" w:firstColumn="1" w:lastColumn="0" w:noHBand="0" w:noVBand="1"/>
+        <w:tblLook w:val="04A0"/>
       </w:tblPr>
       <w:tblGrid>
         <w:gridCol w:w="1943"/>
@@ -15648,7 +15195,7 @@
       <w:tblPr>
         <w:tblStyle w:val="Tablaconcuadrcula"/>
         <w:tblW w:w="0" w:type="auto"/>
-        <w:tblLook w:val="04A0" w:firstRow="1" w:lastRow="0" w:firstColumn="1" w:lastColumn="0" w:noHBand="0" w:noVBand="1"/>
+        <w:tblLook w:val="04A0"/>
       </w:tblPr>
       <w:tblGrid>
         <w:gridCol w:w="1899"/>
@@ -16567,27 +16114,7 @@
                 <w:sz w:val="16"/>
                 <w:szCs w:val="16"/>
               </w:rPr>
-              <w:t xml:space="preserve">0, I, </w:t>
-            </w:r>
-            <w:proofErr w:type="gramStart"/>
-            <w:r>
-              <w:rPr>
-                <w:rFonts w:cstheme="minorHAnsi"/>
-                <w:b/>
-                <w:sz w:val="16"/>
-                <w:szCs w:val="16"/>
-              </w:rPr>
-              <w:t>II  (</w:t>
-            </w:r>
-            <w:proofErr w:type="gramEnd"/>
-            <w:r>
-              <w:rPr>
-                <w:rFonts w:cstheme="minorHAnsi"/>
-                <w:b/>
-                <w:sz w:val="16"/>
-                <w:szCs w:val="16"/>
-              </w:rPr>
-              <w:t>0 para no beca, tramo I y II)</w:t>
+              <w:t>0, I, II  (0 para no beca, tramo I y II)</w:t>
             </w:r>
           </w:p>
         </w:tc>
@@ -16759,7 +16286,7 @@
       <w:tblPr>
         <w:tblStyle w:val="Tablaconcuadrcula"/>
         <w:tblW w:w="0" w:type="auto"/>
-        <w:tblLook w:val="04A0" w:firstRow="1" w:lastRow="0" w:firstColumn="1" w:lastColumn="0" w:noHBand="0" w:noVBand="1"/>
+        <w:tblLook w:val="04A0"/>
       </w:tblPr>
       <w:tblGrid>
         <w:gridCol w:w="1903"/>
@@ -18068,19 +17595,8 @@
                 <w:sz w:val="16"/>
                 <w:szCs w:val="16"/>
               </w:rPr>
-              <w:t xml:space="preserve">P: Prestado, </w:t>
-            </w:r>
-            <w:proofErr w:type="gramStart"/>
-            <w:r>
-              <w:rPr>
-                <w:rFonts w:cstheme="minorHAnsi"/>
-                <w:b/>
-                <w:sz w:val="16"/>
-                <w:szCs w:val="16"/>
-              </w:rPr>
-              <w:t>D:Devuelto</w:t>
-            </w:r>
-            <w:proofErr w:type="gramEnd"/>
+              <w:t>P: Prestado, D:Devuelto</w:t>
+            </w:r>
           </w:p>
         </w:tc>
       </w:tr>
@@ -18099,22 +17615,61 @@
       <w:bookmarkEnd w:id="117"/>
       <w:bookmarkEnd w:id="118"/>
       <w:bookmarkEnd w:id="119"/>
+      <w:r>
+        <w:t xml:space="preserve"> (rellenar)</w:t>
+      </w:r>
     </w:p>
     <w:p>
-      <w:pPr>
-        <w:rPr>
-          <w:color w:val="FF0000"/>
-        </w:rPr>
-      </w:pPr>
-      <w:r>
-        <w:rPr>
-          <w:color w:val="FF0000"/>
-        </w:rPr>
-        <w:t>Rellenar</w:t>
+      <w:r>
+        <w:t>Los datos se almacenaran en archivos .</w:t>
+      </w:r>
+      <w:proofErr w:type="spellStart"/>
+      <w:r>
+        <w:t>txt</w:t>
+      </w:r>
+      <w:proofErr w:type="spellEnd"/>
+      <w:r>
+        <w:t xml:space="preserve"> mediante un separador. En este caso elegimos el carácter “,” como separador de cada campo. Aquí un ejemplo de cómo se almacena un registro en el archivo:</w:t>
+      </w:r>
+      <w:r>
+        <w:br/>
+        <w:t>campo_1</w:t>
+      </w:r>
+      <w:proofErr w:type="gramStart"/>
+      <w:r>
+        <w:t>,campo</w:t>
+      </w:r>
+      <w:proofErr w:type="gramEnd"/>
+      <w:r>
+        <w:t>_2,campo_3,etc.</w:t>
       </w:r>
     </w:p>
     <w:p/>
     <w:p>
+      <w:r>
+        <w:t xml:space="preserve">Los ficheros de alumnos y libros estarán relacionados con el fichero de </w:t>
+      </w:r>
+      <w:proofErr w:type="spellStart"/>
+      <w:proofErr w:type="gramStart"/>
+      <w:r>
+        <w:t>prestamos</w:t>
+      </w:r>
+      <w:proofErr w:type="spellEnd"/>
+      <w:proofErr w:type="gramEnd"/>
+      <w:r>
+        <w:t>, ya que en él, deberán de existir previamente los registros de los alumnos o los libros que vayan a participar en el préstamo. Antes de realizar un préstamo a un alumno, debe de figurar en el fichero correspondiente, igual sucede con los libros.</w:t>
+      </w:r>
+    </w:p>
+    <w:p>
+      <w:pPr>
+        <w:spacing w:after="200"/>
+        <w:jc w:val="left"/>
+      </w:pPr>
+      <w:r>
+        <w:br w:type="page"/>
+      </w:r>
+    </w:p>
+    <w:p>
       <w:pPr>
         <w:pStyle w:val="Ttulo2"/>
       </w:pPr>
@@ -18122,11 +17677,15 @@
       <w:bookmarkStart w:id="121" w:name="_Toc170148359"/>
       <w:bookmarkStart w:id="122" w:name="_Toc170148674"/>
       <w:r>
+        <w:lastRenderedPageBreak/>
         <w:t>Diseño de procedimientos especiales</w:t>
       </w:r>
       <w:bookmarkEnd w:id="120"/>
       <w:bookmarkEnd w:id="121"/>
       <w:bookmarkEnd w:id="122"/>
+      <w:r>
+        <w:t xml:space="preserve"> (rellenar)</w:t>
+      </w:r>
     </w:p>
     <w:p>
       <w:pPr>
@@ -18176,11 +17735,246 @@
           <w:color w:val="FF0000"/>
         </w:rPr>
       </w:pPr>
-      <w:r>
-        <w:rPr>
-          <w:color w:val="FF0000"/>
-        </w:rPr>
-        <w:t>Rellenar</w:t>
+    </w:p>
+    <w:p>
+      <w:r>
+        <w:t>Fichero alumnos.txt:</w:t>
+      </w:r>
+    </w:p>
+    <w:p>
+      <w:pPr>
+        <w:pStyle w:val="Prrafodelista"/>
+        <w:numPr>
+          <w:ilvl w:val="0"/>
+          <w:numId w:val="15"/>
+        </w:numPr>
+      </w:pPr>
+      <w:r>
+        <w:t>Nombre</w:t>
+      </w:r>
+    </w:p>
+    <w:p>
+      <w:pPr>
+        <w:pStyle w:val="Prrafodelista"/>
+        <w:numPr>
+          <w:ilvl w:val="0"/>
+          <w:numId w:val="15"/>
+        </w:numPr>
+      </w:pPr>
+      <w:r>
+        <w:t>Apellidos</w:t>
+      </w:r>
+    </w:p>
+    <w:p>
+      <w:pPr>
+        <w:pStyle w:val="Prrafodelista"/>
+        <w:numPr>
+          <w:ilvl w:val="0"/>
+          <w:numId w:val="15"/>
+        </w:numPr>
+      </w:pPr>
+      <w:r>
+        <w:t>Tramo</w:t>
+      </w:r>
+    </w:p>
+    <w:p>
+      <w:pPr>
+        <w:pStyle w:val="Prrafodelista"/>
+        <w:numPr>
+          <w:ilvl w:val="0"/>
+          <w:numId w:val="15"/>
+        </w:numPr>
+      </w:pPr>
+      <w:proofErr w:type="spellStart"/>
+      <w:r>
+        <w:t>Seccion</w:t>
+      </w:r>
+      <w:proofErr w:type="spellEnd"/>
+    </w:p>
+    <w:p/>
+    <w:p>
+      <w:r>
+        <w:t>Fichero libros.txt:</w:t>
+      </w:r>
+    </w:p>
+    <w:p>
+      <w:pPr>
+        <w:pStyle w:val="Prrafodelista"/>
+        <w:numPr>
+          <w:ilvl w:val="0"/>
+          <w:numId w:val="15"/>
+        </w:numPr>
+      </w:pPr>
+      <w:r>
+        <w:t>Titulo</w:t>
+      </w:r>
+    </w:p>
+    <w:p>
+      <w:pPr>
+        <w:pStyle w:val="Prrafodelista"/>
+        <w:numPr>
+          <w:ilvl w:val="0"/>
+          <w:numId w:val="15"/>
+        </w:numPr>
+      </w:pPr>
+      <w:r>
+        <w:t>Autor</w:t>
+      </w:r>
+    </w:p>
+    <w:p>
+      <w:pPr>
+        <w:pStyle w:val="Prrafodelista"/>
+        <w:numPr>
+          <w:ilvl w:val="0"/>
+          <w:numId w:val="15"/>
+        </w:numPr>
+      </w:pPr>
+      <w:r>
+        <w:t>ISBN</w:t>
+      </w:r>
+    </w:p>
+    <w:p/>
+    <w:p>
+      <w:r>
+        <w:t>Fichero prestamos.txt:</w:t>
+      </w:r>
+    </w:p>
+    <w:p>
+      <w:pPr>
+        <w:pStyle w:val="Prrafodelista"/>
+        <w:numPr>
+          <w:ilvl w:val="0"/>
+          <w:numId w:val="15"/>
+        </w:numPr>
+      </w:pPr>
+      <w:proofErr w:type="spellStart"/>
+      <w:r>
+        <w:t>Alumno.nombre</w:t>
+      </w:r>
+      <w:proofErr w:type="spellEnd"/>
+    </w:p>
+    <w:p>
+      <w:pPr>
+        <w:pStyle w:val="Prrafodelista"/>
+        <w:numPr>
+          <w:ilvl w:val="0"/>
+          <w:numId w:val="15"/>
+        </w:numPr>
+      </w:pPr>
+      <w:proofErr w:type="spellStart"/>
+      <w:r>
+        <w:t>Alumno.apellidos</w:t>
+      </w:r>
+      <w:proofErr w:type="spellEnd"/>
+    </w:p>
+    <w:p>
+      <w:pPr>
+        <w:pStyle w:val="Prrafodelista"/>
+        <w:numPr>
+          <w:ilvl w:val="0"/>
+          <w:numId w:val="15"/>
+        </w:numPr>
+      </w:pPr>
+      <w:proofErr w:type="spellStart"/>
+      <w:r>
+        <w:t>Alumno.tramo</w:t>
+      </w:r>
+      <w:proofErr w:type="spellEnd"/>
+    </w:p>
+    <w:p>
+      <w:pPr>
+        <w:pStyle w:val="Prrafodelista"/>
+        <w:numPr>
+          <w:ilvl w:val="0"/>
+          <w:numId w:val="15"/>
+        </w:numPr>
+      </w:pPr>
+      <w:proofErr w:type="spellStart"/>
+      <w:r>
+        <w:t>Alumno.seccion</w:t>
+      </w:r>
+      <w:proofErr w:type="spellEnd"/>
+    </w:p>
+    <w:p>
+      <w:pPr>
+        <w:pStyle w:val="Prrafodelista"/>
+        <w:numPr>
+          <w:ilvl w:val="0"/>
+          <w:numId w:val="15"/>
+        </w:numPr>
+      </w:pPr>
+      <w:proofErr w:type="spellStart"/>
+      <w:r>
+        <w:t>Libro.titulo</w:t>
+      </w:r>
+      <w:proofErr w:type="spellEnd"/>
+    </w:p>
+    <w:p>
+      <w:pPr>
+        <w:pStyle w:val="Prrafodelista"/>
+        <w:numPr>
+          <w:ilvl w:val="0"/>
+          <w:numId w:val="15"/>
+        </w:numPr>
+      </w:pPr>
+      <w:proofErr w:type="spellStart"/>
+      <w:r>
+        <w:t>Libro.autor</w:t>
+      </w:r>
+      <w:proofErr w:type="spellEnd"/>
+    </w:p>
+    <w:p>
+      <w:pPr>
+        <w:pStyle w:val="Prrafodelista"/>
+        <w:numPr>
+          <w:ilvl w:val="0"/>
+          <w:numId w:val="15"/>
+        </w:numPr>
+      </w:pPr>
+      <w:proofErr w:type="spellStart"/>
+      <w:r>
+        <w:t>Libro.isbn</w:t>
+      </w:r>
+      <w:proofErr w:type="spellEnd"/>
+    </w:p>
+    <w:p>
+      <w:pPr>
+        <w:pStyle w:val="Prrafodelista"/>
+        <w:numPr>
+          <w:ilvl w:val="0"/>
+          <w:numId w:val="15"/>
+        </w:numPr>
+      </w:pPr>
+      <w:proofErr w:type="spellStart"/>
+      <w:r>
+        <w:t>Fecha_prestamo</w:t>
+      </w:r>
+      <w:proofErr w:type="spellEnd"/>
+    </w:p>
+    <w:p>
+      <w:pPr>
+        <w:pStyle w:val="Prrafodelista"/>
+        <w:numPr>
+          <w:ilvl w:val="0"/>
+          <w:numId w:val="15"/>
+        </w:numPr>
+      </w:pPr>
+      <w:proofErr w:type="spellStart"/>
+      <w:r>
+        <w:t>Fecha_devolución</w:t>
+      </w:r>
+      <w:proofErr w:type="spellEnd"/>
+    </w:p>
+    <w:p>
+      <w:pPr>
+        <w:pStyle w:val="Prrafodelista"/>
+        <w:numPr>
+          <w:ilvl w:val="0"/>
+          <w:numId w:val="15"/>
+        </w:numPr>
+      </w:pPr>
+      <w:r>
+        <w:t>Estado</w:t>
       </w:r>
     </w:p>
     <w:p/>
@@ -18220,7 +18014,6 @@
       <w:bookmarkStart w:id="133" w:name="_Toc170148363"/>
       <w:bookmarkStart w:id="134" w:name="_Toc170148678"/>
       <w:r>
-        <w:lastRenderedPageBreak/>
         <w:t>Diseño de la interfaz gráfica</w:t>
       </w:r>
       <w:bookmarkEnd w:id="132"/>
@@ -18281,6 +18074,7 @@
       <w:bookmarkStart w:id="139" w:name="_Toc170148365"/>
       <w:bookmarkStart w:id="140" w:name="_Toc170148680"/>
       <w:r>
+        <w:lastRenderedPageBreak/>
         <w:t>Diseño de las ventanas</w:t>
       </w:r>
       <w:bookmarkEnd w:id="138"/>
@@ -18308,128 +18102,41 @@
           <w:noProof/>
           <w:lang w:eastAsia="es-ES"/>
         </w:rPr>
-        <mc:AlternateContent>
-          <mc:Choice Requires="wps">
-            <w:drawing>
-              <wp:anchor distT="0" distB="0" distL="114300" distR="114300" simplePos="0" relativeHeight="251672576" behindDoc="1" locked="0" layoutInCell="1" allowOverlap="1" wp14:anchorId="62100814" wp14:editId="1C12E2C0">
-                <wp:simplePos x="0" y="0"/>
-                <wp:positionH relativeFrom="column">
-                  <wp:posOffset>635</wp:posOffset>
-                </wp:positionH>
-                <wp:positionV relativeFrom="paragraph">
-                  <wp:posOffset>1957070</wp:posOffset>
-                </wp:positionV>
-                <wp:extent cx="3059430" cy="635"/>
-                <wp:effectExtent l="0" t="0" r="0" b="0"/>
-                <wp:wrapTight wrapText="bothSides">
-                  <wp:wrapPolygon edited="0">
-                    <wp:start x="0" y="0"/>
-                    <wp:lineTo x="0" y="21600"/>
-                    <wp:lineTo x="21600" y="21600"/>
-                    <wp:lineTo x="21600" y="0"/>
-                  </wp:wrapPolygon>
-                </wp:wrapTight>
-                <wp:docPr id="27" name="Cuadro de texto 27"/>
-                <wp:cNvGraphicFramePr/>
-                <a:graphic xmlns:a="http://schemas.openxmlformats.org/drawingml/2006/main">
-                  <a:graphicData uri="http://schemas.microsoft.com/office/word/2010/wordprocessingShape">
-                    <wps:wsp>
-                      <wps:cNvSpPr txBox="1"/>
-                      <wps:spPr>
-                        <a:xfrm>
-                          <a:off x="0" y="0"/>
-                          <a:ext cx="3059430" cy="635"/>
-                        </a:xfrm>
-                        <a:prstGeom prst="rect">
-                          <a:avLst/>
-                        </a:prstGeom>
-                        <a:solidFill>
-                          <a:prstClr val="white"/>
-                        </a:solidFill>
-                        <a:ln>
-                          <a:noFill/>
-                        </a:ln>
-                      </wps:spPr>
-                      <wps:txbx>
-                        <w:txbxContent>
-                          <w:p>
-                            <w:pPr>
-                              <w:pStyle w:val="Descripcin"/>
-                              <w:rPr>
-                                <w:sz w:val="24"/>
-                                <w:szCs w:val="24"/>
-                              </w:rPr>
-                            </w:pPr>
-                            <w:bookmarkStart w:id="143" w:name="_Toc170148243"/>
-                            <w:r>
-                              <w:t xml:space="preserve">Ilustración </w:t>
-                            </w:r>
-                            <w:r>
-                              <w:rPr>
-                                <w:noProof/>
-                              </w:rPr>
-                              <w:t>1</w:t>
-                            </w:r>
-                            <w:r>
-                              <w:t xml:space="preserve"> - Ventana </w:t>
-                            </w:r>
-                            <w:bookmarkEnd w:id="143"/>
-                            <w:r>
-                              <w:t>ejemplo</w:t>
-                            </w:r>
-                          </w:p>
-                        </w:txbxContent>
-                      </wps:txbx>
-                      <wps:bodyPr rot="0" spcFirstLastPara="0" vertOverflow="overflow" horzOverflow="overflow" vert="horz" wrap="square" lIns="0" tIns="0" rIns="0" bIns="0" numCol="1" spcCol="0" rtlCol="0" fromWordArt="0" anchor="t" anchorCtr="0" forceAA="0" compatLnSpc="1">
-                        <a:prstTxWarp prst="textNoShape">
-                          <a:avLst/>
-                        </a:prstTxWarp>
-                        <a:spAutoFit/>
-                      </wps:bodyPr>
-                    </wps:wsp>
-                  </a:graphicData>
-                </a:graphic>
-              </wp:anchor>
-            </w:drawing>
-          </mc:Choice>
-          <mc:Fallback xmlns:oel="http://schemas.microsoft.com/office/2019/extlst">
-            <w:pict>
-              <v:shape w14:anchorId="62100814" id="Cuadro de texto 27" o:spid="_x0000_s1029" type="#_x0000_t202" style="position:absolute;left:0;text-align:left;margin-left:.05pt;margin-top:154.1pt;width:240.9pt;height:.05pt;z-index:-251643904;visibility:visible;mso-wrap-style:square;mso-wrap-distance-left:9pt;mso-wrap-distance-top:0;mso-wrap-distance-right:9pt;mso-wrap-distance-bottom:0;mso-position-horizontal:absolute;mso-position-horizontal-relative:text;mso-position-vertical:absolute;mso-position-vertical-relative:text;v-text-anchor:top" o:gfxdata="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" stroked="f">
-                <v:textbox style="mso-fit-shape-to-text:t" inset="0,0,0,0">
-                  <w:txbxContent>
-                    <w:p>
-                      <w:pPr>
-                        <w:pStyle w:val="Descripcin"/>
-                        <w:rPr>
-                          <w:sz w:val="24"/>
-                          <w:szCs w:val="24"/>
-                        </w:rPr>
-                      </w:pPr>
-                      <w:bookmarkStart w:id="144" w:name="_Toc170148243"/>
-                      <w:r>
-                        <w:t xml:space="preserve">Ilustración </w:t>
-                      </w:r>
-                      <w:r>
-                        <w:rPr>
-                          <w:noProof/>
-                        </w:rPr>
-                        <w:t>1</w:t>
-                      </w:r>
-                      <w:r>
-                        <w:t xml:space="preserve"> - Ventana </w:t>
-                      </w:r>
-                      <w:bookmarkEnd w:id="144"/>
-                      <w:r>
-                        <w:t>ejemplo</w:t>
-                      </w:r>
-                    </w:p>
-                  </w:txbxContent>
-                </v:textbox>
-                <w10:wrap type="tight"/>
-              </v:shape>
-            </w:pict>
-          </mc:Fallback>
-        </mc:AlternateContent>
+        <w:pict>
+          <v:shape id="Cuadro de texto 27" o:spid="_x0000_s1029" type="#_x0000_t202" style="position:absolute;left:0;text-align:left;margin-left:.05pt;margin-top:154.1pt;width:240.9pt;height:.05pt;z-index:-251643904;visibility:visible" wrapcoords="-67 0 -67 20829 21600 20829 21600 0 -67 0" o:gfxdata="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" stroked="f">
+            <v:textbox style="mso-fit-shape-to-text:t" inset="0,0,0,0">
+              <w:txbxContent>
+                <w:p>
+                  <w:pPr>
+                    <w:pStyle w:val="Epgrafe"/>
+                    <w:rPr>
+                      <w:sz w:val="24"/>
+                      <w:szCs w:val="24"/>
+                    </w:rPr>
+                  </w:pPr>
+                  <w:bookmarkStart w:id="143" w:name="_Toc170148243"/>
+                  <w:r>
+                    <w:t xml:space="preserve">Ilustración </w:t>
+                  </w:r>
+                  <w:r>
+                    <w:rPr>
+                      <w:noProof/>
+                    </w:rPr>
+                    <w:t>1</w:t>
+                  </w:r>
+                  <w:r>
+                    <w:t xml:space="preserve"> - Ventana </w:t>
+                  </w:r>
+                  <w:bookmarkEnd w:id="143"/>
+                  <w:r>
+                    <w:t>ejemplo</w:t>
+                  </w:r>
+                </w:p>
+              </w:txbxContent>
+            </v:textbox>
+            <w10:wrap type="tight"/>
+          </v:shape>
+        </w:pict>
       </w:r>
       <w:r>
         <w:rPr>
@@ -18437,7 +18144,7 @@
           <w:lang w:eastAsia="es-ES"/>
         </w:rPr>
         <w:drawing>
-          <wp:anchor distT="0" distB="0" distL="114300" distR="114300" simplePos="0" relativeHeight="251670528" behindDoc="1" locked="0" layoutInCell="1" allowOverlap="1" wp14:anchorId="1B91A06A" wp14:editId="3CC3D2FB">
+          <wp:anchor distT="0" distB="0" distL="114300" distR="114300" simplePos="0" relativeHeight="251670528" behindDoc="1" locked="0" layoutInCell="1" allowOverlap="1">
             <wp:simplePos x="0" y="0"/>
             <wp:positionH relativeFrom="column">
               <wp:posOffset>863</wp:posOffset>
@@ -18473,7 +18180,7 @@
                     <a:blip r:embed="rId34" cstate="print">
                       <a:extLst>
                         <a:ext uri="{28A0092B-C50C-407E-A947-70E740481C1C}">
-                          <a14:useLocalDpi xmlns:a14="http://schemas.microsoft.com/office/drawing/2010/main" val="0"/>
+                          <a14:useLocalDpi xmlns:a14="http://schemas.microsoft.com/office/drawing/2010/main" xmlns:wps="http://schemas.microsoft.com/office/word/2010/wordprocessingShape" xmlns:wpi="http://schemas.microsoft.com/office/word/2010/wordprocessingInk" xmlns:wpg="http://schemas.microsoft.com/office/word/2010/wordprocessingGroup" xmlns:w16se="http://schemas.microsoft.com/office/word/2015/wordml/symex" xmlns:w16sdtdh="http://schemas.microsoft.com/office/word/2020/wordml/sdtdatahash" xmlns:w16="http://schemas.microsoft.com/office/word/2018/wordml" xmlns:w16cid="http://schemas.microsoft.com/office/word/2016/wordml/cid" xmlns:w16cex="http://schemas.microsoft.com/office/word/2018/wordml/cex" xmlns:w15="http://schemas.microsoft.com/office/word/2012/wordml" xmlns:w14="http://schemas.microsoft.com/office/word/2010/wordml" xmlns:w="http://schemas.openxmlformats.org/wordprocessingml/2006/main" xmlns:w10="urn:schemas-microsoft-com:office:word" xmlns:wp14="http://schemas.microsoft.com/office/word/2010/wordprocessingDrawing" xmlns:v="urn:schemas-microsoft-com:vml" xmlns:o="urn:schemas-microsoft-com:office:office" xmlns:am3d="http://schemas.microsoft.com/office/drawing/2017/model3d" xmlns:aink="http://schemas.microsoft.com/office/drawing/2016/ink" xmlns:mc="http://schemas.openxmlformats.org/markup-compatibility/2006" xmlns:cx8="http://schemas.microsoft.com/office/drawing/2016/5/14/chartex" xmlns:cx7="http://schemas.microsoft.com/office/drawing/2016/5/13/chartex" xmlns:cx6="http://schemas.microsoft.com/office/drawing/2016/5/12/chartex" xmlns:cx5="http://schemas.microsoft.com/office/drawing/2016/5/11/chartex" xmlns:cx4="http://schemas.microsoft.com/office/drawing/2016/5/10/chartex" xmlns:cx3="http://schemas.microsoft.com/office/drawing/2016/5/9/chartex" xmlns:cx2="http://schemas.microsoft.com/office/drawing/2015/10/21/chartex" xmlns:cx1="http://schemas.microsoft.com/office/drawing/2015/9/8/chartex" xmlns:cx="http://schemas.microsoft.com/office/drawing/2014/chartex" xmlns:wpc="http://schemas.microsoft.com/office/word/2010/wordprocessingCanvas" xmlns="" val="0"/>
                         </a:ext>
                       </a:extLst>
                     </a:blip>
@@ -18600,7 +18307,15 @@
       </w:r>
       <w:proofErr w:type="spellEnd"/>
       <w:r>
-        <w:t xml:space="preserve"> de creación (MySQL)</w:t>
+        <w:t xml:space="preserve"> de creación (</w:t>
+      </w:r>
+      <w:proofErr w:type="spellStart"/>
+      <w:r>
+        <w:t>MySQL</w:t>
+      </w:r>
+      <w:proofErr w:type="spellEnd"/>
+      <w:r>
+        <w:t>)</w:t>
       </w:r>
       <w:bookmarkEnd w:id="147"/>
       <w:bookmarkEnd w:id="148"/>
@@ -19058,7 +18773,21 @@
         <w:rPr>
           <w:lang w:val="en-GB"/>
         </w:rPr>
-        <w:t xml:space="preserve"> para la </w:t>
+        <w:t xml:space="preserve"> </w:t>
+      </w:r>
+      <w:proofErr w:type="spellStart"/>
+      <w:r>
+        <w:rPr>
+          <w:lang w:val="en-GB"/>
+        </w:rPr>
+        <w:t>para</w:t>
+      </w:r>
+      <w:proofErr w:type="spellEnd"/>
+      <w:r>
+        <w:rPr>
+          <w:lang w:val="en-GB"/>
+        </w:rPr>
+        <w:t xml:space="preserve"> la </w:t>
       </w:r>
       <w:proofErr w:type="spellStart"/>
       <w:r>
@@ -19142,6 +18871,7 @@
         <w:t xml:space="preserve">  `</w:t>
       </w:r>
       <w:proofErr w:type="spellStart"/>
+      <w:proofErr w:type="gramStart"/>
       <w:r>
         <w:rPr>
           <w:lang w:val="en-GB"/>
@@ -19149,25 +18879,26 @@
         <w:t>nie</w:t>
       </w:r>
       <w:proofErr w:type="spellEnd"/>
+      <w:proofErr w:type="gramEnd"/>
       <w:r>
         <w:rPr>
           <w:lang w:val="en-GB"/>
         </w:rPr>
         <w:t xml:space="preserve">` </w:t>
       </w:r>
-      <w:proofErr w:type="gramStart"/>
-      <w:r>
-        <w:rPr>
-          <w:lang w:val="en-GB"/>
-        </w:rPr>
-        <w:t>varchar(</w:t>
-      </w:r>
-      <w:proofErr w:type="gramEnd"/>
-      <w:r>
-        <w:rPr>
-          <w:lang w:val="en-GB"/>
-        </w:rPr>
-        <w:t>10) NOT NULL,</w:t>
+      <w:proofErr w:type="spellStart"/>
+      <w:r>
+        <w:rPr>
+          <w:lang w:val="en-GB"/>
+        </w:rPr>
+        <w:t>varchar</w:t>
+      </w:r>
+      <w:proofErr w:type="spellEnd"/>
+      <w:r>
+        <w:rPr>
+          <w:lang w:val="en-GB"/>
+        </w:rPr>
+        <w:t>(10) NOT NULL,</w:t>
       </w:r>
     </w:p>
     <w:p>
@@ -19183,6 +18914,7 @@
         <w:t xml:space="preserve">  `</w:t>
       </w:r>
       <w:proofErr w:type="spellStart"/>
+      <w:proofErr w:type="gramStart"/>
       <w:r>
         <w:rPr>
           <w:lang w:val="en-GB"/>
@@ -19190,25 +18922,26 @@
         <w:t>nombre</w:t>
       </w:r>
       <w:proofErr w:type="spellEnd"/>
+      <w:proofErr w:type="gramEnd"/>
       <w:r>
         <w:rPr>
           <w:lang w:val="en-GB"/>
         </w:rPr>
         <w:t xml:space="preserve">` </w:t>
       </w:r>
-      <w:proofErr w:type="gramStart"/>
-      <w:r>
-        <w:rPr>
-          <w:lang w:val="en-GB"/>
-        </w:rPr>
-        <w:t>varchar(</w:t>
-      </w:r>
-      <w:proofErr w:type="gramEnd"/>
-      <w:r>
-        <w:rPr>
-          <w:lang w:val="en-GB"/>
-        </w:rPr>
-        <w:t>255) NOT NULL,</w:t>
+      <w:proofErr w:type="spellStart"/>
+      <w:r>
+        <w:rPr>
+          <w:lang w:val="en-GB"/>
+        </w:rPr>
+        <w:t>varchar</w:t>
+      </w:r>
+      <w:proofErr w:type="spellEnd"/>
+      <w:r>
+        <w:rPr>
+          <w:lang w:val="en-GB"/>
+        </w:rPr>
+        <w:t>(255) NOT NULL,</w:t>
       </w:r>
     </w:p>
     <w:p>
@@ -19224,6 +18957,7 @@
         <w:t xml:space="preserve">  `</w:t>
       </w:r>
       <w:proofErr w:type="spellStart"/>
+      <w:proofErr w:type="gramStart"/>
       <w:r>
         <w:rPr>
           <w:lang w:val="en-GB"/>
@@ -19231,25 +18965,26 @@
         <w:t>apellidos</w:t>
       </w:r>
       <w:proofErr w:type="spellEnd"/>
+      <w:proofErr w:type="gramEnd"/>
       <w:r>
         <w:rPr>
           <w:lang w:val="en-GB"/>
         </w:rPr>
         <w:t xml:space="preserve">` </w:t>
       </w:r>
-      <w:proofErr w:type="gramStart"/>
-      <w:r>
-        <w:rPr>
-          <w:lang w:val="en-GB"/>
-        </w:rPr>
-        <w:t>varchar(</w:t>
-      </w:r>
-      <w:proofErr w:type="gramEnd"/>
-      <w:r>
-        <w:rPr>
-          <w:lang w:val="en-GB"/>
-        </w:rPr>
-        <w:t>255) NOT NULL,</w:t>
+      <w:proofErr w:type="spellStart"/>
+      <w:r>
+        <w:rPr>
+          <w:lang w:val="en-GB"/>
+        </w:rPr>
+        <w:t>varchar</w:t>
+      </w:r>
+      <w:proofErr w:type="spellEnd"/>
+      <w:r>
+        <w:rPr>
+          <w:lang w:val="en-GB"/>
+        </w:rPr>
+        <w:t>(255) NOT NULL,</w:t>
       </w:r>
     </w:p>
     <w:p>
@@ -19265,6 +19000,7 @@
         <w:t xml:space="preserve">  `</w:t>
       </w:r>
       <w:proofErr w:type="spellStart"/>
+      <w:proofErr w:type="gramStart"/>
       <w:r>
         <w:rPr>
           <w:lang w:val="en-GB"/>
@@ -19272,25 +19008,26 @@
         <w:t>tramo</w:t>
       </w:r>
       <w:proofErr w:type="spellEnd"/>
+      <w:proofErr w:type="gramEnd"/>
       <w:r>
         <w:rPr>
           <w:lang w:val="en-GB"/>
         </w:rPr>
         <w:t xml:space="preserve">` </w:t>
       </w:r>
-      <w:proofErr w:type="gramStart"/>
-      <w:r>
-        <w:rPr>
-          <w:lang w:val="en-GB"/>
-        </w:rPr>
-        <w:t>varchar(</w:t>
-      </w:r>
-      <w:proofErr w:type="gramEnd"/>
-      <w:r>
-        <w:rPr>
-          <w:lang w:val="en-GB"/>
-        </w:rPr>
-        <w:t xml:space="preserve">2) NOT NULL DEFAULT '0' COMMENT '0 nada, I </w:t>
+      <w:proofErr w:type="spellStart"/>
+      <w:r>
+        <w:rPr>
+          <w:lang w:val="en-GB"/>
+        </w:rPr>
+        <w:t>varchar</w:t>
+      </w:r>
+      <w:proofErr w:type="spellEnd"/>
+      <w:r>
+        <w:rPr>
+          <w:lang w:val="en-GB"/>
+        </w:rPr>
+        <w:t xml:space="preserve">(2) NOT NULL DEFAULT '0' COMMENT '0 nada, I </w:t>
       </w:r>
       <w:proofErr w:type="spellStart"/>
       <w:r>
@@ -19334,6 +19071,7 @@
         <w:t xml:space="preserve">  `</w:t>
       </w:r>
       <w:proofErr w:type="spellStart"/>
+      <w:proofErr w:type="gramStart"/>
       <w:r>
         <w:rPr>
           <w:lang w:val="en-GB"/>
@@ -19341,11 +19079,215 @@
         <w:t>bilingue</w:t>
       </w:r>
       <w:proofErr w:type="spellEnd"/>
+      <w:proofErr w:type="gramEnd"/>
       <w:r>
         <w:rPr>
           <w:lang w:val="en-GB"/>
         </w:rPr>
         <w:t xml:space="preserve">` </w:t>
+      </w:r>
+      <w:proofErr w:type="spellStart"/>
+      <w:r>
+        <w:rPr>
+          <w:lang w:val="en-GB"/>
+        </w:rPr>
+        <w:t>tinyint</w:t>
+      </w:r>
+      <w:proofErr w:type="spellEnd"/>
+      <w:r>
+        <w:rPr>
+          <w:lang w:val="en-GB"/>
+        </w:rPr>
+        <w:t>(1) NOT NULL DEFAULT 1 COMMENT '0 True, 1 false'</w:t>
+      </w:r>
+    </w:p>
+    <w:p>
+      <w:pPr>
+        <w:rPr>
+          <w:lang w:val="en-GB"/>
+        </w:rPr>
+      </w:pPr>
+      <w:r>
+        <w:rPr>
+          <w:lang w:val="en-GB"/>
+        </w:rPr>
+        <w:t>) ENGINE=</w:t>
+      </w:r>
+      <w:proofErr w:type="spellStart"/>
+      <w:r>
+        <w:rPr>
+          <w:lang w:val="en-GB"/>
+        </w:rPr>
+        <w:t>InnoDB</w:t>
+      </w:r>
+      <w:proofErr w:type="spellEnd"/>
+      <w:r>
+        <w:rPr>
+          <w:lang w:val="en-GB"/>
+        </w:rPr>
+        <w:t xml:space="preserve"> DEFAULT CHARSET=utf8 COLLATE=utf8_spanish2_ci;</w:t>
+      </w:r>
+    </w:p>
+    <w:p>
+      <w:pPr>
+        <w:rPr>
+          <w:lang w:val="en-GB"/>
+        </w:rPr>
+      </w:pPr>
+      <w:r>
+        <w:rPr>
+          <w:lang w:val="en-GB"/>
+        </w:rPr>
+        <w:t>-- --------------------------------------------------------</w:t>
+      </w:r>
+    </w:p>
+    <w:p>
+      <w:pPr>
+        <w:rPr>
+          <w:lang w:val="en-GB"/>
+        </w:rPr>
+      </w:pPr>
+      <w:r>
+        <w:rPr>
+          <w:lang w:val="en-GB"/>
+        </w:rPr>
+        <w:t>--</w:t>
+      </w:r>
+    </w:p>
+    <w:p>
+      <w:pPr>
+        <w:rPr>
+          <w:lang w:val="en-GB"/>
+        </w:rPr>
+      </w:pPr>
+      <w:r>
+        <w:rPr>
+          <w:lang w:val="en-GB"/>
+        </w:rPr>
+        <w:t xml:space="preserve">-- </w:t>
+      </w:r>
+      <w:proofErr w:type="spellStart"/>
+      <w:r>
+        <w:rPr>
+          <w:lang w:val="en-GB"/>
+        </w:rPr>
+        <w:t>Estructura</w:t>
+      </w:r>
+      <w:proofErr w:type="spellEnd"/>
+      <w:r>
+        <w:rPr>
+          <w:lang w:val="en-GB"/>
+        </w:rPr>
+        <w:t xml:space="preserve"> de </w:t>
+      </w:r>
+      <w:proofErr w:type="spellStart"/>
+      <w:r>
+        <w:rPr>
+          <w:lang w:val="en-GB"/>
+        </w:rPr>
+        <w:t>tabla</w:t>
+      </w:r>
+      <w:proofErr w:type="spellEnd"/>
+      <w:r>
+        <w:rPr>
+          <w:lang w:val="en-GB"/>
+        </w:rPr>
+        <w:t xml:space="preserve"> </w:t>
+      </w:r>
+      <w:proofErr w:type="spellStart"/>
+      <w:r>
+        <w:rPr>
+          <w:lang w:val="en-GB"/>
+        </w:rPr>
+        <w:t>para</w:t>
+      </w:r>
+      <w:proofErr w:type="spellEnd"/>
+      <w:r>
+        <w:rPr>
+          <w:lang w:val="en-GB"/>
+        </w:rPr>
+        <w:t xml:space="preserve"> la </w:t>
+      </w:r>
+      <w:proofErr w:type="spellStart"/>
+      <w:r>
+        <w:rPr>
+          <w:lang w:val="en-GB"/>
+        </w:rPr>
+        <w:t>tabla</w:t>
+      </w:r>
+      <w:proofErr w:type="spellEnd"/>
+      <w:r>
+        <w:rPr>
+          <w:lang w:val="en-GB"/>
+        </w:rPr>
+        <w:t xml:space="preserve"> `</w:t>
+      </w:r>
+      <w:proofErr w:type="spellStart"/>
+      <w:r>
+        <w:rPr>
+          <w:lang w:val="en-GB"/>
+        </w:rPr>
+        <w:t>alumnoscrusoslibros</w:t>
+      </w:r>
+      <w:proofErr w:type="spellEnd"/>
+      <w:r>
+        <w:rPr>
+          <w:lang w:val="en-GB"/>
+        </w:rPr>
+        <w:t>`</w:t>
+      </w:r>
+    </w:p>
+    <w:p>
+      <w:pPr>
+        <w:rPr>
+          <w:lang w:val="en-GB"/>
+        </w:rPr>
+      </w:pPr>
+      <w:r>
+        <w:rPr>
+          <w:lang w:val="en-GB"/>
+        </w:rPr>
+        <w:t>--</w:t>
+      </w:r>
+    </w:p>
+    <w:p>
+      <w:pPr>
+        <w:rPr>
+          <w:lang w:val="en-GB"/>
+        </w:rPr>
+      </w:pPr>
+      <w:r>
+        <w:rPr>
+          <w:lang w:val="en-GB"/>
+        </w:rPr>
+        <w:t>CREATE TABLE `</w:t>
+      </w:r>
+      <w:proofErr w:type="spellStart"/>
+      <w:r>
+        <w:rPr>
+          <w:lang w:val="en-GB"/>
+        </w:rPr>
+        <w:t>alumnoscrusoslibros</w:t>
+      </w:r>
+      <w:proofErr w:type="spellEnd"/>
+      <w:r>
+        <w:rPr>
+          <w:lang w:val="en-GB"/>
+        </w:rPr>
+        <w:t>` (</w:t>
+      </w:r>
+    </w:p>
+    <w:p>
+      <w:pPr>
+        <w:rPr>
+          <w:lang w:val="en-GB"/>
+        </w:rPr>
+      </w:pPr>
+      <w:r>
+        <w:rPr>
+          <w:lang w:val="en-GB"/>
+        </w:rPr>
+        <w:t xml:space="preserve">  `</w:t>
       </w:r>
       <w:proofErr w:type="spellStart"/>
       <w:proofErr w:type="gramStart"/>
@@ -19353,21 +19295,29 @@
         <w:rPr>
           <w:lang w:val="en-GB"/>
         </w:rPr>
-        <w:t>tinyint</w:t>
+        <w:t>nie</w:t>
       </w:r>
       <w:proofErr w:type="spellEnd"/>
-      <w:r>
-        <w:rPr>
-          <w:lang w:val="en-GB"/>
-        </w:rPr>
-        <w:t>(</w:t>
-      </w:r>
       <w:proofErr w:type="gramEnd"/>
       <w:r>
         <w:rPr>
           <w:lang w:val="en-GB"/>
         </w:rPr>
-        <w:t>1) NOT NULL DEFAULT 1 COMMENT '0 True, 1 false'</w:t>
+        <w:t xml:space="preserve">` </w:t>
+      </w:r>
+      <w:proofErr w:type="spellStart"/>
+      <w:r>
+        <w:rPr>
+          <w:lang w:val="en-GB"/>
+        </w:rPr>
+        <w:t>varchar</w:t>
+      </w:r>
+      <w:proofErr w:type="spellEnd"/>
+      <w:r>
+        <w:rPr>
+          <w:lang w:val="en-GB"/>
+        </w:rPr>
+        <w:t>(10) NOT NULL,</w:t>
       </w:r>
     </w:p>
     <w:p>
@@ -19380,21 +19330,37 @@
         <w:rPr>
           <w:lang w:val="en-GB"/>
         </w:rPr>
-        <w:t>) ENGINE=</w:t>
+        <w:t xml:space="preserve">  `</w:t>
       </w:r>
       <w:proofErr w:type="spellStart"/>
-      <w:r>
-        <w:rPr>
-          <w:lang w:val="en-GB"/>
-        </w:rPr>
-        <w:t>InnoDB</w:t>
+      <w:proofErr w:type="gramStart"/>
+      <w:r>
+        <w:rPr>
+          <w:lang w:val="en-GB"/>
+        </w:rPr>
+        <w:t>curso</w:t>
       </w:r>
       <w:proofErr w:type="spellEnd"/>
-      <w:r>
-        <w:rPr>
-          <w:lang w:val="en-GB"/>
-        </w:rPr>
-        <w:t xml:space="preserve"> DEFAULT CHARSET=utf8 COLLATE=utf8_spanish2_ci;</w:t>
+      <w:proofErr w:type="gramEnd"/>
+      <w:r>
+        <w:rPr>
+          <w:lang w:val="en-GB"/>
+        </w:rPr>
+        <w:t xml:space="preserve">` </w:t>
+      </w:r>
+      <w:proofErr w:type="spellStart"/>
+      <w:r>
+        <w:rPr>
+          <w:lang w:val="en-GB"/>
+        </w:rPr>
+        <w:t>varchar</w:t>
+      </w:r>
+      <w:proofErr w:type="spellEnd"/>
+      <w:r>
+        <w:rPr>
+          <w:lang w:val="en-GB"/>
+        </w:rPr>
+        <w:t>(255) NOT NULL,</w:t>
       </w:r>
     </w:p>
     <w:p>
@@ -19407,7 +19373,37 @@
         <w:rPr>
           <w:lang w:val="en-GB"/>
         </w:rPr>
-        <w:t>-- --------------------------------------------------------</w:t>
+        <w:t xml:space="preserve">  `</w:t>
+      </w:r>
+      <w:proofErr w:type="spellStart"/>
+      <w:proofErr w:type="gramStart"/>
+      <w:r>
+        <w:rPr>
+          <w:lang w:val="en-GB"/>
+        </w:rPr>
+        <w:t>isbn</w:t>
+      </w:r>
+      <w:proofErr w:type="spellEnd"/>
+      <w:proofErr w:type="gramEnd"/>
+      <w:r>
+        <w:rPr>
+          <w:lang w:val="en-GB"/>
+        </w:rPr>
+        <w:t xml:space="preserve">` </w:t>
+      </w:r>
+      <w:proofErr w:type="spellStart"/>
+      <w:r>
+        <w:rPr>
+          <w:lang w:val="en-GB"/>
+        </w:rPr>
+        <w:t>varchar</w:t>
+      </w:r>
+      <w:proofErr w:type="spellEnd"/>
+      <w:r>
+        <w:rPr>
+          <w:lang w:val="en-GB"/>
+        </w:rPr>
+        <w:t>(20) NOT NULL,</w:t>
       </w:r>
     </w:p>
     <w:p>
@@ -19420,7 +19416,21 @@
         <w:rPr>
           <w:lang w:val="en-GB"/>
         </w:rPr>
-        <w:t>--</w:t>
+        <w:t xml:space="preserve">  `</w:t>
+      </w:r>
+      <w:proofErr w:type="spellStart"/>
+      <w:r>
+        <w:rPr>
+          <w:lang w:val="en-GB"/>
+        </w:rPr>
+        <w:t>fecha_entrega</w:t>
+      </w:r>
+      <w:proofErr w:type="spellEnd"/>
+      <w:r>
+        <w:rPr>
+          <w:lang w:val="en-GB"/>
+        </w:rPr>
+        <w:t>` date NOT NULL,</w:t>
       </w:r>
     </w:p>
     <w:p>
@@ -19433,63 +19443,22 @@
         <w:rPr>
           <w:lang w:val="en-GB"/>
         </w:rPr>
-        <w:t xml:space="preserve">-- </w:t>
+        <w:lastRenderedPageBreak/>
+        <w:t xml:space="preserve">  `</w:t>
       </w:r>
       <w:proofErr w:type="spellStart"/>
       <w:r>
         <w:rPr>
           <w:lang w:val="en-GB"/>
         </w:rPr>
-        <w:t>Estructura</w:t>
+        <w:t>fecha_devolucion</w:t>
       </w:r>
       <w:proofErr w:type="spellEnd"/>
       <w:r>
         <w:rPr>
           <w:lang w:val="en-GB"/>
         </w:rPr>
-        <w:t xml:space="preserve"> de </w:t>
-      </w:r>
-      <w:proofErr w:type="spellStart"/>
-      <w:r>
-        <w:rPr>
-          <w:lang w:val="en-GB"/>
-        </w:rPr>
-        <w:t>tabla</w:t>
-      </w:r>
-      <w:proofErr w:type="spellEnd"/>
-      <w:r>
-        <w:rPr>
-          <w:lang w:val="en-GB"/>
-        </w:rPr>
-        <w:t xml:space="preserve"> para la </w:t>
-      </w:r>
-      <w:proofErr w:type="spellStart"/>
-      <w:r>
-        <w:rPr>
-          <w:lang w:val="en-GB"/>
-        </w:rPr>
-        <w:t>tabla</w:t>
-      </w:r>
-      <w:proofErr w:type="spellEnd"/>
-      <w:r>
-        <w:rPr>
-          <w:lang w:val="en-GB"/>
-        </w:rPr>
-        <w:t xml:space="preserve"> `</w:t>
-      </w:r>
-      <w:proofErr w:type="spellStart"/>
-      <w:r>
-        <w:rPr>
-          <w:lang w:val="en-GB"/>
-        </w:rPr>
-        <w:t>alumnoscrusoslibros</w:t>
-      </w:r>
-      <w:proofErr w:type="spellEnd"/>
-      <w:r>
-        <w:rPr>
-          <w:lang w:val="en-GB"/>
-        </w:rPr>
-        <w:t>`</w:t>
+        <w:t>` date NOT NULL,</w:t>
       </w:r>
     </w:p>
     <w:p>
@@ -19502,7 +19471,51 @@
         <w:rPr>
           <w:lang w:val="en-GB"/>
         </w:rPr>
-        <w:t>--</w:t>
+        <w:t xml:space="preserve">  `</w:t>
+      </w:r>
+      <w:proofErr w:type="spellStart"/>
+      <w:proofErr w:type="gramStart"/>
+      <w:r>
+        <w:rPr>
+          <w:lang w:val="en-GB"/>
+        </w:rPr>
+        <w:t>estado</w:t>
+      </w:r>
+      <w:proofErr w:type="spellEnd"/>
+      <w:proofErr w:type="gramEnd"/>
+      <w:r>
+        <w:rPr>
+          <w:lang w:val="en-GB"/>
+        </w:rPr>
+        <w:t xml:space="preserve">` </w:t>
+      </w:r>
+      <w:proofErr w:type="spellStart"/>
+      <w:r>
+        <w:rPr>
+          <w:lang w:val="en-GB"/>
+        </w:rPr>
+        <w:t>varchar</w:t>
+      </w:r>
+      <w:proofErr w:type="spellEnd"/>
+      <w:r>
+        <w:rPr>
+          <w:lang w:val="en-GB"/>
+        </w:rPr>
+        <w:t xml:space="preserve">(1) NOT NULL DEFAULT 'P' COMMENT 'P: </w:t>
+      </w:r>
+      <w:proofErr w:type="spellStart"/>
+      <w:r>
+        <w:rPr>
+          <w:lang w:val="en-GB"/>
+        </w:rPr>
+        <w:t>Prestado</w:t>
+      </w:r>
+      <w:proofErr w:type="spellEnd"/>
+      <w:r>
+        <w:rPr>
+          <w:lang w:val="en-GB"/>
+        </w:rPr>
+        <w:t>, D:Devuelto'</w:t>
       </w:r>
     </w:p>
     <w:p>
@@ -19515,21 +19528,21 @@
         <w:rPr>
           <w:lang w:val="en-GB"/>
         </w:rPr>
-        <w:t>CREATE TABLE `</w:t>
+        <w:t>) ENGINE=</w:t>
       </w:r>
       <w:proofErr w:type="spellStart"/>
       <w:r>
         <w:rPr>
           <w:lang w:val="en-GB"/>
         </w:rPr>
-        <w:t>alumnoscrusoslibros</w:t>
+        <w:t>InnoDB</w:t>
       </w:r>
       <w:proofErr w:type="spellEnd"/>
       <w:r>
         <w:rPr>
           <w:lang w:val="en-GB"/>
         </w:rPr>
-        <w:t>` (</w:t>
+        <w:t xml:space="preserve"> DEFAULT CHARSET=utf8 COLLATE=utf8_spanish2_ci;</w:t>
       </w:r>
     </w:p>
     <w:p>
@@ -19542,35 +19555,7 @@
         <w:rPr>
           <w:lang w:val="en-GB"/>
         </w:rPr>
-        <w:t xml:space="preserve">  `</w:t>
-      </w:r>
-      <w:proofErr w:type="spellStart"/>
-      <w:r>
-        <w:rPr>
-          <w:lang w:val="en-GB"/>
-        </w:rPr>
-        <w:t>nie</w:t>
-      </w:r>
-      <w:proofErr w:type="spellEnd"/>
-      <w:r>
-        <w:rPr>
-          <w:lang w:val="en-GB"/>
-        </w:rPr>
-        <w:t xml:space="preserve">` </w:t>
-      </w:r>
-      <w:proofErr w:type="gramStart"/>
-      <w:r>
-        <w:rPr>
-          <w:lang w:val="en-GB"/>
-        </w:rPr>
-        <w:t>varchar(</w:t>
-      </w:r>
-      <w:proofErr w:type="gramEnd"/>
-      <w:r>
-        <w:rPr>
-          <w:lang w:val="en-GB"/>
-        </w:rPr>
-        <w:t>10) NOT NULL,</w:t>
+        <w:t>-- --------------------------------------------------------</w:t>
       </w:r>
     </w:p>
     <w:p>
@@ -19583,35 +19568,7 @@
         <w:rPr>
           <w:lang w:val="en-GB"/>
         </w:rPr>
-        <w:t xml:space="preserve">  `</w:t>
-      </w:r>
-      <w:proofErr w:type="spellStart"/>
-      <w:r>
-        <w:rPr>
-          <w:lang w:val="en-GB"/>
-        </w:rPr>
-        <w:t>curso</w:t>
-      </w:r>
-      <w:proofErr w:type="spellEnd"/>
-      <w:r>
-        <w:rPr>
-          <w:lang w:val="en-GB"/>
-        </w:rPr>
-        <w:t xml:space="preserve">` </w:t>
-      </w:r>
-      <w:proofErr w:type="gramStart"/>
-      <w:r>
-        <w:rPr>
-          <w:lang w:val="en-GB"/>
-        </w:rPr>
-        <w:t>varchar(</w:t>
-      </w:r>
-      <w:proofErr w:type="gramEnd"/>
-      <w:r>
-        <w:rPr>
-          <w:lang w:val="en-GB"/>
-        </w:rPr>
-        <w:t>255) NOT NULL,</w:t>
+        <w:t>--</w:t>
       </w:r>
     </w:p>
     <w:p>
@@ -19624,35 +19581,77 @@
         <w:rPr>
           <w:lang w:val="en-GB"/>
         </w:rPr>
-        <w:t xml:space="preserve">  `</w:t>
+        <w:t xml:space="preserve">-- </w:t>
       </w:r>
       <w:proofErr w:type="spellStart"/>
       <w:r>
         <w:rPr>
           <w:lang w:val="en-GB"/>
         </w:rPr>
-        <w:t>isbn</w:t>
+        <w:t>Estructura</w:t>
       </w:r>
       <w:proofErr w:type="spellEnd"/>
       <w:r>
         <w:rPr>
           <w:lang w:val="en-GB"/>
         </w:rPr>
-        <w:t xml:space="preserve">` </w:t>
-      </w:r>
-      <w:proofErr w:type="gramStart"/>
-      <w:r>
-        <w:rPr>
-          <w:lang w:val="en-GB"/>
-        </w:rPr>
-        <w:t>varchar(</w:t>
-      </w:r>
-      <w:proofErr w:type="gramEnd"/>
-      <w:r>
-        <w:rPr>
-          <w:lang w:val="en-GB"/>
-        </w:rPr>
-        <w:t>20) NOT NULL,</w:t>
+        <w:t xml:space="preserve"> de </w:t>
+      </w:r>
+      <w:proofErr w:type="spellStart"/>
+      <w:r>
+        <w:rPr>
+          <w:lang w:val="en-GB"/>
+        </w:rPr>
+        <w:t>tabla</w:t>
+      </w:r>
+      <w:proofErr w:type="spellEnd"/>
+      <w:r>
+        <w:rPr>
+          <w:lang w:val="en-GB"/>
+        </w:rPr>
+        <w:t xml:space="preserve"> </w:t>
+      </w:r>
+      <w:proofErr w:type="spellStart"/>
+      <w:r>
+        <w:rPr>
+          <w:lang w:val="en-GB"/>
+        </w:rPr>
+        <w:t>para</w:t>
+      </w:r>
+      <w:proofErr w:type="spellEnd"/>
+      <w:r>
+        <w:rPr>
+          <w:lang w:val="en-GB"/>
+        </w:rPr>
+        <w:t xml:space="preserve"> la </w:t>
+      </w:r>
+      <w:proofErr w:type="spellStart"/>
+      <w:r>
+        <w:rPr>
+          <w:lang w:val="en-GB"/>
+        </w:rPr>
+        <w:t>tabla</w:t>
+      </w:r>
+      <w:proofErr w:type="spellEnd"/>
+      <w:r>
+        <w:rPr>
+          <w:lang w:val="en-GB"/>
+        </w:rPr>
+        <w:t xml:space="preserve"> `</w:t>
+      </w:r>
+      <w:proofErr w:type="spellStart"/>
+      <w:r>
+        <w:rPr>
+          <w:lang w:val="en-GB"/>
+        </w:rPr>
+        <w:t>cursos</w:t>
+      </w:r>
+      <w:proofErr w:type="spellEnd"/>
+      <w:r>
+        <w:rPr>
+          <w:lang w:val="en-GB"/>
+        </w:rPr>
+        <w:t>`</w:t>
       </w:r>
     </w:p>
     <w:p>
@@ -19665,21 +19664,7 @@
         <w:rPr>
           <w:lang w:val="en-GB"/>
         </w:rPr>
-        <w:t xml:space="preserve">  `</w:t>
-      </w:r>
-      <w:proofErr w:type="spellStart"/>
-      <w:r>
-        <w:rPr>
-          <w:lang w:val="en-GB"/>
-        </w:rPr>
-        <w:t>fecha_entrega</w:t>
-      </w:r>
-      <w:proofErr w:type="spellEnd"/>
-      <w:r>
-        <w:rPr>
-          <w:lang w:val="en-GB"/>
-        </w:rPr>
-        <w:t>` date NOT NULL,</w:t>
+        <w:t>--</w:t>
       </w:r>
     </w:p>
     <w:p>
@@ -19692,22 +19677,21 @@
         <w:rPr>
           <w:lang w:val="en-GB"/>
         </w:rPr>
-        <w:lastRenderedPageBreak/>
-        <w:t xml:space="preserve">  `</w:t>
+        <w:t>CREATE TABLE `</w:t>
       </w:r>
       <w:proofErr w:type="spellStart"/>
       <w:r>
         <w:rPr>
           <w:lang w:val="en-GB"/>
         </w:rPr>
-        <w:t>fecha_devolucion</w:t>
+        <w:t>cursos</w:t>
       </w:r>
       <w:proofErr w:type="spellEnd"/>
       <w:r>
         <w:rPr>
           <w:lang w:val="en-GB"/>
         </w:rPr>
-        <w:t>` date NOT NULL,</w:t>
+        <w:t>` (</w:t>
       </w:r>
     </w:p>
     <w:p>
@@ -19723,46 +19707,34 @@
         <w:t xml:space="preserve">  `</w:t>
       </w:r>
       <w:proofErr w:type="spellStart"/>
-      <w:r>
-        <w:rPr>
-          <w:lang w:val="en-GB"/>
-        </w:rPr>
-        <w:t>estado</w:t>
+      <w:proofErr w:type="gramStart"/>
+      <w:r>
+        <w:rPr>
+          <w:lang w:val="en-GB"/>
+        </w:rPr>
+        <w:t>curso</w:t>
       </w:r>
       <w:proofErr w:type="spellEnd"/>
+      <w:proofErr w:type="gramEnd"/>
       <w:r>
         <w:rPr>
           <w:lang w:val="en-GB"/>
         </w:rPr>
         <w:t xml:space="preserve">` </w:t>
       </w:r>
-      <w:proofErr w:type="gramStart"/>
-      <w:r>
-        <w:rPr>
-          <w:lang w:val="en-GB"/>
-        </w:rPr>
-        <w:t>varchar(</w:t>
-      </w:r>
-      <w:proofErr w:type="gramEnd"/>
-      <w:r>
-        <w:rPr>
-          <w:lang w:val="en-GB"/>
-        </w:rPr>
-        <w:t xml:space="preserve">1) NOT NULL DEFAULT 'P' COMMENT 'P: </w:t>
-      </w:r>
       <w:proofErr w:type="spellStart"/>
       <w:r>
         <w:rPr>
           <w:lang w:val="en-GB"/>
         </w:rPr>
-        <w:t>Prestado</w:t>
+        <w:t>varchar</w:t>
       </w:r>
       <w:proofErr w:type="spellEnd"/>
       <w:r>
         <w:rPr>
           <w:lang w:val="en-GB"/>
         </w:rPr>
-        <w:t>, D:Devuelto'</w:t>
+        <w:t>(20) NOT NULL,</w:t>
       </w:r>
     </w:p>
     <w:p>
@@ -19775,21 +19747,37 @@
         <w:rPr>
           <w:lang w:val="en-GB"/>
         </w:rPr>
-        <w:t>) ENGINE=</w:t>
+        <w:t xml:space="preserve">  `</w:t>
       </w:r>
       <w:proofErr w:type="spellStart"/>
-      <w:r>
-        <w:rPr>
-          <w:lang w:val="en-GB"/>
-        </w:rPr>
-        <w:t>InnoDB</w:t>
+      <w:proofErr w:type="gramStart"/>
+      <w:r>
+        <w:rPr>
+          <w:lang w:val="en-GB"/>
+        </w:rPr>
+        <w:t>nivel</w:t>
       </w:r>
       <w:proofErr w:type="spellEnd"/>
-      <w:r>
-        <w:rPr>
-          <w:lang w:val="en-GB"/>
-        </w:rPr>
-        <w:t xml:space="preserve"> DEFAULT CHARSET=utf8 COLLATE=utf8_spanish2_ci;</w:t>
+      <w:proofErr w:type="gramEnd"/>
+      <w:r>
+        <w:rPr>
+          <w:lang w:val="en-GB"/>
+        </w:rPr>
+        <w:t xml:space="preserve">` </w:t>
+      </w:r>
+      <w:proofErr w:type="spellStart"/>
+      <w:r>
+        <w:rPr>
+          <w:lang w:val="en-GB"/>
+        </w:rPr>
+        <w:t>varchar</w:t>
+      </w:r>
+      <w:proofErr w:type="spellEnd"/>
+      <w:r>
+        <w:rPr>
+          <w:lang w:val="en-GB"/>
+        </w:rPr>
+        <w:t>(20) NOT NULL</w:t>
       </w:r>
     </w:p>
     <w:p>
@@ -19802,7 +19790,21 @@
         <w:rPr>
           <w:lang w:val="en-GB"/>
         </w:rPr>
-        <w:t>-- --------------------------------------------------------</w:t>
+        <w:t>) ENGINE=</w:t>
+      </w:r>
+      <w:proofErr w:type="spellStart"/>
+      <w:r>
+        <w:rPr>
+          <w:lang w:val="en-GB"/>
+        </w:rPr>
+        <w:t>InnoDB</w:t>
+      </w:r>
+      <w:proofErr w:type="spellEnd"/>
+      <w:r>
+        <w:rPr>
+          <w:lang w:val="en-GB"/>
+        </w:rPr>
+        <w:t xml:space="preserve"> DEFAULT CHARSET=utf8 COLLATE=utf8_spanish2_ci;</w:t>
       </w:r>
     </w:p>
     <w:p>
@@ -19815,7 +19817,7 @@
         <w:rPr>
           <w:lang w:val="en-GB"/>
         </w:rPr>
-        <w:t>--</w:t>
+        <w:t>-- --------------------------------------------------------</w:t>
       </w:r>
     </w:p>
     <w:p>
@@ -19828,63 +19830,7 @@
         <w:rPr>
           <w:lang w:val="en-GB"/>
         </w:rPr>
-        <w:t xml:space="preserve">-- </w:t>
-      </w:r>
-      <w:proofErr w:type="spellStart"/>
-      <w:r>
-        <w:rPr>
-          <w:lang w:val="en-GB"/>
-        </w:rPr>
-        <w:t>Estructura</w:t>
-      </w:r>
-      <w:proofErr w:type="spellEnd"/>
-      <w:r>
-        <w:rPr>
-          <w:lang w:val="en-GB"/>
-        </w:rPr>
-        <w:t xml:space="preserve"> de </w:t>
-      </w:r>
-      <w:proofErr w:type="spellStart"/>
-      <w:r>
-        <w:rPr>
-          <w:lang w:val="en-GB"/>
-        </w:rPr>
-        <w:t>tabla</w:t>
-      </w:r>
-      <w:proofErr w:type="spellEnd"/>
-      <w:r>
-        <w:rPr>
-          <w:lang w:val="en-GB"/>
-        </w:rPr>
-        <w:t xml:space="preserve"> para la </w:t>
-      </w:r>
-      <w:proofErr w:type="spellStart"/>
-      <w:r>
-        <w:rPr>
-          <w:lang w:val="en-GB"/>
-        </w:rPr>
-        <w:t>tabla</w:t>
-      </w:r>
-      <w:proofErr w:type="spellEnd"/>
-      <w:r>
-        <w:rPr>
-          <w:lang w:val="en-GB"/>
-        </w:rPr>
-        <w:t xml:space="preserve"> `</w:t>
-      </w:r>
-      <w:proofErr w:type="spellStart"/>
-      <w:r>
-        <w:rPr>
-          <w:lang w:val="en-GB"/>
-        </w:rPr>
-        <w:t>cursos</w:t>
-      </w:r>
-      <w:proofErr w:type="spellEnd"/>
-      <w:r>
-        <w:rPr>
-          <w:lang w:val="en-GB"/>
-        </w:rPr>
-        <w:t>`</w:t>
+        <w:t>--</w:t>
       </w:r>
     </w:p>
     <w:p>
@@ -19897,7 +19843,77 @@
         <w:rPr>
           <w:lang w:val="en-GB"/>
         </w:rPr>
-        <w:t>--</w:t>
+        <w:t xml:space="preserve">-- </w:t>
+      </w:r>
+      <w:proofErr w:type="spellStart"/>
+      <w:r>
+        <w:rPr>
+          <w:lang w:val="en-GB"/>
+        </w:rPr>
+        <w:t>Estructura</w:t>
+      </w:r>
+      <w:proofErr w:type="spellEnd"/>
+      <w:r>
+        <w:rPr>
+          <w:lang w:val="en-GB"/>
+        </w:rPr>
+        <w:t xml:space="preserve"> de </w:t>
+      </w:r>
+      <w:proofErr w:type="spellStart"/>
+      <w:r>
+        <w:rPr>
+          <w:lang w:val="en-GB"/>
+        </w:rPr>
+        <w:t>tabla</w:t>
+      </w:r>
+      <w:proofErr w:type="spellEnd"/>
+      <w:r>
+        <w:rPr>
+          <w:lang w:val="en-GB"/>
+        </w:rPr>
+        <w:t xml:space="preserve"> </w:t>
+      </w:r>
+      <w:proofErr w:type="spellStart"/>
+      <w:r>
+        <w:rPr>
+          <w:lang w:val="en-GB"/>
+        </w:rPr>
+        <w:t>para</w:t>
+      </w:r>
+      <w:proofErr w:type="spellEnd"/>
+      <w:r>
+        <w:rPr>
+          <w:lang w:val="en-GB"/>
+        </w:rPr>
+        <w:t xml:space="preserve"> la </w:t>
+      </w:r>
+      <w:proofErr w:type="spellStart"/>
+      <w:r>
+        <w:rPr>
+          <w:lang w:val="en-GB"/>
+        </w:rPr>
+        <w:t>tabla</w:t>
+      </w:r>
+      <w:proofErr w:type="spellEnd"/>
+      <w:r>
+        <w:rPr>
+          <w:lang w:val="en-GB"/>
+        </w:rPr>
+        <w:t xml:space="preserve"> `</w:t>
+      </w:r>
+      <w:proofErr w:type="spellStart"/>
+      <w:r>
+        <w:rPr>
+          <w:lang w:val="en-GB"/>
+        </w:rPr>
+        <w:t>libros</w:t>
+      </w:r>
+      <w:proofErr w:type="spellEnd"/>
+      <w:r>
+        <w:rPr>
+          <w:lang w:val="en-GB"/>
+        </w:rPr>
+        <w:t>`</w:t>
       </w:r>
     </w:p>
     <w:p>
@@ -19910,21 +19926,7 @@
         <w:rPr>
           <w:lang w:val="en-GB"/>
         </w:rPr>
-        <w:t>CREATE TABLE `</w:t>
-      </w:r>
-      <w:proofErr w:type="spellStart"/>
-      <w:r>
-        <w:rPr>
-          <w:lang w:val="en-GB"/>
-        </w:rPr>
-        <w:t>cursos</w:t>
-      </w:r>
-      <w:proofErr w:type="spellEnd"/>
-      <w:r>
-        <w:rPr>
-          <w:lang w:val="en-GB"/>
-        </w:rPr>
-        <w:t>` (</w:t>
+        <w:t>--</w:t>
       </w:r>
     </w:p>
     <w:p>
@@ -19937,35 +19939,21 @@
         <w:rPr>
           <w:lang w:val="en-GB"/>
         </w:rPr>
-        <w:t xml:space="preserve">  `</w:t>
+        <w:t>CREATE TABLE `</w:t>
       </w:r>
       <w:proofErr w:type="spellStart"/>
       <w:r>
         <w:rPr>
           <w:lang w:val="en-GB"/>
         </w:rPr>
-        <w:t>curso</w:t>
+        <w:t>libros</w:t>
       </w:r>
       <w:proofErr w:type="spellEnd"/>
       <w:r>
         <w:rPr>
           <w:lang w:val="en-GB"/>
         </w:rPr>
-        <w:t xml:space="preserve">` </w:t>
-      </w:r>
-      <w:proofErr w:type="gramStart"/>
-      <w:r>
-        <w:rPr>
-          <w:lang w:val="en-GB"/>
-        </w:rPr>
-        <w:t>varchar(</w:t>
-      </w:r>
-      <w:proofErr w:type="gramEnd"/>
-      <w:r>
-        <w:rPr>
-          <w:lang w:val="en-GB"/>
-        </w:rPr>
-        <w:t>20) NOT NULL,</w:t>
+        <w:t>` (</w:t>
       </w:r>
     </w:p>
     <w:p>
@@ -19981,32 +19969,34 @@
         <w:t xml:space="preserve">  `</w:t>
       </w:r>
       <w:proofErr w:type="spellStart"/>
-      <w:r>
-        <w:rPr>
-          <w:lang w:val="en-GB"/>
-        </w:rPr>
-        <w:t>nivel</w:t>
+      <w:proofErr w:type="gramStart"/>
+      <w:r>
+        <w:rPr>
+          <w:lang w:val="en-GB"/>
+        </w:rPr>
+        <w:t>isbn</w:t>
       </w:r>
       <w:proofErr w:type="spellEnd"/>
+      <w:proofErr w:type="gramEnd"/>
       <w:r>
         <w:rPr>
           <w:lang w:val="en-GB"/>
         </w:rPr>
         <w:t xml:space="preserve">` </w:t>
       </w:r>
-      <w:proofErr w:type="gramStart"/>
-      <w:r>
-        <w:rPr>
-          <w:lang w:val="en-GB"/>
-        </w:rPr>
-        <w:t>varchar(</w:t>
-      </w:r>
-      <w:proofErr w:type="gramEnd"/>
-      <w:r>
-        <w:rPr>
-          <w:lang w:val="en-GB"/>
-        </w:rPr>
-        <w:t>20) NOT NULL</w:t>
+      <w:proofErr w:type="spellStart"/>
+      <w:r>
+        <w:rPr>
+          <w:lang w:val="en-GB"/>
+        </w:rPr>
+        <w:t>varchar</w:t>
+      </w:r>
+      <w:proofErr w:type="spellEnd"/>
+      <w:r>
+        <w:rPr>
+          <w:lang w:val="en-GB"/>
+        </w:rPr>
+        <w:t>(20) NOT NULL,</w:t>
       </w:r>
     </w:p>
     <w:p>
@@ -20019,21 +20009,37 @@
         <w:rPr>
           <w:lang w:val="en-GB"/>
         </w:rPr>
-        <w:t>) ENGINE=</w:t>
+        <w:t xml:space="preserve">  `</w:t>
       </w:r>
       <w:proofErr w:type="spellStart"/>
-      <w:r>
-        <w:rPr>
-          <w:lang w:val="en-GB"/>
-        </w:rPr>
-        <w:t>InnoDB</w:t>
+      <w:proofErr w:type="gramStart"/>
+      <w:r>
+        <w:rPr>
+          <w:lang w:val="en-GB"/>
+        </w:rPr>
+        <w:t>titulo</w:t>
       </w:r>
       <w:proofErr w:type="spellEnd"/>
-      <w:r>
-        <w:rPr>
-          <w:lang w:val="en-GB"/>
-        </w:rPr>
-        <w:t xml:space="preserve"> DEFAULT CHARSET=utf8 COLLATE=utf8_spanish2_ci;</w:t>
+      <w:proofErr w:type="gramEnd"/>
+      <w:r>
+        <w:rPr>
+          <w:lang w:val="en-GB"/>
+        </w:rPr>
+        <w:t xml:space="preserve">` </w:t>
+      </w:r>
+      <w:proofErr w:type="spellStart"/>
+      <w:r>
+        <w:rPr>
+          <w:lang w:val="en-GB"/>
+        </w:rPr>
+        <w:t>varchar</w:t>
+      </w:r>
+      <w:proofErr w:type="spellEnd"/>
+      <w:r>
+        <w:rPr>
+          <w:lang w:val="en-GB"/>
+        </w:rPr>
+        <w:t>(255) NOT NULL,</w:t>
       </w:r>
     </w:p>
     <w:p>
@@ -20046,7 +20052,37 @@
         <w:rPr>
           <w:lang w:val="en-GB"/>
         </w:rPr>
-        <w:t>-- --------------------------------------------------------</w:t>
+        <w:t xml:space="preserve">  `</w:t>
+      </w:r>
+      <w:proofErr w:type="spellStart"/>
+      <w:proofErr w:type="gramStart"/>
+      <w:r>
+        <w:rPr>
+          <w:lang w:val="en-GB"/>
+        </w:rPr>
+        <w:t>autor</w:t>
+      </w:r>
+      <w:proofErr w:type="spellEnd"/>
+      <w:proofErr w:type="gramEnd"/>
+      <w:r>
+        <w:rPr>
+          <w:lang w:val="en-GB"/>
+        </w:rPr>
+        <w:t xml:space="preserve">` </w:t>
+      </w:r>
+      <w:proofErr w:type="spellStart"/>
+      <w:r>
+        <w:rPr>
+          <w:lang w:val="en-GB"/>
+        </w:rPr>
+        <w:t>varchar</w:t>
+      </w:r>
+      <w:proofErr w:type="spellEnd"/>
+      <w:r>
+        <w:rPr>
+          <w:lang w:val="en-GB"/>
+        </w:rPr>
+        <w:t>(255) NOT NULL,</w:t>
       </w:r>
     </w:p>
     <w:p>
@@ -20059,7 +20095,43 @@
         <w:rPr>
           <w:lang w:val="en-GB"/>
         </w:rPr>
-        <w:t>--</w:t>
+        <w:t xml:space="preserve">  `</w:t>
+      </w:r>
+      <w:proofErr w:type="spellStart"/>
+      <w:r>
+        <w:rPr>
+          <w:lang w:val="en-GB"/>
+        </w:rPr>
+        <w:t>numero_ejemplares</w:t>
+      </w:r>
+      <w:proofErr w:type="spellEnd"/>
+      <w:r>
+        <w:rPr>
+          <w:lang w:val="en-GB"/>
+        </w:rPr>
+        <w:t xml:space="preserve">` </w:t>
+      </w:r>
+      <w:proofErr w:type="spellStart"/>
+      <w:proofErr w:type="gramStart"/>
+      <w:r>
+        <w:rPr>
+          <w:lang w:val="en-GB"/>
+        </w:rPr>
+        <w:t>int</w:t>
+      </w:r>
+      <w:proofErr w:type="spellEnd"/>
+      <w:r>
+        <w:rPr>
+          <w:lang w:val="en-GB"/>
+        </w:rPr>
+        <w:t>(</w:t>
+      </w:r>
+      <w:proofErr w:type="gramEnd"/>
+      <w:r>
+        <w:rPr>
+          <w:lang w:val="en-GB"/>
+        </w:rPr>
+        <w:t>5) NOT NULL,</w:t>
       </w:r>
     </w:p>
     <w:p>
@@ -20072,63 +20144,43 @@
         <w:rPr>
           <w:lang w:val="en-GB"/>
         </w:rPr>
-        <w:t xml:space="preserve">-- </w:t>
+        <w:t xml:space="preserve">  `</w:t>
       </w:r>
       <w:proofErr w:type="spellStart"/>
       <w:r>
         <w:rPr>
           <w:lang w:val="en-GB"/>
         </w:rPr>
-        <w:t>Estructura</w:t>
+        <w:t>id_materia</w:t>
       </w:r>
       <w:proofErr w:type="spellEnd"/>
       <w:r>
         <w:rPr>
           <w:lang w:val="en-GB"/>
         </w:rPr>
-        <w:t xml:space="preserve"> de </w:t>
+        <w:t xml:space="preserve">` </w:t>
       </w:r>
       <w:proofErr w:type="spellStart"/>
-      <w:r>
-        <w:rPr>
-          <w:lang w:val="en-GB"/>
-        </w:rPr>
-        <w:t>tabla</w:t>
+      <w:proofErr w:type="gramStart"/>
+      <w:r>
+        <w:rPr>
+          <w:lang w:val="en-GB"/>
+        </w:rPr>
+        <w:t>int</w:t>
       </w:r>
       <w:proofErr w:type="spellEnd"/>
       <w:r>
         <w:rPr>
           <w:lang w:val="en-GB"/>
         </w:rPr>
-        <w:t xml:space="preserve"> para la </w:t>
-      </w:r>
-      <w:proofErr w:type="spellStart"/>
-      <w:r>
-        <w:rPr>
-          <w:lang w:val="en-GB"/>
-        </w:rPr>
-        <w:t>tabla</w:t>
-      </w:r>
-      <w:proofErr w:type="spellEnd"/>
-      <w:r>
-        <w:rPr>
-          <w:lang w:val="en-GB"/>
-        </w:rPr>
-        <w:t xml:space="preserve"> `</w:t>
-      </w:r>
-      <w:proofErr w:type="spellStart"/>
-      <w:r>
-        <w:rPr>
-          <w:lang w:val="en-GB"/>
-        </w:rPr>
-        <w:t>libros</w:t>
-      </w:r>
-      <w:proofErr w:type="spellEnd"/>
-      <w:r>
-        <w:rPr>
-          <w:lang w:val="en-GB"/>
-        </w:rPr>
-        <w:t>`</w:t>
+        <w:t>(</w:t>
+      </w:r>
+      <w:proofErr w:type="gramEnd"/>
+      <w:r>
+        <w:rPr>
+          <w:lang w:val="en-GB"/>
+        </w:rPr>
+        <w:t>11) NOT NULL,</w:t>
       </w:r>
     </w:p>
     <w:p>
@@ -20141,7 +20193,43 @@
         <w:rPr>
           <w:lang w:val="en-GB"/>
         </w:rPr>
-        <w:t>--</w:t>
+        <w:t xml:space="preserve">  `</w:t>
+      </w:r>
+      <w:proofErr w:type="spellStart"/>
+      <w:r>
+        <w:rPr>
+          <w:lang w:val="en-GB"/>
+        </w:rPr>
+        <w:t>id_curso</w:t>
+      </w:r>
+      <w:proofErr w:type="spellEnd"/>
+      <w:r>
+        <w:rPr>
+          <w:lang w:val="en-GB"/>
+        </w:rPr>
+        <w:t xml:space="preserve">` </w:t>
+      </w:r>
+      <w:proofErr w:type="spellStart"/>
+      <w:proofErr w:type="gramStart"/>
+      <w:r>
+        <w:rPr>
+          <w:lang w:val="en-GB"/>
+        </w:rPr>
+        <w:t>varchar</w:t>
+      </w:r>
+      <w:proofErr w:type="spellEnd"/>
+      <w:r>
+        <w:rPr>
+          <w:lang w:val="en-GB"/>
+        </w:rPr>
+        <w:t>(</w:t>
+      </w:r>
+      <w:proofErr w:type="gramEnd"/>
+      <w:r>
+        <w:rPr>
+          <w:lang w:val="en-GB"/>
+        </w:rPr>
+        <w:t>20) NOT NULL</w:t>
       </w:r>
     </w:p>
     <w:p>
@@ -20154,21 +20242,21 @@
         <w:rPr>
           <w:lang w:val="en-GB"/>
         </w:rPr>
-        <w:t>CREATE TABLE `</w:t>
+        <w:t>) ENGINE=</w:t>
       </w:r>
       <w:proofErr w:type="spellStart"/>
       <w:r>
         <w:rPr>
           <w:lang w:val="en-GB"/>
         </w:rPr>
-        <w:t>libros</w:t>
+        <w:t>InnoDB</w:t>
       </w:r>
       <w:proofErr w:type="spellEnd"/>
       <w:r>
         <w:rPr>
           <w:lang w:val="en-GB"/>
         </w:rPr>
-        <w:t>` (</w:t>
+        <w:t xml:space="preserve"> DEFAULT CHARSET=utf8 COLLATE=utf8_spanish2_ci;</w:t>
       </w:r>
     </w:p>
     <w:p>
@@ -20181,35 +20269,7 @@
         <w:rPr>
           <w:lang w:val="en-GB"/>
         </w:rPr>
-        <w:t xml:space="preserve">  `</w:t>
-      </w:r>
-      <w:proofErr w:type="spellStart"/>
-      <w:r>
-        <w:rPr>
-          <w:lang w:val="en-GB"/>
-        </w:rPr>
-        <w:t>isbn</w:t>
-      </w:r>
-      <w:proofErr w:type="spellEnd"/>
-      <w:r>
-        <w:rPr>
-          <w:lang w:val="en-GB"/>
-        </w:rPr>
-        <w:t xml:space="preserve">` </w:t>
-      </w:r>
-      <w:proofErr w:type="gramStart"/>
-      <w:r>
-        <w:rPr>
-          <w:lang w:val="en-GB"/>
-        </w:rPr>
-        <w:t>varchar(</w:t>
-      </w:r>
-      <w:proofErr w:type="gramEnd"/>
-      <w:r>
-        <w:rPr>
-          <w:lang w:val="en-GB"/>
-        </w:rPr>
-        <w:t>20) NOT NULL,</w:t>
+        <w:t>-- --------------------------------------------------------</w:t>
       </w:r>
     </w:p>
     <w:p>
@@ -20222,35 +20282,7 @@
         <w:rPr>
           <w:lang w:val="en-GB"/>
         </w:rPr>
-        <w:t xml:space="preserve">  `</w:t>
-      </w:r>
-      <w:proofErr w:type="spellStart"/>
-      <w:r>
-        <w:rPr>
-          <w:lang w:val="en-GB"/>
-        </w:rPr>
-        <w:t>titulo</w:t>
-      </w:r>
-      <w:proofErr w:type="spellEnd"/>
-      <w:r>
-        <w:rPr>
-          <w:lang w:val="en-GB"/>
-        </w:rPr>
-        <w:t xml:space="preserve">` </w:t>
-      </w:r>
-      <w:proofErr w:type="gramStart"/>
-      <w:r>
-        <w:rPr>
-          <w:lang w:val="en-GB"/>
-        </w:rPr>
-        <w:t>varchar(</w:t>
-      </w:r>
-      <w:proofErr w:type="gramEnd"/>
-      <w:r>
-        <w:rPr>
-          <w:lang w:val="en-GB"/>
-        </w:rPr>
-        <w:t>255) NOT NULL,</w:t>
+        <w:t>--</w:t>
       </w:r>
     </w:p>
     <w:p>
@@ -20263,35 +20295,77 @@
         <w:rPr>
           <w:lang w:val="en-GB"/>
         </w:rPr>
-        <w:t xml:space="preserve">  `</w:t>
+        <w:t xml:space="preserve">-- </w:t>
       </w:r>
       <w:proofErr w:type="spellStart"/>
       <w:r>
         <w:rPr>
           <w:lang w:val="en-GB"/>
         </w:rPr>
-        <w:t>autor</w:t>
+        <w:t>Estructura</w:t>
       </w:r>
       <w:proofErr w:type="spellEnd"/>
       <w:r>
         <w:rPr>
           <w:lang w:val="en-GB"/>
         </w:rPr>
-        <w:t xml:space="preserve">` </w:t>
-      </w:r>
-      <w:proofErr w:type="gramStart"/>
-      <w:r>
-        <w:rPr>
-          <w:lang w:val="en-GB"/>
-        </w:rPr>
-        <w:t>varchar(</w:t>
-      </w:r>
-      <w:proofErr w:type="gramEnd"/>
-      <w:r>
-        <w:rPr>
-          <w:lang w:val="en-GB"/>
-        </w:rPr>
-        <w:t>255) NOT NULL,</w:t>
+        <w:t xml:space="preserve"> de </w:t>
+      </w:r>
+      <w:proofErr w:type="spellStart"/>
+      <w:r>
+        <w:rPr>
+          <w:lang w:val="en-GB"/>
+        </w:rPr>
+        <w:t>tabla</w:t>
+      </w:r>
+      <w:proofErr w:type="spellEnd"/>
+      <w:r>
+        <w:rPr>
+          <w:lang w:val="en-GB"/>
+        </w:rPr>
+        <w:t xml:space="preserve"> </w:t>
+      </w:r>
+      <w:proofErr w:type="spellStart"/>
+      <w:r>
+        <w:rPr>
+          <w:lang w:val="en-GB"/>
+        </w:rPr>
+        <w:t>para</w:t>
+      </w:r>
+      <w:proofErr w:type="spellEnd"/>
+      <w:r>
+        <w:rPr>
+          <w:lang w:val="en-GB"/>
+        </w:rPr>
+        <w:t xml:space="preserve"> la </w:t>
+      </w:r>
+      <w:proofErr w:type="spellStart"/>
+      <w:r>
+        <w:rPr>
+          <w:lang w:val="en-GB"/>
+        </w:rPr>
+        <w:t>tabla</w:t>
+      </w:r>
+      <w:proofErr w:type="spellEnd"/>
+      <w:r>
+        <w:rPr>
+          <w:lang w:val="en-GB"/>
+        </w:rPr>
+        <w:t xml:space="preserve"> `</w:t>
+      </w:r>
+      <w:proofErr w:type="spellStart"/>
+      <w:r>
+        <w:rPr>
+          <w:lang w:val="en-GB"/>
+        </w:rPr>
+        <w:t>materias</w:t>
+      </w:r>
+      <w:proofErr w:type="spellEnd"/>
+      <w:r>
+        <w:rPr>
+          <w:lang w:val="en-GB"/>
+        </w:rPr>
+        <w:t>`</w:t>
       </w:r>
     </w:p>
     <w:p>
@@ -20304,35 +20378,7 @@
         <w:rPr>
           <w:lang w:val="en-GB"/>
         </w:rPr>
-        <w:t xml:space="preserve">  `</w:t>
-      </w:r>
-      <w:proofErr w:type="spellStart"/>
-      <w:r>
-        <w:rPr>
-          <w:lang w:val="en-GB"/>
-        </w:rPr>
-        <w:t>numero_ejemplares</w:t>
-      </w:r>
-      <w:proofErr w:type="spellEnd"/>
-      <w:r>
-        <w:rPr>
-          <w:lang w:val="en-GB"/>
-        </w:rPr>
-        <w:t xml:space="preserve">` </w:t>
-      </w:r>
-      <w:proofErr w:type="gramStart"/>
-      <w:r>
-        <w:rPr>
-          <w:lang w:val="en-GB"/>
-        </w:rPr>
-        <w:t>int(</w:t>
-      </w:r>
-      <w:proofErr w:type="gramEnd"/>
-      <w:r>
-        <w:rPr>
-          <w:lang w:val="en-GB"/>
-        </w:rPr>
-        <w:t>5) NOT NULL,</w:t>
+        <w:t>--</w:t>
       </w:r>
     </w:p>
     <w:p>
@@ -20345,35 +20391,21 @@
         <w:rPr>
           <w:lang w:val="en-GB"/>
         </w:rPr>
-        <w:t xml:space="preserve">  `</w:t>
+        <w:t>CREATE TABLE `</w:t>
       </w:r>
       <w:proofErr w:type="spellStart"/>
       <w:r>
         <w:rPr>
           <w:lang w:val="en-GB"/>
         </w:rPr>
-        <w:t>id_materia</w:t>
+        <w:t>materias</w:t>
       </w:r>
       <w:proofErr w:type="spellEnd"/>
       <w:r>
         <w:rPr>
           <w:lang w:val="en-GB"/>
         </w:rPr>
-        <w:t xml:space="preserve">` </w:t>
-      </w:r>
-      <w:proofErr w:type="gramStart"/>
-      <w:r>
-        <w:rPr>
-          <w:lang w:val="en-GB"/>
-        </w:rPr>
-        <w:t>int(</w:t>
-      </w:r>
-      <w:proofErr w:type="gramEnd"/>
-      <w:r>
-        <w:rPr>
-          <w:lang w:val="en-GB"/>
-        </w:rPr>
-        <w:t>11) NOT NULL,</w:t>
+        <w:t>` (</w:t>
       </w:r>
     </w:p>
     <w:p>
@@ -20388,33 +20420,19 @@
         </w:rPr>
         <w:t xml:space="preserve">  `</w:t>
       </w:r>
-      <w:proofErr w:type="spellStart"/>
-      <w:r>
-        <w:rPr>
-          <w:lang w:val="en-GB"/>
-        </w:rPr>
-        <w:t>id_curso</w:t>
-      </w:r>
-      <w:proofErr w:type="spellEnd"/>
-      <w:r>
-        <w:rPr>
-          <w:lang w:val="en-GB"/>
-        </w:rPr>
-        <w:t xml:space="preserve">` </w:t>
-      </w:r>
       <w:proofErr w:type="gramStart"/>
       <w:r>
         <w:rPr>
           <w:lang w:val="en-GB"/>
         </w:rPr>
-        <w:t>varchar(</w:t>
+        <w:t>id</w:t>
       </w:r>
       <w:proofErr w:type="gramEnd"/>
       <w:r>
         <w:rPr>
           <w:lang w:val="en-GB"/>
         </w:rPr>
-        <w:t>20) NOT NULL</w:t>
+        <w:t>` int(11) NOT NULL,</w:t>
       </w:r>
     </w:p>
     <w:p>
@@ -20427,21 +20445,37 @@
         <w:rPr>
           <w:lang w:val="en-GB"/>
         </w:rPr>
-        <w:t>) ENGINE=</w:t>
+        <w:t xml:space="preserve">  `</w:t>
       </w:r>
       <w:proofErr w:type="spellStart"/>
-      <w:r>
-        <w:rPr>
-          <w:lang w:val="en-GB"/>
-        </w:rPr>
-        <w:t>InnoDB</w:t>
+      <w:proofErr w:type="gramStart"/>
+      <w:r>
+        <w:rPr>
+          <w:lang w:val="en-GB"/>
+        </w:rPr>
+        <w:t>nombre</w:t>
       </w:r>
       <w:proofErr w:type="spellEnd"/>
-      <w:r>
-        <w:rPr>
-          <w:lang w:val="en-GB"/>
-        </w:rPr>
-        <w:t xml:space="preserve"> DEFAULT CHARSET=utf8 COLLATE=utf8_spanish2_ci;</w:t>
+      <w:proofErr w:type="gramEnd"/>
+      <w:r>
+        <w:rPr>
+          <w:lang w:val="en-GB"/>
+        </w:rPr>
+        <w:t xml:space="preserve">` </w:t>
+      </w:r>
+      <w:proofErr w:type="spellStart"/>
+      <w:r>
+        <w:rPr>
+          <w:lang w:val="en-GB"/>
+        </w:rPr>
+        <w:t>varchar</w:t>
+      </w:r>
+      <w:proofErr w:type="spellEnd"/>
+      <w:r>
+        <w:rPr>
+          <w:lang w:val="en-GB"/>
+        </w:rPr>
+        <w:t>(255) NOT NULL,</w:t>
       </w:r>
     </w:p>
     <w:p>
@@ -20454,7 +20488,37 @@
         <w:rPr>
           <w:lang w:val="en-GB"/>
         </w:rPr>
-        <w:t>-- --------------------------------------------------------</w:t>
+        <w:t xml:space="preserve">  `</w:t>
+      </w:r>
+      <w:proofErr w:type="spellStart"/>
+      <w:proofErr w:type="gramStart"/>
+      <w:r>
+        <w:rPr>
+          <w:lang w:val="en-GB"/>
+        </w:rPr>
+        <w:t>departamento</w:t>
+      </w:r>
+      <w:proofErr w:type="spellEnd"/>
+      <w:proofErr w:type="gramEnd"/>
+      <w:r>
+        <w:rPr>
+          <w:lang w:val="en-GB"/>
+        </w:rPr>
+        <w:t xml:space="preserve">` </w:t>
+      </w:r>
+      <w:proofErr w:type="spellStart"/>
+      <w:r>
+        <w:rPr>
+          <w:lang w:val="en-GB"/>
+        </w:rPr>
+        <w:t>varchar</w:t>
+      </w:r>
+      <w:proofErr w:type="spellEnd"/>
+      <w:r>
+        <w:rPr>
+          <w:lang w:val="en-GB"/>
+        </w:rPr>
+        <w:t>(255) NOT NULL</w:t>
       </w:r>
     </w:p>
     <w:p>
@@ -20467,7 +20531,21 @@
         <w:rPr>
           <w:lang w:val="en-GB"/>
         </w:rPr>
-        <w:t>--</w:t>
+        <w:t>) ENGINE=</w:t>
+      </w:r>
+      <w:proofErr w:type="spellStart"/>
+      <w:r>
+        <w:rPr>
+          <w:lang w:val="en-GB"/>
+        </w:rPr>
+        <w:t>InnoDB</w:t>
+      </w:r>
+      <w:proofErr w:type="spellEnd"/>
+      <w:r>
+        <w:rPr>
+          <w:lang w:val="en-GB"/>
+        </w:rPr>
+        <w:t xml:space="preserve"> DEFAULT CHARSET=utf8 COLLATE=utf8_spanish2_ci;</w:t>
       </w:r>
     </w:p>
     <w:p>
@@ -20480,63 +20558,7 @@
         <w:rPr>
           <w:lang w:val="en-GB"/>
         </w:rPr>
-        <w:t xml:space="preserve">-- </w:t>
-      </w:r>
-      <w:proofErr w:type="spellStart"/>
-      <w:r>
-        <w:rPr>
-          <w:lang w:val="en-GB"/>
-        </w:rPr>
-        <w:t>Estructura</w:t>
-      </w:r>
-      <w:proofErr w:type="spellEnd"/>
-      <w:r>
-        <w:rPr>
-          <w:lang w:val="en-GB"/>
-        </w:rPr>
-        <w:t xml:space="preserve"> de </w:t>
-      </w:r>
-      <w:proofErr w:type="spellStart"/>
-      <w:r>
-        <w:rPr>
-          <w:lang w:val="en-GB"/>
-        </w:rPr>
-        <w:t>tabla</w:t>
-      </w:r>
-      <w:proofErr w:type="spellEnd"/>
-      <w:r>
-        <w:rPr>
-          <w:lang w:val="en-GB"/>
-        </w:rPr>
-        <w:t xml:space="preserve"> para la </w:t>
-      </w:r>
-      <w:proofErr w:type="spellStart"/>
-      <w:r>
-        <w:rPr>
-          <w:lang w:val="en-GB"/>
-        </w:rPr>
-        <w:t>tabla</w:t>
-      </w:r>
-      <w:proofErr w:type="spellEnd"/>
-      <w:r>
-        <w:rPr>
-          <w:lang w:val="en-GB"/>
-        </w:rPr>
-        <w:t xml:space="preserve"> `</w:t>
-      </w:r>
-      <w:proofErr w:type="spellStart"/>
-      <w:r>
-        <w:rPr>
-          <w:lang w:val="en-GB"/>
-        </w:rPr>
-        <w:t>materias</w:t>
-      </w:r>
-      <w:proofErr w:type="spellEnd"/>
-      <w:r>
-        <w:rPr>
-          <w:lang w:val="en-GB"/>
-        </w:rPr>
-        <w:t>`</w:t>
+        <w:t>--</w:t>
       </w:r>
     </w:p>
     <w:p>
@@ -20549,210 +20571,35 @@
         <w:rPr>
           <w:lang w:val="en-GB"/>
         </w:rPr>
-        <w:t>--</w:t>
-      </w:r>
-    </w:p>
-    <w:p>
-      <w:pPr>
-        <w:rPr>
-          <w:lang w:val="en-GB"/>
-        </w:rPr>
-      </w:pPr>
-      <w:r>
-        <w:rPr>
-          <w:lang w:val="en-GB"/>
-        </w:rPr>
-        <w:t>CREATE TABLE `</w:t>
+        <w:t xml:space="preserve">-- </w:t>
       </w:r>
       <w:proofErr w:type="spellStart"/>
       <w:r>
         <w:rPr>
           <w:lang w:val="en-GB"/>
         </w:rPr>
-        <w:t>materias</w:t>
+        <w:t>Índices</w:t>
       </w:r>
       <w:proofErr w:type="spellEnd"/>
       <w:r>
         <w:rPr>
           <w:lang w:val="en-GB"/>
         </w:rPr>
-        <w:t>` (</w:t>
-      </w:r>
-    </w:p>
-    <w:p>
-      <w:pPr>
-        <w:rPr>
-          <w:lang w:val="en-GB"/>
-        </w:rPr>
-      </w:pPr>
-      <w:r>
-        <w:rPr>
-          <w:lang w:val="en-GB"/>
-        </w:rPr>
-        <w:t xml:space="preserve">  `id` </w:t>
-      </w:r>
-      <w:proofErr w:type="gramStart"/>
-      <w:r>
-        <w:rPr>
-          <w:lang w:val="en-GB"/>
-        </w:rPr>
-        <w:t>int(</w:t>
-      </w:r>
-      <w:proofErr w:type="gramEnd"/>
-      <w:r>
-        <w:rPr>
-          <w:lang w:val="en-GB"/>
-        </w:rPr>
-        <w:t>11) NOT NULL,</w:t>
-      </w:r>
-    </w:p>
-    <w:p>
-      <w:pPr>
-        <w:rPr>
-          <w:lang w:val="en-GB"/>
-        </w:rPr>
-      </w:pPr>
-      <w:r>
-        <w:rPr>
-          <w:lang w:val="en-GB"/>
-        </w:rPr>
-        <w:t xml:space="preserve">  `</w:t>
+        <w:t xml:space="preserve"> </w:t>
       </w:r>
       <w:proofErr w:type="spellStart"/>
       <w:r>
         <w:rPr>
           <w:lang w:val="en-GB"/>
         </w:rPr>
-        <w:t>nombre</w:t>
+        <w:t>para</w:t>
       </w:r>
       <w:proofErr w:type="spellEnd"/>
       <w:r>
         <w:rPr>
           <w:lang w:val="en-GB"/>
         </w:rPr>
-        <w:t xml:space="preserve">` </w:t>
-      </w:r>
-      <w:proofErr w:type="gramStart"/>
-      <w:r>
-        <w:rPr>
-          <w:lang w:val="en-GB"/>
-        </w:rPr>
-        <w:t>varchar(</w:t>
-      </w:r>
-      <w:proofErr w:type="gramEnd"/>
-      <w:r>
-        <w:rPr>
-          <w:lang w:val="en-GB"/>
-        </w:rPr>
-        <w:t>255) NOT NULL,</w:t>
-      </w:r>
-    </w:p>
-    <w:p>
-      <w:pPr>
-        <w:rPr>
-          <w:lang w:val="en-GB"/>
-        </w:rPr>
-      </w:pPr>
-      <w:r>
-        <w:rPr>
-          <w:lang w:val="en-GB"/>
-        </w:rPr>
-        <w:t xml:space="preserve">  `</w:t>
-      </w:r>
-      <w:proofErr w:type="spellStart"/>
-      <w:r>
-        <w:rPr>
-          <w:lang w:val="en-GB"/>
-        </w:rPr>
-        <w:t>departamento</w:t>
-      </w:r>
-      <w:proofErr w:type="spellEnd"/>
-      <w:r>
-        <w:rPr>
-          <w:lang w:val="en-GB"/>
-        </w:rPr>
-        <w:t xml:space="preserve">` </w:t>
-      </w:r>
-      <w:proofErr w:type="gramStart"/>
-      <w:r>
-        <w:rPr>
-          <w:lang w:val="en-GB"/>
-        </w:rPr>
-        <w:t>varchar(</w:t>
-      </w:r>
-      <w:proofErr w:type="gramEnd"/>
-      <w:r>
-        <w:rPr>
-          <w:lang w:val="en-GB"/>
-        </w:rPr>
-        <w:t>255) NOT NULL</w:t>
-      </w:r>
-    </w:p>
-    <w:p>
-      <w:pPr>
-        <w:rPr>
-          <w:lang w:val="en-GB"/>
-        </w:rPr>
-      </w:pPr>
-      <w:r>
-        <w:rPr>
-          <w:lang w:val="en-GB"/>
-        </w:rPr>
-        <w:t>) ENGINE=</w:t>
-      </w:r>
-      <w:proofErr w:type="spellStart"/>
-      <w:r>
-        <w:rPr>
-          <w:lang w:val="en-GB"/>
-        </w:rPr>
-        <w:t>InnoDB</w:t>
-      </w:r>
-      <w:proofErr w:type="spellEnd"/>
-      <w:r>
-        <w:rPr>
-          <w:lang w:val="en-GB"/>
-        </w:rPr>
-        <w:t xml:space="preserve"> DEFAULT CHARSET=utf8 COLLATE=utf8_spanish2_ci;</w:t>
-      </w:r>
-    </w:p>
-    <w:p>
-      <w:pPr>
-        <w:rPr>
-          <w:lang w:val="en-GB"/>
-        </w:rPr>
-      </w:pPr>
-      <w:r>
-        <w:rPr>
-          <w:lang w:val="en-GB"/>
-        </w:rPr>
-        <w:t>--</w:t>
-      </w:r>
-    </w:p>
-    <w:p>
-      <w:pPr>
-        <w:rPr>
-          <w:lang w:val="en-GB"/>
-        </w:rPr>
-      </w:pPr>
-      <w:r>
-        <w:rPr>
-          <w:lang w:val="en-GB"/>
-        </w:rPr>
-        <w:t xml:space="preserve">-- </w:t>
-      </w:r>
-      <w:proofErr w:type="spellStart"/>
-      <w:r>
-        <w:rPr>
-          <w:lang w:val="en-GB"/>
-        </w:rPr>
-        <w:t>Índices</w:t>
-      </w:r>
-      <w:proofErr w:type="spellEnd"/>
-      <w:r>
-        <w:rPr>
-          <w:lang w:val="en-GB"/>
-        </w:rPr>
-        <w:t xml:space="preserve"> para </w:t>
+        <w:t xml:space="preserve"> </w:t>
       </w:r>
       <w:proofErr w:type="spellStart"/>
       <w:r>
@@ -21023,37 +20870,21 @@
         <w:rPr>
           <w:lang w:val="en-GB"/>
         </w:rPr>
-        <w:t>nie</w:t>
-      </w:r>
-      <w:proofErr w:type="spellEnd"/>
+        <w:t>nie`</w:t>
+      </w:r>
       <w:proofErr w:type="gramStart"/>
       <w:r>
         <w:rPr>
           <w:lang w:val="en-GB"/>
         </w:rPr>
-        <w:t>`,`</w:t>
-      </w:r>
-      <w:proofErr w:type="spellStart"/>
+        <w:t>,`</w:t>
+      </w:r>
       <w:proofErr w:type="gramEnd"/>
       <w:r>
         <w:rPr>
           <w:lang w:val="en-GB"/>
         </w:rPr>
-        <w:t>curso</w:t>
-      </w:r>
-      <w:proofErr w:type="spellEnd"/>
-      <w:r>
-        <w:rPr>
-          <w:lang w:val="en-GB"/>
-        </w:rPr>
-        <w:t>`,`</w:t>
-      </w:r>
-      <w:proofErr w:type="spellStart"/>
-      <w:r>
-        <w:rPr>
-          <w:lang w:val="en-GB"/>
-        </w:rPr>
-        <w:t>isbn</w:t>
+        <w:t>curso`,`isbn</w:t>
       </w:r>
       <w:proofErr w:type="spellEnd"/>
       <w:r>
@@ -21600,7 +21431,21 @@
         <w:rPr>
           <w:lang w:val="en-GB"/>
         </w:rPr>
-        <w:t xml:space="preserve"> para </w:t>
+        <w:t xml:space="preserve"> </w:t>
+      </w:r>
+      <w:proofErr w:type="spellStart"/>
+      <w:r>
+        <w:rPr>
+          <w:lang w:val="en-GB"/>
+        </w:rPr>
+        <w:t>para</w:t>
+      </w:r>
+      <w:proofErr w:type="spellEnd"/>
+      <w:r>
+        <w:rPr>
+          <w:lang w:val="en-GB"/>
+        </w:rPr>
+        <w:t xml:space="preserve"> </w:t>
       </w:r>
       <w:proofErr w:type="spellStart"/>
       <w:r>
@@ -21675,7 +21520,21 @@
         <w:rPr>
           <w:lang w:val="en-GB"/>
         </w:rPr>
-        <w:t xml:space="preserve"> para la </w:t>
+        <w:t xml:space="preserve"> </w:t>
+      </w:r>
+      <w:proofErr w:type="spellStart"/>
+      <w:r>
+        <w:rPr>
+          <w:lang w:val="en-GB"/>
+        </w:rPr>
+        <w:t>para</w:t>
+      </w:r>
+      <w:proofErr w:type="spellEnd"/>
+      <w:r>
+        <w:rPr>
+          <w:lang w:val="en-GB"/>
+        </w:rPr>
+        <w:t xml:space="preserve"> la </w:t>
       </w:r>
       <w:proofErr w:type="spellStart"/>
       <w:r>
@@ -21948,7 +21807,21 @@
         <w:rPr>
           <w:lang w:val="en-GB"/>
         </w:rPr>
-        <w:t xml:space="preserve"> para la </w:t>
+        <w:t xml:space="preserve"> </w:t>
+      </w:r>
+      <w:proofErr w:type="spellStart"/>
+      <w:r>
+        <w:rPr>
+          <w:lang w:val="en-GB"/>
+        </w:rPr>
+        <w:t>para</w:t>
+      </w:r>
+      <w:proofErr w:type="spellEnd"/>
+      <w:r>
+        <w:rPr>
+          <w:lang w:val="en-GB"/>
+        </w:rPr>
+        <w:t xml:space="preserve"> la </w:t>
       </w:r>
       <w:proofErr w:type="spellStart"/>
       <w:r>
@@ -22218,7 +22091,7 @@
       <w:tblPr>
         <w:tblStyle w:val="Tablaconcuadrcula"/>
         <w:tblW w:w="0" w:type="auto"/>
-        <w:tblLook w:val="04A0" w:firstRow="1" w:lastRow="0" w:firstColumn="1" w:lastColumn="0" w:noHBand="0" w:noVBand="1"/>
+        <w:tblLook w:val="04A0"/>
       </w:tblPr>
       <w:tblGrid>
         <w:gridCol w:w="2004"/>
@@ -26101,7 +25974,7 @@
       <w:tblPr>
         <w:tblStyle w:val="Tablaconcuadrcula"/>
         <w:tblW w:w="0" w:type="auto"/>
-        <w:tblLook w:val="04A0" w:firstRow="1" w:lastRow="0" w:firstColumn="1" w:lastColumn="0" w:noHBand="0" w:noVBand="1"/>
+        <w:tblLook w:val="04A0"/>
       </w:tblPr>
       <w:tblGrid>
         <w:gridCol w:w="5098"/>
@@ -26338,23 +26211,13 @@
                 <w:szCs w:val="16"/>
               </w:rPr>
             </w:pPr>
-            <w:proofErr w:type="gramStart"/>
-            <w:r>
-              <w:rPr>
-                <w:rFonts w:cstheme="minorHAnsi"/>
-                <w:sz w:val="16"/>
-                <w:szCs w:val="16"/>
-              </w:rPr>
-              <w:t>Descripción  de</w:t>
-            </w:r>
-            <w:proofErr w:type="gramEnd"/>
-            <w:r>
-              <w:rPr>
-                <w:rFonts w:cstheme="minorHAnsi"/>
-                <w:sz w:val="16"/>
-                <w:szCs w:val="16"/>
-              </w:rPr>
-              <w:t xml:space="preserve"> la prueba</w:t>
+            <w:r>
+              <w:rPr>
+                <w:rFonts w:cstheme="minorHAnsi"/>
+                <w:sz w:val="16"/>
+                <w:szCs w:val="16"/>
+              </w:rPr>
+              <w:t>Descripción  de la prueba</w:t>
             </w:r>
           </w:p>
         </w:tc>
@@ -27171,15 +27034,8 @@
           <w:b/>
         </w:rPr>
         <w:tab/>
-      </w:r>
-      <w:proofErr w:type="spellStart"/>
-      <w:r>
-        <w:rPr>
-          <w:b/>
-        </w:rPr>
         <w:t>Software</w:t>
       </w:r>
-      <w:proofErr w:type="spellEnd"/>
       <w:r>
         <w:rPr>
           <w:b/>
@@ -27266,20 +27122,12 @@
       </w:r>
       <w:r>
         <w:tab/>
-      </w:r>
-      <w:proofErr w:type="spellStart"/>
-      <w:r>
         <w:t>mañana</w:t>
       </w:r>
-      <w:proofErr w:type="spellEnd"/>
       <w:r>
         <w:tab/>
-      </w:r>
-      <w:proofErr w:type="spellStart"/>
-      <w:r>
         <w:t>mañana</w:t>
       </w:r>
-      <w:proofErr w:type="spellEnd"/>
       <w:r>
         <w:tab/>
         <w:t xml:space="preserve">noche </w:t>
@@ -27334,12 +27182,8 @@
       </w:r>
       <w:r>
         <w:tab/>
-      </w:r>
-      <w:proofErr w:type="spellStart"/>
-      <w:r>
         <w:t>Instalador</w:t>
       </w:r>
-      <w:proofErr w:type="spellEnd"/>
       <w:r>
         <w:tab/>
         <w:t>Usuario</w:t>
@@ -27524,7 +27368,6 @@
         <w:placeholder>
           <w:docPart w:val="B1FC39B4680D46418E080AE783B654A1"/>
         </w:placeholder>
-        <w15:appearance w15:val="hidden"/>
       </w:sdtPr>
       <w:sdtEndPr>
         <w:rPr>
@@ -27587,9 +27430,10 @@
           <w:r>
             <w:rPr>
               <w:noProof/>
+              <w:lang w:eastAsia="es-ES"/>
             </w:rPr>
             <w:drawing>
-              <wp:inline distT="0" distB="0" distL="0" distR="0" wp14:anchorId="34C98594" wp14:editId="09F27293">
+              <wp:inline distT="0" distB="0" distL="0" distR="0">
                 <wp:extent cx="5981700" cy="8569590"/>
                 <wp:effectExtent l="0" t="0" r="0" b="3175"/>
                 <wp:docPr id="5" name="Imagen 5"/>
@@ -27609,7 +27453,7 @@
                         <a:blip r:embed="rId35" cstate="print">
                           <a:extLst>
                             <a:ext uri="{28A0092B-C50C-407E-A947-70E740481C1C}">
-                              <a14:useLocalDpi xmlns:a14="http://schemas.microsoft.com/office/drawing/2010/main" val="0"/>
+                              <a14:useLocalDpi xmlns:a14="http://schemas.microsoft.com/office/drawing/2010/main" xmlns:wps="http://schemas.microsoft.com/office/word/2010/wordprocessingShape" xmlns:wpi="http://schemas.microsoft.com/office/word/2010/wordprocessingInk" xmlns:wpg="http://schemas.microsoft.com/office/word/2010/wordprocessingGroup" xmlns:w16se="http://schemas.microsoft.com/office/word/2015/wordml/symex" xmlns:w16sdtdh="http://schemas.microsoft.com/office/word/2020/wordml/sdtdatahash" xmlns:w16="http://schemas.microsoft.com/office/word/2018/wordml" xmlns:w16cid="http://schemas.microsoft.com/office/word/2016/wordml/cid" xmlns:w16cex="http://schemas.microsoft.com/office/word/2018/wordml/cex" xmlns:w15="http://schemas.microsoft.com/office/word/2012/wordml" xmlns:w14="http://schemas.microsoft.com/office/word/2010/wordml" xmlns:w="http://schemas.openxmlformats.org/wordprocessingml/2006/main" xmlns:w10="urn:schemas-microsoft-com:office:word" xmlns:wp14="http://schemas.microsoft.com/office/word/2010/wordprocessingDrawing" xmlns:v="urn:schemas-microsoft-com:vml" xmlns:o="urn:schemas-microsoft-com:office:office" xmlns:am3d="http://schemas.microsoft.com/office/drawing/2017/model3d" xmlns:aink="http://schemas.microsoft.com/office/drawing/2016/ink" xmlns:mc="http://schemas.openxmlformats.org/markup-compatibility/2006" xmlns:cx8="http://schemas.microsoft.com/office/drawing/2016/5/14/chartex" xmlns:cx7="http://schemas.microsoft.com/office/drawing/2016/5/13/chartex" xmlns:cx6="http://schemas.microsoft.com/office/drawing/2016/5/12/chartex" xmlns:cx5="http://schemas.microsoft.com/office/drawing/2016/5/11/chartex" xmlns:cx4="http://schemas.microsoft.com/office/drawing/2016/5/10/chartex" xmlns:cx3="http://schemas.microsoft.com/office/drawing/2016/5/9/chartex" xmlns:cx2="http://schemas.microsoft.com/office/drawing/2015/10/21/chartex" xmlns:cx1="http://schemas.microsoft.com/office/drawing/2015/9/8/chartex" xmlns:cx="http://schemas.microsoft.com/office/drawing/2014/chartex" xmlns:wpc="http://schemas.microsoft.com/office/word/2010/wordprocessingCanvas" xmlns="" val="0"/>
                             </a:ext>
                           </a:extLst>
                         </a:blip>
@@ -27679,9 +27523,10 @@
           <w:r>
             <w:rPr>
               <w:noProof/>
+              <w:lang w:eastAsia="es-ES"/>
             </w:rPr>
             <w:drawing>
-              <wp:inline distT="0" distB="0" distL="0" distR="0" wp14:anchorId="2EDFEC6C" wp14:editId="40293448">
+              <wp:inline distT="0" distB="0" distL="0" distR="0">
                 <wp:extent cx="6362700" cy="781050"/>
                 <wp:effectExtent l="0" t="0" r="0" b="0"/>
                 <wp:docPr id="14" name="Imagen 14"/>
@@ -27701,7 +27546,7 @@
                         <a:blip r:embed="rId36" cstate="print">
                           <a:extLst>
                             <a:ext uri="{28A0092B-C50C-407E-A947-70E740481C1C}">
-                              <a14:useLocalDpi xmlns:a14="http://schemas.microsoft.com/office/drawing/2010/main" val="0"/>
+                              <a14:useLocalDpi xmlns:a14="http://schemas.microsoft.com/office/drawing/2010/main" xmlns:wps="http://schemas.microsoft.com/office/word/2010/wordprocessingShape" xmlns:wpi="http://schemas.microsoft.com/office/word/2010/wordprocessingInk" xmlns:wpg="http://schemas.microsoft.com/office/word/2010/wordprocessingGroup" xmlns:w16se="http://schemas.microsoft.com/office/word/2015/wordml/symex" xmlns:w16sdtdh="http://schemas.microsoft.com/office/word/2020/wordml/sdtdatahash" xmlns:w16="http://schemas.microsoft.com/office/word/2018/wordml" xmlns:w16cid="http://schemas.microsoft.com/office/word/2016/wordml/cid" xmlns:w16cex="http://schemas.microsoft.com/office/word/2018/wordml/cex" xmlns:w15="http://schemas.microsoft.com/office/word/2012/wordml" xmlns:w14="http://schemas.microsoft.com/office/word/2010/wordml" xmlns:w="http://schemas.openxmlformats.org/wordprocessingml/2006/main" xmlns:w10="urn:schemas-microsoft-com:office:word" xmlns:wp14="http://schemas.microsoft.com/office/word/2010/wordprocessingDrawing" xmlns:v="urn:schemas-microsoft-com:vml" xmlns:o="urn:schemas-microsoft-com:office:office" xmlns:am3d="http://schemas.microsoft.com/office/drawing/2017/model3d" xmlns:aink="http://schemas.microsoft.com/office/drawing/2016/ink" xmlns:mc="http://schemas.openxmlformats.org/markup-compatibility/2006" xmlns:cx8="http://schemas.microsoft.com/office/drawing/2016/5/14/chartex" xmlns:cx7="http://schemas.microsoft.com/office/drawing/2016/5/13/chartex" xmlns:cx6="http://schemas.microsoft.com/office/drawing/2016/5/12/chartex" xmlns:cx5="http://schemas.microsoft.com/office/drawing/2016/5/11/chartex" xmlns:cx4="http://schemas.microsoft.com/office/drawing/2016/5/10/chartex" xmlns:cx3="http://schemas.microsoft.com/office/drawing/2016/5/9/chartex" xmlns:cx2="http://schemas.microsoft.com/office/drawing/2015/10/21/chartex" xmlns:cx1="http://schemas.microsoft.com/office/drawing/2015/9/8/chartex" xmlns:cx="http://schemas.microsoft.com/office/drawing/2014/chartex" xmlns:wpc="http://schemas.microsoft.com/office/word/2010/wordprocessingCanvas" xmlns="" val="0"/>
                             </a:ext>
                           </a:extLst>
                         </a:blip>
@@ -27929,7 +27774,7 @@
       <w:tblPr>
         <w:tblStyle w:val="Tablaconcuadrcula"/>
         <w:tblW w:w="0" w:type="auto"/>
-        <w:tblLook w:val="04A0" w:firstRow="1" w:lastRow="0" w:firstColumn="1" w:lastColumn="0" w:noHBand="0" w:noVBand="1"/>
+        <w:tblLook w:val="04A0"/>
       </w:tblPr>
       <w:tblGrid>
         <w:gridCol w:w="2932"/>
@@ -30717,7 +30562,7 @@
     </w:p>
     <w:p>
       <w:pPr>
-        <w:pStyle w:val="TtuloTDC"/>
+        <w:pStyle w:val="TtulodeTDC"/>
         <w:rPr>
           <w:color w:val="auto"/>
         </w:rPr>
@@ -35553,7 +35398,7 @@
 </file>
 
 <file path=word/endnotes.xml><?xml version="1.0" encoding="utf-8"?>
-<w:endnotes xmlns:wpc="http://schemas.microsoft.com/office/word/2010/wordprocessingCanvas" xmlns:cx="http://schemas.microsoft.com/office/drawing/2014/chartex" xmlns:cx1="http://schemas.microsoft.com/office/drawing/2015/9/8/chartex" xmlns:cx2="http://schemas.microsoft.com/office/drawing/2015/10/21/chartex" xmlns:cx3="http://schemas.microsoft.com/office/drawing/2016/5/9/chartex" xmlns:cx4="http://schemas.microsoft.com/office/drawing/2016/5/10/chartex" xmlns:cx5="http://schemas.microsoft.com/office/drawing/2016/5/11/chartex" xmlns:cx6="http://schemas.microsoft.com/office/drawing/2016/5/12/chartex" xmlns:cx7="http://schemas.microsoft.com/office/drawing/2016/5/13/chartex" xmlns:cx8="http://schemas.microsoft.com/office/drawing/2016/5/14/chartex" xmlns:mc="http://schemas.openxmlformats.org/markup-compatibility/2006" xmlns:aink="http://schemas.microsoft.com/office/drawing/2016/ink" xmlns:am3d="http://schemas.microsoft.com/office/drawing/2017/model3d" xmlns:o="urn:schemas-microsoft-com:office:office" xmlns:r="http://schemas.openxmlformats.org/officeDocument/2006/relationships" xmlns:m="http://schemas.openxmlformats.org/officeDocument/2006/math" xmlns:v="urn:schemas-microsoft-com:vml" xmlns:wp14="http://schemas.microsoft.com/office/word/2010/wordprocessingDrawing" xmlns:wp="http://schemas.openxmlformats.org/drawingml/2006/wordprocessingDrawing" xmlns:w10="urn:schemas-microsoft-com:office:word" xmlns:w="http://schemas.openxmlformats.org/wordprocessingml/2006/main" xmlns:w14="http://schemas.microsoft.com/office/word/2010/wordml" xmlns:w15="http://schemas.microsoft.com/office/word/2012/wordml" xmlns:w16cex="http://schemas.microsoft.com/office/word/2018/wordml/cex" xmlns:w16cid="http://schemas.microsoft.com/office/word/2016/wordml/cid" xmlns:w16="http://schemas.microsoft.com/office/word/2018/wordml" xmlns:w16sdtdh="http://schemas.microsoft.com/office/word/2020/wordml/sdtdatahash" xmlns:w16se="http://schemas.microsoft.com/office/word/2015/wordml/symex" xmlns:wpg="http://schemas.microsoft.com/office/word/2010/wordprocessingGroup" xmlns:wpi="http://schemas.microsoft.com/office/word/2010/wordprocessingInk" xmlns:wne="http://schemas.microsoft.com/office/word/2006/wordml" xmlns:wps="http://schemas.microsoft.com/office/word/2010/wordprocessingShape" mc:Ignorable="w14 w15 w16se w16cid w16 w16cex w16sdtdh wp14">
+<w:endnotes xmlns:ve="http://schemas.openxmlformats.org/markup-compatibility/2006" xmlns:o="urn:schemas-microsoft-com:office:office" xmlns:r="http://schemas.openxmlformats.org/officeDocument/2006/relationships" xmlns:m="http://schemas.openxmlformats.org/officeDocument/2006/math" xmlns:v="urn:schemas-microsoft-com:vml" xmlns:wp="http://schemas.openxmlformats.org/drawingml/2006/wordprocessingDrawing" xmlns:w10="urn:schemas-microsoft-com:office:word" xmlns:w="http://schemas.openxmlformats.org/wordprocessingml/2006/main" xmlns:wne="http://schemas.microsoft.com/office/word/2006/wordml">
   <w:endnote w:type="separator" w:id="-1">
     <w:p>
       <w:r>
@@ -35578,7 +35423,7 @@
 </file>
 
 <file path=word/footer1.xml><?xml version="1.0" encoding="utf-8"?>
-<w:ftr xmlns:wpc="http://schemas.microsoft.com/office/word/2010/wordprocessingCanvas" xmlns:cx="http://schemas.microsoft.com/office/drawing/2014/chartex" xmlns:cx1="http://schemas.microsoft.com/office/drawing/2015/9/8/chartex" xmlns:cx2="http://schemas.microsoft.com/office/drawing/2015/10/21/chartex" xmlns:cx3="http://schemas.microsoft.com/office/drawing/2016/5/9/chartex" xmlns:cx4="http://schemas.microsoft.com/office/drawing/2016/5/10/chartex" xmlns:cx5="http://schemas.microsoft.com/office/drawing/2016/5/11/chartex" xmlns:cx6="http://schemas.microsoft.com/office/drawing/2016/5/12/chartex" xmlns:cx7="http://schemas.microsoft.com/office/drawing/2016/5/13/chartex" xmlns:cx8="http://schemas.microsoft.com/office/drawing/2016/5/14/chartex" xmlns:mc="http://schemas.openxmlformats.org/markup-compatibility/2006" xmlns:aink="http://schemas.microsoft.com/office/drawing/2016/ink" xmlns:am3d="http://schemas.microsoft.com/office/drawing/2017/model3d" xmlns:o="urn:schemas-microsoft-com:office:office" xmlns:r="http://schemas.openxmlformats.org/officeDocument/2006/relationships" xmlns:m="http://schemas.openxmlformats.org/officeDocument/2006/math" xmlns:v="urn:schemas-microsoft-com:vml" xmlns:wp14="http://schemas.microsoft.com/office/word/2010/wordprocessingDrawing" xmlns:wp="http://schemas.openxmlformats.org/drawingml/2006/wordprocessingDrawing" xmlns:w10="urn:schemas-microsoft-com:office:word" xmlns:w="http://schemas.openxmlformats.org/wordprocessingml/2006/main" xmlns:w14="http://schemas.microsoft.com/office/word/2010/wordml" xmlns:w15="http://schemas.microsoft.com/office/word/2012/wordml" xmlns:w16cex="http://schemas.microsoft.com/office/word/2018/wordml/cex" xmlns:w16cid="http://schemas.microsoft.com/office/word/2016/wordml/cid" xmlns:w16="http://schemas.microsoft.com/office/word/2018/wordml" xmlns:w16sdtdh="http://schemas.microsoft.com/office/word/2020/wordml/sdtdatahash" xmlns:w16se="http://schemas.microsoft.com/office/word/2015/wordml/symex" xmlns:wpg="http://schemas.microsoft.com/office/word/2010/wordprocessingGroup" xmlns:wpi="http://schemas.microsoft.com/office/word/2010/wordprocessingInk" xmlns:wne="http://schemas.microsoft.com/office/word/2006/wordml" xmlns:wps="http://schemas.microsoft.com/office/word/2010/wordprocessingShape" mc:Ignorable="w14 w15 w16se w16cid w16 w16cex w16sdtdh wp14">
+<w:ftr xmlns:ve="http://schemas.openxmlformats.org/markup-compatibility/2006" xmlns:o="urn:schemas-microsoft-com:office:office" xmlns:r="http://schemas.openxmlformats.org/officeDocument/2006/relationships" xmlns:m="http://schemas.openxmlformats.org/officeDocument/2006/math" xmlns:v="urn:schemas-microsoft-com:vml" xmlns:wp="http://schemas.openxmlformats.org/drawingml/2006/wordprocessingDrawing" xmlns:w10="urn:schemas-microsoft-com:office:word" xmlns:w="http://schemas.openxmlformats.org/wordprocessingml/2006/main" xmlns:wne="http://schemas.microsoft.com/office/word/2006/wordml">
   <w:p>
     <w:pPr>
       <w:pStyle w:val="Piedepgina"/>
@@ -35615,7 +35460,7 @@
         <w:noProof/>
         <w:color w:val="024F75" w:themeColor="accent1"/>
       </w:rPr>
-      <w:t>21</w:t>
+      <w:t>28</w:t>
     </w:r>
     <w:r>
       <w:rPr>
@@ -35634,7 +35479,7 @@
 </file>
 
 <file path=word/footnotes.xml><?xml version="1.0" encoding="utf-8"?>
-<w:footnotes xmlns:wpc="http://schemas.microsoft.com/office/word/2010/wordprocessingCanvas" xmlns:cx="http://schemas.microsoft.com/office/drawing/2014/chartex" xmlns:cx1="http://schemas.microsoft.com/office/drawing/2015/9/8/chartex" xmlns:cx2="http://schemas.microsoft.com/office/drawing/2015/10/21/chartex" xmlns:cx3="http://schemas.microsoft.com/office/drawing/2016/5/9/chartex" xmlns:cx4="http://schemas.microsoft.com/office/drawing/2016/5/10/chartex" xmlns:cx5="http://schemas.microsoft.com/office/drawing/2016/5/11/chartex" xmlns:cx6="http://schemas.microsoft.com/office/drawing/2016/5/12/chartex" xmlns:cx7="http://schemas.microsoft.com/office/drawing/2016/5/13/chartex" xmlns:cx8="http://schemas.microsoft.com/office/drawing/2016/5/14/chartex" xmlns:mc="http://schemas.openxmlformats.org/markup-compatibility/2006" xmlns:aink="http://schemas.microsoft.com/office/drawing/2016/ink" xmlns:am3d="http://schemas.microsoft.com/office/drawing/2017/model3d" xmlns:o="urn:schemas-microsoft-com:office:office" xmlns:r="http://schemas.openxmlformats.org/officeDocument/2006/relationships" xmlns:m="http://schemas.openxmlformats.org/officeDocument/2006/math" xmlns:v="urn:schemas-microsoft-com:vml" xmlns:wp14="http://schemas.microsoft.com/office/word/2010/wordprocessingDrawing" xmlns:wp="http://schemas.openxmlformats.org/drawingml/2006/wordprocessingDrawing" xmlns:w10="urn:schemas-microsoft-com:office:word" xmlns:w="http://schemas.openxmlformats.org/wordprocessingml/2006/main" xmlns:w14="http://schemas.microsoft.com/office/word/2010/wordml" xmlns:w15="http://schemas.microsoft.com/office/word/2012/wordml" xmlns:w16cex="http://schemas.microsoft.com/office/word/2018/wordml/cex" xmlns:w16cid="http://schemas.microsoft.com/office/word/2016/wordml/cid" xmlns:w16="http://schemas.microsoft.com/office/word/2018/wordml" xmlns:w16sdtdh="http://schemas.microsoft.com/office/word/2020/wordml/sdtdatahash" xmlns:w16se="http://schemas.microsoft.com/office/word/2015/wordml/symex" xmlns:wpg="http://schemas.microsoft.com/office/word/2010/wordprocessingGroup" xmlns:wpi="http://schemas.microsoft.com/office/word/2010/wordprocessingInk" xmlns:wne="http://schemas.microsoft.com/office/word/2006/wordml" xmlns:wps="http://schemas.microsoft.com/office/word/2010/wordprocessingShape" mc:Ignorable="w14 w15 w16se w16cid w16 w16cex w16sdtdh wp14">
+<w:footnotes xmlns:ve="http://schemas.openxmlformats.org/markup-compatibility/2006" xmlns:o="urn:schemas-microsoft-com:office:office" xmlns:r="http://schemas.openxmlformats.org/officeDocument/2006/relationships" xmlns:m="http://schemas.openxmlformats.org/officeDocument/2006/math" xmlns:v="urn:schemas-microsoft-com:vml" xmlns:wp="http://schemas.openxmlformats.org/drawingml/2006/wordprocessingDrawing" xmlns:w10="urn:schemas-microsoft-com:office:word" xmlns:w="http://schemas.openxmlformats.org/wordprocessingml/2006/main" xmlns:wne="http://schemas.microsoft.com/office/word/2006/wordml">
   <w:footnote w:type="separator" w:id="-1">
     <w:p>
       <w:r>
@@ -35659,7 +35504,7 @@
 </file>
 
 <file path=word/header1.xml><?xml version="1.0" encoding="utf-8"?>
-<w:hdr xmlns:wpc="http://schemas.microsoft.com/office/word/2010/wordprocessingCanvas" xmlns:cx="http://schemas.microsoft.com/office/drawing/2014/chartex" xmlns:cx1="http://schemas.microsoft.com/office/drawing/2015/9/8/chartex" xmlns:cx2="http://schemas.microsoft.com/office/drawing/2015/10/21/chartex" xmlns:cx3="http://schemas.microsoft.com/office/drawing/2016/5/9/chartex" xmlns:cx4="http://schemas.microsoft.com/office/drawing/2016/5/10/chartex" xmlns:cx5="http://schemas.microsoft.com/office/drawing/2016/5/11/chartex" xmlns:cx6="http://schemas.microsoft.com/office/drawing/2016/5/12/chartex" xmlns:cx7="http://schemas.microsoft.com/office/drawing/2016/5/13/chartex" xmlns:cx8="http://schemas.microsoft.com/office/drawing/2016/5/14/chartex" xmlns:mc="http://schemas.openxmlformats.org/markup-compatibility/2006" xmlns:aink="http://schemas.microsoft.com/office/drawing/2016/ink" xmlns:am3d="http://schemas.microsoft.com/office/drawing/2017/model3d" xmlns:o="urn:schemas-microsoft-com:office:office" xmlns:r="http://schemas.openxmlformats.org/officeDocument/2006/relationships" xmlns:m="http://schemas.openxmlformats.org/officeDocument/2006/math" xmlns:v="urn:schemas-microsoft-com:vml" xmlns:wp14="http://schemas.microsoft.com/office/word/2010/wordprocessingDrawing" xmlns:wp="http://schemas.openxmlformats.org/drawingml/2006/wordprocessingDrawing" xmlns:w10="urn:schemas-microsoft-com:office:word" xmlns:w="http://schemas.openxmlformats.org/wordprocessingml/2006/main" xmlns:w14="http://schemas.microsoft.com/office/word/2010/wordml" xmlns:w15="http://schemas.microsoft.com/office/word/2012/wordml" xmlns:w16cex="http://schemas.microsoft.com/office/word/2018/wordml/cex" xmlns:w16cid="http://schemas.microsoft.com/office/word/2016/wordml/cid" xmlns:w16="http://schemas.microsoft.com/office/word/2018/wordml" xmlns:w16sdtdh="http://schemas.microsoft.com/office/word/2020/wordml/sdtdatahash" xmlns:w16se="http://schemas.microsoft.com/office/word/2015/wordml/symex" xmlns:wpg="http://schemas.microsoft.com/office/word/2010/wordprocessingGroup" xmlns:wpi="http://schemas.microsoft.com/office/word/2010/wordprocessingInk" xmlns:wne="http://schemas.microsoft.com/office/word/2006/wordml" xmlns:wps="http://schemas.microsoft.com/office/word/2010/wordprocessingShape" mc:Ignorable="w14 w15 w16se w16cid w16 w16cex w16sdtdh wp14">
+<w:hdr xmlns:ve="http://schemas.openxmlformats.org/markup-compatibility/2006" xmlns:o="urn:schemas-microsoft-com:office:office" xmlns:r="http://schemas.openxmlformats.org/officeDocument/2006/relationships" xmlns:m="http://schemas.openxmlformats.org/officeDocument/2006/math" xmlns:v="urn:schemas-microsoft-com:vml" xmlns:wp="http://schemas.openxmlformats.org/drawingml/2006/wordprocessingDrawing" xmlns:w10="urn:schemas-microsoft-com:office:word" xmlns:w="http://schemas.openxmlformats.org/wordprocessingml/2006/main" xmlns:wne="http://schemas.microsoft.com/office/word/2006/wordml">
   <w:p>
     <w:pPr>
       <w:pStyle w:val="Encabezado"/>
@@ -35683,66 +35528,9 @@
         <w:noProof/>
         <w:lang w:eastAsia="es-ES"/>
       </w:rPr>
-      <mc:AlternateContent>
-        <mc:Choice Requires="wps">
-          <w:drawing>
-            <wp:anchor distT="0" distB="0" distL="114300" distR="114300" simplePos="0" relativeHeight="251659264" behindDoc="0" locked="0" layoutInCell="1" allowOverlap="1" wp14:anchorId="38F53A66" wp14:editId="32CE357F">
-              <wp:simplePos x="0" y="0"/>
-              <wp:positionH relativeFrom="column">
-                <wp:posOffset>26670</wp:posOffset>
-              </wp:positionH>
-              <wp:positionV relativeFrom="paragraph">
-                <wp:posOffset>249915</wp:posOffset>
-              </wp:positionV>
-              <wp:extent cx="6383547" cy="0"/>
-              <wp:effectExtent l="0" t="19050" r="36830" b="19050"/>
-              <wp:wrapNone/>
-              <wp:docPr id="88" name="Conector recto 88"/>
-              <wp:cNvGraphicFramePr/>
-              <a:graphic xmlns:a="http://schemas.openxmlformats.org/drawingml/2006/main">
-                <a:graphicData uri="http://schemas.microsoft.com/office/word/2010/wordprocessingShape">
-                  <wps:wsp>
-                    <wps:cNvCnPr/>
-                    <wps:spPr>
-                      <a:xfrm>
-                        <a:off x="0" y="0"/>
-                        <a:ext cx="6383547" cy="0"/>
-                      </a:xfrm>
-                      <a:prstGeom prst="line">
-                        <a:avLst/>
-                      </a:prstGeom>
-                      <a:ln w="28575"/>
-                    </wps:spPr>
-                    <wps:style>
-                      <a:lnRef idx="1">
-                        <a:schemeClr val="accent6"/>
-                      </a:lnRef>
-                      <a:fillRef idx="0">
-                        <a:schemeClr val="accent6"/>
-                      </a:fillRef>
-                      <a:effectRef idx="0">
-                        <a:schemeClr val="accent6"/>
-                      </a:effectRef>
-                      <a:fontRef idx="minor">
-                        <a:schemeClr val="tx1"/>
-                      </a:fontRef>
-                    </wps:style>
-                    <wps:bodyPr/>
-                  </wps:wsp>
-                </a:graphicData>
-              </a:graphic>
-              <wp14:sizeRelV relativeFrom="margin">
-                <wp14:pctHeight>0</wp14:pctHeight>
-              </wp14:sizeRelV>
-            </wp:anchor>
-          </w:drawing>
-        </mc:Choice>
-        <mc:Fallback xmlns:oel="http://schemas.microsoft.com/office/2019/extlst">
-          <w:pict>
-            <v:line w14:anchorId="497A84A7" id="Conector recto 88" o:spid="_x0000_s1026" style="position:absolute;z-index:251659264;visibility:visible;mso-wrap-style:square;mso-height-percent:0;mso-wrap-distance-left:9pt;mso-wrap-distance-top:0;mso-wrap-distance-right:9pt;mso-wrap-distance-bottom:0;mso-position-horizontal:absolute;mso-position-horizontal-relative:text;mso-position-vertical:absolute;mso-position-vertical-relative:text;mso-height-percent:0;mso-height-relative:margin" from="2.1pt,19.7pt" to="504.75pt,19.7pt" o:gfxdata="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" strokecolor="#34aba2 [3209]" strokeweight="2.25pt"/>
-          </w:pict>
-        </mc:Fallback>
-      </mc:AlternateContent>
+      <w:pict>
+        <v:line id="Conector recto 88" o:spid="_x0000_s4097" style="position:absolute;left:0;text-align:left;z-index:251659264;visibility:visible;mso-height-relative:margin" from="2.1pt,19.7pt" to="504.75pt,19.7pt" o:gfxdata="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" strokecolor="#34aba2 [3209]" strokeweight="2.25pt"/>
+      </w:pict>
     </w:r>
     <w:r>
       <w:t>César San Juan Pastor</w:t>
@@ -35752,8 +35540,8 @@
 </file>
 
 <file path=word/numbering.xml><?xml version="1.0" encoding="utf-8"?>
-<w:numbering xmlns:wpc="http://schemas.microsoft.com/office/word/2010/wordprocessingCanvas" xmlns:cx="http://schemas.microsoft.com/office/drawing/2014/chartex" xmlns:cx1="http://schemas.microsoft.com/office/drawing/2015/9/8/chartex" xmlns:cx2="http://schemas.microsoft.com/office/drawing/2015/10/21/chartex" xmlns:cx3="http://schemas.microsoft.com/office/drawing/2016/5/9/chartex" xmlns:cx4="http://schemas.microsoft.com/office/drawing/2016/5/10/chartex" xmlns:cx5="http://schemas.microsoft.com/office/drawing/2016/5/11/chartex" xmlns:cx6="http://schemas.microsoft.com/office/drawing/2016/5/12/chartex" xmlns:cx7="http://schemas.microsoft.com/office/drawing/2016/5/13/chartex" xmlns:cx8="http://schemas.microsoft.com/office/drawing/2016/5/14/chartex" xmlns:mc="http://schemas.openxmlformats.org/markup-compatibility/2006" xmlns:aink="http://schemas.microsoft.com/office/drawing/2016/ink" xmlns:am3d="http://schemas.microsoft.com/office/drawing/2017/model3d" xmlns:o="urn:schemas-microsoft-com:office:office" xmlns:r="http://schemas.openxmlformats.org/officeDocument/2006/relationships" xmlns:m="http://schemas.openxmlformats.org/officeDocument/2006/math" xmlns:v="urn:schemas-microsoft-com:vml" xmlns:wp14="http://schemas.microsoft.com/office/word/2010/wordprocessingDrawing" xmlns:wp="http://schemas.openxmlformats.org/drawingml/2006/wordprocessingDrawing" xmlns:w10="urn:schemas-microsoft-com:office:word" xmlns:w="http://schemas.openxmlformats.org/wordprocessingml/2006/main" xmlns:w14="http://schemas.microsoft.com/office/word/2010/wordml" xmlns:w15="http://schemas.microsoft.com/office/word/2012/wordml" xmlns:w16cex="http://schemas.microsoft.com/office/word/2018/wordml/cex" xmlns:w16cid="http://schemas.microsoft.com/office/word/2016/wordml/cid" xmlns:w16="http://schemas.microsoft.com/office/word/2018/wordml" xmlns:w16sdtdh="http://schemas.microsoft.com/office/word/2020/wordml/sdtdatahash" xmlns:w16se="http://schemas.microsoft.com/office/word/2015/wordml/symex" xmlns:wpg="http://schemas.microsoft.com/office/word/2010/wordprocessingGroup" xmlns:wpi="http://schemas.microsoft.com/office/word/2010/wordprocessingInk" xmlns:wne="http://schemas.microsoft.com/office/word/2006/wordml" xmlns:wps="http://schemas.microsoft.com/office/word/2010/wordprocessingShape" mc:Ignorable="w14 w15 w16se w16cid w16 w16cex w16sdtdh wp14">
-  <w:abstractNum w:abstractNumId="0" w15:restartNumberingAfterBreak="0">
+<w:numbering xmlns:ve="http://schemas.openxmlformats.org/markup-compatibility/2006" xmlns:o="urn:schemas-microsoft-com:office:office" xmlns:r="http://schemas.openxmlformats.org/officeDocument/2006/relationships" xmlns:m="http://schemas.openxmlformats.org/officeDocument/2006/math" xmlns:v="urn:schemas-microsoft-com:vml" xmlns:wp="http://schemas.openxmlformats.org/drawingml/2006/wordprocessingDrawing" xmlns:w10="urn:schemas-microsoft-com:office:word" xmlns:w="http://schemas.openxmlformats.org/wordprocessingml/2006/main" xmlns:wne="http://schemas.microsoft.com/office/word/2006/wordml">
+  <w:abstractNum w:abstractNumId="0">
     <w:nsid w:val="07322D63"/>
     <w:multiLevelType w:val="hybridMultilevel"/>
     <w:tmpl w:val="E28EF476"/>
@@ -35839,7 +35627,7 @@
       </w:pPr>
     </w:lvl>
   </w:abstractNum>
-  <w:abstractNum w:abstractNumId="1" w15:restartNumberingAfterBreak="0">
+  <w:abstractNum w:abstractNumId="1">
     <w:nsid w:val="0FB075BD"/>
     <w:multiLevelType w:val="hybridMultilevel"/>
     <w:tmpl w:val="31DE7E7C"/>
@@ -35925,7 +35713,7 @@
       </w:pPr>
     </w:lvl>
   </w:abstractNum>
-  <w:abstractNum w:abstractNumId="2" w15:restartNumberingAfterBreak="0">
+  <w:abstractNum w:abstractNumId="2">
     <w:nsid w:val="1BC0572C"/>
     <w:multiLevelType w:val="hybridMultilevel"/>
     <w:tmpl w:val="8580F39E"/>
@@ -36038,7 +35826,119 @@
       </w:rPr>
     </w:lvl>
   </w:abstractNum>
-  <w:abstractNum w:abstractNumId="3" w15:restartNumberingAfterBreak="0">
+  <w:abstractNum w:abstractNumId="3">
+    <w:nsid w:val="23645CCF"/>
+    <w:multiLevelType w:val="hybridMultilevel"/>
+    <w:tmpl w:val="AEE2B012"/>
+    <w:lvl w:ilvl="0" w:tplc="9D0C84DE">
+      <w:numFmt w:val="bullet"/>
+      <w:lvlText w:val="-"/>
+      <w:lvlJc w:val="left"/>
+      <w:pPr>
+        <w:ind w:left="1080" w:hanging="360"/>
+      </w:pPr>
+      <w:rPr>
+        <w:rFonts w:ascii="Calibri" w:eastAsiaTheme="minorEastAsia" w:hAnsi="Calibri" w:cs="Calibri" w:hint="default"/>
+      </w:rPr>
+    </w:lvl>
+    <w:lvl w:ilvl="1" w:tplc="0C0A0003" w:tentative="1">
+      <w:start w:val="1"/>
+      <w:numFmt w:val="bullet"/>
+      <w:lvlText w:val="o"/>
+      <w:lvlJc w:val="left"/>
+      <w:pPr>
+        <w:ind w:left="1800" w:hanging="360"/>
+      </w:pPr>
+      <w:rPr>
+        <w:rFonts w:ascii="Courier New" w:hAnsi="Courier New" w:cs="Courier New" w:hint="default"/>
+      </w:rPr>
+    </w:lvl>
+    <w:lvl w:ilvl="2" w:tplc="0C0A0005" w:tentative="1">
+      <w:start w:val="1"/>
+      <w:numFmt w:val="bullet"/>
+      <w:lvlText w:val=""/>
+      <w:lvlJc w:val="left"/>
+      <w:pPr>
+        <w:ind w:left="2520" w:hanging="360"/>
+      </w:pPr>
+      <w:rPr>
+        <w:rFonts w:ascii="Wingdings" w:hAnsi="Wingdings" w:hint="default"/>
+      </w:rPr>
+    </w:lvl>
+    <w:lvl w:ilvl="3" w:tplc="0C0A0001" w:tentative="1">
+      <w:start w:val="1"/>
+      <w:numFmt w:val="bullet"/>
+      <w:lvlText w:val=""/>
+      <w:lvlJc w:val="left"/>
+      <w:pPr>
+        <w:ind w:left="3240" w:hanging="360"/>
+      </w:pPr>
+      <w:rPr>
+        <w:rFonts w:ascii="Symbol" w:hAnsi="Symbol" w:hint="default"/>
+      </w:rPr>
+    </w:lvl>
+    <w:lvl w:ilvl="4" w:tplc="0C0A0003" w:tentative="1">
+      <w:start w:val="1"/>
+      <w:numFmt w:val="bullet"/>
+      <w:lvlText w:val="o"/>
+      <w:lvlJc w:val="left"/>
+      <w:pPr>
+        <w:ind w:left="3960" w:hanging="360"/>
+      </w:pPr>
+      <w:rPr>
+        <w:rFonts w:ascii="Courier New" w:hAnsi="Courier New" w:cs="Courier New" w:hint="default"/>
+      </w:rPr>
+    </w:lvl>
+    <w:lvl w:ilvl="5" w:tplc="0C0A0005" w:tentative="1">
+      <w:start w:val="1"/>
+      <w:numFmt w:val="bullet"/>
+      <w:lvlText w:val=""/>
+      <w:lvlJc w:val="left"/>
+      <w:pPr>
+        <w:ind w:left="4680" w:hanging="360"/>
+      </w:pPr>
+      <w:rPr>
+        <w:rFonts w:ascii="Wingdings" w:hAnsi="Wingdings" w:hint="default"/>
+      </w:rPr>
+    </w:lvl>
+    <w:lvl w:ilvl="6" w:tplc="0C0A0001" w:tentative="1">
+      <w:start w:val="1"/>
+      <w:numFmt w:val="bullet"/>
+      <w:lvlText w:val=""/>
+      <w:lvlJc w:val="left"/>
+      <w:pPr>
+        <w:ind w:left="5400" w:hanging="360"/>
+      </w:pPr>
+      <w:rPr>
+        <w:rFonts w:ascii="Symbol" w:hAnsi="Symbol" w:hint="default"/>
+      </w:rPr>
+    </w:lvl>
+    <w:lvl w:ilvl="7" w:tplc="0C0A0003" w:tentative="1">
+      <w:start w:val="1"/>
+      <w:numFmt w:val="bullet"/>
+      <w:lvlText w:val="o"/>
+      <w:lvlJc w:val="left"/>
+      <w:pPr>
+        <w:ind w:left="6120" w:hanging="360"/>
+      </w:pPr>
+      <w:rPr>
+        <w:rFonts w:ascii="Courier New" w:hAnsi="Courier New" w:cs="Courier New" w:hint="default"/>
+      </w:rPr>
+    </w:lvl>
+    <w:lvl w:ilvl="8" w:tplc="0C0A0005" w:tentative="1">
+      <w:start w:val="1"/>
+      <w:numFmt w:val="bullet"/>
+      <w:lvlText w:val=""/>
+      <w:lvlJc w:val="left"/>
+      <w:pPr>
+        <w:ind w:left="6840" w:hanging="360"/>
+      </w:pPr>
+      <w:rPr>
+        <w:rFonts w:ascii="Wingdings" w:hAnsi="Wingdings" w:hint="default"/>
+      </w:rPr>
+    </w:lvl>
+  </w:abstractNum>
+  <w:abstractNum w:abstractNumId="4">
     <w:nsid w:val="30031545"/>
     <w:multiLevelType w:val="hybridMultilevel"/>
     <w:tmpl w:val="3A9E44FA"/>
@@ -36151,7 +36051,7 @@
       </w:rPr>
     </w:lvl>
   </w:abstractNum>
-  <w:abstractNum w:abstractNumId="4" w15:restartNumberingAfterBreak="0">
+  <w:abstractNum w:abstractNumId="5">
     <w:nsid w:val="408734B4"/>
     <w:multiLevelType w:val="hybridMultilevel"/>
     <w:tmpl w:val="2D56C700"/>
@@ -36264,7 +36164,7 @@
       </w:rPr>
     </w:lvl>
   </w:abstractNum>
-  <w:abstractNum w:abstractNumId="5" w15:restartNumberingAfterBreak="0">
+  <w:abstractNum w:abstractNumId="6">
     <w:nsid w:val="415F2157"/>
     <w:multiLevelType w:val="hybridMultilevel"/>
     <w:tmpl w:val="8C52AE3E"/>
@@ -36377,7 +36277,7 @@
       </w:rPr>
     </w:lvl>
   </w:abstractNum>
-  <w:abstractNum w:abstractNumId="6" w15:restartNumberingAfterBreak="0">
+  <w:abstractNum w:abstractNumId="7">
     <w:nsid w:val="46D2207E"/>
     <w:multiLevelType w:val="hybridMultilevel"/>
     <w:tmpl w:val="7F6A73AA"/>
@@ -36490,7 +36390,7 @@
       </w:rPr>
     </w:lvl>
   </w:abstractNum>
-  <w:abstractNum w:abstractNumId="7" w15:restartNumberingAfterBreak="0">
+  <w:abstractNum w:abstractNumId="8">
     <w:nsid w:val="49174A88"/>
     <w:multiLevelType w:val="hybridMultilevel"/>
     <w:tmpl w:val="A3DEF222"/>
@@ -36603,7 +36503,7 @@
       </w:rPr>
     </w:lvl>
   </w:abstractNum>
-  <w:abstractNum w:abstractNumId="8" w15:restartNumberingAfterBreak="0">
+  <w:abstractNum w:abstractNumId="9">
     <w:nsid w:val="4C27462A"/>
     <w:multiLevelType w:val="hybridMultilevel"/>
     <w:tmpl w:val="D5AE26E6"/>
@@ -36716,7 +36616,7 @@
       </w:rPr>
     </w:lvl>
   </w:abstractNum>
-  <w:abstractNum w:abstractNumId="9" w15:restartNumberingAfterBreak="0">
+  <w:abstractNum w:abstractNumId="10">
     <w:nsid w:val="54E76D80"/>
     <w:multiLevelType w:val="hybridMultilevel"/>
     <w:tmpl w:val="4CAAA5CC"/>
@@ -36829,7 +36729,7 @@
       </w:rPr>
     </w:lvl>
   </w:abstractNum>
-  <w:abstractNum w:abstractNumId="10" w15:restartNumberingAfterBreak="0">
+  <w:abstractNum w:abstractNumId="11">
     <w:nsid w:val="56DC0F4F"/>
     <w:multiLevelType w:val="hybridMultilevel"/>
     <w:tmpl w:val="DBDE6AE6"/>
@@ -36942,7 +36842,7 @@
       </w:rPr>
     </w:lvl>
   </w:abstractNum>
-  <w:abstractNum w:abstractNumId="11" w15:restartNumberingAfterBreak="0">
+  <w:abstractNum w:abstractNumId="12">
     <w:nsid w:val="584108BF"/>
     <w:multiLevelType w:val="hybridMultilevel"/>
     <w:tmpl w:val="720A6B12"/>
@@ -37055,7 +36955,7 @@
       </w:rPr>
     </w:lvl>
   </w:abstractNum>
-  <w:abstractNum w:abstractNumId="12" w15:restartNumberingAfterBreak="0">
+  <w:abstractNum w:abstractNumId="13">
     <w:nsid w:val="780E04D7"/>
     <w:multiLevelType w:val="hybridMultilevel"/>
     <w:tmpl w:val="AAA02FD2"/>
@@ -37168,7 +37068,7 @@
       </w:rPr>
     </w:lvl>
   </w:abstractNum>
-  <w:abstractNum w:abstractNumId="13" w15:restartNumberingAfterBreak="0">
+  <w:abstractNum w:abstractNumId="14">
     <w:nsid w:val="79306B18"/>
     <w:multiLevelType w:val="hybridMultilevel"/>
     <w:tmpl w:val="B02AD490"/>
@@ -37282,53 +37182,56 @@
     </w:lvl>
   </w:abstractNum>
   <w:num w:numId="1">
-    <w:abstractNumId w:val="12"/>
+    <w:abstractNumId w:val="13"/>
   </w:num>
   <w:num w:numId="2">
-    <w:abstractNumId w:val="9"/>
+    <w:abstractNumId w:val="10"/>
   </w:num>
   <w:num w:numId="3">
     <w:abstractNumId w:val="1"/>
   </w:num>
   <w:num w:numId="4">
-    <w:abstractNumId w:val="7"/>
+    <w:abstractNumId w:val="8"/>
   </w:num>
   <w:num w:numId="5">
-    <w:abstractNumId w:val="5"/>
+    <w:abstractNumId w:val="6"/>
   </w:num>
   <w:num w:numId="6">
     <w:abstractNumId w:val="2"/>
   </w:num>
   <w:num w:numId="7">
+    <w:abstractNumId w:val="12"/>
+  </w:num>
+  <w:num w:numId="8">
+    <w:abstractNumId w:val="4"/>
+  </w:num>
+  <w:num w:numId="9">
+    <w:abstractNumId w:val="7"/>
+  </w:num>
+  <w:num w:numId="10">
     <w:abstractNumId w:val="11"/>
   </w:num>
-  <w:num w:numId="8">
-    <w:abstractNumId w:val="3"/>
-  </w:num>
-  <w:num w:numId="9">
-    <w:abstractNumId w:val="6"/>
-  </w:num>
-  <w:num w:numId="10">
-    <w:abstractNumId w:val="10"/>
-  </w:num>
   <w:num w:numId="11">
-    <w:abstractNumId w:val="8"/>
+    <w:abstractNumId w:val="9"/>
   </w:num>
   <w:num w:numId="12">
-    <w:abstractNumId w:val="13"/>
+    <w:abstractNumId w:val="14"/>
   </w:num>
   <w:num w:numId="13">
     <w:abstractNumId w:val="0"/>
   </w:num>
   <w:num w:numId="14">
-    <w:abstractNumId w:val="4"/>
+    <w:abstractNumId w:val="5"/>
+  </w:num>
+  <w:num w:numId="15">
+    <w:abstractNumId w:val="3"/>
   </w:num>
   <w:numIdMacAtCleanup w:val="9"/>
 </w:numbering>
 </file>
 
 <file path=word/styles.xml><?xml version="1.0" encoding="utf-8"?>
-<w:styles xmlns:mc="http://schemas.openxmlformats.org/markup-compatibility/2006" xmlns:r="http://schemas.openxmlformats.org/officeDocument/2006/relationships" xmlns:w="http://schemas.openxmlformats.org/wordprocessingml/2006/main" xmlns:w14="http://schemas.microsoft.com/office/word/2010/wordml" xmlns:w15="http://schemas.microsoft.com/office/word/2012/wordml" xmlns:w16cex="http://schemas.microsoft.com/office/word/2018/wordml/cex" xmlns:w16cid="http://schemas.microsoft.com/office/word/2016/wordml/cid" xmlns:w16="http://schemas.microsoft.com/office/word/2018/wordml" xmlns:w16sdtdh="http://schemas.microsoft.com/office/word/2020/wordml/sdtdatahash" xmlns:w16se="http://schemas.microsoft.com/office/word/2015/wordml/symex" mc:Ignorable="w14 w15 w16se w16cid w16 w16cex w16sdtdh">
+<w:styles xmlns:r="http://schemas.openxmlformats.org/officeDocument/2006/relationships" xmlns:w="http://schemas.openxmlformats.org/wordprocessingml/2006/main">
   <w:docDefaults>
     <w:rPrDefault>
       <w:rPr>
@@ -37344,383 +37247,142 @@
       </w:pPr>
     </w:pPrDefault>
   </w:docDefaults>
-  <w:latentStyles w:defLockedState="0" w:defUIPriority="99" w:defSemiHidden="0" w:defUnhideWhenUsed="0" w:defQFormat="0" w:count="376">
-    <w:lsdException w:name="Normal" w:uiPriority="0" w:qFormat="1"/>
-    <w:lsdException w:name="heading 1" w:uiPriority="1" w:qFormat="1"/>
-    <w:lsdException w:name="heading 2" w:uiPriority="1" w:qFormat="1"/>
-    <w:lsdException w:name="heading 3" w:semiHidden="1" w:uiPriority="1" w:unhideWhenUsed="1" w:qFormat="1"/>
-    <w:lsdException w:name="heading 4" w:semiHidden="1" w:uiPriority="1" w:unhideWhenUsed="1" w:qFormat="1"/>
-    <w:lsdException w:name="heading 5" w:semiHidden="1" w:uiPriority="1" w:unhideWhenUsed="1" w:qFormat="1"/>
-    <w:lsdException w:name="heading 6" w:semiHidden="1" w:uiPriority="1" w:unhideWhenUsed="1" w:qFormat="1"/>
-    <w:lsdException w:name="heading 7" w:semiHidden="1" w:uiPriority="1" w:unhideWhenUsed="1" w:qFormat="1"/>
-    <w:lsdException w:name="heading 8" w:semiHidden="1" w:uiPriority="1" w:unhideWhenUsed="1" w:qFormat="1"/>
-    <w:lsdException w:name="heading 9" w:semiHidden="1" w:uiPriority="1" w:unhideWhenUsed="1" w:qFormat="1"/>
-    <w:lsdException w:name="index 1" w:semiHidden="1" w:unhideWhenUsed="1"/>
-    <w:lsdException w:name="index 2" w:semiHidden="1" w:unhideWhenUsed="1"/>
-    <w:lsdException w:name="index 3" w:semiHidden="1" w:unhideWhenUsed="1"/>
-    <w:lsdException w:name="index 4" w:semiHidden="1" w:unhideWhenUsed="1"/>
-    <w:lsdException w:name="index 5" w:semiHidden="1" w:unhideWhenUsed="1"/>
-    <w:lsdException w:name="index 6" w:semiHidden="1" w:unhideWhenUsed="1"/>
-    <w:lsdException w:name="index 7" w:semiHidden="1" w:unhideWhenUsed="1"/>
-    <w:lsdException w:name="index 8" w:semiHidden="1" w:unhideWhenUsed="1"/>
-    <w:lsdException w:name="index 9" w:semiHidden="1" w:unhideWhenUsed="1"/>
-    <w:lsdException w:name="toc 1" w:semiHidden="1" w:uiPriority="39" w:unhideWhenUsed="1" w:qFormat="1"/>
-    <w:lsdException w:name="toc 2" w:semiHidden="1" w:uiPriority="39" w:unhideWhenUsed="1" w:qFormat="1"/>
-    <w:lsdException w:name="toc 3" w:semiHidden="1" w:uiPriority="39" w:unhideWhenUsed="1" w:qFormat="1"/>
-    <w:lsdException w:name="toc 4" w:semiHidden="1" w:uiPriority="39" w:unhideWhenUsed="1"/>
-    <w:lsdException w:name="toc 5" w:semiHidden="1" w:uiPriority="39" w:unhideWhenUsed="1"/>
-    <w:lsdException w:name="toc 6" w:semiHidden="1" w:uiPriority="39" w:unhideWhenUsed="1"/>
-    <w:lsdException w:name="toc 7" w:semiHidden="1" w:uiPriority="39" w:unhideWhenUsed="1"/>
-    <w:lsdException w:name="toc 8" w:semiHidden="1" w:uiPriority="39" w:unhideWhenUsed="1"/>
-    <w:lsdException w:name="toc 9" w:semiHidden="1" w:uiPriority="39" w:unhideWhenUsed="1"/>
-    <w:lsdException w:name="Normal Indent" w:semiHidden="1" w:unhideWhenUsed="1"/>
-    <w:lsdException w:name="footnote text" w:semiHidden="1" w:unhideWhenUsed="1"/>
-    <w:lsdException w:name="annotation text" w:semiHidden="1" w:unhideWhenUsed="1"/>
-    <w:lsdException w:name="header" w:semiHidden="1" w:unhideWhenUsed="1"/>
-    <w:lsdException w:name="footer" w:semiHidden="1" w:unhideWhenUsed="1"/>
-    <w:lsdException w:name="index heading" w:semiHidden="1" w:unhideWhenUsed="1"/>
-    <w:lsdException w:name="caption" w:semiHidden="1" w:unhideWhenUsed="1"/>
-    <w:lsdException w:name="table of figures" w:semiHidden="1" w:unhideWhenUsed="1"/>
-    <w:lsdException w:name="envelope address" w:semiHidden="1" w:unhideWhenUsed="1"/>
-    <w:lsdException w:name="envelope return" w:semiHidden="1" w:unhideWhenUsed="1"/>
-    <w:lsdException w:name="footnote reference" w:semiHidden="1" w:unhideWhenUsed="1"/>
-    <w:lsdException w:name="annotation reference" w:semiHidden="1" w:unhideWhenUsed="1"/>
-    <w:lsdException w:name="line number" w:semiHidden="1" w:unhideWhenUsed="1"/>
-    <w:lsdException w:name="page number" w:semiHidden="1" w:unhideWhenUsed="1"/>
-    <w:lsdException w:name="endnote reference" w:semiHidden="1" w:unhideWhenUsed="1"/>
-    <w:lsdException w:name="endnote text" w:semiHidden="1" w:unhideWhenUsed="1"/>
-    <w:lsdException w:name="table of authorities" w:semiHidden="1" w:unhideWhenUsed="1"/>
-    <w:lsdException w:name="macro" w:semiHidden="1" w:unhideWhenUsed="1"/>
-    <w:lsdException w:name="toa heading" w:semiHidden="1" w:unhideWhenUsed="1"/>
-    <w:lsdException w:name="List" w:semiHidden="1" w:unhideWhenUsed="1"/>
-    <w:lsdException w:name="List Bullet" w:semiHidden="1" w:unhideWhenUsed="1"/>
-    <w:lsdException w:name="List Number" w:semiHidden="1" w:unhideWhenUsed="1"/>
-    <w:lsdException w:name="List 2" w:semiHidden="1" w:unhideWhenUsed="1"/>
-    <w:lsdException w:name="List 3" w:semiHidden="1" w:unhideWhenUsed="1"/>
-    <w:lsdException w:name="List 4" w:semiHidden="1" w:unhideWhenUsed="1"/>
-    <w:lsdException w:name="List 5" w:semiHidden="1" w:unhideWhenUsed="1"/>
-    <w:lsdException w:name="List Bullet 2" w:semiHidden="1" w:unhideWhenUsed="1"/>
-    <w:lsdException w:name="List Bullet 3" w:semiHidden="1" w:unhideWhenUsed="1"/>
-    <w:lsdException w:name="List Bullet 4" w:semiHidden="1" w:unhideWhenUsed="1"/>
-    <w:lsdException w:name="List Bullet 5" w:semiHidden="1" w:unhideWhenUsed="1"/>
-    <w:lsdException w:name="List Number 2" w:semiHidden="1" w:unhideWhenUsed="1"/>
-    <w:lsdException w:name="List Number 3" w:semiHidden="1" w:unhideWhenUsed="1"/>
-    <w:lsdException w:name="List Number 4" w:semiHidden="1" w:unhideWhenUsed="1"/>
-    <w:lsdException w:name="List Number 5" w:semiHidden="1" w:unhideWhenUsed="1"/>
-    <w:lsdException w:name="Title" w:uiPriority="1" w:qFormat="1"/>
-    <w:lsdException w:name="Closing" w:semiHidden="1" w:unhideWhenUsed="1"/>
-    <w:lsdException w:name="Signature" w:semiHidden="1" w:unhideWhenUsed="1"/>
-    <w:lsdException w:name="Default Paragraph Font" w:semiHidden="1" w:unhideWhenUsed="1"/>
-    <w:lsdException w:name="Body Text" w:semiHidden="1" w:uiPriority="1" w:unhideWhenUsed="1" w:qFormat="1"/>
-    <w:lsdException w:name="Body Text Indent" w:semiHidden="1" w:unhideWhenUsed="1"/>
-    <w:lsdException w:name="List Continue" w:semiHidden="1" w:unhideWhenUsed="1"/>
-    <w:lsdException w:name="List Continue 2" w:semiHidden="1" w:unhideWhenUsed="1"/>
-    <w:lsdException w:name="List Continue 3" w:semiHidden="1" w:unhideWhenUsed="1"/>
-    <w:lsdException w:name="List Continue 4" w:semiHidden="1" w:unhideWhenUsed="1"/>
-    <w:lsdException w:name="List Continue 5" w:semiHidden="1" w:unhideWhenUsed="1"/>
-    <w:lsdException w:name="Message Header" w:semiHidden="1" w:unhideWhenUsed="1"/>
-    <w:lsdException w:name="Subtitle" w:uiPriority="5" w:qFormat="1"/>
-    <w:lsdException w:name="Salutation" w:semiHidden="1" w:unhideWhenUsed="1"/>
-    <w:lsdException w:name="Date" w:semiHidden="1" w:unhideWhenUsed="1"/>
-    <w:lsdException w:name="Body Text First Indent" w:semiHidden="1" w:unhideWhenUsed="1"/>
-    <w:lsdException w:name="Body Text First Indent 2" w:semiHidden="1" w:unhideWhenUsed="1"/>
-    <w:lsdException w:name="Note Heading" w:semiHidden="1" w:unhideWhenUsed="1"/>
-    <w:lsdException w:name="Body Text 2" w:semiHidden="1" w:unhideWhenUsed="1"/>
-    <w:lsdException w:name="Body Text 3" w:semiHidden="1" w:unhideWhenUsed="1"/>
-    <w:lsdException w:name="Body Text Indent 2" w:semiHidden="1" w:unhideWhenUsed="1"/>
-    <w:lsdException w:name="Body Text Indent 3" w:semiHidden="1" w:unhideWhenUsed="1"/>
-    <w:lsdException w:name="Block Text" w:semiHidden="1" w:uiPriority="3" w:unhideWhenUsed="1" w:qFormat="1"/>
-    <w:lsdException w:name="Hyperlink" w:semiHidden="1" w:unhideWhenUsed="1"/>
-    <w:lsdException w:name="FollowedHyperlink" w:semiHidden="1" w:unhideWhenUsed="1"/>
-    <w:lsdException w:name="Strong" w:semiHidden="1" w:uiPriority="2" w:unhideWhenUsed="1" w:qFormat="1"/>
-    <w:lsdException w:name="Emphasis" w:semiHidden="1" w:uiPriority="2" w:unhideWhenUsed="1" w:qFormat="1"/>
-    <w:lsdException w:name="Document Map" w:semiHidden="1" w:unhideWhenUsed="1"/>
-    <w:lsdException w:name="Plain Text" w:semiHidden="1" w:unhideWhenUsed="1"/>
-    <w:lsdException w:name="E-mail Signature" w:semiHidden="1" w:unhideWhenUsed="1"/>
-    <w:lsdException w:name="HTML Top of Form" w:semiHidden="1" w:unhideWhenUsed="1"/>
-    <w:lsdException w:name="HTML Bottom of Form" w:semiHidden="1" w:unhideWhenUsed="1"/>
-    <w:lsdException w:name="Normal (Web)" w:semiHidden="1" w:unhideWhenUsed="1"/>
-    <w:lsdException w:name="HTML Acronym" w:semiHidden="1" w:unhideWhenUsed="1"/>
-    <w:lsdException w:name="HTML Address" w:semiHidden="1" w:unhideWhenUsed="1"/>
-    <w:lsdException w:name="HTML Cite" w:semiHidden="1" w:unhideWhenUsed="1"/>
-    <w:lsdException w:name="HTML Code" w:semiHidden="1" w:unhideWhenUsed="1"/>
-    <w:lsdException w:name="HTML Definition" w:semiHidden="1" w:unhideWhenUsed="1"/>
-    <w:lsdException w:name="HTML Keyboard" w:semiHidden="1" w:unhideWhenUsed="1"/>
-    <w:lsdException w:name="HTML Preformatted" w:semiHidden="1" w:unhideWhenUsed="1"/>
-    <w:lsdException w:name="HTML Sample" w:semiHidden="1" w:unhideWhenUsed="1"/>
-    <w:lsdException w:name="HTML Typewriter" w:semiHidden="1" w:unhideWhenUsed="1"/>
-    <w:lsdException w:name="HTML Variable" w:semiHidden="1" w:unhideWhenUsed="1"/>
-    <w:lsdException w:name="Normal Table" w:semiHidden="1" w:unhideWhenUsed="1"/>
-    <w:lsdException w:name="annotation subject" w:semiHidden="1" w:unhideWhenUsed="1"/>
-    <w:lsdException w:name="No List" w:semiHidden="1" w:unhideWhenUsed="1"/>
-    <w:lsdException w:name="Outline List 1" w:semiHidden="1" w:unhideWhenUsed="1"/>
-    <w:lsdException w:name="Outline List 2" w:semiHidden="1" w:unhideWhenUsed="1"/>
-    <w:lsdException w:name="Outline List 3" w:semiHidden="1" w:unhideWhenUsed="1"/>
-    <w:lsdException w:name="Table Simple 1" w:semiHidden="1" w:unhideWhenUsed="1"/>
-    <w:lsdException w:name="Table Simple 2" w:semiHidden="1" w:unhideWhenUsed="1"/>
-    <w:lsdException w:name="Table Simple 3" w:semiHidden="1" w:unhideWhenUsed="1"/>
-    <w:lsdException w:name="Table Classic 1" w:semiHidden="1" w:unhideWhenUsed="1"/>
-    <w:lsdException w:name="Table Classic 2" w:semiHidden="1" w:unhideWhenUsed="1"/>
-    <w:lsdException w:name="Table Classic 3" w:semiHidden="1" w:unhideWhenUsed="1"/>
-    <w:lsdException w:name="Table Classic 4" w:semiHidden="1" w:unhideWhenUsed="1"/>
-    <w:lsdException w:name="Table Colorful 1" w:semiHidden="1" w:unhideWhenUsed="1"/>
-    <w:lsdException w:name="Table Colorful 2" w:semiHidden="1" w:unhideWhenUsed="1"/>
-    <w:lsdException w:name="Table Colorful 3" w:semiHidden="1" w:unhideWhenUsed="1"/>
-    <w:lsdException w:name="Table Columns 1" w:semiHidden="1" w:unhideWhenUsed="1"/>
-    <w:lsdException w:name="Table Columns 2" w:semiHidden="1" w:unhideWhenUsed="1"/>
-    <w:lsdException w:name="Table Columns 3" w:semiHidden="1" w:unhideWhenUsed="1"/>
-    <w:lsdException w:name="Table Columns 4" w:semiHidden="1" w:unhideWhenUsed="1"/>
-    <w:lsdException w:name="Table Columns 5" w:semiHidden="1" w:unhideWhenUsed="1"/>
-    <w:lsdException w:name="Table Grid 1" w:semiHidden="1" w:unhideWhenUsed="1"/>
-    <w:lsdException w:name="Table Grid 2" w:semiHidden="1" w:unhideWhenUsed="1"/>
-    <w:lsdException w:name="Table Grid 3" w:semiHidden="1" w:unhideWhenUsed="1"/>
-    <w:lsdException w:name="Table Grid 4" w:semiHidden="1" w:unhideWhenUsed="1"/>
-    <w:lsdException w:name="Table Grid 5" w:semiHidden="1" w:unhideWhenUsed="1"/>
-    <w:lsdException w:name="Table Grid 6" w:semiHidden="1" w:unhideWhenUsed="1"/>
-    <w:lsdException w:name="Table Grid 7" w:semiHidden="1" w:unhideWhenUsed="1"/>
-    <w:lsdException w:name="Table Grid 8" w:semiHidden="1" w:unhideWhenUsed="1"/>
-    <w:lsdException w:name="Table List 1" w:semiHidden="1" w:unhideWhenUsed="1"/>
-    <w:lsdException w:name="Table List 2" w:semiHidden="1" w:unhideWhenUsed="1"/>
-    <w:lsdException w:name="Table List 3" w:semiHidden="1" w:unhideWhenUsed="1"/>
-    <w:lsdException w:name="Table List 4" w:semiHidden="1" w:unhideWhenUsed="1"/>
-    <w:lsdException w:name="Table List 5" w:semiHidden="1" w:unhideWhenUsed="1"/>
-    <w:lsdException w:name="Table List 6" w:semiHidden="1" w:unhideWhenUsed="1"/>
-    <w:lsdException w:name="Table List 7" w:semiHidden="1" w:unhideWhenUsed="1"/>
-    <w:lsdException w:name="Table List 8" w:semiHidden="1" w:unhideWhenUsed="1"/>
-    <w:lsdException w:name="Table 3D effects 1" w:semiHidden="1" w:unhideWhenUsed="1"/>
-    <w:lsdException w:name="Table 3D effects 2" w:semiHidden="1" w:unhideWhenUsed="1"/>
-    <w:lsdException w:name="Table 3D effects 3" w:semiHidden="1" w:unhideWhenUsed="1"/>
-    <w:lsdException w:name="Table Contemporary" w:semiHidden="1" w:unhideWhenUsed="1"/>
-    <w:lsdException w:name="Table Elegant" w:semiHidden="1" w:unhideWhenUsed="1"/>
-    <w:lsdException w:name="Table Professional" w:semiHidden="1" w:unhideWhenUsed="1"/>
-    <w:lsdException w:name="Table Subtle 1" w:semiHidden="1" w:unhideWhenUsed="1"/>
-    <w:lsdException w:name="Table Subtle 2" w:semiHidden="1" w:unhideWhenUsed="1"/>
-    <w:lsdException w:name="Table Web 1" w:semiHidden="1" w:unhideWhenUsed="1"/>
-    <w:lsdException w:name="Table Web 2" w:semiHidden="1" w:unhideWhenUsed="1"/>
-    <w:lsdException w:name="Table Web 3" w:semiHidden="1" w:unhideWhenUsed="1"/>
-    <w:lsdException w:name="Balloon Text" w:semiHidden="1" w:unhideWhenUsed="1"/>
-    <w:lsdException w:name="Table Grid" w:uiPriority="1"/>
-    <w:lsdException w:name="Table Theme" w:semiHidden="1" w:unhideWhenUsed="1"/>
-    <w:lsdException w:name="Placeholder Text" w:semiHidden="1" w:unhideWhenUsed="1"/>
-    <w:lsdException w:name="No Spacing" w:semiHidden="1" w:unhideWhenUsed="1"/>
-    <w:lsdException w:name="Light Shading"/>
-    <w:lsdException w:name="Light List"/>
-    <w:lsdException w:name="Light Grid"/>
-    <w:lsdException w:name="Medium Shading 1"/>
-    <w:lsdException w:name="Medium Shading 2"/>
-    <w:lsdException w:name="Medium List 1"/>
-    <w:lsdException w:name="Medium List 2"/>
-    <w:lsdException w:name="Medium Grid 1"/>
-    <w:lsdException w:name="Medium Grid 2"/>
-    <w:lsdException w:name="Medium Grid 3"/>
-    <w:lsdException w:name="Dark List"/>
-    <w:lsdException w:name="Colorful Shading"/>
-    <w:lsdException w:name="Colorful List"/>
-    <w:lsdException w:name="Colorful Grid"/>
-    <w:lsdException w:name="Light Shading Accent 1"/>
-    <w:lsdException w:name="Light List Accent 1"/>
-    <w:lsdException w:name="Light Grid Accent 1"/>
-    <w:lsdException w:name="Medium Shading 1 Accent 1"/>
-    <w:lsdException w:name="Medium Shading 2 Accent 1"/>
-    <w:lsdException w:name="Medium List 1 Accent 1"/>
-    <w:lsdException w:name="Revision" w:semiHidden="1"/>
-    <w:lsdException w:name="List Paragraph" w:semiHidden="1" w:uiPriority="34" w:unhideWhenUsed="1" w:qFormat="1"/>
-    <w:lsdException w:name="Quote" w:semiHidden="1" w:uiPriority="29" w:unhideWhenUsed="1" w:qFormat="1"/>
-    <w:lsdException w:name="Intense Quote" w:semiHidden="1" w:uiPriority="30" w:unhideWhenUsed="1" w:qFormat="1"/>
-    <w:lsdException w:name="Medium List 2 Accent 1" w:uiPriority="66"/>
-    <w:lsdException w:name="Medium Grid 1 Accent 1" w:uiPriority="67"/>
-    <w:lsdException w:name="Medium Grid 2 Accent 1" w:uiPriority="68"/>
-    <w:lsdException w:name="Medium Grid 3 Accent 1" w:uiPriority="69"/>
-    <w:lsdException w:name="Dark List Accent 1" w:uiPriority="70"/>
-    <w:lsdException w:name="Colorful Shading Accent 1" w:uiPriority="71"/>
-    <w:lsdException w:name="Colorful List Accent 1" w:uiPriority="72"/>
-    <w:lsdException w:name="Colorful Grid Accent 1" w:uiPriority="73"/>
-    <w:lsdException w:name="Light Shading Accent 2" w:uiPriority="60"/>
-    <w:lsdException w:name="Light List Accent 2" w:uiPriority="61"/>
-    <w:lsdException w:name="Light Grid Accent 2" w:uiPriority="62"/>
-    <w:lsdException w:name="Medium Shading 1 Accent 2" w:uiPriority="63"/>
-    <w:lsdException w:name="Medium Shading 2 Accent 2" w:uiPriority="64"/>
-    <w:lsdException w:name="Medium List 1 Accent 2" w:uiPriority="65"/>
-    <w:lsdException w:name="Medium List 2 Accent 2" w:uiPriority="66"/>
-    <w:lsdException w:name="Medium Grid 1 Accent 2" w:uiPriority="67"/>
-    <w:lsdException w:name="Medium Grid 2 Accent 2" w:uiPriority="68"/>
-    <w:lsdException w:name="Medium Grid 3 Accent 2" w:uiPriority="69"/>
-    <w:lsdException w:name="Dark List Accent 2" w:uiPriority="70"/>
-    <w:lsdException w:name="Colorful Shading Accent 2" w:uiPriority="71"/>
-    <w:lsdException w:name="Colorful List Accent 2" w:uiPriority="72"/>
-    <w:lsdException w:name="Colorful Grid Accent 2" w:uiPriority="73"/>
-    <w:lsdException w:name="Light Shading Accent 3" w:uiPriority="60"/>
-    <w:lsdException w:name="Light List Accent 3" w:uiPriority="61"/>
-    <w:lsdException w:name="Light Grid Accent 3" w:uiPriority="62"/>
-    <w:lsdException w:name="Medium Shading 1 Accent 3" w:uiPriority="63"/>
-    <w:lsdException w:name="Medium Shading 2 Accent 3" w:uiPriority="64"/>
-    <w:lsdException w:name="Medium List 1 Accent 3" w:uiPriority="65"/>
-    <w:lsdException w:name="Medium List 2 Accent 3" w:uiPriority="66"/>
-    <w:lsdException w:name="Medium Grid 1 Accent 3" w:uiPriority="67"/>
-    <w:lsdException w:name="Medium Grid 2 Accent 3" w:uiPriority="68"/>
-    <w:lsdException w:name="Medium Grid 3 Accent 3" w:uiPriority="69"/>
-    <w:lsdException w:name="Dark List Accent 3" w:uiPriority="70"/>
-    <w:lsdException w:name="Colorful Shading Accent 3" w:uiPriority="71"/>
-    <w:lsdException w:name="Colorful List Accent 3" w:uiPriority="72"/>
-    <w:lsdException w:name="Colorful Grid Accent 3" w:uiPriority="73"/>
-    <w:lsdException w:name="Light Shading Accent 4" w:uiPriority="60"/>
-    <w:lsdException w:name="Light List Accent 4" w:uiPriority="61"/>
-    <w:lsdException w:name="Light Grid Accent 4" w:uiPriority="62"/>
-    <w:lsdException w:name="Medium Shading 1 Accent 4" w:uiPriority="63"/>
-    <w:lsdException w:name="Medium Shading 2 Accent 4" w:uiPriority="64"/>
-    <w:lsdException w:name="Medium List 1 Accent 4" w:uiPriority="65"/>
-    <w:lsdException w:name="Medium List 2 Accent 4" w:uiPriority="66"/>
-    <w:lsdException w:name="Medium Grid 1 Accent 4" w:uiPriority="67"/>
-    <w:lsdException w:name="Medium Grid 2 Accent 4" w:uiPriority="68"/>
-    <w:lsdException w:name="Medium Grid 3 Accent 4" w:uiPriority="69"/>
-    <w:lsdException w:name="Dark List Accent 4" w:uiPriority="70"/>
-    <w:lsdException w:name="Colorful Shading Accent 4" w:uiPriority="71"/>
-    <w:lsdException w:name="Colorful List Accent 4" w:uiPriority="72"/>
-    <w:lsdException w:name="Colorful Grid Accent 4" w:uiPriority="73"/>
-    <w:lsdException w:name="Light Shading Accent 5" w:uiPriority="60"/>
-    <w:lsdException w:name="Light List Accent 5" w:uiPriority="61"/>
-    <w:lsdException w:name="Light Grid Accent 5" w:uiPriority="62"/>
-    <w:lsdException w:name="Medium Shading 1 Accent 5" w:uiPriority="63"/>
-    <w:lsdException w:name="Medium Shading 2 Accent 5" w:uiPriority="64"/>
-    <w:lsdException w:name="Medium List 1 Accent 5" w:uiPriority="65"/>
-    <w:lsdException w:name="Medium List 2 Accent 5" w:uiPriority="66"/>
-    <w:lsdException w:name="Medium Grid 1 Accent 5" w:uiPriority="67"/>
-    <w:lsdException w:name="Medium Grid 2 Accent 5" w:uiPriority="68"/>
-    <w:lsdException w:name="Medium Grid 3 Accent 5" w:uiPriority="69"/>
-    <w:lsdException w:name="Dark List Accent 5" w:uiPriority="70"/>
-    <w:lsdException w:name="Colorful Shading Accent 5" w:uiPriority="71"/>
-    <w:lsdException w:name="Colorful List Accent 5" w:uiPriority="72"/>
-    <w:lsdException w:name="Colorful Grid Accent 5" w:uiPriority="73"/>
-    <w:lsdException w:name="Light Shading Accent 6" w:uiPriority="60"/>
-    <w:lsdException w:name="Light List Accent 6" w:uiPriority="61"/>
-    <w:lsdException w:name="Light Grid Accent 6" w:uiPriority="62"/>
-    <w:lsdException w:name="Medium Shading 1 Accent 6" w:uiPriority="63"/>
-    <w:lsdException w:name="Medium Shading 2 Accent 6" w:uiPriority="64"/>
-    <w:lsdException w:name="Medium List 1 Accent 6" w:uiPriority="65"/>
-    <w:lsdException w:name="Medium List 2 Accent 6" w:uiPriority="66"/>
-    <w:lsdException w:name="Medium Grid 1 Accent 6" w:uiPriority="67"/>
-    <w:lsdException w:name="Medium Grid 2 Accent 6" w:uiPriority="68"/>
-    <w:lsdException w:name="Medium Grid 3 Accent 6" w:uiPriority="69"/>
-    <w:lsdException w:name="Dark List Accent 6" w:uiPriority="70"/>
-    <w:lsdException w:name="Colorful Shading Accent 6" w:uiPriority="71"/>
-    <w:lsdException w:name="Colorful List Accent 6" w:uiPriority="72"/>
-    <w:lsdException w:name="Colorful Grid Accent 6" w:uiPriority="73"/>
-    <w:lsdException w:name="Subtle Emphasis" w:semiHidden="1" w:uiPriority="19" w:unhideWhenUsed="1" w:qFormat="1"/>
-    <w:lsdException w:name="Intense Emphasis" w:semiHidden="1" w:uiPriority="21" w:unhideWhenUsed="1" w:qFormat="1"/>
-    <w:lsdException w:name="Subtle Reference" w:semiHidden="1" w:uiPriority="31" w:unhideWhenUsed="1" w:qFormat="1"/>
-    <w:lsdException w:name="Intense Reference" w:semiHidden="1" w:uiPriority="32" w:unhideWhenUsed="1" w:qFormat="1"/>
-    <w:lsdException w:name="Book Title" w:semiHidden="1" w:uiPriority="33" w:unhideWhenUsed="1" w:qFormat="1"/>
-    <w:lsdException w:name="Bibliography" w:semiHidden="1" w:uiPriority="37" w:unhideWhenUsed="1"/>
-    <w:lsdException w:name="TOC Heading" w:semiHidden="1" w:uiPriority="39" w:unhideWhenUsed="1" w:qFormat="1"/>
-    <w:lsdException w:name="Plain Table 1" w:uiPriority="41"/>
-    <w:lsdException w:name="Plain Table 2" w:uiPriority="42"/>
-    <w:lsdException w:name="Plain Table 3" w:uiPriority="43"/>
-    <w:lsdException w:name="Plain Table 4" w:uiPriority="44"/>
-    <w:lsdException w:name="Plain Table 5" w:uiPriority="45"/>
-    <w:lsdException w:name="Grid Table Light" w:uiPriority="40"/>
-    <w:lsdException w:name="Grid Table 1 Light" w:uiPriority="46"/>
-    <w:lsdException w:name="Grid Table 2" w:uiPriority="47"/>
-    <w:lsdException w:name="Grid Table 3" w:uiPriority="48"/>
-    <w:lsdException w:name="Grid Table 4" w:uiPriority="49"/>
-    <w:lsdException w:name="Grid Table 5 Dark" w:uiPriority="50"/>
-    <w:lsdException w:name="Grid Table 6 Colorful" w:uiPriority="51"/>
-    <w:lsdException w:name="Grid Table 7 Colorful" w:uiPriority="52"/>
-    <w:lsdException w:name="Grid Table 1 Light Accent 1" w:uiPriority="46"/>
-    <w:lsdException w:name="Grid Table 2 Accent 1" w:uiPriority="47"/>
-    <w:lsdException w:name="Grid Table 3 Accent 1" w:uiPriority="48"/>
-    <w:lsdException w:name="Grid Table 4 Accent 1" w:uiPriority="49"/>
-    <w:lsdException w:name="Grid Table 5 Dark Accent 1" w:uiPriority="50"/>
-    <w:lsdException w:name="Grid Table 6 Colorful Accent 1" w:uiPriority="51"/>
-    <w:lsdException w:name="Grid Table 7 Colorful Accent 1" w:uiPriority="52"/>
-    <w:lsdException w:name="Grid Table 1 Light Accent 2" w:uiPriority="46"/>
-    <w:lsdException w:name="Grid Table 2 Accent 2" w:uiPriority="47"/>
-    <w:lsdException w:name="Grid Table 3 Accent 2" w:uiPriority="48"/>
-    <w:lsdException w:name="Grid Table 4 Accent 2" w:uiPriority="49"/>
-    <w:lsdException w:name="Grid Table 5 Dark Accent 2" w:uiPriority="50"/>
-    <w:lsdException w:name="Grid Table 6 Colorful Accent 2" w:uiPriority="51"/>
-    <w:lsdException w:name="Grid Table 7 Colorful Accent 2" w:uiPriority="52"/>
-    <w:lsdException w:name="Grid Table 1 Light Accent 3" w:uiPriority="46"/>
-    <w:lsdException w:name="Grid Table 2 Accent 3" w:uiPriority="47"/>
-    <w:lsdException w:name="Grid Table 3 Accent 3" w:uiPriority="48"/>
-    <w:lsdException w:name="Grid Table 4 Accent 3" w:uiPriority="49"/>
-    <w:lsdException w:name="Grid Table 5 Dark Accent 3" w:uiPriority="50"/>
-    <w:lsdException w:name="Grid Table 6 Colorful Accent 3" w:uiPriority="51"/>
-    <w:lsdException w:name="Grid Table 7 Colorful Accent 3" w:uiPriority="52"/>
-    <w:lsdException w:name="Grid Table 1 Light Accent 4" w:uiPriority="46"/>
-    <w:lsdException w:name="Grid Table 2 Accent 4" w:uiPriority="47"/>
-    <w:lsdException w:name="Grid Table 3 Accent 4" w:uiPriority="48"/>
-    <w:lsdException w:name="Grid Table 4 Accent 4" w:uiPriority="49"/>
-    <w:lsdException w:name="Grid Table 5 Dark Accent 4" w:uiPriority="50"/>
-    <w:lsdException w:name="Grid Table 6 Colorful Accent 4" w:uiPriority="51"/>
-    <w:lsdException w:name="Grid Table 7 Colorful Accent 4" w:uiPriority="52"/>
-    <w:lsdException w:name="Grid Table 1 Light Accent 5" w:uiPriority="46"/>
-    <w:lsdException w:name="Grid Table 2 Accent 5" w:uiPriority="47"/>
-    <w:lsdException w:name="Grid Table 3 Accent 5" w:uiPriority="48"/>
-    <w:lsdException w:name="Grid Table 4 Accent 5" w:uiPriority="49"/>
-    <w:lsdException w:name="Grid Table 5 Dark Accent 5" w:uiPriority="50"/>
-    <w:lsdException w:name="Grid Table 6 Colorful Accent 5" w:uiPriority="51"/>
-    <w:lsdException w:name="Grid Table 7 Colorful Accent 5" w:uiPriority="52"/>
-    <w:lsdException w:name="Grid Table 1 Light Accent 6" w:uiPriority="46"/>
-    <w:lsdException w:name="Grid Table 2 Accent 6" w:uiPriority="47"/>
-    <w:lsdException w:name="Grid Table 3 Accent 6" w:uiPriority="48"/>
-    <w:lsdException w:name="Grid Table 4 Accent 6" w:uiPriority="49"/>
-    <w:lsdException w:name="Grid Table 5 Dark Accent 6" w:uiPriority="50"/>
-    <w:lsdException w:name="Grid Table 6 Colorful Accent 6" w:uiPriority="51"/>
-    <w:lsdException w:name="Grid Table 7 Colorful Accent 6" w:uiPriority="52"/>
-    <w:lsdException w:name="List Table 1 Light" w:uiPriority="46"/>
-    <w:lsdException w:name="List Table 2" w:uiPriority="47"/>
-    <w:lsdException w:name="List Table 3" w:uiPriority="48"/>
-    <w:lsdException w:name="List Table 4" w:uiPriority="49"/>
-    <w:lsdException w:name="List Table 5 Dark" w:uiPriority="50"/>
-    <w:lsdException w:name="List Table 6 Colorful" w:uiPriority="51"/>
-    <w:lsdException w:name="List Table 7 Colorful" w:uiPriority="52"/>
-    <w:lsdException w:name="List Table 1 Light Accent 1" w:uiPriority="46"/>
-    <w:lsdException w:name="List Table 2 Accent 1" w:uiPriority="47"/>
-    <w:lsdException w:name="List Table 3 Accent 1" w:uiPriority="48"/>
-    <w:lsdException w:name="List Table 4 Accent 1" w:uiPriority="49"/>
-    <w:lsdException w:name="List Table 5 Dark Accent 1" w:uiPriority="50"/>
-    <w:lsdException w:name="List Table 6 Colorful Accent 1" w:uiPriority="51"/>
-    <w:lsdException w:name="List Table 7 Colorful Accent 1" w:uiPriority="52"/>
-    <w:lsdException w:name="List Table 1 Light Accent 2" w:uiPriority="46"/>
-    <w:lsdException w:name="List Table 2 Accent 2" w:uiPriority="47"/>
-    <w:lsdException w:name="List Table 3 Accent 2" w:uiPriority="48"/>
-    <w:lsdException w:name="List Table 4 Accent 2" w:uiPriority="49"/>
-    <w:lsdException w:name="List Table 5 Dark Accent 2" w:uiPriority="50"/>
-    <w:lsdException w:name="List Table 6 Colorful Accent 2" w:uiPriority="51"/>
-    <w:lsdException w:name="List Table 7 Colorful Accent 2" w:uiPriority="52"/>
-    <w:lsdException w:name="List Table 1 Light Accent 3" w:uiPriority="46"/>
-    <w:lsdException w:name="List Table 2 Accent 3" w:uiPriority="47"/>
-    <w:lsdException w:name="List Table 3 Accent 3" w:uiPriority="48"/>
-    <w:lsdException w:name="List Table 4 Accent 3" w:uiPriority="49"/>
-    <w:lsdException w:name="List Table 5 Dark Accent 3" w:uiPriority="50"/>
-    <w:lsdException w:name="List Table 6 Colorful Accent 3" w:uiPriority="51"/>
-    <w:lsdException w:name="List Table 7 Colorful Accent 3" w:uiPriority="52"/>
-    <w:lsdException w:name="List Table 1 Light Accent 4" w:uiPriority="46"/>
-    <w:lsdException w:name="List Table 2 Accent 4" w:uiPriority="47"/>
-    <w:lsdException w:name="List Table 3 Accent 4" w:uiPriority="48"/>
-    <w:lsdException w:name="List Table 4 Accent 4" w:uiPriority="49"/>
-    <w:lsdException w:name="List Table 5 Dark Accent 4" w:uiPriority="50"/>
-    <w:lsdException w:name="List Table 6 Colorful Accent 4" w:uiPriority="51"/>
-    <w:lsdException w:name="List Table 7 Colorful Accent 4" w:uiPriority="52"/>
-    <w:lsdException w:name="List Table 1 Light Accent 5" w:uiPriority="46"/>
-    <w:lsdException w:name="List Table 2 Accent 5" w:uiPriority="47"/>
-    <w:lsdException w:name="List Table 3 Accent 5" w:uiPriority="48"/>
-    <w:lsdException w:name="List Table 4 Accent 5" w:uiPriority="49"/>
-    <w:lsdException w:name="List Table 5 Dark Accent 5" w:uiPriority="50"/>
-    <w:lsdException w:name="List Table 6 Colorful Accent 5" w:uiPriority="51"/>
-    <w:lsdException w:name="List Table 7 Colorful Accent 5" w:uiPriority="52"/>
-    <w:lsdException w:name="List Table 1 Light Accent 6" w:uiPriority="46"/>
-    <w:lsdException w:name="List Table 2 Accent 6" w:uiPriority="47"/>
-    <w:lsdException w:name="List Table 3 Accent 6" w:uiPriority="48"/>
-    <w:lsdException w:name="List Table 4 Accent 6" w:uiPriority="49"/>
-    <w:lsdException w:name="List Table 5 Dark Accent 6" w:uiPriority="50"/>
-    <w:lsdException w:name="List Table 6 Colorful Accent 6" w:uiPriority="51"/>
-    <w:lsdException w:name="List Table 7 Colorful Accent 6" w:uiPriority="52"/>
-    <w:lsdException w:name="Mention" w:semiHidden="1" w:unhideWhenUsed="1"/>
-    <w:lsdException w:name="Smart Hyperlink" w:semiHidden="1" w:unhideWhenUsed="1"/>
-    <w:lsdException w:name="Hashtag" w:semiHidden="1" w:unhideWhenUsed="1"/>
-    <w:lsdException w:name="Unresolved Mention" w:semiHidden="1" w:unhideWhenUsed="1"/>
-    <w:lsdException w:name="Smart Link" w:semiHidden="1" w:unhideWhenUsed="1"/>
+  <w:latentStyles w:defLockedState="0" w:defUIPriority="99" w:defSemiHidden="1" w:defUnhideWhenUsed="1" w:defQFormat="0" w:count="267">
+    <w:lsdException w:name="Normal" w:semiHidden="0" w:uiPriority="0" w:unhideWhenUsed="0" w:qFormat="1"/>
+    <w:lsdException w:name="heading 1" w:semiHidden="0" w:uiPriority="1" w:unhideWhenUsed="0" w:qFormat="1"/>
+    <w:lsdException w:name="heading 2" w:semiHidden="0" w:uiPriority="1" w:unhideWhenUsed="0" w:qFormat="1"/>
+    <w:lsdException w:name="heading 3" w:uiPriority="1" w:qFormat="1"/>
+    <w:lsdException w:name="heading 4" w:uiPriority="1" w:qFormat="1"/>
+    <w:lsdException w:name="heading 5" w:uiPriority="1" w:qFormat="1"/>
+    <w:lsdException w:name="heading 6" w:uiPriority="1" w:qFormat="1"/>
+    <w:lsdException w:name="heading 7" w:uiPriority="1" w:qFormat="1"/>
+    <w:lsdException w:name="heading 8" w:uiPriority="1" w:qFormat="1"/>
+    <w:lsdException w:name="heading 9" w:uiPriority="1" w:qFormat="1"/>
+    <w:lsdException w:name="toc 1" w:uiPriority="39" w:qFormat="1"/>
+    <w:lsdException w:name="toc 2" w:uiPriority="39" w:qFormat="1"/>
+    <w:lsdException w:name="toc 3" w:uiPriority="39" w:qFormat="1"/>
+    <w:lsdException w:name="toc 4" w:uiPriority="39"/>
+    <w:lsdException w:name="toc 5" w:uiPriority="39"/>
+    <w:lsdException w:name="toc 6" w:uiPriority="39"/>
+    <w:lsdException w:name="toc 7" w:uiPriority="39"/>
+    <w:lsdException w:name="toc 8" w:uiPriority="39"/>
+    <w:lsdException w:name="toc 9" w:uiPriority="39"/>
+    <w:lsdException w:name="Title" w:semiHidden="0" w:uiPriority="1" w:unhideWhenUsed="0" w:qFormat="1"/>
+    <w:lsdException w:name="Body Text" w:uiPriority="1" w:qFormat="1"/>
+    <w:lsdException w:name="Subtitle" w:semiHidden="0" w:uiPriority="5" w:unhideWhenUsed="0" w:qFormat="1"/>
+    <w:lsdException w:name="Block Text" w:uiPriority="3" w:qFormat="1"/>
+    <w:lsdException w:name="Strong" w:uiPriority="2" w:qFormat="1"/>
+    <w:lsdException w:name="Emphasis" w:uiPriority="2" w:qFormat="1"/>
+    <w:lsdException w:name="Table Grid" w:semiHidden="0" w:uiPriority="1" w:unhideWhenUsed="0"/>
+    <w:lsdException w:name="Light Shading" w:semiHidden="0" w:unhideWhenUsed="0"/>
+    <w:lsdException w:name="Light List" w:semiHidden="0" w:unhideWhenUsed="0"/>
+    <w:lsdException w:name="Light Grid" w:semiHidden="0" w:unhideWhenUsed="0"/>
+    <w:lsdException w:name="Medium Shading 1" w:semiHidden="0" w:unhideWhenUsed="0"/>
+    <w:lsdException w:name="Medium Shading 2" w:semiHidden="0" w:unhideWhenUsed="0"/>
+    <w:lsdException w:name="Medium List 1" w:semiHidden="0" w:unhideWhenUsed="0"/>
+    <w:lsdException w:name="Medium List 2" w:semiHidden="0" w:unhideWhenUsed="0"/>
+    <w:lsdException w:name="Medium Grid 1" w:semiHidden="0" w:unhideWhenUsed="0"/>
+    <w:lsdException w:name="Medium Grid 2" w:semiHidden="0" w:unhideWhenUsed="0"/>
+    <w:lsdException w:name="Medium Grid 3" w:semiHidden="0" w:unhideWhenUsed="0"/>
+    <w:lsdException w:name="Dark List" w:semiHidden="0" w:unhideWhenUsed="0"/>
+    <w:lsdException w:name="Colorful Shading" w:semiHidden="0" w:unhideWhenUsed="0"/>
+    <w:lsdException w:name="Colorful List" w:semiHidden="0" w:unhideWhenUsed="0"/>
+    <w:lsdException w:name="Colorful Grid" w:semiHidden="0" w:unhideWhenUsed="0"/>
+    <w:lsdException w:name="Light Shading Accent 1" w:semiHidden="0" w:unhideWhenUsed="0"/>
+    <w:lsdException w:name="Light List Accent 1" w:semiHidden="0" w:unhideWhenUsed="0"/>
+    <w:lsdException w:name="Light Grid Accent 1" w:semiHidden="0" w:unhideWhenUsed="0"/>
+    <w:lsdException w:name="Medium Shading 1 Accent 1" w:semiHidden="0" w:unhideWhenUsed="0"/>
+    <w:lsdException w:name="Medium Shading 2 Accent 1" w:semiHidden="0" w:unhideWhenUsed="0"/>
+    <w:lsdException w:name="Medium List 1 Accent 1" w:semiHidden="0" w:unhideWhenUsed="0"/>
+    <w:lsdException w:name="Revision" w:unhideWhenUsed="0"/>
+    <w:lsdException w:name="List Paragraph" w:uiPriority="34" w:qFormat="1"/>
+    <w:lsdException w:name="Quote" w:uiPriority="29" w:qFormat="1"/>
+    <w:lsdException w:name="Intense Quote" w:uiPriority="30" w:qFormat="1"/>
+    <w:lsdException w:name="Medium List 2 Accent 1" w:semiHidden="0" w:uiPriority="66" w:unhideWhenUsed="0"/>
+    <w:lsdException w:name="Medium Grid 1 Accent 1" w:semiHidden="0" w:uiPriority="67" w:unhideWhenUsed="0"/>
+    <w:lsdException w:name="Medium Grid 2 Accent 1" w:semiHidden="0" w:uiPriority="68" w:unhideWhenUsed="0"/>
+    <w:lsdException w:name="Medium Grid 3 Accent 1" w:semiHidden="0" w:uiPriority="69" w:unhideWhenUsed="0"/>
+    <w:lsdException w:name="Dark List Accent 1" w:semiHidden="0" w:uiPriority="70" w:unhideWhenUsed="0"/>
+    <w:lsdException w:name="Colorful Shading Accent 1" w:semiHidden="0" w:uiPriority="71" w:unhideWhenUsed="0"/>
+    <w:lsdException w:name="Colorful List Accent 1" w:semiHidden="0" w:uiPriority="72" w:unhideWhenUsed="0"/>
+    <w:lsdException w:name="Colorful Grid Accent 1" w:semiHidden="0" w:uiPriority="73" w:unhideWhenUsed="0"/>
+    <w:lsdException w:name="Light Shading Accent 2" w:semiHidden="0" w:uiPriority="60" w:unhideWhenUsed="0"/>
+    <w:lsdException w:name="Light List Accent 2" w:semiHidden="0" w:uiPriority="61" w:unhideWhenUsed="0"/>
+    <w:lsdException w:name="Light Grid Accent 2" w:semiHidden="0" w:uiPriority="62" w:unhideWhenUsed="0"/>
+    <w:lsdException w:name="Medium Shading 1 Accent 2" w:semiHidden="0" w:uiPriority="63" w:unhideWhenUsed="0"/>
+    <w:lsdException w:name="Medium Shading 2 Accent 2" w:semiHidden="0" w:uiPriority="64" w:unhideWhenUsed="0"/>
+    <w:lsdException w:name="Medium List 1 Accent 2" w:semiHidden="0" w:uiPriority="65" w:unhideWhenUsed="0"/>
+    <w:lsdException w:name="Medium List 2 Accent 2" w:semiHidden="0" w:uiPriority="66" w:unhideWhenUsed="0"/>
+    <w:lsdException w:name="Medium Grid 1 Accent 2" w:semiHidden="0" w:uiPriority="67" w:unhideWhenUsed="0"/>
+    <w:lsdException w:name="Medium Grid 2 Accent 2" w:semiHidden="0" w:uiPriority="68" w:unhideWhenUsed="0"/>
+    <w:lsdException w:name="Medium Grid 3 Accent 2" w:semiHidden="0" w:uiPriority="69" w:unhideWhenUsed="0"/>
+    <w:lsdException w:name="Dark List Accent 2" w:semiHidden="0" w:uiPriority="70" w:unhideWhenUsed="0"/>
+    <w:lsdException w:name="Colorful Shading Accent 2" w:semiHidden="0" w:uiPriority="71" w:unhideWhenUsed="0"/>
+    <w:lsdException w:name="Colorful List Accent 2" w:semiHidden="0" w:uiPriority="72" w:unhideWhenUsed="0"/>
+    <w:lsdException w:name="Colorful Grid Accent 2" w:semiHidden="0" w:uiPriority="73" w:unhideWhenUsed="0"/>
+    <w:lsdException w:name="Light Shading Accent 3" w:semiHidden="0" w:uiPriority="60" w:unhideWhenUsed="0"/>
+    <w:lsdException w:name="Light List Accent 3" w:semiHidden="0" w:uiPriority="61" w:unhideWhenUsed="0"/>
+    <w:lsdException w:name="Light Grid Accent 3" w:semiHidden="0" w:uiPriority="62" w:unhideWhenUsed="0"/>
+    <w:lsdException w:name="Medium Shading 1 Accent 3" w:semiHidden="0" w:uiPriority="63" w:unhideWhenUsed="0"/>
+    <w:lsdException w:name="Medium Shading 2 Accent 3" w:semiHidden="0" w:uiPriority="64" w:unhideWhenUsed="0"/>
+    <w:lsdException w:name="Medium List 1 Accent 3" w:semiHidden="0" w:uiPriority="65" w:unhideWhenUsed="0"/>
+    <w:lsdException w:name="Medium List 2 Accent 3" w:semiHidden="0" w:uiPriority="66" w:unhideWhenUsed="0"/>
+    <w:lsdException w:name="Medium Grid 1 Accent 3" w:semiHidden="0" w:uiPriority="67" w:unhideWhenUsed="0"/>
+    <w:lsdException w:name="Medium Grid 2 Accent 3" w:semiHidden="0" w:uiPriority="68" w:unhideWhenUsed="0"/>
+    <w:lsdException w:name="Medium Grid 3 Accent 3" w:semiHidden="0" w:uiPriority="69" w:unhideWhenUsed="0"/>
+    <w:lsdException w:name="Dark List Accent 3" w:semiHidden="0" w:uiPriority="70" w:unhideWhenUsed="0"/>
+    <w:lsdException w:name="Colorful Shading Accent 3" w:semiHidden="0" w:uiPriority="71" w:unhideWhenUsed="0"/>
+    <w:lsdException w:name="Colorful List Accent 3" w:semiHidden="0" w:uiPriority="72" w:unhideWhenUsed="0"/>
+    <w:lsdException w:name="Colorful Grid Accent 3" w:semiHidden="0" w:uiPriority="73" w:unhideWhenUsed="0"/>
+    <w:lsdException w:name="Light Shading Accent 4" w:semiHidden="0" w:uiPriority="60" w:unhideWhenUsed="0"/>
+    <w:lsdException w:name="Light List Accent 4" w:semiHidden="0" w:uiPriority="61" w:unhideWhenUsed="0"/>
+    <w:lsdException w:name="Light Grid Accent 4" w:semiHidden="0" w:uiPriority="62" w:unhideWhenUsed="0"/>
+    <w:lsdException w:name="Medium Shading 1 Accent 4" w:semiHidden="0" w:uiPriority="63" w:unhideWhenUsed="0"/>
+    <w:lsdException w:name="Medium Shading 2 Accent 4" w:semiHidden="0" w:uiPriority="64" w:unhideWhenUsed="0"/>
+    <w:lsdException w:name="Medium List 1 Accent 4" w:semiHidden="0" w:uiPriority="65" w:unhideWhenUsed="0"/>
+    <w:lsdException w:name="Medium List 2 Accent 4" w:semiHidden="0" w:uiPriority="66" w:unhideWhenUsed="0"/>
+    <w:lsdException w:name="Medium Grid 1 Accent 4" w:semiHidden="0" w:uiPriority="67" w:unhideWhenUsed="0"/>
+    <w:lsdException w:name="Medium Grid 2 Accent 4" w:semiHidden="0" w:uiPriority="68" w:unhideWhenUsed="0"/>
+    <w:lsdException w:name="Medium Grid 3 Accent 4" w:semiHidden="0" w:uiPriority="69" w:unhideWhenUsed="0"/>
+    <w:lsdException w:name="Dark List Accent 4" w:semiHidden="0" w:uiPriority="70" w:unhideWhenUsed="0"/>
+    <w:lsdException w:name="Colorful Shading Accent 4" w:semiHidden="0" w:uiPriority="71" w:unhideWhenUsed="0"/>
+    <w:lsdException w:name="Colorful List Accent 4" w:semiHidden="0" w:uiPriority="72" w:unhideWhenUsed="0"/>
+    <w:lsdException w:name="Colorful Grid Accent 4" w:semiHidden="0" w:uiPriority="73" w:unhideWhenUsed="0"/>
+    <w:lsdException w:name="Light Shading Accent 5" w:semiHidden="0" w:uiPriority="60" w:unhideWhenUsed="0"/>
+    <w:lsdException w:name="Light List Accent 5" w:semiHidden="0" w:uiPriority="61" w:unhideWhenUsed="0"/>
+    <w:lsdException w:name="Light Grid Accent 5" w:semiHidden="0" w:uiPriority="62" w:unhideWhenUsed="0"/>
+    <w:lsdException w:name="Medium Shading 1 Accent 5" w:semiHidden="0" w:uiPriority="63" w:unhideWhenUsed="0"/>
+    <w:lsdException w:name="Medium Shading 2 Accent 5" w:semiHidden="0" w:uiPriority="64" w:unhideWhenUsed="0"/>
+    <w:lsdException w:name="Medium List 1 Accent 5" w:semiHidden="0" w:uiPriority="65" w:unhideWhenUsed="0"/>
+    <w:lsdException w:name="Medium List 2 Accent 5" w:semiHidden="0" w:uiPriority="66" w:unhideWhenUsed="0"/>
+    <w:lsdException w:name="Medium Grid 1 Accent 5" w:semiHidden="0" w:uiPriority="67" w:unhideWhenUsed="0"/>
+    <w:lsdException w:name="Medium Grid 2 Accent 5" w:semiHidden="0" w:uiPriority="68" w:unhideWhenUsed="0"/>
+    <w:lsdException w:name="Medium Grid 3 Accent 5" w:semiHidden="0" w:uiPriority="69" w:unhideWhenUsed="0"/>
+    <w:lsdException w:name="Dark List Accent 5" w:semiHidden="0" w:uiPriority="70" w:unhideWhenUsed="0"/>
+    <w:lsdException w:name="Colorful Shading Accent 5" w:semiHidden="0" w:uiPriority="71" w:unhideWhenUsed="0"/>
+    <w:lsdException w:name="Colorful List Accent 5" w:semiHidden="0" w:uiPriority="72" w:unhideWhenUsed="0"/>
+    <w:lsdException w:name="Colorful Grid Accent 5" w:semiHidden="0" w:uiPriority="73" w:unhideWhenUsed="0"/>
+    <w:lsdException w:name="Light Shading Accent 6" w:semiHidden="0" w:uiPriority="60" w:unhideWhenUsed="0"/>
+    <w:lsdException w:name="Light List Accent 6" w:semiHidden="0" w:uiPriority="61" w:unhideWhenUsed="0"/>
+    <w:lsdException w:name="Light Grid Accent 6" w:semiHidden="0" w:uiPriority="62" w:unhideWhenUsed="0"/>
+    <w:lsdException w:name="Medium Shading 1 Accent 6" w:semiHidden="0" w:uiPriority="63" w:unhideWhenUsed="0"/>
+    <w:lsdException w:name="Medium Shading 2 Accent 6" w:semiHidden="0" w:uiPriority="64" w:unhideWhenUsed="0"/>
+    <w:lsdException w:name="Medium List 1 Accent 6" w:semiHidden="0" w:uiPriority="65" w:unhideWhenUsed="0"/>
+    <w:lsdException w:name="Medium List 2 Accent 6" w:semiHidden="0" w:uiPriority="66" w:unhideWhenUsed="0"/>
+    <w:lsdException w:name="Medium Grid 1 Accent 6" w:semiHidden="0" w:uiPriority="67" w:unhideWhenUsed="0"/>
+    <w:lsdException w:name="Medium Grid 2 Accent 6" w:semiHidden="0" w:uiPriority="68" w:unhideWhenUsed="0"/>
+    <w:lsdException w:name="Medium Grid 3 Accent 6" w:semiHidden="0" w:uiPriority="69" w:unhideWhenUsed="0"/>
+    <w:lsdException w:name="Dark List Accent 6" w:semiHidden="0" w:uiPriority="70" w:unhideWhenUsed="0"/>
+    <w:lsdException w:name="Colorful Shading Accent 6" w:semiHidden="0" w:uiPriority="71" w:unhideWhenUsed="0"/>
+    <w:lsdException w:name="Colorful List Accent 6" w:semiHidden="0" w:uiPriority="72" w:unhideWhenUsed="0"/>
+    <w:lsdException w:name="Colorful Grid Accent 6" w:semiHidden="0" w:uiPriority="73" w:unhideWhenUsed="0"/>
+    <w:lsdException w:name="Subtle Emphasis" w:uiPriority="19" w:qFormat="1"/>
+    <w:lsdException w:name="Intense Emphasis" w:uiPriority="21" w:qFormat="1"/>
+    <w:lsdException w:name="Subtle Reference" w:uiPriority="31" w:qFormat="1"/>
+    <w:lsdException w:name="Intense Reference" w:uiPriority="32" w:qFormat="1"/>
+    <w:lsdException w:name="Book Title" w:uiPriority="33" w:qFormat="1"/>
+    <w:lsdException w:name="Bibliography" w:uiPriority="37"/>
+    <w:lsdException w:name="TOC Heading" w:uiPriority="39" w:qFormat="1"/>
   </w:latentStyles>
   <w:style w:type="paragraph" w:default="1" w:styleId="Normal">
     <w:name w:val="Normal"/>
@@ -37828,6 +37490,7 @@
     <w:uiPriority w:val="99"/>
     <w:semiHidden/>
     <w:unhideWhenUsed/>
+    <w:qFormat/>
     <w:tblPr>
       <w:tblInd w:w="0" w:type="dxa"/>
       <w:tblCellMar>
@@ -37851,6 +37514,7 @@
     <w:uiPriority w:val="99"/>
     <w:semiHidden/>
     <w:unhideWhenUsed/>
+    <w:rsid w:val="00E4285D"/>
     <w:rPr>
       <w:rFonts w:ascii="Tahoma" w:hAnsi="Tahoma" w:cs="Tahoma"/>
       <w:sz w:val="16"/>
@@ -37863,6 +37527,7 @@
     <w:link w:val="Textodeglobo"/>
     <w:uiPriority w:val="99"/>
     <w:semiHidden/>
+    <w:rsid w:val="00E4285D"/>
     <w:rPr>
       <w:rFonts w:ascii="Tahoma" w:hAnsi="Tahoma" w:cs="Tahoma"/>
       <w:sz w:val="16"/>
@@ -38015,6 +37680,7 @@
       <w:spacing w:after="0" w:line="240" w:lineRule="auto"/>
     </w:pPr>
     <w:tblPr>
+      <w:tblInd w:w="0" w:type="dxa"/>
       <w:tblBorders>
         <w:top w:val="single" w:sz="4" w:space="0" w:color="auto"/>
         <w:left w:val="single" w:sz="4" w:space="0" w:color="auto"/>
@@ -38023,6 +37689,12 @@
         <w:insideH w:val="single" w:sz="4" w:space="0" w:color="auto"/>
         <w:insideV w:val="single" w:sz="4" w:space="0" w:color="auto"/>
       </w:tblBorders>
+      <w:tblCellMar>
+        <w:top w:w="0" w:type="dxa"/>
+        <w:left w:w="108" w:type="dxa"/>
+        <w:bottom w:w="0" w:type="dxa"/>
+        <w:right w:w="108" w:type="dxa"/>
+      </w:tblCellMar>
     </w:tblPr>
   </w:style>
   <w:style w:type="character" w:styleId="Textodelmarcadordeposicin">
@@ -38077,7 +37749,7 @@
       <w:szCs w:val="22"/>
     </w:rPr>
   </w:style>
-  <w:style w:type="paragraph" w:styleId="TtuloTDC">
+  <w:style w:type="paragraph" w:styleId="TtulodeTDC">
     <w:name w:val="TOC Heading"/>
     <w:basedOn w:val="Ttulo1"/>
     <w:next w:val="Normal"/>
@@ -38181,7 +37853,7 @@
       <w:ind w:left="482"/>
     </w:pPr>
   </w:style>
-  <w:style w:type="paragraph" w:styleId="Descripcin">
+  <w:style w:type="paragraph" w:styleId="Epgrafe">
     <w:name w:val="caption"/>
     <w:basedOn w:val="Normal"/>
     <w:next w:val="Normal"/>
@@ -38199,7 +37871,7 @@
       <w:szCs w:val="18"/>
     </w:rPr>
   </w:style>
-  <w:style w:type="table" w:styleId="Tablanormal5">
+  <w:style w:type="table" w:customStyle="1" w:styleId="PlainTable5">
     <w:name w:val="Plain Table 5"/>
     <w:basedOn w:val="Tablanormal"/>
     <w:uiPriority w:val="45"/>
@@ -38210,6 +37882,13 @@
     <w:tblPr>
       <w:tblStyleRowBandSize w:val="1"/>
       <w:tblStyleColBandSize w:val="1"/>
+      <w:tblInd w:w="0" w:type="dxa"/>
+      <w:tblCellMar>
+        <w:top w:w="0" w:type="dxa"/>
+        <w:left w:w="108" w:type="dxa"/>
+        <w:bottom w:w="0" w:type="dxa"/>
+        <w:right w:w="108" w:type="dxa"/>
+      </w:tblCellMar>
     </w:tblPr>
     <w:tblStylePr w:type="firstRow">
       <w:rPr>
@@ -38580,7 +38259,7 @@
       <w:lang w:eastAsia="es-ES"/>
     </w:rPr>
   </w:style>
-  <w:style w:type="table" w:styleId="Tabladelista1clara-nfasis5">
+  <w:style w:type="table" w:customStyle="1" w:styleId="ListTable1LightAccent5">
     <w:name w:val="List Table 1 Light Accent 5"/>
     <w:basedOn w:val="Tablanormal"/>
     <w:uiPriority w:val="46"/>
@@ -38591,6 +38270,13 @@
     <w:tblPr>
       <w:tblStyleRowBandSize w:val="1"/>
       <w:tblStyleColBandSize w:val="1"/>
+      <w:tblInd w:w="0" w:type="dxa"/>
+      <w:tblCellMar>
+        <w:top w:w="0" w:type="dxa"/>
+        <w:left w:w="108" w:type="dxa"/>
+        <w:bottom w:w="0" w:type="dxa"/>
+        <w:right w:w="108" w:type="dxa"/>
+      </w:tblCellMar>
     </w:tblPr>
     <w:tblStylePr w:type="firstRow">
       <w:rPr>
@@ -38641,7 +38327,7 @@
       </w:tcPr>
     </w:tblStylePr>
   </w:style>
-  <w:style w:type="table" w:styleId="Tabladelista4-nfasis2">
+  <w:style w:type="table" w:customStyle="1" w:styleId="ListTable4Accent2">
     <w:name w:val="List Table 4 Accent 2"/>
     <w:basedOn w:val="Tablanormal"/>
     <w:uiPriority w:val="49"/>
@@ -38652,6 +38338,7 @@
     <w:tblPr>
       <w:tblStyleRowBandSize w:val="1"/>
       <w:tblStyleColBandSize w:val="1"/>
+      <w:tblInd w:w="0" w:type="dxa"/>
       <w:tblBorders>
         <w:top w:val="single" w:sz="4" w:space="0" w:color="85BDE2" w:themeColor="accent2" w:themeTint="99"/>
         <w:left w:val="single" w:sz="4" w:space="0" w:color="85BDE2" w:themeColor="accent2" w:themeTint="99"/>
@@ -38659,6 +38346,12 @@
         <w:right w:val="single" w:sz="4" w:space="0" w:color="85BDE2" w:themeColor="accent2" w:themeTint="99"/>
         <w:insideH w:val="single" w:sz="4" w:space="0" w:color="85BDE2" w:themeColor="accent2" w:themeTint="99"/>
       </w:tblBorders>
+      <w:tblCellMar>
+        <w:top w:w="0" w:type="dxa"/>
+        <w:left w:w="108" w:type="dxa"/>
+        <w:bottom w:w="0" w:type="dxa"/>
+        <w:right w:w="108" w:type="dxa"/>
+      </w:tblCellMar>
     </w:tblPr>
     <w:tblStylePr w:type="firstRow">
       <w:rPr>
@@ -38715,7 +38408,7 @@
       </w:tcPr>
     </w:tblStylePr>
   </w:style>
-  <w:style w:type="table" w:styleId="Tabladelista6concolores-nfasis2">
+  <w:style w:type="table" w:customStyle="1" w:styleId="ListTable6ColorfulAccent2">
     <w:name w:val="List Table 6 Colorful Accent 2"/>
     <w:basedOn w:val="Tablanormal"/>
     <w:uiPriority w:val="51"/>
@@ -38729,10 +38422,17 @@
     <w:tblPr>
       <w:tblStyleRowBandSize w:val="1"/>
       <w:tblStyleColBandSize w:val="1"/>
+      <w:tblInd w:w="0" w:type="dxa"/>
       <w:tblBorders>
         <w:top w:val="single" w:sz="4" w:space="0" w:color="3592CF" w:themeColor="accent2"/>
         <w:bottom w:val="single" w:sz="4" w:space="0" w:color="3592CF" w:themeColor="accent2"/>
       </w:tblBorders>
+      <w:tblCellMar>
+        <w:top w:w="0" w:type="dxa"/>
+        <w:left w:w="108" w:type="dxa"/>
+        <w:bottom w:w="0" w:type="dxa"/>
+        <w:right w:w="108" w:type="dxa"/>
+      </w:tblCellMar>
     </w:tblPr>
     <w:tblStylePr w:type="firstRow">
       <w:rPr>
@@ -38783,7 +38483,7 @@
       </w:tcPr>
     </w:tblStylePr>
   </w:style>
-  <w:style w:type="character" w:styleId="Mencinsinresolver">
+  <w:style w:type="character" w:customStyle="1" w:styleId="UnresolvedMention">
     <w:name w:val="Unresolved Mention"/>
     <w:basedOn w:val="Fuentedeprrafopredeter"/>
     <w:uiPriority w:val="99"/>
@@ -38799,7 +38499,7 @@
 </file>
 
 <file path=word/glossary/document.xml><?xml version="1.0" encoding="utf-8"?>
-<w:glossaryDocument xmlns:wpc="http://schemas.microsoft.com/office/word/2010/wordprocessingCanvas" xmlns:cx="http://schemas.microsoft.com/office/drawing/2014/chartex" xmlns:cx1="http://schemas.microsoft.com/office/drawing/2015/9/8/chartex" xmlns:cx2="http://schemas.microsoft.com/office/drawing/2015/10/21/chartex" xmlns:cx3="http://schemas.microsoft.com/office/drawing/2016/5/9/chartex" xmlns:cx4="http://schemas.microsoft.com/office/drawing/2016/5/10/chartex" xmlns:cx5="http://schemas.microsoft.com/office/drawing/2016/5/11/chartex" xmlns:cx6="http://schemas.microsoft.com/office/drawing/2016/5/12/chartex" xmlns:cx7="http://schemas.microsoft.com/office/drawing/2016/5/13/chartex" xmlns:cx8="http://schemas.microsoft.com/office/drawing/2016/5/14/chartex" xmlns:mc="http://schemas.openxmlformats.org/markup-compatibility/2006" xmlns:aink="http://schemas.microsoft.com/office/drawing/2016/ink" xmlns:am3d="http://schemas.microsoft.com/office/drawing/2017/model3d" xmlns:o="urn:schemas-microsoft-com:office:office" xmlns:r="http://schemas.openxmlformats.org/officeDocument/2006/relationships" xmlns:m="http://schemas.openxmlformats.org/officeDocument/2006/math" xmlns:v="urn:schemas-microsoft-com:vml" xmlns:wp14="http://schemas.microsoft.com/office/word/2010/wordprocessingDrawing" xmlns:wp="http://schemas.openxmlformats.org/drawingml/2006/wordprocessingDrawing" xmlns:w10="urn:schemas-microsoft-com:office:word" xmlns:w="http://schemas.openxmlformats.org/wordprocessingml/2006/main" xmlns:w14="http://schemas.microsoft.com/office/word/2010/wordml" xmlns:w15="http://schemas.microsoft.com/office/word/2012/wordml" xmlns:w16cex="http://schemas.microsoft.com/office/word/2018/wordml/cex" xmlns:w16cid="http://schemas.microsoft.com/office/word/2016/wordml/cid" xmlns:w16="http://schemas.microsoft.com/office/word/2018/wordml" xmlns:w16sdtdh="http://schemas.microsoft.com/office/word/2020/wordml/sdtdatahash" xmlns:w16se="http://schemas.microsoft.com/office/word/2015/wordml/symex" xmlns:wpg="http://schemas.microsoft.com/office/word/2010/wordprocessingGroup" xmlns:wpi="http://schemas.microsoft.com/office/word/2010/wordprocessingInk" xmlns:wne="http://schemas.microsoft.com/office/word/2006/wordml" xmlns:wps="http://schemas.microsoft.com/office/word/2010/wordprocessingShape" mc:Ignorable="w14 w15 w16se w16cid w16 w16cex w16sdtdh wp14">
+<w:glossaryDocument xmlns:ve="http://schemas.openxmlformats.org/markup-compatibility/2006" xmlns:o="urn:schemas-microsoft-com:office:office" xmlns:r="http://schemas.openxmlformats.org/officeDocument/2006/relationships" xmlns:m="http://schemas.openxmlformats.org/officeDocument/2006/math" xmlns:v="urn:schemas-microsoft-com:vml" xmlns:wp="http://schemas.openxmlformats.org/drawingml/2006/wordprocessingDrawing" xmlns:w10="urn:schemas-microsoft-com:office:word" xmlns:w="http://schemas.openxmlformats.org/wordprocessingml/2006/main" xmlns:wne="http://schemas.microsoft.com/office/word/2006/wordml">
   <w:docParts>
     <w:docPart>
       <w:docPartPr>
@@ -39043,42 +38743,12 @@
         </w:p>
       </w:docPartBody>
     </w:docPart>
-    <w:docPart>
-      <w:docPartPr>
-        <w:name w:val="B1FC39B4680D46418E080AE783B654A1"/>
-        <w:category>
-          <w:name w:val="General"/>
-          <w:gallery w:val="placeholder"/>
-        </w:category>
-        <w:types>
-          <w:type w:val="bbPlcHdr"/>
-        </w:types>
-        <w:behaviors>
-          <w:behavior w:val="content"/>
-        </w:behaviors>
-        <w:guid w:val="{A67DB10C-8264-4621-9316-E68EDC1DBA64}"/>
-      </w:docPartPr>
-      <w:docPartBody>
-        <w:p>
-          <w:pPr>
-            <w:pStyle w:val="B1FC39B4680D46418E080AE783B654A1"/>
-          </w:pPr>
-          <w:r>
-            <w:rPr>
-              <w:noProof/>
-              <w:lang w:bidi="es-ES"/>
-            </w:rPr>
-            <w:t>Texto del subtítulo aquí</w:t>
-          </w:r>
-        </w:p>
-      </w:docPartBody>
-    </w:docPart>
   </w:docParts>
 </w:glossaryDocument>
 </file>
 
 <file path=word/glossary/fontTable.xml><?xml version="1.0" encoding="utf-8"?>
-<w:fonts xmlns:mc="http://schemas.openxmlformats.org/markup-compatibility/2006" xmlns:r="http://schemas.openxmlformats.org/officeDocument/2006/relationships" xmlns:w="http://schemas.openxmlformats.org/wordprocessingml/2006/main" xmlns:w14="http://schemas.microsoft.com/office/word/2010/wordml" xmlns:w15="http://schemas.microsoft.com/office/word/2012/wordml" xmlns:w16cex="http://schemas.microsoft.com/office/word/2018/wordml/cex" xmlns:w16cid="http://schemas.microsoft.com/office/word/2016/wordml/cid" xmlns:w16="http://schemas.microsoft.com/office/word/2018/wordml" xmlns:w16sdtdh="http://schemas.microsoft.com/office/word/2020/wordml/sdtdatahash" xmlns:w16se="http://schemas.microsoft.com/office/word/2015/wordml/symex" mc:Ignorable="w14 w15 w16se w16cid w16 w16cex w16sdtdh">
+<w:fonts xmlns:r="http://schemas.openxmlformats.org/officeDocument/2006/relationships" xmlns:w="http://schemas.openxmlformats.org/wordprocessingml/2006/main">
   <w:font w:name="Symbol">
     <w:panose1 w:val="05050102010706020507"/>
     <w:charset w:val="02"/>
@@ -39120,7 +38790,7 @@
     <w:charset w:val="80"/>
     <w:family w:val="modern"/>
     <w:pitch w:val="fixed"/>
-    <w:sig w:usb0="E00002FF" w:usb1="6AC7FDFB" w:usb2="08000012" w:usb3="00000000" w:csb0="0002009F" w:csb1="00000000"/>
+    <w:sig w:usb0="A00002BF" w:usb1="68C7FCFB" w:usb2="00000010" w:usb3="00000000" w:csb0="0002009F" w:csb1="00000000"/>
   </w:font>
   <w:font w:name="Arial">
     <w:panose1 w:val="020B0604020202020204"/>
@@ -39144,30 +38814,24 @@
     <w:pitch w:val="variable"/>
     <w:sig w:usb0="E1002EFF" w:usb1="C000605B" w:usb2="00000029" w:usb3="00000000" w:csb0="000101FF" w:csb1="00000000"/>
   </w:font>
-  <w:font w:name="Calibri Light">
-    <w:panose1 w:val="020F0302020204030204"/>
+  <w:font w:name="Cambria">
+    <w:panose1 w:val="02040503050406030204"/>
     <w:charset w:val="00"/>
-    <w:family w:val="swiss"/>
+    <w:family w:val="roman"/>
     <w:pitch w:val="variable"/>
-    <w:sig w:usb0="E4002EFF" w:usb1="C200247B" w:usb2="00000009" w:usb3="00000000" w:csb0="000001FF" w:csb1="00000000"/>
+    <w:sig w:usb0="E00006FF" w:usb1="420024FF" w:usb2="02000000" w:usb3="00000000" w:csb0="0000019F" w:csb1="00000000"/>
   </w:font>
 </w:fonts>
 </file>
 
 <file path=word/glossary/settings.xml><?xml version="1.0" encoding="utf-8"?>
-<w:settings xmlns:mc="http://schemas.openxmlformats.org/markup-compatibility/2006" xmlns:o="urn:schemas-microsoft-com:office:office" xmlns:r="http://schemas.openxmlformats.org/officeDocument/2006/relationships" xmlns:m="http://schemas.openxmlformats.org/officeDocument/2006/math" xmlns:v="urn:schemas-microsoft-com:vml" xmlns:w10="urn:schemas-microsoft-com:office:word" xmlns:w="http://schemas.openxmlformats.org/wordprocessingml/2006/main" xmlns:w14="http://schemas.microsoft.com/office/word/2010/wordml" xmlns:w15="http://schemas.microsoft.com/office/word/2012/wordml" xmlns:w16cex="http://schemas.microsoft.com/office/word/2018/wordml/cex" xmlns:w16cid="http://schemas.microsoft.com/office/word/2016/wordml/cid" xmlns:w16="http://schemas.microsoft.com/office/word/2018/wordml" xmlns:w16sdtdh="http://schemas.microsoft.com/office/word/2020/wordml/sdtdatahash" xmlns:w16se="http://schemas.microsoft.com/office/word/2015/wordml/symex" xmlns:sl="http://schemas.openxmlformats.org/schemaLibrary/2006/main" mc:Ignorable="w14 w15 w16se w16cid w16 w16cex w16sdtdh">
+<w:settings xmlns:o="urn:schemas-microsoft-com:office:office" xmlns:r="http://schemas.openxmlformats.org/officeDocument/2006/relationships" xmlns:m="http://schemas.openxmlformats.org/officeDocument/2006/math" xmlns:v="urn:schemas-microsoft-com:vml" xmlns:w10="urn:schemas-microsoft-com:office:word" xmlns:w="http://schemas.openxmlformats.org/wordprocessingml/2006/main" xmlns:sl="http://schemas.openxmlformats.org/schemaLibrary/2006/main">
   <w:view w:val="normal"/>
   <w:defaultTabStop w:val="708"/>
   <w:hyphenationZone w:val="425"/>
   <w:characterSpacingControl w:val="doNotCompress"/>
   <w:compat>
     <w:useFELayout/>
-    <w:compatSetting w:name="compatibilityMode" w:uri="http://schemas.microsoft.com/office/word" w:val="15"/>
-    <w:compatSetting w:name="overrideTableStyleFontSizeAndJustification" w:uri="http://schemas.microsoft.com/office/word" w:val="1"/>
-    <w:compatSetting w:name="enableOpenTypeFeatures" w:uri="http://schemas.microsoft.com/office/word" w:val="1"/>
-    <w:compatSetting w:name="doNotFlipMirrorIndents" w:uri="http://schemas.microsoft.com/office/word" w:val="1"/>
-    <w:compatSetting w:name="differentiateMultirowTableHeaders" w:uri="http://schemas.microsoft.com/office/word" w:val="1"/>
-    <w:compatSetting w:name="useWord2013TrackBottomHyphenation" w:uri="http://schemas.microsoft.com/office/word" w:val="1"/>
   </w:compat>
   <w:rsids>
     <w:rsidRoot w:val="00963B15"/>
@@ -39220,6 +38884,7 @@
     <w:rsid w:val="00760466"/>
     <w:rsid w:val="0078114E"/>
     <w:rsid w:val="00783082"/>
+    <w:rsid w:val="007865C2"/>
     <w:rsid w:val="007D1778"/>
     <w:rsid w:val="007D7A65"/>
     <w:rsid w:val="007E0BE2"/>
@@ -39267,7 +38932,7 @@
     <m:mathFont m:val="Cambria Math"/>
     <m:brkBin m:val="before"/>
     <m:brkBinSub m:val="--"/>
-    <m:smallFrac m:val="0"/>
+    <m:smallFrac m:val="off"/>
     <m:dispDef/>
     <m:lMargin m:val="0"/>
     <m:rMargin m:val="0"/>
@@ -39280,12 +38945,11 @@
   <w:clrSchemeMapping w:bg1="light1" w:t1="dark1" w:bg2="light2" w:t2="dark2" w:accent1="accent1" w:accent2="accent2" w:accent3="accent3" w:accent4="accent4" w:accent5="accent5" w:accent6="accent6" w:hyperlink="hyperlink" w:followedHyperlink="followedHyperlink"/>
   <w:decimalSymbol w:val=","/>
   <w:listSeparator w:val=";"/>
-  <w15:chartTrackingRefBased/>
 </w:settings>
 </file>
 
 <file path=word/glossary/styles.xml><?xml version="1.0" encoding="utf-8"?>
-<w:styles xmlns:mc="http://schemas.openxmlformats.org/markup-compatibility/2006" xmlns:r="http://schemas.openxmlformats.org/officeDocument/2006/relationships" xmlns:w="http://schemas.openxmlformats.org/wordprocessingml/2006/main" xmlns:w14="http://schemas.microsoft.com/office/word/2010/wordml" xmlns:w15="http://schemas.microsoft.com/office/word/2012/wordml" xmlns:w16cex="http://schemas.microsoft.com/office/word/2018/wordml/cex" xmlns:w16cid="http://schemas.microsoft.com/office/word/2016/wordml/cid" xmlns:w16="http://schemas.microsoft.com/office/word/2018/wordml" xmlns:w16sdtdh="http://schemas.microsoft.com/office/word/2020/wordml/sdtdatahash" xmlns:w16se="http://schemas.microsoft.com/office/word/2015/wordml/symex" mc:Ignorable="w14 w15 w16se w16cid w16 w16cex w16sdtdh">
+<w:styles xmlns:r="http://schemas.openxmlformats.org/officeDocument/2006/relationships" xmlns:w="http://schemas.openxmlformats.org/wordprocessingml/2006/main">
   <w:docDefaults>
     <w:rPrDefault>
       <w:rPr>
@@ -39301,387 +38965,149 @@
       </w:pPr>
     </w:pPrDefault>
   </w:docDefaults>
-  <w:latentStyles w:defLockedState="0" w:defUIPriority="99" w:defSemiHidden="0" w:defUnhideWhenUsed="0" w:defQFormat="0" w:count="376">
-    <w:lsdException w:name="Normal" w:uiPriority="0" w:qFormat="1"/>
-    <w:lsdException w:name="heading 1" w:uiPriority="9" w:qFormat="1"/>
-    <w:lsdException w:name="heading 2" w:semiHidden="1" w:uiPriority="9" w:unhideWhenUsed="1" w:qFormat="1"/>
-    <w:lsdException w:name="heading 3" w:semiHidden="1" w:uiPriority="9" w:unhideWhenUsed="1" w:qFormat="1"/>
-    <w:lsdException w:name="heading 4" w:semiHidden="1" w:uiPriority="9" w:unhideWhenUsed="1" w:qFormat="1"/>
-    <w:lsdException w:name="heading 5" w:semiHidden="1" w:uiPriority="9" w:unhideWhenUsed="1" w:qFormat="1"/>
-    <w:lsdException w:name="heading 6" w:semiHidden="1" w:uiPriority="9" w:unhideWhenUsed="1" w:qFormat="1"/>
-    <w:lsdException w:name="heading 7" w:semiHidden="1" w:uiPriority="9" w:unhideWhenUsed="1" w:qFormat="1"/>
-    <w:lsdException w:name="heading 8" w:semiHidden="1" w:uiPriority="9" w:unhideWhenUsed="1" w:qFormat="1"/>
-    <w:lsdException w:name="heading 9" w:semiHidden="1" w:uiPriority="9" w:unhideWhenUsed="1" w:qFormat="1"/>
-    <w:lsdException w:name="index 1" w:semiHidden="1" w:unhideWhenUsed="1"/>
-    <w:lsdException w:name="index 2" w:semiHidden="1" w:unhideWhenUsed="1"/>
-    <w:lsdException w:name="index 3" w:semiHidden="1" w:unhideWhenUsed="1"/>
-    <w:lsdException w:name="index 4" w:semiHidden="1" w:unhideWhenUsed="1"/>
-    <w:lsdException w:name="index 5" w:semiHidden="1" w:unhideWhenUsed="1"/>
-    <w:lsdException w:name="index 6" w:semiHidden="1" w:unhideWhenUsed="1"/>
-    <w:lsdException w:name="index 7" w:semiHidden="1" w:unhideWhenUsed="1"/>
-    <w:lsdException w:name="index 8" w:semiHidden="1" w:unhideWhenUsed="1"/>
-    <w:lsdException w:name="index 9" w:semiHidden="1" w:unhideWhenUsed="1"/>
-    <w:lsdException w:name="toc 1" w:semiHidden="1" w:uiPriority="39" w:unhideWhenUsed="1"/>
-    <w:lsdException w:name="toc 2" w:semiHidden="1" w:uiPriority="39" w:unhideWhenUsed="1"/>
-    <w:lsdException w:name="toc 3" w:semiHidden="1" w:uiPriority="39" w:unhideWhenUsed="1"/>
-    <w:lsdException w:name="toc 4" w:semiHidden="1" w:uiPriority="39" w:unhideWhenUsed="1"/>
-    <w:lsdException w:name="toc 5" w:semiHidden="1" w:uiPriority="39" w:unhideWhenUsed="1"/>
-    <w:lsdException w:name="toc 6" w:semiHidden="1" w:uiPriority="39" w:unhideWhenUsed="1"/>
-    <w:lsdException w:name="toc 7" w:semiHidden="1" w:uiPriority="39" w:unhideWhenUsed="1"/>
-    <w:lsdException w:name="toc 8" w:semiHidden="1" w:uiPriority="39" w:unhideWhenUsed="1"/>
-    <w:lsdException w:name="toc 9" w:semiHidden="1" w:uiPriority="39" w:unhideWhenUsed="1"/>
-    <w:lsdException w:name="Normal Indent" w:semiHidden="1" w:unhideWhenUsed="1"/>
-    <w:lsdException w:name="footnote text" w:semiHidden="1" w:unhideWhenUsed="1"/>
-    <w:lsdException w:name="annotation text" w:semiHidden="1" w:unhideWhenUsed="1"/>
-    <w:lsdException w:name="header" w:semiHidden="1" w:unhideWhenUsed="1"/>
-    <w:lsdException w:name="footer" w:semiHidden="1" w:unhideWhenUsed="1"/>
-    <w:lsdException w:name="index heading" w:semiHidden="1" w:unhideWhenUsed="1"/>
-    <w:lsdException w:name="caption" w:semiHidden="1" w:uiPriority="35" w:unhideWhenUsed="1" w:qFormat="1"/>
-    <w:lsdException w:name="table of figures" w:semiHidden="1" w:unhideWhenUsed="1"/>
-    <w:lsdException w:name="envelope address" w:semiHidden="1" w:unhideWhenUsed="1"/>
-    <w:lsdException w:name="envelope return" w:semiHidden="1" w:unhideWhenUsed="1"/>
-    <w:lsdException w:name="footnote reference" w:semiHidden="1" w:unhideWhenUsed="1"/>
-    <w:lsdException w:name="annotation reference" w:semiHidden="1" w:unhideWhenUsed="1"/>
-    <w:lsdException w:name="line number" w:semiHidden="1" w:unhideWhenUsed="1"/>
-    <w:lsdException w:name="page number" w:semiHidden="1" w:unhideWhenUsed="1"/>
-    <w:lsdException w:name="endnote reference" w:semiHidden="1" w:unhideWhenUsed="1"/>
-    <w:lsdException w:name="endnote text" w:semiHidden="1" w:unhideWhenUsed="1"/>
-    <w:lsdException w:name="table of authorities" w:semiHidden="1" w:unhideWhenUsed="1"/>
-    <w:lsdException w:name="macro" w:semiHidden="1" w:unhideWhenUsed="1"/>
-    <w:lsdException w:name="toa heading" w:semiHidden="1" w:unhideWhenUsed="1"/>
-    <w:lsdException w:name="List" w:semiHidden="1" w:unhideWhenUsed="1"/>
-    <w:lsdException w:name="List Bullet" w:semiHidden="1" w:unhideWhenUsed="1"/>
-    <w:lsdException w:name="List Number" w:semiHidden="1" w:unhideWhenUsed="1"/>
-    <w:lsdException w:name="List 2" w:semiHidden="1" w:unhideWhenUsed="1"/>
-    <w:lsdException w:name="List 3" w:semiHidden="1" w:unhideWhenUsed="1"/>
-    <w:lsdException w:name="List 4" w:semiHidden="1" w:unhideWhenUsed="1"/>
-    <w:lsdException w:name="List 5" w:semiHidden="1" w:unhideWhenUsed="1"/>
-    <w:lsdException w:name="List Bullet 2" w:semiHidden="1" w:unhideWhenUsed="1"/>
-    <w:lsdException w:name="List Bullet 3" w:semiHidden="1" w:unhideWhenUsed="1"/>
-    <w:lsdException w:name="List Bullet 4" w:semiHidden="1" w:unhideWhenUsed="1"/>
-    <w:lsdException w:name="List Bullet 5" w:semiHidden="1" w:unhideWhenUsed="1"/>
-    <w:lsdException w:name="List Number 2" w:semiHidden="1" w:unhideWhenUsed="1"/>
-    <w:lsdException w:name="List Number 3" w:semiHidden="1" w:unhideWhenUsed="1"/>
-    <w:lsdException w:name="List Number 4" w:semiHidden="1" w:unhideWhenUsed="1"/>
-    <w:lsdException w:name="List Number 5" w:semiHidden="1" w:unhideWhenUsed="1"/>
-    <w:lsdException w:name="Title" w:uiPriority="10" w:qFormat="1"/>
-    <w:lsdException w:name="Closing" w:semiHidden="1" w:unhideWhenUsed="1"/>
-    <w:lsdException w:name="Signature" w:semiHidden="1" w:unhideWhenUsed="1"/>
-    <w:lsdException w:name="Default Paragraph Font" w:semiHidden="1" w:uiPriority="1" w:unhideWhenUsed="1"/>
-    <w:lsdException w:name="Body Text" w:semiHidden="1" w:unhideWhenUsed="1"/>
-    <w:lsdException w:name="Body Text Indent" w:semiHidden="1" w:unhideWhenUsed="1"/>
-    <w:lsdException w:name="List Continue" w:semiHidden="1" w:unhideWhenUsed="1"/>
-    <w:lsdException w:name="List Continue 2" w:semiHidden="1" w:unhideWhenUsed="1"/>
-    <w:lsdException w:name="List Continue 3" w:semiHidden="1" w:unhideWhenUsed="1"/>
-    <w:lsdException w:name="List Continue 4" w:semiHidden="1" w:unhideWhenUsed="1"/>
-    <w:lsdException w:name="List Continue 5" w:semiHidden="1" w:unhideWhenUsed="1"/>
-    <w:lsdException w:name="Message Header" w:semiHidden="1" w:unhideWhenUsed="1"/>
-    <w:lsdException w:name="Subtitle" w:uiPriority="2" w:qFormat="1"/>
-    <w:lsdException w:name="Salutation" w:semiHidden="1" w:unhideWhenUsed="1"/>
-    <w:lsdException w:name="Date" w:semiHidden="1" w:unhideWhenUsed="1"/>
-    <w:lsdException w:name="Body Text First Indent" w:semiHidden="1" w:unhideWhenUsed="1"/>
-    <w:lsdException w:name="Body Text First Indent 2" w:semiHidden="1" w:unhideWhenUsed="1"/>
-    <w:lsdException w:name="Note Heading" w:semiHidden="1" w:unhideWhenUsed="1"/>
-    <w:lsdException w:name="Body Text 2" w:semiHidden="1" w:unhideWhenUsed="1"/>
-    <w:lsdException w:name="Body Text 3" w:semiHidden="1" w:unhideWhenUsed="1"/>
-    <w:lsdException w:name="Body Text Indent 2" w:semiHidden="1" w:unhideWhenUsed="1"/>
-    <w:lsdException w:name="Body Text Indent 3" w:semiHidden="1" w:unhideWhenUsed="1"/>
-    <w:lsdException w:name="Block Text" w:semiHidden="1" w:unhideWhenUsed="1"/>
-    <w:lsdException w:name="Hyperlink" w:semiHidden="1" w:unhideWhenUsed="1"/>
-    <w:lsdException w:name="FollowedHyperlink" w:semiHidden="1" w:unhideWhenUsed="1"/>
-    <w:lsdException w:name="Strong" w:uiPriority="22" w:qFormat="1"/>
-    <w:lsdException w:name="Emphasis" w:uiPriority="20" w:qFormat="1"/>
-    <w:lsdException w:name="Document Map" w:semiHidden="1" w:unhideWhenUsed="1"/>
-    <w:lsdException w:name="Plain Text" w:semiHidden="1" w:unhideWhenUsed="1"/>
-    <w:lsdException w:name="E-mail Signature" w:semiHidden="1" w:unhideWhenUsed="1"/>
-    <w:lsdException w:name="HTML Top of Form" w:semiHidden="1" w:unhideWhenUsed="1"/>
-    <w:lsdException w:name="HTML Bottom of Form" w:semiHidden="1" w:unhideWhenUsed="1"/>
-    <w:lsdException w:name="Normal (Web)" w:semiHidden="1" w:unhideWhenUsed="1"/>
-    <w:lsdException w:name="HTML Acronym" w:semiHidden="1" w:unhideWhenUsed="1"/>
-    <w:lsdException w:name="HTML Address" w:semiHidden="1" w:unhideWhenUsed="1"/>
-    <w:lsdException w:name="HTML Cite" w:semiHidden="1" w:unhideWhenUsed="1"/>
-    <w:lsdException w:name="HTML Code" w:semiHidden="1" w:unhideWhenUsed="1"/>
-    <w:lsdException w:name="HTML Definition" w:semiHidden="1" w:unhideWhenUsed="1"/>
-    <w:lsdException w:name="HTML Keyboard" w:semiHidden="1" w:unhideWhenUsed="1"/>
-    <w:lsdException w:name="HTML Preformatted" w:semiHidden="1" w:unhideWhenUsed="1"/>
-    <w:lsdException w:name="HTML Sample" w:semiHidden="1" w:unhideWhenUsed="1"/>
-    <w:lsdException w:name="HTML Typewriter" w:semiHidden="1" w:unhideWhenUsed="1"/>
-    <w:lsdException w:name="HTML Variable" w:semiHidden="1" w:unhideWhenUsed="1"/>
-    <w:lsdException w:name="Normal Table" w:semiHidden="1" w:unhideWhenUsed="1"/>
-    <w:lsdException w:name="annotation subject" w:semiHidden="1" w:unhideWhenUsed="1"/>
-    <w:lsdException w:name="No List" w:semiHidden="1" w:unhideWhenUsed="1"/>
-    <w:lsdException w:name="Outline List 1" w:semiHidden="1" w:unhideWhenUsed="1"/>
-    <w:lsdException w:name="Outline List 2" w:semiHidden="1" w:unhideWhenUsed="1"/>
-    <w:lsdException w:name="Outline List 3" w:semiHidden="1" w:unhideWhenUsed="1"/>
-    <w:lsdException w:name="Table Simple 1" w:semiHidden="1" w:unhideWhenUsed="1"/>
-    <w:lsdException w:name="Table Simple 2" w:semiHidden="1" w:unhideWhenUsed="1"/>
-    <w:lsdException w:name="Table Simple 3" w:semiHidden="1" w:unhideWhenUsed="1"/>
-    <w:lsdException w:name="Table Classic 1" w:semiHidden="1" w:unhideWhenUsed="1"/>
-    <w:lsdException w:name="Table Classic 2" w:semiHidden="1" w:unhideWhenUsed="1"/>
-    <w:lsdException w:name="Table Classic 3" w:semiHidden="1" w:unhideWhenUsed="1"/>
-    <w:lsdException w:name="Table Classic 4" w:semiHidden="1" w:unhideWhenUsed="1"/>
-    <w:lsdException w:name="Table Colorful 1" w:semiHidden="1" w:unhideWhenUsed="1"/>
-    <w:lsdException w:name="Table Colorful 2" w:semiHidden="1" w:unhideWhenUsed="1"/>
-    <w:lsdException w:name="Table Colorful 3" w:semiHidden="1" w:unhideWhenUsed="1"/>
-    <w:lsdException w:name="Table Columns 1" w:semiHidden="1" w:unhideWhenUsed="1"/>
-    <w:lsdException w:name="Table Columns 2" w:semiHidden="1" w:unhideWhenUsed="1"/>
-    <w:lsdException w:name="Table Columns 3" w:semiHidden="1" w:unhideWhenUsed="1"/>
-    <w:lsdException w:name="Table Columns 4" w:semiHidden="1" w:unhideWhenUsed="1"/>
-    <w:lsdException w:name="Table Columns 5" w:semiHidden="1" w:unhideWhenUsed="1"/>
-    <w:lsdException w:name="Table Grid 1" w:semiHidden="1" w:unhideWhenUsed="1"/>
-    <w:lsdException w:name="Table Grid 2" w:semiHidden="1" w:unhideWhenUsed="1"/>
-    <w:lsdException w:name="Table Grid 3" w:semiHidden="1" w:unhideWhenUsed="1"/>
-    <w:lsdException w:name="Table Grid 4" w:semiHidden="1" w:unhideWhenUsed="1"/>
-    <w:lsdException w:name="Table Grid 5" w:semiHidden="1" w:unhideWhenUsed="1"/>
-    <w:lsdException w:name="Table Grid 6" w:semiHidden="1" w:unhideWhenUsed="1"/>
-    <w:lsdException w:name="Table Grid 7" w:semiHidden="1" w:unhideWhenUsed="1"/>
-    <w:lsdException w:name="Table Grid 8" w:semiHidden="1" w:unhideWhenUsed="1"/>
-    <w:lsdException w:name="Table List 1" w:semiHidden="1" w:unhideWhenUsed="1"/>
-    <w:lsdException w:name="Table List 2" w:semiHidden="1" w:unhideWhenUsed="1"/>
-    <w:lsdException w:name="Table List 3" w:semiHidden="1" w:unhideWhenUsed="1"/>
-    <w:lsdException w:name="Table List 4" w:semiHidden="1" w:unhideWhenUsed="1"/>
-    <w:lsdException w:name="Table List 5" w:semiHidden="1" w:unhideWhenUsed="1"/>
-    <w:lsdException w:name="Table List 6" w:semiHidden="1" w:unhideWhenUsed="1"/>
-    <w:lsdException w:name="Table List 7" w:semiHidden="1" w:unhideWhenUsed="1"/>
-    <w:lsdException w:name="Table List 8" w:semiHidden="1" w:unhideWhenUsed="1"/>
-    <w:lsdException w:name="Table 3D effects 1" w:semiHidden="1" w:unhideWhenUsed="1"/>
-    <w:lsdException w:name="Table 3D effects 2" w:semiHidden="1" w:unhideWhenUsed="1"/>
-    <w:lsdException w:name="Table 3D effects 3" w:semiHidden="1" w:unhideWhenUsed="1"/>
-    <w:lsdException w:name="Table Contemporary" w:semiHidden="1" w:unhideWhenUsed="1"/>
-    <w:lsdException w:name="Table Elegant" w:semiHidden="1" w:unhideWhenUsed="1"/>
-    <w:lsdException w:name="Table Professional" w:semiHidden="1" w:unhideWhenUsed="1"/>
-    <w:lsdException w:name="Table Subtle 1" w:semiHidden="1" w:unhideWhenUsed="1"/>
-    <w:lsdException w:name="Table Subtle 2" w:semiHidden="1" w:unhideWhenUsed="1"/>
-    <w:lsdException w:name="Table Web 1" w:semiHidden="1" w:unhideWhenUsed="1"/>
-    <w:lsdException w:name="Table Web 2" w:semiHidden="1" w:unhideWhenUsed="1"/>
-    <w:lsdException w:name="Table Web 3" w:semiHidden="1" w:unhideWhenUsed="1"/>
-    <w:lsdException w:name="Balloon Text" w:semiHidden="1" w:unhideWhenUsed="1"/>
-    <w:lsdException w:name="Table Grid" w:uiPriority="39"/>
-    <w:lsdException w:name="Table Theme" w:semiHidden="1" w:unhideWhenUsed="1"/>
-    <w:lsdException w:name="Placeholder Text" w:semiHidden="1"/>
-    <w:lsdException w:name="No Spacing" w:uiPriority="1" w:qFormat="1"/>
-    <w:lsdException w:name="Light Shading" w:uiPriority="60"/>
-    <w:lsdException w:name="Light List" w:uiPriority="61"/>
-    <w:lsdException w:name="Light Grid" w:uiPriority="62"/>
-    <w:lsdException w:name="Medium Shading 1" w:uiPriority="63"/>
-    <w:lsdException w:name="Medium Shading 2" w:uiPriority="64"/>
-    <w:lsdException w:name="Medium List 1" w:uiPriority="65"/>
-    <w:lsdException w:name="Medium List 2" w:uiPriority="66"/>
-    <w:lsdException w:name="Medium Grid 1" w:uiPriority="67"/>
-    <w:lsdException w:name="Medium Grid 2" w:uiPriority="68"/>
-    <w:lsdException w:name="Medium Grid 3" w:uiPriority="69"/>
-    <w:lsdException w:name="Dark List" w:uiPriority="70"/>
-    <w:lsdException w:name="Colorful Shading" w:uiPriority="71"/>
-    <w:lsdException w:name="Colorful List" w:uiPriority="72"/>
-    <w:lsdException w:name="Colorful Grid" w:uiPriority="73"/>
-    <w:lsdException w:name="Light Shading Accent 1" w:uiPriority="60"/>
-    <w:lsdException w:name="Light List Accent 1" w:uiPriority="61"/>
-    <w:lsdException w:name="Light Grid Accent 1" w:uiPriority="62"/>
-    <w:lsdException w:name="Medium Shading 1 Accent 1" w:uiPriority="63"/>
-    <w:lsdException w:name="Medium Shading 2 Accent 1" w:uiPriority="64"/>
-    <w:lsdException w:name="Medium List 1 Accent 1" w:uiPriority="65"/>
-    <w:lsdException w:name="Revision" w:semiHidden="1"/>
-    <w:lsdException w:name="List Paragraph" w:uiPriority="34" w:qFormat="1"/>
-    <w:lsdException w:name="Quote" w:uiPriority="29" w:qFormat="1"/>
-    <w:lsdException w:name="Intense Quote" w:uiPriority="30" w:qFormat="1"/>
-    <w:lsdException w:name="Medium List 2 Accent 1" w:uiPriority="66"/>
-    <w:lsdException w:name="Medium Grid 1 Accent 1" w:uiPriority="67"/>
-    <w:lsdException w:name="Medium Grid 2 Accent 1" w:uiPriority="68"/>
-    <w:lsdException w:name="Medium Grid 3 Accent 1" w:uiPriority="69"/>
-    <w:lsdException w:name="Dark List Accent 1" w:uiPriority="70"/>
-    <w:lsdException w:name="Colorful Shading Accent 1" w:uiPriority="71"/>
-    <w:lsdException w:name="Colorful List Accent 1" w:uiPriority="72"/>
-    <w:lsdException w:name="Colorful Grid Accent 1" w:uiPriority="73"/>
-    <w:lsdException w:name="Light Shading Accent 2" w:uiPriority="60"/>
-    <w:lsdException w:name="Light List Accent 2" w:uiPriority="61"/>
-    <w:lsdException w:name="Light Grid Accent 2" w:uiPriority="62"/>
-    <w:lsdException w:name="Medium Shading 1 Accent 2" w:uiPriority="63"/>
-    <w:lsdException w:name="Medium Shading 2 Accent 2" w:uiPriority="64"/>
-    <w:lsdException w:name="Medium List 1 Accent 2" w:uiPriority="65"/>
-    <w:lsdException w:name="Medium List 2 Accent 2" w:uiPriority="66"/>
-    <w:lsdException w:name="Medium Grid 1 Accent 2" w:uiPriority="67"/>
-    <w:lsdException w:name="Medium Grid 2 Accent 2" w:uiPriority="68"/>
-    <w:lsdException w:name="Medium Grid 3 Accent 2" w:uiPriority="69"/>
-    <w:lsdException w:name="Dark List Accent 2" w:uiPriority="70"/>
-    <w:lsdException w:name="Colorful Shading Accent 2" w:uiPriority="71"/>
-    <w:lsdException w:name="Colorful List Accent 2" w:uiPriority="72"/>
-    <w:lsdException w:name="Colorful Grid Accent 2" w:uiPriority="73"/>
-    <w:lsdException w:name="Light Shading Accent 3" w:uiPriority="60"/>
-    <w:lsdException w:name="Light List Accent 3" w:uiPriority="61"/>
-    <w:lsdException w:name="Light Grid Accent 3" w:uiPriority="62"/>
-    <w:lsdException w:name="Medium Shading 1 Accent 3" w:uiPriority="63"/>
-    <w:lsdException w:name="Medium Shading 2 Accent 3" w:uiPriority="64"/>
-    <w:lsdException w:name="Medium List 1 Accent 3" w:uiPriority="65"/>
-    <w:lsdException w:name="Medium List 2 Accent 3" w:uiPriority="66"/>
-    <w:lsdException w:name="Medium Grid 1 Accent 3" w:uiPriority="67"/>
-    <w:lsdException w:name="Medium Grid 2 Accent 3" w:uiPriority="68"/>
-    <w:lsdException w:name="Medium Grid 3 Accent 3" w:uiPriority="69"/>
-    <w:lsdException w:name="Dark List Accent 3" w:uiPriority="70"/>
-    <w:lsdException w:name="Colorful Shading Accent 3" w:uiPriority="71"/>
-    <w:lsdException w:name="Colorful List Accent 3" w:uiPriority="72"/>
-    <w:lsdException w:name="Colorful Grid Accent 3" w:uiPriority="73"/>
-    <w:lsdException w:name="Light Shading Accent 4" w:uiPriority="60"/>
-    <w:lsdException w:name="Light List Accent 4" w:uiPriority="61"/>
-    <w:lsdException w:name="Light Grid Accent 4" w:uiPriority="62"/>
-    <w:lsdException w:name="Medium Shading 1 Accent 4" w:uiPriority="63"/>
-    <w:lsdException w:name="Medium Shading 2 Accent 4" w:uiPriority="64"/>
-    <w:lsdException w:name="Medium List 1 Accent 4" w:uiPriority="65"/>
-    <w:lsdException w:name="Medium List 2 Accent 4" w:uiPriority="66"/>
-    <w:lsdException w:name="Medium Grid 1 Accent 4" w:uiPriority="67"/>
-    <w:lsdException w:name="Medium Grid 2 Accent 4" w:uiPriority="68"/>
-    <w:lsdException w:name="Medium Grid 3 Accent 4" w:uiPriority="69"/>
-    <w:lsdException w:name="Dark List Accent 4" w:uiPriority="70"/>
-    <w:lsdException w:name="Colorful Shading Accent 4" w:uiPriority="71"/>
-    <w:lsdException w:name="Colorful List Accent 4" w:uiPriority="72"/>
-    <w:lsdException w:name="Colorful Grid Accent 4" w:uiPriority="73"/>
-    <w:lsdException w:name="Light Shading Accent 5" w:uiPriority="60"/>
-    <w:lsdException w:name="Light List Accent 5" w:uiPriority="61"/>
-    <w:lsdException w:name="Light Grid Accent 5" w:uiPriority="62"/>
-    <w:lsdException w:name="Medium Shading 1 Accent 5" w:uiPriority="63"/>
-    <w:lsdException w:name="Medium Shading 2 Accent 5" w:uiPriority="64"/>
-    <w:lsdException w:name="Medium List 1 Accent 5" w:uiPriority="65"/>
-    <w:lsdException w:name="Medium List 2 Accent 5" w:uiPriority="66"/>
-    <w:lsdException w:name="Medium Grid 1 Accent 5" w:uiPriority="67"/>
-    <w:lsdException w:name="Medium Grid 2 Accent 5" w:uiPriority="68"/>
-    <w:lsdException w:name="Medium Grid 3 Accent 5" w:uiPriority="69"/>
-    <w:lsdException w:name="Dark List Accent 5" w:uiPriority="70"/>
-    <w:lsdException w:name="Colorful Shading Accent 5" w:uiPriority="71"/>
-    <w:lsdException w:name="Colorful List Accent 5" w:uiPriority="72"/>
-    <w:lsdException w:name="Colorful Grid Accent 5" w:uiPriority="73"/>
-    <w:lsdException w:name="Light Shading Accent 6" w:uiPriority="60"/>
-    <w:lsdException w:name="Light List Accent 6" w:uiPriority="61"/>
-    <w:lsdException w:name="Light Grid Accent 6" w:uiPriority="62"/>
-    <w:lsdException w:name="Medium Shading 1 Accent 6" w:uiPriority="63"/>
-    <w:lsdException w:name="Medium Shading 2 Accent 6" w:uiPriority="64"/>
-    <w:lsdException w:name="Medium List 1 Accent 6" w:uiPriority="65"/>
-    <w:lsdException w:name="Medium List 2 Accent 6" w:uiPriority="66"/>
-    <w:lsdException w:name="Medium Grid 1 Accent 6" w:uiPriority="67"/>
-    <w:lsdException w:name="Medium Grid 2 Accent 6" w:uiPriority="68"/>
-    <w:lsdException w:name="Medium Grid 3 Accent 6" w:uiPriority="69"/>
-    <w:lsdException w:name="Dark List Accent 6" w:uiPriority="70"/>
-    <w:lsdException w:name="Colorful Shading Accent 6" w:uiPriority="71"/>
-    <w:lsdException w:name="Colorful List Accent 6" w:uiPriority="72"/>
-    <w:lsdException w:name="Colorful Grid Accent 6" w:uiPriority="73"/>
-    <w:lsdException w:name="Subtle Emphasis" w:uiPriority="19" w:qFormat="1"/>
-    <w:lsdException w:name="Intense Emphasis" w:uiPriority="21" w:qFormat="1"/>
-    <w:lsdException w:name="Subtle Reference" w:uiPriority="31" w:qFormat="1"/>
-    <w:lsdException w:name="Intense Reference" w:uiPriority="32" w:qFormat="1"/>
-    <w:lsdException w:name="Book Title" w:uiPriority="33" w:qFormat="1"/>
-    <w:lsdException w:name="Bibliography" w:semiHidden="1" w:uiPriority="37" w:unhideWhenUsed="1"/>
-    <w:lsdException w:name="TOC Heading" w:semiHidden="1" w:uiPriority="39" w:unhideWhenUsed="1" w:qFormat="1"/>
-    <w:lsdException w:name="Plain Table 1" w:uiPriority="41"/>
-    <w:lsdException w:name="Plain Table 2" w:uiPriority="42"/>
-    <w:lsdException w:name="Plain Table 3" w:uiPriority="43"/>
-    <w:lsdException w:name="Plain Table 4" w:uiPriority="44"/>
-    <w:lsdException w:name="Plain Table 5" w:uiPriority="45"/>
-    <w:lsdException w:name="Grid Table Light" w:uiPriority="40"/>
-    <w:lsdException w:name="Grid Table 1 Light" w:uiPriority="46"/>
-    <w:lsdException w:name="Grid Table 2" w:uiPriority="47"/>
-    <w:lsdException w:name="Grid Table 3" w:uiPriority="48"/>
-    <w:lsdException w:name="Grid Table 4" w:uiPriority="49"/>
-    <w:lsdException w:name="Grid Table 5 Dark" w:uiPriority="50"/>
-    <w:lsdException w:name="Grid Table 6 Colorful" w:uiPriority="51"/>
-    <w:lsdException w:name="Grid Table 7 Colorful" w:uiPriority="52"/>
-    <w:lsdException w:name="Grid Table 1 Light Accent 1" w:uiPriority="46"/>
-    <w:lsdException w:name="Grid Table 2 Accent 1" w:uiPriority="47"/>
-    <w:lsdException w:name="Grid Table 3 Accent 1" w:uiPriority="48"/>
-    <w:lsdException w:name="Grid Table 4 Accent 1" w:uiPriority="49"/>
-    <w:lsdException w:name="Grid Table 5 Dark Accent 1" w:uiPriority="50"/>
-    <w:lsdException w:name="Grid Table 6 Colorful Accent 1" w:uiPriority="51"/>
-    <w:lsdException w:name="Grid Table 7 Colorful Accent 1" w:uiPriority="52"/>
-    <w:lsdException w:name="Grid Table 1 Light Accent 2" w:uiPriority="46"/>
-    <w:lsdException w:name="Grid Table 2 Accent 2" w:uiPriority="47"/>
-    <w:lsdException w:name="Grid Table 3 Accent 2" w:uiPriority="48"/>
-    <w:lsdException w:name="Grid Table 4 Accent 2" w:uiPriority="49"/>
-    <w:lsdException w:name="Grid Table 5 Dark Accent 2" w:uiPriority="50"/>
-    <w:lsdException w:name="Grid Table 6 Colorful Accent 2" w:uiPriority="51"/>
-    <w:lsdException w:name="Grid Table 7 Colorful Accent 2" w:uiPriority="52"/>
-    <w:lsdException w:name="Grid Table 1 Light Accent 3" w:uiPriority="46"/>
-    <w:lsdException w:name="Grid Table 2 Accent 3" w:uiPriority="47"/>
-    <w:lsdException w:name="Grid Table 3 Accent 3" w:uiPriority="48"/>
-    <w:lsdException w:name="Grid Table 4 Accent 3" w:uiPriority="49"/>
-    <w:lsdException w:name="Grid Table 5 Dark Accent 3" w:uiPriority="50"/>
-    <w:lsdException w:name="Grid Table 6 Colorful Accent 3" w:uiPriority="51"/>
-    <w:lsdException w:name="Grid Table 7 Colorful Accent 3" w:uiPriority="52"/>
-    <w:lsdException w:name="Grid Table 1 Light Accent 4" w:uiPriority="46"/>
-    <w:lsdException w:name="Grid Table 2 Accent 4" w:uiPriority="47"/>
-    <w:lsdException w:name="Grid Table 3 Accent 4" w:uiPriority="48"/>
-    <w:lsdException w:name="Grid Table 4 Accent 4" w:uiPriority="49"/>
-    <w:lsdException w:name="Grid Table 5 Dark Accent 4" w:uiPriority="50"/>
-    <w:lsdException w:name="Grid Table 6 Colorful Accent 4" w:uiPriority="51"/>
-    <w:lsdException w:name="Grid Table 7 Colorful Accent 4" w:uiPriority="52"/>
-    <w:lsdException w:name="Grid Table 1 Light Accent 5" w:uiPriority="46"/>
-    <w:lsdException w:name="Grid Table 2 Accent 5" w:uiPriority="47"/>
-    <w:lsdException w:name="Grid Table 3 Accent 5" w:uiPriority="48"/>
-    <w:lsdException w:name="Grid Table 4 Accent 5" w:uiPriority="49"/>
-    <w:lsdException w:name="Grid Table 5 Dark Accent 5" w:uiPriority="50"/>
-    <w:lsdException w:name="Grid Table 6 Colorful Accent 5" w:uiPriority="51"/>
-    <w:lsdException w:name="Grid Table 7 Colorful Accent 5" w:uiPriority="52"/>
-    <w:lsdException w:name="Grid Table 1 Light Accent 6" w:uiPriority="46"/>
-    <w:lsdException w:name="Grid Table 2 Accent 6" w:uiPriority="47"/>
-    <w:lsdException w:name="Grid Table 3 Accent 6" w:uiPriority="48"/>
-    <w:lsdException w:name="Grid Table 4 Accent 6" w:uiPriority="49"/>
-    <w:lsdException w:name="Grid Table 5 Dark Accent 6" w:uiPriority="50"/>
-    <w:lsdException w:name="Grid Table 6 Colorful Accent 6" w:uiPriority="51"/>
-    <w:lsdException w:name="Grid Table 7 Colorful Accent 6" w:uiPriority="52"/>
-    <w:lsdException w:name="List Table 1 Light" w:uiPriority="46"/>
-    <w:lsdException w:name="List Table 2" w:uiPriority="47"/>
-    <w:lsdException w:name="List Table 3" w:uiPriority="48"/>
-    <w:lsdException w:name="List Table 4" w:uiPriority="49"/>
-    <w:lsdException w:name="List Table 5 Dark" w:uiPriority="50"/>
-    <w:lsdException w:name="List Table 6 Colorful" w:uiPriority="51"/>
-    <w:lsdException w:name="List Table 7 Colorful" w:uiPriority="52"/>
-    <w:lsdException w:name="List Table 1 Light Accent 1" w:uiPriority="46"/>
-    <w:lsdException w:name="List Table 2 Accent 1" w:uiPriority="47"/>
-    <w:lsdException w:name="List Table 3 Accent 1" w:uiPriority="48"/>
-    <w:lsdException w:name="List Table 4 Accent 1" w:uiPriority="49"/>
-    <w:lsdException w:name="List Table 5 Dark Accent 1" w:uiPriority="50"/>
-    <w:lsdException w:name="List Table 6 Colorful Accent 1" w:uiPriority="51"/>
-    <w:lsdException w:name="List Table 7 Colorful Accent 1" w:uiPriority="52"/>
-    <w:lsdException w:name="List Table 1 Light Accent 2" w:uiPriority="46"/>
-    <w:lsdException w:name="List Table 2 Accent 2" w:uiPriority="47"/>
-    <w:lsdException w:name="List Table 3 Accent 2" w:uiPriority="48"/>
-    <w:lsdException w:name="List Table 4 Accent 2" w:uiPriority="49"/>
-    <w:lsdException w:name="List Table 5 Dark Accent 2" w:uiPriority="50"/>
-    <w:lsdException w:name="List Table 6 Colorful Accent 2" w:uiPriority="51"/>
-    <w:lsdException w:name="List Table 7 Colorful Accent 2" w:uiPriority="52"/>
-    <w:lsdException w:name="List Table 1 Light Accent 3" w:uiPriority="46"/>
-    <w:lsdException w:name="List Table 2 Accent 3" w:uiPriority="47"/>
-    <w:lsdException w:name="List Table 3 Accent 3" w:uiPriority="48"/>
-    <w:lsdException w:name="List Table 4 Accent 3" w:uiPriority="49"/>
-    <w:lsdException w:name="List Table 5 Dark Accent 3" w:uiPriority="50"/>
-    <w:lsdException w:name="List Table 6 Colorful Accent 3" w:uiPriority="51"/>
-    <w:lsdException w:name="List Table 7 Colorful Accent 3" w:uiPriority="52"/>
-    <w:lsdException w:name="List Table 1 Light Accent 4" w:uiPriority="46"/>
-    <w:lsdException w:name="List Table 2 Accent 4" w:uiPriority="47"/>
-    <w:lsdException w:name="List Table 3 Accent 4" w:uiPriority="48"/>
-    <w:lsdException w:name="List Table 4 Accent 4" w:uiPriority="49"/>
-    <w:lsdException w:name="List Table 5 Dark Accent 4" w:uiPriority="50"/>
-    <w:lsdException w:name="List Table 6 Colorful Accent 4" w:uiPriority="51"/>
-    <w:lsdException w:name="List Table 7 Colorful Accent 4" w:uiPriority="52"/>
-    <w:lsdException w:name="List Table 1 Light Accent 5" w:uiPriority="46"/>
-    <w:lsdException w:name="List Table 2 Accent 5" w:uiPriority="47"/>
-    <w:lsdException w:name="List Table 3 Accent 5" w:uiPriority="48"/>
-    <w:lsdException w:name="List Table 4 Accent 5" w:uiPriority="49"/>
-    <w:lsdException w:name="List Table 5 Dark Accent 5" w:uiPriority="50"/>
-    <w:lsdException w:name="List Table 6 Colorful Accent 5" w:uiPriority="51"/>
-    <w:lsdException w:name="List Table 7 Colorful Accent 5" w:uiPriority="52"/>
-    <w:lsdException w:name="List Table 1 Light Accent 6" w:uiPriority="46"/>
-    <w:lsdException w:name="List Table 2 Accent 6" w:uiPriority="47"/>
-    <w:lsdException w:name="List Table 3 Accent 6" w:uiPriority="48"/>
-    <w:lsdException w:name="List Table 4 Accent 6" w:uiPriority="49"/>
-    <w:lsdException w:name="List Table 5 Dark Accent 6" w:uiPriority="50"/>
-    <w:lsdException w:name="List Table 6 Colorful Accent 6" w:uiPriority="51"/>
-    <w:lsdException w:name="List Table 7 Colorful Accent 6" w:uiPriority="52"/>
-    <w:lsdException w:name="Mention" w:semiHidden="1" w:unhideWhenUsed="1"/>
-    <w:lsdException w:name="Smart Hyperlink" w:semiHidden="1" w:unhideWhenUsed="1"/>
-    <w:lsdException w:name="Hashtag" w:semiHidden="1" w:unhideWhenUsed="1"/>
-    <w:lsdException w:name="Unresolved Mention" w:semiHidden="1" w:unhideWhenUsed="1"/>
-    <w:lsdException w:name="Smart Link" w:semiHidden="1" w:unhideWhenUsed="1"/>
+  <w:latentStyles w:defLockedState="0" w:defUIPriority="99" w:defSemiHidden="1" w:defUnhideWhenUsed="1" w:defQFormat="0" w:count="267">
+    <w:lsdException w:name="Normal" w:semiHidden="0" w:uiPriority="0" w:unhideWhenUsed="0" w:qFormat="1"/>
+    <w:lsdException w:name="heading 1" w:semiHidden="0" w:uiPriority="9" w:unhideWhenUsed="0" w:qFormat="1"/>
+    <w:lsdException w:name="heading 2" w:uiPriority="9" w:qFormat="1"/>
+    <w:lsdException w:name="heading 3" w:uiPriority="9" w:qFormat="1"/>
+    <w:lsdException w:name="heading 4" w:uiPriority="9" w:qFormat="1"/>
+    <w:lsdException w:name="heading 5" w:uiPriority="9" w:qFormat="1"/>
+    <w:lsdException w:name="heading 6" w:uiPriority="9" w:qFormat="1"/>
+    <w:lsdException w:name="heading 7" w:uiPriority="9" w:qFormat="1"/>
+    <w:lsdException w:name="heading 8" w:uiPriority="9" w:qFormat="1"/>
+    <w:lsdException w:name="heading 9" w:uiPriority="9" w:qFormat="1"/>
+    <w:lsdException w:name="toc 1" w:uiPriority="39"/>
+    <w:lsdException w:name="toc 2" w:uiPriority="39"/>
+    <w:lsdException w:name="toc 3" w:uiPriority="39"/>
+    <w:lsdException w:name="toc 4" w:uiPriority="39"/>
+    <w:lsdException w:name="toc 5" w:uiPriority="39"/>
+    <w:lsdException w:name="toc 6" w:uiPriority="39"/>
+    <w:lsdException w:name="toc 7" w:uiPriority="39"/>
+    <w:lsdException w:name="toc 8" w:uiPriority="39"/>
+    <w:lsdException w:name="toc 9" w:uiPriority="39"/>
+    <w:lsdException w:name="caption" w:uiPriority="35" w:qFormat="1"/>
+    <w:lsdException w:name="Title" w:semiHidden="0" w:uiPriority="10" w:unhideWhenUsed="0" w:qFormat="1"/>
+    <w:lsdException w:name="Default Paragraph Font" w:uiPriority="1"/>
+    <w:lsdException w:name="Subtitle" w:semiHidden="0" w:uiPriority="2" w:unhideWhenUsed="0" w:qFormat="1"/>
+    <w:lsdException w:name="Strong" w:semiHidden="0" w:uiPriority="22" w:unhideWhenUsed="0" w:qFormat="1"/>
+    <w:lsdException w:name="Emphasis" w:semiHidden="0" w:uiPriority="20" w:unhideWhenUsed="0" w:qFormat="1"/>
+    <w:lsdException w:name="Table Grid" w:semiHidden="0" w:uiPriority="39" w:unhideWhenUsed="0"/>
+    <w:lsdException w:name="Placeholder Text" w:unhideWhenUsed="0"/>
+    <w:lsdException w:name="No Spacing" w:semiHidden="0" w:uiPriority="1" w:unhideWhenUsed="0" w:qFormat="1"/>
+    <w:lsdException w:name="Light Shading" w:semiHidden="0" w:uiPriority="60" w:unhideWhenUsed="0"/>
+    <w:lsdException w:name="Light List" w:semiHidden="0" w:uiPriority="61" w:unhideWhenUsed="0"/>
+    <w:lsdException w:name="Light Grid" w:semiHidden="0" w:uiPriority="62" w:unhideWhenUsed="0"/>
+    <w:lsdException w:name="Medium Shading 1" w:semiHidden="0" w:uiPriority="63" w:unhideWhenUsed="0"/>
+    <w:lsdException w:name="Medium Shading 2" w:semiHidden="0" w:uiPriority="64" w:unhideWhenUsed="0"/>
+    <w:lsdException w:name="Medium List 1" w:semiHidden="0" w:uiPriority="65" w:unhideWhenUsed="0"/>
+    <w:lsdException w:name="Medium List 2" w:semiHidden="0" w:uiPriority="66" w:unhideWhenUsed="0"/>
+    <w:lsdException w:name="Medium Grid 1" w:semiHidden="0" w:uiPriority="67" w:unhideWhenUsed="0"/>
+    <w:lsdException w:name="Medium Grid 2" w:semiHidden="0" w:uiPriority="68" w:unhideWhenUsed="0"/>
+    <w:lsdException w:name="Medium Grid 3" w:semiHidden="0" w:uiPriority="69" w:unhideWhenUsed="0"/>
+    <w:lsdException w:name="Dark List" w:semiHidden="0" w:uiPriority="70" w:unhideWhenUsed="0"/>
+    <w:lsdException w:name="Colorful Shading" w:semiHidden="0" w:uiPriority="71" w:unhideWhenUsed="0"/>
+    <w:lsdException w:name="Colorful List" w:semiHidden="0" w:uiPriority="72" w:unhideWhenUsed="0"/>
+    <w:lsdException w:name="Colorful Grid" w:semiHidden="0" w:uiPriority="73" w:unhideWhenUsed="0"/>
+    <w:lsdException w:name="Light Shading Accent 1" w:semiHidden="0" w:uiPriority="60" w:unhideWhenUsed="0"/>
+    <w:lsdException w:name="Light List Accent 1" w:semiHidden="0" w:uiPriority="61" w:unhideWhenUsed="0"/>
+    <w:lsdException w:name="Light Grid Accent 1" w:semiHidden="0" w:uiPriority="62" w:unhideWhenUsed="0"/>
+    <w:lsdException w:name="Medium Shading 1 Accent 1" w:semiHidden="0" w:uiPriority="63" w:unhideWhenUsed="0"/>
+    <w:lsdException w:name="Medium Shading 2 Accent 1" w:semiHidden="0" w:uiPriority="64" w:unhideWhenUsed="0"/>
+    <w:lsdException w:name="Medium List 1 Accent 1" w:semiHidden="0" w:uiPriority="65" w:unhideWhenUsed="0"/>
+    <w:lsdException w:name="Revision" w:unhideWhenUsed="0"/>
+    <w:lsdException w:name="List Paragraph" w:semiHidden="0" w:uiPriority="34" w:unhideWhenUsed="0" w:qFormat="1"/>
+    <w:lsdException w:name="Quote" w:semiHidden="0" w:uiPriority="29" w:unhideWhenUsed="0" w:qFormat="1"/>
+    <w:lsdException w:name="Intense Quote" w:semiHidden="0" w:uiPriority="30" w:unhideWhenUsed="0" w:qFormat="1"/>
+    <w:lsdException w:name="Medium List 2 Accent 1" w:semiHidden="0" w:uiPriority="66" w:unhideWhenUsed="0"/>
+    <w:lsdException w:name="Medium Grid 1 Accent 1" w:semiHidden="0" w:uiPriority="67" w:unhideWhenUsed="0"/>
+    <w:lsdException w:name="Medium Grid 2 Accent 1" w:semiHidden="0" w:uiPriority="68" w:unhideWhenUsed="0"/>
+    <w:lsdException w:name="Medium Grid 3 Accent 1" w:semiHidden="0" w:uiPriority="69" w:unhideWhenUsed="0"/>
+    <w:lsdException w:name="Dark List Accent 1" w:semiHidden="0" w:uiPriority="70" w:unhideWhenUsed="0"/>
+    <w:lsdException w:name="Colorful Shading Accent 1" w:semiHidden="0" w:uiPriority="71" w:unhideWhenUsed="0"/>
+    <w:lsdException w:name="Colorful List Accent 1" w:semiHidden="0" w:uiPriority="72" w:unhideWhenUsed="0"/>
+    <w:lsdException w:name="Colorful Grid Accent 1" w:semiHidden="0" w:uiPriority="73" w:unhideWhenUsed="0"/>
+    <w:lsdException w:name="Light Shading Accent 2" w:semiHidden="0" w:uiPriority="60" w:unhideWhenUsed="0"/>
+    <w:lsdException w:name="Light List Accent 2" w:semiHidden="0" w:uiPriority="61" w:unhideWhenUsed="0"/>
+    <w:lsdException w:name="Light Grid Accent 2" w:semiHidden="0" w:uiPriority="62" w:unhideWhenUsed="0"/>
+    <w:lsdException w:name="Medium Shading 1 Accent 2" w:semiHidden="0" w:uiPriority="63" w:unhideWhenUsed="0"/>
+    <w:lsdException w:name="Medium Shading 2 Accent 2" w:semiHidden="0" w:uiPriority="64" w:unhideWhenUsed="0"/>
+    <w:lsdException w:name="Medium List 1 Accent 2" w:semiHidden="0" w:uiPriority="65" w:unhideWhenUsed="0"/>
+    <w:lsdException w:name="Medium List 2 Accent 2" w:semiHidden="0" w:uiPriority="66" w:unhideWhenUsed="0"/>
+    <w:lsdException w:name="Medium Grid 1 Accent 2" w:semiHidden="0" w:uiPriority="67" w:unhideWhenUsed="0"/>
+    <w:lsdException w:name="Medium Grid 2 Accent 2" w:semiHidden="0" w:uiPriority="68" w:unhideWhenUsed="0"/>
+    <w:lsdException w:name="Medium Grid 3 Accent 2" w:semiHidden="0" w:uiPriority="69" w:unhideWhenUsed="0"/>
+    <w:lsdException w:name="Dark List Accent 2" w:semiHidden="0" w:uiPriority="70" w:unhideWhenUsed="0"/>
+    <w:lsdException w:name="Colorful Shading Accent 2" w:semiHidden="0" w:uiPriority="71" w:unhideWhenUsed="0"/>
+    <w:lsdException w:name="Colorful List Accent 2" w:semiHidden="0" w:uiPriority="72" w:unhideWhenUsed="0"/>
+    <w:lsdException w:name="Colorful Grid Accent 2" w:semiHidden="0" w:uiPriority="73" w:unhideWhenUsed="0"/>
+    <w:lsdException w:name="Light Shading Accent 3" w:semiHidden="0" w:uiPriority="60" w:unhideWhenUsed="0"/>
+    <w:lsdException w:name="Light List Accent 3" w:semiHidden="0" w:uiPriority="61" w:unhideWhenUsed="0"/>
+    <w:lsdException w:name="Light Grid Accent 3" w:semiHidden="0" w:uiPriority="62" w:unhideWhenUsed="0"/>
+    <w:lsdException w:name="Medium Shading 1 Accent 3" w:semiHidden="0" w:uiPriority="63" w:unhideWhenUsed="0"/>
+    <w:lsdException w:name="Medium Shading 2 Accent 3" w:semiHidden="0" w:uiPriority="64" w:unhideWhenUsed="0"/>
+    <w:lsdException w:name="Medium List 1 Accent 3" w:semiHidden="0" w:uiPriority="65" w:unhideWhenUsed="0"/>
+    <w:lsdException w:name="Medium List 2 Accent 3" w:semiHidden="0" w:uiPriority="66" w:unhideWhenUsed="0"/>
+    <w:lsdException w:name="Medium Grid 1 Accent 3" w:semiHidden="0" w:uiPriority="67" w:unhideWhenUsed="0"/>
+    <w:lsdException w:name="Medium Grid 2 Accent 3" w:semiHidden="0" w:uiPriority="68" w:unhideWhenUsed="0"/>
+    <w:lsdException w:name="Medium Grid 3 Accent 3" w:semiHidden="0" w:uiPriority="69" w:unhideWhenUsed="0"/>
+    <w:lsdException w:name="Dark List Accent 3" w:semiHidden="0" w:uiPriority="70" w:unhideWhenUsed="0"/>
+    <w:lsdException w:name="Colorful Shading Accent 3" w:semiHidden="0" w:uiPriority="71" w:unhideWhenUsed="0"/>
+    <w:lsdException w:name="Colorful List Accent 3" w:semiHidden="0" w:uiPriority="72" w:unhideWhenUsed="0"/>
+    <w:lsdException w:name="Colorful Grid Accent 3" w:semiHidden="0" w:uiPriority="73" w:unhideWhenUsed="0"/>
+    <w:lsdException w:name="Light Shading Accent 4" w:semiHidden="0" w:uiPriority="60" w:unhideWhenUsed="0"/>
+    <w:lsdException w:name="Light List Accent 4" w:semiHidden="0" w:uiPriority="61" w:unhideWhenUsed="0"/>
+    <w:lsdException w:name="Light Grid Accent 4" w:semiHidden="0" w:uiPriority="62" w:unhideWhenUsed="0"/>
+    <w:lsdException w:name="Medium Shading 1 Accent 4" w:semiHidden="0" w:uiPriority="63" w:unhideWhenUsed="0"/>
+    <w:lsdException w:name="Medium Shading 2 Accent 4" w:semiHidden="0" w:uiPriority="64" w:unhideWhenUsed="0"/>
+    <w:lsdException w:name="Medium List 1 Accent 4" w:semiHidden="0" w:uiPriority="65" w:unhideWhenUsed="0"/>
+    <w:lsdException w:name="Medium List 2 Accent 4" w:semiHidden="0" w:uiPriority="66" w:unhideWhenUsed="0"/>
+    <w:lsdException w:name="Medium Grid 1 Accent 4" w:semiHidden="0" w:uiPriority="67" w:unhideWhenUsed="0"/>
+    <w:lsdException w:name="Medium Grid 2 Accent 4" w:semiHidden="0" w:uiPriority="68" w:unhideWhenUsed="0"/>
+    <w:lsdException w:name="Medium Grid 3 Accent 4" w:semiHidden="0" w:uiPriority="69" w:unhideWhenUsed="0"/>
+    <w:lsdException w:name="Dark List Accent 4" w:semiHidden="0" w:uiPriority="70" w:unhideWhenUsed="0"/>
+    <w:lsdException w:name="Colorful Shading Accent 4" w:semiHidden="0" w:uiPriority="71" w:unhideWhenUsed="0"/>
+    <w:lsdException w:name="Colorful List Accent 4" w:semiHidden="0" w:uiPriority="72" w:unhideWhenUsed="0"/>
+    <w:lsdException w:name="Colorful Grid Accent 4" w:semiHidden="0" w:uiPriority="73" w:unhideWhenUsed="0"/>
+    <w:lsdException w:name="Light Shading Accent 5" w:semiHidden="0" w:uiPriority="60" w:unhideWhenUsed="0"/>
+    <w:lsdException w:name="Light List Accent 5" w:semiHidden="0" w:uiPriority="61" w:unhideWhenUsed="0"/>
+    <w:lsdException w:name="Light Grid Accent 5" w:semiHidden="0" w:uiPriority="62" w:unhideWhenUsed="0"/>
+    <w:lsdException w:name="Medium Shading 1 Accent 5" w:semiHidden="0" w:uiPriority="63" w:unhideWhenUsed="0"/>
+    <w:lsdException w:name="Medium Shading 2 Accent 5" w:semiHidden="0" w:uiPriority="64" w:unhideWhenUsed="0"/>
+    <w:lsdException w:name="Medium List 1 Accent 5" w:semiHidden="0" w:uiPriority="65" w:unhideWhenUsed="0"/>
+    <w:lsdException w:name="Medium List 2 Accent 5" w:semiHidden="0" w:uiPriority="66" w:unhideWhenUsed="0"/>
+    <w:lsdException w:name="Medium Grid 1 Accent 5" w:semiHidden="0" w:uiPriority="67" w:unhideWhenUsed="0"/>
+    <w:lsdException w:name="Medium Grid 2 Accent 5" w:semiHidden="0" w:uiPriority="68" w:unhideWhenUsed="0"/>
+    <w:lsdException w:name="Medium Grid 3 Accent 5" w:semiHidden="0" w:uiPriority="69" w:unhideWhenUsed="0"/>
+    <w:lsdException w:name="Dark List Accent 5" w:semiHidden="0" w:uiPriority="70" w:unhideWhenUsed="0"/>
+    <w:lsdException w:name="Colorful Shading Accent 5" w:semiHidden="0" w:uiPriority="71" w:unhideWhenUsed="0"/>
+    <w:lsdException w:name="Colorful List Accent 5" w:semiHidden="0" w:uiPriority="72" w:unhideWhenUsed="0"/>
+    <w:lsdException w:name="Colorful Grid Accent 5" w:semiHidden="0" w:uiPriority="73" w:unhideWhenUsed="0"/>
+    <w:lsdException w:name="Light Shading Accent 6" w:semiHidden="0" w:uiPriority="60" w:unhideWhenUsed="0"/>
+    <w:lsdException w:name="Light List Accent 6" w:semiHidden="0" w:uiPriority="61" w:unhideWhenUsed="0"/>
+    <w:lsdException w:name="Light Grid Accent 6" w:semiHidden="0" w:uiPriority="62" w:unhideWhenUsed="0"/>
+    <w:lsdException w:name="Medium Shading 1 Accent 6" w:semiHidden="0" w:uiPriority="63" w:unhideWhenUsed="0"/>
+    <w:lsdException w:name="Medium Shading 2 Accent 6" w:semiHidden="0" w:uiPriority="64" w:unhideWhenUsed="0"/>
+    <w:lsdException w:name="Medium List 1 Accent 6" w:semiHidden="0" w:uiPriority="65" w:unhideWhenUsed="0"/>
+    <w:lsdException w:name="Medium List 2 Accent 6" w:semiHidden="0" w:uiPriority="66" w:unhideWhenUsed="0"/>
+    <w:lsdException w:name="Medium Grid 1 Accent 6" w:semiHidden="0" w:uiPriority="67" w:unhideWhenUsed="0"/>
+    <w:lsdException w:name="Medium Grid 2 Accent 6" w:semiHidden="0" w:uiPriority="68" w:unhideWhenUsed="0"/>
+    <w:lsdException w:name="Medium Grid 3 Accent 6" w:semiHidden="0" w:uiPriority="69" w:unhideWhenUsed="0"/>
+    <w:lsdException w:name="Dark List Accent 6" w:semiHidden="0" w:uiPriority="70" w:unhideWhenUsed="0"/>
+    <w:lsdException w:name="Colorful Shading Accent 6" w:semiHidden="0" w:uiPriority="71" w:unhideWhenUsed="0"/>
+    <w:lsdException w:name="Colorful List Accent 6" w:semiHidden="0" w:uiPriority="72" w:unhideWhenUsed="0"/>
+    <w:lsdException w:name="Colorful Grid Accent 6" w:semiHidden="0" w:uiPriority="73" w:unhideWhenUsed="0"/>
+    <w:lsdException w:name="Subtle Emphasis" w:semiHidden="0" w:uiPriority="19" w:unhideWhenUsed="0" w:qFormat="1"/>
+    <w:lsdException w:name="Intense Emphasis" w:semiHidden="0" w:uiPriority="21" w:unhideWhenUsed="0" w:qFormat="1"/>
+    <w:lsdException w:name="Subtle Reference" w:semiHidden="0" w:uiPriority="31" w:unhideWhenUsed="0" w:qFormat="1"/>
+    <w:lsdException w:name="Intense Reference" w:semiHidden="0" w:uiPriority="32" w:unhideWhenUsed="0" w:qFormat="1"/>
+    <w:lsdException w:name="Book Title" w:semiHidden="0" w:uiPriority="33" w:unhideWhenUsed="0" w:qFormat="1"/>
+    <w:lsdException w:name="Bibliography" w:uiPriority="37"/>
+    <w:lsdException w:name="TOC Heading" w:uiPriority="39" w:qFormat="1"/>
   </w:latentStyles>
   <w:style w:type="paragraph" w:default="1" w:styleId="Normal">
     <w:name w:val="Normal"/>
     <w:qFormat/>
+    <w:rsid w:val="007865C2"/>
   </w:style>
   <w:style w:type="character" w:default="1" w:styleId="Fuentedeprrafopredeter">
     <w:name w:val="Default Paragraph Font"/>
@@ -39694,6 +39120,7 @@
     <w:uiPriority w:val="99"/>
     <w:semiHidden/>
     <w:unhideWhenUsed/>
+    <w:qFormat/>
     <w:tblPr>
       <w:tblInd w:w="0" w:type="dxa"/>
       <w:tblCellMar>
@@ -39723,7 +39150,7 @@
     </w:pPr>
     <w:rPr>
       <w:caps/>
-      <w:color w:val="44546A" w:themeColor="text2"/>
+      <w:color w:val="1F497D" w:themeColor="text2"/>
       <w:spacing w:val="20"/>
       <w:sz w:val="32"/>
       <w:lang w:eastAsia="en-US"/>
@@ -39737,7 +39164,7 @@
     <w:rsid w:val="009F7343"/>
     <w:rPr>
       <w:caps/>
-      <w:color w:val="44546A" w:themeColor="text2"/>
+      <w:color w:val="1F497D" w:themeColor="text2"/>
       <w:spacing w:val="20"/>
       <w:sz w:val="32"/>
       <w:lang w:eastAsia="en-US"/>
@@ -39779,7 +39206,7 @@
 </file>
 
 <file path=word/glossary/webSettings.xml><?xml version="1.0" encoding="utf-8"?>
-<w:webSettings xmlns:mc="http://schemas.openxmlformats.org/markup-compatibility/2006" xmlns:r="http://schemas.openxmlformats.org/officeDocument/2006/relationships" xmlns:w="http://schemas.openxmlformats.org/wordprocessingml/2006/main" xmlns:w14="http://schemas.microsoft.com/office/word/2010/wordml" xmlns:w15="http://schemas.microsoft.com/office/word/2012/wordml" xmlns:w16cex="http://schemas.microsoft.com/office/word/2018/wordml/cex" xmlns:w16cid="http://schemas.microsoft.com/office/word/2016/wordml/cid" xmlns:w16="http://schemas.microsoft.com/office/word/2018/wordml" xmlns:w16sdtdh="http://schemas.microsoft.com/office/word/2020/wordml/sdtdatahash" xmlns:w16se="http://schemas.microsoft.com/office/word/2015/wordml/symex" mc:Ignorable="w14 w15 w16se w16cid w16 w16cex w16sdtdh">
+<w:webSettings xmlns:r="http://schemas.openxmlformats.org/officeDocument/2006/relationships" xmlns:w="http://schemas.openxmlformats.org/wordprocessingml/2006/main">
   <w:optimizeForBrowser/>
   <w:allowPNG/>
 </w:webSettings>
@@ -40073,7 +39500,7 @@
 </file>
 
 <file path=customXml/itemProps2.xml><?xml version="1.0" encoding="utf-8"?>
-<ds:datastoreItem xmlns:ds="http://schemas.openxmlformats.org/officeDocument/2006/customXml" ds:itemID="{B9BD4515-05B9-47A4-8344-278CCA29EEDF}">
+<ds:datastoreItem xmlns:ds="http://schemas.openxmlformats.org/officeDocument/2006/customXml" ds:itemID="{9510E947-C208-4A5B-8CCF-440AAAB73A8C}">
   <ds:schemaRefs>
     <ds:schemaRef ds:uri="http://schemas.openxmlformats.org/officeDocument/2006/bibliography"/>
   </ds:schemaRefs>

--- a/Documentación/Proyecto bibliotecas.docx
+++ b/Documentación/Proyecto bibliotecas.docx
@@ -82,7 +82,7 @@
                   <v:stroke joinstyle="miter"/>
                   <v:path gradientshapeok="t" o:connecttype="rect"/>
                 </v:shapetype>
-                <v:shape id="Cuadro de texto 8" o:spid="_x0000_s1039" type="#_x0000_t202" style="width:277.85pt;height:185.25pt;visibility:visible;mso-position-horizontal-relative:char;mso-position-vertical-relative:line" o:gfxdata="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" filled="f" stroked="f" strokeweight=".5pt">
+                <v:shape id="Cuadro de texto 8" o:spid="_x0000_s1046" type="#_x0000_t202" style="width:277.85pt;height:185.25pt;visibility:visible;mso-position-horizontal-relative:char;mso-position-vertical-relative:line" o:gfxdata="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" filled="f" stroked="f" strokeweight=".5pt">
                   <v:textbox>
                     <w:txbxContent>
                       <w:p>
@@ -216,7 +216,7 @@
                 <w:lang w:eastAsia="es-ES"/>
               </w:rPr>
               <w:pict>
-                <v:line id="Conector recto 6" o:spid="_x0000_s1038" alt="divisor de texto" style="visibility:visible;mso-position-horizontal-relative:char;mso-position-vertical-relative:line" from="0,0" to="117.65pt,0" o:gfxdata="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" strokecolor="#082a75 [3215]" strokeweight="3pt">
+                <v:line id="Conector recto 6" o:spid="_x0000_s1045" alt="divisor de texto" style="visibility:visible;mso-position-horizontal-relative:char;mso-position-vertical-relative:line" from="0,0" to="117.65pt,0" o:gfxdata="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" strokecolor="#082a75 [3215]" strokeweight="3pt">
                   <w10:wrap type="none"/>
                   <w10:anchorlock/>
                 </v:line>
@@ -349,7 +349,7 @@
                     <a:blip r:embed="rId9" cstate="print">
                       <a:extLst>
                         <a:ext uri="{28A0092B-C50C-407E-A947-70E740481C1C}">
-                          <a14:useLocalDpi xmlns:a14="http://schemas.microsoft.com/office/drawing/2010/main" xmlns:wps="http://schemas.microsoft.com/office/word/2010/wordprocessingShape" xmlns:wpi="http://schemas.microsoft.com/office/word/2010/wordprocessingInk" xmlns:wpg="http://schemas.microsoft.com/office/word/2010/wordprocessingGroup" xmlns:w16se="http://schemas.microsoft.com/office/word/2015/wordml/symex" xmlns:w16sdtdh="http://schemas.microsoft.com/office/word/2020/wordml/sdtdatahash" xmlns:w16="http://schemas.microsoft.com/office/word/2018/wordml" xmlns:w16cid="http://schemas.microsoft.com/office/word/2016/wordml/cid" xmlns:w16cex="http://schemas.microsoft.com/office/word/2018/wordml/cex" xmlns:w15="http://schemas.microsoft.com/office/word/2012/wordml" xmlns:w14="http://schemas.microsoft.com/office/word/2010/wordml" xmlns:w="http://schemas.openxmlformats.org/wordprocessingml/2006/main" xmlns:w10="urn:schemas-microsoft-com:office:word" xmlns:wp14="http://schemas.microsoft.com/office/word/2010/wordprocessingDrawing" xmlns:v="urn:schemas-microsoft-com:vml" xmlns:o="urn:schemas-microsoft-com:office:office" xmlns:am3d="http://schemas.microsoft.com/office/drawing/2017/model3d" xmlns:aink="http://schemas.microsoft.com/office/drawing/2016/ink" xmlns:mc="http://schemas.openxmlformats.org/markup-compatibility/2006" xmlns:cx8="http://schemas.microsoft.com/office/drawing/2016/5/14/chartex" xmlns:cx7="http://schemas.microsoft.com/office/drawing/2016/5/13/chartex" xmlns:cx6="http://schemas.microsoft.com/office/drawing/2016/5/12/chartex" xmlns:cx5="http://schemas.microsoft.com/office/drawing/2016/5/11/chartex" xmlns:cx4="http://schemas.microsoft.com/office/drawing/2016/5/10/chartex" xmlns:cx3="http://schemas.microsoft.com/office/drawing/2016/5/9/chartex" xmlns:cx2="http://schemas.microsoft.com/office/drawing/2015/10/21/chartex" xmlns:cx1="http://schemas.microsoft.com/office/drawing/2015/9/8/chartex" xmlns:cx="http://schemas.microsoft.com/office/drawing/2014/chartex" xmlns:wpc="http://schemas.microsoft.com/office/word/2010/wordprocessingCanvas" xmlns="" val="0"/>
+                          <a14:useLocalDpi xmlns="" xmlns:wpc="http://schemas.microsoft.com/office/word/2010/wordprocessingCanvas" xmlns:cx="http://schemas.microsoft.com/office/drawing/2014/chartex" xmlns:cx1="http://schemas.microsoft.com/office/drawing/2015/9/8/chartex" xmlns:cx2="http://schemas.microsoft.com/office/drawing/2015/10/21/chartex" xmlns:cx3="http://schemas.microsoft.com/office/drawing/2016/5/9/chartex" xmlns:cx4="http://schemas.microsoft.com/office/drawing/2016/5/10/chartex" xmlns:cx5="http://schemas.microsoft.com/office/drawing/2016/5/11/chartex" xmlns:cx6="http://schemas.microsoft.com/office/drawing/2016/5/12/chartex" xmlns:cx7="http://schemas.microsoft.com/office/drawing/2016/5/13/chartex" xmlns:cx8="http://schemas.microsoft.com/office/drawing/2016/5/14/chartex" xmlns:mc="http://schemas.openxmlformats.org/markup-compatibility/2006" xmlns:aink="http://schemas.microsoft.com/office/drawing/2016/ink" xmlns:am3d="http://schemas.microsoft.com/office/drawing/2017/model3d" xmlns:o="urn:schemas-microsoft-com:office:office" xmlns:v="urn:schemas-microsoft-com:vml" xmlns:wp14="http://schemas.microsoft.com/office/word/2010/wordprocessingDrawing" xmlns:w10="urn:schemas-microsoft-com:office:word" xmlns:w="http://schemas.openxmlformats.org/wordprocessingml/2006/main" xmlns:w14="http://schemas.microsoft.com/office/word/2010/wordml" xmlns:w15="http://schemas.microsoft.com/office/word/2012/wordml" xmlns:w16cex="http://schemas.microsoft.com/office/word/2018/wordml/cex" xmlns:w16cid="http://schemas.microsoft.com/office/word/2016/wordml/cid" xmlns:w16="http://schemas.microsoft.com/office/word/2018/wordml" xmlns:w16sdtdh="http://schemas.microsoft.com/office/word/2020/wordml/sdtdatahash" xmlns:w16se="http://schemas.microsoft.com/office/word/2015/wordml/symex" xmlns:wpg="http://schemas.microsoft.com/office/word/2010/wordprocessingGroup" xmlns:wpi="http://schemas.microsoft.com/office/word/2010/wordprocessingInk" xmlns:wps="http://schemas.microsoft.com/office/word/2010/wordprocessingShape" xmlns:a14="http://schemas.microsoft.com/office/drawing/2010/main" val="0"/>
                         </a:ext>
                       </a:extLst>
                     </a:blip>
@@ -416,7 +416,7 @@
             <wp:docPr id="12" name="Gráfico 201">
               <a:extLst xmlns:a="http://schemas.openxmlformats.org/drawingml/2006/main">
                 <a:ext uri="{FF2B5EF4-FFF2-40B4-BE49-F238E27FC236}">
-                  <a16:creationId xmlns:a16="http://schemas.microsoft.com/office/drawing/2014/main" xmlns:wps="http://schemas.microsoft.com/office/word/2010/wordprocessingShape" xmlns:wpi="http://schemas.microsoft.com/office/word/2010/wordprocessingInk" xmlns:wpg="http://schemas.microsoft.com/office/word/2010/wordprocessingGroup" xmlns:w16se="http://schemas.microsoft.com/office/word/2015/wordml/symex" xmlns:w16sdtdh="http://schemas.microsoft.com/office/word/2020/wordml/sdtdatahash" xmlns:w16="http://schemas.microsoft.com/office/word/2018/wordml" xmlns:w16cid="http://schemas.microsoft.com/office/word/2016/wordml/cid" xmlns:w16cex="http://schemas.microsoft.com/office/word/2018/wordml/cex" xmlns:w15="http://schemas.microsoft.com/office/word/2012/wordml" xmlns:w14="http://schemas.microsoft.com/office/word/2010/wordml" xmlns:w="http://schemas.openxmlformats.org/wordprocessingml/2006/main" xmlns:w10="urn:schemas-microsoft-com:office:word" xmlns:wp14="http://schemas.microsoft.com/office/word/2010/wordprocessingDrawing" xmlns:v="urn:schemas-microsoft-com:vml" xmlns:o="urn:schemas-microsoft-com:office:office" xmlns:am3d="http://schemas.microsoft.com/office/drawing/2017/model3d" xmlns:aink="http://schemas.microsoft.com/office/drawing/2016/ink" xmlns:mc="http://schemas.openxmlformats.org/markup-compatibility/2006" xmlns:cx8="http://schemas.microsoft.com/office/drawing/2016/5/14/chartex" xmlns:cx7="http://schemas.microsoft.com/office/drawing/2016/5/13/chartex" xmlns:cx6="http://schemas.microsoft.com/office/drawing/2016/5/12/chartex" xmlns:cx5="http://schemas.microsoft.com/office/drawing/2016/5/11/chartex" xmlns:cx4="http://schemas.microsoft.com/office/drawing/2016/5/10/chartex" xmlns:cx3="http://schemas.microsoft.com/office/drawing/2016/5/9/chartex" xmlns:cx2="http://schemas.microsoft.com/office/drawing/2015/10/21/chartex" xmlns:cx1="http://schemas.microsoft.com/office/drawing/2015/9/8/chartex" xmlns:cx="http://schemas.microsoft.com/office/drawing/2014/chartex" xmlns:wpc="http://schemas.microsoft.com/office/word/2010/wordprocessingCanvas" xmlns="" id="{F3D65186-AB5A-4584-87C3-0FAA2992263B}"/>
+                  <a16:creationId xmlns="" xmlns:wpc="http://schemas.microsoft.com/office/word/2010/wordprocessingCanvas" xmlns:cx="http://schemas.microsoft.com/office/drawing/2014/chartex" xmlns:cx1="http://schemas.microsoft.com/office/drawing/2015/9/8/chartex" xmlns:cx2="http://schemas.microsoft.com/office/drawing/2015/10/21/chartex" xmlns:cx3="http://schemas.microsoft.com/office/drawing/2016/5/9/chartex" xmlns:cx4="http://schemas.microsoft.com/office/drawing/2016/5/10/chartex" xmlns:cx5="http://schemas.microsoft.com/office/drawing/2016/5/11/chartex" xmlns:cx6="http://schemas.microsoft.com/office/drawing/2016/5/12/chartex" xmlns:cx7="http://schemas.microsoft.com/office/drawing/2016/5/13/chartex" xmlns:cx8="http://schemas.microsoft.com/office/drawing/2016/5/14/chartex" xmlns:mc="http://schemas.openxmlformats.org/markup-compatibility/2006" xmlns:aink="http://schemas.microsoft.com/office/drawing/2016/ink" xmlns:am3d="http://schemas.microsoft.com/office/drawing/2017/model3d" xmlns:o="urn:schemas-microsoft-com:office:office" xmlns:v="urn:schemas-microsoft-com:vml" xmlns:wp14="http://schemas.microsoft.com/office/word/2010/wordprocessingDrawing" xmlns:w10="urn:schemas-microsoft-com:office:word" xmlns:w="http://schemas.openxmlformats.org/wordprocessingml/2006/main" xmlns:w14="http://schemas.microsoft.com/office/word/2010/wordml" xmlns:w15="http://schemas.microsoft.com/office/word/2012/wordml" xmlns:w16cex="http://schemas.microsoft.com/office/word/2018/wordml/cex" xmlns:w16cid="http://schemas.microsoft.com/office/word/2016/wordml/cid" xmlns:w16="http://schemas.microsoft.com/office/word/2018/wordml" xmlns:w16sdtdh="http://schemas.microsoft.com/office/word/2020/wordml/sdtdatahash" xmlns:w16se="http://schemas.microsoft.com/office/word/2015/wordml/symex" xmlns:wpg="http://schemas.microsoft.com/office/word/2010/wordprocessingGroup" xmlns:wpi="http://schemas.microsoft.com/office/word/2010/wordprocessingInk" xmlns:wps="http://schemas.microsoft.com/office/word/2010/wordprocessingShape" xmlns:a16="http://schemas.microsoft.com/office/drawing/2014/main" id="{F3D65186-AB5A-4584-87C3-0FAA2992263B}"/>
                 </a:ext>
               </a:extLst>
             </wp:docPr>
@@ -428,7 +428,7 @@
                     <pic:cNvPr id="12" name="Gráfico 201" descr="marcador-de-posición-de-logotipo">
                       <a:extLst>
                         <a:ext uri="{FF2B5EF4-FFF2-40B4-BE49-F238E27FC236}">
-                          <a16:creationId xmlns:a16="http://schemas.microsoft.com/office/drawing/2014/main" xmlns:wps="http://schemas.microsoft.com/office/word/2010/wordprocessingShape" xmlns:wpi="http://schemas.microsoft.com/office/word/2010/wordprocessingInk" xmlns:wpg="http://schemas.microsoft.com/office/word/2010/wordprocessingGroup" xmlns:w16se="http://schemas.microsoft.com/office/word/2015/wordml/symex" xmlns:w16sdtdh="http://schemas.microsoft.com/office/word/2020/wordml/sdtdatahash" xmlns:w16="http://schemas.microsoft.com/office/word/2018/wordml" xmlns:w16cid="http://schemas.microsoft.com/office/word/2016/wordml/cid" xmlns:w16cex="http://schemas.microsoft.com/office/word/2018/wordml/cex" xmlns:w15="http://schemas.microsoft.com/office/word/2012/wordml" xmlns:w14="http://schemas.microsoft.com/office/word/2010/wordml" xmlns:w="http://schemas.openxmlformats.org/wordprocessingml/2006/main" xmlns:w10="urn:schemas-microsoft-com:office:word" xmlns:wp14="http://schemas.microsoft.com/office/word/2010/wordprocessingDrawing" xmlns:v="urn:schemas-microsoft-com:vml" xmlns:o="urn:schemas-microsoft-com:office:office" xmlns:am3d="http://schemas.microsoft.com/office/drawing/2017/model3d" xmlns:aink="http://schemas.microsoft.com/office/drawing/2016/ink" xmlns:mc="http://schemas.openxmlformats.org/markup-compatibility/2006" xmlns:cx8="http://schemas.microsoft.com/office/drawing/2016/5/14/chartex" xmlns:cx7="http://schemas.microsoft.com/office/drawing/2016/5/13/chartex" xmlns:cx6="http://schemas.microsoft.com/office/drawing/2016/5/12/chartex" xmlns:cx5="http://schemas.microsoft.com/office/drawing/2016/5/11/chartex" xmlns:cx4="http://schemas.microsoft.com/office/drawing/2016/5/10/chartex" xmlns:cx3="http://schemas.microsoft.com/office/drawing/2016/5/9/chartex" xmlns:cx2="http://schemas.microsoft.com/office/drawing/2015/10/21/chartex" xmlns:cx1="http://schemas.microsoft.com/office/drawing/2015/9/8/chartex" xmlns:cx="http://schemas.microsoft.com/office/drawing/2014/chartex" xmlns:wpc="http://schemas.microsoft.com/office/word/2010/wordprocessingCanvas" xmlns="" id="{F3D65186-AB5A-4584-87C3-0FAA2992263B}"/>
+                          <a16:creationId xmlns="" xmlns:wpc="http://schemas.microsoft.com/office/word/2010/wordprocessingCanvas" xmlns:cx="http://schemas.microsoft.com/office/drawing/2014/chartex" xmlns:cx1="http://schemas.microsoft.com/office/drawing/2015/9/8/chartex" xmlns:cx2="http://schemas.microsoft.com/office/drawing/2015/10/21/chartex" xmlns:cx3="http://schemas.microsoft.com/office/drawing/2016/5/9/chartex" xmlns:cx4="http://schemas.microsoft.com/office/drawing/2016/5/10/chartex" xmlns:cx5="http://schemas.microsoft.com/office/drawing/2016/5/11/chartex" xmlns:cx6="http://schemas.microsoft.com/office/drawing/2016/5/12/chartex" xmlns:cx7="http://schemas.microsoft.com/office/drawing/2016/5/13/chartex" xmlns:cx8="http://schemas.microsoft.com/office/drawing/2016/5/14/chartex" xmlns:mc="http://schemas.openxmlformats.org/markup-compatibility/2006" xmlns:aink="http://schemas.microsoft.com/office/drawing/2016/ink" xmlns:am3d="http://schemas.microsoft.com/office/drawing/2017/model3d" xmlns:o="urn:schemas-microsoft-com:office:office" xmlns:v="urn:schemas-microsoft-com:vml" xmlns:wp14="http://schemas.microsoft.com/office/word/2010/wordprocessingDrawing" xmlns:w10="urn:schemas-microsoft-com:office:word" xmlns:w="http://schemas.openxmlformats.org/wordprocessingml/2006/main" xmlns:w14="http://schemas.microsoft.com/office/word/2010/wordml" xmlns:w15="http://schemas.microsoft.com/office/word/2012/wordml" xmlns:w16cex="http://schemas.microsoft.com/office/word/2018/wordml/cex" xmlns:w16cid="http://schemas.microsoft.com/office/word/2016/wordml/cid" xmlns:w16="http://schemas.microsoft.com/office/word/2018/wordml" xmlns:w16sdtdh="http://schemas.microsoft.com/office/word/2020/wordml/sdtdatahash" xmlns:w16se="http://schemas.microsoft.com/office/word/2015/wordml/symex" xmlns:wpg="http://schemas.microsoft.com/office/word/2010/wordprocessingGroup" xmlns:wpi="http://schemas.microsoft.com/office/word/2010/wordprocessingInk" xmlns:wps="http://schemas.microsoft.com/office/word/2010/wordprocessingShape" xmlns:a16="http://schemas.microsoft.com/office/drawing/2014/main" id="{F3D65186-AB5A-4584-87C3-0FAA2992263B}"/>
                         </a:ext>
                       </a:extLst>
                     </pic:cNvPr>
@@ -438,7 +438,7 @@
                     <a:blip r:embed="rId10" cstate="print">
                       <a:extLst>
                         <a:ext uri="{28A0092B-C50C-407E-A947-70E740481C1C}">
-                          <a14:useLocalDpi xmlns:a14="http://schemas.microsoft.com/office/drawing/2010/main" xmlns:wps="http://schemas.microsoft.com/office/word/2010/wordprocessingShape" xmlns:wpi="http://schemas.microsoft.com/office/word/2010/wordprocessingInk" xmlns:wpg="http://schemas.microsoft.com/office/word/2010/wordprocessingGroup" xmlns:w16se="http://schemas.microsoft.com/office/word/2015/wordml/symex" xmlns:w16sdtdh="http://schemas.microsoft.com/office/word/2020/wordml/sdtdatahash" xmlns:w16="http://schemas.microsoft.com/office/word/2018/wordml" xmlns:w16cid="http://schemas.microsoft.com/office/word/2016/wordml/cid" xmlns:w16cex="http://schemas.microsoft.com/office/word/2018/wordml/cex" xmlns:w15="http://schemas.microsoft.com/office/word/2012/wordml" xmlns:w14="http://schemas.microsoft.com/office/word/2010/wordml" xmlns:w="http://schemas.openxmlformats.org/wordprocessingml/2006/main" xmlns:w10="urn:schemas-microsoft-com:office:word" xmlns:wp14="http://schemas.microsoft.com/office/word/2010/wordprocessingDrawing" xmlns:v="urn:schemas-microsoft-com:vml" xmlns:o="urn:schemas-microsoft-com:office:office" xmlns:am3d="http://schemas.microsoft.com/office/drawing/2017/model3d" xmlns:aink="http://schemas.microsoft.com/office/drawing/2016/ink" xmlns:mc="http://schemas.openxmlformats.org/markup-compatibility/2006" xmlns:cx8="http://schemas.microsoft.com/office/drawing/2016/5/14/chartex" xmlns:cx7="http://schemas.microsoft.com/office/drawing/2016/5/13/chartex" xmlns:cx6="http://schemas.microsoft.com/office/drawing/2016/5/12/chartex" xmlns:cx5="http://schemas.microsoft.com/office/drawing/2016/5/11/chartex" xmlns:cx4="http://schemas.microsoft.com/office/drawing/2016/5/10/chartex" xmlns:cx3="http://schemas.microsoft.com/office/drawing/2016/5/9/chartex" xmlns:cx2="http://schemas.microsoft.com/office/drawing/2015/10/21/chartex" xmlns:cx1="http://schemas.microsoft.com/office/drawing/2015/9/8/chartex" xmlns:cx="http://schemas.microsoft.com/office/drawing/2014/chartex" xmlns:wpc="http://schemas.microsoft.com/office/word/2010/wordprocessingCanvas" xmlns="" val="0"/>
+                          <a14:useLocalDpi xmlns="" xmlns:wpc="http://schemas.microsoft.com/office/word/2010/wordprocessingCanvas" xmlns:cx="http://schemas.microsoft.com/office/drawing/2014/chartex" xmlns:cx1="http://schemas.microsoft.com/office/drawing/2015/9/8/chartex" xmlns:cx2="http://schemas.microsoft.com/office/drawing/2015/10/21/chartex" xmlns:cx3="http://schemas.microsoft.com/office/drawing/2016/5/9/chartex" xmlns:cx4="http://schemas.microsoft.com/office/drawing/2016/5/10/chartex" xmlns:cx5="http://schemas.microsoft.com/office/drawing/2016/5/11/chartex" xmlns:cx6="http://schemas.microsoft.com/office/drawing/2016/5/12/chartex" xmlns:cx7="http://schemas.microsoft.com/office/drawing/2016/5/13/chartex" xmlns:cx8="http://schemas.microsoft.com/office/drawing/2016/5/14/chartex" xmlns:mc="http://schemas.openxmlformats.org/markup-compatibility/2006" xmlns:aink="http://schemas.microsoft.com/office/drawing/2016/ink" xmlns:am3d="http://schemas.microsoft.com/office/drawing/2017/model3d" xmlns:o="urn:schemas-microsoft-com:office:office" xmlns:v="urn:schemas-microsoft-com:vml" xmlns:wp14="http://schemas.microsoft.com/office/word/2010/wordprocessingDrawing" xmlns:w10="urn:schemas-microsoft-com:office:word" xmlns:w="http://schemas.openxmlformats.org/wordprocessingml/2006/main" xmlns:w14="http://schemas.microsoft.com/office/word/2010/wordml" xmlns:w15="http://schemas.microsoft.com/office/word/2012/wordml" xmlns:w16cex="http://schemas.microsoft.com/office/word/2018/wordml/cex" xmlns:w16cid="http://schemas.microsoft.com/office/word/2016/wordml/cid" xmlns:w16="http://schemas.microsoft.com/office/word/2018/wordml" xmlns:w16sdtdh="http://schemas.microsoft.com/office/word/2020/wordml/sdtdatahash" xmlns:w16se="http://schemas.microsoft.com/office/word/2015/wordml/symex" xmlns:wpg="http://schemas.microsoft.com/office/word/2010/wordprocessingGroup" xmlns:wpi="http://schemas.microsoft.com/office/word/2010/wordprocessingInk" xmlns:wps="http://schemas.microsoft.com/office/word/2010/wordprocessingShape" xmlns:a14="http://schemas.microsoft.com/office/drawing/2010/main" val="0"/>
                         </a:ext>
                       </a:extLst>
                     </a:blip>
@@ -5453,7 +5453,7 @@
           <w:lang w:eastAsia="es-ES"/>
         </w:rPr>
         <w:pict>
-          <v:shape id="Cuadro de texto 7" o:spid="_x0000_s1036" type="#_x0000_t202" style="width:426.95pt;height:46.5pt;visibility:visible;mso-position-horizontal-relative:char;mso-position-vertical-relative:line" o:gfxdata="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" fillcolor="white [3201]" strokecolor="#024f75 [3204]" strokeweight="2pt">
+          <v:shape id="Cuadro de texto 7" o:spid="_x0000_s1044" type="#_x0000_t202" style="width:426.95pt;height:46.5pt;visibility:visible;mso-position-horizontal-relative:char;mso-position-vertical-relative:line" o:gfxdata="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" fillcolor="white [3201]" strokecolor="#024f75 [3204]" strokeweight="2pt">
             <v:textbox>
               <w:txbxContent>
                 <w:p>
@@ -5497,9 +5497,9 @@
       </w:r>
     </w:p>
     <w:p/>
-    <w:bookmarkStart w:id="6" w:name="_Toc170148316" w:displacedByCustomXml="next"/>
+    <w:bookmarkStart w:id="6" w:name="_Toc170148631" w:displacedByCustomXml="next"/>
     <w:bookmarkStart w:id="7" w:name="_Toc49341785" w:displacedByCustomXml="next"/>
-    <w:bookmarkStart w:id="8" w:name="_Toc170148631" w:displacedByCustomXml="next"/>
+    <w:bookmarkStart w:id="8" w:name="_Toc170148316" w:displacedByCustomXml="next"/>
     <w:sdt>
       <w:sdtPr>
         <w:rPr>
@@ -5625,7 +5625,7 @@
           <w:lang w:eastAsia="es-ES"/>
         </w:rPr>
         <w:pict>
-          <v:shape id="Cuadro de texto 4" o:spid="_x0000_s1035" type="#_x0000_t202" style="width:426.95pt;height:27.75pt;visibility:visible;mso-position-horizontal-relative:char;mso-position-vertical-relative:line" o:gfxdata="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" fillcolor="white [3201]" strokecolor="#024f75 [3204]" strokeweight="2pt">
+          <v:shape id="Cuadro de texto 4" o:spid="_x0000_s1043" type="#_x0000_t202" style="width:426.95pt;height:27.75pt;visibility:visible;mso-position-horizontal-relative:char;mso-position-vertical-relative:line" o:gfxdata="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" fillcolor="white [3201]" strokecolor="#024f75 [3204]" strokeweight="2pt">
             <v:textbox>
               <w:txbxContent>
                 <w:p>
@@ -5826,7 +5826,7 @@
                     <a:blip r:embed="rId11" cstate="print">
                       <a:extLst>
                         <a:ext uri="{28A0092B-C50C-407E-A947-70E740481C1C}">
-                          <a14:useLocalDpi xmlns:a14="http://schemas.microsoft.com/office/drawing/2010/main" xmlns:wps="http://schemas.microsoft.com/office/word/2010/wordprocessingShape" xmlns:wpi="http://schemas.microsoft.com/office/word/2010/wordprocessingInk" xmlns:wpg="http://schemas.microsoft.com/office/word/2010/wordprocessingGroup" xmlns:w16se="http://schemas.microsoft.com/office/word/2015/wordml/symex" xmlns:w16sdtdh="http://schemas.microsoft.com/office/word/2020/wordml/sdtdatahash" xmlns:w16="http://schemas.microsoft.com/office/word/2018/wordml" xmlns:w16cid="http://schemas.microsoft.com/office/word/2016/wordml/cid" xmlns:w16cex="http://schemas.microsoft.com/office/word/2018/wordml/cex" xmlns:w15="http://schemas.microsoft.com/office/word/2012/wordml" xmlns:w14="http://schemas.microsoft.com/office/word/2010/wordml" xmlns:w="http://schemas.openxmlformats.org/wordprocessingml/2006/main" xmlns:w10="urn:schemas-microsoft-com:office:word" xmlns:wp14="http://schemas.microsoft.com/office/word/2010/wordprocessingDrawing" xmlns:v="urn:schemas-microsoft-com:vml" xmlns:o="urn:schemas-microsoft-com:office:office" xmlns:am3d="http://schemas.microsoft.com/office/drawing/2017/model3d" xmlns:aink="http://schemas.microsoft.com/office/drawing/2016/ink" xmlns:mc="http://schemas.openxmlformats.org/markup-compatibility/2006" xmlns:cx8="http://schemas.microsoft.com/office/drawing/2016/5/14/chartex" xmlns:cx7="http://schemas.microsoft.com/office/drawing/2016/5/13/chartex" xmlns:cx6="http://schemas.microsoft.com/office/drawing/2016/5/12/chartex" xmlns:cx5="http://schemas.microsoft.com/office/drawing/2016/5/11/chartex" xmlns:cx4="http://schemas.microsoft.com/office/drawing/2016/5/10/chartex" xmlns:cx3="http://schemas.microsoft.com/office/drawing/2016/5/9/chartex" xmlns:cx2="http://schemas.microsoft.com/office/drawing/2015/10/21/chartex" xmlns:cx1="http://schemas.microsoft.com/office/drawing/2015/9/8/chartex" xmlns:cx="http://schemas.microsoft.com/office/drawing/2014/chartex" xmlns:wpc="http://schemas.microsoft.com/office/word/2010/wordprocessingCanvas" xmlns="" val="0"/>
+                          <a14:useLocalDpi xmlns="" xmlns:wpc="http://schemas.microsoft.com/office/word/2010/wordprocessingCanvas" xmlns:cx="http://schemas.microsoft.com/office/drawing/2014/chartex" xmlns:cx1="http://schemas.microsoft.com/office/drawing/2015/9/8/chartex" xmlns:cx2="http://schemas.microsoft.com/office/drawing/2015/10/21/chartex" xmlns:cx3="http://schemas.microsoft.com/office/drawing/2016/5/9/chartex" xmlns:cx4="http://schemas.microsoft.com/office/drawing/2016/5/10/chartex" xmlns:cx5="http://schemas.microsoft.com/office/drawing/2016/5/11/chartex" xmlns:cx6="http://schemas.microsoft.com/office/drawing/2016/5/12/chartex" xmlns:cx7="http://schemas.microsoft.com/office/drawing/2016/5/13/chartex" xmlns:cx8="http://schemas.microsoft.com/office/drawing/2016/5/14/chartex" xmlns:mc="http://schemas.openxmlformats.org/markup-compatibility/2006" xmlns:aink="http://schemas.microsoft.com/office/drawing/2016/ink" xmlns:am3d="http://schemas.microsoft.com/office/drawing/2017/model3d" xmlns:o="urn:schemas-microsoft-com:office:office" xmlns:v="urn:schemas-microsoft-com:vml" xmlns:wp14="http://schemas.microsoft.com/office/word/2010/wordprocessingDrawing" xmlns:w10="urn:schemas-microsoft-com:office:word" xmlns:w="http://schemas.openxmlformats.org/wordprocessingml/2006/main" xmlns:w14="http://schemas.microsoft.com/office/word/2010/wordml" xmlns:w15="http://schemas.microsoft.com/office/word/2012/wordml" xmlns:w16cex="http://schemas.microsoft.com/office/word/2018/wordml/cex" xmlns:w16cid="http://schemas.microsoft.com/office/word/2016/wordml/cid" xmlns:w16="http://schemas.microsoft.com/office/word/2018/wordml" xmlns:w16sdtdh="http://schemas.microsoft.com/office/word/2020/wordml/sdtdatahash" xmlns:w16se="http://schemas.microsoft.com/office/word/2015/wordml/symex" xmlns:wpg="http://schemas.microsoft.com/office/word/2010/wordprocessingGroup" xmlns:wpi="http://schemas.microsoft.com/office/word/2010/wordprocessingInk" xmlns:wps="http://schemas.microsoft.com/office/word/2010/wordprocessingShape" xmlns:a14="http://schemas.microsoft.com/office/drawing/2010/main" val="0"/>
                         </a:ext>
                       </a:extLst>
                     </a:blip>
@@ -7014,7 +7014,7 @@
                 <v:path o:extrusionok="f" gradientshapeok="t" o:connecttype="rect"/>
                 <o:lock v:ext="edit" aspectratio="t"/>
               </v:shapetype>
-              <v:shape id="_x0000_i1029" type="#_x0000_t75" style="width:465.8pt;height:205.35pt">
+              <v:shape id="_x0000_i1029" type="#_x0000_t75" style="width:466pt;height:205.65pt">
                 <v:imagedata r:id="rId14" o:title="SecuencaciónFasesProyecto"/>
               </v:shape>
             </w:pict>
@@ -7041,7 +7041,7 @@
           </w:pPr>
           <w:r>
             <w:pict>
-              <v:shape id="_x0000_i1030" type="#_x0000_t75" style="width:383.15pt;height:241.65pt">
+              <v:shape id="_x0000_i1030" type="#_x0000_t75" style="width:383.05pt;height:241.9pt">
                 <v:imagedata r:id="rId15" o:title="PlanificaciónRecursosProyectos"/>
               </v:shape>
             </w:pict>
@@ -7158,7 +7158,7 @@
                     <a:blip r:embed="rId16" cstate="print">
                       <a:extLst>
                         <a:ext uri="{28A0092B-C50C-407E-A947-70E740481C1C}">
-                          <a14:useLocalDpi xmlns:a14="http://schemas.microsoft.com/office/drawing/2010/main" xmlns:wps="http://schemas.microsoft.com/office/word/2010/wordprocessingShape" xmlns:wpi="http://schemas.microsoft.com/office/word/2010/wordprocessingInk" xmlns:wpg="http://schemas.microsoft.com/office/word/2010/wordprocessingGroup" xmlns:w16se="http://schemas.microsoft.com/office/word/2015/wordml/symex" xmlns:w16sdtdh="http://schemas.microsoft.com/office/word/2020/wordml/sdtdatahash" xmlns:w16="http://schemas.microsoft.com/office/word/2018/wordml" xmlns:w16cid="http://schemas.microsoft.com/office/word/2016/wordml/cid" xmlns:w16cex="http://schemas.microsoft.com/office/word/2018/wordml/cex" xmlns:w15="http://schemas.microsoft.com/office/word/2012/wordml" xmlns:w14="http://schemas.microsoft.com/office/word/2010/wordml" xmlns:w="http://schemas.openxmlformats.org/wordprocessingml/2006/main" xmlns:w10="urn:schemas-microsoft-com:office:word" xmlns:wp14="http://schemas.microsoft.com/office/word/2010/wordprocessingDrawing" xmlns:v="urn:schemas-microsoft-com:vml" xmlns:o="urn:schemas-microsoft-com:office:office" xmlns:am3d="http://schemas.microsoft.com/office/drawing/2017/model3d" xmlns:aink="http://schemas.microsoft.com/office/drawing/2016/ink" xmlns:mc="http://schemas.openxmlformats.org/markup-compatibility/2006" xmlns:cx8="http://schemas.microsoft.com/office/drawing/2016/5/14/chartex" xmlns:cx7="http://schemas.microsoft.com/office/drawing/2016/5/13/chartex" xmlns:cx6="http://schemas.microsoft.com/office/drawing/2016/5/12/chartex" xmlns:cx5="http://schemas.microsoft.com/office/drawing/2016/5/11/chartex" xmlns:cx4="http://schemas.microsoft.com/office/drawing/2016/5/10/chartex" xmlns:cx3="http://schemas.microsoft.com/office/drawing/2016/5/9/chartex" xmlns:cx2="http://schemas.microsoft.com/office/drawing/2015/10/21/chartex" xmlns:cx1="http://schemas.microsoft.com/office/drawing/2015/9/8/chartex" xmlns:cx="http://schemas.microsoft.com/office/drawing/2014/chartex" xmlns:wpc="http://schemas.microsoft.com/office/word/2010/wordprocessingCanvas" xmlns="" val="0"/>
+                          <a14:useLocalDpi xmlns="" xmlns:wpc="http://schemas.microsoft.com/office/word/2010/wordprocessingCanvas" xmlns:cx="http://schemas.microsoft.com/office/drawing/2014/chartex" xmlns:cx1="http://schemas.microsoft.com/office/drawing/2015/9/8/chartex" xmlns:cx2="http://schemas.microsoft.com/office/drawing/2015/10/21/chartex" xmlns:cx3="http://schemas.microsoft.com/office/drawing/2016/5/9/chartex" xmlns:cx4="http://schemas.microsoft.com/office/drawing/2016/5/10/chartex" xmlns:cx5="http://schemas.microsoft.com/office/drawing/2016/5/11/chartex" xmlns:cx6="http://schemas.microsoft.com/office/drawing/2016/5/12/chartex" xmlns:cx7="http://schemas.microsoft.com/office/drawing/2016/5/13/chartex" xmlns:cx8="http://schemas.microsoft.com/office/drawing/2016/5/14/chartex" xmlns:mc="http://schemas.openxmlformats.org/markup-compatibility/2006" xmlns:aink="http://schemas.microsoft.com/office/drawing/2016/ink" xmlns:am3d="http://schemas.microsoft.com/office/drawing/2017/model3d" xmlns:o="urn:schemas-microsoft-com:office:office" xmlns:v="urn:schemas-microsoft-com:vml" xmlns:wp14="http://schemas.microsoft.com/office/word/2010/wordprocessingDrawing" xmlns:w10="urn:schemas-microsoft-com:office:word" xmlns:w="http://schemas.openxmlformats.org/wordprocessingml/2006/main" xmlns:w14="http://schemas.microsoft.com/office/word/2010/wordml" xmlns:w15="http://schemas.microsoft.com/office/word/2012/wordml" xmlns:w16cex="http://schemas.microsoft.com/office/word/2018/wordml/cex" xmlns:w16cid="http://schemas.microsoft.com/office/word/2016/wordml/cid" xmlns:w16="http://schemas.microsoft.com/office/word/2018/wordml" xmlns:w16sdtdh="http://schemas.microsoft.com/office/word/2020/wordml/sdtdatahash" xmlns:w16se="http://schemas.microsoft.com/office/word/2015/wordml/symex" xmlns:wpg="http://schemas.microsoft.com/office/word/2010/wordprocessingGroup" xmlns:wpi="http://schemas.microsoft.com/office/word/2010/wordprocessingInk" xmlns:wps="http://schemas.microsoft.com/office/word/2010/wordprocessingShape" xmlns:a14="http://schemas.microsoft.com/office/drawing/2010/main" val="0"/>
                         </a:ext>
                       </a:extLst>
                     </a:blip>
@@ -7237,7 +7237,7 @@
                     <a:blip r:embed="rId17" cstate="print">
                       <a:extLst>
                         <a:ext uri="{28A0092B-C50C-407E-A947-70E740481C1C}">
-                          <a14:useLocalDpi xmlns:a14="http://schemas.microsoft.com/office/drawing/2010/main" xmlns:wps="http://schemas.microsoft.com/office/word/2010/wordprocessingShape" xmlns:wpi="http://schemas.microsoft.com/office/word/2010/wordprocessingInk" xmlns:wpg="http://schemas.microsoft.com/office/word/2010/wordprocessingGroup" xmlns:w16se="http://schemas.microsoft.com/office/word/2015/wordml/symex" xmlns:w16sdtdh="http://schemas.microsoft.com/office/word/2020/wordml/sdtdatahash" xmlns:w16="http://schemas.microsoft.com/office/word/2018/wordml" xmlns:w16cid="http://schemas.microsoft.com/office/word/2016/wordml/cid" xmlns:w16cex="http://schemas.microsoft.com/office/word/2018/wordml/cex" xmlns:w15="http://schemas.microsoft.com/office/word/2012/wordml" xmlns:w14="http://schemas.microsoft.com/office/word/2010/wordml" xmlns:w="http://schemas.openxmlformats.org/wordprocessingml/2006/main" xmlns:w10="urn:schemas-microsoft-com:office:word" xmlns:wp14="http://schemas.microsoft.com/office/word/2010/wordprocessingDrawing" xmlns:v="urn:schemas-microsoft-com:vml" xmlns:o="urn:schemas-microsoft-com:office:office" xmlns:am3d="http://schemas.microsoft.com/office/drawing/2017/model3d" xmlns:aink="http://schemas.microsoft.com/office/drawing/2016/ink" xmlns:mc="http://schemas.openxmlformats.org/markup-compatibility/2006" xmlns:cx8="http://schemas.microsoft.com/office/drawing/2016/5/14/chartex" xmlns:cx7="http://schemas.microsoft.com/office/drawing/2016/5/13/chartex" xmlns:cx6="http://schemas.microsoft.com/office/drawing/2016/5/12/chartex" xmlns:cx5="http://schemas.microsoft.com/office/drawing/2016/5/11/chartex" xmlns:cx4="http://schemas.microsoft.com/office/drawing/2016/5/10/chartex" xmlns:cx3="http://schemas.microsoft.com/office/drawing/2016/5/9/chartex" xmlns:cx2="http://schemas.microsoft.com/office/drawing/2015/10/21/chartex" xmlns:cx1="http://schemas.microsoft.com/office/drawing/2015/9/8/chartex" xmlns:cx="http://schemas.microsoft.com/office/drawing/2014/chartex" xmlns:wpc="http://schemas.microsoft.com/office/word/2010/wordprocessingCanvas" xmlns="" val="0"/>
+                          <a14:useLocalDpi xmlns="" xmlns:wpc="http://schemas.microsoft.com/office/word/2010/wordprocessingCanvas" xmlns:cx="http://schemas.microsoft.com/office/drawing/2014/chartex" xmlns:cx1="http://schemas.microsoft.com/office/drawing/2015/9/8/chartex" xmlns:cx2="http://schemas.microsoft.com/office/drawing/2015/10/21/chartex" xmlns:cx3="http://schemas.microsoft.com/office/drawing/2016/5/9/chartex" xmlns:cx4="http://schemas.microsoft.com/office/drawing/2016/5/10/chartex" xmlns:cx5="http://schemas.microsoft.com/office/drawing/2016/5/11/chartex" xmlns:cx6="http://schemas.microsoft.com/office/drawing/2016/5/12/chartex" xmlns:cx7="http://schemas.microsoft.com/office/drawing/2016/5/13/chartex" xmlns:cx8="http://schemas.microsoft.com/office/drawing/2016/5/14/chartex" xmlns:mc="http://schemas.openxmlformats.org/markup-compatibility/2006" xmlns:aink="http://schemas.microsoft.com/office/drawing/2016/ink" xmlns:am3d="http://schemas.microsoft.com/office/drawing/2017/model3d" xmlns:o="urn:schemas-microsoft-com:office:office" xmlns:v="urn:schemas-microsoft-com:vml" xmlns:wp14="http://schemas.microsoft.com/office/word/2010/wordprocessingDrawing" xmlns:w10="urn:schemas-microsoft-com:office:word" xmlns:w="http://schemas.openxmlformats.org/wordprocessingml/2006/main" xmlns:w14="http://schemas.microsoft.com/office/word/2010/wordml" xmlns:w15="http://schemas.microsoft.com/office/word/2012/wordml" xmlns:w16cex="http://schemas.microsoft.com/office/word/2018/wordml/cex" xmlns:w16cid="http://schemas.microsoft.com/office/word/2016/wordml/cid" xmlns:w16="http://schemas.microsoft.com/office/word/2018/wordml" xmlns:w16sdtdh="http://schemas.microsoft.com/office/word/2020/wordml/sdtdatahash" xmlns:w16se="http://schemas.microsoft.com/office/word/2015/wordml/symex" xmlns:wpg="http://schemas.microsoft.com/office/word/2010/wordprocessingGroup" xmlns:wpi="http://schemas.microsoft.com/office/word/2010/wordprocessingInk" xmlns:wps="http://schemas.microsoft.com/office/word/2010/wordprocessingShape" xmlns:a14="http://schemas.microsoft.com/office/drawing/2010/main" val="0"/>
                         </a:ext>
                       </a:extLst>
                     </a:blip>
@@ -7313,7 +7313,7 @@
                     <a:blip r:embed="rId18" cstate="print">
                       <a:extLst>
                         <a:ext uri="{28A0092B-C50C-407E-A947-70E740481C1C}">
-                          <a14:useLocalDpi xmlns:a14="http://schemas.microsoft.com/office/drawing/2010/main" xmlns:wps="http://schemas.microsoft.com/office/word/2010/wordprocessingShape" xmlns:wpi="http://schemas.microsoft.com/office/word/2010/wordprocessingInk" xmlns:wpg="http://schemas.microsoft.com/office/word/2010/wordprocessingGroup" xmlns:w16se="http://schemas.microsoft.com/office/word/2015/wordml/symex" xmlns:w16sdtdh="http://schemas.microsoft.com/office/word/2020/wordml/sdtdatahash" xmlns:w16="http://schemas.microsoft.com/office/word/2018/wordml" xmlns:w16cid="http://schemas.microsoft.com/office/word/2016/wordml/cid" xmlns:w16cex="http://schemas.microsoft.com/office/word/2018/wordml/cex" xmlns:w15="http://schemas.microsoft.com/office/word/2012/wordml" xmlns:w14="http://schemas.microsoft.com/office/word/2010/wordml" xmlns:w="http://schemas.openxmlformats.org/wordprocessingml/2006/main" xmlns:w10="urn:schemas-microsoft-com:office:word" xmlns:wp14="http://schemas.microsoft.com/office/word/2010/wordprocessingDrawing" xmlns:v="urn:schemas-microsoft-com:vml" xmlns:o="urn:schemas-microsoft-com:office:office" xmlns:am3d="http://schemas.microsoft.com/office/drawing/2017/model3d" xmlns:aink="http://schemas.microsoft.com/office/drawing/2016/ink" xmlns:mc="http://schemas.openxmlformats.org/markup-compatibility/2006" xmlns:cx8="http://schemas.microsoft.com/office/drawing/2016/5/14/chartex" xmlns:cx7="http://schemas.microsoft.com/office/drawing/2016/5/13/chartex" xmlns:cx6="http://schemas.microsoft.com/office/drawing/2016/5/12/chartex" xmlns:cx5="http://schemas.microsoft.com/office/drawing/2016/5/11/chartex" xmlns:cx4="http://schemas.microsoft.com/office/drawing/2016/5/10/chartex" xmlns:cx3="http://schemas.microsoft.com/office/drawing/2016/5/9/chartex" xmlns:cx2="http://schemas.microsoft.com/office/drawing/2015/10/21/chartex" xmlns:cx1="http://schemas.microsoft.com/office/drawing/2015/9/8/chartex" xmlns:cx="http://schemas.microsoft.com/office/drawing/2014/chartex" xmlns:wpc="http://schemas.microsoft.com/office/word/2010/wordprocessingCanvas" xmlns="" val="0"/>
+                          <a14:useLocalDpi xmlns="" xmlns:wpc="http://schemas.microsoft.com/office/word/2010/wordprocessingCanvas" xmlns:cx="http://schemas.microsoft.com/office/drawing/2014/chartex" xmlns:cx1="http://schemas.microsoft.com/office/drawing/2015/9/8/chartex" xmlns:cx2="http://schemas.microsoft.com/office/drawing/2015/10/21/chartex" xmlns:cx3="http://schemas.microsoft.com/office/drawing/2016/5/9/chartex" xmlns:cx4="http://schemas.microsoft.com/office/drawing/2016/5/10/chartex" xmlns:cx5="http://schemas.microsoft.com/office/drawing/2016/5/11/chartex" xmlns:cx6="http://schemas.microsoft.com/office/drawing/2016/5/12/chartex" xmlns:cx7="http://schemas.microsoft.com/office/drawing/2016/5/13/chartex" xmlns:cx8="http://schemas.microsoft.com/office/drawing/2016/5/14/chartex" xmlns:mc="http://schemas.openxmlformats.org/markup-compatibility/2006" xmlns:aink="http://schemas.microsoft.com/office/drawing/2016/ink" xmlns:am3d="http://schemas.microsoft.com/office/drawing/2017/model3d" xmlns:o="urn:schemas-microsoft-com:office:office" xmlns:v="urn:schemas-microsoft-com:vml" xmlns:wp14="http://schemas.microsoft.com/office/word/2010/wordprocessingDrawing" xmlns:w10="urn:schemas-microsoft-com:office:word" xmlns:w="http://schemas.openxmlformats.org/wordprocessingml/2006/main" xmlns:w14="http://schemas.microsoft.com/office/word/2010/wordml" xmlns:w15="http://schemas.microsoft.com/office/word/2012/wordml" xmlns:w16cex="http://schemas.microsoft.com/office/word/2018/wordml/cex" xmlns:w16cid="http://schemas.microsoft.com/office/word/2016/wordml/cid" xmlns:w16="http://schemas.microsoft.com/office/word/2018/wordml" xmlns:w16sdtdh="http://schemas.microsoft.com/office/word/2020/wordml/sdtdatahash" xmlns:w16se="http://schemas.microsoft.com/office/word/2015/wordml/symex" xmlns:wpg="http://schemas.microsoft.com/office/word/2010/wordprocessingGroup" xmlns:wpi="http://schemas.microsoft.com/office/word/2010/wordprocessingInk" xmlns:wps="http://schemas.microsoft.com/office/word/2010/wordprocessingShape" xmlns:a14="http://schemas.microsoft.com/office/drawing/2010/main" val="0"/>
                         </a:ext>
                       </a:extLst>
                     </a:blip>
@@ -7391,7 +7391,7 @@
                     <a:blip r:embed="rId19" cstate="print">
                       <a:extLst>
                         <a:ext uri="{28A0092B-C50C-407E-A947-70E740481C1C}">
-                          <a14:useLocalDpi xmlns:a14="http://schemas.microsoft.com/office/drawing/2010/main" xmlns:wps="http://schemas.microsoft.com/office/word/2010/wordprocessingShape" xmlns:wpi="http://schemas.microsoft.com/office/word/2010/wordprocessingInk" xmlns:wpg="http://schemas.microsoft.com/office/word/2010/wordprocessingGroup" xmlns:w16se="http://schemas.microsoft.com/office/word/2015/wordml/symex" xmlns:w16sdtdh="http://schemas.microsoft.com/office/word/2020/wordml/sdtdatahash" xmlns:w16="http://schemas.microsoft.com/office/word/2018/wordml" xmlns:w16cid="http://schemas.microsoft.com/office/word/2016/wordml/cid" xmlns:w16cex="http://schemas.microsoft.com/office/word/2018/wordml/cex" xmlns:w15="http://schemas.microsoft.com/office/word/2012/wordml" xmlns:w14="http://schemas.microsoft.com/office/word/2010/wordml" xmlns:w="http://schemas.openxmlformats.org/wordprocessingml/2006/main" xmlns:w10="urn:schemas-microsoft-com:office:word" xmlns:wp14="http://schemas.microsoft.com/office/word/2010/wordprocessingDrawing" xmlns:v="urn:schemas-microsoft-com:vml" xmlns:o="urn:schemas-microsoft-com:office:office" xmlns:am3d="http://schemas.microsoft.com/office/drawing/2017/model3d" xmlns:aink="http://schemas.microsoft.com/office/drawing/2016/ink" xmlns:mc="http://schemas.openxmlformats.org/markup-compatibility/2006" xmlns:cx8="http://schemas.microsoft.com/office/drawing/2016/5/14/chartex" xmlns:cx7="http://schemas.microsoft.com/office/drawing/2016/5/13/chartex" xmlns:cx6="http://schemas.microsoft.com/office/drawing/2016/5/12/chartex" xmlns:cx5="http://schemas.microsoft.com/office/drawing/2016/5/11/chartex" xmlns:cx4="http://schemas.microsoft.com/office/drawing/2016/5/10/chartex" xmlns:cx3="http://schemas.microsoft.com/office/drawing/2016/5/9/chartex" xmlns:cx2="http://schemas.microsoft.com/office/drawing/2015/10/21/chartex" xmlns:cx1="http://schemas.microsoft.com/office/drawing/2015/9/8/chartex" xmlns:cx="http://schemas.microsoft.com/office/drawing/2014/chartex" xmlns:wpc="http://schemas.microsoft.com/office/word/2010/wordprocessingCanvas" xmlns="" val="0"/>
+                          <a14:useLocalDpi xmlns="" xmlns:wpc="http://schemas.microsoft.com/office/word/2010/wordprocessingCanvas" xmlns:cx="http://schemas.microsoft.com/office/drawing/2014/chartex" xmlns:cx1="http://schemas.microsoft.com/office/drawing/2015/9/8/chartex" xmlns:cx2="http://schemas.microsoft.com/office/drawing/2015/10/21/chartex" xmlns:cx3="http://schemas.microsoft.com/office/drawing/2016/5/9/chartex" xmlns:cx4="http://schemas.microsoft.com/office/drawing/2016/5/10/chartex" xmlns:cx5="http://schemas.microsoft.com/office/drawing/2016/5/11/chartex" xmlns:cx6="http://schemas.microsoft.com/office/drawing/2016/5/12/chartex" xmlns:cx7="http://schemas.microsoft.com/office/drawing/2016/5/13/chartex" xmlns:cx8="http://schemas.microsoft.com/office/drawing/2016/5/14/chartex" xmlns:mc="http://schemas.openxmlformats.org/markup-compatibility/2006" xmlns:aink="http://schemas.microsoft.com/office/drawing/2016/ink" xmlns:am3d="http://schemas.microsoft.com/office/drawing/2017/model3d" xmlns:o="urn:schemas-microsoft-com:office:office" xmlns:v="urn:schemas-microsoft-com:vml" xmlns:wp14="http://schemas.microsoft.com/office/word/2010/wordprocessingDrawing" xmlns:w10="urn:schemas-microsoft-com:office:word" xmlns:w="http://schemas.openxmlformats.org/wordprocessingml/2006/main" xmlns:w14="http://schemas.microsoft.com/office/word/2010/wordml" xmlns:w15="http://schemas.microsoft.com/office/word/2012/wordml" xmlns:w16cex="http://schemas.microsoft.com/office/word/2018/wordml/cex" xmlns:w16cid="http://schemas.microsoft.com/office/word/2016/wordml/cid" xmlns:w16="http://schemas.microsoft.com/office/word/2018/wordml" xmlns:w16sdtdh="http://schemas.microsoft.com/office/word/2020/wordml/sdtdatahash" xmlns:w16se="http://schemas.microsoft.com/office/word/2015/wordml/symex" xmlns:wpg="http://schemas.microsoft.com/office/word/2010/wordprocessingGroup" xmlns:wpi="http://schemas.microsoft.com/office/word/2010/wordprocessingInk" xmlns:wps="http://schemas.microsoft.com/office/word/2010/wordprocessingShape" xmlns:a14="http://schemas.microsoft.com/office/drawing/2010/main" val="0"/>
                         </a:ext>
                       </a:extLst>
                     </a:blip>
@@ -7462,7 +7462,7 @@
                     <a:blip r:embed="rId20" cstate="print">
                       <a:extLst>
                         <a:ext uri="{28A0092B-C50C-407E-A947-70E740481C1C}">
-                          <a14:useLocalDpi xmlns:a14="http://schemas.microsoft.com/office/drawing/2010/main" xmlns:wps="http://schemas.microsoft.com/office/word/2010/wordprocessingShape" xmlns:wpi="http://schemas.microsoft.com/office/word/2010/wordprocessingInk" xmlns:wpg="http://schemas.microsoft.com/office/word/2010/wordprocessingGroup" xmlns:w16se="http://schemas.microsoft.com/office/word/2015/wordml/symex" xmlns:w16sdtdh="http://schemas.microsoft.com/office/word/2020/wordml/sdtdatahash" xmlns:w16="http://schemas.microsoft.com/office/word/2018/wordml" xmlns:w16cid="http://schemas.microsoft.com/office/word/2016/wordml/cid" xmlns:w16cex="http://schemas.microsoft.com/office/word/2018/wordml/cex" xmlns:w15="http://schemas.microsoft.com/office/word/2012/wordml" xmlns:w14="http://schemas.microsoft.com/office/word/2010/wordml" xmlns:w="http://schemas.openxmlformats.org/wordprocessingml/2006/main" xmlns:w10="urn:schemas-microsoft-com:office:word" xmlns:wp14="http://schemas.microsoft.com/office/word/2010/wordprocessingDrawing" xmlns:v="urn:schemas-microsoft-com:vml" xmlns:o="urn:schemas-microsoft-com:office:office" xmlns:am3d="http://schemas.microsoft.com/office/drawing/2017/model3d" xmlns:aink="http://schemas.microsoft.com/office/drawing/2016/ink" xmlns:mc="http://schemas.openxmlformats.org/markup-compatibility/2006" xmlns:cx8="http://schemas.microsoft.com/office/drawing/2016/5/14/chartex" xmlns:cx7="http://schemas.microsoft.com/office/drawing/2016/5/13/chartex" xmlns:cx6="http://schemas.microsoft.com/office/drawing/2016/5/12/chartex" xmlns:cx5="http://schemas.microsoft.com/office/drawing/2016/5/11/chartex" xmlns:cx4="http://schemas.microsoft.com/office/drawing/2016/5/10/chartex" xmlns:cx3="http://schemas.microsoft.com/office/drawing/2016/5/9/chartex" xmlns:cx2="http://schemas.microsoft.com/office/drawing/2015/10/21/chartex" xmlns:cx1="http://schemas.microsoft.com/office/drawing/2015/9/8/chartex" xmlns:cx="http://schemas.microsoft.com/office/drawing/2014/chartex" xmlns:wpc="http://schemas.microsoft.com/office/word/2010/wordprocessingCanvas" xmlns="" val="0"/>
+                          <a14:useLocalDpi xmlns="" xmlns:wpc="http://schemas.microsoft.com/office/word/2010/wordprocessingCanvas" xmlns:cx="http://schemas.microsoft.com/office/drawing/2014/chartex" xmlns:cx1="http://schemas.microsoft.com/office/drawing/2015/9/8/chartex" xmlns:cx2="http://schemas.microsoft.com/office/drawing/2015/10/21/chartex" xmlns:cx3="http://schemas.microsoft.com/office/drawing/2016/5/9/chartex" xmlns:cx4="http://schemas.microsoft.com/office/drawing/2016/5/10/chartex" xmlns:cx5="http://schemas.microsoft.com/office/drawing/2016/5/11/chartex" xmlns:cx6="http://schemas.microsoft.com/office/drawing/2016/5/12/chartex" xmlns:cx7="http://schemas.microsoft.com/office/drawing/2016/5/13/chartex" xmlns:cx8="http://schemas.microsoft.com/office/drawing/2016/5/14/chartex" xmlns:mc="http://schemas.openxmlformats.org/markup-compatibility/2006" xmlns:aink="http://schemas.microsoft.com/office/drawing/2016/ink" xmlns:am3d="http://schemas.microsoft.com/office/drawing/2017/model3d" xmlns:o="urn:schemas-microsoft-com:office:office" xmlns:v="urn:schemas-microsoft-com:vml" xmlns:wp14="http://schemas.microsoft.com/office/word/2010/wordprocessingDrawing" xmlns:w10="urn:schemas-microsoft-com:office:word" xmlns:w="http://schemas.openxmlformats.org/wordprocessingml/2006/main" xmlns:w14="http://schemas.microsoft.com/office/word/2010/wordml" xmlns:w15="http://schemas.microsoft.com/office/word/2012/wordml" xmlns:w16cex="http://schemas.microsoft.com/office/word/2018/wordml/cex" xmlns:w16cid="http://schemas.microsoft.com/office/word/2016/wordml/cid" xmlns:w16="http://schemas.microsoft.com/office/word/2018/wordml" xmlns:w16sdtdh="http://schemas.microsoft.com/office/word/2020/wordml/sdtdatahash" xmlns:w16se="http://schemas.microsoft.com/office/word/2015/wordml/symex" xmlns:wpg="http://schemas.microsoft.com/office/word/2010/wordprocessingGroup" xmlns:wpi="http://schemas.microsoft.com/office/word/2010/wordprocessingInk" xmlns:wps="http://schemas.microsoft.com/office/word/2010/wordprocessingShape" xmlns:a14="http://schemas.microsoft.com/office/drawing/2010/main" val="0"/>
                         </a:ext>
                       </a:extLst>
                     </a:blip>
@@ -11371,7 +11371,7 @@
                     <a:blip r:embed="rId21" cstate="print">
                       <a:extLst>
                         <a:ext uri="{28A0092B-C50C-407E-A947-70E740481C1C}">
-                          <a14:useLocalDpi xmlns:a14="http://schemas.microsoft.com/office/drawing/2010/main" xmlns:wps="http://schemas.microsoft.com/office/word/2010/wordprocessingShape" xmlns:wpi="http://schemas.microsoft.com/office/word/2010/wordprocessingInk" xmlns:wpg="http://schemas.microsoft.com/office/word/2010/wordprocessingGroup" xmlns:w16se="http://schemas.microsoft.com/office/word/2015/wordml/symex" xmlns:w16sdtdh="http://schemas.microsoft.com/office/word/2020/wordml/sdtdatahash" xmlns:w16="http://schemas.microsoft.com/office/word/2018/wordml" xmlns:w16cid="http://schemas.microsoft.com/office/word/2016/wordml/cid" xmlns:w16cex="http://schemas.microsoft.com/office/word/2018/wordml/cex" xmlns:w15="http://schemas.microsoft.com/office/word/2012/wordml" xmlns:w14="http://schemas.microsoft.com/office/word/2010/wordml" xmlns:w="http://schemas.openxmlformats.org/wordprocessingml/2006/main" xmlns:w10="urn:schemas-microsoft-com:office:word" xmlns:wp14="http://schemas.microsoft.com/office/word/2010/wordprocessingDrawing" xmlns:v="urn:schemas-microsoft-com:vml" xmlns:o="urn:schemas-microsoft-com:office:office" xmlns:am3d="http://schemas.microsoft.com/office/drawing/2017/model3d" xmlns:aink="http://schemas.microsoft.com/office/drawing/2016/ink" xmlns:mc="http://schemas.openxmlformats.org/markup-compatibility/2006" xmlns:cx8="http://schemas.microsoft.com/office/drawing/2016/5/14/chartex" xmlns:cx7="http://schemas.microsoft.com/office/drawing/2016/5/13/chartex" xmlns:cx6="http://schemas.microsoft.com/office/drawing/2016/5/12/chartex" xmlns:cx5="http://schemas.microsoft.com/office/drawing/2016/5/11/chartex" xmlns:cx4="http://schemas.microsoft.com/office/drawing/2016/5/10/chartex" xmlns:cx3="http://schemas.microsoft.com/office/drawing/2016/5/9/chartex" xmlns:cx2="http://schemas.microsoft.com/office/drawing/2015/10/21/chartex" xmlns:cx1="http://schemas.microsoft.com/office/drawing/2015/9/8/chartex" xmlns:cx="http://schemas.microsoft.com/office/drawing/2014/chartex" xmlns:wpc="http://schemas.microsoft.com/office/word/2010/wordprocessingCanvas" xmlns="" val="0"/>
+                          <a14:useLocalDpi xmlns="" xmlns:wpc="http://schemas.microsoft.com/office/word/2010/wordprocessingCanvas" xmlns:cx="http://schemas.microsoft.com/office/drawing/2014/chartex" xmlns:cx1="http://schemas.microsoft.com/office/drawing/2015/9/8/chartex" xmlns:cx2="http://schemas.microsoft.com/office/drawing/2015/10/21/chartex" xmlns:cx3="http://schemas.microsoft.com/office/drawing/2016/5/9/chartex" xmlns:cx4="http://schemas.microsoft.com/office/drawing/2016/5/10/chartex" xmlns:cx5="http://schemas.microsoft.com/office/drawing/2016/5/11/chartex" xmlns:cx6="http://schemas.microsoft.com/office/drawing/2016/5/12/chartex" xmlns:cx7="http://schemas.microsoft.com/office/drawing/2016/5/13/chartex" xmlns:cx8="http://schemas.microsoft.com/office/drawing/2016/5/14/chartex" xmlns:mc="http://schemas.openxmlformats.org/markup-compatibility/2006" xmlns:aink="http://schemas.microsoft.com/office/drawing/2016/ink" xmlns:am3d="http://schemas.microsoft.com/office/drawing/2017/model3d" xmlns:o="urn:schemas-microsoft-com:office:office" xmlns:v="urn:schemas-microsoft-com:vml" xmlns:wp14="http://schemas.microsoft.com/office/word/2010/wordprocessingDrawing" xmlns:w10="urn:schemas-microsoft-com:office:word" xmlns:w="http://schemas.openxmlformats.org/wordprocessingml/2006/main" xmlns:w14="http://schemas.microsoft.com/office/word/2010/wordml" xmlns:w15="http://schemas.microsoft.com/office/word/2012/wordml" xmlns:w16cex="http://schemas.microsoft.com/office/word/2018/wordml/cex" xmlns:w16cid="http://schemas.microsoft.com/office/word/2016/wordml/cid" xmlns:w16="http://schemas.microsoft.com/office/word/2018/wordml" xmlns:w16sdtdh="http://schemas.microsoft.com/office/word/2020/wordml/sdtdatahash" xmlns:w16se="http://schemas.microsoft.com/office/word/2015/wordml/symex" xmlns:wpg="http://schemas.microsoft.com/office/word/2010/wordprocessingGroup" xmlns:wpi="http://schemas.microsoft.com/office/word/2010/wordprocessingInk" xmlns:wps="http://schemas.microsoft.com/office/word/2010/wordprocessingShape" xmlns:a14="http://schemas.microsoft.com/office/drawing/2010/main" val="0"/>
                         </a:ext>
                       </a:extLst>
                     </a:blip>
@@ -11475,7 +11475,7 @@
                     <a:blip r:embed="rId22" cstate="print">
                       <a:extLst>
                         <a:ext uri="{28A0092B-C50C-407E-A947-70E740481C1C}">
-                          <a14:useLocalDpi xmlns:a14="http://schemas.microsoft.com/office/drawing/2010/main" xmlns:wps="http://schemas.microsoft.com/office/word/2010/wordprocessingShape" xmlns:wpi="http://schemas.microsoft.com/office/word/2010/wordprocessingInk" xmlns:wpg="http://schemas.microsoft.com/office/word/2010/wordprocessingGroup" xmlns:w16se="http://schemas.microsoft.com/office/word/2015/wordml/symex" xmlns:w16sdtdh="http://schemas.microsoft.com/office/word/2020/wordml/sdtdatahash" xmlns:w16="http://schemas.microsoft.com/office/word/2018/wordml" xmlns:w16cid="http://schemas.microsoft.com/office/word/2016/wordml/cid" xmlns:w16cex="http://schemas.microsoft.com/office/word/2018/wordml/cex" xmlns:w15="http://schemas.microsoft.com/office/word/2012/wordml" xmlns:w14="http://schemas.microsoft.com/office/word/2010/wordml" xmlns:w="http://schemas.openxmlformats.org/wordprocessingml/2006/main" xmlns:w10="urn:schemas-microsoft-com:office:word" xmlns:wp14="http://schemas.microsoft.com/office/word/2010/wordprocessingDrawing" xmlns:v="urn:schemas-microsoft-com:vml" xmlns:o="urn:schemas-microsoft-com:office:office" xmlns:am3d="http://schemas.microsoft.com/office/drawing/2017/model3d" xmlns:aink="http://schemas.microsoft.com/office/drawing/2016/ink" xmlns:mc="http://schemas.openxmlformats.org/markup-compatibility/2006" xmlns:cx8="http://schemas.microsoft.com/office/drawing/2016/5/14/chartex" xmlns:cx7="http://schemas.microsoft.com/office/drawing/2016/5/13/chartex" xmlns:cx6="http://schemas.microsoft.com/office/drawing/2016/5/12/chartex" xmlns:cx5="http://schemas.microsoft.com/office/drawing/2016/5/11/chartex" xmlns:cx4="http://schemas.microsoft.com/office/drawing/2016/5/10/chartex" xmlns:cx3="http://schemas.microsoft.com/office/drawing/2016/5/9/chartex" xmlns:cx2="http://schemas.microsoft.com/office/drawing/2015/10/21/chartex" xmlns:cx1="http://schemas.microsoft.com/office/drawing/2015/9/8/chartex" xmlns:cx="http://schemas.microsoft.com/office/drawing/2014/chartex" xmlns:wpc="http://schemas.microsoft.com/office/word/2010/wordprocessingCanvas" xmlns="" val="0"/>
+                          <a14:useLocalDpi xmlns="" xmlns:wpc="http://schemas.microsoft.com/office/word/2010/wordprocessingCanvas" xmlns:cx="http://schemas.microsoft.com/office/drawing/2014/chartex" xmlns:cx1="http://schemas.microsoft.com/office/drawing/2015/9/8/chartex" xmlns:cx2="http://schemas.microsoft.com/office/drawing/2015/10/21/chartex" xmlns:cx3="http://schemas.microsoft.com/office/drawing/2016/5/9/chartex" xmlns:cx4="http://schemas.microsoft.com/office/drawing/2016/5/10/chartex" xmlns:cx5="http://schemas.microsoft.com/office/drawing/2016/5/11/chartex" xmlns:cx6="http://schemas.microsoft.com/office/drawing/2016/5/12/chartex" xmlns:cx7="http://schemas.microsoft.com/office/drawing/2016/5/13/chartex" xmlns:cx8="http://schemas.microsoft.com/office/drawing/2016/5/14/chartex" xmlns:mc="http://schemas.openxmlformats.org/markup-compatibility/2006" xmlns:aink="http://schemas.microsoft.com/office/drawing/2016/ink" xmlns:am3d="http://schemas.microsoft.com/office/drawing/2017/model3d" xmlns:o="urn:schemas-microsoft-com:office:office" xmlns:v="urn:schemas-microsoft-com:vml" xmlns:wp14="http://schemas.microsoft.com/office/word/2010/wordprocessingDrawing" xmlns:w10="urn:schemas-microsoft-com:office:word" xmlns:w="http://schemas.openxmlformats.org/wordprocessingml/2006/main" xmlns:w14="http://schemas.microsoft.com/office/word/2010/wordml" xmlns:w15="http://schemas.microsoft.com/office/word/2012/wordml" xmlns:w16cex="http://schemas.microsoft.com/office/word/2018/wordml/cex" xmlns:w16cid="http://schemas.microsoft.com/office/word/2016/wordml/cid" xmlns:w16="http://schemas.microsoft.com/office/word/2018/wordml" xmlns:w16sdtdh="http://schemas.microsoft.com/office/word/2020/wordml/sdtdatahash" xmlns:w16se="http://schemas.microsoft.com/office/word/2015/wordml/symex" xmlns:wpg="http://schemas.microsoft.com/office/word/2010/wordprocessingGroup" xmlns:wpi="http://schemas.microsoft.com/office/word/2010/wordprocessingInk" xmlns:wps="http://schemas.microsoft.com/office/word/2010/wordprocessingShape" xmlns:a14="http://schemas.microsoft.com/office/drawing/2010/main" val="0"/>
                         </a:ext>
                       </a:extLst>
                     </a:blip>
@@ -11565,7 +11565,7 @@
       </w:pPr>
       <w:r>
         <w:pict>
-          <v:shape id="_x0000_i1031" type="#_x0000_t75" style="width:252.95pt;height:468.95pt">
+          <v:shape id="_x0000_i1031" type="#_x0000_t75" style="width:252.85pt;height:468.85pt">
             <v:imagedata r:id="rId23" o:title="DA_Login"/>
           </v:shape>
         </w:pict>
@@ -11599,7 +11599,7 @@
                     <a:blip r:embed="rId24" cstate="print">
                       <a:extLst>
                         <a:ext uri="{28A0092B-C50C-407E-A947-70E740481C1C}">
-                          <a14:useLocalDpi xmlns:a14="http://schemas.microsoft.com/office/drawing/2010/main" xmlns:wps="http://schemas.microsoft.com/office/word/2010/wordprocessingShape" xmlns:wpi="http://schemas.microsoft.com/office/word/2010/wordprocessingInk" xmlns:wpg="http://schemas.microsoft.com/office/word/2010/wordprocessingGroup" xmlns:w16se="http://schemas.microsoft.com/office/word/2015/wordml/symex" xmlns:w16sdtdh="http://schemas.microsoft.com/office/word/2020/wordml/sdtdatahash" xmlns:w16="http://schemas.microsoft.com/office/word/2018/wordml" xmlns:w16cid="http://schemas.microsoft.com/office/word/2016/wordml/cid" xmlns:w16cex="http://schemas.microsoft.com/office/word/2018/wordml/cex" xmlns:w15="http://schemas.microsoft.com/office/word/2012/wordml" xmlns:w14="http://schemas.microsoft.com/office/word/2010/wordml" xmlns:w="http://schemas.openxmlformats.org/wordprocessingml/2006/main" xmlns:w10="urn:schemas-microsoft-com:office:word" xmlns:wp14="http://schemas.microsoft.com/office/word/2010/wordprocessingDrawing" xmlns:v="urn:schemas-microsoft-com:vml" xmlns:o="urn:schemas-microsoft-com:office:office" xmlns:am3d="http://schemas.microsoft.com/office/drawing/2017/model3d" xmlns:aink="http://schemas.microsoft.com/office/drawing/2016/ink" xmlns:mc="http://schemas.openxmlformats.org/markup-compatibility/2006" xmlns:cx8="http://schemas.microsoft.com/office/drawing/2016/5/14/chartex" xmlns:cx7="http://schemas.microsoft.com/office/drawing/2016/5/13/chartex" xmlns:cx6="http://schemas.microsoft.com/office/drawing/2016/5/12/chartex" xmlns:cx5="http://schemas.microsoft.com/office/drawing/2016/5/11/chartex" xmlns:cx4="http://schemas.microsoft.com/office/drawing/2016/5/10/chartex" xmlns:cx3="http://schemas.microsoft.com/office/drawing/2016/5/9/chartex" xmlns:cx2="http://schemas.microsoft.com/office/drawing/2015/10/21/chartex" xmlns:cx1="http://schemas.microsoft.com/office/drawing/2015/9/8/chartex" xmlns:cx="http://schemas.microsoft.com/office/drawing/2014/chartex" xmlns:wpc="http://schemas.microsoft.com/office/word/2010/wordprocessingCanvas" xmlns="" val="0"/>
+                          <a14:useLocalDpi xmlns="" xmlns:wpc="http://schemas.microsoft.com/office/word/2010/wordprocessingCanvas" xmlns:cx="http://schemas.microsoft.com/office/drawing/2014/chartex" xmlns:cx1="http://schemas.microsoft.com/office/drawing/2015/9/8/chartex" xmlns:cx2="http://schemas.microsoft.com/office/drawing/2015/10/21/chartex" xmlns:cx3="http://schemas.microsoft.com/office/drawing/2016/5/9/chartex" xmlns:cx4="http://schemas.microsoft.com/office/drawing/2016/5/10/chartex" xmlns:cx5="http://schemas.microsoft.com/office/drawing/2016/5/11/chartex" xmlns:cx6="http://schemas.microsoft.com/office/drawing/2016/5/12/chartex" xmlns:cx7="http://schemas.microsoft.com/office/drawing/2016/5/13/chartex" xmlns:cx8="http://schemas.microsoft.com/office/drawing/2016/5/14/chartex" xmlns:mc="http://schemas.openxmlformats.org/markup-compatibility/2006" xmlns:aink="http://schemas.microsoft.com/office/drawing/2016/ink" xmlns:am3d="http://schemas.microsoft.com/office/drawing/2017/model3d" xmlns:o="urn:schemas-microsoft-com:office:office" xmlns:v="urn:schemas-microsoft-com:vml" xmlns:wp14="http://schemas.microsoft.com/office/word/2010/wordprocessingDrawing" xmlns:w10="urn:schemas-microsoft-com:office:word" xmlns:w="http://schemas.openxmlformats.org/wordprocessingml/2006/main" xmlns:w14="http://schemas.microsoft.com/office/word/2010/wordml" xmlns:w15="http://schemas.microsoft.com/office/word/2012/wordml" xmlns:w16cex="http://schemas.microsoft.com/office/word/2018/wordml/cex" xmlns:w16cid="http://schemas.microsoft.com/office/word/2016/wordml/cid" xmlns:w16="http://schemas.microsoft.com/office/word/2018/wordml" xmlns:w16sdtdh="http://schemas.microsoft.com/office/word/2020/wordml/sdtdatahash" xmlns:w16se="http://schemas.microsoft.com/office/word/2015/wordml/symex" xmlns:wpg="http://schemas.microsoft.com/office/word/2010/wordprocessingGroup" xmlns:wpi="http://schemas.microsoft.com/office/word/2010/wordprocessingInk" xmlns:wps="http://schemas.microsoft.com/office/word/2010/wordprocessingShape" xmlns:a14="http://schemas.microsoft.com/office/drawing/2010/main" val="0"/>
                         </a:ext>
                       </a:extLst>
                     </a:blip>
@@ -11660,7 +11660,7 @@
     <w:p>
       <w:r>
         <w:pict>
-          <v:shape id="_x0000_i1032" type="#_x0000_t75" style="width:2in;height:523.4pt">
+          <v:shape id="_x0000_i1032" type="#_x0000_t75" style="width:2in;height:523.6pt">
             <v:imagedata r:id="rId25" o:title="DA_VaciarBBDD"/>
           </v:shape>
         </w:pict>
@@ -11673,7 +11673,7 @@
       </w:r>
       <w:r>
         <w:pict>
-          <v:shape id="_x0000_i1033" type="#_x0000_t75" style="width:144.65pt;height:430.1pt">
+          <v:shape id="_x0000_i1033" type="#_x0000_t75" style="width:144.6pt;height:430.25pt">
             <v:imagedata r:id="rId26" o:title="DA_GestiónErrores"/>
           </v:shape>
         </w:pict>
@@ -11704,7 +11704,7 @@
                     <a:blip r:embed="rId27" cstate="print">
                       <a:extLst>
                         <a:ext uri="{28A0092B-C50C-407E-A947-70E740481C1C}">
-                          <a14:useLocalDpi xmlns:a14="http://schemas.microsoft.com/office/drawing/2010/main" xmlns:wps="http://schemas.microsoft.com/office/word/2010/wordprocessingShape" xmlns:wpi="http://schemas.microsoft.com/office/word/2010/wordprocessingInk" xmlns:wpg="http://schemas.microsoft.com/office/word/2010/wordprocessingGroup" xmlns:w16se="http://schemas.microsoft.com/office/word/2015/wordml/symex" xmlns:w16sdtdh="http://schemas.microsoft.com/office/word/2020/wordml/sdtdatahash" xmlns:w16="http://schemas.microsoft.com/office/word/2018/wordml" xmlns:w16cid="http://schemas.microsoft.com/office/word/2016/wordml/cid" xmlns:w16cex="http://schemas.microsoft.com/office/word/2018/wordml/cex" xmlns:w15="http://schemas.microsoft.com/office/word/2012/wordml" xmlns:w14="http://schemas.microsoft.com/office/word/2010/wordml" xmlns:w="http://schemas.openxmlformats.org/wordprocessingml/2006/main" xmlns:w10="urn:schemas-microsoft-com:office:word" xmlns:wp14="http://schemas.microsoft.com/office/word/2010/wordprocessingDrawing" xmlns:v="urn:schemas-microsoft-com:vml" xmlns:o="urn:schemas-microsoft-com:office:office" xmlns:am3d="http://schemas.microsoft.com/office/drawing/2017/model3d" xmlns:aink="http://schemas.microsoft.com/office/drawing/2016/ink" xmlns:mc="http://schemas.openxmlformats.org/markup-compatibility/2006" xmlns:cx8="http://schemas.microsoft.com/office/drawing/2016/5/14/chartex" xmlns:cx7="http://schemas.microsoft.com/office/drawing/2016/5/13/chartex" xmlns:cx6="http://schemas.microsoft.com/office/drawing/2016/5/12/chartex" xmlns:cx5="http://schemas.microsoft.com/office/drawing/2016/5/11/chartex" xmlns:cx4="http://schemas.microsoft.com/office/drawing/2016/5/10/chartex" xmlns:cx3="http://schemas.microsoft.com/office/drawing/2016/5/9/chartex" xmlns:cx2="http://schemas.microsoft.com/office/drawing/2015/10/21/chartex" xmlns:cx1="http://schemas.microsoft.com/office/drawing/2015/9/8/chartex" xmlns:cx="http://schemas.microsoft.com/office/drawing/2014/chartex" xmlns:wpc="http://schemas.microsoft.com/office/word/2010/wordprocessingCanvas" xmlns="" val="0"/>
+                          <a14:useLocalDpi xmlns="" xmlns:wpc="http://schemas.microsoft.com/office/word/2010/wordprocessingCanvas" xmlns:cx="http://schemas.microsoft.com/office/drawing/2014/chartex" xmlns:cx1="http://schemas.microsoft.com/office/drawing/2015/9/8/chartex" xmlns:cx2="http://schemas.microsoft.com/office/drawing/2015/10/21/chartex" xmlns:cx3="http://schemas.microsoft.com/office/drawing/2016/5/9/chartex" xmlns:cx4="http://schemas.microsoft.com/office/drawing/2016/5/10/chartex" xmlns:cx5="http://schemas.microsoft.com/office/drawing/2016/5/11/chartex" xmlns:cx6="http://schemas.microsoft.com/office/drawing/2016/5/12/chartex" xmlns:cx7="http://schemas.microsoft.com/office/drawing/2016/5/13/chartex" xmlns:cx8="http://schemas.microsoft.com/office/drawing/2016/5/14/chartex" xmlns:mc="http://schemas.openxmlformats.org/markup-compatibility/2006" xmlns:aink="http://schemas.microsoft.com/office/drawing/2016/ink" xmlns:am3d="http://schemas.microsoft.com/office/drawing/2017/model3d" xmlns:o="urn:schemas-microsoft-com:office:office" xmlns:v="urn:schemas-microsoft-com:vml" xmlns:wp14="http://schemas.microsoft.com/office/word/2010/wordprocessingDrawing" xmlns:w10="urn:schemas-microsoft-com:office:word" xmlns:w="http://schemas.openxmlformats.org/wordprocessingml/2006/main" xmlns:w14="http://schemas.microsoft.com/office/word/2010/wordml" xmlns:w15="http://schemas.microsoft.com/office/word/2012/wordml" xmlns:w16cex="http://schemas.microsoft.com/office/word/2018/wordml/cex" xmlns:w16cid="http://schemas.microsoft.com/office/word/2016/wordml/cid" xmlns:w16="http://schemas.microsoft.com/office/word/2018/wordml" xmlns:w16sdtdh="http://schemas.microsoft.com/office/word/2020/wordml/sdtdatahash" xmlns:w16se="http://schemas.microsoft.com/office/word/2015/wordml/symex" xmlns:wpg="http://schemas.microsoft.com/office/word/2010/wordprocessingGroup" xmlns:wpi="http://schemas.microsoft.com/office/word/2010/wordprocessingInk" xmlns:wps="http://schemas.microsoft.com/office/word/2010/wordprocessingShape" xmlns:a14="http://schemas.microsoft.com/office/drawing/2010/main" val="0"/>
                         </a:ext>
                       </a:extLst>
                     </a:blip>
@@ -11779,7 +11779,7 @@
                     <a:blip r:embed="rId28" cstate="print">
                       <a:extLst>
                         <a:ext uri="{28A0092B-C50C-407E-A947-70E740481C1C}">
-                          <a14:useLocalDpi xmlns:a14="http://schemas.microsoft.com/office/drawing/2010/main" xmlns:wps="http://schemas.microsoft.com/office/word/2010/wordprocessingShape" xmlns:wpi="http://schemas.microsoft.com/office/word/2010/wordprocessingInk" xmlns:wpg="http://schemas.microsoft.com/office/word/2010/wordprocessingGroup" xmlns:w16se="http://schemas.microsoft.com/office/word/2015/wordml/symex" xmlns:w16sdtdh="http://schemas.microsoft.com/office/word/2020/wordml/sdtdatahash" xmlns:w16="http://schemas.microsoft.com/office/word/2018/wordml" xmlns:w16cid="http://schemas.microsoft.com/office/word/2016/wordml/cid" xmlns:w16cex="http://schemas.microsoft.com/office/word/2018/wordml/cex" xmlns:w15="http://schemas.microsoft.com/office/word/2012/wordml" xmlns:w14="http://schemas.microsoft.com/office/word/2010/wordml" xmlns:w="http://schemas.openxmlformats.org/wordprocessingml/2006/main" xmlns:w10="urn:schemas-microsoft-com:office:word" xmlns:wp14="http://schemas.microsoft.com/office/word/2010/wordprocessingDrawing" xmlns:v="urn:schemas-microsoft-com:vml" xmlns:o="urn:schemas-microsoft-com:office:office" xmlns:am3d="http://schemas.microsoft.com/office/drawing/2017/model3d" xmlns:aink="http://schemas.microsoft.com/office/drawing/2016/ink" xmlns:mc="http://schemas.openxmlformats.org/markup-compatibility/2006" xmlns:cx8="http://schemas.microsoft.com/office/drawing/2016/5/14/chartex" xmlns:cx7="http://schemas.microsoft.com/office/drawing/2016/5/13/chartex" xmlns:cx6="http://schemas.microsoft.com/office/drawing/2016/5/12/chartex" xmlns:cx5="http://schemas.microsoft.com/office/drawing/2016/5/11/chartex" xmlns:cx4="http://schemas.microsoft.com/office/drawing/2016/5/10/chartex" xmlns:cx3="http://schemas.microsoft.com/office/drawing/2016/5/9/chartex" xmlns:cx2="http://schemas.microsoft.com/office/drawing/2015/10/21/chartex" xmlns:cx1="http://schemas.microsoft.com/office/drawing/2015/9/8/chartex" xmlns:cx="http://schemas.microsoft.com/office/drawing/2014/chartex" xmlns:wpc="http://schemas.microsoft.com/office/word/2010/wordprocessingCanvas" xmlns="" val="0"/>
+                          <a14:useLocalDpi xmlns="" xmlns:wpc="http://schemas.microsoft.com/office/word/2010/wordprocessingCanvas" xmlns:cx="http://schemas.microsoft.com/office/drawing/2014/chartex" xmlns:cx1="http://schemas.microsoft.com/office/drawing/2015/9/8/chartex" xmlns:cx2="http://schemas.microsoft.com/office/drawing/2015/10/21/chartex" xmlns:cx3="http://schemas.microsoft.com/office/drawing/2016/5/9/chartex" xmlns:cx4="http://schemas.microsoft.com/office/drawing/2016/5/10/chartex" xmlns:cx5="http://schemas.microsoft.com/office/drawing/2016/5/11/chartex" xmlns:cx6="http://schemas.microsoft.com/office/drawing/2016/5/12/chartex" xmlns:cx7="http://schemas.microsoft.com/office/drawing/2016/5/13/chartex" xmlns:cx8="http://schemas.microsoft.com/office/drawing/2016/5/14/chartex" xmlns:mc="http://schemas.openxmlformats.org/markup-compatibility/2006" xmlns:aink="http://schemas.microsoft.com/office/drawing/2016/ink" xmlns:am3d="http://schemas.microsoft.com/office/drawing/2017/model3d" xmlns:o="urn:schemas-microsoft-com:office:office" xmlns:v="urn:schemas-microsoft-com:vml" xmlns:wp14="http://schemas.microsoft.com/office/word/2010/wordprocessingDrawing" xmlns:w10="urn:schemas-microsoft-com:office:word" xmlns:w="http://schemas.openxmlformats.org/wordprocessingml/2006/main" xmlns:w14="http://schemas.microsoft.com/office/word/2010/wordml" xmlns:w15="http://schemas.microsoft.com/office/word/2012/wordml" xmlns:w16cex="http://schemas.microsoft.com/office/word/2018/wordml/cex" xmlns:w16cid="http://schemas.microsoft.com/office/word/2016/wordml/cid" xmlns:w16="http://schemas.microsoft.com/office/word/2018/wordml" xmlns:w16sdtdh="http://schemas.microsoft.com/office/word/2020/wordml/sdtdatahash" xmlns:w16se="http://schemas.microsoft.com/office/word/2015/wordml/symex" xmlns:wpg="http://schemas.microsoft.com/office/word/2010/wordprocessingGroup" xmlns:wpi="http://schemas.microsoft.com/office/word/2010/wordprocessingInk" xmlns:wps="http://schemas.microsoft.com/office/word/2010/wordprocessingShape" xmlns:a14="http://schemas.microsoft.com/office/drawing/2010/main" val="0"/>
                         </a:ext>
                       </a:extLst>
                     </a:blip>
@@ -11836,7 +11836,7 @@
                     <a:blip r:embed="rId29" cstate="print">
                       <a:extLst>
                         <a:ext uri="{28A0092B-C50C-407E-A947-70E740481C1C}">
-                          <a14:useLocalDpi xmlns:a14="http://schemas.microsoft.com/office/drawing/2010/main" xmlns:wps="http://schemas.microsoft.com/office/word/2010/wordprocessingShape" xmlns:wpi="http://schemas.microsoft.com/office/word/2010/wordprocessingInk" xmlns:wpg="http://schemas.microsoft.com/office/word/2010/wordprocessingGroup" xmlns:w16se="http://schemas.microsoft.com/office/word/2015/wordml/symex" xmlns:w16sdtdh="http://schemas.microsoft.com/office/word/2020/wordml/sdtdatahash" xmlns:w16="http://schemas.microsoft.com/office/word/2018/wordml" xmlns:w16cid="http://schemas.microsoft.com/office/word/2016/wordml/cid" xmlns:w16cex="http://schemas.microsoft.com/office/word/2018/wordml/cex" xmlns:w15="http://schemas.microsoft.com/office/word/2012/wordml" xmlns:w14="http://schemas.microsoft.com/office/word/2010/wordml" xmlns:w="http://schemas.openxmlformats.org/wordprocessingml/2006/main" xmlns:w10="urn:schemas-microsoft-com:office:word" xmlns:wp14="http://schemas.microsoft.com/office/word/2010/wordprocessingDrawing" xmlns:v="urn:schemas-microsoft-com:vml" xmlns:o="urn:schemas-microsoft-com:office:office" xmlns:am3d="http://schemas.microsoft.com/office/drawing/2017/model3d" xmlns:aink="http://schemas.microsoft.com/office/drawing/2016/ink" xmlns:mc="http://schemas.openxmlformats.org/markup-compatibility/2006" xmlns:cx8="http://schemas.microsoft.com/office/drawing/2016/5/14/chartex" xmlns:cx7="http://schemas.microsoft.com/office/drawing/2016/5/13/chartex" xmlns:cx6="http://schemas.microsoft.com/office/drawing/2016/5/12/chartex" xmlns:cx5="http://schemas.microsoft.com/office/drawing/2016/5/11/chartex" xmlns:cx4="http://schemas.microsoft.com/office/drawing/2016/5/10/chartex" xmlns:cx3="http://schemas.microsoft.com/office/drawing/2016/5/9/chartex" xmlns:cx2="http://schemas.microsoft.com/office/drawing/2015/10/21/chartex" xmlns:cx1="http://schemas.microsoft.com/office/drawing/2015/9/8/chartex" xmlns:cx="http://schemas.microsoft.com/office/drawing/2014/chartex" xmlns:wpc="http://schemas.microsoft.com/office/word/2010/wordprocessingCanvas" xmlns="" val="0"/>
+                          <a14:useLocalDpi xmlns="" xmlns:wpc="http://schemas.microsoft.com/office/word/2010/wordprocessingCanvas" xmlns:cx="http://schemas.microsoft.com/office/drawing/2014/chartex" xmlns:cx1="http://schemas.microsoft.com/office/drawing/2015/9/8/chartex" xmlns:cx2="http://schemas.microsoft.com/office/drawing/2015/10/21/chartex" xmlns:cx3="http://schemas.microsoft.com/office/drawing/2016/5/9/chartex" xmlns:cx4="http://schemas.microsoft.com/office/drawing/2016/5/10/chartex" xmlns:cx5="http://schemas.microsoft.com/office/drawing/2016/5/11/chartex" xmlns:cx6="http://schemas.microsoft.com/office/drawing/2016/5/12/chartex" xmlns:cx7="http://schemas.microsoft.com/office/drawing/2016/5/13/chartex" xmlns:cx8="http://schemas.microsoft.com/office/drawing/2016/5/14/chartex" xmlns:mc="http://schemas.openxmlformats.org/markup-compatibility/2006" xmlns:aink="http://schemas.microsoft.com/office/drawing/2016/ink" xmlns:am3d="http://schemas.microsoft.com/office/drawing/2017/model3d" xmlns:o="urn:schemas-microsoft-com:office:office" xmlns:v="urn:schemas-microsoft-com:vml" xmlns:wp14="http://schemas.microsoft.com/office/word/2010/wordprocessingDrawing" xmlns:w10="urn:schemas-microsoft-com:office:word" xmlns:w="http://schemas.openxmlformats.org/wordprocessingml/2006/main" xmlns:w14="http://schemas.microsoft.com/office/word/2010/wordml" xmlns:w15="http://schemas.microsoft.com/office/word/2012/wordml" xmlns:w16cex="http://schemas.microsoft.com/office/word/2018/wordml/cex" xmlns:w16cid="http://schemas.microsoft.com/office/word/2016/wordml/cid" xmlns:w16="http://schemas.microsoft.com/office/word/2018/wordml" xmlns:w16sdtdh="http://schemas.microsoft.com/office/word/2020/wordml/sdtdatahash" xmlns:w16se="http://schemas.microsoft.com/office/word/2015/wordml/symex" xmlns:wpg="http://schemas.microsoft.com/office/word/2010/wordprocessingGroup" xmlns:wpi="http://schemas.microsoft.com/office/word/2010/wordprocessingInk" xmlns:wps="http://schemas.microsoft.com/office/word/2010/wordprocessingShape" xmlns:a14="http://schemas.microsoft.com/office/drawing/2010/main" val="0"/>
                         </a:ext>
                       </a:extLst>
                     </a:blip>
@@ -11928,7 +11928,7 @@
                     <a:blip r:embed="rId30" cstate="print">
                       <a:extLst>
                         <a:ext uri="{28A0092B-C50C-407E-A947-70E740481C1C}">
-                          <a14:useLocalDpi xmlns:a14="http://schemas.microsoft.com/office/drawing/2010/main" xmlns:wps="http://schemas.microsoft.com/office/word/2010/wordprocessingShape" xmlns:wpi="http://schemas.microsoft.com/office/word/2010/wordprocessingInk" xmlns:wpg="http://schemas.microsoft.com/office/word/2010/wordprocessingGroup" xmlns:w16se="http://schemas.microsoft.com/office/word/2015/wordml/symex" xmlns:w16sdtdh="http://schemas.microsoft.com/office/word/2020/wordml/sdtdatahash" xmlns:w16="http://schemas.microsoft.com/office/word/2018/wordml" xmlns:w16cid="http://schemas.microsoft.com/office/word/2016/wordml/cid" xmlns:w16cex="http://schemas.microsoft.com/office/word/2018/wordml/cex" xmlns:w15="http://schemas.microsoft.com/office/word/2012/wordml" xmlns:w14="http://schemas.microsoft.com/office/word/2010/wordml" xmlns:w="http://schemas.openxmlformats.org/wordprocessingml/2006/main" xmlns:w10="urn:schemas-microsoft-com:office:word" xmlns:wp14="http://schemas.microsoft.com/office/word/2010/wordprocessingDrawing" xmlns:v="urn:schemas-microsoft-com:vml" xmlns:o="urn:schemas-microsoft-com:office:office" xmlns:am3d="http://schemas.microsoft.com/office/drawing/2017/model3d" xmlns:aink="http://schemas.microsoft.com/office/drawing/2016/ink" xmlns:mc="http://schemas.openxmlformats.org/markup-compatibility/2006" xmlns:cx8="http://schemas.microsoft.com/office/drawing/2016/5/14/chartex" xmlns:cx7="http://schemas.microsoft.com/office/drawing/2016/5/13/chartex" xmlns:cx6="http://schemas.microsoft.com/office/drawing/2016/5/12/chartex" xmlns:cx5="http://schemas.microsoft.com/office/drawing/2016/5/11/chartex" xmlns:cx4="http://schemas.microsoft.com/office/drawing/2016/5/10/chartex" xmlns:cx3="http://schemas.microsoft.com/office/drawing/2016/5/9/chartex" xmlns:cx2="http://schemas.microsoft.com/office/drawing/2015/10/21/chartex" xmlns:cx1="http://schemas.microsoft.com/office/drawing/2015/9/8/chartex" xmlns:cx="http://schemas.microsoft.com/office/drawing/2014/chartex" xmlns:wpc="http://schemas.microsoft.com/office/word/2010/wordprocessingCanvas" xmlns="" val="0"/>
+                          <a14:useLocalDpi xmlns="" xmlns:wpc="http://schemas.microsoft.com/office/word/2010/wordprocessingCanvas" xmlns:cx="http://schemas.microsoft.com/office/drawing/2014/chartex" xmlns:cx1="http://schemas.microsoft.com/office/drawing/2015/9/8/chartex" xmlns:cx2="http://schemas.microsoft.com/office/drawing/2015/10/21/chartex" xmlns:cx3="http://schemas.microsoft.com/office/drawing/2016/5/9/chartex" xmlns:cx4="http://schemas.microsoft.com/office/drawing/2016/5/10/chartex" xmlns:cx5="http://schemas.microsoft.com/office/drawing/2016/5/11/chartex" xmlns:cx6="http://schemas.microsoft.com/office/drawing/2016/5/12/chartex" xmlns:cx7="http://schemas.microsoft.com/office/drawing/2016/5/13/chartex" xmlns:cx8="http://schemas.microsoft.com/office/drawing/2016/5/14/chartex" xmlns:mc="http://schemas.openxmlformats.org/markup-compatibility/2006" xmlns:aink="http://schemas.microsoft.com/office/drawing/2016/ink" xmlns:am3d="http://schemas.microsoft.com/office/drawing/2017/model3d" xmlns:o="urn:schemas-microsoft-com:office:office" xmlns:v="urn:schemas-microsoft-com:vml" xmlns:wp14="http://schemas.microsoft.com/office/word/2010/wordprocessingDrawing" xmlns:w10="urn:schemas-microsoft-com:office:word" xmlns:w="http://schemas.openxmlformats.org/wordprocessingml/2006/main" xmlns:w14="http://schemas.microsoft.com/office/word/2010/wordml" xmlns:w15="http://schemas.microsoft.com/office/word/2012/wordml" xmlns:w16cex="http://schemas.microsoft.com/office/word/2018/wordml/cex" xmlns:w16cid="http://schemas.microsoft.com/office/word/2016/wordml/cid" xmlns:w16="http://schemas.microsoft.com/office/word/2018/wordml" xmlns:w16sdtdh="http://schemas.microsoft.com/office/word/2020/wordml/sdtdatahash" xmlns:w16se="http://schemas.microsoft.com/office/word/2015/wordml/symex" xmlns:wpg="http://schemas.microsoft.com/office/word/2010/wordprocessingGroup" xmlns:wpi="http://schemas.microsoft.com/office/word/2010/wordprocessingInk" xmlns:wps="http://schemas.microsoft.com/office/word/2010/wordprocessingShape" xmlns:a14="http://schemas.microsoft.com/office/drawing/2010/main" val="0"/>
                         </a:ext>
                       </a:extLst>
                     </a:blip>
@@ -12011,7 +12011,7 @@
                     <a:blip r:embed="rId31" cstate="print">
                       <a:extLst>
                         <a:ext uri="{28A0092B-C50C-407E-A947-70E740481C1C}">
-                          <a14:useLocalDpi xmlns:a14="http://schemas.microsoft.com/office/drawing/2010/main" xmlns:wps="http://schemas.microsoft.com/office/word/2010/wordprocessingShape" xmlns:wpi="http://schemas.microsoft.com/office/word/2010/wordprocessingInk" xmlns:wpg="http://schemas.microsoft.com/office/word/2010/wordprocessingGroup" xmlns:w16se="http://schemas.microsoft.com/office/word/2015/wordml/symex" xmlns:w16sdtdh="http://schemas.microsoft.com/office/word/2020/wordml/sdtdatahash" xmlns:w16="http://schemas.microsoft.com/office/word/2018/wordml" xmlns:w16cid="http://schemas.microsoft.com/office/word/2016/wordml/cid" xmlns:w16cex="http://schemas.microsoft.com/office/word/2018/wordml/cex" xmlns:w15="http://schemas.microsoft.com/office/word/2012/wordml" xmlns:w14="http://schemas.microsoft.com/office/word/2010/wordml" xmlns:w="http://schemas.openxmlformats.org/wordprocessingml/2006/main" xmlns:w10="urn:schemas-microsoft-com:office:word" xmlns:wp14="http://schemas.microsoft.com/office/word/2010/wordprocessingDrawing" xmlns:v="urn:schemas-microsoft-com:vml" xmlns:o="urn:schemas-microsoft-com:office:office" xmlns:am3d="http://schemas.microsoft.com/office/drawing/2017/model3d" xmlns:aink="http://schemas.microsoft.com/office/drawing/2016/ink" xmlns:mc="http://schemas.openxmlformats.org/markup-compatibility/2006" xmlns:cx8="http://schemas.microsoft.com/office/drawing/2016/5/14/chartex" xmlns:cx7="http://schemas.microsoft.com/office/drawing/2016/5/13/chartex" xmlns:cx6="http://schemas.microsoft.com/office/drawing/2016/5/12/chartex" xmlns:cx5="http://schemas.microsoft.com/office/drawing/2016/5/11/chartex" xmlns:cx4="http://schemas.microsoft.com/office/drawing/2016/5/10/chartex" xmlns:cx3="http://schemas.microsoft.com/office/drawing/2016/5/9/chartex" xmlns:cx2="http://schemas.microsoft.com/office/drawing/2015/10/21/chartex" xmlns:cx1="http://schemas.microsoft.com/office/drawing/2015/9/8/chartex" xmlns:cx="http://schemas.microsoft.com/office/drawing/2014/chartex" xmlns:wpc="http://schemas.microsoft.com/office/word/2010/wordprocessingCanvas" xmlns="" val="0"/>
+                          <a14:useLocalDpi xmlns="" xmlns:wpc="http://schemas.microsoft.com/office/word/2010/wordprocessingCanvas" xmlns:cx="http://schemas.microsoft.com/office/drawing/2014/chartex" xmlns:cx1="http://schemas.microsoft.com/office/drawing/2015/9/8/chartex" xmlns:cx2="http://schemas.microsoft.com/office/drawing/2015/10/21/chartex" xmlns:cx3="http://schemas.microsoft.com/office/drawing/2016/5/9/chartex" xmlns:cx4="http://schemas.microsoft.com/office/drawing/2016/5/10/chartex" xmlns:cx5="http://schemas.microsoft.com/office/drawing/2016/5/11/chartex" xmlns:cx6="http://schemas.microsoft.com/office/drawing/2016/5/12/chartex" xmlns:cx7="http://schemas.microsoft.com/office/drawing/2016/5/13/chartex" xmlns:cx8="http://schemas.microsoft.com/office/drawing/2016/5/14/chartex" xmlns:mc="http://schemas.openxmlformats.org/markup-compatibility/2006" xmlns:aink="http://schemas.microsoft.com/office/drawing/2016/ink" xmlns:am3d="http://schemas.microsoft.com/office/drawing/2017/model3d" xmlns:o="urn:schemas-microsoft-com:office:office" xmlns:v="urn:schemas-microsoft-com:vml" xmlns:wp14="http://schemas.microsoft.com/office/word/2010/wordprocessingDrawing" xmlns:w10="urn:schemas-microsoft-com:office:word" xmlns:w="http://schemas.openxmlformats.org/wordprocessingml/2006/main" xmlns:w14="http://schemas.microsoft.com/office/word/2010/wordml" xmlns:w15="http://schemas.microsoft.com/office/word/2012/wordml" xmlns:w16cex="http://schemas.microsoft.com/office/word/2018/wordml/cex" xmlns:w16cid="http://schemas.microsoft.com/office/word/2016/wordml/cid" xmlns:w16="http://schemas.microsoft.com/office/word/2018/wordml" xmlns:w16sdtdh="http://schemas.microsoft.com/office/word/2020/wordml/sdtdatahash" xmlns:w16se="http://schemas.microsoft.com/office/word/2015/wordml/symex" xmlns:wpg="http://schemas.microsoft.com/office/word/2010/wordprocessingGroup" xmlns:wpi="http://schemas.microsoft.com/office/word/2010/wordprocessingInk" xmlns:wps="http://schemas.microsoft.com/office/word/2010/wordprocessingShape" xmlns:a14="http://schemas.microsoft.com/office/drawing/2010/main" val="0"/>
                         </a:ext>
                       </a:extLst>
                     </a:blip>
@@ -12094,7 +12094,7 @@
                     <a:blip r:embed="rId32" cstate="print">
                       <a:extLst>
                         <a:ext uri="{28A0092B-C50C-407E-A947-70E740481C1C}">
-                          <a14:useLocalDpi xmlns:a14="http://schemas.microsoft.com/office/drawing/2010/main" xmlns:wps="http://schemas.microsoft.com/office/word/2010/wordprocessingShape" xmlns:wpi="http://schemas.microsoft.com/office/word/2010/wordprocessingInk" xmlns:wpg="http://schemas.microsoft.com/office/word/2010/wordprocessingGroup" xmlns:w16se="http://schemas.microsoft.com/office/word/2015/wordml/symex" xmlns:w16sdtdh="http://schemas.microsoft.com/office/word/2020/wordml/sdtdatahash" xmlns:w16="http://schemas.microsoft.com/office/word/2018/wordml" xmlns:w16cid="http://schemas.microsoft.com/office/word/2016/wordml/cid" xmlns:w16cex="http://schemas.microsoft.com/office/word/2018/wordml/cex" xmlns:w15="http://schemas.microsoft.com/office/word/2012/wordml" xmlns:w14="http://schemas.microsoft.com/office/word/2010/wordml" xmlns:w="http://schemas.openxmlformats.org/wordprocessingml/2006/main" xmlns:w10="urn:schemas-microsoft-com:office:word" xmlns:wp14="http://schemas.microsoft.com/office/word/2010/wordprocessingDrawing" xmlns:v="urn:schemas-microsoft-com:vml" xmlns:o="urn:schemas-microsoft-com:office:office" xmlns:am3d="http://schemas.microsoft.com/office/drawing/2017/model3d" xmlns:aink="http://schemas.microsoft.com/office/drawing/2016/ink" xmlns:mc="http://schemas.openxmlformats.org/markup-compatibility/2006" xmlns:cx8="http://schemas.microsoft.com/office/drawing/2016/5/14/chartex" xmlns:cx7="http://schemas.microsoft.com/office/drawing/2016/5/13/chartex" xmlns:cx6="http://schemas.microsoft.com/office/drawing/2016/5/12/chartex" xmlns:cx5="http://schemas.microsoft.com/office/drawing/2016/5/11/chartex" xmlns:cx4="http://schemas.microsoft.com/office/drawing/2016/5/10/chartex" xmlns:cx3="http://schemas.microsoft.com/office/drawing/2016/5/9/chartex" xmlns:cx2="http://schemas.microsoft.com/office/drawing/2015/10/21/chartex" xmlns:cx1="http://schemas.microsoft.com/office/drawing/2015/9/8/chartex" xmlns:cx="http://schemas.microsoft.com/office/drawing/2014/chartex" xmlns:wpc="http://schemas.microsoft.com/office/word/2010/wordprocessingCanvas" xmlns="" val="0"/>
+                          <a14:useLocalDpi xmlns="" xmlns:wpc="http://schemas.microsoft.com/office/word/2010/wordprocessingCanvas" xmlns:cx="http://schemas.microsoft.com/office/drawing/2014/chartex" xmlns:cx1="http://schemas.microsoft.com/office/drawing/2015/9/8/chartex" xmlns:cx2="http://schemas.microsoft.com/office/drawing/2015/10/21/chartex" xmlns:cx3="http://schemas.microsoft.com/office/drawing/2016/5/9/chartex" xmlns:cx4="http://schemas.microsoft.com/office/drawing/2016/5/10/chartex" xmlns:cx5="http://schemas.microsoft.com/office/drawing/2016/5/11/chartex" xmlns:cx6="http://schemas.microsoft.com/office/drawing/2016/5/12/chartex" xmlns:cx7="http://schemas.microsoft.com/office/drawing/2016/5/13/chartex" xmlns:cx8="http://schemas.microsoft.com/office/drawing/2016/5/14/chartex" xmlns:mc="http://schemas.openxmlformats.org/markup-compatibility/2006" xmlns:aink="http://schemas.microsoft.com/office/drawing/2016/ink" xmlns:am3d="http://schemas.microsoft.com/office/drawing/2017/model3d" xmlns:o="urn:schemas-microsoft-com:office:office" xmlns:v="urn:schemas-microsoft-com:vml" xmlns:wp14="http://schemas.microsoft.com/office/word/2010/wordprocessingDrawing" xmlns:w10="urn:schemas-microsoft-com:office:word" xmlns:w="http://schemas.openxmlformats.org/wordprocessingml/2006/main" xmlns:w14="http://schemas.microsoft.com/office/word/2010/wordml" xmlns:w15="http://schemas.microsoft.com/office/word/2012/wordml" xmlns:w16cex="http://schemas.microsoft.com/office/word/2018/wordml/cex" xmlns:w16cid="http://schemas.microsoft.com/office/word/2016/wordml/cid" xmlns:w16="http://schemas.microsoft.com/office/word/2018/wordml" xmlns:w16sdtdh="http://schemas.microsoft.com/office/word/2020/wordml/sdtdatahash" xmlns:w16se="http://schemas.microsoft.com/office/word/2015/wordml/symex" xmlns:wpg="http://schemas.microsoft.com/office/word/2010/wordprocessingGroup" xmlns:wpi="http://schemas.microsoft.com/office/word/2010/wordprocessingInk" xmlns:wps="http://schemas.microsoft.com/office/word/2010/wordprocessingShape" xmlns:a14="http://schemas.microsoft.com/office/drawing/2010/main" val="0"/>
                         </a:ext>
                       </a:extLst>
                     </a:blip>
@@ -12198,7 +12198,7 @@
                     <a:blip r:embed="rId33" cstate="print">
                       <a:extLst>
                         <a:ext uri="{28A0092B-C50C-407E-A947-70E740481C1C}">
-                          <a14:useLocalDpi xmlns:a14="http://schemas.microsoft.com/office/drawing/2010/main" xmlns:wps="http://schemas.microsoft.com/office/word/2010/wordprocessingShape" xmlns:wpi="http://schemas.microsoft.com/office/word/2010/wordprocessingInk" xmlns:wpg="http://schemas.microsoft.com/office/word/2010/wordprocessingGroup" xmlns:w16se="http://schemas.microsoft.com/office/word/2015/wordml/symex" xmlns:w16sdtdh="http://schemas.microsoft.com/office/word/2020/wordml/sdtdatahash" xmlns:w16="http://schemas.microsoft.com/office/word/2018/wordml" xmlns:w16cid="http://schemas.microsoft.com/office/word/2016/wordml/cid" xmlns:w16cex="http://schemas.microsoft.com/office/word/2018/wordml/cex" xmlns:w15="http://schemas.microsoft.com/office/word/2012/wordml" xmlns:w14="http://schemas.microsoft.com/office/word/2010/wordml" xmlns:w="http://schemas.openxmlformats.org/wordprocessingml/2006/main" xmlns:w10="urn:schemas-microsoft-com:office:word" xmlns:wp14="http://schemas.microsoft.com/office/word/2010/wordprocessingDrawing" xmlns:v="urn:schemas-microsoft-com:vml" xmlns:o="urn:schemas-microsoft-com:office:office" xmlns:am3d="http://schemas.microsoft.com/office/drawing/2017/model3d" xmlns:aink="http://schemas.microsoft.com/office/drawing/2016/ink" xmlns:mc="http://schemas.openxmlformats.org/markup-compatibility/2006" xmlns:cx8="http://schemas.microsoft.com/office/drawing/2016/5/14/chartex" xmlns:cx7="http://schemas.microsoft.com/office/drawing/2016/5/13/chartex" xmlns:cx6="http://schemas.microsoft.com/office/drawing/2016/5/12/chartex" xmlns:cx5="http://schemas.microsoft.com/office/drawing/2016/5/11/chartex" xmlns:cx4="http://schemas.microsoft.com/office/drawing/2016/5/10/chartex" xmlns:cx3="http://schemas.microsoft.com/office/drawing/2016/5/9/chartex" xmlns:cx2="http://schemas.microsoft.com/office/drawing/2015/10/21/chartex" xmlns:cx1="http://schemas.microsoft.com/office/drawing/2015/9/8/chartex" xmlns:cx="http://schemas.microsoft.com/office/drawing/2014/chartex" xmlns:wpc="http://schemas.microsoft.com/office/word/2010/wordprocessingCanvas" xmlns="" val="0"/>
+                          <a14:useLocalDpi xmlns="" xmlns:wpc="http://schemas.microsoft.com/office/word/2010/wordprocessingCanvas" xmlns:cx="http://schemas.microsoft.com/office/drawing/2014/chartex" xmlns:cx1="http://schemas.microsoft.com/office/drawing/2015/9/8/chartex" xmlns:cx2="http://schemas.microsoft.com/office/drawing/2015/10/21/chartex" xmlns:cx3="http://schemas.microsoft.com/office/drawing/2016/5/9/chartex" xmlns:cx4="http://schemas.microsoft.com/office/drawing/2016/5/10/chartex" xmlns:cx5="http://schemas.microsoft.com/office/drawing/2016/5/11/chartex" xmlns:cx6="http://schemas.microsoft.com/office/drawing/2016/5/12/chartex" xmlns:cx7="http://schemas.microsoft.com/office/drawing/2016/5/13/chartex" xmlns:cx8="http://schemas.microsoft.com/office/drawing/2016/5/14/chartex" xmlns:mc="http://schemas.openxmlformats.org/markup-compatibility/2006" xmlns:aink="http://schemas.microsoft.com/office/drawing/2016/ink" xmlns:am3d="http://schemas.microsoft.com/office/drawing/2017/model3d" xmlns:o="urn:schemas-microsoft-com:office:office" xmlns:v="urn:schemas-microsoft-com:vml" xmlns:wp14="http://schemas.microsoft.com/office/word/2010/wordprocessingDrawing" xmlns:w10="urn:schemas-microsoft-com:office:word" xmlns:w="http://schemas.openxmlformats.org/wordprocessingml/2006/main" xmlns:w14="http://schemas.microsoft.com/office/word/2010/wordml" xmlns:w15="http://schemas.microsoft.com/office/word/2012/wordml" xmlns:w16cex="http://schemas.microsoft.com/office/word/2018/wordml/cex" xmlns:w16cid="http://schemas.microsoft.com/office/word/2016/wordml/cid" xmlns:w16="http://schemas.microsoft.com/office/word/2018/wordml" xmlns:w16sdtdh="http://schemas.microsoft.com/office/word/2020/wordml/sdtdatahash" xmlns:w16se="http://schemas.microsoft.com/office/word/2015/wordml/symex" xmlns:wpg="http://schemas.microsoft.com/office/word/2010/wordprocessingGroup" xmlns:wpi="http://schemas.microsoft.com/office/word/2010/wordprocessingInk" xmlns:wps="http://schemas.microsoft.com/office/word/2010/wordprocessingShape" xmlns:a14="http://schemas.microsoft.com/office/drawing/2010/main" val="0"/>
                         </a:ext>
                       </a:extLst>
                     </a:blip>
@@ -17615,9 +17615,6 @@
       <w:bookmarkEnd w:id="117"/>
       <w:bookmarkEnd w:id="118"/>
       <w:bookmarkEnd w:id="119"/>
-      <w:r>
-        <w:t xml:space="preserve"> (rellenar)</w:t>
-      </w:r>
     </w:p>
     <w:p>
       <w:r>
@@ -17683,9 +17680,6 @@
       <w:bookmarkEnd w:id="120"/>
       <w:bookmarkEnd w:id="121"/>
       <w:bookmarkEnd w:id="122"/>
-      <w:r>
-        <w:t xml:space="preserve"> (rellenar)</w:t>
-      </w:r>
     </w:p>
     <w:p>
       <w:pPr>
@@ -17986,6 +17980,7 @@
       <w:bookmarkStart w:id="130" w:name="_Toc170148362"/>
       <w:bookmarkStart w:id="131" w:name="_Toc170148677"/>
       <w:r>
+        <w:lastRenderedPageBreak/>
         <w:t>Diseño de la estructura de clases y librerías (diagrama de clases)</w:t>
       </w:r>
       <w:bookmarkEnd w:id="129"/>
@@ -18000,9 +17995,45 @@
       </w:pPr>
       <w:r>
         <w:rPr>
+          <w:noProof/>
           <w:color w:val="FF0000"/>
-        </w:rPr>
-        <w:t>Rellenar</w:t>
+          <w:lang w:eastAsia="es-ES"/>
+        </w:rPr>
+        <w:drawing>
+          <wp:inline distT="0" distB="0" distL="0" distR="0">
+            <wp:extent cx="6095503" cy="4943712"/>
+            <wp:effectExtent l="19050" t="0" r="497" b="0"/>
+            <wp:docPr id="2" name="1 Imagen" descr="Diagrama_clases_proyecto_final.drawio.png"/>
+            <wp:cNvGraphicFramePr>
+              <a:graphicFrameLocks xmlns:a="http://schemas.openxmlformats.org/drawingml/2006/main" noChangeAspect="1"/>
+            </wp:cNvGraphicFramePr>
+            <a:graphic xmlns:a="http://schemas.openxmlformats.org/drawingml/2006/main">
+              <a:graphicData uri="http://schemas.openxmlformats.org/drawingml/2006/picture">
+                <pic:pic xmlns:pic="http://schemas.openxmlformats.org/drawingml/2006/picture">
+                  <pic:nvPicPr>
+                    <pic:cNvPr id="0" name="Diagrama_clases_proyecto_final.drawio.png"/>
+                    <pic:cNvPicPr/>
+                  </pic:nvPicPr>
+                  <pic:blipFill>
+                    <a:blip r:embed="rId34" cstate="print"/>
+                    <a:stretch>
+                      <a:fillRect/>
+                    </a:stretch>
+                  </pic:blipFill>
+                  <pic:spPr>
+                    <a:xfrm>
+                      <a:off x="0" y="0"/>
+                      <a:ext cx="6094656" cy="4943025"/>
+                    </a:xfrm>
+                    <a:prstGeom prst="rect">
+                      <a:avLst/>
+                    </a:prstGeom>
+                  </pic:spPr>
+                </pic:pic>
+              </a:graphicData>
+            </a:graphic>
+          </wp:inline>
+        </w:drawing>
       </w:r>
     </w:p>
     <w:p/>
@@ -18074,7 +18105,6 @@
       <w:bookmarkStart w:id="139" w:name="_Toc170148365"/>
       <w:bookmarkStart w:id="140" w:name="_Toc170148680"/>
       <w:r>
-        <w:lastRenderedPageBreak/>
         <w:t>Diseño de las ventanas</w:t>
       </w:r>
       <w:bookmarkEnd w:id="138"/>
@@ -18177,10 +18207,10 @@
                     </pic:cNvPicPr>
                   </pic:nvPicPr>
                   <pic:blipFill>
-                    <a:blip r:embed="rId34" cstate="print">
+                    <a:blip r:embed="rId35" cstate="print">
                       <a:extLst>
                         <a:ext uri="{28A0092B-C50C-407E-A947-70E740481C1C}">
-                          <a14:useLocalDpi xmlns:a14="http://schemas.microsoft.com/office/drawing/2010/main" xmlns:wps="http://schemas.microsoft.com/office/word/2010/wordprocessingShape" xmlns:wpi="http://schemas.microsoft.com/office/word/2010/wordprocessingInk" xmlns:wpg="http://schemas.microsoft.com/office/word/2010/wordprocessingGroup" xmlns:w16se="http://schemas.microsoft.com/office/word/2015/wordml/symex" xmlns:w16sdtdh="http://schemas.microsoft.com/office/word/2020/wordml/sdtdatahash" xmlns:w16="http://schemas.microsoft.com/office/word/2018/wordml" xmlns:w16cid="http://schemas.microsoft.com/office/word/2016/wordml/cid" xmlns:w16cex="http://schemas.microsoft.com/office/word/2018/wordml/cex" xmlns:w15="http://schemas.microsoft.com/office/word/2012/wordml" xmlns:w14="http://schemas.microsoft.com/office/word/2010/wordml" xmlns:w="http://schemas.openxmlformats.org/wordprocessingml/2006/main" xmlns:w10="urn:schemas-microsoft-com:office:word" xmlns:wp14="http://schemas.microsoft.com/office/word/2010/wordprocessingDrawing" xmlns:v="urn:schemas-microsoft-com:vml" xmlns:o="urn:schemas-microsoft-com:office:office" xmlns:am3d="http://schemas.microsoft.com/office/drawing/2017/model3d" xmlns:aink="http://schemas.microsoft.com/office/drawing/2016/ink" xmlns:mc="http://schemas.openxmlformats.org/markup-compatibility/2006" xmlns:cx8="http://schemas.microsoft.com/office/drawing/2016/5/14/chartex" xmlns:cx7="http://schemas.microsoft.com/office/drawing/2016/5/13/chartex" xmlns:cx6="http://schemas.microsoft.com/office/drawing/2016/5/12/chartex" xmlns:cx5="http://schemas.microsoft.com/office/drawing/2016/5/11/chartex" xmlns:cx4="http://schemas.microsoft.com/office/drawing/2016/5/10/chartex" xmlns:cx3="http://schemas.microsoft.com/office/drawing/2016/5/9/chartex" xmlns:cx2="http://schemas.microsoft.com/office/drawing/2015/10/21/chartex" xmlns:cx1="http://schemas.microsoft.com/office/drawing/2015/9/8/chartex" xmlns:cx="http://schemas.microsoft.com/office/drawing/2014/chartex" xmlns:wpc="http://schemas.microsoft.com/office/word/2010/wordprocessingCanvas" xmlns="" val="0"/>
+                          <a14:useLocalDpi xmlns="" xmlns:wpc="http://schemas.microsoft.com/office/word/2010/wordprocessingCanvas" xmlns:cx="http://schemas.microsoft.com/office/drawing/2014/chartex" xmlns:cx1="http://schemas.microsoft.com/office/drawing/2015/9/8/chartex" xmlns:cx2="http://schemas.microsoft.com/office/drawing/2015/10/21/chartex" xmlns:cx3="http://schemas.microsoft.com/office/drawing/2016/5/9/chartex" xmlns:cx4="http://schemas.microsoft.com/office/drawing/2016/5/10/chartex" xmlns:cx5="http://schemas.microsoft.com/office/drawing/2016/5/11/chartex" xmlns:cx6="http://schemas.microsoft.com/office/drawing/2016/5/12/chartex" xmlns:cx7="http://schemas.microsoft.com/office/drawing/2016/5/13/chartex" xmlns:cx8="http://schemas.microsoft.com/office/drawing/2016/5/14/chartex" xmlns:mc="http://schemas.openxmlformats.org/markup-compatibility/2006" xmlns:aink="http://schemas.microsoft.com/office/drawing/2016/ink" xmlns:am3d="http://schemas.microsoft.com/office/drawing/2017/model3d" xmlns:o="urn:schemas-microsoft-com:office:office" xmlns:v="urn:schemas-microsoft-com:vml" xmlns:wp14="http://schemas.microsoft.com/office/word/2010/wordprocessingDrawing" xmlns:w10="urn:schemas-microsoft-com:office:word" xmlns:w="http://schemas.openxmlformats.org/wordprocessingml/2006/main" xmlns:w14="http://schemas.microsoft.com/office/word/2010/wordml" xmlns:w15="http://schemas.microsoft.com/office/word/2012/wordml" xmlns:w16cex="http://schemas.microsoft.com/office/word/2018/wordml/cex" xmlns:w16cid="http://schemas.microsoft.com/office/word/2016/wordml/cid" xmlns:w16="http://schemas.microsoft.com/office/word/2018/wordml" xmlns:w16sdtdh="http://schemas.microsoft.com/office/word/2020/wordml/sdtdatahash" xmlns:w16se="http://schemas.microsoft.com/office/word/2015/wordml/symex" xmlns:wpg="http://schemas.microsoft.com/office/word/2010/wordprocessingGroup" xmlns:wpi="http://schemas.microsoft.com/office/word/2010/wordprocessingInk" xmlns:wps="http://schemas.microsoft.com/office/word/2010/wordprocessingShape" xmlns:a14="http://schemas.microsoft.com/office/drawing/2010/main" val="0"/>
                         </a:ext>
                       </a:extLst>
                     </a:blip>
@@ -18236,6 +18266,7 @@
         <w:rPr>
           <w:color w:val="FF0000"/>
         </w:rPr>
+        <w:lastRenderedPageBreak/>
         <w:t>RELLENAR con todo lo que haga falta</w:t>
       </w:r>
       <w:r>
@@ -27244,6 +27275,13 @@
           <w:color w:val="FF0000"/>
         </w:rPr>
       </w:pPr>
+    </w:p>
+    <w:p>
+      <w:pPr>
+        <w:rPr>
+          <w:color w:val="FF0000"/>
+        </w:rPr>
+      </w:pPr>
       <w:r>
         <w:rPr>
           <w:color w:val="FF0000"/>
@@ -27365,9 +27403,6 @@
           <w:szCs w:val="26"/>
         </w:rPr>
         <w:id w:val="-922714326"/>
-        <w:placeholder>
-          <w:docPart w:val="B1FC39B4680D46418E080AE783B654A1"/>
-        </w:placeholder>
       </w:sdtPr>
       <w:sdtEndPr>
         <w:rPr>
@@ -27450,10 +27485,10 @@
                         </pic:cNvPicPr>
                       </pic:nvPicPr>
                       <pic:blipFill>
-                        <a:blip r:embed="rId35" cstate="print">
+                        <a:blip r:embed="rId36" cstate="print">
                           <a:extLst>
                             <a:ext uri="{28A0092B-C50C-407E-A947-70E740481C1C}">
-                              <a14:useLocalDpi xmlns:a14="http://schemas.microsoft.com/office/drawing/2010/main" xmlns:wps="http://schemas.microsoft.com/office/word/2010/wordprocessingShape" xmlns:wpi="http://schemas.microsoft.com/office/word/2010/wordprocessingInk" xmlns:wpg="http://schemas.microsoft.com/office/word/2010/wordprocessingGroup" xmlns:w16se="http://schemas.microsoft.com/office/word/2015/wordml/symex" xmlns:w16sdtdh="http://schemas.microsoft.com/office/word/2020/wordml/sdtdatahash" xmlns:w16="http://schemas.microsoft.com/office/word/2018/wordml" xmlns:w16cid="http://schemas.microsoft.com/office/word/2016/wordml/cid" xmlns:w16cex="http://schemas.microsoft.com/office/word/2018/wordml/cex" xmlns:w15="http://schemas.microsoft.com/office/word/2012/wordml" xmlns:w14="http://schemas.microsoft.com/office/word/2010/wordml" xmlns:w="http://schemas.openxmlformats.org/wordprocessingml/2006/main" xmlns:w10="urn:schemas-microsoft-com:office:word" xmlns:wp14="http://schemas.microsoft.com/office/word/2010/wordprocessingDrawing" xmlns:v="urn:schemas-microsoft-com:vml" xmlns:o="urn:schemas-microsoft-com:office:office" xmlns:am3d="http://schemas.microsoft.com/office/drawing/2017/model3d" xmlns:aink="http://schemas.microsoft.com/office/drawing/2016/ink" xmlns:mc="http://schemas.openxmlformats.org/markup-compatibility/2006" xmlns:cx8="http://schemas.microsoft.com/office/drawing/2016/5/14/chartex" xmlns:cx7="http://schemas.microsoft.com/office/drawing/2016/5/13/chartex" xmlns:cx6="http://schemas.microsoft.com/office/drawing/2016/5/12/chartex" xmlns:cx5="http://schemas.microsoft.com/office/drawing/2016/5/11/chartex" xmlns:cx4="http://schemas.microsoft.com/office/drawing/2016/5/10/chartex" xmlns:cx3="http://schemas.microsoft.com/office/drawing/2016/5/9/chartex" xmlns:cx2="http://schemas.microsoft.com/office/drawing/2015/10/21/chartex" xmlns:cx1="http://schemas.microsoft.com/office/drawing/2015/9/8/chartex" xmlns:cx="http://schemas.microsoft.com/office/drawing/2014/chartex" xmlns:wpc="http://schemas.microsoft.com/office/word/2010/wordprocessingCanvas" xmlns="" val="0"/>
+                              <a14:useLocalDpi xmlns="" xmlns:wpc="http://schemas.microsoft.com/office/word/2010/wordprocessingCanvas" xmlns:cx="http://schemas.microsoft.com/office/drawing/2014/chartex" xmlns:cx1="http://schemas.microsoft.com/office/drawing/2015/9/8/chartex" xmlns:cx2="http://schemas.microsoft.com/office/drawing/2015/10/21/chartex" xmlns:cx3="http://schemas.microsoft.com/office/drawing/2016/5/9/chartex" xmlns:cx4="http://schemas.microsoft.com/office/drawing/2016/5/10/chartex" xmlns:cx5="http://schemas.microsoft.com/office/drawing/2016/5/11/chartex" xmlns:cx6="http://schemas.microsoft.com/office/drawing/2016/5/12/chartex" xmlns:cx7="http://schemas.microsoft.com/office/drawing/2016/5/13/chartex" xmlns:cx8="http://schemas.microsoft.com/office/drawing/2016/5/14/chartex" xmlns:mc="http://schemas.openxmlformats.org/markup-compatibility/2006" xmlns:aink="http://schemas.microsoft.com/office/drawing/2016/ink" xmlns:am3d="http://schemas.microsoft.com/office/drawing/2017/model3d" xmlns:o="urn:schemas-microsoft-com:office:office" xmlns:v="urn:schemas-microsoft-com:vml" xmlns:wp14="http://schemas.microsoft.com/office/word/2010/wordprocessingDrawing" xmlns:w10="urn:schemas-microsoft-com:office:word" xmlns:w="http://schemas.openxmlformats.org/wordprocessingml/2006/main" xmlns:w14="http://schemas.microsoft.com/office/word/2010/wordml" xmlns:w15="http://schemas.microsoft.com/office/word/2012/wordml" xmlns:w16cex="http://schemas.microsoft.com/office/word/2018/wordml/cex" xmlns:w16cid="http://schemas.microsoft.com/office/word/2016/wordml/cid" xmlns:w16="http://schemas.microsoft.com/office/word/2018/wordml" xmlns:w16sdtdh="http://schemas.microsoft.com/office/word/2020/wordml/sdtdatahash" xmlns:w16se="http://schemas.microsoft.com/office/word/2015/wordml/symex" xmlns:wpg="http://schemas.microsoft.com/office/word/2010/wordprocessingGroup" xmlns:wpi="http://schemas.microsoft.com/office/word/2010/wordprocessingInk" xmlns:wps="http://schemas.microsoft.com/office/word/2010/wordprocessingShape" xmlns:a14="http://schemas.microsoft.com/office/drawing/2010/main" val="0"/>
                             </a:ext>
                           </a:extLst>
                         </a:blip>
@@ -27543,10 +27578,10 @@
                         </pic:cNvPicPr>
                       </pic:nvPicPr>
                       <pic:blipFill>
-                        <a:blip r:embed="rId36" cstate="print">
+                        <a:blip r:embed="rId37" cstate="print">
                           <a:extLst>
                             <a:ext uri="{28A0092B-C50C-407E-A947-70E740481C1C}">
-                              <a14:useLocalDpi xmlns:a14="http://schemas.microsoft.com/office/drawing/2010/main" xmlns:wps="http://schemas.microsoft.com/office/word/2010/wordprocessingShape" xmlns:wpi="http://schemas.microsoft.com/office/word/2010/wordprocessingInk" xmlns:wpg="http://schemas.microsoft.com/office/word/2010/wordprocessingGroup" xmlns:w16se="http://schemas.microsoft.com/office/word/2015/wordml/symex" xmlns:w16sdtdh="http://schemas.microsoft.com/office/word/2020/wordml/sdtdatahash" xmlns:w16="http://schemas.microsoft.com/office/word/2018/wordml" xmlns:w16cid="http://schemas.microsoft.com/office/word/2016/wordml/cid" xmlns:w16cex="http://schemas.microsoft.com/office/word/2018/wordml/cex" xmlns:w15="http://schemas.microsoft.com/office/word/2012/wordml" xmlns:w14="http://schemas.microsoft.com/office/word/2010/wordml" xmlns:w="http://schemas.openxmlformats.org/wordprocessingml/2006/main" xmlns:w10="urn:schemas-microsoft-com:office:word" xmlns:wp14="http://schemas.microsoft.com/office/word/2010/wordprocessingDrawing" xmlns:v="urn:schemas-microsoft-com:vml" xmlns:o="urn:schemas-microsoft-com:office:office" xmlns:am3d="http://schemas.microsoft.com/office/drawing/2017/model3d" xmlns:aink="http://schemas.microsoft.com/office/drawing/2016/ink" xmlns:mc="http://schemas.openxmlformats.org/markup-compatibility/2006" xmlns:cx8="http://schemas.microsoft.com/office/drawing/2016/5/14/chartex" xmlns:cx7="http://schemas.microsoft.com/office/drawing/2016/5/13/chartex" xmlns:cx6="http://schemas.microsoft.com/office/drawing/2016/5/12/chartex" xmlns:cx5="http://schemas.microsoft.com/office/drawing/2016/5/11/chartex" xmlns:cx4="http://schemas.microsoft.com/office/drawing/2016/5/10/chartex" xmlns:cx3="http://schemas.microsoft.com/office/drawing/2016/5/9/chartex" xmlns:cx2="http://schemas.microsoft.com/office/drawing/2015/10/21/chartex" xmlns:cx1="http://schemas.microsoft.com/office/drawing/2015/9/8/chartex" xmlns:cx="http://schemas.microsoft.com/office/drawing/2014/chartex" xmlns:wpc="http://schemas.microsoft.com/office/word/2010/wordprocessingCanvas" xmlns="" val="0"/>
+                              <a14:useLocalDpi xmlns="" xmlns:wpc="http://schemas.microsoft.com/office/word/2010/wordprocessingCanvas" xmlns:cx="http://schemas.microsoft.com/office/drawing/2014/chartex" xmlns:cx1="http://schemas.microsoft.com/office/drawing/2015/9/8/chartex" xmlns:cx2="http://schemas.microsoft.com/office/drawing/2015/10/21/chartex" xmlns:cx3="http://schemas.microsoft.com/office/drawing/2016/5/9/chartex" xmlns:cx4="http://schemas.microsoft.com/office/drawing/2016/5/10/chartex" xmlns:cx5="http://schemas.microsoft.com/office/drawing/2016/5/11/chartex" xmlns:cx6="http://schemas.microsoft.com/office/drawing/2016/5/12/chartex" xmlns:cx7="http://schemas.microsoft.com/office/drawing/2016/5/13/chartex" xmlns:cx8="http://schemas.microsoft.com/office/drawing/2016/5/14/chartex" xmlns:mc="http://schemas.openxmlformats.org/markup-compatibility/2006" xmlns:aink="http://schemas.microsoft.com/office/drawing/2016/ink" xmlns:am3d="http://schemas.microsoft.com/office/drawing/2017/model3d" xmlns:o="urn:schemas-microsoft-com:office:office" xmlns:v="urn:schemas-microsoft-com:vml" xmlns:wp14="http://schemas.microsoft.com/office/word/2010/wordprocessingDrawing" xmlns:w10="urn:schemas-microsoft-com:office:word" xmlns:w="http://schemas.openxmlformats.org/wordprocessingml/2006/main" xmlns:w14="http://schemas.microsoft.com/office/word/2010/wordml" xmlns:w15="http://schemas.microsoft.com/office/word/2012/wordml" xmlns:w16cex="http://schemas.microsoft.com/office/word/2018/wordml/cex" xmlns:w16cid="http://schemas.microsoft.com/office/word/2016/wordml/cid" xmlns:w16="http://schemas.microsoft.com/office/word/2018/wordml" xmlns:w16sdtdh="http://schemas.microsoft.com/office/word/2020/wordml/sdtdatahash" xmlns:w16se="http://schemas.microsoft.com/office/word/2015/wordml/symex" xmlns:wpg="http://schemas.microsoft.com/office/word/2010/wordprocessingGroup" xmlns:wpi="http://schemas.microsoft.com/office/word/2010/wordprocessingInk" xmlns:wps="http://schemas.microsoft.com/office/word/2010/wordprocessingShape" xmlns:a14="http://schemas.microsoft.com/office/drawing/2010/main" val="0"/>
                             </a:ext>
                           </a:extLst>
                         </a:blip>
@@ -35384,8 +35419,8 @@
     <w:p/>
     <w:p/>
     <w:sectPr>
-      <w:headerReference w:type="default" r:id="rId37"/>
-      <w:footerReference w:type="default" r:id="rId38"/>
+      <w:headerReference w:type="default" r:id="rId38"/>
+      <w:footerReference w:type="default" r:id="rId39"/>
       <w:pgSz w:w="11906" w:h="16838" w:code="9"/>
       <w:pgMar w:top="1291" w:right="936" w:bottom="720" w:left="936" w:header="0" w:footer="289" w:gutter="0"/>
       <w:pgNumType w:start="1"/>
@@ -35460,7 +35495,7 @@
         <w:noProof/>
         <w:color w:val="024F75" w:themeColor="accent1"/>
       </w:rPr>
-      <w:t>28</w:t>
+      <w:t>25</w:t>
     </w:r>
     <w:r>
       <w:rPr>
@@ -38784,28 +38819,12 @@
     <w:pitch w:val="variable"/>
     <w:sig w:usb0="E4002EFF" w:usb1="C200247B" w:usb2="00000009" w:usb3="00000000" w:csb0="000001FF" w:csb1="00000000"/>
   </w:font>
-  <w:font w:name="MS Mincho">
-    <w:altName w:val="ＭＳ 明朝"/>
-    <w:panose1 w:val="02020609040205080304"/>
-    <w:charset w:val="80"/>
-    <w:family w:val="modern"/>
-    <w:pitch w:val="fixed"/>
-    <w:sig w:usb0="A00002BF" w:usb1="68C7FCFB" w:usb2="00000010" w:usb3="00000000" w:csb0="0002009F" w:csb1="00000000"/>
-  </w:font>
   <w:font w:name="Arial">
     <w:panose1 w:val="020B0604020202020204"/>
     <w:charset w:val="00"/>
     <w:family w:val="swiss"/>
     <w:pitch w:val="variable"/>
     <w:sig w:usb0="E0002EFF" w:usb1="C000785B" w:usb2="00000009" w:usb3="00000000" w:csb0="000001FF" w:csb1="00000000"/>
-  </w:font>
-  <w:font w:name="MS Gothic">
-    <w:altName w:val="ＭＳ ゴシック"/>
-    <w:panose1 w:val="020B0609070205080204"/>
-    <w:charset w:val="80"/>
-    <w:family w:val="modern"/>
-    <w:pitch w:val="fixed"/>
-    <w:sig w:usb0="E00002FF" w:usb1="6AC7FDFB" w:usb2="08000012" w:usb3="00000000" w:csb0="0002009F" w:csb1="00000000"/>
   </w:font>
   <w:font w:name="Tahoma">
     <w:panose1 w:val="020B0604030504040204"/>
@@ -38876,6 +38895,7 @@
     <w:rsid w:val="005C0E72"/>
     <w:rsid w:val="00605C0D"/>
     <w:rsid w:val="0063227A"/>
+    <w:rsid w:val="00646780"/>
     <w:rsid w:val="0066166D"/>
     <w:rsid w:val="00681ED5"/>
     <w:rsid w:val="00684424"/>
@@ -39500,7 +39520,7 @@
 </file>
 
 <file path=customXml/itemProps2.xml><?xml version="1.0" encoding="utf-8"?>
-<ds:datastoreItem xmlns:ds="http://schemas.openxmlformats.org/officeDocument/2006/customXml" ds:itemID="{9510E947-C208-4A5B-8CCF-440AAAB73A8C}">
+<ds:datastoreItem xmlns:ds="http://schemas.openxmlformats.org/officeDocument/2006/customXml" ds:itemID="{1327DF66-475C-4E28-BEB5-D8A6E00445C9}">
   <ds:schemaRefs>
     <ds:schemaRef ds:uri="http://schemas.openxmlformats.org/officeDocument/2006/bibliography"/>
   </ds:schemaRefs>

--- a/Documentación/Proyecto bibliotecas.docx
+++ b/Documentación/Proyecto bibliotecas.docx
@@ -304,7 +304,7 @@
                     <w:sz w:val="28"/>
                     <w:szCs w:val="28"/>
                   </w:rPr>
-                  <w:t>César San Juan Pastor</w:t>
+                  <w:t>David González Menéndez</w:t>
                 </w:r>
               </w:sdtContent>
             </w:sdt>
@@ -349,7 +349,7 @@
                     <a:blip r:embed="rId9" cstate="print">
                       <a:extLst>
                         <a:ext uri="{28A0092B-C50C-407E-A947-70E740481C1C}">
-                          <a14:useLocalDpi xmlns="" xmlns:wpc="http://schemas.microsoft.com/office/word/2010/wordprocessingCanvas" xmlns:cx="http://schemas.microsoft.com/office/drawing/2014/chartex" xmlns:cx1="http://schemas.microsoft.com/office/drawing/2015/9/8/chartex" xmlns:cx2="http://schemas.microsoft.com/office/drawing/2015/10/21/chartex" xmlns:cx3="http://schemas.microsoft.com/office/drawing/2016/5/9/chartex" xmlns:cx4="http://schemas.microsoft.com/office/drawing/2016/5/10/chartex" xmlns:cx5="http://schemas.microsoft.com/office/drawing/2016/5/11/chartex" xmlns:cx6="http://schemas.microsoft.com/office/drawing/2016/5/12/chartex" xmlns:cx7="http://schemas.microsoft.com/office/drawing/2016/5/13/chartex" xmlns:cx8="http://schemas.microsoft.com/office/drawing/2016/5/14/chartex" xmlns:mc="http://schemas.openxmlformats.org/markup-compatibility/2006" xmlns:aink="http://schemas.microsoft.com/office/drawing/2016/ink" xmlns:am3d="http://schemas.microsoft.com/office/drawing/2017/model3d" xmlns:o="urn:schemas-microsoft-com:office:office" xmlns:v="urn:schemas-microsoft-com:vml" xmlns:wp14="http://schemas.microsoft.com/office/word/2010/wordprocessingDrawing" xmlns:w10="urn:schemas-microsoft-com:office:word" xmlns:w="http://schemas.openxmlformats.org/wordprocessingml/2006/main" xmlns:w14="http://schemas.microsoft.com/office/word/2010/wordml" xmlns:w15="http://schemas.microsoft.com/office/word/2012/wordml" xmlns:w16cex="http://schemas.microsoft.com/office/word/2018/wordml/cex" xmlns:w16cid="http://schemas.microsoft.com/office/word/2016/wordml/cid" xmlns:w16="http://schemas.microsoft.com/office/word/2018/wordml" xmlns:w16sdtdh="http://schemas.microsoft.com/office/word/2020/wordml/sdtdatahash" xmlns:w16se="http://schemas.microsoft.com/office/word/2015/wordml/symex" xmlns:wpg="http://schemas.microsoft.com/office/word/2010/wordprocessingGroup" xmlns:wpi="http://schemas.microsoft.com/office/word/2010/wordprocessingInk" xmlns:wps="http://schemas.microsoft.com/office/word/2010/wordprocessingShape" xmlns:a14="http://schemas.microsoft.com/office/drawing/2010/main" val="0"/>
+                          <a14:useLocalDpi xmlns:a14="http://schemas.microsoft.com/office/drawing/2010/main" xmlns:wps="http://schemas.microsoft.com/office/word/2010/wordprocessingShape" xmlns:wpi="http://schemas.microsoft.com/office/word/2010/wordprocessingInk" xmlns:wpg="http://schemas.microsoft.com/office/word/2010/wordprocessingGroup" xmlns:w16se="http://schemas.microsoft.com/office/word/2015/wordml/symex" xmlns:w16sdtdh="http://schemas.microsoft.com/office/word/2020/wordml/sdtdatahash" xmlns:w16="http://schemas.microsoft.com/office/word/2018/wordml" xmlns:w16cid="http://schemas.microsoft.com/office/word/2016/wordml/cid" xmlns:w16cex="http://schemas.microsoft.com/office/word/2018/wordml/cex" xmlns:w15="http://schemas.microsoft.com/office/word/2012/wordml" xmlns:w14="http://schemas.microsoft.com/office/word/2010/wordml" xmlns:w="http://schemas.openxmlformats.org/wordprocessingml/2006/main" xmlns:w10="urn:schemas-microsoft-com:office:word" xmlns:wp14="http://schemas.microsoft.com/office/word/2010/wordprocessingDrawing" xmlns:v="urn:schemas-microsoft-com:vml" xmlns:o="urn:schemas-microsoft-com:office:office" xmlns:am3d="http://schemas.microsoft.com/office/drawing/2017/model3d" xmlns:aink="http://schemas.microsoft.com/office/drawing/2016/ink" xmlns:mc="http://schemas.openxmlformats.org/markup-compatibility/2006" xmlns:cx8="http://schemas.microsoft.com/office/drawing/2016/5/14/chartex" xmlns:cx7="http://schemas.microsoft.com/office/drawing/2016/5/13/chartex" xmlns:cx6="http://schemas.microsoft.com/office/drawing/2016/5/12/chartex" xmlns:cx5="http://schemas.microsoft.com/office/drawing/2016/5/11/chartex" xmlns:cx4="http://schemas.microsoft.com/office/drawing/2016/5/10/chartex" xmlns:cx3="http://schemas.microsoft.com/office/drawing/2016/5/9/chartex" xmlns:cx2="http://schemas.microsoft.com/office/drawing/2015/10/21/chartex" xmlns:cx1="http://schemas.microsoft.com/office/drawing/2015/9/8/chartex" xmlns:cx="http://schemas.microsoft.com/office/drawing/2014/chartex" xmlns:wpc="http://schemas.microsoft.com/office/word/2010/wordprocessingCanvas" xmlns="" val="0"/>
                         </a:ext>
                       </a:extLst>
                     </a:blip>
@@ -416,7 +416,7 @@
             <wp:docPr id="12" name="Gráfico 201">
               <a:extLst xmlns:a="http://schemas.openxmlformats.org/drawingml/2006/main">
                 <a:ext uri="{FF2B5EF4-FFF2-40B4-BE49-F238E27FC236}">
-                  <a16:creationId xmlns="" xmlns:wpc="http://schemas.microsoft.com/office/word/2010/wordprocessingCanvas" xmlns:cx="http://schemas.microsoft.com/office/drawing/2014/chartex" xmlns:cx1="http://schemas.microsoft.com/office/drawing/2015/9/8/chartex" xmlns:cx2="http://schemas.microsoft.com/office/drawing/2015/10/21/chartex" xmlns:cx3="http://schemas.microsoft.com/office/drawing/2016/5/9/chartex" xmlns:cx4="http://schemas.microsoft.com/office/drawing/2016/5/10/chartex" xmlns:cx5="http://schemas.microsoft.com/office/drawing/2016/5/11/chartex" xmlns:cx6="http://schemas.microsoft.com/office/drawing/2016/5/12/chartex" xmlns:cx7="http://schemas.microsoft.com/office/drawing/2016/5/13/chartex" xmlns:cx8="http://schemas.microsoft.com/office/drawing/2016/5/14/chartex" xmlns:mc="http://schemas.openxmlformats.org/markup-compatibility/2006" xmlns:aink="http://schemas.microsoft.com/office/drawing/2016/ink" xmlns:am3d="http://schemas.microsoft.com/office/drawing/2017/model3d" xmlns:o="urn:schemas-microsoft-com:office:office" xmlns:v="urn:schemas-microsoft-com:vml" xmlns:wp14="http://schemas.microsoft.com/office/word/2010/wordprocessingDrawing" xmlns:w10="urn:schemas-microsoft-com:office:word" xmlns:w="http://schemas.openxmlformats.org/wordprocessingml/2006/main" xmlns:w14="http://schemas.microsoft.com/office/word/2010/wordml" xmlns:w15="http://schemas.microsoft.com/office/word/2012/wordml" xmlns:w16cex="http://schemas.microsoft.com/office/word/2018/wordml/cex" xmlns:w16cid="http://schemas.microsoft.com/office/word/2016/wordml/cid" xmlns:w16="http://schemas.microsoft.com/office/word/2018/wordml" xmlns:w16sdtdh="http://schemas.microsoft.com/office/word/2020/wordml/sdtdatahash" xmlns:w16se="http://schemas.microsoft.com/office/word/2015/wordml/symex" xmlns:wpg="http://schemas.microsoft.com/office/word/2010/wordprocessingGroup" xmlns:wpi="http://schemas.microsoft.com/office/word/2010/wordprocessingInk" xmlns:wps="http://schemas.microsoft.com/office/word/2010/wordprocessingShape" xmlns:a16="http://schemas.microsoft.com/office/drawing/2014/main" id="{F3D65186-AB5A-4584-87C3-0FAA2992263B}"/>
+                  <a16:creationId xmlns:a16="http://schemas.microsoft.com/office/drawing/2014/main" xmlns:wps="http://schemas.microsoft.com/office/word/2010/wordprocessingShape" xmlns:wpi="http://schemas.microsoft.com/office/word/2010/wordprocessingInk" xmlns:wpg="http://schemas.microsoft.com/office/word/2010/wordprocessingGroup" xmlns:w16se="http://schemas.microsoft.com/office/word/2015/wordml/symex" xmlns:w16sdtdh="http://schemas.microsoft.com/office/word/2020/wordml/sdtdatahash" xmlns:w16="http://schemas.microsoft.com/office/word/2018/wordml" xmlns:w16cid="http://schemas.microsoft.com/office/word/2016/wordml/cid" xmlns:w16cex="http://schemas.microsoft.com/office/word/2018/wordml/cex" xmlns:w15="http://schemas.microsoft.com/office/word/2012/wordml" xmlns:w14="http://schemas.microsoft.com/office/word/2010/wordml" xmlns:w="http://schemas.openxmlformats.org/wordprocessingml/2006/main" xmlns:w10="urn:schemas-microsoft-com:office:word" xmlns:wp14="http://schemas.microsoft.com/office/word/2010/wordprocessingDrawing" xmlns:v="urn:schemas-microsoft-com:vml" xmlns:o="urn:schemas-microsoft-com:office:office" xmlns:am3d="http://schemas.microsoft.com/office/drawing/2017/model3d" xmlns:aink="http://schemas.microsoft.com/office/drawing/2016/ink" xmlns:mc="http://schemas.openxmlformats.org/markup-compatibility/2006" xmlns:cx8="http://schemas.microsoft.com/office/drawing/2016/5/14/chartex" xmlns:cx7="http://schemas.microsoft.com/office/drawing/2016/5/13/chartex" xmlns:cx6="http://schemas.microsoft.com/office/drawing/2016/5/12/chartex" xmlns:cx5="http://schemas.microsoft.com/office/drawing/2016/5/11/chartex" xmlns:cx4="http://schemas.microsoft.com/office/drawing/2016/5/10/chartex" xmlns:cx3="http://schemas.microsoft.com/office/drawing/2016/5/9/chartex" xmlns:cx2="http://schemas.microsoft.com/office/drawing/2015/10/21/chartex" xmlns:cx1="http://schemas.microsoft.com/office/drawing/2015/9/8/chartex" xmlns:cx="http://schemas.microsoft.com/office/drawing/2014/chartex" xmlns:wpc="http://schemas.microsoft.com/office/word/2010/wordprocessingCanvas" xmlns="" id="{F3D65186-AB5A-4584-87C3-0FAA2992263B}"/>
                 </a:ext>
               </a:extLst>
             </wp:docPr>
@@ -428,7 +428,7 @@
                     <pic:cNvPr id="12" name="Gráfico 201" descr="marcador-de-posición-de-logotipo">
                       <a:extLst>
                         <a:ext uri="{FF2B5EF4-FFF2-40B4-BE49-F238E27FC236}">
-                          <a16:creationId xmlns="" xmlns:wpc="http://schemas.microsoft.com/office/word/2010/wordprocessingCanvas" xmlns:cx="http://schemas.microsoft.com/office/drawing/2014/chartex" xmlns:cx1="http://schemas.microsoft.com/office/drawing/2015/9/8/chartex" xmlns:cx2="http://schemas.microsoft.com/office/drawing/2015/10/21/chartex" xmlns:cx3="http://schemas.microsoft.com/office/drawing/2016/5/9/chartex" xmlns:cx4="http://schemas.microsoft.com/office/drawing/2016/5/10/chartex" xmlns:cx5="http://schemas.microsoft.com/office/drawing/2016/5/11/chartex" xmlns:cx6="http://schemas.microsoft.com/office/drawing/2016/5/12/chartex" xmlns:cx7="http://schemas.microsoft.com/office/drawing/2016/5/13/chartex" xmlns:cx8="http://schemas.microsoft.com/office/drawing/2016/5/14/chartex" xmlns:mc="http://schemas.openxmlformats.org/markup-compatibility/2006" xmlns:aink="http://schemas.microsoft.com/office/drawing/2016/ink" xmlns:am3d="http://schemas.microsoft.com/office/drawing/2017/model3d" xmlns:o="urn:schemas-microsoft-com:office:office" xmlns:v="urn:schemas-microsoft-com:vml" xmlns:wp14="http://schemas.microsoft.com/office/word/2010/wordprocessingDrawing" xmlns:w10="urn:schemas-microsoft-com:office:word" xmlns:w="http://schemas.openxmlformats.org/wordprocessingml/2006/main" xmlns:w14="http://schemas.microsoft.com/office/word/2010/wordml" xmlns:w15="http://schemas.microsoft.com/office/word/2012/wordml" xmlns:w16cex="http://schemas.microsoft.com/office/word/2018/wordml/cex" xmlns:w16cid="http://schemas.microsoft.com/office/word/2016/wordml/cid" xmlns:w16="http://schemas.microsoft.com/office/word/2018/wordml" xmlns:w16sdtdh="http://schemas.microsoft.com/office/word/2020/wordml/sdtdatahash" xmlns:w16se="http://schemas.microsoft.com/office/word/2015/wordml/symex" xmlns:wpg="http://schemas.microsoft.com/office/word/2010/wordprocessingGroup" xmlns:wpi="http://schemas.microsoft.com/office/word/2010/wordprocessingInk" xmlns:wps="http://schemas.microsoft.com/office/word/2010/wordprocessingShape" xmlns:a16="http://schemas.microsoft.com/office/drawing/2014/main" id="{F3D65186-AB5A-4584-87C3-0FAA2992263B}"/>
+                          <a16:creationId xmlns:a16="http://schemas.microsoft.com/office/drawing/2014/main" xmlns:wps="http://schemas.microsoft.com/office/word/2010/wordprocessingShape" xmlns:wpi="http://schemas.microsoft.com/office/word/2010/wordprocessingInk" xmlns:wpg="http://schemas.microsoft.com/office/word/2010/wordprocessingGroup" xmlns:w16se="http://schemas.microsoft.com/office/word/2015/wordml/symex" xmlns:w16sdtdh="http://schemas.microsoft.com/office/word/2020/wordml/sdtdatahash" xmlns:w16="http://schemas.microsoft.com/office/word/2018/wordml" xmlns:w16cid="http://schemas.microsoft.com/office/word/2016/wordml/cid" xmlns:w16cex="http://schemas.microsoft.com/office/word/2018/wordml/cex" xmlns:w15="http://schemas.microsoft.com/office/word/2012/wordml" xmlns:w14="http://schemas.microsoft.com/office/word/2010/wordml" xmlns:w="http://schemas.openxmlformats.org/wordprocessingml/2006/main" xmlns:w10="urn:schemas-microsoft-com:office:word" xmlns:wp14="http://schemas.microsoft.com/office/word/2010/wordprocessingDrawing" xmlns:v="urn:schemas-microsoft-com:vml" xmlns:o="urn:schemas-microsoft-com:office:office" xmlns:am3d="http://schemas.microsoft.com/office/drawing/2017/model3d" xmlns:aink="http://schemas.microsoft.com/office/drawing/2016/ink" xmlns:mc="http://schemas.openxmlformats.org/markup-compatibility/2006" xmlns:cx8="http://schemas.microsoft.com/office/drawing/2016/5/14/chartex" xmlns:cx7="http://schemas.microsoft.com/office/drawing/2016/5/13/chartex" xmlns:cx6="http://schemas.microsoft.com/office/drawing/2016/5/12/chartex" xmlns:cx5="http://schemas.microsoft.com/office/drawing/2016/5/11/chartex" xmlns:cx4="http://schemas.microsoft.com/office/drawing/2016/5/10/chartex" xmlns:cx3="http://schemas.microsoft.com/office/drawing/2016/5/9/chartex" xmlns:cx2="http://schemas.microsoft.com/office/drawing/2015/10/21/chartex" xmlns:cx1="http://schemas.microsoft.com/office/drawing/2015/9/8/chartex" xmlns:cx="http://schemas.microsoft.com/office/drawing/2014/chartex" xmlns:wpc="http://schemas.microsoft.com/office/word/2010/wordprocessingCanvas" xmlns="" id="{F3D65186-AB5A-4584-87C3-0FAA2992263B}"/>
                         </a:ext>
                       </a:extLst>
                     </pic:cNvPr>
@@ -438,7 +438,7 @@
                     <a:blip r:embed="rId10" cstate="print">
                       <a:extLst>
                         <a:ext uri="{28A0092B-C50C-407E-A947-70E740481C1C}">
-                          <a14:useLocalDpi xmlns="" xmlns:wpc="http://schemas.microsoft.com/office/word/2010/wordprocessingCanvas" xmlns:cx="http://schemas.microsoft.com/office/drawing/2014/chartex" xmlns:cx1="http://schemas.microsoft.com/office/drawing/2015/9/8/chartex" xmlns:cx2="http://schemas.microsoft.com/office/drawing/2015/10/21/chartex" xmlns:cx3="http://schemas.microsoft.com/office/drawing/2016/5/9/chartex" xmlns:cx4="http://schemas.microsoft.com/office/drawing/2016/5/10/chartex" xmlns:cx5="http://schemas.microsoft.com/office/drawing/2016/5/11/chartex" xmlns:cx6="http://schemas.microsoft.com/office/drawing/2016/5/12/chartex" xmlns:cx7="http://schemas.microsoft.com/office/drawing/2016/5/13/chartex" xmlns:cx8="http://schemas.microsoft.com/office/drawing/2016/5/14/chartex" xmlns:mc="http://schemas.openxmlformats.org/markup-compatibility/2006" xmlns:aink="http://schemas.microsoft.com/office/drawing/2016/ink" xmlns:am3d="http://schemas.microsoft.com/office/drawing/2017/model3d" xmlns:o="urn:schemas-microsoft-com:office:office" xmlns:v="urn:schemas-microsoft-com:vml" xmlns:wp14="http://schemas.microsoft.com/office/word/2010/wordprocessingDrawing" xmlns:w10="urn:schemas-microsoft-com:office:word" xmlns:w="http://schemas.openxmlformats.org/wordprocessingml/2006/main" xmlns:w14="http://schemas.microsoft.com/office/word/2010/wordml" xmlns:w15="http://schemas.microsoft.com/office/word/2012/wordml" xmlns:w16cex="http://schemas.microsoft.com/office/word/2018/wordml/cex" xmlns:w16cid="http://schemas.microsoft.com/office/word/2016/wordml/cid" xmlns:w16="http://schemas.microsoft.com/office/word/2018/wordml" xmlns:w16sdtdh="http://schemas.microsoft.com/office/word/2020/wordml/sdtdatahash" xmlns:w16se="http://schemas.microsoft.com/office/word/2015/wordml/symex" xmlns:wpg="http://schemas.microsoft.com/office/word/2010/wordprocessingGroup" xmlns:wpi="http://schemas.microsoft.com/office/word/2010/wordprocessingInk" xmlns:wps="http://schemas.microsoft.com/office/word/2010/wordprocessingShape" xmlns:a14="http://schemas.microsoft.com/office/drawing/2010/main" val="0"/>
+                          <a14:useLocalDpi xmlns:a14="http://schemas.microsoft.com/office/drawing/2010/main" xmlns:wps="http://schemas.microsoft.com/office/word/2010/wordprocessingShape" xmlns:wpi="http://schemas.microsoft.com/office/word/2010/wordprocessingInk" xmlns:wpg="http://schemas.microsoft.com/office/word/2010/wordprocessingGroup" xmlns:w16se="http://schemas.microsoft.com/office/word/2015/wordml/symex" xmlns:w16sdtdh="http://schemas.microsoft.com/office/word/2020/wordml/sdtdatahash" xmlns:w16="http://schemas.microsoft.com/office/word/2018/wordml" xmlns:w16cid="http://schemas.microsoft.com/office/word/2016/wordml/cid" xmlns:w16cex="http://schemas.microsoft.com/office/word/2018/wordml/cex" xmlns:w15="http://schemas.microsoft.com/office/word/2012/wordml" xmlns:w14="http://schemas.microsoft.com/office/word/2010/wordml" xmlns:w="http://schemas.openxmlformats.org/wordprocessingml/2006/main" xmlns:w10="urn:schemas-microsoft-com:office:word" xmlns:wp14="http://schemas.microsoft.com/office/word/2010/wordprocessingDrawing" xmlns:v="urn:schemas-microsoft-com:vml" xmlns:o="urn:schemas-microsoft-com:office:office" xmlns:am3d="http://schemas.microsoft.com/office/drawing/2017/model3d" xmlns:aink="http://schemas.microsoft.com/office/drawing/2016/ink" xmlns:mc="http://schemas.openxmlformats.org/markup-compatibility/2006" xmlns:cx8="http://schemas.microsoft.com/office/drawing/2016/5/14/chartex" xmlns:cx7="http://schemas.microsoft.com/office/drawing/2016/5/13/chartex" xmlns:cx6="http://schemas.microsoft.com/office/drawing/2016/5/12/chartex" xmlns:cx5="http://schemas.microsoft.com/office/drawing/2016/5/11/chartex" xmlns:cx4="http://schemas.microsoft.com/office/drawing/2016/5/10/chartex" xmlns:cx3="http://schemas.microsoft.com/office/drawing/2016/5/9/chartex" xmlns:cx2="http://schemas.microsoft.com/office/drawing/2015/10/21/chartex" xmlns:cx1="http://schemas.microsoft.com/office/drawing/2015/9/8/chartex" xmlns:cx="http://schemas.microsoft.com/office/drawing/2014/chartex" xmlns:wpc="http://schemas.microsoft.com/office/word/2010/wordprocessingCanvas" xmlns="" val="0"/>
                         </a:ext>
                       </a:extLst>
                     </a:blip>
@@ -5497,9 +5497,9 @@
       </w:r>
     </w:p>
     <w:p/>
-    <w:bookmarkStart w:id="6" w:name="_Toc170148631" w:displacedByCustomXml="next"/>
+    <w:bookmarkStart w:id="6" w:name="_Toc170148316" w:displacedByCustomXml="next"/>
     <w:bookmarkStart w:id="7" w:name="_Toc49341785" w:displacedByCustomXml="next"/>
-    <w:bookmarkStart w:id="8" w:name="_Toc170148316" w:displacedByCustomXml="next"/>
+    <w:bookmarkStart w:id="8" w:name="_Toc170148631" w:displacedByCustomXml="next"/>
     <w:sdt>
       <w:sdtPr>
         <w:rPr>
@@ -5826,7 +5826,7 @@
                     <a:blip r:embed="rId11" cstate="print">
                       <a:extLst>
                         <a:ext uri="{28A0092B-C50C-407E-A947-70E740481C1C}">
-                          <a14:useLocalDpi xmlns="" xmlns:wpc="http://schemas.microsoft.com/office/word/2010/wordprocessingCanvas" xmlns:cx="http://schemas.microsoft.com/office/drawing/2014/chartex" xmlns:cx1="http://schemas.microsoft.com/office/drawing/2015/9/8/chartex" xmlns:cx2="http://schemas.microsoft.com/office/drawing/2015/10/21/chartex" xmlns:cx3="http://schemas.microsoft.com/office/drawing/2016/5/9/chartex" xmlns:cx4="http://schemas.microsoft.com/office/drawing/2016/5/10/chartex" xmlns:cx5="http://schemas.microsoft.com/office/drawing/2016/5/11/chartex" xmlns:cx6="http://schemas.microsoft.com/office/drawing/2016/5/12/chartex" xmlns:cx7="http://schemas.microsoft.com/office/drawing/2016/5/13/chartex" xmlns:cx8="http://schemas.microsoft.com/office/drawing/2016/5/14/chartex" xmlns:mc="http://schemas.openxmlformats.org/markup-compatibility/2006" xmlns:aink="http://schemas.microsoft.com/office/drawing/2016/ink" xmlns:am3d="http://schemas.microsoft.com/office/drawing/2017/model3d" xmlns:o="urn:schemas-microsoft-com:office:office" xmlns:v="urn:schemas-microsoft-com:vml" xmlns:wp14="http://schemas.microsoft.com/office/word/2010/wordprocessingDrawing" xmlns:w10="urn:schemas-microsoft-com:office:word" xmlns:w="http://schemas.openxmlformats.org/wordprocessingml/2006/main" xmlns:w14="http://schemas.microsoft.com/office/word/2010/wordml" xmlns:w15="http://schemas.microsoft.com/office/word/2012/wordml" xmlns:w16cex="http://schemas.microsoft.com/office/word/2018/wordml/cex" xmlns:w16cid="http://schemas.microsoft.com/office/word/2016/wordml/cid" xmlns:w16="http://schemas.microsoft.com/office/word/2018/wordml" xmlns:w16sdtdh="http://schemas.microsoft.com/office/word/2020/wordml/sdtdatahash" xmlns:w16se="http://schemas.microsoft.com/office/word/2015/wordml/symex" xmlns:wpg="http://schemas.microsoft.com/office/word/2010/wordprocessingGroup" xmlns:wpi="http://schemas.microsoft.com/office/word/2010/wordprocessingInk" xmlns:wps="http://schemas.microsoft.com/office/word/2010/wordprocessingShape" xmlns:a14="http://schemas.microsoft.com/office/drawing/2010/main" val="0"/>
+                          <a14:useLocalDpi xmlns:a14="http://schemas.microsoft.com/office/drawing/2010/main" xmlns:wps="http://schemas.microsoft.com/office/word/2010/wordprocessingShape" xmlns:wpi="http://schemas.microsoft.com/office/word/2010/wordprocessingInk" xmlns:wpg="http://schemas.microsoft.com/office/word/2010/wordprocessingGroup" xmlns:w16se="http://schemas.microsoft.com/office/word/2015/wordml/symex" xmlns:w16sdtdh="http://schemas.microsoft.com/office/word/2020/wordml/sdtdatahash" xmlns:w16="http://schemas.microsoft.com/office/word/2018/wordml" xmlns:w16cid="http://schemas.microsoft.com/office/word/2016/wordml/cid" xmlns:w16cex="http://schemas.microsoft.com/office/word/2018/wordml/cex" xmlns:w15="http://schemas.microsoft.com/office/word/2012/wordml" xmlns:w14="http://schemas.microsoft.com/office/word/2010/wordml" xmlns:w="http://schemas.openxmlformats.org/wordprocessingml/2006/main" xmlns:w10="urn:schemas-microsoft-com:office:word" xmlns:wp14="http://schemas.microsoft.com/office/word/2010/wordprocessingDrawing" xmlns:v="urn:schemas-microsoft-com:vml" xmlns:o="urn:schemas-microsoft-com:office:office" xmlns:am3d="http://schemas.microsoft.com/office/drawing/2017/model3d" xmlns:aink="http://schemas.microsoft.com/office/drawing/2016/ink" xmlns:mc="http://schemas.openxmlformats.org/markup-compatibility/2006" xmlns:cx8="http://schemas.microsoft.com/office/drawing/2016/5/14/chartex" xmlns:cx7="http://schemas.microsoft.com/office/drawing/2016/5/13/chartex" xmlns:cx6="http://schemas.microsoft.com/office/drawing/2016/5/12/chartex" xmlns:cx5="http://schemas.microsoft.com/office/drawing/2016/5/11/chartex" xmlns:cx4="http://schemas.microsoft.com/office/drawing/2016/5/10/chartex" xmlns:cx3="http://schemas.microsoft.com/office/drawing/2016/5/9/chartex" xmlns:cx2="http://schemas.microsoft.com/office/drawing/2015/10/21/chartex" xmlns:cx1="http://schemas.microsoft.com/office/drawing/2015/9/8/chartex" xmlns:cx="http://schemas.microsoft.com/office/drawing/2014/chartex" xmlns:wpc="http://schemas.microsoft.com/office/word/2010/wordprocessingCanvas" xmlns="" val="0"/>
                         </a:ext>
                       </a:extLst>
                     </a:blip>
@@ -7014,7 +7014,7 @@
                 <v:path o:extrusionok="f" gradientshapeok="t" o:connecttype="rect"/>
                 <o:lock v:ext="edit" aspectratio="t"/>
               </v:shapetype>
-              <v:shape id="_x0000_i1029" type="#_x0000_t75" style="width:466pt;height:205.65pt">
+              <v:shape id="_x0000_i1029" type="#_x0000_t75" style="width:465.8pt;height:205.65pt">
                 <v:imagedata r:id="rId14" o:title="SecuencaciónFasesProyecto"/>
               </v:shape>
             </w:pict>
@@ -7041,7 +7041,7 @@
           </w:pPr>
           <w:r>
             <w:pict>
-              <v:shape id="_x0000_i1030" type="#_x0000_t75" style="width:383.05pt;height:241.9pt">
+              <v:shape id="_x0000_i1030" type="#_x0000_t75" style="width:382.9pt;height:241.65pt">
                 <v:imagedata r:id="rId15" o:title="PlanificaciónRecursosProyectos"/>
               </v:shape>
             </w:pict>
@@ -7158,7 +7158,7 @@
                     <a:blip r:embed="rId16" cstate="print">
                       <a:extLst>
                         <a:ext uri="{28A0092B-C50C-407E-A947-70E740481C1C}">
-                          <a14:useLocalDpi xmlns="" xmlns:wpc="http://schemas.microsoft.com/office/word/2010/wordprocessingCanvas" xmlns:cx="http://schemas.microsoft.com/office/drawing/2014/chartex" xmlns:cx1="http://schemas.microsoft.com/office/drawing/2015/9/8/chartex" xmlns:cx2="http://schemas.microsoft.com/office/drawing/2015/10/21/chartex" xmlns:cx3="http://schemas.microsoft.com/office/drawing/2016/5/9/chartex" xmlns:cx4="http://schemas.microsoft.com/office/drawing/2016/5/10/chartex" xmlns:cx5="http://schemas.microsoft.com/office/drawing/2016/5/11/chartex" xmlns:cx6="http://schemas.microsoft.com/office/drawing/2016/5/12/chartex" xmlns:cx7="http://schemas.microsoft.com/office/drawing/2016/5/13/chartex" xmlns:cx8="http://schemas.microsoft.com/office/drawing/2016/5/14/chartex" xmlns:mc="http://schemas.openxmlformats.org/markup-compatibility/2006" xmlns:aink="http://schemas.microsoft.com/office/drawing/2016/ink" xmlns:am3d="http://schemas.microsoft.com/office/drawing/2017/model3d" xmlns:o="urn:schemas-microsoft-com:office:office" xmlns:v="urn:schemas-microsoft-com:vml" xmlns:wp14="http://schemas.microsoft.com/office/word/2010/wordprocessingDrawing" xmlns:w10="urn:schemas-microsoft-com:office:word" xmlns:w="http://schemas.openxmlformats.org/wordprocessingml/2006/main" xmlns:w14="http://schemas.microsoft.com/office/word/2010/wordml" xmlns:w15="http://schemas.microsoft.com/office/word/2012/wordml" xmlns:w16cex="http://schemas.microsoft.com/office/word/2018/wordml/cex" xmlns:w16cid="http://schemas.microsoft.com/office/word/2016/wordml/cid" xmlns:w16="http://schemas.microsoft.com/office/word/2018/wordml" xmlns:w16sdtdh="http://schemas.microsoft.com/office/word/2020/wordml/sdtdatahash" xmlns:w16se="http://schemas.microsoft.com/office/word/2015/wordml/symex" xmlns:wpg="http://schemas.microsoft.com/office/word/2010/wordprocessingGroup" xmlns:wpi="http://schemas.microsoft.com/office/word/2010/wordprocessingInk" xmlns:wps="http://schemas.microsoft.com/office/word/2010/wordprocessingShape" xmlns:a14="http://schemas.microsoft.com/office/drawing/2010/main" val="0"/>
+                          <a14:useLocalDpi xmlns:a14="http://schemas.microsoft.com/office/drawing/2010/main" xmlns:wps="http://schemas.microsoft.com/office/word/2010/wordprocessingShape" xmlns:wpi="http://schemas.microsoft.com/office/word/2010/wordprocessingInk" xmlns:wpg="http://schemas.microsoft.com/office/word/2010/wordprocessingGroup" xmlns:w16se="http://schemas.microsoft.com/office/word/2015/wordml/symex" xmlns:w16sdtdh="http://schemas.microsoft.com/office/word/2020/wordml/sdtdatahash" xmlns:w16="http://schemas.microsoft.com/office/word/2018/wordml" xmlns:w16cid="http://schemas.microsoft.com/office/word/2016/wordml/cid" xmlns:w16cex="http://schemas.microsoft.com/office/word/2018/wordml/cex" xmlns:w15="http://schemas.microsoft.com/office/word/2012/wordml" xmlns:w14="http://schemas.microsoft.com/office/word/2010/wordml" xmlns:w="http://schemas.openxmlformats.org/wordprocessingml/2006/main" xmlns:w10="urn:schemas-microsoft-com:office:word" xmlns:wp14="http://schemas.microsoft.com/office/word/2010/wordprocessingDrawing" xmlns:v="urn:schemas-microsoft-com:vml" xmlns:o="urn:schemas-microsoft-com:office:office" xmlns:am3d="http://schemas.microsoft.com/office/drawing/2017/model3d" xmlns:aink="http://schemas.microsoft.com/office/drawing/2016/ink" xmlns:mc="http://schemas.openxmlformats.org/markup-compatibility/2006" xmlns:cx8="http://schemas.microsoft.com/office/drawing/2016/5/14/chartex" xmlns:cx7="http://schemas.microsoft.com/office/drawing/2016/5/13/chartex" xmlns:cx6="http://schemas.microsoft.com/office/drawing/2016/5/12/chartex" xmlns:cx5="http://schemas.microsoft.com/office/drawing/2016/5/11/chartex" xmlns:cx4="http://schemas.microsoft.com/office/drawing/2016/5/10/chartex" xmlns:cx3="http://schemas.microsoft.com/office/drawing/2016/5/9/chartex" xmlns:cx2="http://schemas.microsoft.com/office/drawing/2015/10/21/chartex" xmlns:cx1="http://schemas.microsoft.com/office/drawing/2015/9/8/chartex" xmlns:cx="http://schemas.microsoft.com/office/drawing/2014/chartex" xmlns:wpc="http://schemas.microsoft.com/office/word/2010/wordprocessingCanvas" xmlns="" val="0"/>
                         </a:ext>
                       </a:extLst>
                     </a:blip>
@@ -7237,7 +7237,7 @@
                     <a:blip r:embed="rId17" cstate="print">
                       <a:extLst>
                         <a:ext uri="{28A0092B-C50C-407E-A947-70E740481C1C}">
-                          <a14:useLocalDpi xmlns="" xmlns:wpc="http://schemas.microsoft.com/office/word/2010/wordprocessingCanvas" xmlns:cx="http://schemas.microsoft.com/office/drawing/2014/chartex" xmlns:cx1="http://schemas.microsoft.com/office/drawing/2015/9/8/chartex" xmlns:cx2="http://schemas.microsoft.com/office/drawing/2015/10/21/chartex" xmlns:cx3="http://schemas.microsoft.com/office/drawing/2016/5/9/chartex" xmlns:cx4="http://schemas.microsoft.com/office/drawing/2016/5/10/chartex" xmlns:cx5="http://schemas.microsoft.com/office/drawing/2016/5/11/chartex" xmlns:cx6="http://schemas.microsoft.com/office/drawing/2016/5/12/chartex" xmlns:cx7="http://schemas.microsoft.com/office/drawing/2016/5/13/chartex" xmlns:cx8="http://schemas.microsoft.com/office/drawing/2016/5/14/chartex" xmlns:mc="http://schemas.openxmlformats.org/markup-compatibility/2006" xmlns:aink="http://schemas.microsoft.com/office/drawing/2016/ink" xmlns:am3d="http://schemas.microsoft.com/office/drawing/2017/model3d" xmlns:o="urn:schemas-microsoft-com:office:office" xmlns:v="urn:schemas-microsoft-com:vml" xmlns:wp14="http://schemas.microsoft.com/office/word/2010/wordprocessingDrawing" xmlns:w10="urn:schemas-microsoft-com:office:word" xmlns:w="http://schemas.openxmlformats.org/wordprocessingml/2006/main" xmlns:w14="http://schemas.microsoft.com/office/word/2010/wordml" xmlns:w15="http://schemas.microsoft.com/office/word/2012/wordml" xmlns:w16cex="http://schemas.microsoft.com/office/word/2018/wordml/cex" xmlns:w16cid="http://schemas.microsoft.com/office/word/2016/wordml/cid" xmlns:w16="http://schemas.microsoft.com/office/word/2018/wordml" xmlns:w16sdtdh="http://schemas.microsoft.com/office/word/2020/wordml/sdtdatahash" xmlns:w16se="http://schemas.microsoft.com/office/word/2015/wordml/symex" xmlns:wpg="http://schemas.microsoft.com/office/word/2010/wordprocessingGroup" xmlns:wpi="http://schemas.microsoft.com/office/word/2010/wordprocessingInk" xmlns:wps="http://schemas.microsoft.com/office/word/2010/wordprocessingShape" xmlns:a14="http://schemas.microsoft.com/office/drawing/2010/main" val="0"/>
+                          <a14:useLocalDpi xmlns:a14="http://schemas.microsoft.com/office/drawing/2010/main" xmlns:wps="http://schemas.microsoft.com/office/word/2010/wordprocessingShape" xmlns:wpi="http://schemas.microsoft.com/office/word/2010/wordprocessingInk" xmlns:wpg="http://schemas.microsoft.com/office/word/2010/wordprocessingGroup" xmlns:w16se="http://schemas.microsoft.com/office/word/2015/wordml/symex" xmlns:w16sdtdh="http://schemas.microsoft.com/office/word/2020/wordml/sdtdatahash" xmlns:w16="http://schemas.microsoft.com/office/word/2018/wordml" xmlns:w16cid="http://schemas.microsoft.com/office/word/2016/wordml/cid" xmlns:w16cex="http://schemas.microsoft.com/office/word/2018/wordml/cex" xmlns:w15="http://schemas.microsoft.com/office/word/2012/wordml" xmlns:w14="http://schemas.microsoft.com/office/word/2010/wordml" xmlns:w="http://schemas.openxmlformats.org/wordprocessingml/2006/main" xmlns:w10="urn:schemas-microsoft-com:office:word" xmlns:wp14="http://schemas.microsoft.com/office/word/2010/wordprocessingDrawing" xmlns:v="urn:schemas-microsoft-com:vml" xmlns:o="urn:schemas-microsoft-com:office:office" xmlns:am3d="http://schemas.microsoft.com/office/drawing/2017/model3d" xmlns:aink="http://schemas.microsoft.com/office/drawing/2016/ink" xmlns:mc="http://schemas.openxmlformats.org/markup-compatibility/2006" xmlns:cx8="http://schemas.microsoft.com/office/drawing/2016/5/14/chartex" xmlns:cx7="http://schemas.microsoft.com/office/drawing/2016/5/13/chartex" xmlns:cx6="http://schemas.microsoft.com/office/drawing/2016/5/12/chartex" xmlns:cx5="http://schemas.microsoft.com/office/drawing/2016/5/11/chartex" xmlns:cx4="http://schemas.microsoft.com/office/drawing/2016/5/10/chartex" xmlns:cx3="http://schemas.microsoft.com/office/drawing/2016/5/9/chartex" xmlns:cx2="http://schemas.microsoft.com/office/drawing/2015/10/21/chartex" xmlns:cx1="http://schemas.microsoft.com/office/drawing/2015/9/8/chartex" xmlns:cx="http://schemas.microsoft.com/office/drawing/2014/chartex" xmlns:wpc="http://schemas.microsoft.com/office/word/2010/wordprocessingCanvas" xmlns="" val="0"/>
                         </a:ext>
                       </a:extLst>
                     </a:blip>
@@ -7313,7 +7313,7 @@
                     <a:blip r:embed="rId18" cstate="print">
                       <a:extLst>
                         <a:ext uri="{28A0092B-C50C-407E-A947-70E740481C1C}">
-                          <a14:useLocalDpi xmlns="" xmlns:wpc="http://schemas.microsoft.com/office/word/2010/wordprocessingCanvas" xmlns:cx="http://schemas.microsoft.com/office/drawing/2014/chartex" xmlns:cx1="http://schemas.microsoft.com/office/drawing/2015/9/8/chartex" xmlns:cx2="http://schemas.microsoft.com/office/drawing/2015/10/21/chartex" xmlns:cx3="http://schemas.microsoft.com/office/drawing/2016/5/9/chartex" xmlns:cx4="http://schemas.microsoft.com/office/drawing/2016/5/10/chartex" xmlns:cx5="http://schemas.microsoft.com/office/drawing/2016/5/11/chartex" xmlns:cx6="http://schemas.microsoft.com/office/drawing/2016/5/12/chartex" xmlns:cx7="http://schemas.microsoft.com/office/drawing/2016/5/13/chartex" xmlns:cx8="http://schemas.microsoft.com/office/drawing/2016/5/14/chartex" xmlns:mc="http://schemas.openxmlformats.org/markup-compatibility/2006" xmlns:aink="http://schemas.microsoft.com/office/drawing/2016/ink" xmlns:am3d="http://schemas.microsoft.com/office/drawing/2017/model3d" xmlns:o="urn:schemas-microsoft-com:office:office" xmlns:v="urn:schemas-microsoft-com:vml" xmlns:wp14="http://schemas.microsoft.com/office/word/2010/wordprocessingDrawing" xmlns:w10="urn:schemas-microsoft-com:office:word" xmlns:w="http://schemas.openxmlformats.org/wordprocessingml/2006/main" xmlns:w14="http://schemas.microsoft.com/office/word/2010/wordml" xmlns:w15="http://schemas.microsoft.com/office/word/2012/wordml" xmlns:w16cex="http://schemas.microsoft.com/office/word/2018/wordml/cex" xmlns:w16cid="http://schemas.microsoft.com/office/word/2016/wordml/cid" xmlns:w16="http://schemas.microsoft.com/office/word/2018/wordml" xmlns:w16sdtdh="http://schemas.microsoft.com/office/word/2020/wordml/sdtdatahash" xmlns:w16se="http://schemas.microsoft.com/office/word/2015/wordml/symex" xmlns:wpg="http://schemas.microsoft.com/office/word/2010/wordprocessingGroup" xmlns:wpi="http://schemas.microsoft.com/office/word/2010/wordprocessingInk" xmlns:wps="http://schemas.microsoft.com/office/word/2010/wordprocessingShape" xmlns:a14="http://schemas.microsoft.com/office/drawing/2010/main" val="0"/>
+                          <a14:useLocalDpi xmlns:a14="http://schemas.microsoft.com/office/drawing/2010/main" xmlns:wps="http://schemas.microsoft.com/office/word/2010/wordprocessingShape" xmlns:wpi="http://schemas.microsoft.com/office/word/2010/wordprocessingInk" xmlns:wpg="http://schemas.microsoft.com/office/word/2010/wordprocessingGroup" xmlns:w16se="http://schemas.microsoft.com/office/word/2015/wordml/symex" xmlns:w16sdtdh="http://schemas.microsoft.com/office/word/2020/wordml/sdtdatahash" xmlns:w16="http://schemas.microsoft.com/office/word/2018/wordml" xmlns:w16cid="http://schemas.microsoft.com/office/word/2016/wordml/cid" xmlns:w16cex="http://schemas.microsoft.com/office/word/2018/wordml/cex" xmlns:w15="http://schemas.microsoft.com/office/word/2012/wordml" xmlns:w14="http://schemas.microsoft.com/office/word/2010/wordml" xmlns:w="http://schemas.openxmlformats.org/wordprocessingml/2006/main" xmlns:w10="urn:schemas-microsoft-com:office:word" xmlns:wp14="http://schemas.microsoft.com/office/word/2010/wordprocessingDrawing" xmlns:v="urn:schemas-microsoft-com:vml" xmlns:o="urn:schemas-microsoft-com:office:office" xmlns:am3d="http://schemas.microsoft.com/office/drawing/2017/model3d" xmlns:aink="http://schemas.microsoft.com/office/drawing/2016/ink" xmlns:mc="http://schemas.openxmlformats.org/markup-compatibility/2006" xmlns:cx8="http://schemas.microsoft.com/office/drawing/2016/5/14/chartex" xmlns:cx7="http://schemas.microsoft.com/office/drawing/2016/5/13/chartex" xmlns:cx6="http://schemas.microsoft.com/office/drawing/2016/5/12/chartex" xmlns:cx5="http://schemas.microsoft.com/office/drawing/2016/5/11/chartex" xmlns:cx4="http://schemas.microsoft.com/office/drawing/2016/5/10/chartex" xmlns:cx3="http://schemas.microsoft.com/office/drawing/2016/5/9/chartex" xmlns:cx2="http://schemas.microsoft.com/office/drawing/2015/10/21/chartex" xmlns:cx1="http://schemas.microsoft.com/office/drawing/2015/9/8/chartex" xmlns:cx="http://schemas.microsoft.com/office/drawing/2014/chartex" xmlns:wpc="http://schemas.microsoft.com/office/word/2010/wordprocessingCanvas" xmlns="" val="0"/>
                         </a:ext>
                       </a:extLst>
                     </a:blip>
@@ -7391,7 +7391,7 @@
                     <a:blip r:embed="rId19" cstate="print">
                       <a:extLst>
                         <a:ext uri="{28A0092B-C50C-407E-A947-70E740481C1C}">
-                          <a14:useLocalDpi xmlns="" xmlns:wpc="http://schemas.microsoft.com/office/word/2010/wordprocessingCanvas" xmlns:cx="http://schemas.microsoft.com/office/drawing/2014/chartex" xmlns:cx1="http://schemas.microsoft.com/office/drawing/2015/9/8/chartex" xmlns:cx2="http://schemas.microsoft.com/office/drawing/2015/10/21/chartex" xmlns:cx3="http://schemas.microsoft.com/office/drawing/2016/5/9/chartex" xmlns:cx4="http://schemas.microsoft.com/office/drawing/2016/5/10/chartex" xmlns:cx5="http://schemas.microsoft.com/office/drawing/2016/5/11/chartex" xmlns:cx6="http://schemas.microsoft.com/office/drawing/2016/5/12/chartex" xmlns:cx7="http://schemas.microsoft.com/office/drawing/2016/5/13/chartex" xmlns:cx8="http://schemas.microsoft.com/office/drawing/2016/5/14/chartex" xmlns:mc="http://schemas.openxmlformats.org/markup-compatibility/2006" xmlns:aink="http://schemas.microsoft.com/office/drawing/2016/ink" xmlns:am3d="http://schemas.microsoft.com/office/drawing/2017/model3d" xmlns:o="urn:schemas-microsoft-com:office:office" xmlns:v="urn:schemas-microsoft-com:vml" xmlns:wp14="http://schemas.microsoft.com/office/word/2010/wordprocessingDrawing" xmlns:w10="urn:schemas-microsoft-com:office:word" xmlns:w="http://schemas.openxmlformats.org/wordprocessingml/2006/main" xmlns:w14="http://schemas.microsoft.com/office/word/2010/wordml" xmlns:w15="http://schemas.microsoft.com/office/word/2012/wordml" xmlns:w16cex="http://schemas.microsoft.com/office/word/2018/wordml/cex" xmlns:w16cid="http://schemas.microsoft.com/office/word/2016/wordml/cid" xmlns:w16="http://schemas.microsoft.com/office/word/2018/wordml" xmlns:w16sdtdh="http://schemas.microsoft.com/office/word/2020/wordml/sdtdatahash" xmlns:w16se="http://schemas.microsoft.com/office/word/2015/wordml/symex" xmlns:wpg="http://schemas.microsoft.com/office/word/2010/wordprocessingGroup" xmlns:wpi="http://schemas.microsoft.com/office/word/2010/wordprocessingInk" xmlns:wps="http://schemas.microsoft.com/office/word/2010/wordprocessingShape" xmlns:a14="http://schemas.microsoft.com/office/drawing/2010/main" val="0"/>
+                          <a14:useLocalDpi xmlns:a14="http://schemas.microsoft.com/office/drawing/2010/main" xmlns:wps="http://schemas.microsoft.com/office/word/2010/wordprocessingShape" xmlns:wpi="http://schemas.microsoft.com/office/word/2010/wordprocessingInk" xmlns:wpg="http://schemas.microsoft.com/office/word/2010/wordprocessingGroup" xmlns:w16se="http://schemas.microsoft.com/office/word/2015/wordml/symex" xmlns:w16sdtdh="http://schemas.microsoft.com/office/word/2020/wordml/sdtdatahash" xmlns:w16="http://schemas.microsoft.com/office/word/2018/wordml" xmlns:w16cid="http://schemas.microsoft.com/office/word/2016/wordml/cid" xmlns:w16cex="http://schemas.microsoft.com/office/word/2018/wordml/cex" xmlns:w15="http://schemas.microsoft.com/office/word/2012/wordml" xmlns:w14="http://schemas.microsoft.com/office/word/2010/wordml" xmlns:w="http://schemas.openxmlformats.org/wordprocessingml/2006/main" xmlns:w10="urn:schemas-microsoft-com:office:word" xmlns:wp14="http://schemas.microsoft.com/office/word/2010/wordprocessingDrawing" xmlns:v="urn:schemas-microsoft-com:vml" xmlns:o="urn:schemas-microsoft-com:office:office" xmlns:am3d="http://schemas.microsoft.com/office/drawing/2017/model3d" xmlns:aink="http://schemas.microsoft.com/office/drawing/2016/ink" xmlns:mc="http://schemas.openxmlformats.org/markup-compatibility/2006" xmlns:cx8="http://schemas.microsoft.com/office/drawing/2016/5/14/chartex" xmlns:cx7="http://schemas.microsoft.com/office/drawing/2016/5/13/chartex" xmlns:cx6="http://schemas.microsoft.com/office/drawing/2016/5/12/chartex" xmlns:cx5="http://schemas.microsoft.com/office/drawing/2016/5/11/chartex" xmlns:cx4="http://schemas.microsoft.com/office/drawing/2016/5/10/chartex" xmlns:cx3="http://schemas.microsoft.com/office/drawing/2016/5/9/chartex" xmlns:cx2="http://schemas.microsoft.com/office/drawing/2015/10/21/chartex" xmlns:cx1="http://schemas.microsoft.com/office/drawing/2015/9/8/chartex" xmlns:cx="http://schemas.microsoft.com/office/drawing/2014/chartex" xmlns:wpc="http://schemas.microsoft.com/office/word/2010/wordprocessingCanvas" xmlns="" val="0"/>
                         </a:ext>
                       </a:extLst>
                     </a:blip>
@@ -7462,7 +7462,7 @@
                     <a:blip r:embed="rId20" cstate="print">
                       <a:extLst>
                         <a:ext uri="{28A0092B-C50C-407E-A947-70E740481C1C}">
-                          <a14:useLocalDpi xmlns="" xmlns:wpc="http://schemas.microsoft.com/office/word/2010/wordprocessingCanvas" xmlns:cx="http://schemas.microsoft.com/office/drawing/2014/chartex" xmlns:cx1="http://schemas.microsoft.com/office/drawing/2015/9/8/chartex" xmlns:cx2="http://schemas.microsoft.com/office/drawing/2015/10/21/chartex" xmlns:cx3="http://schemas.microsoft.com/office/drawing/2016/5/9/chartex" xmlns:cx4="http://schemas.microsoft.com/office/drawing/2016/5/10/chartex" xmlns:cx5="http://schemas.microsoft.com/office/drawing/2016/5/11/chartex" xmlns:cx6="http://schemas.microsoft.com/office/drawing/2016/5/12/chartex" xmlns:cx7="http://schemas.microsoft.com/office/drawing/2016/5/13/chartex" xmlns:cx8="http://schemas.microsoft.com/office/drawing/2016/5/14/chartex" xmlns:mc="http://schemas.openxmlformats.org/markup-compatibility/2006" xmlns:aink="http://schemas.microsoft.com/office/drawing/2016/ink" xmlns:am3d="http://schemas.microsoft.com/office/drawing/2017/model3d" xmlns:o="urn:schemas-microsoft-com:office:office" xmlns:v="urn:schemas-microsoft-com:vml" xmlns:wp14="http://schemas.microsoft.com/office/word/2010/wordprocessingDrawing" xmlns:w10="urn:schemas-microsoft-com:office:word" xmlns:w="http://schemas.openxmlformats.org/wordprocessingml/2006/main" xmlns:w14="http://schemas.microsoft.com/office/word/2010/wordml" xmlns:w15="http://schemas.microsoft.com/office/word/2012/wordml" xmlns:w16cex="http://schemas.microsoft.com/office/word/2018/wordml/cex" xmlns:w16cid="http://schemas.microsoft.com/office/word/2016/wordml/cid" xmlns:w16="http://schemas.microsoft.com/office/word/2018/wordml" xmlns:w16sdtdh="http://schemas.microsoft.com/office/word/2020/wordml/sdtdatahash" xmlns:w16se="http://schemas.microsoft.com/office/word/2015/wordml/symex" xmlns:wpg="http://schemas.microsoft.com/office/word/2010/wordprocessingGroup" xmlns:wpi="http://schemas.microsoft.com/office/word/2010/wordprocessingInk" xmlns:wps="http://schemas.microsoft.com/office/word/2010/wordprocessingShape" xmlns:a14="http://schemas.microsoft.com/office/drawing/2010/main" val="0"/>
+                          <a14:useLocalDpi xmlns:a14="http://schemas.microsoft.com/office/drawing/2010/main" xmlns:wps="http://schemas.microsoft.com/office/word/2010/wordprocessingShape" xmlns:wpi="http://schemas.microsoft.com/office/word/2010/wordprocessingInk" xmlns:wpg="http://schemas.microsoft.com/office/word/2010/wordprocessingGroup" xmlns:w16se="http://schemas.microsoft.com/office/word/2015/wordml/symex" xmlns:w16sdtdh="http://schemas.microsoft.com/office/word/2020/wordml/sdtdatahash" xmlns:w16="http://schemas.microsoft.com/office/word/2018/wordml" xmlns:w16cid="http://schemas.microsoft.com/office/word/2016/wordml/cid" xmlns:w16cex="http://schemas.microsoft.com/office/word/2018/wordml/cex" xmlns:w15="http://schemas.microsoft.com/office/word/2012/wordml" xmlns:w14="http://schemas.microsoft.com/office/word/2010/wordml" xmlns:w="http://schemas.openxmlformats.org/wordprocessingml/2006/main" xmlns:w10="urn:schemas-microsoft-com:office:word" xmlns:wp14="http://schemas.microsoft.com/office/word/2010/wordprocessingDrawing" xmlns:v="urn:schemas-microsoft-com:vml" xmlns:o="urn:schemas-microsoft-com:office:office" xmlns:am3d="http://schemas.microsoft.com/office/drawing/2017/model3d" xmlns:aink="http://schemas.microsoft.com/office/drawing/2016/ink" xmlns:mc="http://schemas.openxmlformats.org/markup-compatibility/2006" xmlns:cx8="http://schemas.microsoft.com/office/drawing/2016/5/14/chartex" xmlns:cx7="http://schemas.microsoft.com/office/drawing/2016/5/13/chartex" xmlns:cx6="http://schemas.microsoft.com/office/drawing/2016/5/12/chartex" xmlns:cx5="http://schemas.microsoft.com/office/drawing/2016/5/11/chartex" xmlns:cx4="http://schemas.microsoft.com/office/drawing/2016/5/10/chartex" xmlns:cx3="http://schemas.microsoft.com/office/drawing/2016/5/9/chartex" xmlns:cx2="http://schemas.microsoft.com/office/drawing/2015/10/21/chartex" xmlns:cx1="http://schemas.microsoft.com/office/drawing/2015/9/8/chartex" xmlns:cx="http://schemas.microsoft.com/office/drawing/2014/chartex" xmlns:wpc="http://schemas.microsoft.com/office/word/2010/wordprocessingCanvas" xmlns="" val="0"/>
                         </a:ext>
                       </a:extLst>
                     </a:blip>
@@ -7575,14 +7575,12 @@
                 <w:b/>
               </w:rPr>
             </w:pPr>
-            <w:proofErr w:type="spellStart"/>
             <w:r>
               <w:rPr>
                 <w:b/>
               </w:rPr>
               <w:t>Login</w:t>
             </w:r>
-            <w:proofErr w:type="spellEnd"/>
           </w:p>
         </w:tc>
       </w:tr>
@@ -8310,14 +8308,12 @@
                 <w:b/>
               </w:rPr>
             </w:pPr>
-            <w:proofErr w:type="spellStart"/>
             <w:r>
               <w:rPr>
                 <w:b/>
               </w:rPr>
               <w:t>Login</w:t>
             </w:r>
-            <w:proofErr w:type="spellEnd"/>
           </w:p>
         </w:tc>
       </w:tr>
@@ -9012,14 +9008,12 @@
                 <w:b/>
               </w:rPr>
             </w:pPr>
-            <w:proofErr w:type="spellStart"/>
             <w:r>
               <w:rPr>
                 <w:b/>
               </w:rPr>
               <w:t>Login</w:t>
             </w:r>
-            <w:proofErr w:type="spellEnd"/>
           </w:p>
         </w:tc>
       </w:tr>
@@ -9891,14 +9885,12 @@
                 <w:b/>
               </w:rPr>
             </w:pPr>
-            <w:proofErr w:type="spellStart"/>
             <w:r>
               <w:rPr>
                 <w:b/>
               </w:rPr>
               <w:t>Login</w:t>
             </w:r>
-            <w:proofErr w:type="spellEnd"/>
           </w:p>
         </w:tc>
       </w:tr>
@@ -10438,14 +10430,12 @@
                 <w:b/>
               </w:rPr>
             </w:pPr>
-            <w:proofErr w:type="spellStart"/>
             <w:r>
               <w:rPr>
                 <w:b/>
               </w:rPr>
               <w:t>Login</w:t>
             </w:r>
-            <w:proofErr w:type="spellEnd"/>
           </w:p>
         </w:tc>
       </w:tr>
@@ -11371,7 +11361,7 @@
                     <a:blip r:embed="rId21" cstate="print">
                       <a:extLst>
                         <a:ext uri="{28A0092B-C50C-407E-A947-70E740481C1C}">
-                          <a14:useLocalDpi xmlns="" xmlns:wpc="http://schemas.microsoft.com/office/word/2010/wordprocessingCanvas" xmlns:cx="http://schemas.microsoft.com/office/drawing/2014/chartex" xmlns:cx1="http://schemas.microsoft.com/office/drawing/2015/9/8/chartex" xmlns:cx2="http://schemas.microsoft.com/office/drawing/2015/10/21/chartex" xmlns:cx3="http://schemas.microsoft.com/office/drawing/2016/5/9/chartex" xmlns:cx4="http://schemas.microsoft.com/office/drawing/2016/5/10/chartex" xmlns:cx5="http://schemas.microsoft.com/office/drawing/2016/5/11/chartex" xmlns:cx6="http://schemas.microsoft.com/office/drawing/2016/5/12/chartex" xmlns:cx7="http://schemas.microsoft.com/office/drawing/2016/5/13/chartex" xmlns:cx8="http://schemas.microsoft.com/office/drawing/2016/5/14/chartex" xmlns:mc="http://schemas.openxmlformats.org/markup-compatibility/2006" xmlns:aink="http://schemas.microsoft.com/office/drawing/2016/ink" xmlns:am3d="http://schemas.microsoft.com/office/drawing/2017/model3d" xmlns:o="urn:schemas-microsoft-com:office:office" xmlns:v="urn:schemas-microsoft-com:vml" xmlns:wp14="http://schemas.microsoft.com/office/word/2010/wordprocessingDrawing" xmlns:w10="urn:schemas-microsoft-com:office:word" xmlns:w="http://schemas.openxmlformats.org/wordprocessingml/2006/main" xmlns:w14="http://schemas.microsoft.com/office/word/2010/wordml" xmlns:w15="http://schemas.microsoft.com/office/word/2012/wordml" xmlns:w16cex="http://schemas.microsoft.com/office/word/2018/wordml/cex" xmlns:w16cid="http://schemas.microsoft.com/office/word/2016/wordml/cid" xmlns:w16="http://schemas.microsoft.com/office/word/2018/wordml" xmlns:w16sdtdh="http://schemas.microsoft.com/office/word/2020/wordml/sdtdatahash" xmlns:w16se="http://schemas.microsoft.com/office/word/2015/wordml/symex" xmlns:wpg="http://schemas.microsoft.com/office/word/2010/wordprocessingGroup" xmlns:wpi="http://schemas.microsoft.com/office/word/2010/wordprocessingInk" xmlns:wps="http://schemas.microsoft.com/office/word/2010/wordprocessingShape" xmlns:a14="http://schemas.microsoft.com/office/drawing/2010/main" val="0"/>
+                          <a14:useLocalDpi xmlns:a14="http://schemas.microsoft.com/office/drawing/2010/main" xmlns:wps="http://schemas.microsoft.com/office/word/2010/wordprocessingShape" xmlns:wpi="http://schemas.microsoft.com/office/word/2010/wordprocessingInk" xmlns:wpg="http://schemas.microsoft.com/office/word/2010/wordprocessingGroup" xmlns:w16se="http://schemas.microsoft.com/office/word/2015/wordml/symex" xmlns:w16sdtdh="http://schemas.microsoft.com/office/word/2020/wordml/sdtdatahash" xmlns:w16="http://schemas.microsoft.com/office/word/2018/wordml" xmlns:w16cid="http://schemas.microsoft.com/office/word/2016/wordml/cid" xmlns:w16cex="http://schemas.microsoft.com/office/word/2018/wordml/cex" xmlns:w15="http://schemas.microsoft.com/office/word/2012/wordml" xmlns:w14="http://schemas.microsoft.com/office/word/2010/wordml" xmlns:w="http://schemas.openxmlformats.org/wordprocessingml/2006/main" xmlns:w10="urn:schemas-microsoft-com:office:word" xmlns:wp14="http://schemas.microsoft.com/office/word/2010/wordprocessingDrawing" xmlns:v="urn:schemas-microsoft-com:vml" xmlns:o="urn:schemas-microsoft-com:office:office" xmlns:am3d="http://schemas.microsoft.com/office/drawing/2017/model3d" xmlns:aink="http://schemas.microsoft.com/office/drawing/2016/ink" xmlns:mc="http://schemas.openxmlformats.org/markup-compatibility/2006" xmlns:cx8="http://schemas.microsoft.com/office/drawing/2016/5/14/chartex" xmlns:cx7="http://schemas.microsoft.com/office/drawing/2016/5/13/chartex" xmlns:cx6="http://schemas.microsoft.com/office/drawing/2016/5/12/chartex" xmlns:cx5="http://schemas.microsoft.com/office/drawing/2016/5/11/chartex" xmlns:cx4="http://schemas.microsoft.com/office/drawing/2016/5/10/chartex" xmlns:cx3="http://schemas.microsoft.com/office/drawing/2016/5/9/chartex" xmlns:cx2="http://schemas.microsoft.com/office/drawing/2015/10/21/chartex" xmlns:cx1="http://schemas.microsoft.com/office/drawing/2015/9/8/chartex" xmlns:cx="http://schemas.microsoft.com/office/drawing/2014/chartex" xmlns:wpc="http://schemas.microsoft.com/office/word/2010/wordprocessingCanvas" xmlns="" val="0"/>
                         </a:ext>
                       </a:extLst>
                     </a:blip>
@@ -11475,7 +11465,7 @@
                     <a:blip r:embed="rId22" cstate="print">
                       <a:extLst>
                         <a:ext uri="{28A0092B-C50C-407E-A947-70E740481C1C}">
-                          <a14:useLocalDpi xmlns="" xmlns:wpc="http://schemas.microsoft.com/office/word/2010/wordprocessingCanvas" xmlns:cx="http://schemas.microsoft.com/office/drawing/2014/chartex" xmlns:cx1="http://schemas.microsoft.com/office/drawing/2015/9/8/chartex" xmlns:cx2="http://schemas.microsoft.com/office/drawing/2015/10/21/chartex" xmlns:cx3="http://schemas.microsoft.com/office/drawing/2016/5/9/chartex" xmlns:cx4="http://schemas.microsoft.com/office/drawing/2016/5/10/chartex" xmlns:cx5="http://schemas.microsoft.com/office/drawing/2016/5/11/chartex" xmlns:cx6="http://schemas.microsoft.com/office/drawing/2016/5/12/chartex" xmlns:cx7="http://schemas.microsoft.com/office/drawing/2016/5/13/chartex" xmlns:cx8="http://schemas.microsoft.com/office/drawing/2016/5/14/chartex" xmlns:mc="http://schemas.openxmlformats.org/markup-compatibility/2006" xmlns:aink="http://schemas.microsoft.com/office/drawing/2016/ink" xmlns:am3d="http://schemas.microsoft.com/office/drawing/2017/model3d" xmlns:o="urn:schemas-microsoft-com:office:office" xmlns:v="urn:schemas-microsoft-com:vml" xmlns:wp14="http://schemas.microsoft.com/office/word/2010/wordprocessingDrawing" xmlns:w10="urn:schemas-microsoft-com:office:word" xmlns:w="http://schemas.openxmlformats.org/wordprocessingml/2006/main" xmlns:w14="http://schemas.microsoft.com/office/word/2010/wordml" xmlns:w15="http://schemas.microsoft.com/office/word/2012/wordml" xmlns:w16cex="http://schemas.microsoft.com/office/word/2018/wordml/cex" xmlns:w16cid="http://schemas.microsoft.com/office/word/2016/wordml/cid" xmlns:w16="http://schemas.microsoft.com/office/word/2018/wordml" xmlns:w16sdtdh="http://schemas.microsoft.com/office/word/2020/wordml/sdtdatahash" xmlns:w16se="http://schemas.microsoft.com/office/word/2015/wordml/symex" xmlns:wpg="http://schemas.microsoft.com/office/word/2010/wordprocessingGroup" xmlns:wpi="http://schemas.microsoft.com/office/word/2010/wordprocessingInk" xmlns:wps="http://schemas.microsoft.com/office/word/2010/wordprocessingShape" xmlns:a14="http://schemas.microsoft.com/office/drawing/2010/main" val="0"/>
+                          <a14:useLocalDpi xmlns:a14="http://schemas.microsoft.com/office/drawing/2010/main" xmlns:wps="http://schemas.microsoft.com/office/word/2010/wordprocessingShape" xmlns:wpi="http://schemas.microsoft.com/office/word/2010/wordprocessingInk" xmlns:wpg="http://schemas.microsoft.com/office/word/2010/wordprocessingGroup" xmlns:w16se="http://schemas.microsoft.com/office/word/2015/wordml/symex" xmlns:w16sdtdh="http://schemas.microsoft.com/office/word/2020/wordml/sdtdatahash" xmlns:w16="http://schemas.microsoft.com/office/word/2018/wordml" xmlns:w16cid="http://schemas.microsoft.com/office/word/2016/wordml/cid" xmlns:w16cex="http://schemas.microsoft.com/office/word/2018/wordml/cex" xmlns:w15="http://schemas.microsoft.com/office/word/2012/wordml" xmlns:w14="http://schemas.microsoft.com/office/word/2010/wordml" xmlns:w="http://schemas.openxmlformats.org/wordprocessingml/2006/main" xmlns:w10="urn:schemas-microsoft-com:office:word" xmlns:wp14="http://schemas.microsoft.com/office/word/2010/wordprocessingDrawing" xmlns:v="urn:schemas-microsoft-com:vml" xmlns:o="urn:schemas-microsoft-com:office:office" xmlns:am3d="http://schemas.microsoft.com/office/drawing/2017/model3d" xmlns:aink="http://schemas.microsoft.com/office/drawing/2016/ink" xmlns:mc="http://schemas.openxmlformats.org/markup-compatibility/2006" xmlns:cx8="http://schemas.microsoft.com/office/drawing/2016/5/14/chartex" xmlns:cx7="http://schemas.microsoft.com/office/drawing/2016/5/13/chartex" xmlns:cx6="http://schemas.microsoft.com/office/drawing/2016/5/12/chartex" xmlns:cx5="http://schemas.microsoft.com/office/drawing/2016/5/11/chartex" xmlns:cx4="http://schemas.microsoft.com/office/drawing/2016/5/10/chartex" xmlns:cx3="http://schemas.microsoft.com/office/drawing/2016/5/9/chartex" xmlns:cx2="http://schemas.microsoft.com/office/drawing/2015/10/21/chartex" xmlns:cx1="http://schemas.microsoft.com/office/drawing/2015/9/8/chartex" xmlns:cx="http://schemas.microsoft.com/office/drawing/2014/chartex" xmlns:wpc="http://schemas.microsoft.com/office/word/2010/wordprocessingCanvas" xmlns="" val="0"/>
                         </a:ext>
                       </a:extLst>
                     </a:blip>
@@ -11565,7 +11555,7 @@
       </w:pPr>
       <w:r>
         <w:pict>
-          <v:shape id="_x0000_i1031" type="#_x0000_t75" style="width:252.85pt;height:468.85pt">
+          <v:shape id="_x0000_i1031" type="#_x0000_t75" style="width:253.1pt;height:469.1pt">
             <v:imagedata r:id="rId23" o:title="DA_Login"/>
           </v:shape>
         </w:pict>
@@ -11599,7 +11589,7 @@
                     <a:blip r:embed="rId24" cstate="print">
                       <a:extLst>
                         <a:ext uri="{28A0092B-C50C-407E-A947-70E740481C1C}">
-                          <a14:useLocalDpi xmlns="" xmlns:wpc="http://schemas.microsoft.com/office/word/2010/wordprocessingCanvas" xmlns:cx="http://schemas.microsoft.com/office/drawing/2014/chartex" xmlns:cx1="http://schemas.microsoft.com/office/drawing/2015/9/8/chartex" xmlns:cx2="http://schemas.microsoft.com/office/drawing/2015/10/21/chartex" xmlns:cx3="http://schemas.microsoft.com/office/drawing/2016/5/9/chartex" xmlns:cx4="http://schemas.microsoft.com/office/drawing/2016/5/10/chartex" xmlns:cx5="http://schemas.microsoft.com/office/drawing/2016/5/11/chartex" xmlns:cx6="http://schemas.microsoft.com/office/drawing/2016/5/12/chartex" xmlns:cx7="http://schemas.microsoft.com/office/drawing/2016/5/13/chartex" xmlns:cx8="http://schemas.microsoft.com/office/drawing/2016/5/14/chartex" xmlns:mc="http://schemas.openxmlformats.org/markup-compatibility/2006" xmlns:aink="http://schemas.microsoft.com/office/drawing/2016/ink" xmlns:am3d="http://schemas.microsoft.com/office/drawing/2017/model3d" xmlns:o="urn:schemas-microsoft-com:office:office" xmlns:v="urn:schemas-microsoft-com:vml" xmlns:wp14="http://schemas.microsoft.com/office/word/2010/wordprocessingDrawing" xmlns:w10="urn:schemas-microsoft-com:office:word" xmlns:w="http://schemas.openxmlformats.org/wordprocessingml/2006/main" xmlns:w14="http://schemas.microsoft.com/office/word/2010/wordml" xmlns:w15="http://schemas.microsoft.com/office/word/2012/wordml" xmlns:w16cex="http://schemas.microsoft.com/office/word/2018/wordml/cex" xmlns:w16cid="http://schemas.microsoft.com/office/word/2016/wordml/cid" xmlns:w16="http://schemas.microsoft.com/office/word/2018/wordml" xmlns:w16sdtdh="http://schemas.microsoft.com/office/word/2020/wordml/sdtdatahash" xmlns:w16se="http://schemas.microsoft.com/office/word/2015/wordml/symex" xmlns:wpg="http://schemas.microsoft.com/office/word/2010/wordprocessingGroup" xmlns:wpi="http://schemas.microsoft.com/office/word/2010/wordprocessingInk" xmlns:wps="http://schemas.microsoft.com/office/word/2010/wordprocessingShape" xmlns:a14="http://schemas.microsoft.com/office/drawing/2010/main" val="0"/>
+                          <a14:useLocalDpi xmlns:a14="http://schemas.microsoft.com/office/drawing/2010/main" xmlns:wps="http://schemas.microsoft.com/office/word/2010/wordprocessingShape" xmlns:wpi="http://schemas.microsoft.com/office/word/2010/wordprocessingInk" xmlns:wpg="http://schemas.microsoft.com/office/word/2010/wordprocessingGroup" xmlns:w16se="http://schemas.microsoft.com/office/word/2015/wordml/symex" xmlns:w16sdtdh="http://schemas.microsoft.com/office/word/2020/wordml/sdtdatahash" xmlns:w16="http://schemas.microsoft.com/office/word/2018/wordml" xmlns:w16cid="http://schemas.microsoft.com/office/word/2016/wordml/cid" xmlns:w16cex="http://schemas.microsoft.com/office/word/2018/wordml/cex" xmlns:w15="http://schemas.microsoft.com/office/word/2012/wordml" xmlns:w14="http://schemas.microsoft.com/office/word/2010/wordml" xmlns:w="http://schemas.openxmlformats.org/wordprocessingml/2006/main" xmlns:w10="urn:schemas-microsoft-com:office:word" xmlns:wp14="http://schemas.microsoft.com/office/word/2010/wordprocessingDrawing" xmlns:v="urn:schemas-microsoft-com:vml" xmlns:o="urn:schemas-microsoft-com:office:office" xmlns:am3d="http://schemas.microsoft.com/office/drawing/2017/model3d" xmlns:aink="http://schemas.microsoft.com/office/drawing/2016/ink" xmlns:mc="http://schemas.openxmlformats.org/markup-compatibility/2006" xmlns:cx8="http://schemas.microsoft.com/office/drawing/2016/5/14/chartex" xmlns:cx7="http://schemas.microsoft.com/office/drawing/2016/5/13/chartex" xmlns:cx6="http://schemas.microsoft.com/office/drawing/2016/5/12/chartex" xmlns:cx5="http://schemas.microsoft.com/office/drawing/2016/5/11/chartex" xmlns:cx4="http://schemas.microsoft.com/office/drawing/2016/5/10/chartex" xmlns:cx3="http://schemas.microsoft.com/office/drawing/2016/5/9/chartex" xmlns:cx2="http://schemas.microsoft.com/office/drawing/2015/10/21/chartex" xmlns:cx1="http://schemas.microsoft.com/office/drawing/2015/9/8/chartex" xmlns:cx="http://schemas.microsoft.com/office/drawing/2014/chartex" xmlns:wpc="http://schemas.microsoft.com/office/word/2010/wordprocessingCanvas" xmlns="" val="0"/>
                         </a:ext>
                       </a:extLst>
                     </a:blip>
@@ -11660,7 +11650,7 @@
     <w:p>
       <w:r>
         <w:pict>
-          <v:shape id="_x0000_i1032" type="#_x0000_t75" style="width:2in;height:523.6pt">
+          <v:shape id="_x0000_i1032" type="#_x0000_t75" style="width:2in;height:523.65pt">
             <v:imagedata r:id="rId25" o:title="DA_VaciarBBDD"/>
           </v:shape>
         </w:pict>
@@ -11673,7 +11663,7 @@
       </w:r>
       <w:r>
         <w:pict>
-          <v:shape id="_x0000_i1033" type="#_x0000_t75" style="width:144.6pt;height:430.25pt">
+          <v:shape id="_x0000_i1033" type="#_x0000_t75" style="width:144.55pt;height:430.35pt">
             <v:imagedata r:id="rId26" o:title="DA_GestiónErrores"/>
           </v:shape>
         </w:pict>
@@ -11704,7 +11694,7 @@
                     <a:blip r:embed="rId27" cstate="print">
                       <a:extLst>
                         <a:ext uri="{28A0092B-C50C-407E-A947-70E740481C1C}">
-                          <a14:useLocalDpi xmlns="" xmlns:wpc="http://schemas.microsoft.com/office/word/2010/wordprocessingCanvas" xmlns:cx="http://schemas.microsoft.com/office/drawing/2014/chartex" xmlns:cx1="http://schemas.microsoft.com/office/drawing/2015/9/8/chartex" xmlns:cx2="http://schemas.microsoft.com/office/drawing/2015/10/21/chartex" xmlns:cx3="http://schemas.microsoft.com/office/drawing/2016/5/9/chartex" xmlns:cx4="http://schemas.microsoft.com/office/drawing/2016/5/10/chartex" xmlns:cx5="http://schemas.microsoft.com/office/drawing/2016/5/11/chartex" xmlns:cx6="http://schemas.microsoft.com/office/drawing/2016/5/12/chartex" xmlns:cx7="http://schemas.microsoft.com/office/drawing/2016/5/13/chartex" xmlns:cx8="http://schemas.microsoft.com/office/drawing/2016/5/14/chartex" xmlns:mc="http://schemas.openxmlformats.org/markup-compatibility/2006" xmlns:aink="http://schemas.microsoft.com/office/drawing/2016/ink" xmlns:am3d="http://schemas.microsoft.com/office/drawing/2017/model3d" xmlns:o="urn:schemas-microsoft-com:office:office" xmlns:v="urn:schemas-microsoft-com:vml" xmlns:wp14="http://schemas.microsoft.com/office/word/2010/wordprocessingDrawing" xmlns:w10="urn:schemas-microsoft-com:office:word" xmlns:w="http://schemas.openxmlformats.org/wordprocessingml/2006/main" xmlns:w14="http://schemas.microsoft.com/office/word/2010/wordml" xmlns:w15="http://schemas.microsoft.com/office/word/2012/wordml" xmlns:w16cex="http://schemas.microsoft.com/office/word/2018/wordml/cex" xmlns:w16cid="http://schemas.microsoft.com/office/word/2016/wordml/cid" xmlns:w16="http://schemas.microsoft.com/office/word/2018/wordml" xmlns:w16sdtdh="http://schemas.microsoft.com/office/word/2020/wordml/sdtdatahash" xmlns:w16se="http://schemas.microsoft.com/office/word/2015/wordml/symex" xmlns:wpg="http://schemas.microsoft.com/office/word/2010/wordprocessingGroup" xmlns:wpi="http://schemas.microsoft.com/office/word/2010/wordprocessingInk" xmlns:wps="http://schemas.microsoft.com/office/word/2010/wordprocessingShape" xmlns:a14="http://schemas.microsoft.com/office/drawing/2010/main" val="0"/>
+                          <a14:useLocalDpi xmlns:a14="http://schemas.microsoft.com/office/drawing/2010/main" xmlns:wps="http://schemas.microsoft.com/office/word/2010/wordprocessingShape" xmlns:wpi="http://schemas.microsoft.com/office/word/2010/wordprocessingInk" xmlns:wpg="http://schemas.microsoft.com/office/word/2010/wordprocessingGroup" xmlns:w16se="http://schemas.microsoft.com/office/word/2015/wordml/symex" xmlns:w16sdtdh="http://schemas.microsoft.com/office/word/2020/wordml/sdtdatahash" xmlns:w16="http://schemas.microsoft.com/office/word/2018/wordml" xmlns:w16cid="http://schemas.microsoft.com/office/word/2016/wordml/cid" xmlns:w16cex="http://schemas.microsoft.com/office/word/2018/wordml/cex" xmlns:w15="http://schemas.microsoft.com/office/word/2012/wordml" xmlns:w14="http://schemas.microsoft.com/office/word/2010/wordml" xmlns:w="http://schemas.openxmlformats.org/wordprocessingml/2006/main" xmlns:w10="urn:schemas-microsoft-com:office:word" xmlns:wp14="http://schemas.microsoft.com/office/word/2010/wordprocessingDrawing" xmlns:v="urn:schemas-microsoft-com:vml" xmlns:o="urn:schemas-microsoft-com:office:office" xmlns:am3d="http://schemas.microsoft.com/office/drawing/2017/model3d" xmlns:aink="http://schemas.microsoft.com/office/drawing/2016/ink" xmlns:mc="http://schemas.openxmlformats.org/markup-compatibility/2006" xmlns:cx8="http://schemas.microsoft.com/office/drawing/2016/5/14/chartex" xmlns:cx7="http://schemas.microsoft.com/office/drawing/2016/5/13/chartex" xmlns:cx6="http://schemas.microsoft.com/office/drawing/2016/5/12/chartex" xmlns:cx5="http://schemas.microsoft.com/office/drawing/2016/5/11/chartex" xmlns:cx4="http://schemas.microsoft.com/office/drawing/2016/5/10/chartex" xmlns:cx3="http://schemas.microsoft.com/office/drawing/2016/5/9/chartex" xmlns:cx2="http://schemas.microsoft.com/office/drawing/2015/10/21/chartex" xmlns:cx1="http://schemas.microsoft.com/office/drawing/2015/9/8/chartex" xmlns:cx="http://schemas.microsoft.com/office/drawing/2014/chartex" xmlns:wpc="http://schemas.microsoft.com/office/word/2010/wordprocessingCanvas" xmlns="" val="0"/>
                         </a:ext>
                       </a:extLst>
                     </a:blip>
@@ -11779,7 +11769,7 @@
                     <a:blip r:embed="rId28" cstate="print">
                       <a:extLst>
                         <a:ext uri="{28A0092B-C50C-407E-A947-70E740481C1C}">
-                          <a14:useLocalDpi xmlns="" xmlns:wpc="http://schemas.microsoft.com/office/word/2010/wordprocessingCanvas" xmlns:cx="http://schemas.microsoft.com/office/drawing/2014/chartex" xmlns:cx1="http://schemas.microsoft.com/office/drawing/2015/9/8/chartex" xmlns:cx2="http://schemas.microsoft.com/office/drawing/2015/10/21/chartex" xmlns:cx3="http://schemas.microsoft.com/office/drawing/2016/5/9/chartex" xmlns:cx4="http://schemas.microsoft.com/office/drawing/2016/5/10/chartex" xmlns:cx5="http://schemas.microsoft.com/office/drawing/2016/5/11/chartex" xmlns:cx6="http://schemas.microsoft.com/office/drawing/2016/5/12/chartex" xmlns:cx7="http://schemas.microsoft.com/office/drawing/2016/5/13/chartex" xmlns:cx8="http://schemas.microsoft.com/office/drawing/2016/5/14/chartex" xmlns:mc="http://schemas.openxmlformats.org/markup-compatibility/2006" xmlns:aink="http://schemas.microsoft.com/office/drawing/2016/ink" xmlns:am3d="http://schemas.microsoft.com/office/drawing/2017/model3d" xmlns:o="urn:schemas-microsoft-com:office:office" xmlns:v="urn:schemas-microsoft-com:vml" xmlns:wp14="http://schemas.microsoft.com/office/word/2010/wordprocessingDrawing" xmlns:w10="urn:schemas-microsoft-com:office:word" xmlns:w="http://schemas.openxmlformats.org/wordprocessingml/2006/main" xmlns:w14="http://schemas.microsoft.com/office/word/2010/wordml" xmlns:w15="http://schemas.microsoft.com/office/word/2012/wordml" xmlns:w16cex="http://schemas.microsoft.com/office/word/2018/wordml/cex" xmlns:w16cid="http://schemas.microsoft.com/office/word/2016/wordml/cid" xmlns:w16="http://schemas.microsoft.com/office/word/2018/wordml" xmlns:w16sdtdh="http://schemas.microsoft.com/office/word/2020/wordml/sdtdatahash" xmlns:w16se="http://schemas.microsoft.com/office/word/2015/wordml/symex" xmlns:wpg="http://schemas.microsoft.com/office/word/2010/wordprocessingGroup" xmlns:wpi="http://schemas.microsoft.com/office/word/2010/wordprocessingInk" xmlns:wps="http://schemas.microsoft.com/office/word/2010/wordprocessingShape" xmlns:a14="http://schemas.microsoft.com/office/drawing/2010/main" val="0"/>
+                          <a14:useLocalDpi xmlns:a14="http://schemas.microsoft.com/office/drawing/2010/main" xmlns:wps="http://schemas.microsoft.com/office/word/2010/wordprocessingShape" xmlns:wpi="http://schemas.microsoft.com/office/word/2010/wordprocessingInk" xmlns:wpg="http://schemas.microsoft.com/office/word/2010/wordprocessingGroup" xmlns:w16se="http://schemas.microsoft.com/office/word/2015/wordml/symex" xmlns:w16sdtdh="http://schemas.microsoft.com/office/word/2020/wordml/sdtdatahash" xmlns:w16="http://schemas.microsoft.com/office/word/2018/wordml" xmlns:w16cid="http://schemas.microsoft.com/office/word/2016/wordml/cid" xmlns:w16cex="http://schemas.microsoft.com/office/word/2018/wordml/cex" xmlns:w15="http://schemas.microsoft.com/office/word/2012/wordml" xmlns:w14="http://schemas.microsoft.com/office/word/2010/wordml" xmlns:w="http://schemas.openxmlformats.org/wordprocessingml/2006/main" xmlns:w10="urn:schemas-microsoft-com:office:word" xmlns:wp14="http://schemas.microsoft.com/office/word/2010/wordprocessingDrawing" xmlns:v="urn:schemas-microsoft-com:vml" xmlns:o="urn:schemas-microsoft-com:office:office" xmlns:am3d="http://schemas.microsoft.com/office/drawing/2017/model3d" xmlns:aink="http://schemas.microsoft.com/office/drawing/2016/ink" xmlns:mc="http://schemas.openxmlformats.org/markup-compatibility/2006" xmlns:cx8="http://schemas.microsoft.com/office/drawing/2016/5/14/chartex" xmlns:cx7="http://schemas.microsoft.com/office/drawing/2016/5/13/chartex" xmlns:cx6="http://schemas.microsoft.com/office/drawing/2016/5/12/chartex" xmlns:cx5="http://schemas.microsoft.com/office/drawing/2016/5/11/chartex" xmlns:cx4="http://schemas.microsoft.com/office/drawing/2016/5/10/chartex" xmlns:cx3="http://schemas.microsoft.com/office/drawing/2016/5/9/chartex" xmlns:cx2="http://schemas.microsoft.com/office/drawing/2015/10/21/chartex" xmlns:cx1="http://schemas.microsoft.com/office/drawing/2015/9/8/chartex" xmlns:cx="http://schemas.microsoft.com/office/drawing/2014/chartex" xmlns:wpc="http://schemas.microsoft.com/office/word/2010/wordprocessingCanvas" xmlns="" val="0"/>
                         </a:ext>
                       </a:extLst>
                     </a:blip>
@@ -11836,7 +11826,7 @@
                     <a:blip r:embed="rId29" cstate="print">
                       <a:extLst>
                         <a:ext uri="{28A0092B-C50C-407E-A947-70E740481C1C}">
-                          <a14:useLocalDpi xmlns="" xmlns:wpc="http://schemas.microsoft.com/office/word/2010/wordprocessingCanvas" xmlns:cx="http://schemas.microsoft.com/office/drawing/2014/chartex" xmlns:cx1="http://schemas.microsoft.com/office/drawing/2015/9/8/chartex" xmlns:cx2="http://schemas.microsoft.com/office/drawing/2015/10/21/chartex" xmlns:cx3="http://schemas.microsoft.com/office/drawing/2016/5/9/chartex" xmlns:cx4="http://schemas.microsoft.com/office/drawing/2016/5/10/chartex" xmlns:cx5="http://schemas.microsoft.com/office/drawing/2016/5/11/chartex" xmlns:cx6="http://schemas.microsoft.com/office/drawing/2016/5/12/chartex" xmlns:cx7="http://schemas.microsoft.com/office/drawing/2016/5/13/chartex" xmlns:cx8="http://schemas.microsoft.com/office/drawing/2016/5/14/chartex" xmlns:mc="http://schemas.openxmlformats.org/markup-compatibility/2006" xmlns:aink="http://schemas.microsoft.com/office/drawing/2016/ink" xmlns:am3d="http://schemas.microsoft.com/office/drawing/2017/model3d" xmlns:o="urn:schemas-microsoft-com:office:office" xmlns:v="urn:schemas-microsoft-com:vml" xmlns:wp14="http://schemas.microsoft.com/office/word/2010/wordprocessingDrawing" xmlns:w10="urn:schemas-microsoft-com:office:word" xmlns:w="http://schemas.openxmlformats.org/wordprocessingml/2006/main" xmlns:w14="http://schemas.microsoft.com/office/word/2010/wordml" xmlns:w15="http://schemas.microsoft.com/office/word/2012/wordml" xmlns:w16cex="http://schemas.microsoft.com/office/word/2018/wordml/cex" xmlns:w16cid="http://schemas.microsoft.com/office/word/2016/wordml/cid" xmlns:w16="http://schemas.microsoft.com/office/word/2018/wordml" xmlns:w16sdtdh="http://schemas.microsoft.com/office/word/2020/wordml/sdtdatahash" xmlns:w16se="http://schemas.microsoft.com/office/word/2015/wordml/symex" xmlns:wpg="http://schemas.microsoft.com/office/word/2010/wordprocessingGroup" xmlns:wpi="http://schemas.microsoft.com/office/word/2010/wordprocessingInk" xmlns:wps="http://schemas.microsoft.com/office/word/2010/wordprocessingShape" xmlns:a14="http://schemas.microsoft.com/office/drawing/2010/main" val="0"/>
+                          <a14:useLocalDpi xmlns:a14="http://schemas.microsoft.com/office/drawing/2010/main" xmlns:wps="http://schemas.microsoft.com/office/word/2010/wordprocessingShape" xmlns:wpi="http://schemas.microsoft.com/office/word/2010/wordprocessingInk" xmlns:wpg="http://schemas.microsoft.com/office/word/2010/wordprocessingGroup" xmlns:w16se="http://schemas.microsoft.com/office/word/2015/wordml/symex" xmlns:w16sdtdh="http://schemas.microsoft.com/office/word/2020/wordml/sdtdatahash" xmlns:w16="http://schemas.microsoft.com/office/word/2018/wordml" xmlns:w16cid="http://schemas.microsoft.com/office/word/2016/wordml/cid" xmlns:w16cex="http://schemas.microsoft.com/office/word/2018/wordml/cex" xmlns:w15="http://schemas.microsoft.com/office/word/2012/wordml" xmlns:w14="http://schemas.microsoft.com/office/word/2010/wordml" xmlns:w="http://schemas.openxmlformats.org/wordprocessingml/2006/main" xmlns:w10="urn:schemas-microsoft-com:office:word" xmlns:wp14="http://schemas.microsoft.com/office/word/2010/wordprocessingDrawing" xmlns:v="urn:schemas-microsoft-com:vml" xmlns:o="urn:schemas-microsoft-com:office:office" xmlns:am3d="http://schemas.microsoft.com/office/drawing/2017/model3d" xmlns:aink="http://schemas.microsoft.com/office/drawing/2016/ink" xmlns:mc="http://schemas.openxmlformats.org/markup-compatibility/2006" xmlns:cx8="http://schemas.microsoft.com/office/drawing/2016/5/14/chartex" xmlns:cx7="http://schemas.microsoft.com/office/drawing/2016/5/13/chartex" xmlns:cx6="http://schemas.microsoft.com/office/drawing/2016/5/12/chartex" xmlns:cx5="http://schemas.microsoft.com/office/drawing/2016/5/11/chartex" xmlns:cx4="http://schemas.microsoft.com/office/drawing/2016/5/10/chartex" xmlns:cx3="http://schemas.microsoft.com/office/drawing/2016/5/9/chartex" xmlns:cx2="http://schemas.microsoft.com/office/drawing/2015/10/21/chartex" xmlns:cx1="http://schemas.microsoft.com/office/drawing/2015/9/8/chartex" xmlns:cx="http://schemas.microsoft.com/office/drawing/2014/chartex" xmlns:wpc="http://schemas.microsoft.com/office/word/2010/wordprocessingCanvas" xmlns="" val="0"/>
                         </a:ext>
                       </a:extLst>
                     </a:blip>
@@ -11928,7 +11918,7 @@
                     <a:blip r:embed="rId30" cstate="print">
                       <a:extLst>
                         <a:ext uri="{28A0092B-C50C-407E-A947-70E740481C1C}">
-                          <a14:useLocalDpi xmlns="" xmlns:wpc="http://schemas.microsoft.com/office/word/2010/wordprocessingCanvas" xmlns:cx="http://schemas.microsoft.com/office/drawing/2014/chartex" xmlns:cx1="http://schemas.microsoft.com/office/drawing/2015/9/8/chartex" xmlns:cx2="http://schemas.microsoft.com/office/drawing/2015/10/21/chartex" xmlns:cx3="http://schemas.microsoft.com/office/drawing/2016/5/9/chartex" xmlns:cx4="http://schemas.microsoft.com/office/drawing/2016/5/10/chartex" xmlns:cx5="http://schemas.microsoft.com/office/drawing/2016/5/11/chartex" xmlns:cx6="http://schemas.microsoft.com/office/drawing/2016/5/12/chartex" xmlns:cx7="http://schemas.microsoft.com/office/drawing/2016/5/13/chartex" xmlns:cx8="http://schemas.microsoft.com/office/drawing/2016/5/14/chartex" xmlns:mc="http://schemas.openxmlformats.org/markup-compatibility/2006" xmlns:aink="http://schemas.microsoft.com/office/drawing/2016/ink" xmlns:am3d="http://schemas.microsoft.com/office/drawing/2017/model3d" xmlns:o="urn:schemas-microsoft-com:office:office" xmlns:v="urn:schemas-microsoft-com:vml" xmlns:wp14="http://schemas.microsoft.com/office/word/2010/wordprocessingDrawing" xmlns:w10="urn:schemas-microsoft-com:office:word" xmlns:w="http://schemas.openxmlformats.org/wordprocessingml/2006/main" xmlns:w14="http://schemas.microsoft.com/office/word/2010/wordml" xmlns:w15="http://schemas.microsoft.com/office/word/2012/wordml" xmlns:w16cex="http://schemas.microsoft.com/office/word/2018/wordml/cex" xmlns:w16cid="http://schemas.microsoft.com/office/word/2016/wordml/cid" xmlns:w16="http://schemas.microsoft.com/office/word/2018/wordml" xmlns:w16sdtdh="http://schemas.microsoft.com/office/word/2020/wordml/sdtdatahash" xmlns:w16se="http://schemas.microsoft.com/office/word/2015/wordml/symex" xmlns:wpg="http://schemas.microsoft.com/office/word/2010/wordprocessingGroup" xmlns:wpi="http://schemas.microsoft.com/office/word/2010/wordprocessingInk" xmlns:wps="http://schemas.microsoft.com/office/word/2010/wordprocessingShape" xmlns:a14="http://schemas.microsoft.com/office/drawing/2010/main" val="0"/>
+                          <a14:useLocalDpi xmlns:a14="http://schemas.microsoft.com/office/drawing/2010/main" xmlns:wps="http://schemas.microsoft.com/office/word/2010/wordprocessingShape" xmlns:wpi="http://schemas.microsoft.com/office/word/2010/wordprocessingInk" xmlns:wpg="http://schemas.microsoft.com/office/word/2010/wordprocessingGroup" xmlns:w16se="http://schemas.microsoft.com/office/word/2015/wordml/symex" xmlns:w16sdtdh="http://schemas.microsoft.com/office/word/2020/wordml/sdtdatahash" xmlns:w16="http://schemas.microsoft.com/office/word/2018/wordml" xmlns:w16cid="http://schemas.microsoft.com/office/word/2016/wordml/cid" xmlns:w16cex="http://schemas.microsoft.com/office/word/2018/wordml/cex" xmlns:w15="http://schemas.microsoft.com/office/word/2012/wordml" xmlns:w14="http://schemas.microsoft.com/office/word/2010/wordml" xmlns:w="http://schemas.openxmlformats.org/wordprocessingml/2006/main" xmlns:w10="urn:schemas-microsoft-com:office:word" xmlns:wp14="http://schemas.microsoft.com/office/word/2010/wordprocessingDrawing" xmlns:v="urn:schemas-microsoft-com:vml" xmlns:o="urn:schemas-microsoft-com:office:office" xmlns:am3d="http://schemas.microsoft.com/office/drawing/2017/model3d" xmlns:aink="http://schemas.microsoft.com/office/drawing/2016/ink" xmlns:mc="http://schemas.openxmlformats.org/markup-compatibility/2006" xmlns:cx8="http://schemas.microsoft.com/office/drawing/2016/5/14/chartex" xmlns:cx7="http://schemas.microsoft.com/office/drawing/2016/5/13/chartex" xmlns:cx6="http://schemas.microsoft.com/office/drawing/2016/5/12/chartex" xmlns:cx5="http://schemas.microsoft.com/office/drawing/2016/5/11/chartex" xmlns:cx4="http://schemas.microsoft.com/office/drawing/2016/5/10/chartex" xmlns:cx3="http://schemas.microsoft.com/office/drawing/2016/5/9/chartex" xmlns:cx2="http://schemas.microsoft.com/office/drawing/2015/10/21/chartex" xmlns:cx1="http://schemas.microsoft.com/office/drawing/2015/9/8/chartex" xmlns:cx="http://schemas.microsoft.com/office/drawing/2014/chartex" xmlns:wpc="http://schemas.microsoft.com/office/word/2010/wordprocessingCanvas" xmlns="" val="0"/>
                         </a:ext>
                       </a:extLst>
                     </a:blip>
@@ -12011,7 +12001,7 @@
                     <a:blip r:embed="rId31" cstate="print">
                       <a:extLst>
                         <a:ext uri="{28A0092B-C50C-407E-A947-70E740481C1C}">
-                          <a14:useLocalDpi xmlns="" xmlns:wpc="http://schemas.microsoft.com/office/word/2010/wordprocessingCanvas" xmlns:cx="http://schemas.microsoft.com/office/drawing/2014/chartex" xmlns:cx1="http://schemas.microsoft.com/office/drawing/2015/9/8/chartex" xmlns:cx2="http://schemas.microsoft.com/office/drawing/2015/10/21/chartex" xmlns:cx3="http://schemas.microsoft.com/office/drawing/2016/5/9/chartex" xmlns:cx4="http://schemas.microsoft.com/office/drawing/2016/5/10/chartex" xmlns:cx5="http://schemas.microsoft.com/office/drawing/2016/5/11/chartex" xmlns:cx6="http://schemas.microsoft.com/office/drawing/2016/5/12/chartex" xmlns:cx7="http://schemas.microsoft.com/office/drawing/2016/5/13/chartex" xmlns:cx8="http://schemas.microsoft.com/office/drawing/2016/5/14/chartex" xmlns:mc="http://schemas.openxmlformats.org/markup-compatibility/2006" xmlns:aink="http://schemas.microsoft.com/office/drawing/2016/ink" xmlns:am3d="http://schemas.microsoft.com/office/drawing/2017/model3d" xmlns:o="urn:schemas-microsoft-com:office:office" xmlns:v="urn:schemas-microsoft-com:vml" xmlns:wp14="http://schemas.microsoft.com/office/word/2010/wordprocessingDrawing" xmlns:w10="urn:schemas-microsoft-com:office:word" xmlns:w="http://schemas.openxmlformats.org/wordprocessingml/2006/main" xmlns:w14="http://schemas.microsoft.com/office/word/2010/wordml" xmlns:w15="http://schemas.microsoft.com/office/word/2012/wordml" xmlns:w16cex="http://schemas.microsoft.com/office/word/2018/wordml/cex" xmlns:w16cid="http://schemas.microsoft.com/office/word/2016/wordml/cid" xmlns:w16="http://schemas.microsoft.com/office/word/2018/wordml" xmlns:w16sdtdh="http://schemas.microsoft.com/office/word/2020/wordml/sdtdatahash" xmlns:w16se="http://schemas.microsoft.com/office/word/2015/wordml/symex" xmlns:wpg="http://schemas.microsoft.com/office/word/2010/wordprocessingGroup" xmlns:wpi="http://schemas.microsoft.com/office/word/2010/wordprocessingInk" xmlns:wps="http://schemas.microsoft.com/office/word/2010/wordprocessingShape" xmlns:a14="http://schemas.microsoft.com/office/drawing/2010/main" val="0"/>
+                          <a14:useLocalDpi xmlns:a14="http://schemas.microsoft.com/office/drawing/2010/main" xmlns:wps="http://schemas.microsoft.com/office/word/2010/wordprocessingShape" xmlns:wpi="http://schemas.microsoft.com/office/word/2010/wordprocessingInk" xmlns:wpg="http://schemas.microsoft.com/office/word/2010/wordprocessingGroup" xmlns:w16se="http://schemas.microsoft.com/office/word/2015/wordml/symex" xmlns:w16sdtdh="http://schemas.microsoft.com/office/word/2020/wordml/sdtdatahash" xmlns:w16="http://schemas.microsoft.com/office/word/2018/wordml" xmlns:w16cid="http://schemas.microsoft.com/office/word/2016/wordml/cid" xmlns:w16cex="http://schemas.microsoft.com/office/word/2018/wordml/cex" xmlns:w15="http://schemas.microsoft.com/office/word/2012/wordml" xmlns:w14="http://schemas.microsoft.com/office/word/2010/wordml" xmlns:w="http://schemas.openxmlformats.org/wordprocessingml/2006/main" xmlns:w10="urn:schemas-microsoft-com:office:word" xmlns:wp14="http://schemas.microsoft.com/office/word/2010/wordprocessingDrawing" xmlns:v="urn:schemas-microsoft-com:vml" xmlns:o="urn:schemas-microsoft-com:office:office" xmlns:am3d="http://schemas.microsoft.com/office/drawing/2017/model3d" xmlns:aink="http://schemas.microsoft.com/office/drawing/2016/ink" xmlns:mc="http://schemas.openxmlformats.org/markup-compatibility/2006" xmlns:cx8="http://schemas.microsoft.com/office/drawing/2016/5/14/chartex" xmlns:cx7="http://schemas.microsoft.com/office/drawing/2016/5/13/chartex" xmlns:cx6="http://schemas.microsoft.com/office/drawing/2016/5/12/chartex" xmlns:cx5="http://schemas.microsoft.com/office/drawing/2016/5/11/chartex" xmlns:cx4="http://schemas.microsoft.com/office/drawing/2016/5/10/chartex" xmlns:cx3="http://schemas.microsoft.com/office/drawing/2016/5/9/chartex" xmlns:cx2="http://schemas.microsoft.com/office/drawing/2015/10/21/chartex" xmlns:cx1="http://schemas.microsoft.com/office/drawing/2015/9/8/chartex" xmlns:cx="http://schemas.microsoft.com/office/drawing/2014/chartex" xmlns:wpc="http://schemas.microsoft.com/office/word/2010/wordprocessingCanvas" xmlns="" val="0"/>
                         </a:ext>
                       </a:extLst>
                     </a:blip>
@@ -12094,7 +12084,7 @@
                     <a:blip r:embed="rId32" cstate="print">
                       <a:extLst>
                         <a:ext uri="{28A0092B-C50C-407E-A947-70E740481C1C}">
-                          <a14:useLocalDpi xmlns="" xmlns:wpc="http://schemas.microsoft.com/office/word/2010/wordprocessingCanvas" xmlns:cx="http://schemas.microsoft.com/office/drawing/2014/chartex" xmlns:cx1="http://schemas.microsoft.com/office/drawing/2015/9/8/chartex" xmlns:cx2="http://schemas.microsoft.com/office/drawing/2015/10/21/chartex" xmlns:cx3="http://schemas.microsoft.com/office/drawing/2016/5/9/chartex" xmlns:cx4="http://schemas.microsoft.com/office/drawing/2016/5/10/chartex" xmlns:cx5="http://schemas.microsoft.com/office/drawing/2016/5/11/chartex" xmlns:cx6="http://schemas.microsoft.com/office/drawing/2016/5/12/chartex" xmlns:cx7="http://schemas.microsoft.com/office/drawing/2016/5/13/chartex" xmlns:cx8="http://schemas.microsoft.com/office/drawing/2016/5/14/chartex" xmlns:mc="http://schemas.openxmlformats.org/markup-compatibility/2006" xmlns:aink="http://schemas.microsoft.com/office/drawing/2016/ink" xmlns:am3d="http://schemas.microsoft.com/office/drawing/2017/model3d" xmlns:o="urn:schemas-microsoft-com:office:office" xmlns:v="urn:schemas-microsoft-com:vml" xmlns:wp14="http://schemas.microsoft.com/office/word/2010/wordprocessingDrawing" xmlns:w10="urn:schemas-microsoft-com:office:word" xmlns:w="http://schemas.openxmlformats.org/wordprocessingml/2006/main" xmlns:w14="http://schemas.microsoft.com/office/word/2010/wordml" xmlns:w15="http://schemas.microsoft.com/office/word/2012/wordml" xmlns:w16cex="http://schemas.microsoft.com/office/word/2018/wordml/cex" xmlns:w16cid="http://schemas.microsoft.com/office/word/2016/wordml/cid" xmlns:w16="http://schemas.microsoft.com/office/word/2018/wordml" xmlns:w16sdtdh="http://schemas.microsoft.com/office/word/2020/wordml/sdtdatahash" xmlns:w16se="http://schemas.microsoft.com/office/word/2015/wordml/symex" xmlns:wpg="http://schemas.microsoft.com/office/word/2010/wordprocessingGroup" xmlns:wpi="http://schemas.microsoft.com/office/word/2010/wordprocessingInk" xmlns:wps="http://schemas.microsoft.com/office/word/2010/wordprocessingShape" xmlns:a14="http://schemas.microsoft.com/office/drawing/2010/main" val="0"/>
+                          <a14:useLocalDpi xmlns:a14="http://schemas.microsoft.com/office/drawing/2010/main" xmlns:wps="http://schemas.microsoft.com/office/word/2010/wordprocessingShape" xmlns:wpi="http://schemas.microsoft.com/office/word/2010/wordprocessingInk" xmlns:wpg="http://schemas.microsoft.com/office/word/2010/wordprocessingGroup" xmlns:w16se="http://schemas.microsoft.com/office/word/2015/wordml/symex" xmlns:w16sdtdh="http://schemas.microsoft.com/office/word/2020/wordml/sdtdatahash" xmlns:w16="http://schemas.microsoft.com/office/word/2018/wordml" xmlns:w16cid="http://schemas.microsoft.com/office/word/2016/wordml/cid" xmlns:w16cex="http://schemas.microsoft.com/office/word/2018/wordml/cex" xmlns:w15="http://schemas.microsoft.com/office/word/2012/wordml" xmlns:w14="http://schemas.microsoft.com/office/word/2010/wordml" xmlns:w="http://schemas.openxmlformats.org/wordprocessingml/2006/main" xmlns:w10="urn:schemas-microsoft-com:office:word" xmlns:wp14="http://schemas.microsoft.com/office/word/2010/wordprocessingDrawing" xmlns:v="urn:schemas-microsoft-com:vml" xmlns:o="urn:schemas-microsoft-com:office:office" xmlns:am3d="http://schemas.microsoft.com/office/drawing/2017/model3d" xmlns:aink="http://schemas.microsoft.com/office/drawing/2016/ink" xmlns:mc="http://schemas.openxmlformats.org/markup-compatibility/2006" xmlns:cx8="http://schemas.microsoft.com/office/drawing/2016/5/14/chartex" xmlns:cx7="http://schemas.microsoft.com/office/drawing/2016/5/13/chartex" xmlns:cx6="http://schemas.microsoft.com/office/drawing/2016/5/12/chartex" xmlns:cx5="http://schemas.microsoft.com/office/drawing/2016/5/11/chartex" xmlns:cx4="http://schemas.microsoft.com/office/drawing/2016/5/10/chartex" xmlns:cx3="http://schemas.microsoft.com/office/drawing/2016/5/9/chartex" xmlns:cx2="http://schemas.microsoft.com/office/drawing/2015/10/21/chartex" xmlns:cx1="http://schemas.microsoft.com/office/drawing/2015/9/8/chartex" xmlns:cx="http://schemas.microsoft.com/office/drawing/2014/chartex" xmlns:wpc="http://schemas.microsoft.com/office/word/2010/wordprocessingCanvas" xmlns="" val="0"/>
                         </a:ext>
                       </a:extLst>
                     </a:blip>
@@ -12198,7 +12188,7 @@
                     <a:blip r:embed="rId33" cstate="print">
                       <a:extLst>
                         <a:ext uri="{28A0092B-C50C-407E-A947-70E740481C1C}">
-                          <a14:useLocalDpi xmlns="" xmlns:wpc="http://schemas.microsoft.com/office/word/2010/wordprocessingCanvas" xmlns:cx="http://schemas.microsoft.com/office/drawing/2014/chartex" xmlns:cx1="http://schemas.microsoft.com/office/drawing/2015/9/8/chartex" xmlns:cx2="http://schemas.microsoft.com/office/drawing/2015/10/21/chartex" xmlns:cx3="http://schemas.microsoft.com/office/drawing/2016/5/9/chartex" xmlns:cx4="http://schemas.microsoft.com/office/drawing/2016/5/10/chartex" xmlns:cx5="http://schemas.microsoft.com/office/drawing/2016/5/11/chartex" xmlns:cx6="http://schemas.microsoft.com/office/drawing/2016/5/12/chartex" xmlns:cx7="http://schemas.microsoft.com/office/drawing/2016/5/13/chartex" xmlns:cx8="http://schemas.microsoft.com/office/drawing/2016/5/14/chartex" xmlns:mc="http://schemas.openxmlformats.org/markup-compatibility/2006" xmlns:aink="http://schemas.microsoft.com/office/drawing/2016/ink" xmlns:am3d="http://schemas.microsoft.com/office/drawing/2017/model3d" xmlns:o="urn:schemas-microsoft-com:office:office" xmlns:v="urn:schemas-microsoft-com:vml" xmlns:wp14="http://schemas.microsoft.com/office/word/2010/wordprocessingDrawing" xmlns:w10="urn:schemas-microsoft-com:office:word" xmlns:w="http://schemas.openxmlformats.org/wordprocessingml/2006/main" xmlns:w14="http://schemas.microsoft.com/office/word/2010/wordml" xmlns:w15="http://schemas.microsoft.com/office/word/2012/wordml" xmlns:w16cex="http://schemas.microsoft.com/office/word/2018/wordml/cex" xmlns:w16cid="http://schemas.microsoft.com/office/word/2016/wordml/cid" xmlns:w16="http://schemas.microsoft.com/office/word/2018/wordml" xmlns:w16sdtdh="http://schemas.microsoft.com/office/word/2020/wordml/sdtdatahash" xmlns:w16se="http://schemas.microsoft.com/office/word/2015/wordml/symex" xmlns:wpg="http://schemas.microsoft.com/office/word/2010/wordprocessingGroup" xmlns:wpi="http://schemas.microsoft.com/office/word/2010/wordprocessingInk" xmlns:wps="http://schemas.microsoft.com/office/word/2010/wordprocessingShape" xmlns:a14="http://schemas.microsoft.com/office/drawing/2010/main" val="0"/>
+                          <a14:useLocalDpi xmlns:a14="http://schemas.microsoft.com/office/drawing/2010/main" xmlns:wps="http://schemas.microsoft.com/office/word/2010/wordprocessingShape" xmlns:wpi="http://schemas.microsoft.com/office/word/2010/wordprocessingInk" xmlns:wpg="http://schemas.microsoft.com/office/word/2010/wordprocessingGroup" xmlns:w16se="http://schemas.microsoft.com/office/word/2015/wordml/symex" xmlns:w16sdtdh="http://schemas.microsoft.com/office/word/2020/wordml/sdtdatahash" xmlns:w16="http://schemas.microsoft.com/office/word/2018/wordml" xmlns:w16cid="http://schemas.microsoft.com/office/word/2016/wordml/cid" xmlns:w16cex="http://schemas.microsoft.com/office/word/2018/wordml/cex" xmlns:w15="http://schemas.microsoft.com/office/word/2012/wordml" xmlns:w14="http://schemas.microsoft.com/office/word/2010/wordml" xmlns:w="http://schemas.openxmlformats.org/wordprocessingml/2006/main" xmlns:w10="urn:schemas-microsoft-com:office:word" xmlns:wp14="http://schemas.microsoft.com/office/word/2010/wordprocessingDrawing" xmlns:v="urn:schemas-microsoft-com:vml" xmlns:o="urn:schemas-microsoft-com:office:office" xmlns:am3d="http://schemas.microsoft.com/office/drawing/2017/model3d" xmlns:aink="http://schemas.microsoft.com/office/drawing/2016/ink" xmlns:mc="http://schemas.openxmlformats.org/markup-compatibility/2006" xmlns:cx8="http://schemas.microsoft.com/office/drawing/2016/5/14/chartex" xmlns:cx7="http://schemas.microsoft.com/office/drawing/2016/5/13/chartex" xmlns:cx6="http://schemas.microsoft.com/office/drawing/2016/5/12/chartex" xmlns:cx5="http://schemas.microsoft.com/office/drawing/2016/5/11/chartex" xmlns:cx4="http://schemas.microsoft.com/office/drawing/2016/5/10/chartex" xmlns:cx3="http://schemas.microsoft.com/office/drawing/2016/5/9/chartex" xmlns:cx2="http://schemas.microsoft.com/office/drawing/2015/10/21/chartex" xmlns:cx1="http://schemas.microsoft.com/office/drawing/2015/9/8/chartex" xmlns:cx="http://schemas.microsoft.com/office/drawing/2014/chartex" xmlns:wpc="http://schemas.microsoft.com/office/word/2010/wordprocessingCanvas" xmlns="" val="0"/>
                         </a:ext>
                       </a:extLst>
                     </a:blip>
@@ -17616,6 +17606,48 @@
       <w:bookmarkEnd w:id="118"/>
       <w:bookmarkEnd w:id="119"/>
     </w:p>
+    <w:p>
+      <w:r>
+        <w:t>El programa contiene 3 directorios:</w:t>
+      </w:r>
+    </w:p>
+    <w:p>
+      <w:pPr>
+        <w:pStyle w:val="Prrafodelista"/>
+        <w:numPr>
+          <w:ilvl w:val="0"/>
+          <w:numId w:val="16"/>
+        </w:numPr>
+      </w:pPr>
+      <w:r>
+        <w:t>Clases: Contiene las clases que conforman la aplicación</w:t>
+      </w:r>
+    </w:p>
+    <w:p>
+      <w:pPr>
+        <w:pStyle w:val="Prrafodelista"/>
+        <w:numPr>
+          <w:ilvl w:val="0"/>
+          <w:numId w:val="16"/>
+        </w:numPr>
+      </w:pPr>
+      <w:r>
+        <w:t>Documentación: Contiene el documento sobre el desarrollo del proyecto</w:t>
+      </w:r>
+    </w:p>
+    <w:p>
+      <w:pPr>
+        <w:pStyle w:val="Prrafodelista"/>
+        <w:numPr>
+          <w:ilvl w:val="0"/>
+          <w:numId w:val="16"/>
+        </w:numPr>
+      </w:pPr>
+      <w:r>
+        <w:t>Ficheros: Contiene los ficheros donde se guardará la información que el usuario quiera</w:t>
+      </w:r>
+    </w:p>
+    <w:p/>
     <w:p>
       <w:r>
         <w:t>Los datos se almacenaran en archivos .</w:t>
@@ -18210,7 +18242,7 @@
                     <a:blip r:embed="rId35" cstate="print">
                       <a:extLst>
                         <a:ext uri="{28A0092B-C50C-407E-A947-70E740481C1C}">
-                          <a14:useLocalDpi xmlns="" xmlns:wpc="http://schemas.microsoft.com/office/word/2010/wordprocessingCanvas" xmlns:cx="http://schemas.microsoft.com/office/drawing/2014/chartex" xmlns:cx1="http://schemas.microsoft.com/office/drawing/2015/9/8/chartex" xmlns:cx2="http://schemas.microsoft.com/office/drawing/2015/10/21/chartex" xmlns:cx3="http://schemas.microsoft.com/office/drawing/2016/5/9/chartex" xmlns:cx4="http://schemas.microsoft.com/office/drawing/2016/5/10/chartex" xmlns:cx5="http://schemas.microsoft.com/office/drawing/2016/5/11/chartex" xmlns:cx6="http://schemas.microsoft.com/office/drawing/2016/5/12/chartex" xmlns:cx7="http://schemas.microsoft.com/office/drawing/2016/5/13/chartex" xmlns:cx8="http://schemas.microsoft.com/office/drawing/2016/5/14/chartex" xmlns:mc="http://schemas.openxmlformats.org/markup-compatibility/2006" xmlns:aink="http://schemas.microsoft.com/office/drawing/2016/ink" xmlns:am3d="http://schemas.microsoft.com/office/drawing/2017/model3d" xmlns:o="urn:schemas-microsoft-com:office:office" xmlns:v="urn:schemas-microsoft-com:vml" xmlns:wp14="http://schemas.microsoft.com/office/word/2010/wordprocessingDrawing" xmlns:w10="urn:schemas-microsoft-com:office:word" xmlns:w="http://schemas.openxmlformats.org/wordprocessingml/2006/main" xmlns:w14="http://schemas.microsoft.com/office/word/2010/wordml" xmlns:w15="http://schemas.microsoft.com/office/word/2012/wordml" xmlns:w16cex="http://schemas.microsoft.com/office/word/2018/wordml/cex" xmlns:w16cid="http://schemas.microsoft.com/office/word/2016/wordml/cid" xmlns:w16="http://schemas.microsoft.com/office/word/2018/wordml" xmlns:w16sdtdh="http://schemas.microsoft.com/office/word/2020/wordml/sdtdatahash" xmlns:w16se="http://schemas.microsoft.com/office/word/2015/wordml/symex" xmlns:wpg="http://schemas.microsoft.com/office/word/2010/wordprocessingGroup" xmlns:wpi="http://schemas.microsoft.com/office/word/2010/wordprocessingInk" xmlns:wps="http://schemas.microsoft.com/office/word/2010/wordprocessingShape" xmlns:a14="http://schemas.microsoft.com/office/drawing/2010/main" val="0"/>
+                          <a14:useLocalDpi xmlns:a14="http://schemas.microsoft.com/office/drawing/2010/main" xmlns:wps="http://schemas.microsoft.com/office/word/2010/wordprocessingShape" xmlns:wpi="http://schemas.microsoft.com/office/word/2010/wordprocessingInk" xmlns:wpg="http://schemas.microsoft.com/office/word/2010/wordprocessingGroup" xmlns:w16se="http://schemas.microsoft.com/office/word/2015/wordml/symex" xmlns:w16sdtdh="http://schemas.microsoft.com/office/word/2020/wordml/sdtdatahash" xmlns:w16="http://schemas.microsoft.com/office/word/2018/wordml" xmlns:w16cid="http://schemas.microsoft.com/office/word/2016/wordml/cid" xmlns:w16cex="http://schemas.microsoft.com/office/word/2018/wordml/cex" xmlns:w15="http://schemas.microsoft.com/office/word/2012/wordml" xmlns:w14="http://schemas.microsoft.com/office/word/2010/wordml" xmlns:w="http://schemas.openxmlformats.org/wordprocessingml/2006/main" xmlns:w10="urn:schemas-microsoft-com:office:word" xmlns:wp14="http://schemas.microsoft.com/office/word/2010/wordprocessingDrawing" xmlns:v="urn:schemas-microsoft-com:vml" xmlns:o="urn:schemas-microsoft-com:office:office" xmlns:am3d="http://schemas.microsoft.com/office/drawing/2017/model3d" xmlns:aink="http://schemas.microsoft.com/office/drawing/2016/ink" xmlns:mc="http://schemas.openxmlformats.org/markup-compatibility/2006" xmlns:cx8="http://schemas.microsoft.com/office/drawing/2016/5/14/chartex" xmlns:cx7="http://schemas.microsoft.com/office/drawing/2016/5/13/chartex" xmlns:cx6="http://schemas.microsoft.com/office/drawing/2016/5/12/chartex" xmlns:cx5="http://schemas.microsoft.com/office/drawing/2016/5/11/chartex" xmlns:cx4="http://schemas.microsoft.com/office/drawing/2016/5/10/chartex" xmlns:cx3="http://schemas.microsoft.com/office/drawing/2016/5/9/chartex" xmlns:cx2="http://schemas.microsoft.com/office/drawing/2015/10/21/chartex" xmlns:cx1="http://schemas.microsoft.com/office/drawing/2015/9/8/chartex" xmlns:cx="http://schemas.microsoft.com/office/drawing/2014/chartex" xmlns:wpc="http://schemas.microsoft.com/office/word/2010/wordprocessingCanvas" xmlns="" val="0"/>
                         </a:ext>
                       </a:extLst>
                     </a:blip>
@@ -18331,22 +18363,9 @@
       <w:bookmarkStart w:id="150" w:name="_Toc49341858"/>
       <w:bookmarkStart w:id="151" w:name="_Toc170148368"/>
       <w:bookmarkStart w:id="152" w:name="_Toc170148682"/>
-      <w:proofErr w:type="spellStart"/>
       <w:r>
         <w:lastRenderedPageBreak/>
-        <w:t>Sql</w:t>
-      </w:r>
-      <w:proofErr w:type="spellEnd"/>
-      <w:r>
-        <w:t xml:space="preserve"> de creación (</w:t>
-      </w:r>
-      <w:proofErr w:type="spellStart"/>
-      <w:r>
-        <w:t>MySQL</w:t>
-      </w:r>
-      <w:proofErr w:type="spellEnd"/>
-      <w:r>
-        <w:t>)</w:t>
+        <w:t>Sql de creación (MySQL)</w:t>
       </w:r>
       <w:bookmarkEnd w:id="147"/>
       <w:bookmarkEnd w:id="148"/>
@@ -26982,7 +27001,24 @@
     <w:p>
       <w:r>
         <w:tab/>
-        <w:t>En cuanto a la implantación del software, tendremos en cuenta que se minimizarán las molestias que se puedan realizar al personal existente, por lo que la migración se realizará de noche, estando disponible al día siguiente en el que se realizarán pruebas con el personal y una vez la formación del mismo haya sido terminada. A continuación, el plan de instalació</w:t>
+      </w:r>
+      <w:r>
+        <w:t xml:space="preserve">Respecto </w:t>
+      </w:r>
+      <w:r>
+        <w:t xml:space="preserve">a la implantación del software, </w:t>
+      </w:r>
+      <w:r>
+        <w:t xml:space="preserve">minimizaremos </w:t>
+      </w:r>
+      <w:r>
+        <w:t>las molestias que</w:t>
+      </w:r>
+      <w:r>
+        <w:t xml:space="preserve"> se puedan realizar al personal, </w:t>
+      </w:r>
+      <w:r>
+        <w:t>por lo que la migración se realizará de noche, estando disponible al día siguiente en el que se realizarán pruebas con el personal y una vez la formación del mismo haya sido terminada. A continuación, el plan de instalació</w:t>
       </w:r>
       <w:r>
         <w:t>n</w:t>
@@ -27277,16 +27313,88 @@
       </w:pPr>
     </w:p>
     <w:p>
+      <w:r>
+        <w:t xml:space="preserve">Para la instalación de la aplicación necesitaremos tener </w:t>
+      </w:r>
+      <w:proofErr w:type="spellStart"/>
+      <w:r>
+        <w:t>Python</w:t>
+      </w:r>
+      <w:proofErr w:type="spellEnd"/>
+      <w:r>
+        <w:t xml:space="preserve"> 3.12</w:t>
+      </w:r>
+      <w:r>
+        <w:t xml:space="preserve"> (o una versión posterior)</w:t>
+      </w:r>
+    </w:p>
+    <w:p>
+      <w:r>
+        <w:t xml:space="preserve"> </w:t>
+      </w:r>
+      <w:proofErr w:type="gramStart"/>
+      <w:r>
+        <w:t>instalado</w:t>
+      </w:r>
+      <w:proofErr w:type="gramEnd"/>
+      <w:r>
+        <w:t xml:space="preserve">. Una vez instalado, copiaremos el </w:t>
+      </w:r>
+      <w:r>
+        <w:t xml:space="preserve">directorio en una ruta accesible sencilla para luego poder ejecutarlo desde el CMD de manera eficaz. Por ejemplo, copiamos el directorio en raíz de C: </w:t>
+      </w:r>
+    </w:p>
+    <w:p/>
+    <w:p>
+      <w:r>
+        <w:t>Dentro del directorio cambiaremos el archivo constantes.py, donde se encuentran las constantes USER y PASSWORD, que el administrador cambiara a gusto suyo para poder hacer el login hacia el sistema.</w:t>
+      </w:r>
+    </w:p>
+    <w:p/>
+    <w:p>
+      <w:r>
+        <w:t>Tras ello, abrimos una terminal CMD y nos situamos dentro del directorio de la aplicación.</w:t>
+      </w:r>
+    </w:p>
+    <w:p>
+      <w:r>
+        <w:t xml:space="preserve">Ejecutamos </w:t>
+      </w:r>
+      <w:proofErr w:type="spellStart"/>
+      <w:r>
+        <w:t>Python</w:t>
+      </w:r>
+      <w:proofErr w:type="spellEnd"/>
+      <w:r>
+        <w:t xml:space="preserve"> 3.12 (o una versión posterior) y escribimos la línea de comando “</w:t>
+      </w:r>
+      <w:proofErr w:type="spellStart"/>
+      <w:r>
+        <w:t>python</w:t>
+      </w:r>
+      <w:proofErr w:type="spellEnd"/>
+      <w:r>
+        <w:t xml:space="preserve"> app.py”</w:t>
+      </w:r>
+      <w:r>
+        <w:t>.</w:t>
+      </w:r>
+    </w:p>
+    <w:p/>
+    <w:p>
       <w:pPr>
         <w:rPr>
           <w:color w:val="FF0000"/>
         </w:rPr>
       </w:pPr>
       <w:r>
+        <w:t>Una vez ejecutado el archivo app.py, nuestra aplicación estará preparada para su uso.</w:t>
+      </w:r>
+      <w:r>
         <w:rPr>
           <w:color w:val="FF0000"/>
         </w:rPr>
-        <w:t>Rellenar</w:t>
+        <w:t xml:space="preserve"> </w:t>
       </w:r>
     </w:p>
     <w:p/>
@@ -27348,7 +27456,122 @@
         <w:rPr>
           <w:color w:val="FF0000"/>
         </w:rPr>
-        <w:t>Rellenar</w:t>
+        <w:t xml:space="preserve">Al ejecutar la aplicación, se debe de </w:t>
+      </w:r>
+      <w:proofErr w:type="spellStart"/>
+      <w:r>
+        <w:rPr>
+          <w:color w:val="FF0000"/>
+        </w:rPr>
+        <w:t>instroducir</w:t>
+      </w:r>
+      <w:proofErr w:type="spellEnd"/>
+      <w:r>
+        <w:rPr>
+          <w:color w:val="FF0000"/>
+        </w:rPr>
+        <w:t xml:space="preserve"> las credenciales de Usuario y Contraseña </w:t>
+      </w:r>
+      <w:proofErr w:type="spellStart"/>
+      <w:r>
+        <w:rPr>
+          <w:color w:val="FF0000"/>
+        </w:rPr>
+        <w:t>correctamentes</w:t>
+      </w:r>
+      <w:proofErr w:type="spellEnd"/>
+      <w:r>
+        <w:rPr>
+          <w:color w:val="FF0000"/>
+        </w:rPr>
+        <w:t xml:space="preserve"> para poder ingresar al sistema de gestión de biblioteca.</w:t>
+      </w:r>
+    </w:p>
+    <w:p>
+      <w:pPr>
+        <w:rPr>
+          <w:color w:val="FF0000"/>
+        </w:rPr>
+      </w:pPr>
+    </w:p>
+    <w:p>
+      <w:pPr>
+        <w:rPr>
+          <w:color w:val="FF0000"/>
+        </w:rPr>
+      </w:pPr>
+      <w:r>
+        <w:rPr>
+          <w:color w:val="FF0000"/>
+        </w:rPr>
+        <w:lastRenderedPageBreak/>
+        <w:t>Una vez dentro, se deberá ingresar un número que corresponde a la opción del menú que se muestra en pantalla. Si se ingresa un parámetro distinto a las opciones del menú saltará un mensaje de error y solicitará de nuevo ingresar una opción</w:t>
+      </w:r>
+    </w:p>
+    <w:p>
+      <w:pPr>
+        <w:rPr>
+          <w:color w:val="FF0000"/>
+        </w:rPr>
+      </w:pPr>
+    </w:p>
+    <w:p>
+      <w:pPr>
+        <w:rPr>
+          <w:color w:val="FF0000"/>
+        </w:rPr>
+      </w:pPr>
+      <w:r>
+        <w:rPr>
+          <w:color w:val="FF0000"/>
+        </w:rPr>
+        <w:t>Según la opción, se deben de ingresar unos parámetros u otros,</w:t>
+      </w:r>
+    </w:p>
+    <w:p>
+      <w:pPr>
+        <w:rPr>
+          <w:color w:val="FF0000"/>
+        </w:rPr>
+      </w:pPr>
+    </w:p>
+    <w:p>
+      <w:pPr>
+        <w:rPr>
+          <w:color w:val="FF0000"/>
+        </w:rPr>
+      </w:pPr>
+      <w:r>
+        <w:rPr>
+          <w:color w:val="FF0000"/>
+        </w:rPr>
+        <w:t xml:space="preserve">Para añadir libros o alumnos, se deben de rellenar los campos con cadenas de texto. (AVISO: CUIDADO AL AÑADIR NUMEROS, LOS AÑADIRA COMO CARACTERES). </w:t>
+      </w:r>
+    </w:p>
+    <w:p>
+      <w:pPr>
+        <w:rPr>
+          <w:color w:val="FF0000"/>
+        </w:rPr>
+      </w:pPr>
+    </w:p>
+    <w:p>
+      <w:pPr>
+        <w:rPr>
+          <w:color w:val="FF0000"/>
+        </w:rPr>
+      </w:pPr>
+      <w:r>
+        <w:rPr>
+          <w:color w:val="FF0000"/>
+        </w:rPr>
+        <w:t xml:space="preserve">Los campos de fechas deberán de seguir el formato </w:t>
+      </w:r>
+      <w:r>
+        <w:rPr>
+          <w:color w:val="FF0000"/>
+        </w:rPr>
+        <w:t>indicado en el programa (YYYY-MM-DD)</w:t>
       </w:r>
     </w:p>
     <w:p/>
@@ -27488,7 +27711,7 @@
                         <a:blip r:embed="rId36" cstate="print">
                           <a:extLst>
                             <a:ext uri="{28A0092B-C50C-407E-A947-70E740481C1C}">
-                              <a14:useLocalDpi xmlns="" xmlns:wpc="http://schemas.microsoft.com/office/word/2010/wordprocessingCanvas" xmlns:cx="http://schemas.microsoft.com/office/drawing/2014/chartex" xmlns:cx1="http://schemas.microsoft.com/office/drawing/2015/9/8/chartex" xmlns:cx2="http://schemas.microsoft.com/office/drawing/2015/10/21/chartex" xmlns:cx3="http://schemas.microsoft.com/office/drawing/2016/5/9/chartex" xmlns:cx4="http://schemas.microsoft.com/office/drawing/2016/5/10/chartex" xmlns:cx5="http://schemas.microsoft.com/office/drawing/2016/5/11/chartex" xmlns:cx6="http://schemas.microsoft.com/office/drawing/2016/5/12/chartex" xmlns:cx7="http://schemas.microsoft.com/office/drawing/2016/5/13/chartex" xmlns:cx8="http://schemas.microsoft.com/office/drawing/2016/5/14/chartex" xmlns:mc="http://schemas.openxmlformats.org/markup-compatibility/2006" xmlns:aink="http://schemas.microsoft.com/office/drawing/2016/ink" xmlns:am3d="http://schemas.microsoft.com/office/drawing/2017/model3d" xmlns:o="urn:schemas-microsoft-com:office:office" xmlns:v="urn:schemas-microsoft-com:vml" xmlns:wp14="http://schemas.microsoft.com/office/word/2010/wordprocessingDrawing" xmlns:w10="urn:schemas-microsoft-com:office:word" xmlns:w="http://schemas.openxmlformats.org/wordprocessingml/2006/main" xmlns:w14="http://schemas.microsoft.com/office/word/2010/wordml" xmlns:w15="http://schemas.microsoft.com/office/word/2012/wordml" xmlns:w16cex="http://schemas.microsoft.com/office/word/2018/wordml/cex" xmlns:w16cid="http://schemas.microsoft.com/office/word/2016/wordml/cid" xmlns:w16="http://schemas.microsoft.com/office/word/2018/wordml" xmlns:w16sdtdh="http://schemas.microsoft.com/office/word/2020/wordml/sdtdatahash" xmlns:w16se="http://schemas.microsoft.com/office/word/2015/wordml/symex" xmlns:wpg="http://schemas.microsoft.com/office/word/2010/wordprocessingGroup" xmlns:wpi="http://schemas.microsoft.com/office/word/2010/wordprocessingInk" xmlns:wps="http://schemas.microsoft.com/office/word/2010/wordprocessingShape" xmlns:a14="http://schemas.microsoft.com/office/drawing/2010/main" val="0"/>
+                              <a14:useLocalDpi xmlns:a14="http://schemas.microsoft.com/office/drawing/2010/main" xmlns:wps="http://schemas.microsoft.com/office/word/2010/wordprocessingShape" xmlns:wpi="http://schemas.microsoft.com/office/word/2010/wordprocessingInk" xmlns:wpg="http://schemas.microsoft.com/office/word/2010/wordprocessingGroup" xmlns:w16se="http://schemas.microsoft.com/office/word/2015/wordml/symex" xmlns:w16sdtdh="http://schemas.microsoft.com/office/word/2020/wordml/sdtdatahash" xmlns:w16="http://schemas.microsoft.com/office/word/2018/wordml" xmlns:w16cid="http://schemas.microsoft.com/office/word/2016/wordml/cid" xmlns:w16cex="http://schemas.microsoft.com/office/word/2018/wordml/cex" xmlns:w15="http://schemas.microsoft.com/office/word/2012/wordml" xmlns:w14="http://schemas.microsoft.com/office/word/2010/wordml" xmlns:w="http://schemas.openxmlformats.org/wordprocessingml/2006/main" xmlns:w10="urn:schemas-microsoft-com:office:word" xmlns:wp14="http://schemas.microsoft.com/office/word/2010/wordprocessingDrawing" xmlns:v="urn:schemas-microsoft-com:vml" xmlns:o="urn:schemas-microsoft-com:office:office" xmlns:am3d="http://schemas.microsoft.com/office/drawing/2017/model3d" xmlns:aink="http://schemas.microsoft.com/office/drawing/2016/ink" xmlns:mc="http://schemas.openxmlformats.org/markup-compatibility/2006" xmlns:cx8="http://schemas.microsoft.com/office/drawing/2016/5/14/chartex" xmlns:cx7="http://schemas.microsoft.com/office/drawing/2016/5/13/chartex" xmlns:cx6="http://schemas.microsoft.com/office/drawing/2016/5/12/chartex" xmlns:cx5="http://schemas.microsoft.com/office/drawing/2016/5/11/chartex" xmlns:cx4="http://schemas.microsoft.com/office/drawing/2016/5/10/chartex" xmlns:cx3="http://schemas.microsoft.com/office/drawing/2016/5/9/chartex" xmlns:cx2="http://schemas.microsoft.com/office/drawing/2015/10/21/chartex" xmlns:cx1="http://schemas.microsoft.com/office/drawing/2015/9/8/chartex" xmlns:cx="http://schemas.microsoft.com/office/drawing/2014/chartex" xmlns:wpc="http://schemas.microsoft.com/office/word/2010/wordprocessingCanvas" xmlns="" val="0"/>
                             </a:ext>
                           </a:extLst>
                         </a:blip>
@@ -27581,7 +27804,7 @@
                         <a:blip r:embed="rId37" cstate="print">
                           <a:extLst>
                             <a:ext uri="{28A0092B-C50C-407E-A947-70E740481C1C}">
-                              <a14:useLocalDpi xmlns="" xmlns:wpc="http://schemas.microsoft.com/office/word/2010/wordprocessingCanvas" xmlns:cx="http://schemas.microsoft.com/office/drawing/2014/chartex" xmlns:cx1="http://schemas.microsoft.com/office/drawing/2015/9/8/chartex" xmlns:cx2="http://schemas.microsoft.com/office/drawing/2015/10/21/chartex" xmlns:cx3="http://schemas.microsoft.com/office/drawing/2016/5/9/chartex" xmlns:cx4="http://schemas.microsoft.com/office/drawing/2016/5/10/chartex" xmlns:cx5="http://schemas.microsoft.com/office/drawing/2016/5/11/chartex" xmlns:cx6="http://schemas.microsoft.com/office/drawing/2016/5/12/chartex" xmlns:cx7="http://schemas.microsoft.com/office/drawing/2016/5/13/chartex" xmlns:cx8="http://schemas.microsoft.com/office/drawing/2016/5/14/chartex" xmlns:mc="http://schemas.openxmlformats.org/markup-compatibility/2006" xmlns:aink="http://schemas.microsoft.com/office/drawing/2016/ink" xmlns:am3d="http://schemas.microsoft.com/office/drawing/2017/model3d" xmlns:o="urn:schemas-microsoft-com:office:office" xmlns:v="urn:schemas-microsoft-com:vml" xmlns:wp14="http://schemas.microsoft.com/office/word/2010/wordprocessingDrawing" xmlns:w10="urn:schemas-microsoft-com:office:word" xmlns:w="http://schemas.openxmlformats.org/wordprocessingml/2006/main" xmlns:w14="http://schemas.microsoft.com/office/word/2010/wordml" xmlns:w15="http://schemas.microsoft.com/office/word/2012/wordml" xmlns:w16cex="http://schemas.microsoft.com/office/word/2018/wordml/cex" xmlns:w16cid="http://schemas.microsoft.com/office/word/2016/wordml/cid" xmlns:w16="http://schemas.microsoft.com/office/word/2018/wordml" xmlns:w16sdtdh="http://schemas.microsoft.com/office/word/2020/wordml/sdtdatahash" xmlns:w16se="http://schemas.microsoft.com/office/word/2015/wordml/symex" xmlns:wpg="http://schemas.microsoft.com/office/word/2010/wordprocessingGroup" xmlns:wpi="http://schemas.microsoft.com/office/word/2010/wordprocessingInk" xmlns:wps="http://schemas.microsoft.com/office/word/2010/wordprocessingShape" xmlns:a14="http://schemas.microsoft.com/office/drawing/2010/main" val="0"/>
+                              <a14:useLocalDpi xmlns:a14="http://schemas.microsoft.com/office/drawing/2010/main" xmlns:wps="http://schemas.microsoft.com/office/word/2010/wordprocessingShape" xmlns:wpi="http://schemas.microsoft.com/office/word/2010/wordprocessingInk" xmlns:wpg="http://schemas.microsoft.com/office/word/2010/wordprocessingGroup" xmlns:w16se="http://schemas.microsoft.com/office/word/2015/wordml/symex" xmlns:w16sdtdh="http://schemas.microsoft.com/office/word/2020/wordml/sdtdatahash" xmlns:w16="http://schemas.microsoft.com/office/word/2018/wordml" xmlns:w16cid="http://schemas.microsoft.com/office/word/2016/wordml/cid" xmlns:w16cex="http://schemas.microsoft.com/office/word/2018/wordml/cex" xmlns:w15="http://schemas.microsoft.com/office/word/2012/wordml" xmlns:w14="http://schemas.microsoft.com/office/word/2010/wordml" xmlns:w="http://schemas.openxmlformats.org/wordprocessingml/2006/main" xmlns:w10="urn:schemas-microsoft-com:office:word" xmlns:wp14="http://schemas.microsoft.com/office/word/2010/wordprocessingDrawing" xmlns:v="urn:schemas-microsoft-com:vml" xmlns:o="urn:schemas-microsoft-com:office:office" xmlns:am3d="http://schemas.microsoft.com/office/drawing/2017/model3d" xmlns:aink="http://schemas.microsoft.com/office/drawing/2016/ink" xmlns:mc="http://schemas.openxmlformats.org/markup-compatibility/2006" xmlns:cx8="http://schemas.microsoft.com/office/drawing/2016/5/14/chartex" xmlns:cx7="http://schemas.microsoft.com/office/drawing/2016/5/13/chartex" xmlns:cx6="http://schemas.microsoft.com/office/drawing/2016/5/12/chartex" xmlns:cx5="http://schemas.microsoft.com/office/drawing/2016/5/11/chartex" xmlns:cx4="http://schemas.microsoft.com/office/drawing/2016/5/10/chartex" xmlns:cx3="http://schemas.microsoft.com/office/drawing/2016/5/9/chartex" xmlns:cx2="http://schemas.microsoft.com/office/drawing/2015/10/21/chartex" xmlns:cx1="http://schemas.microsoft.com/office/drawing/2015/9/8/chartex" xmlns:cx="http://schemas.microsoft.com/office/drawing/2014/chartex" xmlns:wpc="http://schemas.microsoft.com/office/word/2010/wordprocessingCanvas" xmlns="" val="0"/>
                             </a:ext>
                           </a:extLst>
                         </a:blip>
@@ -35495,7 +35718,7 @@
         <w:noProof/>
         <w:color w:val="024F75" w:themeColor="accent1"/>
       </w:rPr>
-      <w:t>25</w:t>
+      <w:t>40</w:t>
     </w:r>
     <w:r>
       <w:rPr>
@@ -35568,7 +35791,7 @@
       </w:pict>
     </w:r>
     <w:r>
-      <w:t>César San Juan Pastor</w:t>
+      <w:t>David González Menéndez</w:t>
     </w:r>
   </w:p>
 </w:hdr>
@@ -36652,6 +36875,118 @@
     </w:lvl>
   </w:abstractNum>
   <w:abstractNum w:abstractNumId="10">
+    <w:nsid w:val="537D2DAD"/>
+    <w:multiLevelType w:val="hybridMultilevel"/>
+    <w:tmpl w:val="4B88173E"/>
+    <w:lvl w:ilvl="0" w:tplc="71C884B4">
+      <w:numFmt w:val="bullet"/>
+      <w:lvlText w:val="-"/>
+      <w:lvlJc w:val="left"/>
+      <w:pPr>
+        <w:ind w:left="720" w:hanging="360"/>
+      </w:pPr>
+      <w:rPr>
+        <w:rFonts w:ascii="Calibri" w:eastAsiaTheme="minorEastAsia" w:hAnsi="Calibri" w:cs="Calibri" w:hint="default"/>
+      </w:rPr>
+    </w:lvl>
+    <w:lvl w:ilvl="1" w:tplc="0C0A0003" w:tentative="1">
+      <w:start w:val="1"/>
+      <w:numFmt w:val="bullet"/>
+      <w:lvlText w:val="o"/>
+      <w:lvlJc w:val="left"/>
+      <w:pPr>
+        <w:ind w:left="1440" w:hanging="360"/>
+      </w:pPr>
+      <w:rPr>
+        <w:rFonts w:ascii="Courier New" w:hAnsi="Courier New" w:cs="Courier New" w:hint="default"/>
+      </w:rPr>
+    </w:lvl>
+    <w:lvl w:ilvl="2" w:tplc="0C0A0005" w:tentative="1">
+      <w:start w:val="1"/>
+      <w:numFmt w:val="bullet"/>
+      <w:lvlText w:val=""/>
+      <w:lvlJc w:val="left"/>
+      <w:pPr>
+        <w:ind w:left="2160" w:hanging="360"/>
+      </w:pPr>
+      <w:rPr>
+        <w:rFonts w:ascii="Wingdings" w:hAnsi="Wingdings" w:hint="default"/>
+      </w:rPr>
+    </w:lvl>
+    <w:lvl w:ilvl="3" w:tplc="0C0A0001" w:tentative="1">
+      <w:start w:val="1"/>
+      <w:numFmt w:val="bullet"/>
+      <w:lvlText w:val=""/>
+      <w:lvlJc w:val="left"/>
+      <w:pPr>
+        <w:ind w:left="2880" w:hanging="360"/>
+      </w:pPr>
+      <w:rPr>
+        <w:rFonts w:ascii="Symbol" w:hAnsi="Symbol" w:hint="default"/>
+      </w:rPr>
+    </w:lvl>
+    <w:lvl w:ilvl="4" w:tplc="0C0A0003" w:tentative="1">
+      <w:start w:val="1"/>
+      <w:numFmt w:val="bullet"/>
+      <w:lvlText w:val="o"/>
+      <w:lvlJc w:val="left"/>
+      <w:pPr>
+        <w:ind w:left="3600" w:hanging="360"/>
+      </w:pPr>
+      <w:rPr>
+        <w:rFonts w:ascii="Courier New" w:hAnsi="Courier New" w:cs="Courier New" w:hint="default"/>
+      </w:rPr>
+    </w:lvl>
+    <w:lvl w:ilvl="5" w:tplc="0C0A0005" w:tentative="1">
+      <w:start w:val="1"/>
+      <w:numFmt w:val="bullet"/>
+      <w:lvlText w:val=""/>
+      <w:lvlJc w:val="left"/>
+      <w:pPr>
+        <w:ind w:left="4320" w:hanging="360"/>
+      </w:pPr>
+      <w:rPr>
+        <w:rFonts w:ascii="Wingdings" w:hAnsi="Wingdings" w:hint="default"/>
+      </w:rPr>
+    </w:lvl>
+    <w:lvl w:ilvl="6" w:tplc="0C0A0001" w:tentative="1">
+      <w:start w:val="1"/>
+      <w:numFmt w:val="bullet"/>
+      <w:lvlText w:val=""/>
+      <w:lvlJc w:val="left"/>
+      <w:pPr>
+        <w:ind w:left="5040" w:hanging="360"/>
+      </w:pPr>
+      <w:rPr>
+        <w:rFonts w:ascii="Symbol" w:hAnsi="Symbol" w:hint="default"/>
+      </w:rPr>
+    </w:lvl>
+    <w:lvl w:ilvl="7" w:tplc="0C0A0003" w:tentative="1">
+      <w:start w:val="1"/>
+      <w:numFmt w:val="bullet"/>
+      <w:lvlText w:val="o"/>
+      <w:lvlJc w:val="left"/>
+      <w:pPr>
+        <w:ind w:left="5760" w:hanging="360"/>
+      </w:pPr>
+      <w:rPr>
+        <w:rFonts w:ascii="Courier New" w:hAnsi="Courier New" w:cs="Courier New" w:hint="default"/>
+      </w:rPr>
+    </w:lvl>
+    <w:lvl w:ilvl="8" w:tplc="0C0A0005" w:tentative="1">
+      <w:start w:val="1"/>
+      <w:numFmt w:val="bullet"/>
+      <w:lvlText w:val=""/>
+      <w:lvlJc w:val="left"/>
+      <w:pPr>
+        <w:ind w:left="6480" w:hanging="360"/>
+      </w:pPr>
+      <w:rPr>
+        <w:rFonts w:ascii="Wingdings" w:hAnsi="Wingdings" w:hint="default"/>
+      </w:rPr>
+    </w:lvl>
+  </w:abstractNum>
+  <w:abstractNum w:abstractNumId="11">
     <w:nsid w:val="54E76D80"/>
     <w:multiLevelType w:val="hybridMultilevel"/>
     <w:tmpl w:val="4CAAA5CC"/>
@@ -36764,7 +37099,7 @@
       </w:rPr>
     </w:lvl>
   </w:abstractNum>
-  <w:abstractNum w:abstractNumId="11">
+  <w:abstractNum w:abstractNumId="12">
     <w:nsid w:val="56DC0F4F"/>
     <w:multiLevelType w:val="hybridMultilevel"/>
     <w:tmpl w:val="DBDE6AE6"/>
@@ -36877,7 +37212,7 @@
       </w:rPr>
     </w:lvl>
   </w:abstractNum>
-  <w:abstractNum w:abstractNumId="12">
+  <w:abstractNum w:abstractNumId="13">
     <w:nsid w:val="584108BF"/>
     <w:multiLevelType w:val="hybridMultilevel"/>
     <w:tmpl w:val="720A6B12"/>
@@ -36990,7 +37325,7 @@
       </w:rPr>
     </w:lvl>
   </w:abstractNum>
-  <w:abstractNum w:abstractNumId="13">
+  <w:abstractNum w:abstractNumId="14">
     <w:nsid w:val="780E04D7"/>
     <w:multiLevelType w:val="hybridMultilevel"/>
     <w:tmpl w:val="AAA02FD2"/>
@@ -37103,7 +37438,7 @@
       </w:rPr>
     </w:lvl>
   </w:abstractNum>
-  <w:abstractNum w:abstractNumId="14">
+  <w:abstractNum w:abstractNumId="15">
     <w:nsid w:val="79306B18"/>
     <w:multiLevelType w:val="hybridMultilevel"/>
     <w:tmpl w:val="B02AD490"/>
@@ -37217,10 +37552,10 @@
     </w:lvl>
   </w:abstractNum>
   <w:num w:numId="1">
-    <w:abstractNumId w:val="13"/>
+    <w:abstractNumId w:val="14"/>
   </w:num>
   <w:num w:numId="2">
-    <w:abstractNumId w:val="10"/>
+    <w:abstractNumId w:val="11"/>
   </w:num>
   <w:num w:numId="3">
     <w:abstractNumId w:val="1"/>
@@ -37235,7 +37570,7 @@
     <w:abstractNumId w:val="2"/>
   </w:num>
   <w:num w:numId="7">
-    <w:abstractNumId w:val="12"/>
+    <w:abstractNumId w:val="13"/>
   </w:num>
   <w:num w:numId="8">
     <w:abstractNumId w:val="4"/>
@@ -37244,13 +37579,13 @@
     <w:abstractNumId w:val="7"/>
   </w:num>
   <w:num w:numId="10">
-    <w:abstractNumId w:val="11"/>
+    <w:abstractNumId w:val="12"/>
   </w:num>
   <w:num w:numId="11">
     <w:abstractNumId w:val="9"/>
   </w:num>
   <w:num w:numId="12">
-    <w:abstractNumId w:val="14"/>
+    <w:abstractNumId w:val="15"/>
   </w:num>
   <w:num w:numId="13">
     <w:abstractNumId w:val="0"/>
@@ -37260,6 +37595,9 @@
   </w:num>
   <w:num w:numId="15">
     <w:abstractNumId w:val="3"/>
+  </w:num>
+  <w:num w:numId="16">
+    <w:abstractNumId w:val="10"/>
   </w:num>
   <w:numIdMacAtCleanup w:val="9"/>
 </w:numbering>
@@ -38748,36 +39086,6 @@
         </w:p>
       </w:docPartBody>
     </w:docPart>
-    <w:docPart>
-      <w:docPartPr>
-        <w:name w:val="50177917DBDB46A4AC656939EB51F44B"/>
-        <w:category>
-          <w:name w:val="General"/>
-          <w:gallery w:val="placeholder"/>
-        </w:category>
-        <w:types>
-          <w:type w:val="bbPlcHdr"/>
-        </w:types>
-        <w:behaviors>
-          <w:behavior w:val="content"/>
-        </w:behaviors>
-        <w:guid w:val="{202EBF6E-BF2F-4CD8-AEF1-C1E8D1CDBFAC}"/>
-      </w:docPartPr>
-      <w:docPartBody>
-        <w:p>
-          <w:pPr>
-            <w:pStyle w:val="50177917DBDB46A4AC656939EB51F44B"/>
-          </w:pPr>
-          <w:r>
-            <w:rPr>
-              <w:noProof/>
-              <w:lang w:bidi="es-ES"/>
-            </w:rPr>
-            <w:t>Texto del subtítulo aquí</w:t>
-          </w:r>
-        </w:p>
-      </w:docPartBody>
-    </w:docPart>
   </w:docParts>
 </w:glossaryDocument>
 </file>
@@ -38921,6 +39229,7 @@
     <w:rsid w:val="009D0F67"/>
     <w:rsid w:val="009F7343"/>
     <w:rsid w:val="00A015F9"/>
+    <w:rsid w:val="00A571AF"/>
     <w:rsid w:val="00A71D6A"/>
     <w:rsid w:val="00A94268"/>
     <w:rsid w:val="00AC11EA"/>
@@ -39502,7 +39811,7 @@
   <Abstract/>
   <CompanyAddress/>
   <CompanyPhone/>
-  <CompanyFax>César San Juan Pastor</CompanyFax>
+  <CompanyFax>David González Menéndez</CompanyFax>
   <CompanyEmail/>
 </CoverPageProperties>
 </file>
@@ -39520,7 +39829,7 @@
 </file>
 
 <file path=customXml/itemProps2.xml><?xml version="1.0" encoding="utf-8"?>
-<ds:datastoreItem xmlns:ds="http://schemas.openxmlformats.org/officeDocument/2006/customXml" ds:itemID="{1327DF66-475C-4E28-BEB5-D8A6E00445C9}">
+<ds:datastoreItem xmlns:ds="http://schemas.openxmlformats.org/officeDocument/2006/customXml" ds:itemID="{E32E7031-7905-4077-A8AA-79268103BAAA}">
   <ds:schemaRefs>
     <ds:schemaRef ds:uri="http://schemas.openxmlformats.org/officeDocument/2006/bibliography"/>
   </ds:schemaRefs>

--- a/Documentación/Proyecto bibliotecas.docx
+++ b/Documentación/Proyecto bibliotecas.docx
@@ -349,7 +349,7 @@
                     <a:blip r:embed="rId9" cstate="print">
                       <a:extLst>
                         <a:ext uri="{28A0092B-C50C-407E-A947-70E740481C1C}">
-                          <a14:useLocalDpi xmlns:a14="http://schemas.microsoft.com/office/drawing/2010/main" xmlns:wps="http://schemas.microsoft.com/office/word/2010/wordprocessingShape" xmlns:wpi="http://schemas.microsoft.com/office/word/2010/wordprocessingInk" xmlns:wpg="http://schemas.microsoft.com/office/word/2010/wordprocessingGroup" xmlns:w16se="http://schemas.microsoft.com/office/word/2015/wordml/symex" xmlns:w16sdtdh="http://schemas.microsoft.com/office/word/2020/wordml/sdtdatahash" xmlns:w16="http://schemas.microsoft.com/office/word/2018/wordml" xmlns:w16cid="http://schemas.microsoft.com/office/word/2016/wordml/cid" xmlns:w16cex="http://schemas.microsoft.com/office/word/2018/wordml/cex" xmlns:w15="http://schemas.microsoft.com/office/word/2012/wordml" xmlns:w14="http://schemas.microsoft.com/office/word/2010/wordml" xmlns:w="http://schemas.openxmlformats.org/wordprocessingml/2006/main" xmlns:w10="urn:schemas-microsoft-com:office:word" xmlns:wp14="http://schemas.microsoft.com/office/word/2010/wordprocessingDrawing" xmlns:v="urn:schemas-microsoft-com:vml" xmlns:o="urn:schemas-microsoft-com:office:office" xmlns:am3d="http://schemas.microsoft.com/office/drawing/2017/model3d" xmlns:aink="http://schemas.microsoft.com/office/drawing/2016/ink" xmlns:mc="http://schemas.openxmlformats.org/markup-compatibility/2006" xmlns:cx8="http://schemas.microsoft.com/office/drawing/2016/5/14/chartex" xmlns:cx7="http://schemas.microsoft.com/office/drawing/2016/5/13/chartex" xmlns:cx6="http://schemas.microsoft.com/office/drawing/2016/5/12/chartex" xmlns:cx5="http://schemas.microsoft.com/office/drawing/2016/5/11/chartex" xmlns:cx4="http://schemas.microsoft.com/office/drawing/2016/5/10/chartex" xmlns:cx3="http://schemas.microsoft.com/office/drawing/2016/5/9/chartex" xmlns:cx2="http://schemas.microsoft.com/office/drawing/2015/10/21/chartex" xmlns:cx1="http://schemas.microsoft.com/office/drawing/2015/9/8/chartex" xmlns:cx="http://schemas.microsoft.com/office/drawing/2014/chartex" xmlns:wpc="http://schemas.microsoft.com/office/word/2010/wordprocessingCanvas" xmlns="" val="0"/>
+                          <a14:useLocalDpi xmlns="" xmlns:wpc="http://schemas.microsoft.com/office/word/2010/wordprocessingCanvas" xmlns:cx="http://schemas.microsoft.com/office/drawing/2014/chartex" xmlns:cx1="http://schemas.microsoft.com/office/drawing/2015/9/8/chartex" xmlns:cx2="http://schemas.microsoft.com/office/drawing/2015/10/21/chartex" xmlns:cx3="http://schemas.microsoft.com/office/drawing/2016/5/9/chartex" xmlns:cx4="http://schemas.microsoft.com/office/drawing/2016/5/10/chartex" xmlns:cx5="http://schemas.microsoft.com/office/drawing/2016/5/11/chartex" xmlns:cx6="http://schemas.microsoft.com/office/drawing/2016/5/12/chartex" xmlns:cx7="http://schemas.microsoft.com/office/drawing/2016/5/13/chartex" xmlns:cx8="http://schemas.microsoft.com/office/drawing/2016/5/14/chartex" xmlns:mc="http://schemas.openxmlformats.org/markup-compatibility/2006" xmlns:aink="http://schemas.microsoft.com/office/drawing/2016/ink" xmlns:am3d="http://schemas.microsoft.com/office/drawing/2017/model3d" xmlns:o="urn:schemas-microsoft-com:office:office" xmlns:v="urn:schemas-microsoft-com:vml" xmlns:wp14="http://schemas.microsoft.com/office/word/2010/wordprocessingDrawing" xmlns:w10="urn:schemas-microsoft-com:office:word" xmlns:w="http://schemas.openxmlformats.org/wordprocessingml/2006/main" xmlns:w14="http://schemas.microsoft.com/office/word/2010/wordml" xmlns:w15="http://schemas.microsoft.com/office/word/2012/wordml" xmlns:w16cex="http://schemas.microsoft.com/office/word/2018/wordml/cex" xmlns:w16cid="http://schemas.microsoft.com/office/word/2016/wordml/cid" xmlns:w16="http://schemas.microsoft.com/office/word/2018/wordml" xmlns:w16sdtdh="http://schemas.microsoft.com/office/word/2020/wordml/sdtdatahash" xmlns:w16se="http://schemas.microsoft.com/office/word/2015/wordml/symex" xmlns:wpg="http://schemas.microsoft.com/office/word/2010/wordprocessingGroup" xmlns:wpi="http://schemas.microsoft.com/office/word/2010/wordprocessingInk" xmlns:wps="http://schemas.microsoft.com/office/word/2010/wordprocessingShape" xmlns:a14="http://schemas.microsoft.com/office/drawing/2010/main" val="0"/>
                         </a:ext>
                       </a:extLst>
                     </a:blip>
@@ -416,7 +416,7 @@
             <wp:docPr id="12" name="Gráfico 201">
               <a:extLst xmlns:a="http://schemas.openxmlformats.org/drawingml/2006/main">
                 <a:ext uri="{FF2B5EF4-FFF2-40B4-BE49-F238E27FC236}">
-                  <a16:creationId xmlns:a16="http://schemas.microsoft.com/office/drawing/2014/main" xmlns:wps="http://schemas.microsoft.com/office/word/2010/wordprocessingShape" xmlns:wpi="http://schemas.microsoft.com/office/word/2010/wordprocessingInk" xmlns:wpg="http://schemas.microsoft.com/office/word/2010/wordprocessingGroup" xmlns:w16se="http://schemas.microsoft.com/office/word/2015/wordml/symex" xmlns:w16sdtdh="http://schemas.microsoft.com/office/word/2020/wordml/sdtdatahash" xmlns:w16="http://schemas.microsoft.com/office/word/2018/wordml" xmlns:w16cid="http://schemas.microsoft.com/office/word/2016/wordml/cid" xmlns:w16cex="http://schemas.microsoft.com/office/word/2018/wordml/cex" xmlns:w15="http://schemas.microsoft.com/office/word/2012/wordml" xmlns:w14="http://schemas.microsoft.com/office/word/2010/wordml" xmlns:w="http://schemas.openxmlformats.org/wordprocessingml/2006/main" xmlns:w10="urn:schemas-microsoft-com:office:word" xmlns:wp14="http://schemas.microsoft.com/office/word/2010/wordprocessingDrawing" xmlns:v="urn:schemas-microsoft-com:vml" xmlns:o="urn:schemas-microsoft-com:office:office" xmlns:am3d="http://schemas.microsoft.com/office/drawing/2017/model3d" xmlns:aink="http://schemas.microsoft.com/office/drawing/2016/ink" xmlns:mc="http://schemas.openxmlformats.org/markup-compatibility/2006" xmlns:cx8="http://schemas.microsoft.com/office/drawing/2016/5/14/chartex" xmlns:cx7="http://schemas.microsoft.com/office/drawing/2016/5/13/chartex" xmlns:cx6="http://schemas.microsoft.com/office/drawing/2016/5/12/chartex" xmlns:cx5="http://schemas.microsoft.com/office/drawing/2016/5/11/chartex" xmlns:cx4="http://schemas.microsoft.com/office/drawing/2016/5/10/chartex" xmlns:cx3="http://schemas.microsoft.com/office/drawing/2016/5/9/chartex" xmlns:cx2="http://schemas.microsoft.com/office/drawing/2015/10/21/chartex" xmlns:cx1="http://schemas.microsoft.com/office/drawing/2015/9/8/chartex" xmlns:cx="http://schemas.microsoft.com/office/drawing/2014/chartex" xmlns:wpc="http://schemas.microsoft.com/office/word/2010/wordprocessingCanvas" xmlns="" id="{F3D65186-AB5A-4584-87C3-0FAA2992263B}"/>
+                  <a16:creationId xmlns="" xmlns:wpc="http://schemas.microsoft.com/office/word/2010/wordprocessingCanvas" xmlns:cx="http://schemas.microsoft.com/office/drawing/2014/chartex" xmlns:cx1="http://schemas.microsoft.com/office/drawing/2015/9/8/chartex" xmlns:cx2="http://schemas.microsoft.com/office/drawing/2015/10/21/chartex" xmlns:cx3="http://schemas.microsoft.com/office/drawing/2016/5/9/chartex" xmlns:cx4="http://schemas.microsoft.com/office/drawing/2016/5/10/chartex" xmlns:cx5="http://schemas.microsoft.com/office/drawing/2016/5/11/chartex" xmlns:cx6="http://schemas.microsoft.com/office/drawing/2016/5/12/chartex" xmlns:cx7="http://schemas.microsoft.com/office/drawing/2016/5/13/chartex" xmlns:cx8="http://schemas.microsoft.com/office/drawing/2016/5/14/chartex" xmlns:mc="http://schemas.openxmlformats.org/markup-compatibility/2006" xmlns:aink="http://schemas.microsoft.com/office/drawing/2016/ink" xmlns:am3d="http://schemas.microsoft.com/office/drawing/2017/model3d" xmlns:o="urn:schemas-microsoft-com:office:office" xmlns:v="urn:schemas-microsoft-com:vml" xmlns:wp14="http://schemas.microsoft.com/office/word/2010/wordprocessingDrawing" xmlns:w10="urn:schemas-microsoft-com:office:word" xmlns:w="http://schemas.openxmlformats.org/wordprocessingml/2006/main" xmlns:w14="http://schemas.microsoft.com/office/word/2010/wordml" xmlns:w15="http://schemas.microsoft.com/office/word/2012/wordml" xmlns:w16cex="http://schemas.microsoft.com/office/word/2018/wordml/cex" xmlns:w16cid="http://schemas.microsoft.com/office/word/2016/wordml/cid" xmlns:w16="http://schemas.microsoft.com/office/word/2018/wordml" xmlns:w16sdtdh="http://schemas.microsoft.com/office/word/2020/wordml/sdtdatahash" xmlns:w16se="http://schemas.microsoft.com/office/word/2015/wordml/symex" xmlns:wpg="http://schemas.microsoft.com/office/word/2010/wordprocessingGroup" xmlns:wpi="http://schemas.microsoft.com/office/word/2010/wordprocessingInk" xmlns:wps="http://schemas.microsoft.com/office/word/2010/wordprocessingShape" xmlns:a16="http://schemas.microsoft.com/office/drawing/2014/main" id="{F3D65186-AB5A-4584-87C3-0FAA2992263B}"/>
                 </a:ext>
               </a:extLst>
             </wp:docPr>
@@ -428,7 +428,7 @@
                     <pic:cNvPr id="12" name="Gráfico 201" descr="marcador-de-posición-de-logotipo">
                       <a:extLst>
                         <a:ext uri="{FF2B5EF4-FFF2-40B4-BE49-F238E27FC236}">
-                          <a16:creationId xmlns:a16="http://schemas.microsoft.com/office/drawing/2014/main" xmlns:wps="http://schemas.microsoft.com/office/word/2010/wordprocessingShape" xmlns:wpi="http://schemas.microsoft.com/office/word/2010/wordprocessingInk" xmlns:wpg="http://schemas.microsoft.com/office/word/2010/wordprocessingGroup" xmlns:w16se="http://schemas.microsoft.com/office/word/2015/wordml/symex" xmlns:w16sdtdh="http://schemas.microsoft.com/office/word/2020/wordml/sdtdatahash" xmlns:w16="http://schemas.microsoft.com/office/word/2018/wordml" xmlns:w16cid="http://schemas.microsoft.com/office/word/2016/wordml/cid" xmlns:w16cex="http://schemas.microsoft.com/office/word/2018/wordml/cex" xmlns:w15="http://schemas.microsoft.com/office/word/2012/wordml" xmlns:w14="http://schemas.microsoft.com/office/word/2010/wordml" xmlns:w="http://schemas.openxmlformats.org/wordprocessingml/2006/main" xmlns:w10="urn:schemas-microsoft-com:office:word" xmlns:wp14="http://schemas.microsoft.com/office/word/2010/wordprocessingDrawing" xmlns:v="urn:schemas-microsoft-com:vml" xmlns:o="urn:schemas-microsoft-com:office:office" xmlns:am3d="http://schemas.microsoft.com/office/drawing/2017/model3d" xmlns:aink="http://schemas.microsoft.com/office/drawing/2016/ink" xmlns:mc="http://schemas.openxmlformats.org/markup-compatibility/2006" xmlns:cx8="http://schemas.microsoft.com/office/drawing/2016/5/14/chartex" xmlns:cx7="http://schemas.microsoft.com/office/drawing/2016/5/13/chartex" xmlns:cx6="http://schemas.microsoft.com/office/drawing/2016/5/12/chartex" xmlns:cx5="http://schemas.microsoft.com/office/drawing/2016/5/11/chartex" xmlns:cx4="http://schemas.microsoft.com/office/drawing/2016/5/10/chartex" xmlns:cx3="http://schemas.microsoft.com/office/drawing/2016/5/9/chartex" xmlns:cx2="http://schemas.microsoft.com/office/drawing/2015/10/21/chartex" xmlns:cx1="http://schemas.microsoft.com/office/drawing/2015/9/8/chartex" xmlns:cx="http://schemas.microsoft.com/office/drawing/2014/chartex" xmlns:wpc="http://schemas.microsoft.com/office/word/2010/wordprocessingCanvas" xmlns="" id="{F3D65186-AB5A-4584-87C3-0FAA2992263B}"/>
+                          <a16:creationId xmlns="" xmlns:wpc="http://schemas.microsoft.com/office/word/2010/wordprocessingCanvas" xmlns:cx="http://schemas.microsoft.com/office/drawing/2014/chartex" xmlns:cx1="http://schemas.microsoft.com/office/drawing/2015/9/8/chartex" xmlns:cx2="http://schemas.microsoft.com/office/drawing/2015/10/21/chartex" xmlns:cx3="http://schemas.microsoft.com/office/drawing/2016/5/9/chartex" xmlns:cx4="http://schemas.microsoft.com/office/drawing/2016/5/10/chartex" xmlns:cx5="http://schemas.microsoft.com/office/drawing/2016/5/11/chartex" xmlns:cx6="http://schemas.microsoft.com/office/drawing/2016/5/12/chartex" xmlns:cx7="http://schemas.microsoft.com/office/drawing/2016/5/13/chartex" xmlns:cx8="http://schemas.microsoft.com/office/drawing/2016/5/14/chartex" xmlns:mc="http://schemas.openxmlformats.org/markup-compatibility/2006" xmlns:aink="http://schemas.microsoft.com/office/drawing/2016/ink" xmlns:am3d="http://schemas.microsoft.com/office/drawing/2017/model3d" xmlns:o="urn:schemas-microsoft-com:office:office" xmlns:v="urn:schemas-microsoft-com:vml" xmlns:wp14="http://schemas.microsoft.com/office/word/2010/wordprocessingDrawing" xmlns:w10="urn:schemas-microsoft-com:office:word" xmlns:w="http://schemas.openxmlformats.org/wordprocessingml/2006/main" xmlns:w14="http://schemas.microsoft.com/office/word/2010/wordml" xmlns:w15="http://schemas.microsoft.com/office/word/2012/wordml" xmlns:w16cex="http://schemas.microsoft.com/office/word/2018/wordml/cex" xmlns:w16cid="http://schemas.microsoft.com/office/word/2016/wordml/cid" xmlns:w16="http://schemas.microsoft.com/office/word/2018/wordml" xmlns:w16sdtdh="http://schemas.microsoft.com/office/word/2020/wordml/sdtdatahash" xmlns:w16se="http://schemas.microsoft.com/office/word/2015/wordml/symex" xmlns:wpg="http://schemas.microsoft.com/office/word/2010/wordprocessingGroup" xmlns:wpi="http://schemas.microsoft.com/office/word/2010/wordprocessingInk" xmlns:wps="http://schemas.microsoft.com/office/word/2010/wordprocessingShape" xmlns:a16="http://schemas.microsoft.com/office/drawing/2014/main" id="{F3D65186-AB5A-4584-87C3-0FAA2992263B}"/>
                         </a:ext>
                       </a:extLst>
                     </pic:cNvPr>
@@ -438,7 +438,7 @@
                     <a:blip r:embed="rId10" cstate="print">
                       <a:extLst>
                         <a:ext uri="{28A0092B-C50C-407E-A947-70E740481C1C}">
-                          <a14:useLocalDpi xmlns:a14="http://schemas.microsoft.com/office/drawing/2010/main" xmlns:wps="http://schemas.microsoft.com/office/word/2010/wordprocessingShape" xmlns:wpi="http://schemas.microsoft.com/office/word/2010/wordprocessingInk" xmlns:wpg="http://schemas.microsoft.com/office/word/2010/wordprocessingGroup" xmlns:w16se="http://schemas.microsoft.com/office/word/2015/wordml/symex" xmlns:w16sdtdh="http://schemas.microsoft.com/office/word/2020/wordml/sdtdatahash" xmlns:w16="http://schemas.microsoft.com/office/word/2018/wordml" xmlns:w16cid="http://schemas.microsoft.com/office/word/2016/wordml/cid" xmlns:w16cex="http://schemas.microsoft.com/office/word/2018/wordml/cex" xmlns:w15="http://schemas.microsoft.com/office/word/2012/wordml" xmlns:w14="http://schemas.microsoft.com/office/word/2010/wordml" xmlns:w="http://schemas.openxmlformats.org/wordprocessingml/2006/main" xmlns:w10="urn:schemas-microsoft-com:office:word" xmlns:wp14="http://schemas.microsoft.com/office/word/2010/wordprocessingDrawing" xmlns:v="urn:schemas-microsoft-com:vml" xmlns:o="urn:schemas-microsoft-com:office:office" xmlns:am3d="http://schemas.microsoft.com/office/drawing/2017/model3d" xmlns:aink="http://schemas.microsoft.com/office/drawing/2016/ink" xmlns:mc="http://schemas.openxmlformats.org/markup-compatibility/2006" xmlns:cx8="http://schemas.microsoft.com/office/drawing/2016/5/14/chartex" xmlns:cx7="http://schemas.microsoft.com/office/drawing/2016/5/13/chartex" xmlns:cx6="http://schemas.microsoft.com/office/drawing/2016/5/12/chartex" xmlns:cx5="http://schemas.microsoft.com/office/drawing/2016/5/11/chartex" xmlns:cx4="http://schemas.microsoft.com/office/drawing/2016/5/10/chartex" xmlns:cx3="http://schemas.microsoft.com/office/drawing/2016/5/9/chartex" xmlns:cx2="http://schemas.microsoft.com/office/drawing/2015/10/21/chartex" xmlns:cx1="http://schemas.microsoft.com/office/drawing/2015/9/8/chartex" xmlns:cx="http://schemas.microsoft.com/office/drawing/2014/chartex" xmlns:wpc="http://schemas.microsoft.com/office/word/2010/wordprocessingCanvas" xmlns="" val="0"/>
+                          <a14:useLocalDpi xmlns="" xmlns:wpc="http://schemas.microsoft.com/office/word/2010/wordprocessingCanvas" xmlns:cx="http://schemas.microsoft.com/office/drawing/2014/chartex" xmlns:cx1="http://schemas.microsoft.com/office/drawing/2015/9/8/chartex" xmlns:cx2="http://schemas.microsoft.com/office/drawing/2015/10/21/chartex" xmlns:cx3="http://schemas.microsoft.com/office/drawing/2016/5/9/chartex" xmlns:cx4="http://schemas.microsoft.com/office/drawing/2016/5/10/chartex" xmlns:cx5="http://schemas.microsoft.com/office/drawing/2016/5/11/chartex" xmlns:cx6="http://schemas.microsoft.com/office/drawing/2016/5/12/chartex" xmlns:cx7="http://schemas.microsoft.com/office/drawing/2016/5/13/chartex" xmlns:cx8="http://schemas.microsoft.com/office/drawing/2016/5/14/chartex" xmlns:mc="http://schemas.openxmlformats.org/markup-compatibility/2006" xmlns:aink="http://schemas.microsoft.com/office/drawing/2016/ink" xmlns:am3d="http://schemas.microsoft.com/office/drawing/2017/model3d" xmlns:o="urn:schemas-microsoft-com:office:office" xmlns:v="urn:schemas-microsoft-com:vml" xmlns:wp14="http://schemas.microsoft.com/office/word/2010/wordprocessingDrawing" xmlns:w10="urn:schemas-microsoft-com:office:word" xmlns:w="http://schemas.openxmlformats.org/wordprocessingml/2006/main" xmlns:w14="http://schemas.microsoft.com/office/word/2010/wordml" xmlns:w15="http://schemas.microsoft.com/office/word/2012/wordml" xmlns:w16cex="http://schemas.microsoft.com/office/word/2018/wordml/cex" xmlns:w16cid="http://schemas.microsoft.com/office/word/2016/wordml/cid" xmlns:w16="http://schemas.microsoft.com/office/word/2018/wordml" xmlns:w16sdtdh="http://schemas.microsoft.com/office/word/2020/wordml/sdtdatahash" xmlns:w16se="http://schemas.microsoft.com/office/word/2015/wordml/symex" xmlns:wpg="http://schemas.microsoft.com/office/word/2010/wordprocessingGroup" xmlns:wpi="http://schemas.microsoft.com/office/word/2010/wordprocessingInk" xmlns:wps="http://schemas.microsoft.com/office/word/2010/wordprocessingShape" xmlns:a14="http://schemas.microsoft.com/office/drawing/2010/main" val="0"/>
                         </a:ext>
                       </a:extLst>
                     </a:blip>
@@ -5497,9 +5497,9 @@
       </w:r>
     </w:p>
     <w:p/>
-    <w:bookmarkStart w:id="6" w:name="_Toc170148316" w:displacedByCustomXml="next"/>
+    <w:bookmarkStart w:id="6" w:name="_Toc170148631" w:displacedByCustomXml="next"/>
     <w:bookmarkStart w:id="7" w:name="_Toc49341785" w:displacedByCustomXml="next"/>
-    <w:bookmarkStart w:id="8" w:name="_Toc170148631" w:displacedByCustomXml="next"/>
+    <w:bookmarkStart w:id="8" w:name="_Toc170148316" w:displacedByCustomXml="next"/>
     <w:sdt>
       <w:sdtPr>
         <w:rPr>
@@ -5826,7 +5826,7 @@
                     <a:blip r:embed="rId11" cstate="print">
                       <a:extLst>
                         <a:ext uri="{28A0092B-C50C-407E-A947-70E740481C1C}">
-                          <a14:useLocalDpi xmlns:a14="http://schemas.microsoft.com/office/drawing/2010/main" xmlns:wps="http://schemas.microsoft.com/office/word/2010/wordprocessingShape" xmlns:wpi="http://schemas.microsoft.com/office/word/2010/wordprocessingInk" xmlns:wpg="http://schemas.microsoft.com/office/word/2010/wordprocessingGroup" xmlns:w16se="http://schemas.microsoft.com/office/word/2015/wordml/symex" xmlns:w16sdtdh="http://schemas.microsoft.com/office/word/2020/wordml/sdtdatahash" xmlns:w16="http://schemas.microsoft.com/office/word/2018/wordml" xmlns:w16cid="http://schemas.microsoft.com/office/word/2016/wordml/cid" xmlns:w16cex="http://schemas.microsoft.com/office/word/2018/wordml/cex" xmlns:w15="http://schemas.microsoft.com/office/word/2012/wordml" xmlns:w14="http://schemas.microsoft.com/office/word/2010/wordml" xmlns:w="http://schemas.openxmlformats.org/wordprocessingml/2006/main" xmlns:w10="urn:schemas-microsoft-com:office:word" xmlns:wp14="http://schemas.microsoft.com/office/word/2010/wordprocessingDrawing" xmlns:v="urn:schemas-microsoft-com:vml" xmlns:o="urn:schemas-microsoft-com:office:office" xmlns:am3d="http://schemas.microsoft.com/office/drawing/2017/model3d" xmlns:aink="http://schemas.microsoft.com/office/drawing/2016/ink" xmlns:mc="http://schemas.openxmlformats.org/markup-compatibility/2006" xmlns:cx8="http://schemas.microsoft.com/office/drawing/2016/5/14/chartex" xmlns:cx7="http://schemas.microsoft.com/office/drawing/2016/5/13/chartex" xmlns:cx6="http://schemas.microsoft.com/office/drawing/2016/5/12/chartex" xmlns:cx5="http://schemas.microsoft.com/office/drawing/2016/5/11/chartex" xmlns:cx4="http://schemas.microsoft.com/office/drawing/2016/5/10/chartex" xmlns:cx3="http://schemas.microsoft.com/office/drawing/2016/5/9/chartex" xmlns:cx2="http://schemas.microsoft.com/office/drawing/2015/10/21/chartex" xmlns:cx1="http://schemas.microsoft.com/office/drawing/2015/9/8/chartex" xmlns:cx="http://schemas.microsoft.com/office/drawing/2014/chartex" xmlns:wpc="http://schemas.microsoft.com/office/word/2010/wordprocessingCanvas" xmlns="" val="0"/>
+                          <a14:useLocalDpi xmlns="" xmlns:wpc="http://schemas.microsoft.com/office/word/2010/wordprocessingCanvas" xmlns:cx="http://schemas.microsoft.com/office/drawing/2014/chartex" xmlns:cx1="http://schemas.microsoft.com/office/drawing/2015/9/8/chartex" xmlns:cx2="http://schemas.microsoft.com/office/drawing/2015/10/21/chartex" xmlns:cx3="http://schemas.microsoft.com/office/drawing/2016/5/9/chartex" xmlns:cx4="http://schemas.microsoft.com/office/drawing/2016/5/10/chartex" xmlns:cx5="http://schemas.microsoft.com/office/drawing/2016/5/11/chartex" xmlns:cx6="http://schemas.microsoft.com/office/drawing/2016/5/12/chartex" xmlns:cx7="http://schemas.microsoft.com/office/drawing/2016/5/13/chartex" xmlns:cx8="http://schemas.microsoft.com/office/drawing/2016/5/14/chartex" xmlns:mc="http://schemas.openxmlformats.org/markup-compatibility/2006" xmlns:aink="http://schemas.microsoft.com/office/drawing/2016/ink" xmlns:am3d="http://schemas.microsoft.com/office/drawing/2017/model3d" xmlns:o="urn:schemas-microsoft-com:office:office" xmlns:v="urn:schemas-microsoft-com:vml" xmlns:wp14="http://schemas.microsoft.com/office/word/2010/wordprocessingDrawing" xmlns:w10="urn:schemas-microsoft-com:office:word" xmlns:w="http://schemas.openxmlformats.org/wordprocessingml/2006/main" xmlns:w14="http://schemas.microsoft.com/office/word/2010/wordml" xmlns:w15="http://schemas.microsoft.com/office/word/2012/wordml" xmlns:w16cex="http://schemas.microsoft.com/office/word/2018/wordml/cex" xmlns:w16cid="http://schemas.microsoft.com/office/word/2016/wordml/cid" xmlns:w16="http://schemas.microsoft.com/office/word/2018/wordml" xmlns:w16sdtdh="http://schemas.microsoft.com/office/word/2020/wordml/sdtdatahash" xmlns:w16se="http://schemas.microsoft.com/office/word/2015/wordml/symex" xmlns:wpg="http://schemas.microsoft.com/office/word/2010/wordprocessingGroup" xmlns:wpi="http://schemas.microsoft.com/office/word/2010/wordprocessingInk" xmlns:wps="http://schemas.microsoft.com/office/word/2010/wordprocessingShape" xmlns:a14="http://schemas.microsoft.com/office/drawing/2010/main" val="0"/>
                         </a:ext>
                       </a:extLst>
                     </a:blip>
@@ -6202,9 +6202,6 @@
           <w:color w:val="012639" w:themeColor="accent1" w:themeShade="7F"/>
         </w:rPr>
         <w:id w:val="1244526582"/>
-        <w:placeholder>
-          <w:docPart w:val="50177917DBDB46A4AC656939EB51F44B"/>
-        </w:placeholder>
       </w:sdtPr>
       <w:sdtContent>
         <w:p/>
@@ -7014,7 +7011,7 @@
                 <v:path o:extrusionok="f" gradientshapeok="t" o:connecttype="rect"/>
                 <o:lock v:ext="edit" aspectratio="t"/>
               </v:shapetype>
-              <v:shape id="_x0000_i1029" type="#_x0000_t75" style="width:465.8pt;height:205.65pt">
+              <v:shape id="_x0000_i1029" type="#_x0000_t75" style="width:465.8pt;height:206pt">
                 <v:imagedata r:id="rId14" o:title="SecuencaciónFasesProyecto"/>
               </v:shape>
             </w:pict>
@@ -7041,7 +7038,7 @@
           </w:pPr>
           <w:r>
             <w:pict>
-              <v:shape id="_x0000_i1030" type="#_x0000_t75" style="width:382.9pt;height:241.65pt">
+              <v:shape id="_x0000_i1030" type="#_x0000_t75" style="width:382.55pt;height:241.65pt">
                 <v:imagedata r:id="rId15" o:title="PlanificaciónRecursosProyectos"/>
               </v:shape>
             </w:pict>
@@ -7158,7 +7155,7 @@
                     <a:blip r:embed="rId16" cstate="print">
                       <a:extLst>
                         <a:ext uri="{28A0092B-C50C-407E-A947-70E740481C1C}">
-                          <a14:useLocalDpi xmlns:a14="http://schemas.microsoft.com/office/drawing/2010/main" xmlns:wps="http://schemas.microsoft.com/office/word/2010/wordprocessingShape" xmlns:wpi="http://schemas.microsoft.com/office/word/2010/wordprocessingInk" xmlns:wpg="http://schemas.microsoft.com/office/word/2010/wordprocessingGroup" xmlns:w16se="http://schemas.microsoft.com/office/word/2015/wordml/symex" xmlns:w16sdtdh="http://schemas.microsoft.com/office/word/2020/wordml/sdtdatahash" xmlns:w16="http://schemas.microsoft.com/office/word/2018/wordml" xmlns:w16cid="http://schemas.microsoft.com/office/word/2016/wordml/cid" xmlns:w16cex="http://schemas.microsoft.com/office/word/2018/wordml/cex" xmlns:w15="http://schemas.microsoft.com/office/word/2012/wordml" xmlns:w14="http://schemas.microsoft.com/office/word/2010/wordml" xmlns:w="http://schemas.openxmlformats.org/wordprocessingml/2006/main" xmlns:w10="urn:schemas-microsoft-com:office:word" xmlns:wp14="http://schemas.microsoft.com/office/word/2010/wordprocessingDrawing" xmlns:v="urn:schemas-microsoft-com:vml" xmlns:o="urn:schemas-microsoft-com:office:office" xmlns:am3d="http://schemas.microsoft.com/office/drawing/2017/model3d" xmlns:aink="http://schemas.microsoft.com/office/drawing/2016/ink" xmlns:mc="http://schemas.openxmlformats.org/markup-compatibility/2006" xmlns:cx8="http://schemas.microsoft.com/office/drawing/2016/5/14/chartex" xmlns:cx7="http://schemas.microsoft.com/office/drawing/2016/5/13/chartex" xmlns:cx6="http://schemas.microsoft.com/office/drawing/2016/5/12/chartex" xmlns:cx5="http://schemas.microsoft.com/office/drawing/2016/5/11/chartex" xmlns:cx4="http://schemas.microsoft.com/office/drawing/2016/5/10/chartex" xmlns:cx3="http://schemas.microsoft.com/office/drawing/2016/5/9/chartex" xmlns:cx2="http://schemas.microsoft.com/office/drawing/2015/10/21/chartex" xmlns:cx1="http://schemas.microsoft.com/office/drawing/2015/9/8/chartex" xmlns:cx="http://schemas.microsoft.com/office/drawing/2014/chartex" xmlns:wpc="http://schemas.microsoft.com/office/word/2010/wordprocessingCanvas" xmlns="" val="0"/>
+                          <a14:useLocalDpi xmlns="" xmlns:wpc="http://schemas.microsoft.com/office/word/2010/wordprocessingCanvas" xmlns:cx="http://schemas.microsoft.com/office/drawing/2014/chartex" xmlns:cx1="http://schemas.microsoft.com/office/drawing/2015/9/8/chartex" xmlns:cx2="http://schemas.microsoft.com/office/drawing/2015/10/21/chartex" xmlns:cx3="http://schemas.microsoft.com/office/drawing/2016/5/9/chartex" xmlns:cx4="http://schemas.microsoft.com/office/drawing/2016/5/10/chartex" xmlns:cx5="http://schemas.microsoft.com/office/drawing/2016/5/11/chartex" xmlns:cx6="http://schemas.microsoft.com/office/drawing/2016/5/12/chartex" xmlns:cx7="http://schemas.microsoft.com/office/drawing/2016/5/13/chartex" xmlns:cx8="http://schemas.microsoft.com/office/drawing/2016/5/14/chartex" xmlns:mc="http://schemas.openxmlformats.org/markup-compatibility/2006" xmlns:aink="http://schemas.microsoft.com/office/drawing/2016/ink" xmlns:am3d="http://schemas.microsoft.com/office/drawing/2017/model3d" xmlns:o="urn:schemas-microsoft-com:office:office" xmlns:v="urn:schemas-microsoft-com:vml" xmlns:wp14="http://schemas.microsoft.com/office/word/2010/wordprocessingDrawing" xmlns:w10="urn:schemas-microsoft-com:office:word" xmlns:w="http://schemas.openxmlformats.org/wordprocessingml/2006/main" xmlns:w14="http://schemas.microsoft.com/office/word/2010/wordml" xmlns:w15="http://schemas.microsoft.com/office/word/2012/wordml" xmlns:w16cex="http://schemas.microsoft.com/office/word/2018/wordml/cex" xmlns:w16cid="http://schemas.microsoft.com/office/word/2016/wordml/cid" xmlns:w16="http://schemas.microsoft.com/office/word/2018/wordml" xmlns:w16sdtdh="http://schemas.microsoft.com/office/word/2020/wordml/sdtdatahash" xmlns:w16se="http://schemas.microsoft.com/office/word/2015/wordml/symex" xmlns:wpg="http://schemas.microsoft.com/office/word/2010/wordprocessingGroup" xmlns:wpi="http://schemas.microsoft.com/office/word/2010/wordprocessingInk" xmlns:wps="http://schemas.microsoft.com/office/word/2010/wordprocessingShape" xmlns:a14="http://schemas.microsoft.com/office/drawing/2010/main" val="0"/>
                         </a:ext>
                       </a:extLst>
                     </a:blip>
@@ -7237,7 +7234,7 @@
                     <a:blip r:embed="rId17" cstate="print">
                       <a:extLst>
                         <a:ext uri="{28A0092B-C50C-407E-A947-70E740481C1C}">
-                          <a14:useLocalDpi xmlns:a14="http://schemas.microsoft.com/office/drawing/2010/main" xmlns:wps="http://schemas.microsoft.com/office/word/2010/wordprocessingShape" xmlns:wpi="http://schemas.microsoft.com/office/word/2010/wordprocessingInk" xmlns:wpg="http://schemas.microsoft.com/office/word/2010/wordprocessingGroup" xmlns:w16se="http://schemas.microsoft.com/office/word/2015/wordml/symex" xmlns:w16sdtdh="http://schemas.microsoft.com/office/word/2020/wordml/sdtdatahash" xmlns:w16="http://schemas.microsoft.com/office/word/2018/wordml" xmlns:w16cid="http://schemas.microsoft.com/office/word/2016/wordml/cid" xmlns:w16cex="http://schemas.microsoft.com/office/word/2018/wordml/cex" xmlns:w15="http://schemas.microsoft.com/office/word/2012/wordml" xmlns:w14="http://schemas.microsoft.com/office/word/2010/wordml" xmlns:w="http://schemas.openxmlformats.org/wordprocessingml/2006/main" xmlns:w10="urn:schemas-microsoft-com:office:word" xmlns:wp14="http://schemas.microsoft.com/office/word/2010/wordprocessingDrawing" xmlns:v="urn:schemas-microsoft-com:vml" xmlns:o="urn:schemas-microsoft-com:office:office" xmlns:am3d="http://schemas.microsoft.com/office/drawing/2017/model3d" xmlns:aink="http://schemas.microsoft.com/office/drawing/2016/ink" xmlns:mc="http://schemas.openxmlformats.org/markup-compatibility/2006" xmlns:cx8="http://schemas.microsoft.com/office/drawing/2016/5/14/chartex" xmlns:cx7="http://schemas.microsoft.com/office/drawing/2016/5/13/chartex" xmlns:cx6="http://schemas.microsoft.com/office/drawing/2016/5/12/chartex" xmlns:cx5="http://schemas.microsoft.com/office/drawing/2016/5/11/chartex" xmlns:cx4="http://schemas.microsoft.com/office/drawing/2016/5/10/chartex" xmlns:cx3="http://schemas.microsoft.com/office/drawing/2016/5/9/chartex" xmlns:cx2="http://schemas.microsoft.com/office/drawing/2015/10/21/chartex" xmlns:cx1="http://schemas.microsoft.com/office/drawing/2015/9/8/chartex" xmlns:cx="http://schemas.microsoft.com/office/drawing/2014/chartex" xmlns:wpc="http://schemas.microsoft.com/office/word/2010/wordprocessingCanvas" xmlns="" val="0"/>
+                          <a14:useLocalDpi xmlns="" xmlns:wpc="http://schemas.microsoft.com/office/word/2010/wordprocessingCanvas" xmlns:cx="http://schemas.microsoft.com/office/drawing/2014/chartex" xmlns:cx1="http://schemas.microsoft.com/office/drawing/2015/9/8/chartex" xmlns:cx2="http://schemas.microsoft.com/office/drawing/2015/10/21/chartex" xmlns:cx3="http://schemas.microsoft.com/office/drawing/2016/5/9/chartex" xmlns:cx4="http://schemas.microsoft.com/office/drawing/2016/5/10/chartex" xmlns:cx5="http://schemas.microsoft.com/office/drawing/2016/5/11/chartex" xmlns:cx6="http://schemas.microsoft.com/office/drawing/2016/5/12/chartex" xmlns:cx7="http://schemas.microsoft.com/office/drawing/2016/5/13/chartex" xmlns:cx8="http://schemas.microsoft.com/office/drawing/2016/5/14/chartex" xmlns:mc="http://schemas.openxmlformats.org/markup-compatibility/2006" xmlns:aink="http://schemas.microsoft.com/office/drawing/2016/ink" xmlns:am3d="http://schemas.microsoft.com/office/drawing/2017/model3d" xmlns:o="urn:schemas-microsoft-com:office:office" xmlns:v="urn:schemas-microsoft-com:vml" xmlns:wp14="http://schemas.microsoft.com/office/word/2010/wordprocessingDrawing" xmlns:w10="urn:schemas-microsoft-com:office:word" xmlns:w="http://schemas.openxmlformats.org/wordprocessingml/2006/main" xmlns:w14="http://schemas.microsoft.com/office/word/2010/wordml" xmlns:w15="http://schemas.microsoft.com/office/word/2012/wordml" xmlns:w16cex="http://schemas.microsoft.com/office/word/2018/wordml/cex" xmlns:w16cid="http://schemas.microsoft.com/office/word/2016/wordml/cid" xmlns:w16="http://schemas.microsoft.com/office/word/2018/wordml" xmlns:w16sdtdh="http://schemas.microsoft.com/office/word/2020/wordml/sdtdatahash" xmlns:w16se="http://schemas.microsoft.com/office/word/2015/wordml/symex" xmlns:wpg="http://schemas.microsoft.com/office/word/2010/wordprocessingGroup" xmlns:wpi="http://schemas.microsoft.com/office/word/2010/wordprocessingInk" xmlns:wps="http://schemas.microsoft.com/office/word/2010/wordprocessingShape" xmlns:a14="http://schemas.microsoft.com/office/drawing/2010/main" val="0"/>
                         </a:ext>
                       </a:extLst>
                     </a:blip>
@@ -7313,7 +7310,7 @@
                     <a:blip r:embed="rId18" cstate="print">
                       <a:extLst>
                         <a:ext uri="{28A0092B-C50C-407E-A947-70E740481C1C}">
-                          <a14:useLocalDpi xmlns:a14="http://schemas.microsoft.com/office/drawing/2010/main" xmlns:wps="http://schemas.microsoft.com/office/word/2010/wordprocessingShape" xmlns:wpi="http://schemas.microsoft.com/office/word/2010/wordprocessingInk" xmlns:wpg="http://schemas.microsoft.com/office/word/2010/wordprocessingGroup" xmlns:w16se="http://schemas.microsoft.com/office/word/2015/wordml/symex" xmlns:w16sdtdh="http://schemas.microsoft.com/office/word/2020/wordml/sdtdatahash" xmlns:w16="http://schemas.microsoft.com/office/word/2018/wordml" xmlns:w16cid="http://schemas.microsoft.com/office/word/2016/wordml/cid" xmlns:w16cex="http://schemas.microsoft.com/office/word/2018/wordml/cex" xmlns:w15="http://schemas.microsoft.com/office/word/2012/wordml" xmlns:w14="http://schemas.microsoft.com/office/word/2010/wordml" xmlns:w="http://schemas.openxmlformats.org/wordprocessingml/2006/main" xmlns:w10="urn:schemas-microsoft-com:office:word" xmlns:wp14="http://schemas.microsoft.com/office/word/2010/wordprocessingDrawing" xmlns:v="urn:schemas-microsoft-com:vml" xmlns:o="urn:schemas-microsoft-com:office:office" xmlns:am3d="http://schemas.microsoft.com/office/drawing/2017/model3d" xmlns:aink="http://schemas.microsoft.com/office/drawing/2016/ink" xmlns:mc="http://schemas.openxmlformats.org/markup-compatibility/2006" xmlns:cx8="http://schemas.microsoft.com/office/drawing/2016/5/14/chartex" xmlns:cx7="http://schemas.microsoft.com/office/drawing/2016/5/13/chartex" xmlns:cx6="http://schemas.microsoft.com/office/drawing/2016/5/12/chartex" xmlns:cx5="http://schemas.microsoft.com/office/drawing/2016/5/11/chartex" xmlns:cx4="http://schemas.microsoft.com/office/drawing/2016/5/10/chartex" xmlns:cx3="http://schemas.microsoft.com/office/drawing/2016/5/9/chartex" xmlns:cx2="http://schemas.microsoft.com/office/drawing/2015/10/21/chartex" xmlns:cx1="http://schemas.microsoft.com/office/drawing/2015/9/8/chartex" xmlns:cx="http://schemas.microsoft.com/office/drawing/2014/chartex" xmlns:wpc="http://schemas.microsoft.com/office/word/2010/wordprocessingCanvas" xmlns="" val="0"/>
+                          <a14:useLocalDpi xmlns="" xmlns:wpc="http://schemas.microsoft.com/office/word/2010/wordprocessingCanvas" xmlns:cx="http://schemas.microsoft.com/office/drawing/2014/chartex" xmlns:cx1="http://schemas.microsoft.com/office/drawing/2015/9/8/chartex" xmlns:cx2="http://schemas.microsoft.com/office/drawing/2015/10/21/chartex" xmlns:cx3="http://schemas.microsoft.com/office/drawing/2016/5/9/chartex" xmlns:cx4="http://schemas.microsoft.com/office/drawing/2016/5/10/chartex" xmlns:cx5="http://schemas.microsoft.com/office/drawing/2016/5/11/chartex" xmlns:cx6="http://schemas.microsoft.com/office/drawing/2016/5/12/chartex" xmlns:cx7="http://schemas.microsoft.com/office/drawing/2016/5/13/chartex" xmlns:cx8="http://schemas.microsoft.com/office/drawing/2016/5/14/chartex" xmlns:mc="http://schemas.openxmlformats.org/markup-compatibility/2006" xmlns:aink="http://schemas.microsoft.com/office/drawing/2016/ink" xmlns:am3d="http://schemas.microsoft.com/office/drawing/2017/model3d" xmlns:o="urn:schemas-microsoft-com:office:office" xmlns:v="urn:schemas-microsoft-com:vml" xmlns:wp14="http://schemas.microsoft.com/office/word/2010/wordprocessingDrawing" xmlns:w10="urn:schemas-microsoft-com:office:word" xmlns:w="http://schemas.openxmlformats.org/wordprocessingml/2006/main" xmlns:w14="http://schemas.microsoft.com/office/word/2010/wordml" xmlns:w15="http://schemas.microsoft.com/office/word/2012/wordml" xmlns:w16cex="http://schemas.microsoft.com/office/word/2018/wordml/cex" xmlns:w16cid="http://schemas.microsoft.com/office/word/2016/wordml/cid" xmlns:w16="http://schemas.microsoft.com/office/word/2018/wordml" xmlns:w16sdtdh="http://schemas.microsoft.com/office/word/2020/wordml/sdtdatahash" xmlns:w16se="http://schemas.microsoft.com/office/word/2015/wordml/symex" xmlns:wpg="http://schemas.microsoft.com/office/word/2010/wordprocessingGroup" xmlns:wpi="http://schemas.microsoft.com/office/word/2010/wordprocessingInk" xmlns:wps="http://schemas.microsoft.com/office/word/2010/wordprocessingShape" xmlns:a14="http://schemas.microsoft.com/office/drawing/2010/main" val="0"/>
                         </a:ext>
                       </a:extLst>
                     </a:blip>
@@ -7391,7 +7388,7 @@
                     <a:blip r:embed="rId19" cstate="print">
                       <a:extLst>
                         <a:ext uri="{28A0092B-C50C-407E-A947-70E740481C1C}">
-                          <a14:useLocalDpi xmlns:a14="http://schemas.microsoft.com/office/drawing/2010/main" xmlns:wps="http://schemas.microsoft.com/office/word/2010/wordprocessingShape" xmlns:wpi="http://schemas.microsoft.com/office/word/2010/wordprocessingInk" xmlns:wpg="http://schemas.microsoft.com/office/word/2010/wordprocessingGroup" xmlns:w16se="http://schemas.microsoft.com/office/word/2015/wordml/symex" xmlns:w16sdtdh="http://schemas.microsoft.com/office/word/2020/wordml/sdtdatahash" xmlns:w16="http://schemas.microsoft.com/office/word/2018/wordml" xmlns:w16cid="http://schemas.microsoft.com/office/word/2016/wordml/cid" xmlns:w16cex="http://schemas.microsoft.com/office/word/2018/wordml/cex" xmlns:w15="http://schemas.microsoft.com/office/word/2012/wordml" xmlns:w14="http://schemas.microsoft.com/office/word/2010/wordml" xmlns:w="http://schemas.openxmlformats.org/wordprocessingml/2006/main" xmlns:w10="urn:schemas-microsoft-com:office:word" xmlns:wp14="http://schemas.microsoft.com/office/word/2010/wordprocessingDrawing" xmlns:v="urn:schemas-microsoft-com:vml" xmlns:o="urn:schemas-microsoft-com:office:office" xmlns:am3d="http://schemas.microsoft.com/office/drawing/2017/model3d" xmlns:aink="http://schemas.microsoft.com/office/drawing/2016/ink" xmlns:mc="http://schemas.openxmlformats.org/markup-compatibility/2006" xmlns:cx8="http://schemas.microsoft.com/office/drawing/2016/5/14/chartex" xmlns:cx7="http://schemas.microsoft.com/office/drawing/2016/5/13/chartex" xmlns:cx6="http://schemas.microsoft.com/office/drawing/2016/5/12/chartex" xmlns:cx5="http://schemas.microsoft.com/office/drawing/2016/5/11/chartex" xmlns:cx4="http://schemas.microsoft.com/office/drawing/2016/5/10/chartex" xmlns:cx3="http://schemas.microsoft.com/office/drawing/2016/5/9/chartex" xmlns:cx2="http://schemas.microsoft.com/office/drawing/2015/10/21/chartex" xmlns:cx1="http://schemas.microsoft.com/office/drawing/2015/9/8/chartex" xmlns:cx="http://schemas.microsoft.com/office/drawing/2014/chartex" xmlns:wpc="http://schemas.microsoft.com/office/word/2010/wordprocessingCanvas" xmlns="" val="0"/>
+                          <a14:useLocalDpi xmlns="" xmlns:wpc="http://schemas.microsoft.com/office/word/2010/wordprocessingCanvas" xmlns:cx="http://schemas.microsoft.com/office/drawing/2014/chartex" xmlns:cx1="http://schemas.microsoft.com/office/drawing/2015/9/8/chartex" xmlns:cx2="http://schemas.microsoft.com/office/drawing/2015/10/21/chartex" xmlns:cx3="http://schemas.microsoft.com/office/drawing/2016/5/9/chartex" xmlns:cx4="http://schemas.microsoft.com/office/drawing/2016/5/10/chartex" xmlns:cx5="http://schemas.microsoft.com/office/drawing/2016/5/11/chartex" xmlns:cx6="http://schemas.microsoft.com/office/drawing/2016/5/12/chartex" xmlns:cx7="http://schemas.microsoft.com/office/drawing/2016/5/13/chartex" xmlns:cx8="http://schemas.microsoft.com/office/drawing/2016/5/14/chartex" xmlns:mc="http://schemas.openxmlformats.org/markup-compatibility/2006" xmlns:aink="http://schemas.microsoft.com/office/drawing/2016/ink" xmlns:am3d="http://schemas.microsoft.com/office/drawing/2017/model3d" xmlns:o="urn:schemas-microsoft-com:office:office" xmlns:v="urn:schemas-microsoft-com:vml" xmlns:wp14="http://schemas.microsoft.com/office/word/2010/wordprocessingDrawing" xmlns:w10="urn:schemas-microsoft-com:office:word" xmlns:w="http://schemas.openxmlformats.org/wordprocessingml/2006/main" xmlns:w14="http://schemas.microsoft.com/office/word/2010/wordml" xmlns:w15="http://schemas.microsoft.com/office/word/2012/wordml" xmlns:w16cex="http://schemas.microsoft.com/office/word/2018/wordml/cex" xmlns:w16cid="http://schemas.microsoft.com/office/word/2016/wordml/cid" xmlns:w16="http://schemas.microsoft.com/office/word/2018/wordml" xmlns:w16sdtdh="http://schemas.microsoft.com/office/word/2020/wordml/sdtdatahash" xmlns:w16se="http://schemas.microsoft.com/office/word/2015/wordml/symex" xmlns:wpg="http://schemas.microsoft.com/office/word/2010/wordprocessingGroup" xmlns:wpi="http://schemas.microsoft.com/office/word/2010/wordprocessingInk" xmlns:wps="http://schemas.microsoft.com/office/word/2010/wordprocessingShape" xmlns:a14="http://schemas.microsoft.com/office/drawing/2010/main" val="0"/>
                         </a:ext>
                       </a:extLst>
                     </a:blip>
@@ -7462,7 +7459,7 @@
                     <a:blip r:embed="rId20" cstate="print">
                       <a:extLst>
                         <a:ext uri="{28A0092B-C50C-407E-A947-70E740481C1C}">
-                          <a14:useLocalDpi xmlns:a14="http://schemas.microsoft.com/office/drawing/2010/main" xmlns:wps="http://schemas.microsoft.com/office/word/2010/wordprocessingShape" xmlns:wpi="http://schemas.microsoft.com/office/word/2010/wordprocessingInk" xmlns:wpg="http://schemas.microsoft.com/office/word/2010/wordprocessingGroup" xmlns:w16se="http://schemas.microsoft.com/office/word/2015/wordml/symex" xmlns:w16sdtdh="http://schemas.microsoft.com/office/word/2020/wordml/sdtdatahash" xmlns:w16="http://schemas.microsoft.com/office/word/2018/wordml" xmlns:w16cid="http://schemas.microsoft.com/office/word/2016/wordml/cid" xmlns:w16cex="http://schemas.microsoft.com/office/word/2018/wordml/cex" xmlns:w15="http://schemas.microsoft.com/office/word/2012/wordml" xmlns:w14="http://schemas.microsoft.com/office/word/2010/wordml" xmlns:w="http://schemas.openxmlformats.org/wordprocessingml/2006/main" xmlns:w10="urn:schemas-microsoft-com:office:word" xmlns:wp14="http://schemas.microsoft.com/office/word/2010/wordprocessingDrawing" xmlns:v="urn:schemas-microsoft-com:vml" xmlns:o="urn:schemas-microsoft-com:office:office" xmlns:am3d="http://schemas.microsoft.com/office/drawing/2017/model3d" xmlns:aink="http://schemas.microsoft.com/office/drawing/2016/ink" xmlns:mc="http://schemas.openxmlformats.org/markup-compatibility/2006" xmlns:cx8="http://schemas.microsoft.com/office/drawing/2016/5/14/chartex" xmlns:cx7="http://schemas.microsoft.com/office/drawing/2016/5/13/chartex" xmlns:cx6="http://schemas.microsoft.com/office/drawing/2016/5/12/chartex" xmlns:cx5="http://schemas.microsoft.com/office/drawing/2016/5/11/chartex" xmlns:cx4="http://schemas.microsoft.com/office/drawing/2016/5/10/chartex" xmlns:cx3="http://schemas.microsoft.com/office/drawing/2016/5/9/chartex" xmlns:cx2="http://schemas.microsoft.com/office/drawing/2015/10/21/chartex" xmlns:cx1="http://schemas.microsoft.com/office/drawing/2015/9/8/chartex" xmlns:cx="http://schemas.microsoft.com/office/drawing/2014/chartex" xmlns:wpc="http://schemas.microsoft.com/office/word/2010/wordprocessingCanvas" xmlns="" val="0"/>
+                          <a14:useLocalDpi xmlns="" xmlns:wpc="http://schemas.microsoft.com/office/word/2010/wordprocessingCanvas" xmlns:cx="http://schemas.microsoft.com/office/drawing/2014/chartex" xmlns:cx1="http://schemas.microsoft.com/office/drawing/2015/9/8/chartex" xmlns:cx2="http://schemas.microsoft.com/office/drawing/2015/10/21/chartex" xmlns:cx3="http://schemas.microsoft.com/office/drawing/2016/5/9/chartex" xmlns:cx4="http://schemas.microsoft.com/office/drawing/2016/5/10/chartex" xmlns:cx5="http://schemas.microsoft.com/office/drawing/2016/5/11/chartex" xmlns:cx6="http://schemas.microsoft.com/office/drawing/2016/5/12/chartex" xmlns:cx7="http://schemas.microsoft.com/office/drawing/2016/5/13/chartex" xmlns:cx8="http://schemas.microsoft.com/office/drawing/2016/5/14/chartex" xmlns:mc="http://schemas.openxmlformats.org/markup-compatibility/2006" xmlns:aink="http://schemas.microsoft.com/office/drawing/2016/ink" xmlns:am3d="http://schemas.microsoft.com/office/drawing/2017/model3d" xmlns:o="urn:schemas-microsoft-com:office:office" xmlns:v="urn:schemas-microsoft-com:vml" xmlns:wp14="http://schemas.microsoft.com/office/word/2010/wordprocessingDrawing" xmlns:w10="urn:schemas-microsoft-com:office:word" xmlns:w="http://schemas.openxmlformats.org/wordprocessingml/2006/main" xmlns:w14="http://schemas.microsoft.com/office/word/2010/wordml" xmlns:w15="http://schemas.microsoft.com/office/word/2012/wordml" xmlns:w16cex="http://schemas.microsoft.com/office/word/2018/wordml/cex" xmlns:w16cid="http://schemas.microsoft.com/office/word/2016/wordml/cid" xmlns:w16="http://schemas.microsoft.com/office/word/2018/wordml" xmlns:w16sdtdh="http://schemas.microsoft.com/office/word/2020/wordml/sdtdatahash" xmlns:w16se="http://schemas.microsoft.com/office/word/2015/wordml/symex" xmlns:wpg="http://schemas.microsoft.com/office/word/2010/wordprocessingGroup" xmlns:wpi="http://schemas.microsoft.com/office/word/2010/wordprocessingInk" xmlns:wps="http://schemas.microsoft.com/office/word/2010/wordprocessingShape" xmlns:a14="http://schemas.microsoft.com/office/drawing/2010/main" val="0"/>
                         </a:ext>
                       </a:extLst>
                     </a:blip>
@@ -11361,7 +11358,7 @@
                     <a:blip r:embed="rId21" cstate="print">
                       <a:extLst>
                         <a:ext uri="{28A0092B-C50C-407E-A947-70E740481C1C}">
-                          <a14:useLocalDpi xmlns:a14="http://schemas.microsoft.com/office/drawing/2010/main" xmlns:wps="http://schemas.microsoft.com/office/word/2010/wordprocessingShape" xmlns:wpi="http://schemas.microsoft.com/office/word/2010/wordprocessingInk" xmlns:wpg="http://schemas.microsoft.com/office/word/2010/wordprocessingGroup" xmlns:w16se="http://schemas.microsoft.com/office/word/2015/wordml/symex" xmlns:w16sdtdh="http://schemas.microsoft.com/office/word/2020/wordml/sdtdatahash" xmlns:w16="http://schemas.microsoft.com/office/word/2018/wordml" xmlns:w16cid="http://schemas.microsoft.com/office/word/2016/wordml/cid" xmlns:w16cex="http://schemas.microsoft.com/office/word/2018/wordml/cex" xmlns:w15="http://schemas.microsoft.com/office/word/2012/wordml" xmlns:w14="http://schemas.microsoft.com/office/word/2010/wordml" xmlns:w="http://schemas.openxmlformats.org/wordprocessingml/2006/main" xmlns:w10="urn:schemas-microsoft-com:office:word" xmlns:wp14="http://schemas.microsoft.com/office/word/2010/wordprocessingDrawing" xmlns:v="urn:schemas-microsoft-com:vml" xmlns:o="urn:schemas-microsoft-com:office:office" xmlns:am3d="http://schemas.microsoft.com/office/drawing/2017/model3d" xmlns:aink="http://schemas.microsoft.com/office/drawing/2016/ink" xmlns:mc="http://schemas.openxmlformats.org/markup-compatibility/2006" xmlns:cx8="http://schemas.microsoft.com/office/drawing/2016/5/14/chartex" xmlns:cx7="http://schemas.microsoft.com/office/drawing/2016/5/13/chartex" xmlns:cx6="http://schemas.microsoft.com/office/drawing/2016/5/12/chartex" xmlns:cx5="http://schemas.microsoft.com/office/drawing/2016/5/11/chartex" xmlns:cx4="http://schemas.microsoft.com/office/drawing/2016/5/10/chartex" xmlns:cx3="http://schemas.microsoft.com/office/drawing/2016/5/9/chartex" xmlns:cx2="http://schemas.microsoft.com/office/drawing/2015/10/21/chartex" xmlns:cx1="http://schemas.microsoft.com/office/drawing/2015/9/8/chartex" xmlns:cx="http://schemas.microsoft.com/office/drawing/2014/chartex" xmlns:wpc="http://schemas.microsoft.com/office/word/2010/wordprocessingCanvas" xmlns="" val="0"/>
+                          <a14:useLocalDpi xmlns="" xmlns:wpc="http://schemas.microsoft.com/office/word/2010/wordprocessingCanvas" xmlns:cx="http://schemas.microsoft.com/office/drawing/2014/chartex" xmlns:cx1="http://schemas.microsoft.com/office/drawing/2015/9/8/chartex" xmlns:cx2="http://schemas.microsoft.com/office/drawing/2015/10/21/chartex" xmlns:cx3="http://schemas.microsoft.com/office/drawing/2016/5/9/chartex" xmlns:cx4="http://schemas.microsoft.com/office/drawing/2016/5/10/chartex" xmlns:cx5="http://schemas.microsoft.com/office/drawing/2016/5/11/chartex" xmlns:cx6="http://schemas.microsoft.com/office/drawing/2016/5/12/chartex" xmlns:cx7="http://schemas.microsoft.com/office/drawing/2016/5/13/chartex" xmlns:cx8="http://schemas.microsoft.com/office/drawing/2016/5/14/chartex" xmlns:mc="http://schemas.openxmlformats.org/markup-compatibility/2006" xmlns:aink="http://schemas.microsoft.com/office/drawing/2016/ink" xmlns:am3d="http://schemas.microsoft.com/office/drawing/2017/model3d" xmlns:o="urn:schemas-microsoft-com:office:office" xmlns:v="urn:schemas-microsoft-com:vml" xmlns:wp14="http://schemas.microsoft.com/office/word/2010/wordprocessingDrawing" xmlns:w10="urn:schemas-microsoft-com:office:word" xmlns:w="http://schemas.openxmlformats.org/wordprocessingml/2006/main" xmlns:w14="http://schemas.microsoft.com/office/word/2010/wordml" xmlns:w15="http://schemas.microsoft.com/office/word/2012/wordml" xmlns:w16cex="http://schemas.microsoft.com/office/word/2018/wordml/cex" xmlns:w16cid="http://schemas.microsoft.com/office/word/2016/wordml/cid" xmlns:w16="http://schemas.microsoft.com/office/word/2018/wordml" xmlns:w16sdtdh="http://schemas.microsoft.com/office/word/2020/wordml/sdtdatahash" xmlns:w16se="http://schemas.microsoft.com/office/word/2015/wordml/symex" xmlns:wpg="http://schemas.microsoft.com/office/word/2010/wordprocessingGroup" xmlns:wpi="http://schemas.microsoft.com/office/word/2010/wordprocessingInk" xmlns:wps="http://schemas.microsoft.com/office/word/2010/wordprocessingShape" xmlns:a14="http://schemas.microsoft.com/office/drawing/2010/main" val="0"/>
                         </a:ext>
                       </a:extLst>
                     </a:blip>
@@ -11465,7 +11462,7 @@
                     <a:blip r:embed="rId22" cstate="print">
                       <a:extLst>
                         <a:ext uri="{28A0092B-C50C-407E-A947-70E740481C1C}">
-                          <a14:useLocalDpi xmlns:a14="http://schemas.microsoft.com/office/drawing/2010/main" xmlns:wps="http://schemas.microsoft.com/office/word/2010/wordprocessingShape" xmlns:wpi="http://schemas.microsoft.com/office/word/2010/wordprocessingInk" xmlns:wpg="http://schemas.microsoft.com/office/word/2010/wordprocessingGroup" xmlns:w16se="http://schemas.microsoft.com/office/word/2015/wordml/symex" xmlns:w16sdtdh="http://schemas.microsoft.com/office/word/2020/wordml/sdtdatahash" xmlns:w16="http://schemas.microsoft.com/office/word/2018/wordml" xmlns:w16cid="http://schemas.microsoft.com/office/word/2016/wordml/cid" xmlns:w16cex="http://schemas.microsoft.com/office/word/2018/wordml/cex" xmlns:w15="http://schemas.microsoft.com/office/word/2012/wordml" xmlns:w14="http://schemas.microsoft.com/office/word/2010/wordml" xmlns:w="http://schemas.openxmlformats.org/wordprocessingml/2006/main" xmlns:w10="urn:schemas-microsoft-com:office:word" xmlns:wp14="http://schemas.microsoft.com/office/word/2010/wordprocessingDrawing" xmlns:v="urn:schemas-microsoft-com:vml" xmlns:o="urn:schemas-microsoft-com:office:office" xmlns:am3d="http://schemas.microsoft.com/office/drawing/2017/model3d" xmlns:aink="http://schemas.microsoft.com/office/drawing/2016/ink" xmlns:mc="http://schemas.openxmlformats.org/markup-compatibility/2006" xmlns:cx8="http://schemas.microsoft.com/office/drawing/2016/5/14/chartex" xmlns:cx7="http://schemas.microsoft.com/office/drawing/2016/5/13/chartex" xmlns:cx6="http://schemas.microsoft.com/office/drawing/2016/5/12/chartex" xmlns:cx5="http://schemas.microsoft.com/office/drawing/2016/5/11/chartex" xmlns:cx4="http://schemas.microsoft.com/office/drawing/2016/5/10/chartex" xmlns:cx3="http://schemas.microsoft.com/office/drawing/2016/5/9/chartex" xmlns:cx2="http://schemas.microsoft.com/office/drawing/2015/10/21/chartex" xmlns:cx1="http://schemas.microsoft.com/office/drawing/2015/9/8/chartex" xmlns:cx="http://schemas.microsoft.com/office/drawing/2014/chartex" xmlns:wpc="http://schemas.microsoft.com/office/word/2010/wordprocessingCanvas" xmlns="" val="0"/>
+                          <a14:useLocalDpi xmlns="" xmlns:wpc="http://schemas.microsoft.com/office/word/2010/wordprocessingCanvas" xmlns:cx="http://schemas.microsoft.com/office/drawing/2014/chartex" xmlns:cx1="http://schemas.microsoft.com/office/drawing/2015/9/8/chartex" xmlns:cx2="http://schemas.microsoft.com/office/drawing/2015/10/21/chartex" xmlns:cx3="http://schemas.microsoft.com/office/drawing/2016/5/9/chartex" xmlns:cx4="http://schemas.microsoft.com/office/drawing/2016/5/10/chartex" xmlns:cx5="http://schemas.microsoft.com/office/drawing/2016/5/11/chartex" xmlns:cx6="http://schemas.microsoft.com/office/drawing/2016/5/12/chartex" xmlns:cx7="http://schemas.microsoft.com/office/drawing/2016/5/13/chartex" xmlns:cx8="http://schemas.microsoft.com/office/drawing/2016/5/14/chartex" xmlns:mc="http://schemas.openxmlformats.org/markup-compatibility/2006" xmlns:aink="http://schemas.microsoft.com/office/drawing/2016/ink" xmlns:am3d="http://schemas.microsoft.com/office/drawing/2017/model3d" xmlns:o="urn:schemas-microsoft-com:office:office" xmlns:v="urn:schemas-microsoft-com:vml" xmlns:wp14="http://schemas.microsoft.com/office/word/2010/wordprocessingDrawing" xmlns:w10="urn:schemas-microsoft-com:office:word" xmlns:w="http://schemas.openxmlformats.org/wordprocessingml/2006/main" xmlns:w14="http://schemas.microsoft.com/office/word/2010/wordml" xmlns:w15="http://schemas.microsoft.com/office/word/2012/wordml" xmlns:w16cex="http://schemas.microsoft.com/office/word/2018/wordml/cex" xmlns:w16cid="http://schemas.microsoft.com/office/word/2016/wordml/cid" xmlns:w16="http://schemas.microsoft.com/office/word/2018/wordml" xmlns:w16sdtdh="http://schemas.microsoft.com/office/word/2020/wordml/sdtdatahash" xmlns:w16se="http://schemas.microsoft.com/office/word/2015/wordml/symex" xmlns:wpg="http://schemas.microsoft.com/office/word/2010/wordprocessingGroup" xmlns:wpi="http://schemas.microsoft.com/office/word/2010/wordprocessingInk" xmlns:wps="http://schemas.microsoft.com/office/word/2010/wordprocessingShape" xmlns:a14="http://schemas.microsoft.com/office/drawing/2010/main" val="0"/>
                         </a:ext>
                       </a:extLst>
                     </a:blip>
@@ -11555,7 +11552,7 @@
       </w:pPr>
       <w:r>
         <w:pict>
-          <v:shape id="_x0000_i1031" type="#_x0000_t75" style="width:253.1pt;height:469.1pt">
+          <v:shape id="_x0000_i1031" type="#_x0000_t75" style="width:253.55pt;height:468.95pt">
             <v:imagedata r:id="rId23" o:title="DA_Login"/>
           </v:shape>
         </w:pict>
@@ -11589,7 +11586,7 @@
                     <a:blip r:embed="rId24" cstate="print">
                       <a:extLst>
                         <a:ext uri="{28A0092B-C50C-407E-A947-70E740481C1C}">
-                          <a14:useLocalDpi xmlns:a14="http://schemas.microsoft.com/office/drawing/2010/main" xmlns:wps="http://schemas.microsoft.com/office/word/2010/wordprocessingShape" xmlns:wpi="http://schemas.microsoft.com/office/word/2010/wordprocessingInk" xmlns:wpg="http://schemas.microsoft.com/office/word/2010/wordprocessingGroup" xmlns:w16se="http://schemas.microsoft.com/office/word/2015/wordml/symex" xmlns:w16sdtdh="http://schemas.microsoft.com/office/word/2020/wordml/sdtdatahash" xmlns:w16="http://schemas.microsoft.com/office/word/2018/wordml" xmlns:w16cid="http://schemas.microsoft.com/office/word/2016/wordml/cid" xmlns:w16cex="http://schemas.microsoft.com/office/word/2018/wordml/cex" xmlns:w15="http://schemas.microsoft.com/office/word/2012/wordml" xmlns:w14="http://schemas.microsoft.com/office/word/2010/wordml" xmlns:w="http://schemas.openxmlformats.org/wordprocessingml/2006/main" xmlns:w10="urn:schemas-microsoft-com:office:word" xmlns:wp14="http://schemas.microsoft.com/office/word/2010/wordprocessingDrawing" xmlns:v="urn:schemas-microsoft-com:vml" xmlns:o="urn:schemas-microsoft-com:office:office" xmlns:am3d="http://schemas.microsoft.com/office/drawing/2017/model3d" xmlns:aink="http://schemas.microsoft.com/office/drawing/2016/ink" xmlns:mc="http://schemas.openxmlformats.org/markup-compatibility/2006" xmlns:cx8="http://schemas.microsoft.com/office/drawing/2016/5/14/chartex" xmlns:cx7="http://schemas.microsoft.com/office/drawing/2016/5/13/chartex" xmlns:cx6="http://schemas.microsoft.com/office/drawing/2016/5/12/chartex" xmlns:cx5="http://schemas.microsoft.com/office/drawing/2016/5/11/chartex" xmlns:cx4="http://schemas.microsoft.com/office/drawing/2016/5/10/chartex" xmlns:cx3="http://schemas.microsoft.com/office/drawing/2016/5/9/chartex" xmlns:cx2="http://schemas.microsoft.com/office/drawing/2015/10/21/chartex" xmlns:cx1="http://schemas.microsoft.com/office/drawing/2015/9/8/chartex" xmlns:cx="http://schemas.microsoft.com/office/drawing/2014/chartex" xmlns:wpc="http://schemas.microsoft.com/office/word/2010/wordprocessingCanvas" xmlns="" val="0"/>
+                          <a14:useLocalDpi xmlns="" xmlns:wpc="http://schemas.microsoft.com/office/word/2010/wordprocessingCanvas" xmlns:cx="http://schemas.microsoft.com/office/drawing/2014/chartex" xmlns:cx1="http://schemas.microsoft.com/office/drawing/2015/9/8/chartex" xmlns:cx2="http://schemas.microsoft.com/office/drawing/2015/10/21/chartex" xmlns:cx3="http://schemas.microsoft.com/office/drawing/2016/5/9/chartex" xmlns:cx4="http://schemas.microsoft.com/office/drawing/2016/5/10/chartex" xmlns:cx5="http://schemas.microsoft.com/office/drawing/2016/5/11/chartex" xmlns:cx6="http://schemas.microsoft.com/office/drawing/2016/5/12/chartex" xmlns:cx7="http://schemas.microsoft.com/office/drawing/2016/5/13/chartex" xmlns:cx8="http://schemas.microsoft.com/office/drawing/2016/5/14/chartex" xmlns:mc="http://schemas.openxmlformats.org/markup-compatibility/2006" xmlns:aink="http://schemas.microsoft.com/office/drawing/2016/ink" xmlns:am3d="http://schemas.microsoft.com/office/drawing/2017/model3d" xmlns:o="urn:schemas-microsoft-com:office:office" xmlns:v="urn:schemas-microsoft-com:vml" xmlns:wp14="http://schemas.microsoft.com/office/word/2010/wordprocessingDrawing" xmlns:w10="urn:schemas-microsoft-com:office:word" xmlns:w="http://schemas.openxmlformats.org/wordprocessingml/2006/main" xmlns:w14="http://schemas.microsoft.com/office/word/2010/wordml" xmlns:w15="http://schemas.microsoft.com/office/word/2012/wordml" xmlns:w16cex="http://schemas.microsoft.com/office/word/2018/wordml/cex" xmlns:w16cid="http://schemas.microsoft.com/office/word/2016/wordml/cid" xmlns:w16="http://schemas.microsoft.com/office/word/2018/wordml" xmlns:w16sdtdh="http://schemas.microsoft.com/office/word/2020/wordml/sdtdatahash" xmlns:w16se="http://schemas.microsoft.com/office/word/2015/wordml/symex" xmlns:wpg="http://schemas.microsoft.com/office/word/2010/wordprocessingGroup" xmlns:wpi="http://schemas.microsoft.com/office/word/2010/wordprocessingInk" xmlns:wps="http://schemas.microsoft.com/office/word/2010/wordprocessingShape" xmlns:a14="http://schemas.microsoft.com/office/drawing/2010/main" val="0"/>
                         </a:ext>
                       </a:extLst>
                     </a:blip>
@@ -11650,7 +11647,7 @@
     <w:p>
       <w:r>
         <w:pict>
-          <v:shape id="_x0000_i1032" type="#_x0000_t75" style="width:2in;height:523.65pt">
+          <v:shape id="_x0000_i1032" type="#_x0000_t75" style="width:2in;height:523.4pt">
             <v:imagedata r:id="rId25" o:title="DA_VaciarBBDD"/>
           </v:shape>
         </w:pict>
@@ -11663,7 +11660,7 @@
       </w:r>
       <w:r>
         <w:pict>
-          <v:shape id="_x0000_i1033" type="#_x0000_t75" style="width:144.55pt;height:430.35pt">
+          <v:shape id="_x0000_i1033" type="#_x0000_t75" style="width:144.65pt;height:430.1pt">
             <v:imagedata r:id="rId26" o:title="DA_GestiónErrores"/>
           </v:shape>
         </w:pict>
@@ -11694,7 +11691,7 @@
                     <a:blip r:embed="rId27" cstate="print">
                       <a:extLst>
                         <a:ext uri="{28A0092B-C50C-407E-A947-70E740481C1C}">
-                          <a14:useLocalDpi xmlns:a14="http://schemas.microsoft.com/office/drawing/2010/main" xmlns:wps="http://schemas.microsoft.com/office/word/2010/wordprocessingShape" xmlns:wpi="http://schemas.microsoft.com/office/word/2010/wordprocessingInk" xmlns:wpg="http://schemas.microsoft.com/office/word/2010/wordprocessingGroup" xmlns:w16se="http://schemas.microsoft.com/office/word/2015/wordml/symex" xmlns:w16sdtdh="http://schemas.microsoft.com/office/word/2020/wordml/sdtdatahash" xmlns:w16="http://schemas.microsoft.com/office/word/2018/wordml" xmlns:w16cid="http://schemas.microsoft.com/office/word/2016/wordml/cid" xmlns:w16cex="http://schemas.microsoft.com/office/word/2018/wordml/cex" xmlns:w15="http://schemas.microsoft.com/office/word/2012/wordml" xmlns:w14="http://schemas.microsoft.com/office/word/2010/wordml" xmlns:w="http://schemas.openxmlformats.org/wordprocessingml/2006/main" xmlns:w10="urn:schemas-microsoft-com:office:word" xmlns:wp14="http://schemas.microsoft.com/office/word/2010/wordprocessingDrawing" xmlns:v="urn:schemas-microsoft-com:vml" xmlns:o="urn:schemas-microsoft-com:office:office" xmlns:am3d="http://schemas.microsoft.com/office/drawing/2017/model3d" xmlns:aink="http://schemas.microsoft.com/office/drawing/2016/ink" xmlns:mc="http://schemas.openxmlformats.org/markup-compatibility/2006" xmlns:cx8="http://schemas.microsoft.com/office/drawing/2016/5/14/chartex" xmlns:cx7="http://schemas.microsoft.com/office/drawing/2016/5/13/chartex" xmlns:cx6="http://schemas.microsoft.com/office/drawing/2016/5/12/chartex" xmlns:cx5="http://schemas.microsoft.com/office/drawing/2016/5/11/chartex" xmlns:cx4="http://schemas.microsoft.com/office/drawing/2016/5/10/chartex" xmlns:cx3="http://schemas.microsoft.com/office/drawing/2016/5/9/chartex" xmlns:cx2="http://schemas.microsoft.com/office/drawing/2015/10/21/chartex" xmlns:cx1="http://schemas.microsoft.com/office/drawing/2015/9/8/chartex" xmlns:cx="http://schemas.microsoft.com/office/drawing/2014/chartex" xmlns:wpc="http://schemas.microsoft.com/office/word/2010/wordprocessingCanvas" xmlns="" val="0"/>
+                          <a14:useLocalDpi xmlns="" xmlns:wpc="http://schemas.microsoft.com/office/word/2010/wordprocessingCanvas" xmlns:cx="http://schemas.microsoft.com/office/drawing/2014/chartex" xmlns:cx1="http://schemas.microsoft.com/office/drawing/2015/9/8/chartex" xmlns:cx2="http://schemas.microsoft.com/office/drawing/2015/10/21/chartex" xmlns:cx3="http://schemas.microsoft.com/office/drawing/2016/5/9/chartex" xmlns:cx4="http://schemas.microsoft.com/office/drawing/2016/5/10/chartex" xmlns:cx5="http://schemas.microsoft.com/office/drawing/2016/5/11/chartex" xmlns:cx6="http://schemas.microsoft.com/office/drawing/2016/5/12/chartex" xmlns:cx7="http://schemas.microsoft.com/office/drawing/2016/5/13/chartex" xmlns:cx8="http://schemas.microsoft.com/office/drawing/2016/5/14/chartex" xmlns:mc="http://schemas.openxmlformats.org/markup-compatibility/2006" xmlns:aink="http://schemas.microsoft.com/office/drawing/2016/ink" xmlns:am3d="http://schemas.microsoft.com/office/drawing/2017/model3d" xmlns:o="urn:schemas-microsoft-com:office:office" xmlns:v="urn:schemas-microsoft-com:vml" xmlns:wp14="http://schemas.microsoft.com/office/word/2010/wordprocessingDrawing" xmlns:w10="urn:schemas-microsoft-com:office:word" xmlns:w="http://schemas.openxmlformats.org/wordprocessingml/2006/main" xmlns:w14="http://schemas.microsoft.com/office/word/2010/wordml" xmlns:w15="http://schemas.microsoft.com/office/word/2012/wordml" xmlns:w16cex="http://schemas.microsoft.com/office/word/2018/wordml/cex" xmlns:w16cid="http://schemas.microsoft.com/office/word/2016/wordml/cid" xmlns:w16="http://schemas.microsoft.com/office/word/2018/wordml" xmlns:w16sdtdh="http://schemas.microsoft.com/office/word/2020/wordml/sdtdatahash" xmlns:w16se="http://schemas.microsoft.com/office/word/2015/wordml/symex" xmlns:wpg="http://schemas.microsoft.com/office/word/2010/wordprocessingGroup" xmlns:wpi="http://schemas.microsoft.com/office/word/2010/wordprocessingInk" xmlns:wps="http://schemas.microsoft.com/office/word/2010/wordprocessingShape" xmlns:a14="http://schemas.microsoft.com/office/drawing/2010/main" val="0"/>
                         </a:ext>
                       </a:extLst>
                     </a:blip>
@@ -11769,7 +11766,7 @@
                     <a:blip r:embed="rId28" cstate="print">
                       <a:extLst>
                         <a:ext uri="{28A0092B-C50C-407E-A947-70E740481C1C}">
-                          <a14:useLocalDpi xmlns:a14="http://schemas.microsoft.com/office/drawing/2010/main" xmlns:wps="http://schemas.microsoft.com/office/word/2010/wordprocessingShape" xmlns:wpi="http://schemas.microsoft.com/office/word/2010/wordprocessingInk" xmlns:wpg="http://schemas.microsoft.com/office/word/2010/wordprocessingGroup" xmlns:w16se="http://schemas.microsoft.com/office/word/2015/wordml/symex" xmlns:w16sdtdh="http://schemas.microsoft.com/office/word/2020/wordml/sdtdatahash" xmlns:w16="http://schemas.microsoft.com/office/word/2018/wordml" xmlns:w16cid="http://schemas.microsoft.com/office/word/2016/wordml/cid" xmlns:w16cex="http://schemas.microsoft.com/office/word/2018/wordml/cex" xmlns:w15="http://schemas.microsoft.com/office/word/2012/wordml" xmlns:w14="http://schemas.microsoft.com/office/word/2010/wordml" xmlns:w="http://schemas.openxmlformats.org/wordprocessingml/2006/main" xmlns:w10="urn:schemas-microsoft-com:office:word" xmlns:wp14="http://schemas.microsoft.com/office/word/2010/wordprocessingDrawing" xmlns:v="urn:schemas-microsoft-com:vml" xmlns:o="urn:schemas-microsoft-com:office:office" xmlns:am3d="http://schemas.microsoft.com/office/drawing/2017/model3d" xmlns:aink="http://schemas.microsoft.com/office/drawing/2016/ink" xmlns:mc="http://schemas.openxmlformats.org/markup-compatibility/2006" xmlns:cx8="http://schemas.microsoft.com/office/drawing/2016/5/14/chartex" xmlns:cx7="http://schemas.microsoft.com/office/drawing/2016/5/13/chartex" xmlns:cx6="http://schemas.microsoft.com/office/drawing/2016/5/12/chartex" xmlns:cx5="http://schemas.microsoft.com/office/drawing/2016/5/11/chartex" xmlns:cx4="http://schemas.microsoft.com/office/drawing/2016/5/10/chartex" xmlns:cx3="http://schemas.microsoft.com/office/drawing/2016/5/9/chartex" xmlns:cx2="http://schemas.microsoft.com/office/drawing/2015/10/21/chartex" xmlns:cx1="http://schemas.microsoft.com/office/drawing/2015/9/8/chartex" xmlns:cx="http://schemas.microsoft.com/office/drawing/2014/chartex" xmlns:wpc="http://schemas.microsoft.com/office/word/2010/wordprocessingCanvas" xmlns="" val="0"/>
+                          <a14:useLocalDpi xmlns="" xmlns:wpc="http://schemas.microsoft.com/office/word/2010/wordprocessingCanvas" xmlns:cx="http://schemas.microsoft.com/office/drawing/2014/chartex" xmlns:cx1="http://schemas.microsoft.com/office/drawing/2015/9/8/chartex" xmlns:cx2="http://schemas.microsoft.com/office/drawing/2015/10/21/chartex" xmlns:cx3="http://schemas.microsoft.com/office/drawing/2016/5/9/chartex" xmlns:cx4="http://schemas.microsoft.com/office/drawing/2016/5/10/chartex" xmlns:cx5="http://schemas.microsoft.com/office/drawing/2016/5/11/chartex" xmlns:cx6="http://schemas.microsoft.com/office/drawing/2016/5/12/chartex" xmlns:cx7="http://schemas.microsoft.com/office/drawing/2016/5/13/chartex" xmlns:cx8="http://schemas.microsoft.com/office/drawing/2016/5/14/chartex" xmlns:mc="http://schemas.openxmlformats.org/markup-compatibility/2006" xmlns:aink="http://schemas.microsoft.com/office/drawing/2016/ink" xmlns:am3d="http://schemas.microsoft.com/office/drawing/2017/model3d" xmlns:o="urn:schemas-microsoft-com:office:office" xmlns:v="urn:schemas-microsoft-com:vml" xmlns:wp14="http://schemas.microsoft.com/office/word/2010/wordprocessingDrawing" xmlns:w10="urn:schemas-microsoft-com:office:word" xmlns:w="http://schemas.openxmlformats.org/wordprocessingml/2006/main" xmlns:w14="http://schemas.microsoft.com/office/word/2010/wordml" xmlns:w15="http://schemas.microsoft.com/office/word/2012/wordml" xmlns:w16cex="http://schemas.microsoft.com/office/word/2018/wordml/cex" xmlns:w16cid="http://schemas.microsoft.com/office/word/2016/wordml/cid" xmlns:w16="http://schemas.microsoft.com/office/word/2018/wordml" xmlns:w16sdtdh="http://schemas.microsoft.com/office/word/2020/wordml/sdtdatahash" xmlns:w16se="http://schemas.microsoft.com/office/word/2015/wordml/symex" xmlns:wpg="http://schemas.microsoft.com/office/word/2010/wordprocessingGroup" xmlns:wpi="http://schemas.microsoft.com/office/word/2010/wordprocessingInk" xmlns:wps="http://schemas.microsoft.com/office/word/2010/wordprocessingShape" xmlns:a14="http://schemas.microsoft.com/office/drawing/2010/main" val="0"/>
                         </a:ext>
                       </a:extLst>
                     </a:blip>
@@ -11826,7 +11823,7 @@
                     <a:blip r:embed="rId29" cstate="print">
                       <a:extLst>
                         <a:ext uri="{28A0092B-C50C-407E-A947-70E740481C1C}">
-                          <a14:useLocalDpi xmlns:a14="http://schemas.microsoft.com/office/drawing/2010/main" xmlns:wps="http://schemas.microsoft.com/office/word/2010/wordprocessingShape" xmlns:wpi="http://schemas.microsoft.com/office/word/2010/wordprocessingInk" xmlns:wpg="http://schemas.microsoft.com/office/word/2010/wordprocessingGroup" xmlns:w16se="http://schemas.microsoft.com/office/word/2015/wordml/symex" xmlns:w16sdtdh="http://schemas.microsoft.com/office/word/2020/wordml/sdtdatahash" xmlns:w16="http://schemas.microsoft.com/office/word/2018/wordml" xmlns:w16cid="http://schemas.microsoft.com/office/word/2016/wordml/cid" xmlns:w16cex="http://schemas.microsoft.com/office/word/2018/wordml/cex" xmlns:w15="http://schemas.microsoft.com/office/word/2012/wordml" xmlns:w14="http://schemas.microsoft.com/office/word/2010/wordml" xmlns:w="http://schemas.openxmlformats.org/wordprocessingml/2006/main" xmlns:w10="urn:schemas-microsoft-com:office:word" xmlns:wp14="http://schemas.microsoft.com/office/word/2010/wordprocessingDrawing" xmlns:v="urn:schemas-microsoft-com:vml" xmlns:o="urn:schemas-microsoft-com:office:office" xmlns:am3d="http://schemas.microsoft.com/office/drawing/2017/model3d" xmlns:aink="http://schemas.microsoft.com/office/drawing/2016/ink" xmlns:mc="http://schemas.openxmlformats.org/markup-compatibility/2006" xmlns:cx8="http://schemas.microsoft.com/office/drawing/2016/5/14/chartex" xmlns:cx7="http://schemas.microsoft.com/office/drawing/2016/5/13/chartex" xmlns:cx6="http://schemas.microsoft.com/office/drawing/2016/5/12/chartex" xmlns:cx5="http://schemas.microsoft.com/office/drawing/2016/5/11/chartex" xmlns:cx4="http://schemas.microsoft.com/office/drawing/2016/5/10/chartex" xmlns:cx3="http://schemas.microsoft.com/office/drawing/2016/5/9/chartex" xmlns:cx2="http://schemas.microsoft.com/office/drawing/2015/10/21/chartex" xmlns:cx1="http://schemas.microsoft.com/office/drawing/2015/9/8/chartex" xmlns:cx="http://schemas.microsoft.com/office/drawing/2014/chartex" xmlns:wpc="http://schemas.microsoft.com/office/word/2010/wordprocessingCanvas" xmlns="" val="0"/>
+                          <a14:useLocalDpi xmlns="" xmlns:wpc="http://schemas.microsoft.com/office/word/2010/wordprocessingCanvas" xmlns:cx="http://schemas.microsoft.com/office/drawing/2014/chartex" xmlns:cx1="http://schemas.microsoft.com/office/drawing/2015/9/8/chartex" xmlns:cx2="http://schemas.microsoft.com/office/drawing/2015/10/21/chartex" xmlns:cx3="http://schemas.microsoft.com/office/drawing/2016/5/9/chartex" xmlns:cx4="http://schemas.microsoft.com/office/drawing/2016/5/10/chartex" xmlns:cx5="http://schemas.microsoft.com/office/drawing/2016/5/11/chartex" xmlns:cx6="http://schemas.microsoft.com/office/drawing/2016/5/12/chartex" xmlns:cx7="http://schemas.microsoft.com/office/drawing/2016/5/13/chartex" xmlns:cx8="http://schemas.microsoft.com/office/drawing/2016/5/14/chartex" xmlns:mc="http://schemas.openxmlformats.org/markup-compatibility/2006" xmlns:aink="http://schemas.microsoft.com/office/drawing/2016/ink" xmlns:am3d="http://schemas.microsoft.com/office/drawing/2017/model3d" xmlns:o="urn:schemas-microsoft-com:office:office" xmlns:v="urn:schemas-microsoft-com:vml" xmlns:wp14="http://schemas.microsoft.com/office/word/2010/wordprocessingDrawing" xmlns:w10="urn:schemas-microsoft-com:office:word" xmlns:w="http://schemas.openxmlformats.org/wordprocessingml/2006/main" xmlns:w14="http://schemas.microsoft.com/office/word/2010/wordml" xmlns:w15="http://schemas.microsoft.com/office/word/2012/wordml" xmlns:w16cex="http://schemas.microsoft.com/office/word/2018/wordml/cex" xmlns:w16cid="http://schemas.microsoft.com/office/word/2016/wordml/cid" xmlns:w16="http://schemas.microsoft.com/office/word/2018/wordml" xmlns:w16sdtdh="http://schemas.microsoft.com/office/word/2020/wordml/sdtdatahash" xmlns:w16se="http://schemas.microsoft.com/office/word/2015/wordml/symex" xmlns:wpg="http://schemas.microsoft.com/office/word/2010/wordprocessingGroup" xmlns:wpi="http://schemas.microsoft.com/office/word/2010/wordprocessingInk" xmlns:wps="http://schemas.microsoft.com/office/word/2010/wordprocessingShape" xmlns:a14="http://schemas.microsoft.com/office/drawing/2010/main" val="0"/>
                         </a:ext>
                       </a:extLst>
                     </a:blip>
@@ -11918,7 +11915,7 @@
                     <a:blip r:embed="rId30" cstate="print">
                       <a:extLst>
                         <a:ext uri="{28A0092B-C50C-407E-A947-70E740481C1C}">
-                          <a14:useLocalDpi xmlns:a14="http://schemas.microsoft.com/office/drawing/2010/main" xmlns:wps="http://schemas.microsoft.com/office/word/2010/wordprocessingShape" xmlns:wpi="http://schemas.microsoft.com/office/word/2010/wordprocessingInk" xmlns:wpg="http://schemas.microsoft.com/office/word/2010/wordprocessingGroup" xmlns:w16se="http://schemas.microsoft.com/office/word/2015/wordml/symex" xmlns:w16sdtdh="http://schemas.microsoft.com/office/word/2020/wordml/sdtdatahash" xmlns:w16="http://schemas.microsoft.com/office/word/2018/wordml" xmlns:w16cid="http://schemas.microsoft.com/office/word/2016/wordml/cid" xmlns:w16cex="http://schemas.microsoft.com/office/word/2018/wordml/cex" xmlns:w15="http://schemas.microsoft.com/office/word/2012/wordml" xmlns:w14="http://schemas.microsoft.com/office/word/2010/wordml" xmlns:w="http://schemas.openxmlformats.org/wordprocessingml/2006/main" xmlns:w10="urn:schemas-microsoft-com:office:word" xmlns:wp14="http://schemas.microsoft.com/office/word/2010/wordprocessingDrawing" xmlns:v="urn:schemas-microsoft-com:vml" xmlns:o="urn:schemas-microsoft-com:office:office" xmlns:am3d="http://schemas.microsoft.com/office/drawing/2017/model3d" xmlns:aink="http://schemas.microsoft.com/office/drawing/2016/ink" xmlns:mc="http://schemas.openxmlformats.org/markup-compatibility/2006" xmlns:cx8="http://schemas.microsoft.com/office/drawing/2016/5/14/chartex" xmlns:cx7="http://schemas.microsoft.com/office/drawing/2016/5/13/chartex" xmlns:cx6="http://schemas.microsoft.com/office/drawing/2016/5/12/chartex" xmlns:cx5="http://schemas.microsoft.com/office/drawing/2016/5/11/chartex" xmlns:cx4="http://schemas.microsoft.com/office/drawing/2016/5/10/chartex" xmlns:cx3="http://schemas.microsoft.com/office/drawing/2016/5/9/chartex" xmlns:cx2="http://schemas.microsoft.com/office/drawing/2015/10/21/chartex" xmlns:cx1="http://schemas.microsoft.com/office/drawing/2015/9/8/chartex" xmlns:cx="http://schemas.microsoft.com/office/drawing/2014/chartex" xmlns:wpc="http://schemas.microsoft.com/office/word/2010/wordprocessingCanvas" xmlns="" val="0"/>
+                          <a14:useLocalDpi xmlns="" xmlns:wpc="http://schemas.microsoft.com/office/word/2010/wordprocessingCanvas" xmlns:cx="http://schemas.microsoft.com/office/drawing/2014/chartex" xmlns:cx1="http://schemas.microsoft.com/office/drawing/2015/9/8/chartex" xmlns:cx2="http://schemas.microsoft.com/office/drawing/2015/10/21/chartex" xmlns:cx3="http://schemas.microsoft.com/office/drawing/2016/5/9/chartex" xmlns:cx4="http://schemas.microsoft.com/office/drawing/2016/5/10/chartex" xmlns:cx5="http://schemas.microsoft.com/office/drawing/2016/5/11/chartex" xmlns:cx6="http://schemas.microsoft.com/office/drawing/2016/5/12/chartex" xmlns:cx7="http://schemas.microsoft.com/office/drawing/2016/5/13/chartex" xmlns:cx8="http://schemas.microsoft.com/office/drawing/2016/5/14/chartex" xmlns:mc="http://schemas.openxmlformats.org/markup-compatibility/2006" xmlns:aink="http://schemas.microsoft.com/office/drawing/2016/ink" xmlns:am3d="http://schemas.microsoft.com/office/drawing/2017/model3d" xmlns:o="urn:schemas-microsoft-com:office:office" xmlns:v="urn:schemas-microsoft-com:vml" xmlns:wp14="http://schemas.microsoft.com/office/word/2010/wordprocessingDrawing" xmlns:w10="urn:schemas-microsoft-com:office:word" xmlns:w="http://schemas.openxmlformats.org/wordprocessingml/2006/main" xmlns:w14="http://schemas.microsoft.com/office/word/2010/wordml" xmlns:w15="http://schemas.microsoft.com/office/word/2012/wordml" xmlns:w16cex="http://schemas.microsoft.com/office/word/2018/wordml/cex" xmlns:w16cid="http://schemas.microsoft.com/office/word/2016/wordml/cid" xmlns:w16="http://schemas.microsoft.com/office/word/2018/wordml" xmlns:w16sdtdh="http://schemas.microsoft.com/office/word/2020/wordml/sdtdatahash" xmlns:w16se="http://schemas.microsoft.com/office/word/2015/wordml/symex" xmlns:wpg="http://schemas.microsoft.com/office/word/2010/wordprocessingGroup" xmlns:wpi="http://schemas.microsoft.com/office/word/2010/wordprocessingInk" xmlns:wps="http://schemas.microsoft.com/office/word/2010/wordprocessingShape" xmlns:a14="http://schemas.microsoft.com/office/drawing/2010/main" val="0"/>
                         </a:ext>
                       </a:extLst>
                     </a:blip>
@@ -12001,7 +11998,7 @@
                     <a:blip r:embed="rId31" cstate="print">
                       <a:extLst>
                         <a:ext uri="{28A0092B-C50C-407E-A947-70E740481C1C}">
-                          <a14:useLocalDpi xmlns:a14="http://schemas.microsoft.com/office/drawing/2010/main" xmlns:wps="http://schemas.microsoft.com/office/word/2010/wordprocessingShape" xmlns:wpi="http://schemas.microsoft.com/office/word/2010/wordprocessingInk" xmlns:wpg="http://schemas.microsoft.com/office/word/2010/wordprocessingGroup" xmlns:w16se="http://schemas.microsoft.com/office/word/2015/wordml/symex" xmlns:w16sdtdh="http://schemas.microsoft.com/office/word/2020/wordml/sdtdatahash" xmlns:w16="http://schemas.microsoft.com/office/word/2018/wordml" xmlns:w16cid="http://schemas.microsoft.com/office/word/2016/wordml/cid" xmlns:w16cex="http://schemas.microsoft.com/office/word/2018/wordml/cex" xmlns:w15="http://schemas.microsoft.com/office/word/2012/wordml" xmlns:w14="http://schemas.microsoft.com/office/word/2010/wordml" xmlns:w="http://schemas.openxmlformats.org/wordprocessingml/2006/main" xmlns:w10="urn:schemas-microsoft-com:office:word" xmlns:wp14="http://schemas.microsoft.com/office/word/2010/wordprocessingDrawing" xmlns:v="urn:schemas-microsoft-com:vml" xmlns:o="urn:schemas-microsoft-com:office:office" xmlns:am3d="http://schemas.microsoft.com/office/drawing/2017/model3d" xmlns:aink="http://schemas.microsoft.com/office/drawing/2016/ink" xmlns:mc="http://schemas.openxmlformats.org/markup-compatibility/2006" xmlns:cx8="http://schemas.microsoft.com/office/drawing/2016/5/14/chartex" xmlns:cx7="http://schemas.microsoft.com/office/drawing/2016/5/13/chartex" xmlns:cx6="http://schemas.microsoft.com/office/drawing/2016/5/12/chartex" xmlns:cx5="http://schemas.microsoft.com/office/drawing/2016/5/11/chartex" xmlns:cx4="http://schemas.microsoft.com/office/drawing/2016/5/10/chartex" xmlns:cx3="http://schemas.microsoft.com/office/drawing/2016/5/9/chartex" xmlns:cx2="http://schemas.microsoft.com/office/drawing/2015/10/21/chartex" xmlns:cx1="http://schemas.microsoft.com/office/drawing/2015/9/8/chartex" xmlns:cx="http://schemas.microsoft.com/office/drawing/2014/chartex" xmlns:wpc="http://schemas.microsoft.com/office/word/2010/wordprocessingCanvas" xmlns="" val="0"/>
+                          <a14:useLocalDpi xmlns="" xmlns:wpc="http://schemas.microsoft.com/office/word/2010/wordprocessingCanvas" xmlns:cx="http://schemas.microsoft.com/office/drawing/2014/chartex" xmlns:cx1="http://schemas.microsoft.com/office/drawing/2015/9/8/chartex" xmlns:cx2="http://schemas.microsoft.com/office/drawing/2015/10/21/chartex" xmlns:cx3="http://schemas.microsoft.com/office/drawing/2016/5/9/chartex" xmlns:cx4="http://schemas.microsoft.com/office/drawing/2016/5/10/chartex" xmlns:cx5="http://schemas.microsoft.com/office/drawing/2016/5/11/chartex" xmlns:cx6="http://schemas.microsoft.com/office/drawing/2016/5/12/chartex" xmlns:cx7="http://schemas.microsoft.com/office/drawing/2016/5/13/chartex" xmlns:cx8="http://schemas.microsoft.com/office/drawing/2016/5/14/chartex" xmlns:mc="http://schemas.openxmlformats.org/markup-compatibility/2006" xmlns:aink="http://schemas.microsoft.com/office/drawing/2016/ink" xmlns:am3d="http://schemas.microsoft.com/office/drawing/2017/model3d" xmlns:o="urn:schemas-microsoft-com:office:office" xmlns:v="urn:schemas-microsoft-com:vml" xmlns:wp14="http://schemas.microsoft.com/office/word/2010/wordprocessingDrawing" xmlns:w10="urn:schemas-microsoft-com:office:word" xmlns:w="http://schemas.openxmlformats.org/wordprocessingml/2006/main" xmlns:w14="http://schemas.microsoft.com/office/word/2010/wordml" xmlns:w15="http://schemas.microsoft.com/office/word/2012/wordml" xmlns:w16cex="http://schemas.microsoft.com/office/word/2018/wordml/cex" xmlns:w16cid="http://schemas.microsoft.com/office/word/2016/wordml/cid" xmlns:w16="http://schemas.microsoft.com/office/word/2018/wordml" xmlns:w16sdtdh="http://schemas.microsoft.com/office/word/2020/wordml/sdtdatahash" xmlns:w16se="http://schemas.microsoft.com/office/word/2015/wordml/symex" xmlns:wpg="http://schemas.microsoft.com/office/word/2010/wordprocessingGroup" xmlns:wpi="http://schemas.microsoft.com/office/word/2010/wordprocessingInk" xmlns:wps="http://schemas.microsoft.com/office/word/2010/wordprocessingShape" xmlns:a14="http://schemas.microsoft.com/office/drawing/2010/main" val="0"/>
                         </a:ext>
                       </a:extLst>
                     </a:blip>
@@ -12084,7 +12081,7 @@
                     <a:blip r:embed="rId32" cstate="print">
                       <a:extLst>
                         <a:ext uri="{28A0092B-C50C-407E-A947-70E740481C1C}">
-                          <a14:useLocalDpi xmlns:a14="http://schemas.microsoft.com/office/drawing/2010/main" xmlns:wps="http://schemas.microsoft.com/office/word/2010/wordprocessingShape" xmlns:wpi="http://schemas.microsoft.com/office/word/2010/wordprocessingInk" xmlns:wpg="http://schemas.microsoft.com/office/word/2010/wordprocessingGroup" xmlns:w16se="http://schemas.microsoft.com/office/word/2015/wordml/symex" xmlns:w16sdtdh="http://schemas.microsoft.com/office/word/2020/wordml/sdtdatahash" xmlns:w16="http://schemas.microsoft.com/office/word/2018/wordml" xmlns:w16cid="http://schemas.microsoft.com/office/word/2016/wordml/cid" xmlns:w16cex="http://schemas.microsoft.com/office/word/2018/wordml/cex" xmlns:w15="http://schemas.microsoft.com/office/word/2012/wordml" xmlns:w14="http://schemas.microsoft.com/office/word/2010/wordml" xmlns:w="http://schemas.openxmlformats.org/wordprocessingml/2006/main" xmlns:w10="urn:schemas-microsoft-com:office:word" xmlns:wp14="http://schemas.microsoft.com/office/word/2010/wordprocessingDrawing" xmlns:v="urn:schemas-microsoft-com:vml" xmlns:o="urn:schemas-microsoft-com:office:office" xmlns:am3d="http://schemas.microsoft.com/office/drawing/2017/model3d" xmlns:aink="http://schemas.microsoft.com/office/drawing/2016/ink" xmlns:mc="http://schemas.openxmlformats.org/markup-compatibility/2006" xmlns:cx8="http://schemas.microsoft.com/office/drawing/2016/5/14/chartex" xmlns:cx7="http://schemas.microsoft.com/office/drawing/2016/5/13/chartex" xmlns:cx6="http://schemas.microsoft.com/office/drawing/2016/5/12/chartex" xmlns:cx5="http://schemas.microsoft.com/office/drawing/2016/5/11/chartex" xmlns:cx4="http://schemas.microsoft.com/office/drawing/2016/5/10/chartex" xmlns:cx3="http://schemas.microsoft.com/office/drawing/2016/5/9/chartex" xmlns:cx2="http://schemas.microsoft.com/office/drawing/2015/10/21/chartex" xmlns:cx1="http://schemas.microsoft.com/office/drawing/2015/9/8/chartex" xmlns:cx="http://schemas.microsoft.com/office/drawing/2014/chartex" xmlns:wpc="http://schemas.microsoft.com/office/word/2010/wordprocessingCanvas" xmlns="" val="0"/>
+                          <a14:useLocalDpi xmlns="" xmlns:wpc="http://schemas.microsoft.com/office/word/2010/wordprocessingCanvas" xmlns:cx="http://schemas.microsoft.com/office/drawing/2014/chartex" xmlns:cx1="http://schemas.microsoft.com/office/drawing/2015/9/8/chartex" xmlns:cx2="http://schemas.microsoft.com/office/drawing/2015/10/21/chartex" xmlns:cx3="http://schemas.microsoft.com/office/drawing/2016/5/9/chartex" xmlns:cx4="http://schemas.microsoft.com/office/drawing/2016/5/10/chartex" xmlns:cx5="http://schemas.microsoft.com/office/drawing/2016/5/11/chartex" xmlns:cx6="http://schemas.microsoft.com/office/drawing/2016/5/12/chartex" xmlns:cx7="http://schemas.microsoft.com/office/drawing/2016/5/13/chartex" xmlns:cx8="http://schemas.microsoft.com/office/drawing/2016/5/14/chartex" xmlns:mc="http://schemas.openxmlformats.org/markup-compatibility/2006" xmlns:aink="http://schemas.microsoft.com/office/drawing/2016/ink" xmlns:am3d="http://schemas.microsoft.com/office/drawing/2017/model3d" xmlns:o="urn:schemas-microsoft-com:office:office" xmlns:v="urn:schemas-microsoft-com:vml" xmlns:wp14="http://schemas.microsoft.com/office/word/2010/wordprocessingDrawing" xmlns:w10="urn:schemas-microsoft-com:office:word" xmlns:w="http://schemas.openxmlformats.org/wordprocessingml/2006/main" xmlns:w14="http://schemas.microsoft.com/office/word/2010/wordml" xmlns:w15="http://schemas.microsoft.com/office/word/2012/wordml" xmlns:w16cex="http://schemas.microsoft.com/office/word/2018/wordml/cex" xmlns:w16cid="http://schemas.microsoft.com/office/word/2016/wordml/cid" xmlns:w16="http://schemas.microsoft.com/office/word/2018/wordml" xmlns:w16sdtdh="http://schemas.microsoft.com/office/word/2020/wordml/sdtdatahash" xmlns:w16se="http://schemas.microsoft.com/office/word/2015/wordml/symex" xmlns:wpg="http://schemas.microsoft.com/office/word/2010/wordprocessingGroup" xmlns:wpi="http://schemas.microsoft.com/office/word/2010/wordprocessingInk" xmlns:wps="http://schemas.microsoft.com/office/word/2010/wordprocessingShape" xmlns:a14="http://schemas.microsoft.com/office/drawing/2010/main" val="0"/>
                         </a:ext>
                       </a:extLst>
                     </a:blip>
@@ -12188,7 +12185,7 @@
                     <a:blip r:embed="rId33" cstate="print">
                       <a:extLst>
                         <a:ext uri="{28A0092B-C50C-407E-A947-70E740481C1C}">
-                          <a14:useLocalDpi xmlns:a14="http://schemas.microsoft.com/office/drawing/2010/main" xmlns:wps="http://schemas.microsoft.com/office/word/2010/wordprocessingShape" xmlns:wpi="http://schemas.microsoft.com/office/word/2010/wordprocessingInk" xmlns:wpg="http://schemas.microsoft.com/office/word/2010/wordprocessingGroup" xmlns:w16se="http://schemas.microsoft.com/office/word/2015/wordml/symex" xmlns:w16sdtdh="http://schemas.microsoft.com/office/word/2020/wordml/sdtdatahash" xmlns:w16="http://schemas.microsoft.com/office/word/2018/wordml" xmlns:w16cid="http://schemas.microsoft.com/office/word/2016/wordml/cid" xmlns:w16cex="http://schemas.microsoft.com/office/word/2018/wordml/cex" xmlns:w15="http://schemas.microsoft.com/office/word/2012/wordml" xmlns:w14="http://schemas.microsoft.com/office/word/2010/wordml" xmlns:w="http://schemas.openxmlformats.org/wordprocessingml/2006/main" xmlns:w10="urn:schemas-microsoft-com:office:word" xmlns:wp14="http://schemas.microsoft.com/office/word/2010/wordprocessingDrawing" xmlns:v="urn:schemas-microsoft-com:vml" xmlns:o="urn:schemas-microsoft-com:office:office" xmlns:am3d="http://schemas.microsoft.com/office/drawing/2017/model3d" xmlns:aink="http://schemas.microsoft.com/office/drawing/2016/ink" xmlns:mc="http://schemas.openxmlformats.org/markup-compatibility/2006" xmlns:cx8="http://schemas.microsoft.com/office/drawing/2016/5/14/chartex" xmlns:cx7="http://schemas.microsoft.com/office/drawing/2016/5/13/chartex" xmlns:cx6="http://schemas.microsoft.com/office/drawing/2016/5/12/chartex" xmlns:cx5="http://schemas.microsoft.com/office/drawing/2016/5/11/chartex" xmlns:cx4="http://schemas.microsoft.com/office/drawing/2016/5/10/chartex" xmlns:cx3="http://schemas.microsoft.com/office/drawing/2016/5/9/chartex" xmlns:cx2="http://schemas.microsoft.com/office/drawing/2015/10/21/chartex" xmlns:cx1="http://schemas.microsoft.com/office/drawing/2015/9/8/chartex" xmlns:cx="http://schemas.microsoft.com/office/drawing/2014/chartex" xmlns:wpc="http://schemas.microsoft.com/office/word/2010/wordprocessingCanvas" xmlns="" val="0"/>
+                          <a14:useLocalDpi xmlns="" xmlns:wpc="http://schemas.microsoft.com/office/word/2010/wordprocessingCanvas" xmlns:cx="http://schemas.microsoft.com/office/drawing/2014/chartex" xmlns:cx1="http://schemas.microsoft.com/office/drawing/2015/9/8/chartex" xmlns:cx2="http://schemas.microsoft.com/office/drawing/2015/10/21/chartex" xmlns:cx3="http://schemas.microsoft.com/office/drawing/2016/5/9/chartex" xmlns:cx4="http://schemas.microsoft.com/office/drawing/2016/5/10/chartex" xmlns:cx5="http://schemas.microsoft.com/office/drawing/2016/5/11/chartex" xmlns:cx6="http://schemas.microsoft.com/office/drawing/2016/5/12/chartex" xmlns:cx7="http://schemas.microsoft.com/office/drawing/2016/5/13/chartex" xmlns:cx8="http://schemas.microsoft.com/office/drawing/2016/5/14/chartex" xmlns:mc="http://schemas.openxmlformats.org/markup-compatibility/2006" xmlns:aink="http://schemas.microsoft.com/office/drawing/2016/ink" xmlns:am3d="http://schemas.microsoft.com/office/drawing/2017/model3d" xmlns:o="urn:schemas-microsoft-com:office:office" xmlns:v="urn:schemas-microsoft-com:vml" xmlns:wp14="http://schemas.microsoft.com/office/word/2010/wordprocessingDrawing" xmlns:w10="urn:schemas-microsoft-com:office:word" xmlns:w="http://schemas.openxmlformats.org/wordprocessingml/2006/main" xmlns:w14="http://schemas.microsoft.com/office/word/2010/wordml" xmlns:w15="http://schemas.microsoft.com/office/word/2012/wordml" xmlns:w16cex="http://schemas.microsoft.com/office/word/2018/wordml/cex" xmlns:w16cid="http://schemas.microsoft.com/office/word/2016/wordml/cid" xmlns:w16="http://schemas.microsoft.com/office/word/2018/wordml" xmlns:w16sdtdh="http://schemas.microsoft.com/office/word/2020/wordml/sdtdatahash" xmlns:w16se="http://schemas.microsoft.com/office/word/2015/wordml/symex" xmlns:wpg="http://schemas.microsoft.com/office/word/2010/wordprocessingGroup" xmlns:wpi="http://schemas.microsoft.com/office/word/2010/wordprocessingInk" xmlns:wps="http://schemas.microsoft.com/office/word/2010/wordprocessingShape" xmlns:a14="http://schemas.microsoft.com/office/drawing/2010/main" val="0"/>
                         </a:ext>
                       </a:extLst>
                     </a:blip>
@@ -18242,7 +18239,7 @@
                     <a:blip r:embed="rId35" cstate="print">
                       <a:extLst>
                         <a:ext uri="{28A0092B-C50C-407E-A947-70E740481C1C}">
-                          <a14:useLocalDpi xmlns:a14="http://schemas.microsoft.com/office/drawing/2010/main" xmlns:wps="http://schemas.microsoft.com/office/word/2010/wordprocessingShape" xmlns:wpi="http://schemas.microsoft.com/office/word/2010/wordprocessingInk" xmlns:wpg="http://schemas.microsoft.com/office/word/2010/wordprocessingGroup" xmlns:w16se="http://schemas.microsoft.com/office/word/2015/wordml/symex" xmlns:w16sdtdh="http://schemas.microsoft.com/office/word/2020/wordml/sdtdatahash" xmlns:w16="http://schemas.microsoft.com/office/word/2018/wordml" xmlns:w16cid="http://schemas.microsoft.com/office/word/2016/wordml/cid" xmlns:w16cex="http://schemas.microsoft.com/office/word/2018/wordml/cex" xmlns:w15="http://schemas.microsoft.com/office/word/2012/wordml" xmlns:w14="http://schemas.microsoft.com/office/word/2010/wordml" xmlns:w="http://schemas.openxmlformats.org/wordprocessingml/2006/main" xmlns:w10="urn:schemas-microsoft-com:office:word" xmlns:wp14="http://schemas.microsoft.com/office/word/2010/wordprocessingDrawing" xmlns:v="urn:schemas-microsoft-com:vml" xmlns:o="urn:schemas-microsoft-com:office:office" xmlns:am3d="http://schemas.microsoft.com/office/drawing/2017/model3d" xmlns:aink="http://schemas.microsoft.com/office/drawing/2016/ink" xmlns:mc="http://schemas.openxmlformats.org/markup-compatibility/2006" xmlns:cx8="http://schemas.microsoft.com/office/drawing/2016/5/14/chartex" xmlns:cx7="http://schemas.microsoft.com/office/drawing/2016/5/13/chartex" xmlns:cx6="http://schemas.microsoft.com/office/drawing/2016/5/12/chartex" xmlns:cx5="http://schemas.microsoft.com/office/drawing/2016/5/11/chartex" xmlns:cx4="http://schemas.microsoft.com/office/drawing/2016/5/10/chartex" xmlns:cx3="http://schemas.microsoft.com/office/drawing/2016/5/9/chartex" xmlns:cx2="http://schemas.microsoft.com/office/drawing/2015/10/21/chartex" xmlns:cx1="http://schemas.microsoft.com/office/drawing/2015/9/8/chartex" xmlns:cx="http://schemas.microsoft.com/office/drawing/2014/chartex" xmlns:wpc="http://schemas.microsoft.com/office/word/2010/wordprocessingCanvas" xmlns="" val="0"/>
+                          <a14:useLocalDpi xmlns="" xmlns:wpc="http://schemas.microsoft.com/office/word/2010/wordprocessingCanvas" xmlns:cx="http://schemas.microsoft.com/office/drawing/2014/chartex" xmlns:cx1="http://schemas.microsoft.com/office/drawing/2015/9/8/chartex" xmlns:cx2="http://schemas.microsoft.com/office/drawing/2015/10/21/chartex" xmlns:cx3="http://schemas.microsoft.com/office/drawing/2016/5/9/chartex" xmlns:cx4="http://schemas.microsoft.com/office/drawing/2016/5/10/chartex" xmlns:cx5="http://schemas.microsoft.com/office/drawing/2016/5/11/chartex" xmlns:cx6="http://schemas.microsoft.com/office/drawing/2016/5/12/chartex" xmlns:cx7="http://schemas.microsoft.com/office/drawing/2016/5/13/chartex" xmlns:cx8="http://schemas.microsoft.com/office/drawing/2016/5/14/chartex" xmlns:mc="http://schemas.openxmlformats.org/markup-compatibility/2006" xmlns:aink="http://schemas.microsoft.com/office/drawing/2016/ink" xmlns:am3d="http://schemas.microsoft.com/office/drawing/2017/model3d" xmlns:o="urn:schemas-microsoft-com:office:office" xmlns:v="urn:schemas-microsoft-com:vml" xmlns:wp14="http://schemas.microsoft.com/office/word/2010/wordprocessingDrawing" xmlns:w10="urn:schemas-microsoft-com:office:word" xmlns:w="http://schemas.openxmlformats.org/wordprocessingml/2006/main" xmlns:w14="http://schemas.microsoft.com/office/word/2010/wordml" xmlns:w15="http://schemas.microsoft.com/office/word/2012/wordml" xmlns:w16cex="http://schemas.microsoft.com/office/word/2018/wordml/cex" xmlns:w16cid="http://schemas.microsoft.com/office/word/2016/wordml/cid" xmlns:w16="http://schemas.microsoft.com/office/word/2018/wordml" xmlns:w16sdtdh="http://schemas.microsoft.com/office/word/2020/wordml/sdtdatahash" xmlns:w16se="http://schemas.microsoft.com/office/word/2015/wordml/symex" xmlns:wpg="http://schemas.microsoft.com/office/word/2010/wordprocessingGroup" xmlns:wpi="http://schemas.microsoft.com/office/word/2010/wordprocessingInk" xmlns:wps="http://schemas.microsoft.com/office/word/2010/wordprocessingShape" xmlns:a14="http://schemas.microsoft.com/office/drawing/2010/main" val="0"/>
                         </a:ext>
                       </a:extLst>
                     </a:blip>
@@ -26985,20 +26982,6 @@
       <w:bookmarkEnd w:id="167"/>
     </w:p>
     <w:p>
-      <w:pPr>
-        <w:rPr>
-          <w:color w:val="FF0000"/>
-        </w:rPr>
-      </w:pPr>
-      <w:r>
-        <w:rPr>
-          <w:color w:val="FF0000"/>
-        </w:rPr>
-        <w:t>Rellenar: Esto es un ejemplo NO USAR, hacer el nuestro propio en función de mi proyecto</w:t>
-      </w:r>
-    </w:p>
-    <w:p/>
-    <w:p>
       <w:r>
         <w:tab/>
       </w:r>
@@ -27039,44 +27022,471 @@
           <w:tab w:val="left" w:pos="4820"/>
           <w:tab w:val="left" w:pos="7230"/>
         </w:tabs>
+      </w:pPr>
+      <w:r>
         <w:rPr>
           <w:b/>
         </w:rPr>
-      </w:pPr>
-      <w:r>
-        <w:rPr>
-          <w:b/>
-        </w:rPr>
         <w:tab/>
-        <w:t>Instalación</w:t>
-      </w:r>
-      <w:r>
-        <w:rPr>
-          <w:b/>
-        </w:rPr>
-        <w:tab/>
-        <w:t>Configuración</w:t>
-      </w:r>
-      <w:r>
-        <w:rPr>
-          <w:b/>
-        </w:rPr>
-        <w:tab/>
-        <w:t>Pruebas</w:t>
-      </w:r>
-      <w:r>
-        <w:rPr>
-          <w:b/>
-        </w:rPr>
-        <w:tab/>
-      </w:r>
-      <w:r>
-        <w:rPr>
-          <w:b/>
-        </w:rPr>
-        <w:t>Migración</w:t>
       </w:r>
     </w:p>
+    <w:tbl>
+      <w:tblPr>
+        <w:tblStyle w:val="Sombreadomedio1-nfasis2"/>
+        <w:tblW w:w="0" w:type="auto"/>
+        <w:tblLook w:val="04A0"/>
+      </w:tblPr>
+      <w:tblGrid>
+        <w:gridCol w:w="2543"/>
+        <w:gridCol w:w="2543"/>
+        <w:gridCol w:w="2544"/>
+        <w:gridCol w:w="2544"/>
+      </w:tblGrid>
+      <w:tr>
+        <w:trPr>
+          <w:cnfStyle w:val="100000000000"/>
+        </w:trPr>
+        <w:tc>
+          <w:tcPr>
+            <w:cnfStyle w:val="001000000000"/>
+            <w:tcW w:w="2543" w:type="dxa"/>
+          </w:tcPr>
+          <w:p>
+            <w:pPr>
+              <w:tabs>
+                <w:tab w:val="left" w:pos="284"/>
+                <w:tab w:val="left" w:pos="2268"/>
+                <w:tab w:val="left" w:pos="4820"/>
+                <w:tab w:val="left" w:pos="7230"/>
+              </w:tabs>
+              <w:jc w:val="center"/>
+            </w:pPr>
+            <w:r>
+              <w:t>Instalación de Software</w:t>
+            </w:r>
+          </w:p>
+        </w:tc>
+        <w:tc>
+          <w:tcPr>
+            <w:tcW w:w="2543" w:type="dxa"/>
+          </w:tcPr>
+          <w:p>
+            <w:pPr>
+              <w:tabs>
+                <w:tab w:val="left" w:pos="284"/>
+                <w:tab w:val="left" w:pos="2268"/>
+                <w:tab w:val="left" w:pos="4820"/>
+                <w:tab w:val="left" w:pos="7230"/>
+              </w:tabs>
+              <w:jc w:val="center"/>
+              <w:cnfStyle w:val="100000000000"/>
+            </w:pPr>
+            <w:proofErr w:type="spellStart"/>
+            <w:r>
+              <w:t>Configuracion</w:t>
+            </w:r>
+            <w:proofErr w:type="spellEnd"/>
+            <w:r>
+              <w:t xml:space="preserve"> de Software</w:t>
+            </w:r>
+          </w:p>
+        </w:tc>
+        <w:tc>
+          <w:tcPr>
+            <w:tcW w:w="2544" w:type="dxa"/>
+          </w:tcPr>
+          <w:p>
+            <w:pPr>
+              <w:tabs>
+                <w:tab w:val="left" w:pos="284"/>
+                <w:tab w:val="left" w:pos="2268"/>
+                <w:tab w:val="left" w:pos="4820"/>
+                <w:tab w:val="left" w:pos="7230"/>
+              </w:tabs>
+              <w:jc w:val="center"/>
+              <w:cnfStyle w:val="100000000000"/>
+            </w:pPr>
+            <w:r>
+              <w:t>Pruebas y formación</w:t>
+            </w:r>
+          </w:p>
+        </w:tc>
+        <w:tc>
+          <w:tcPr>
+            <w:tcW w:w="2544" w:type="dxa"/>
+          </w:tcPr>
+          <w:p>
+            <w:pPr>
+              <w:tabs>
+                <w:tab w:val="left" w:pos="284"/>
+                <w:tab w:val="left" w:pos="2268"/>
+                <w:tab w:val="left" w:pos="4820"/>
+                <w:tab w:val="left" w:pos="7230"/>
+              </w:tabs>
+              <w:jc w:val="center"/>
+              <w:cnfStyle w:val="100000000000"/>
+            </w:pPr>
+            <w:r>
+              <w:t>Migración</w:t>
+            </w:r>
+          </w:p>
+        </w:tc>
+      </w:tr>
+      <w:tr>
+        <w:trPr>
+          <w:cnfStyle w:val="000000100000"/>
+        </w:trPr>
+        <w:tc>
+          <w:tcPr>
+            <w:cnfStyle w:val="001000000000"/>
+            <w:tcW w:w="2543" w:type="dxa"/>
+          </w:tcPr>
+          <w:p>
+            <w:pPr>
+              <w:tabs>
+                <w:tab w:val="left" w:pos="284"/>
+                <w:tab w:val="left" w:pos="2268"/>
+                <w:tab w:val="left" w:pos="4820"/>
+                <w:tab w:val="left" w:pos="7230"/>
+              </w:tabs>
+            </w:pPr>
+            <w:r>
+              <w:t>Semana 1-2 – Mañana</w:t>
+            </w:r>
+          </w:p>
+        </w:tc>
+        <w:tc>
+          <w:tcPr>
+            <w:tcW w:w="2543" w:type="dxa"/>
+          </w:tcPr>
+          <w:p>
+            <w:pPr>
+              <w:tabs>
+                <w:tab w:val="left" w:pos="284"/>
+                <w:tab w:val="left" w:pos="2268"/>
+                <w:tab w:val="left" w:pos="4820"/>
+                <w:tab w:val="left" w:pos="7230"/>
+              </w:tabs>
+              <w:cnfStyle w:val="000000100000"/>
+              <w:rPr>
+                <w:b/>
+              </w:rPr>
+            </w:pPr>
+            <w:r>
+              <w:rPr>
+                <w:b/>
+              </w:rPr>
+              <w:t>Semana 3</w:t>
+            </w:r>
+            <w:r>
+              <w:rPr>
+                <w:b/>
+              </w:rPr>
+              <w:t xml:space="preserve">-6 </w:t>
+            </w:r>
+            <w:r>
+              <w:rPr>
+                <w:b/>
+              </w:rPr>
+              <w:t>- Mañana</w:t>
+            </w:r>
+          </w:p>
+        </w:tc>
+        <w:tc>
+          <w:tcPr>
+            <w:tcW w:w="2544" w:type="dxa"/>
+          </w:tcPr>
+          <w:p>
+            <w:pPr>
+              <w:tabs>
+                <w:tab w:val="left" w:pos="284"/>
+                <w:tab w:val="left" w:pos="2268"/>
+                <w:tab w:val="left" w:pos="4820"/>
+                <w:tab w:val="left" w:pos="7230"/>
+              </w:tabs>
+              <w:cnfStyle w:val="000000100000"/>
+              <w:rPr>
+                <w:b/>
+              </w:rPr>
+            </w:pPr>
+            <w:r>
+              <w:rPr>
+                <w:b/>
+              </w:rPr>
+              <w:t>Semana 7 – Mañana</w:t>
+            </w:r>
+          </w:p>
+        </w:tc>
+        <w:tc>
+          <w:tcPr>
+            <w:tcW w:w="2544" w:type="dxa"/>
+          </w:tcPr>
+          <w:p>
+            <w:pPr>
+              <w:tabs>
+                <w:tab w:val="left" w:pos="284"/>
+                <w:tab w:val="left" w:pos="2268"/>
+                <w:tab w:val="left" w:pos="4820"/>
+                <w:tab w:val="left" w:pos="7230"/>
+              </w:tabs>
+              <w:cnfStyle w:val="000000100000"/>
+              <w:rPr>
+                <w:b/>
+              </w:rPr>
+            </w:pPr>
+            <w:r>
+              <w:rPr>
+                <w:b/>
+              </w:rPr>
+              <w:t>Semana 8 - Noche</w:t>
+            </w:r>
+          </w:p>
+        </w:tc>
+      </w:tr>
+      <w:tr>
+        <w:trPr>
+          <w:cnfStyle w:val="000000010000"/>
+        </w:trPr>
+        <w:tc>
+          <w:tcPr>
+            <w:cnfStyle w:val="001000000000"/>
+            <w:tcW w:w="2543" w:type="dxa"/>
+          </w:tcPr>
+          <w:p>
+            <w:pPr>
+              <w:tabs>
+                <w:tab w:val="left" w:pos="284"/>
+                <w:tab w:val="left" w:pos="2268"/>
+                <w:tab w:val="left" w:pos="4820"/>
+                <w:tab w:val="left" w:pos="7230"/>
+              </w:tabs>
+            </w:pPr>
+            <w:proofErr w:type="spellStart"/>
+            <w:r>
+              <w:t>Instalacion</w:t>
+            </w:r>
+            <w:proofErr w:type="spellEnd"/>
+            <w:r>
+              <w:t xml:space="preserve"> de entorno (</w:t>
+            </w:r>
+            <w:proofErr w:type="spellStart"/>
+            <w:r>
+              <w:t>Python</w:t>
+            </w:r>
+            <w:proofErr w:type="spellEnd"/>
+            <w:r>
+              <w:t xml:space="preserve">, bases de datos locales o remotas, </w:t>
+            </w:r>
+            <w:proofErr w:type="spellStart"/>
+            <w:r>
+              <w:t>librerias</w:t>
+            </w:r>
+            <w:proofErr w:type="spellEnd"/>
+            <w:r>
+              <w:t>)</w:t>
+            </w:r>
+          </w:p>
+        </w:tc>
+        <w:tc>
+          <w:tcPr>
+            <w:tcW w:w="2543" w:type="dxa"/>
+          </w:tcPr>
+          <w:p>
+            <w:pPr>
+              <w:tabs>
+                <w:tab w:val="left" w:pos="284"/>
+                <w:tab w:val="left" w:pos="2268"/>
+                <w:tab w:val="left" w:pos="4820"/>
+                <w:tab w:val="left" w:pos="7230"/>
+              </w:tabs>
+              <w:cnfStyle w:val="000000010000"/>
+              <w:rPr>
+                <w:b/>
+              </w:rPr>
+            </w:pPr>
+            <w:r>
+              <w:rPr>
+                <w:b/>
+              </w:rPr>
+              <w:t>Ajuste de parámetros, carga de datos de prueba, pruebas del sistema</w:t>
+            </w:r>
+          </w:p>
+        </w:tc>
+        <w:tc>
+          <w:tcPr>
+            <w:tcW w:w="2544" w:type="dxa"/>
+          </w:tcPr>
+          <w:p>
+            <w:pPr>
+              <w:tabs>
+                <w:tab w:val="left" w:pos="284"/>
+                <w:tab w:val="left" w:pos="2268"/>
+                <w:tab w:val="left" w:pos="4820"/>
+                <w:tab w:val="left" w:pos="7230"/>
+              </w:tabs>
+              <w:cnfStyle w:val="000000010000"/>
+              <w:rPr>
+                <w:b/>
+              </w:rPr>
+            </w:pPr>
+            <w:proofErr w:type="spellStart"/>
+            <w:r>
+              <w:rPr>
+                <w:b/>
+              </w:rPr>
+              <w:t>Formacion</w:t>
+            </w:r>
+            <w:proofErr w:type="spellEnd"/>
+            <w:r>
+              <w:rPr>
+                <w:b/>
+              </w:rPr>
+              <w:t xml:space="preserve"> del personal sobre el uso básico de la aplicación. Se prueban casos reales</w:t>
+            </w:r>
+          </w:p>
+        </w:tc>
+        <w:tc>
+          <w:tcPr>
+            <w:tcW w:w="2544" w:type="dxa"/>
+          </w:tcPr>
+          <w:p>
+            <w:pPr>
+              <w:tabs>
+                <w:tab w:val="left" w:pos="284"/>
+                <w:tab w:val="left" w:pos="2268"/>
+                <w:tab w:val="left" w:pos="4820"/>
+                <w:tab w:val="left" w:pos="7230"/>
+              </w:tabs>
+              <w:cnfStyle w:val="000000010000"/>
+              <w:rPr>
+                <w:b/>
+              </w:rPr>
+            </w:pPr>
+            <w:r>
+              <w:rPr>
+                <w:b/>
+              </w:rPr>
+              <w:t>Carga de datos reales en el sistema</w:t>
+            </w:r>
+          </w:p>
+        </w:tc>
+      </w:tr>
+      <w:tr>
+        <w:trPr>
+          <w:cnfStyle w:val="000000100000"/>
+        </w:trPr>
+        <w:tc>
+          <w:tcPr>
+            <w:cnfStyle w:val="001000000000"/>
+            <w:tcW w:w="2543" w:type="dxa"/>
+          </w:tcPr>
+          <w:p>
+            <w:pPr>
+              <w:tabs>
+                <w:tab w:val="left" w:pos="284"/>
+                <w:tab w:val="left" w:pos="2268"/>
+                <w:tab w:val="left" w:pos="4820"/>
+                <w:tab w:val="left" w:pos="7230"/>
+              </w:tabs>
+            </w:pPr>
+            <w:r>
+              <w:t>Revisar el script de inicio</w:t>
+            </w:r>
+          </w:p>
+        </w:tc>
+        <w:tc>
+          <w:tcPr>
+            <w:tcW w:w="2543" w:type="dxa"/>
+          </w:tcPr>
+          <w:p>
+            <w:pPr>
+              <w:tabs>
+                <w:tab w:val="left" w:pos="284"/>
+                <w:tab w:val="left" w:pos="2268"/>
+                <w:tab w:val="left" w:pos="4820"/>
+                <w:tab w:val="left" w:pos="7230"/>
+              </w:tabs>
+              <w:cnfStyle w:val="000000100000"/>
+              <w:rPr>
+                <w:b/>
+              </w:rPr>
+            </w:pPr>
+            <w:r>
+              <w:rPr>
+                <w:b/>
+              </w:rPr>
+              <w:t>Verificar rutas de archivos</w:t>
+            </w:r>
+          </w:p>
+        </w:tc>
+        <w:tc>
+          <w:tcPr>
+            <w:tcW w:w="2544" w:type="dxa"/>
+          </w:tcPr>
+          <w:p>
+            <w:pPr>
+              <w:tabs>
+                <w:tab w:val="left" w:pos="284"/>
+                <w:tab w:val="left" w:pos="2268"/>
+                <w:tab w:val="left" w:pos="4820"/>
+                <w:tab w:val="left" w:pos="7230"/>
+              </w:tabs>
+              <w:cnfStyle w:val="000000100000"/>
+              <w:rPr>
+                <w:b/>
+              </w:rPr>
+            </w:pPr>
+            <w:proofErr w:type="spellStart"/>
+            <w:r>
+              <w:rPr>
+                <w:b/>
+              </w:rPr>
+              <w:t>Feedback</w:t>
+            </w:r>
+            <w:proofErr w:type="spellEnd"/>
+            <w:r>
+              <w:rPr>
+                <w:b/>
+              </w:rPr>
+              <w:t xml:space="preserve"> del personal para corregir errores</w:t>
+            </w:r>
+          </w:p>
+        </w:tc>
+        <w:tc>
+          <w:tcPr>
+            <w:tcW w:w="2544" w:type="dxa"/>
+          </w:tcPr>
+          <w:p>
+            <w:pPr>
+              <w:tabs>
+                <w:tab w:val="left" w:pos="284"/>
+                <w:tab w:val="left" w:pos="2268"/>
+                <w:tab w:val="left" w:pos="4820"/>
+                <w:tab w:val="left" w:pos="7230"/>
+              </w:tabs>
+              <w:cnfStyle w:val="000000100000"/>
+              <w:rPr>
+                <w:b/>
+              </w:rPr>
+            </w:pPr>
+            <w:proofErr w:type="spellStart"/>
+            <w:r>
+              <w:rPr>
+                <w:b/>
+              </w:rPr>
+              <w:t>Verificacion</w:t>
+            </w:r>
+            <w:proofErr w:type="spellEnd"/>
+            <w:r>
+              <w:rPr>
+                <w:b/>
+              </w:rPr>
+              <w:t xml:space="preserve"> de funcionamiento y validación por parte del usuario</w:t>
+            </w:r>
+          </w:p>
+        </w:tc>
+      </w:tr>
+    </w:tbl>
     <w:p>
       <w:pPr>
         <w:tabs>
@@ -27085,185 +27495,7 @@
           <w:tab w:val="left" w:pos="4820"/>
           <w:tab w:val="left" w:pos="7230"/>
         </w:tabs>
-        <w:rPr>
-          <w:b/>
-        </w:rPr>
-      </w:pPr>
-      <w:r>
-        <w:rPr>
-          <w:b/>
-        </w:rPr>
-        <w:tab/>
-        <w:t>Software</w:t>
-      </w:r>
-      <w:r>
-        <w:rPr>
-          <w:b/>
-        </w:rPr>
-        <w:tab/>
-        <w:t>Software</w:t>
-      </w:r>
-      <w:r>
-        <w:rPr>
-          <w:b/>
-        </w:rPr>
-        <w:tab/>
-        <w:t>Formación</w:t>
-      </w:r>
-    </w:p>
-    <w:p>
-      <w:pPr>
-        <w:tabs>
-          <w:tab w:val="left" w:pos="284"/>
-          <w:tab w:val="left" w:pos="2268"/>
-          <w:tab w:val="left" w:pos="4820"/>
-          <w:tab w:val="left" w:pos="7230"/>
-        </w:tabs>
-      </w:pPr>
-      <w:r>
-        <w:tab/>
-      </w:r>
-      <w:r>
-        <w:t>2</w:t>
-      </w:r>
-      <w:r>
-        <w:t>2</w:t>
-      </w:r>
-      <w:r>
-        <w:t xml:space="preserve"> día</w:t>
-      </w:r>
-      <w:r>
-        <w:tab/>
-      </w:r>
-      <w:r>
-        <w:t>3</w:t>
-      </w:r>
-      <w:r>
-        <w:t>3</w:t>
-      </w:r>
-      <w:r>
-        <w:t xml:space="preserve"> día</w:t>
-      </w:r>
-      <w:r>
-        <w:tab/>
-      </w:r>
-      <w:r>
-        <w:t>5</w:t>
-      </w:r>
-      <w:r>
-        <w:t>5</w:t>
-      </w:r>
-      <w:r>
-        <w:t xml:space="preserve"> días</w:t>
-      </w:r>
-      <w:r>
-        <w:tab/>
-      </w:r>
-      <w:r>
-        <w:t>5</w:t>
-      </w:r>
-      <w:r>
-        <w:t>5</w:t>
-      </w:r>
-      <w:r>
-        <w:t xml:space="preserve"> días</w:t>
-      </w:r>
-    </w:p>
-    <w:p>
-      <w:pPr>
-        <w:tabs>
-          <w:tab w:val="left" w:pos="284"/>
-          <w:tab w:val="left" w:pos="2268"/>
-          <w:tab w:val="left" w:pos="4820"/>
-          <w:tab w:val="left" w:pos="7230"/>
-        </w:tabs>
-      </w:pPr>
-      <w:r>
-        <w:tab/>
-      </w:r>
-      <w:r>
-        <w:t>m</w:t>
-      </w:r>
-      <w:r>
-        <w:t>añana</w:t>
-      </w:r>
-      <w:r>
-        <w:tab/>
-        <w:t>mañana</w:t>
-      </w:r>
-      <w:r>
-        <w:tab/>
-        <w:t>mañana</w:t>
-      </w:r>
-      <w:r>
-        <w:tab/>
-        <w:t xml:space="preserve">noche </w:t>
-      </w:r>
-      <w:r>
-        <w:t>–</w:t>
-      </w:r>
-      <w:r>
-        <w:t xml:space="preserve"> mañana</w:t>
-      </w:r>
-    </w:p>
-    <w:p>
-      <w:pPr>
-        <w:tabs>
-          <w:tab w:val="left" w:pos="284"/>
-          <w:tab w:val="left" w:pos="2268"/>
-          <w:tab w:val="left" w:pos="4820"/>
-          <w:tab w:val="left" w:pos="7230"/>
-        </w:tabs>
-      </w:pPr>
-      <w:r>
-        <w:tab/>
-      </w:r>
-      <w:r>
-        <w:tab/>
-        <w:t>Pruebas de sistema</w:t>
-      </w:r>
-      <w:r>
-        <w:tab/>
-        <w:t>Pruebas de usuario</w:t>
-      </w:r>
-      <w:r>
-        <w:tab/>
-        <w:t>Pruebas de funcionamiento</w:t>
-      </w:r>
-    </w:p>
-    <w:p>
-      <w:pPr>
-        <w:tabs>
-          <w:tab w:val="left" w:pos="284"/>
-          <w:tab w:val="left" w:pos="2268"/>
-          <w:tab w:val="left" w:pos="4820"/>
-          <w:tab w:val="left" w:pos="7230"/>
-        </w:tabs>
-      </w:pPr>
-      <w:r>
-        <w:tab/>
-      </w:r>
-      <w:r>
-        <w:tab/>
-        <w:t>Instalador</w:t>
-      </w:r>
-      <w:r>
-        <w:tab/>
-        <w:t>Instalador</w:t>
-      </w:r>
-      <w:r>
-        <w:tab/>
-        <w:t>Usuario</w:t>
-      </w:r>
-      <w:r>
-        <w:tab/>
-      </w:r>
-      <w:r>
-        <w:tab/>
-      </w:r>
-      <w:r>
-        <w:tab/>
-      </w:r>
+      </w:pPr>
     </w:p>
     <w:p>
       <w:pPr>
@@ -27440,6 +27672,7 @@
       </w:pPr>
       <w:bookmarkStart w:id="180" w:name="_Toc170148691"/>
       <w:r>
+        <w:lastRenderedPageBreak/>
         <w:t>Manual de usuario</w:t>
       </w:r>
       <w:bookmarkEnd w:id="178"/>
@@ -27447,130 +27680,50 @@
       <w:bookmarkEnd w:id="180"/>
     </w:p>
     <w:p>
-      <w:pPr>
-        <w:rPr>
-          <w:color w:val="FF0000"/>
-        </w:rPr>
-      </w:pPr>
-      <w:r>
-        <w:rPr>
-          <w:color w:val="FF0000"/>
-        </w:rPr>
+      <w:r>
         <w:t xml:space="preserve">Al ejecutar la aplicación, se debe de </w:t>
       </w:r>
       <w:proofErr w:type="spellStart"/>
       <w:r>
-        <w:rPr>
-          <w:color w:val="FF0000"/>
-        </w:rPr>
         <w:t>instroducir</w:t>
       </w:r>
       <w:proofErr w:type="spellEnd"/>
       <w:r>
-        <w:rPr>
-          <w:color w:val="FF0000"/>
-        </w:rPr>
         <w:t xml:space="preserve"> las credenciales de Usuario y Contraseña </w:t>
       </w:r>
       <w:proofErr w:type="spellStart"/>
       <w:r>
-        <w:rPr>
-          <w:color w:val="FF0000"/>
-        </w:rPr>
         <w:t>correctamentes</w:t>
       </w:r>
       <w:proofErr w:type="spellEnd"/>
       <w:r>
-        <w:rPr>
-          <w:color w:val="FF0000"/>
-        </w:rPr>
         <w:t xml:space="preserve"> para poder ingresar al sistema de gestión de biblioteca.</w:t>
       </w:r>
     </w:p>
+    <w:p/>
     <w:p>
-      <w:pPr>
-        <w:rPr>
-          <w:color w:val="FF0000"/>
-        </w:rPr>
-      </w:pPr>
+      <w:r>
+        <w:t>Una vez dentro, se deberá ingresar un número que corresponde a la opción del menú que se muestra en pantalla. Si se ingresa un parámetro distinto a las opciones del menú saltará un mensaje de error y solicitará de nuevo ingresar una opción</w:t>
+      </w:r>
     </w:p>
+    <w:p/>
     <w:p>
-      <w:pPr>
-        <w:rPr>
-          <w:color w:val="FF0000"/>
-        </w:rPr>
-      </w:pPr>
-      <w:r>
-        <w:rPr>
-          <w:color w:val="FF0000"/>
-        </w:rPr>
-        <w:lastRenderedPageBreak/>
-        <w:t>Una vez dentro, se deberá ingresar un número que corresponde a la opción del menú que se muestra en pantalla. Si se ingresa un parámetro distinto a las opciones del menú saltará un mensaje de error y solicitará de nuevo ingresar una opción</w:t>
+      <w:r>
+        <w:t>Según la opción, se deben de ingresar unos parámetros u otros,</w:t>
       </w:r>
     </w:p>
+    <w:p/>
     <w:p>
-      <w:pPr>
-        <w:rPr>
-          <w:color w:val="FF0000"/>
-        </w:rPr>
-      </w:pPr>
+      <w:r>
+        <w:t xml:space="preserve">Para añadir libros o alumnos, se deben de rellenar los campos con cadenas de texto. (AVISO: CUIDADO AL AÑADIR NUMEROS, LOS AÑADIRA COMO CARACTERES). </w:t>
+      </w:r>
     </w:p>
+    <w:p/>
     <w:p>
-      <w:pPr>
-        <w:rPr>
-          <w:color w:val="FF0000"/>
-        </w:rPr>
-      </w:pPr>
-      <w:r>
-        <w:rPr>
-          <w:color w:val="FF0000"/>
-        </w:rPr>
-        <w:t>Según la opción, se deben de ingresar unos parámetros u otros,</w:t>
-      </w:r>
-    </w:p>
-    <w:p>
-      <w:pPr>
-        <w:rPr>
-          <w:color w:val="FF0000"/>
-        </w:rPr>
-      </w:pPr>
-    </w:p>
-    <w:p>
-      <w:pPr>
-        <w:rPr>
-          <w:color w:val="FF0000"/>
-        </w:rPr>
-      </w:pPr>
-      <w:r>
-        <w:rPr>
-          <w:color w:val="FF0000"/>
-        </w:rPr>
-        <w:t xml:space="preserve">Para añadir libros o alumnos, se deben de rellenar los campos con cadenas de texto. (AVISO: CUIDADO AL AÑADIR NUMEROS, LOS AÑADIRA COMO CARACTERES). </w:t>
-      </w:r>
-    </w:p>
-    <w:p>
-      <w:pPr>
-        <w:rPr>
-          <w:color w:val="FF0000"/>
-        </w:rPr>
-      </w:pPr>
-    </w:p>
-    <w:p>
-      <w:pPr>
-        <w:rPr>
-          <w:color w:val="FF0000"/>
-        </w:rPr>
-      </w:pPr>
-      <w:r>
-        <w:rPr>
-          <w:color w:val="FF0000"/>
-        </w:rPr>
+      <w:r>
         <w:t xml:space="preserve">Los campos de fechas deberán de seguir el formato </w:t>
       </w:r>
       <w:r>
-        <w:rPr>
-          <w:color w:val="FF0000"/>
-        </w:rPr>
         <w:t>indicado en el programa (YYYY-MM-DD)</w:t>
       </w:r>
     </w:p>
@@ -27711,7 +27864,7 @@
                         <a:blip r:embed="rId36" cstate="print">
                           <a:extLst>
                             <a:ext uri="{28A0092B-C50C-407E-A947-70E740481C1C}">
-                              <a14:useLocalDpi xmlns:a14="http://schemas.microsoft.com/office/drawing/2010/main" xmlns:wps="http://schemas.microsoft.com/office/word/2010/wordprocessingShape" xmlns:wpi="http://schemas.microsoft.com/office/word/2010/wordprocessingInk" xmlns:wpg="http://schemas.microsoft.com/office/word/2010/wordprocessingGroup" xmlns:w16se="http://schemas.microsoft.com/office/word/2015/wordml/symex" xmlns:w16sdtdh="http://schemas.microsoft.com/office/word/2020/wordml/sdtdatahash" xmlns:w16="http://schemas.microsoft.com/office/word/2018/wordml" xmlns:w16cid="http://schemas.microsoft.com/office/word/2016/wordml/cid" xmlns:w16cex="http://schemas.microsoft.com/office/word/2018/wordml/cex" xmlns:w15="http://schemas.microsoft.com/office/word/2012/wordml" xmlns:w14="http://schemas.microsoft.com/office/word/2010/wordml" xmlns:w="http://schemas.openxmlformats.org/wordprocessingml/2006/main" xmlns:w10="urn:schemas-microsoft-com:office:word" xmlns:wp14="http://schemas.microsoft.com/office/word/2010/wordprocessingDrawing" xmlns:v="urn:schemas-microsoft-com:vml" xmlns:o="urn:schemas-microsoft-com:office:office" xmlns:am3d="http://schemas.microsoft.com/office/drawing/2017/model3d" xmlns:aink="http://schemas.microsoft.com/office/drawing/2016/ink" xmlns:mc="http://schemas.openxmlformats.org/markup-compatibility/2006" xmlns:cx8="http://schemas.microsoft.com/office/drawing/2016/5/14/chartex" xmlns:cx7="http://schemas.microsoft.com/office/drawing/2016/5/13/chartex" xmlns:cx6="http://schemas.microsoft.com/office/drawing/2016/5/12/chartex" xmlns:cx5="http://schemas.microsoft.com/office/drawing/2016/5/11/chartex" xmlns:cx4="http://schemas.microsoft.com/office/drawing/2016/5/10/chartex" xmlns:cx3="http://schemas.microsoft.com/office/drawing/2016/5/9/chartex" xmlns:cx2="http://schemas.microsoft.com/office/drawing/2015/10/21/chartex" xmlns:cx1="http://schemas.microsoft.com/office/drawing/2015/9/8/chartex" xmlns:cx="http://schemas.microsoft.com/office/drawing/2014/chartex" xmlns:wpc="http://schemas.microsoft.com/office/word/2010/wordprocessingCanvas" xmlns="" val="0"/>
+                              <a14:useLocalDpi xmlns="" xmlns:wpc="http://schemas.microsoft.com/office/word/2010/wordprocessingCanvas" xmlns:cx="http://schemas.microsoft.com/office/drawing/2014/chartex" xmlns:cx1="http://schemas.microsoft.com/office/drawing/2015/9/8/chartex" xmlns:cx2="http://schemas.microsoft.com/office/drawing/2015/10/21/chartex" xmlns:cx3="http://schemas.microsoft.com/office/drawing/2016/5/9/chartex" xmlns:cx4="http://schemas.microsoft.com/office/drawing/2016/5/10/chartex" xmlns:cx5="http://schemas.microsoft.com/office/drawing/2016/5/11/chartex" xmlns:cx6="http://schemas.microsoft.com/office/drawing/2016/5/12/chartex" xmlns:cx7="http://schemas.microsoft.com/office/drawing/2016/5/13/chartex" xmlns:cx8="http://schemas.microsoft.com/office/drawing/2016/5/14/chartex" xmlns:mc="http://schemas.openxmlformats.org/markup-compatibility/2006" xmlns:aink="http://schemas.microsoft.com/office/drawing/2016/ink" xmlns:am3d="http://schemas.microsoft.com/office/drawing/2017/model3d" xmlns:o="urn:schemas-microsoft-com:office:office" xmlns:v="urn:schemas-microsoft-com:vml" xmlns:wp14="http://schemas.microsoft.com/office/word/2010/wordprocessingDrawing" xmlns:w10="urn:schemas-microsoft-com:office:word" xmlns:w="http://schemas.openxmlformats.org/wordprocessingml/2006/main" xmlns:w14="http://schemas.microsoft.com/office/word/2010/wordml" xmlns:w15="http://schemas.microsoft.com/office/word/2012/wordml" xmlns:w16cex="http://schemas.microsoft.com/office/word/2018/wordml/cex" xmlns:w16cid="http://schemas.microsoft.com/office/word/2016/wordml/cid" xmlns:w16="http://schemas.microsoft.com/office/word/2018/wordml" xmlns:w16sdtdh="http://schemas.microsoft.com/office/word/2020/wordml/sdtdatahash" xmlns:w16se="http://schemas.microsoft.com/office/word/2015/wordml/symex" xmlns:wpg="http://schemas.microsoft.com/office/word/2010/wordprocessingGroup" xmlns:wpi="http://schemas.microsoft.com/office/word/2010/wordprocessingInk" xmlns:wps="http://schemas.microsoft.com/office/word/2010/wordprocessingShape" xmlns:a14="http://schemas.microsoft.com/office/drawing/2010/main" val="0"/>
                             </a:ext>
                           </a:extLst>
                         </a:blip>
@@ -27804,7 +27957,7 @@
                         <a:blip r:embed="rId37" cstate="print">
                           <a:extLst>
                             <a:ext uri="{28A0092B-C50C-407E-A947-70E740481C1C}">
-                              <a14:useLocalDpi xmlns:a14="http://schemas.microsoft.com/office/drawing/2010/main" xmlns:wps="http://schemas.microsoft.com/office/word/2010/wordprocessingShape" xmlns:wpi="http://schemas.microsoft.com/office/word/2010/wordprocessingInk" xmlns:wpg="http://schemas.microsoft.com/office/word/2010/wordprocessingGroup" xmlns:w16se="http://schemas.microsoft.com/office/word/2015/wordml/symex" xmlns:w16sdtdh="http://schemas.microsoft.com/office/word/2020/wordml/sdtdatahash" xmlns:w16="http://schemas.microsoft.com/office/word/2018/wordml" xmlns:w16cid="http://schemas.microsoft.com/office/word/2016/wordml/cid" xmlns:w16cex="http://schemas.microsoft.com/office/word/2018/wordml/cex" xmlns:w15="http://schemas.microsoft.com/office/word/2012/wordml" xmlns:w14="http://schemas.microsoft.com/office/word/2010/wordml" xmlns:w="http://schemas.openxmlformats.org/wordprocessingml/2006/main" xmlns:w10="urn:schemas-microsoft-com:office:word" xmlns:wp14="http://schemas.microsoft.com/office/word/2010/wordprocessingDrawing" xmlns:v="urn:schemas-microsoft-com:vml" xmlns:o="urn:schemas-microsoft-com:office:office" xmlns:am3d="http://schemas.microsoft.com/office/drawing/2017/model3d" xmlns:aink="http://schemas.microsoft.com/office/drawing/2016/ink" xmlns:mc="http://schemas.openxmlformats.org/markup-compatibility/2006" xmlns:cx8="http://schemas.microsoft.com/office/drawing/2016/5/14/chartex" xmlns:cx7="http://schemas.microsoft.com/office/drawing/2016/5/13/chartex" xmlns:cx6="http://schemas.microsoft.com/office/drawing/2016/5/12/chartex" xmlns:cx5="http://schemas.microsoft.com/office/drawing/2016/5/11/chartex" xmlns:cx4="http://schemas.microsoft.com/office/drawing/2016/5/10/chartex" xmlns:cx3="http://schemas.microsoft.com/office/drawing/2016/5/9/chartex" xmlns:cx2="http://schemas.microsoft.com/office/drawing/2015/10/21/chartex" xmlns:cx1="http://schemas.microsoft.com/office/drawing/2015/9/8/chartex" xmlns:cx="http://schemas.microsoft.com/office/drawing/2014/chartex" xmlns:wpc="http://schemas.microsoft.com/office/word/2010/wordprocessingCanvas" xmlns="" val="0"/>
+                              <a14:useLocalDpi xmlns="" xmlns:wpc="http://schemas.microsoft.com/office/word/2010/wordprocessingCanvas" xmlns:cx="http://schemas.microsoft.com/office/drawing/2014/chartex" xmlns:cx1="http://schemas.microsoft.com/office/drawing/2015/9/8/chartex" xmlns:cx2="http://schemas.microsoft.com/office/drawing/2015/10/21/chartex" xmlns:cx3="http://schemas.microsoft.com/office/drawing/2016/5/9/chartex" xmlns:cx4="http://schemas.microsoft.com/office/drawing/2016/5/10/chartex" xmlns:cx5="http://schemas.microsoft.com/office/drawing/2016/5/11/chartex" xmlns:cx6="http://schemas.microsoft.com/office/drawing/2016/5/12/chartex" xmlns:cx7="http://schemas.microsoft.com/office/drawing/2016/5/13/chartex" xmlns:cx8="http://schemas.microsoft.com/office/drawing/2016/5/14/chartex" xmlns:mc="http://schemas.openxmlformats.org/markup-compatibility/2006" xmlns:aink="http://schemas.microsoft.com/office/drawing/2016/ink" xmlns:am3d="http://schemas.microsoft.com/office/drawing/2017/model3d" xmlns:o="urn:schemas-microsoft-com:office:office" xmlns:v="urn:schemas-microsoft-com:vml" xmlns:wp14="http://schemas.microsoft.com/office/word/2010/wordprocessingDrawing" xmlns:w10="urn:schemas-microsoft-com:office:word" xmlns:w="http://schemas.openxmlformats.org/wordprocessingml/2006/main" xmlns:w14="http://schemas.microsoft.com/office/word/2010/wordml" xmlns:w15="http://schemas.microsoft.com/office/word/2012/wordml" xmlns:w16cex="http://schemas.microsoft.com/office/word/2018/wordml/cex" xmlns:w16cid="http://schemas.microsoft.com/office/word/2016/wordml/cid" xmlns:w16="http://schemas.microsoft.com/office/word/2018/wordml" xmlns:w16sdtdh="http://schemas.microsoft.com/office/word/2020/wordml/sdtdatahash" xmlns:w16se="http://schemas.microsoft.com/office/word/2015/wordml/symex" xmlns:wpg="http://schemas.microsoft.com/office/word/2010/wordprocessingGroup" xmlns:wpi="http://schemas.microsoft.com/office/word/2010/wordprocessingInk" xmlns:wps="http://schemas.microsoft.com/office/word/2010/wordprocessingShape" xmlns:a14="http://schemas.microsoft.com/office/drawing/2010/main" val="0"/>
                             </a:ext>
                           </a:extLst>
                         </a:blip>
@@ -35718,7 +35871,7 @@
         <w:noProof/>
         <w:color w:val="024F75" w:themeColor="accent1"/>
       </w:rPr>
-      <w:t>40</w:t>
+      <w:t>47</w:t>
     </w:r>
     <w:r>
       <w:rPr>
@@ -38868,6 +39021,1925 @@
       <w:shd w:val="clear" w:color="auto" w:fill="E1DFDD"/>
     </w:rPr>
   </w:style>
+  <w:style w:type="table" w:styleId="Sombreadoclaro-nfasis2">
+    <w:name w:val="Light Shading Accent 2"/>
+    <w:basedOn w:val="Tablanormal"/>
+    <w:uiPriority w:val="60"/>
+    <w:rsid w:val="0046032D"/>
+    <w:pPr>
+      <w:spacing w:after="0" w:line="240" w:lineRule="auto"/>
+    </w:pPr>
+    <w:rPr>
+      <w:color w:val="256D9D" w:themeColor="accent2" w:themeShade="BF"/>
+    </w:rPr>
+    <w:tblPr>
+      <w:tblStyleRowBandSize w:val="1"/>
+      <w:tblStyleColBandSize w:val="1"/>
+      <w:tblInd w:w="0" w:type="dxa"/>
+      <w:tblBorders>
+        <w:top w:val="single" w:sz="8" w:space="0" w:color="3592CF" w:themeColor="accent2"/>
+        <w:bottom w:val="single" w:sz="8" w:space="0" w:color="3592CF" w:themeColor="accent2"/>
+      </w:tblBorders>
+      <w:tblCellMar>
+        <w:top w:w="0" w:type="dxa"/>
+        <w:left w:w="108" w:type="dxa"/>
+        <w:bottom w:w="0" w:type="dxa"/>
+        <w:right w:w="108" w:type="dxa"/>
+      </w:tblCellMar>
+    </w:tblPr>
+    <w:tblStylePr w:type="firstRow">
+      <w:pPr>
+        <w:spacing w:before="0" w:after="0" w:line="240" w:lineRule="auto"/>
+      </w:pPr>
+      <w:rPr>
+        <w:b/>
+        <w:bCs/>
+      </w:rPr>
+      <w:tblPr/>
+      <w:tcPr>
+        <w:tcBorders>
+          <w:top w:val="single" w:sz="8" w:space="0" w:color="3592CF" w:themeColor="accent2"/>
+          <w:left w:val="nil"/>
+          <w:bottom w:val="single" w:sz="8" w:space="0" w:color="3592CF" w:themeColor="accent2"/>
+          <w:right w:val="nil"/>
+          <w:insideH w:val="nil"/>
+          <w:insideV w:val="nil"/>
+        </w:tcBorders>
+      </w:tcPr>
+    </w:tblStylePr>
+    <w:tblStylePr w:type="lastRow">
+      <w:pPr>
+        <w:spacing w:before="0" w:after="0" w:line="240" w:lineRule="auto"/>
+      </w:pPr>
+      <w:rPr>
+        <w:b/>
+        <w:bCs/>
+      </w:rPr>
+      <w:tblPr/>
+      <w:tcPr>
+        <w:tcBorders>
+          <w:top w:val="single" w:sz="8" w:space="0" w:color="3592CF" w:themeColor="accent2"/>
+          <w:left w:val="nil"/>
+          <w:bottom w:val="single" w:sz="8" w:space="0" w:color="3592CF" w:themeColor="accent2"/>
+          <w:right w:val="nil"/>
+          <w:insideH w:val="nil"/>
+          <w:insideV w:val="nil"/>
+        </w:tcBorders>
+      </w:tcPr>
+    </w:tblStylePr>
+    <w:tblStylePr w:type="firstCol">
+      <w:rPr>
+        <w:b/>
+        <w:bCs/>
+      </w:rPr>
+    </w:tblStylePr>
+    <w:tblStylePr w:type="lastCol">
+      <w:rPr>
+        <w:b/>
+        <w:bCs/>
+      </w:rPr>
+    </w:tblStylePr>
+    <w:tblStylePr w:type="band1Vert">
+      <w:tblPr/>
+      <w:tcPr>
+        <w:tcBorders>
+          <w:left w:val="nil"/>
+          <w:right w:val="nil"/>
+          <w:insideH w:val="nil"/>
+          <w:insideV w:val="nil"/>
+        </w:tcBorders>
+        <w:shd w:val="clear" w:color="auto" w:fill="CCE3F3" w:themeFill="accent2" w:themeFillTint="3F"/>
+      </w:tcPr>
+    </w:tblStylePr>
+    <w:tblStylePr w:type="band1Horz">
+      <w:tblPr/>
+      <w:tcPr>
+        <w:tcBorders>
+          <w:left w:val="nil"/>
+          <w:right w:val="nil"/>
+          <w:insideH w:val="nil"/>
+          <w:insideV w:val="nil"/>
+        </w:tcBorders>
+        <w:shd w:val="clear" w:color="auto" w:fill="CCE3F3" w:themeFill="accent2" w:themeFillTint="3F"/>
+      </w:tcPr>
+    </w:tblStylePr>
+  </w:style>
+  <w:style w:type="table" w:styleId="Sombreadoclaro-nfasis3">
+    <w:name w:val="Light Shading Accent 3"/>
+    <w:basedOn w:val="Tablanormal"/>
+    <w:uiPriority w:val="60"/>
+    <w:rsid w:val="0046032D"/>
+    <w:pPr>
+      <w:spacing w:after="0" w:line="240" w:lineRule="auto"/>
+    </w:pPr>
+    <w:rPr>
+      <w:color w:val="278079" w:themeColor="accent3" w:themeShade="BF"/>
+    </w:rPr>
+    <w:tblPr>
+      <w:tblStyleRowBandSize w:val="1"/>
+      <w:tblStyleColBandSize w:val="1"/>
+      <w:tblInd w:w="0" w:type="dxa"/>
+      <w:tblBorders>
+        <w:top w:val="single" w:sz="8" w:space="0" w:color="34ABA2" w:themeColor="accent3"/>
+        <w:bottom w:val="single" w:sz="8" w:space="0" w:color="34ABA2" w:themeColor="accent3"/>
+      </w:tblBorders>
+      <w:tblCellMar>
+        <w:top w:w="0" w:type="dxa"/>
+        <w:left w:w="108" w:type="dxa"/>
+        <w:bottom w:w="0" w:type="dxa"/>
+        <w:right w:w="108" w:type="dxa"/>
+      </w:tblCellMar>
+    </w:tblPr>
+    <w:tblStylePr w:type="firstRow">
+      <w:pPr>
+        <w:spacing w:before="0" w:after="0" w:line="240" w:lineRule="auto"/>
+      </w:pPr>
+      <w:rPr>
+        <w:b/>
+        <w:bCs/>
+      </w:rPr>
+      <w:tblPr/>
+      <w:tcPr>
+        <w:tcBorders>
+          <w:top w:val="single" w:sz="8" w:space="0" w:color="34ABA2" w:themeColor="accent3"/>
+          <w:left w:val="nil"/>
+          <w:bottom w:val="single" w:sz="8" w:space="0" w:color="34ABA2" w:themeColor="accent3"/>
+          <w:right w:val="nil"/>
+          <w:insideH w:val="nil"/>
+          <w:insideV w:val="nil"/>
+        </w:tcBorders>
+      </w:tcPr>
+    </w:tblStylePr>
+    <w:tblStylePr w:type="lastRow">
+      <w:pPr>
+        <w:spacing w:before="0" w:after="0" w:line="240" w:lineRule="auto"/>
+      </w:pPr>
+      <w:rPr>
+        <w:b/>
+        <w:bCs/>
+      </w:rPr>
+      <w:tblPr/>
+      <w:tcPr>
+        <w:tcBorders>
+          <w:top w:val="single" w:sz="8" w:space="0" w:color="34ABA2" w:themeColor="accent3"/>
+          <w:left w:val="nil"/>
+          <w:bottom w:val="single" w:sz="8" w:space="0" w:color="34ABA2" w:themeColor="accent3"/>
+          <w:right w:val="nil"/>
+          <w:insideH w:val="nil"/>
+          <w:insideV w:val="nil"/>
+        </w:tcBorders>
+      </w:tcPr>
+    </w:tblStylePr>
+    <w:tblStylePr w:type="firstCol">
+      <w:rPr>
+        <w:b/>
+        <w:bCs/>
+      </w:rPr>
+    </w:tblStylePr>
+    <w:tblStylePr w:type="lastCol">
+      <w:rPr>
+        <w:b/>
+        <w:bCs/>
+      </w:rPr>
+    </w:tblStylePr>
+    <w:tblStylePr w:type="band1Vert">
+      <w:tblPr/>
+      <w:tcPr>
+        <w:tcBorders>
+          <w:left w:val="nil"/>
+          <w:right w:val="nil"/>
+          <w:insideH w:val="nil"/>
+          <w:insideV w:val="nil"/>
+        </w:tcBorders>
+        <w:shd w:val="clear" w:color="auto" w:fill="C8EEEB" w:themeFill="accent3" w:themeFillTint="3F"/>
+      </w:tcPr>
+    </w:tblStylePr>
+    <w:tblStylePr w:type="band1Horz">
+      <w:tblPr/>
+      <w:tcPr>
+        <w:tcBorders>
+          <w:left w:val="nil"/>
+          <w:right w:val="nil"/>
+          <w:insideH w:val="nil"/>
+          <w:insideV w:val="nil"/>
+        </w:tcBorders>
+        <w:shd w:val="clear" w:color="auto" w:fill="C8EEEB" w:themeFill="accent3" w:themeFillTint="3F"/>
+      </w:tcPr>
+    </w:tblStylePr>
+  </w:style>
+  <w:style w:type="table" w:styleId="Sombreadoclaro-nfasis4">
+    <w:name w:val="Light Shading Accent 4"/>
+    <w:basedOn w:val="Tablanormal"/>
+    <w:uiPriority w:val="60"/>
+    <w:rsid w:val="0046032D"/>
+    <w:pPr>
+      <w:spacing w:after="0" w:line="240" w:lineRule="auto"/>
+    </w:pPr>
+    <w:rPr>
+      <w:color w:val="3A8EA9" w:themeColor="accent4" w:themeShade="BF"/>
+    </w:rPr>
+    <w:tblPr>
+      <w:tblStyleRowBandSize w:val="1"/>
+      <w:tblStyleColBandSize w:val="1"/>
+      <w:tblInd w:w="0" w:type="dxa"/>
+      <w:tblBorders>
+        <w:top w:val="single" w:sz="8" w:space="0" w:color="66B2CA" w:themeColor="accent4"/>
+        <w:bottom w:val="single" w:sz="8" w:space="0" w:color="66B2CA" w:themeColor="accent4"/>
+      </w:tblBorders>
+      <w:tblCellMar>
+        <w:top w:w="0" w:type="dxa"/>
+        <w:left w:w="108" w:type="dxa"/>
+        <w:bottom w:w="0" w:type="dxa"/>
+        <w:right w:w="108" w:type="dxa"/>
+      </w:tblCellMar>
+    </w:tblPr>
+    <w:tblStylePr w:type="firstRow">
+      <w:pPr>
+        <w:spacing w:before="0" w:after="0" w:line="240" w:lineRule="auto"/>
+      </w:pPr>
+      <w:rPr>
+        <w:b/>
+        <w:bCs/>
+      </w:rPr>
+      <w:tblPr/>
+      <w:tcPr>
+        <w:tcBorders>
+          <w:top w:val="single" w:sz="8" w:space="0" w:color="66B2CA" w:themeColor="accent4"/>
+          <w:left w:val="nil"/>
+          <w:bottom w:val="single" w:sz="8" w:space="0" w:color="66B2CA" w:themeColor="accent4"/>
+          <w:right w:val="nil"/>
+          <w:insideH w:val="nil"/>
+          <w:insideV w:val="nil"/>
+        </w:tcBorders>
+      </w:tcPr>
+    </w:tblStylePr>
+    <w:tblStylePr w:type="lastRow">
+      <w:pPr>
+        <w:spacing w:before="0" w:after="0" w:line="240" w:lineRule="auto"/>
+      </w:pPr>
+      <w:rPr>
+        <w:b/>
+        <w:bCs/>
+      </w:rPr>
+      <w:tblPr/>
+      <w:tcPr>
+        <w:tcBorders>
+          <w:top w:val="single" w:sz="8" w:space="0" w:color="66B2CA" w:themeColor="accent4"/>
+          <w:left w:val="nil"/>
+          <w:bottom w:val="single" w:sz="8" w:space="0" w:color="66B2CA" w:themeColor="accent4"/>
+          <w:right w:val="nil"/>
+          <w:insideH w:val="nil"/>
+          <w:insideV w:val="nil"/>
+        </w:tcBorders>
+      </w:tcPr>
+    </w:tblStylePr>
+    <w:tblStylePr w:type="firstCol">
+      <w:rPr>
+        <w:b/>
+        <w:bCs/>
+      </w:rPr>
+    </w:tblStylePr>
+    <w:tblStylePr w:type="lastCol">
+      <w:rPr>
+        <w:b/>
+        <w:bCs/>
+      </w:rPr>
+    </w:tblStylePr>
+    <w:tblStylePr w:type="band1Vert">
+      <w:tblPr/>
+      <w:tcPr>
+        <w:tcBorders>
+          <w:left w:val="nil"/>
+          <w:right w:val="nil"/>
+          <w:insideH w:val="nil"/>
+          <w:insideV w:val="nil"/>
+        </w:tcBorders>
+        <w:shd w:val="clear" w:color="auto" w:fill="D9EBF2" w:themeFill="accent4" w:themeFillTint="3F"/>
+      </w:tcPr>
+    </w:tblStylePr>
+    <w:tblStylePr w:type="band1Horz">
+      <w:tblPr/>
+      <w:tcPr>
+        <w:tcBorders>
+          <w:left w:val="nil"/>
+          <w:right w:val="nil"/>
+          <w:insideH w:val="nil"/>
+          <w:insideV w:val="nil"/>
+        </w:tcBorders>
+        <w:shd w:val="clear" w:color="auto" w:fill="D9EBF2" w:themeFill="accent4" w:themeFillTint="3F"/>
+      </w:tcPr>
+    </w:tblStylePr>
+  </w:style>
+  <w:style w:type="table" w:styleId="Listaclara-nfasis3">
+    <w:name w:val="Light List Accent 3"/>
+    <w:basedOn w:val="Tablanormal"/>
+    <w:uiPriority w:val="61"/>
+    <w:rsid w:val="0046032D"/>
+    <w:pPr>
+      <w:spacing w:after="0" w:line="240" w:lineRule="auto"/>
+    </w:pPr>
+    <w:tblPr>
+      <w:tblStyleRowBandSize w:val="1"/>
+      <w:tblStyleColBandSize w:val="1"/>
+      <w:tblInd w:w="0" w:type="dxa"/>
+      <w:tblBorders>
+        <w:top w:val="single" w:sz="8" w:space="0" w:color="34ABA2" w:themeColor="accent3"/>
+        <w:left w:val="single" w:sz="8" w:space="0" w:color="34ABA2" w:themeColor="accent3"/>
+        <w:bottom w:val="single" w:sz="8" w:space="0" w:color="34ABA2" w:themeColor="accent3"/>
+        <w:right w:val="single" w:sz="8" w:space="0" w:color="34ABA2" w:themeColor="accent3"/>
+      </w:tblBorders>
+      <w:tblCellMar>
+        <w:top w:w="0" w:type="dxa"/>
+        <w:left w:w="108" w:type="dxa"/>
+        <w:bottom w:w="0" w:type="dxa"/>
+        <w:right w:w="108" w:type="dxa"/>
+      </w:tblCellMar>
+    </w:tblPr>
+    <w:tblStylePr w:type="firstRow">
+      <w:pPr>
+        <w:spacing w:before="0" w:after="0" w:line="240" w:lineRule="auto"/>
+      </w:pPr>
+      <w:rPr>
+        <w:b/>
+        <w:bCs/>
+        <w:color w:val="FFFFFF" w:themeColor="background1"/>
+      </w:rPr>
+      <w:tblPr/>
+      <w:tcPr>
+        <w:shd w:val="clear" w:color="auto" w:fill="34ABA2" w:themeFill="accent3"/>
+      </w:tcPr>
+    </w:tblStylePr>
+    <w:tblStylePr w:type="lastRow">
+      <w:pPr>
+        <w:spacing w:before="0" w:after="0" w:line="240" w:lineRule="auto"/>
+      </w:pPr>
+      <w:rPr>
+        <w:b/>
+        <w:bCs/>
+      </w:rPr>
+      <w:tblPr/>
+      <w:tcPr>
+        <w:tcBorders>
+          <w:top w:val="double" w:sz="6" w:space="0" w:color="34ABA2" w:themeColor="accent3"/>
+          <w:left w:val="single" w:sz="8" w:space="0" w:color="34ABA2" w:themeColor="accent3"/>
+          <w:bottom w:val="single" w:sz="8" w:space="0" w:color="34ABA2" w:themeColor="accent3"/>
+          <w:right w:val="single" w:sz="8" w:space="0" w:color="34ABA2" w:themeColor="accent3"/>
+        </w:tcBorders>
+      </w:tcPr>
+    </w:tblStylePr>
+    <w:tblStylePr w:type="firstCol">
+      <w:rPr>
+        <w:b/>
+        <w:bCs/>
+      </w:rPr>
+    </w:tblStylePr>
+    <w:tblStylePr w:type="lastCol">
+      <w:rPr>
+        <w:b/>
+        <w:bCs/>
+      </w:rPr>
+    </w:tblStylePr>
+    <w:tblStylePr w:type="band1Vert">
+      <w:tblPr/>
+      <w:tcPr>
+        <w:tcBorders>
+          <w:top w:val="single" w:sz="8" w:space="0" w:color="34ABA2" w:themeColor="accent3"/>
+          <w:left w:val="single" w:sz="8" w:space="0" w:color="34ABA2" w:themeColor="accent3"/>
+          <w:bottom w:val="single" w:sz="8" w:space="0" w:color="34ABA2" w:themeColor="accent3"/>
+          <w:right w:val="single" w:sz="8" w:space="0" w:color="34ABA2" w:themeColor="accent3"/>
+        </w:tcBorders>
+      </w:tcPr>
+    </w:tblStylePr>
+    <w:tblStylePr w:type="band1Horz">
+      <w:tblPr/>
+      <w:tcPr>
+        <w:tcBorders>
+          <w:top w:val="single" w:sz="8" w:space="0" w:color="34ABA2" w:themeColor="accent3"/>
+          <w:left w:val="single" w:sz="8" w:space="0" w:color="34ABA2" w:themeColor="accent3"/>
+          <w:bottom w:val="single" w:sz="8" w:space="0" w:color="34ABA2" w:themeColor="accent3"/>
+          <w:right w:val="single" w:sz="8" w:space="0" w:color="34ABA2" w:themeColor="accent3"/>
+        </w:tcBorders>
+      </w:tcPr>
+    </w:tblStylePr>
+  </w:style>
+  <w:style w:type="table" w:styleId="Listaclara-nfasis2">
+    <w:name w:val="Light List Accent 2"/>
+    <w:basedOn w:val="Tablanormal"/>
+    <w:uiPriority w:val="61"/>
+    <w:rsid w:val="0046032D"/>
+    <w:pPr>
+      <w:spacing w:after="0" w:line="240" w:lineRule="auto"/>
+    </w:pPr>
+    <w:tblPr>
+      <w:tblStyleRowBandSize w:val="1"/>
+      <w:tblStyleColBandSize w:val="1"/>
+      <w:tblInd w:w="0" w:type="dxa"/>
+      <w:tblBorders>
+        <w:top w:val="single" w:sz="8" w:space="0" w:color="3592CF" w:themeColor="accent2"/>
+        <w:left w:val="single" w:sz="8" w:space="0" w:color="3592CF" w:themeColor="accent2"/>
+        <w:bottom w:val="single" w:sz="8" w:space="0" w:color="3592CF" w:themeColor="accent2"/>
+        <w:right w:val="single" w:sz="8" w:space="0" w:color="3592CF" w:themeColor="accent2"/>
+      </w:tblBorders>
+      <w:tblCellMar>
+        <w:top w:w="0" w:type="dxa"/>
+        <w:left w:w="108" w:type="dxa"/>
+        <w:bottom w:w="0" w:type="dxa"/>
+        <w:right w:w="108" w:type="dxa"/>
+      </w:tblCellMar>
+    </w:tblPr>
+    <w:tblStylePr w:type="firstRow">
+      <w:pPr>
+        <w:spacing w:before="0" w:after="0" w:line="240" w:lineRule="auto"/>
+      </w:pPr>
+      <w:rPr>
+        <w:b/>
+        <w:bCs/>
+        <w:color w:val="FFFFFF" w:themeColor="background1"/>
+      </w:rPr>
+      <w:tblPr/>
+      <w:tcPr>
+        <w:shd w:val="clear" w:color="auto" w:fill="3592CF" w:themeFill="accent2"/>
+      </w:tcPr>
+    </w:tblStylePr>
+    <w:tblStylePr w:type="lastRow">
+      <w:pPr>
+        <w:spacing w:before="0" w:after="0" w:line="240" w:lineRule="auto"/>
+      </w:pPr>
+      <w:rPr>
+        <w:b/>
+        <w:bCs/>
+      </w:rPr>
+      <w:tblPr/>
+      <w:tcPr>
+        <w:tcBorders>
+          <w:top w:val="double" w:sz="6" w:space="0" w:color="3592CF" w:themeColor="accent2"/>
+          <w:left w:val="single" w:sz="8" w:space="0" w:color="3592CF" w:themeColor="accent2"/>
+          <w:bottom w:val="single" w:sz="8" w:space="0" w:color="3592CF" w:themeColor="accent2"/>
+          <w:right w:val="single" w:sz="8" w:space="0" w:color="3592CF" w:themeColor="accent2"/>
+        </w:tcBorders>
+      </w:tcPr>
+    </w:tblStylePr>
+    <w:tblStylePr w:type="firstCol">
+      <w:rPr>
+        <w:b/>
+        <w:bCs/>
+      </w:rPr>
+    </w:tblStylePr>
+    <w:tblStylePr w:type="lastCol">
+      <w:rPr>
+        <w:b/>
+        <w:bCs/>
+      </w:rPr>
+    </w:tblStylePr>
+    <w:tblStylePr w:type="band1Vert">
+      <w:tblPr/>
+      <w:tcPr>
+        <w:tcBorders>
+          <w:top w:val="single" w:sz="8" w:space="0" w:color="3592CF" w:themeColor="accent2"/>
+          <w:left w:val="single" w:sz="8" w:space="0" w:color="3592CF" w:themeColor="accent2"/>
+          <w:bottom w:val="single" w:sz="8" w:space="0" w:color="3592CF" w:themeColor="accent2"/>
+          <w:right w:val="single" w:sz="8" w:space="0" w:color="3592CF" w:themeColor="accent2"/>
+        </w:tcBorders>
+      </w:tcPr>
+    </w:tblStylePr>
+    <w:tblStylePr w:type="band1Horz">
+      <w:tblPr/>
+      <w:tcPr>
+        <w:tcBorders>
+          <w:top w:val="single" w:sz="8" w:space="0" w:color="3592CF" w:themeColor="accent2"/>
+          <w:left w:val="single" w:sz="8" w:space="0" w:color="3592CF" w:themeColor="accent2"/>
+          <w:bottom w:val="single" w:sz="8" w:space="0" w:color="3592CF" w:themeColor="accent2"/>
+          <w:right w:val="single" w:sz="8" w:space="0" w:color="3592CF" w:themeColor="accent2"/>
+        </w:tcBorders>
+      </w:tcPr>
+    </w:tblStylePr>
+  </w:style>
+  <w:style w:type="table" w:styleId="Sombreadoclaro-nfasis6">
+    <w:name w:val="Light Shading Accent 6"/>
+    <w:basedOn w:val="Tablanormal"/>
+    <w:uiPriority w:val="60"/>
+    <w:rsid w:val="0046032D"/>
+    <w:pPr>
+      <w:spacing w:after="0" w:line="240" w:lineRule="auto"/>
+    </w:pPr>
+    <w:rPr>
+      <w:color w:val="278079" w:themeColor="accent6" w:themeShade="BF"/>
+    </w:rPr>
+    <w:tblPr>
+      <w:tblStyleRowBandSize w:val="1"/>
+      <w:tblStyleColBandSize w:val="1"/>
+      <w:tblInd w:w="0" w:type="dxa"/>
+      <w:tblBorders>
+        <w:top w:val="single" w:sz="8" w:space="0" w:color="34ABA2" w:themeColor="accent6"/>
+        <w:bottom w:val="single" w:sz="8" w:space="0" w:color="34ABA2" w:themeColor="accent6"/>
+      </w:tblBorders>
+      <w:tblCellMar>
+        <w:top w:w="0" w:type="dxa"/>
+        <w:left w:w="108" w:type="dxa"/>
+        <w:bottom w:w="0" w:type="dxa"/>
+        <w:right w:w="108" w:type="dxa"/>
+      </w:tblCellMar>
+    </w:tblPr>
+    <w:tblStylePr w:type="firstRow">
+      <w:pPr>
+        <w:spacing w:before="0" w:after="0" w:line="240" w:lineRule="auto"/>
+      </w:pPr>
+      <w:rPr>
+        <w:b/>
+        <w:bCs/>
+      </w:rPr>
+      <w:tblPr/>
+      <w:tcPr>
+        <w:tcBorders>
+          <w:top w:val="single" w:sz="8" w:space="0" w:color="34ABA2" w:themeColor="accent6"/>
+          <w:left w:val="nil"/>
+          <w:bottom w:val="single" w:sz="8" w:space="0" w:color="34ABA2" w:themeColor="accent6"/>
+          <w:right w:val="nil"/>
+          <w:insideH w:val="nil"/>
+          <w:insideV w:val="nil"/>
+        </w:tcBorders>
+      </w:tcPr>
+    </w:tblStylePr>
+    <w:tblStylePr w:type="lastRow">
+      <w:pPr>
+        <w:spacing w:before="0" w:after="0" w:line="240" w:lineRule="auto"/>
+      </w:pPr>
+      <w:rPr>
+        <w:b/>
+        <w:bCs/>
+      </w:rPr>
+      <w:tblPr/>
+      <w:tcPr>
+        <w:tcBorders>
+          <w:top w:val="single" w:sz="8" w:space="0" w:color="34ABA2" w:themeColor="accent6"/>
+          <w:left w:val="nil"/>
+          <w:bottom w:val="single" w:sz="8" w:space="0" w:color="34ABA2" w:themeColor="accent6"/>
+          <w:right w:val="nil"/>
+          <w:insideH w:val="nil"/>
+          <w:insideV w:val="nil"/>
+        </w:tcBorders>
+      </w:tcPr>
+    </w:tblStylePr>
+    <w:tblStylePr w:type="firstCol">
+      <w:rPr>
+        <w:b/>
+        <w:bCs/>
+      </w:rPr>
+    </w:tblStylePr>
+    <w:tblStylePr w:type="lastCol">
+      <w:rPr>
+        <w:b/>
+        <w:bCs/>
+      </w:rPr>
+    </w:tblStylePr>
+    <w:tblStylePr w:type="band1Vert">
+      <w:tblPr/>
+      <w:tcPr>
+        <w:tcBorders>
+          <w:left w:val="nil"/>
+          <w:right w:val="nil"/>
+          <w:insideH w:val="nil"/>
+          <w:insideV w:val="nil"/>
+        </w:tcBorders>
+        <w:shd w:val="clear" w:color="auto" w:fill="C8EEEB" w:themeFill="accent6" w:themeFillTint="3F"/>
+      </w:tcPr>
+    </w:tblStylePr>
+    <w:tblStylePr w:type="band1Horz">
+      <w:tblPr/>
+      <w:tcPr>
+        <w:tcBorders>
+          <w:left w:val="nil"/>
+          <w:right w:val="nil"/>
+          <w:insideH w:val="nil"/>
+          <w:insideV w:val="nil"/>
+        </w:tcBorders>
+        <w:shd w:val="clear" w:color="auto" w:fill="C8EEEB" w:themeFill="accent6" w:themeFillTint="3F"/>
+      </w:tcPr>
+    </w:tblStylePr>
+  </w:style>
+  <w:style w:type="table" w:styleId="Sombreadoclaro-nfasis5">
+    <w:name w:val="Light Shading Accent 5"/>
+    <w:basedOn w:val="Tablanormal"/>
+    <w:uiPriority w:val="60"/>
+    <w:rsid w:val="0046032D"/>
+    <w:pPr>
+      <w:spacing w:after="0" w:line="240" w:lineRule="auto"/>
+    </w:pPr>
+    <w:rPr>
+      <w:color w:val="81B295" w:themeColor="accent5" w:themeShade="BF"/>
+    </w:rPr>
+    <w:tblPr>
+      <w:tblStyleRowBandSize w:val="1"/>
+      <w:tblStyleColBandSize w:val="1"/>
+      <w:tblInd w:w="0" w:type="dxa"/>
+      <w:tblBorders>
+        <w:top w:val="single" w:sz="8" w:space="0" w:color="C1D9CB" w:themeColor="accent5"/>
+        <w:bottom w:val="single" w:sz="8" w:space="0" w:color="C1D9CB" w:themeColor="accent5"/>
+      </w:tblBorders>
+      <w:tblCellMar>
+        <w:top w:w="0" w:type="dxa"/>
+        <w:left w:w="108" w:type="dxa"/>
+        <w:bottom w:w="0" w:type="dxa"/>
+        <w:right w:w="108" w:type="dxa"/>
+      </w:tblCellMar>
+    </w:tblPr>
+    <w:tblStylePr w:type="firstRow">
+      <w:pPr>
+        <w:spacing w:before="0" w:after="0" w:line="240" w:lineRule="auto"/>
+      </w:pPr>
+      <w:rPr>
+        <w:b/>
+        <w:bCs/>
+      </w:rPr>
+      <w:tblPr/>
+      <w:tcPr>
+        <w:tcBorders>
+          <w:top w:val="single" w:sz="8" w:space="0" w:color="C1D9CB" w:themeColor="accent5"/>
+          <w:left w:val="nil"/>
+          <w:bottom w:val="single" w:sz="8" w:space="0" w:color="C1D9CB" w:themeColor="accent5"/>
+          <w:right w:val="nil"/>
+          <w:insideH w:val="nil"/>
+          <w:insideV w:val="nil"/>
+        </w:tcBorders>
+      </w:tcPr>
+    </w:tblStylePr>
+    <w:tblStylePr w:type="lastRow">
+      <w:pPr>
+        <w:spacing w:before="0" w:after="0" w:line="240" w:lineRule="auto"/>
+      </w:pPr>
+      <w:rPr>
+        <w:b/>
+        <w:bCs/>
+      </w:rPr>
+      <w:tblPr/>
+      <w:tcPr>
+        <w:tcBorders>
+          <w:top w:val="single" w:sz="8" w:space="0" w:color="C1D9CB" w:themeColor="accent5"/>
+          <w:left w:val="nil"/>
+          <w:bottom w:val="single" w:sz="8" w:space="0" w:color="C1D9CB" w:themeColor="accent5"/>
+          <w:right w:val="nil"/>
+          <w:insideH w:val="nil"/>
+          <w:insideV w:val="nil"/>
+        </w:tcBorders>
+      </w:tcPr>
+    </w:tblStylePr>
+    <w:tblStylePr w:type="firstCol">
+      <w:rPr>
+        <w:b/>
+        <w:bCs/>
+      </w:rPr>
+    </w:tblStylePr>
+    <w:tblStylePr w:type="lastCol">
+      <w:rPr>
+        <w:b/>
+        <w:bCs/>
+      </w:rPr>
+    </w:tblStylePr>
+    <w:tblStylePr w:type="band1Vert">
+      <w:tblPr/>
+      <w:tcPr>
+        <w:tcBorders>
+          <w:left w:val="nil"/>
+          <w:right w:val="nil"/>
+          <w:insideH w:val="nil"/>
+          <w:insideV w:val="nil"/>
+        </w:tcBorders>
+        <w:shd w:val="clear" w:color="auto" w:fill="EFF5F1" w:themeFill="accent5" w:themeFillTint="3F"/>
+      </w:tcPr>
+    </w:tblStylePr>
+    <w:tblStylePr w:type="band1Horz">
+      <w:tblPr/>
+      <w:tcPr>
+        <w:tcBorders>
+          <w:left w:val="nil"/>
+          <w:right w:val="nil"/>
+          <w:insideH w:val="nil"/>
+          <w:insideV w:val="nil"/>
+        </w:tcBorders>
+        <w:shd w:val="clear" w:color="auto" w:fill="EFF5F1" w:themeFill="accent5" w:themeFillTint="3F"/>
+      </w:tcPr>
+    </w:tblStylePr>
+  </w:style>
+  <w:style w:type="table" w:styleId="Cuadrculaclara-nfasis2">
+    <w:name w:val="Light Grid Accent 2"/>
+    <w:basedOn w:val="Tablanormal"/>
+    <w:uiPriority w:val="62"/>
+    <w:rsid w:val="0046032D"/>
+    <w:pPr>
+      <w:spacing w:after="0" w:line="240" w:lineRule="auto"/>
+    </w:pPr>
+    <w:tblPr>
+      <w:tblStyleRowBandSize w:val="1"/>
+      <w:tblStyleColBandSize w:val="1"/>
+      <w:tblInd w:w="0" w:type="dxa"/>
+      <w:tblBorders>
+        <w:top w:val="single" w:sz="8" w:space="0" w:color="3592CF" w:themeColor="accent2"/>
+        <w:left w:val="single" w:sz="8" w:space="0" w:color="3592CF" w:themeColor="accent2"/>
+        <w:bottom w:val="single" w:sz="8" w:space="0" w:color="3592CF" w:themeColor="accent2"/>
+        <w:right w:val="single" w:sz="8" w:space="0" w:color="3592CF" w:themeColor="accent2"/>
+        <w:insideH w:val="single" w:sz="8" w:space="0" w:color="3592CF" w:themeColor="accent2"/>
+        <w:insideV w:val="single" w:sz="8" w:space="0" w:color="3592CF" w:themeColor="accent2"/>
+      </w:tblBorders>
+      <w:tblCellMar>
+        <w:top w:w="0" w:type="dxa"/>
+        <w:left w:w="108" w:type="dxa"/>
+        <w:bottom w:w="0" w:type="dxa"/>
+        <w:right w:w="108" w:type="dxa"/>
+      </w:tblCellMar>
+    </w:tblPr>
+    <w:tblStylePr w:type="firstRow">
+      <w:pPr>
+        <w:spacing w:before="0" w:after="0" w:line="240" w:lineRule="auto"/>
+      </w:pPr>
+      <w:rPr>
+        <w:rFonts w:asciiTheme="majorHAnsi" w:eastAsiaTheme="majorEastAsia" w:hAnsiTheme="majorHAnsi" w:cstheme="majorBidi"/>
+        <w:b/>
+        <w:bCs/>
+      </w:rPr>
+      <w:tblPr/>
+      <w:tcPr>
+        <w:tcBorders>
+          <w:top w:val="single" w:sz="8" w:space="0" w:color="3592CF" w:themeColor="accent2"/>
+          <w:left w:val="single" w:sz="8" w:space="0" w:color="3592CF" w:themeColor="accent2"/>
+          <w:bottom w:val="single" w:sz="18" w:space="0" w:color="3592CF" w:themeColor="accent2"/>
+          <w:right w:val="single" w:sz="8" w:space="0" w:color="3592CF" w:themeColor="accent2"/>
+          <w:insideH w:val="nil"/>
+          <w:insideV w:val="single" w:sz="8" w:space="0" w:color="3592CF" w:themeColor="accent2"/>
+        </w:tcBorders>
+      </w:tcPr>
+    </w:tblStylePr>
+    <w:tblStylePr w:type="lastRow">
+      <w:pPr>
+        <w:spacing w:before="0" w:after="0" w:line="240" w:lineRule="auto"/>
+      </w:pPr>
+      <w:rPr>
+        <w:rFonts w:asciiTheme="majorHAnsi" w:eastAsiaTheme="majorEastAsia" w:hAnsiTheme="majorHAnsi" w:cstheme="majorBidi"/>
+        <w:b/>
+        <w:bCs/>
+      </w:rPr>
+      <w:tblPr/>
+      <w:tcPr>
+        <w:tcBorders>
+          <w:top w:val="double" w:sz="6" w:space="0" w:color="3592CF" w:themeColor="accent2"/>
+          <w:left w:val="single" w:sz="8" w:space="0" w:color="3592CF" w:themeColor="accent2"/>
+          <w:bottom w:val="single" w:sz="8" w:space="0" w:color="3592CF" w:themeColor="accent2"/>
+          <w:right w:val="single" w:sz="8" w:space="0" w:color="3592CF" w:themeColor="accent2"/>
+          <w:insideH w:val="nil"/>
+          <w:insideV w:val="single" w:sz="8" w:space="0" w:color="3592CF" w:themeColor="accent2"/>
+        </w:tcBorders>
+      </w:tcPr>
+    </w:tblStylePr>
+    <w:tblStylePr w:type="firstCol">
+      <w:rPr>
+        <w:rFonts w:asciiTheme="majorHAnsi" w:eastAsiaTheme="majorEastAsia" w:hAnsiTheme="majorHAnsi" w:cstheme="majorBidi"/>
+        <w:b/>
+        <w:bCs/>
+      </w:rPr>
+    </w:tblStylePr>
+    <w:tblStylePr w:type="lastCol">
+      <w:rPr>
+        <w:rFonts w:asciiTheme="majorHAnsi" w:eastAsiaTheme="majorEastAsia" w:hAnsiTheme="majorHAnsi" w:cstheme="majorBidi"/>
+        <w:b/>
+        <w:bCs/>
+      </w:rPr>
+      <w:tblPr/>
+      <w:tcPr>
+        <w:tcBorders>
+          <w:top w:val="single" w:sz="8" w:space="0" w:color="3592CF" w:themeColor="accent2"/>
+          <w:left w:val="single" w:sz="8" w:space="0" w:color="3592CF" w:themeColor="accent2"/>
+          <w:bottom w:val="single" w:sz="8" w:space="0" w:color="3592CF" w:themeColor="accent2"/>
+          <w:right w:val="single" w:sz="8" w:space="0" w:color="3592CF" w:themeColor="accent2"/>
+        </w:tcBorders>
+      </w:tcPr>
+    </w:tblStylePr>
+    <w:tblStylePr w:type="band1Vert">
+      <w:tblPr/>
+      <w:tcPr>
+        <w:tcBorders>
+          <w:top w:val="single" w:sz="8" w:space="0" w:color="3592CF" w:themeColor="accent2"/>
+          <w:left w:val="single" w:sz="8" w:space="0" w:color="3592CF" w:themeColor="accent2"/>
+          <w:bottom w:val="single" w:sz="8" w:space="0" w:color="3592CF" w:themeColor="accent2"/>
+          <w:right w:val="single" w:sz="8" w:space="0" w:color="3592CF" w:themeColor="accent2"/>
+        </w:tcBorders>
+        <w:shd w:val="clear" w:color="auto" w:fill="CCE3F3" w:themeFill="accent2" w:themeFillTint="3F"/>
+      </w:tcPr>
+    </w:tblStylePr>
+    <w:tblStylePr w:type="band1Horz">
+      <w:tblPr/>
+      <w:tcPr>
+        <w:tcBorders>
+          <w:top w:val="single" w:sz="8" w:space="0" w:color="3592CF" w:themeColor="accent2"/>
+          <w:left w:val="single" w:sz="8" w:space="0" w:color="3592CF" w:themeColor="accent2"/>
+          <w:bottom w:val="single" w:sz="8" w:space="0" w:color="3592CF" w:themeColor="accent2"/>
+          <w:right w:val="single" w:sz="8" w:space="0" w:color="3592CF" w:themeColor="accent2"/>
+          <w:insideV w:val="single" w:sz="8" w:space="0" w:color="3592CF" w:themeColor="accent2"/>
+        </w:tcBorders>
+        <w:shd w:val="clear" w:color="auto" w:fill="CCE3F3" w:themeFill="accent2" w:themeFillTint="3F"/>
+      </w:tcPr>
+    </w:tblStylePr>
+    <w:tblStylePr w:type="band2Horz">
+      <w:tblPr/>
+      <w:tcPr>
+        <w:tcBorders>
+          <w:top w:val="single" w:sz="8" w:space="0" w:color="3592CF" w:themeColor="accent2"/>
+          <w:left w:val="single" w:sz="8" w:space="0" w:color="3592CF" w:themeColor="accent2"/>
+          <w:bottom w:val="single" w:sz="8" w:space="0" w:color="3592CF" w:themeColor="accent2"/>
+          <w:right w:val="single" w:sz="8" w:space="0" w:color="3592CF" w:themeColor="accent2"/>
+          <w:insideV w:val="single" w:sz="8" w:space="0" w:color="3592CF" w:themeColor="accent2"/>
+        </w:tcBorders>
+      </w:tcPr>
+    </w:tblStylePr>
+  </w:style>
+  <w:style w:type="table" w:styleId="Listaclara-nfasis6">
+    <w:name w:val="Light List Accent 6"/>
+    <w:basedOn w:val="Tablanormal"/>
+    <w:uiPriority w:val="61"/>
+    <w:rsid w:val="0046032D"/>
+    <w:pPr>
+      <w:spacing w:after="0" w:line="240" w:lineRule="auto"/>
+    </w:pPr>
+    <w:tblPr>
+      <w:tblStyleRowBandSize w:val="1"/>
+      <w:tblStyleColBandSize w:val="1"/>
+      <w:tblInd w:w="0" w:type="dxa"/>
+      <w:tblBorders>
+        <w:top w:val="single" w:sz="8" w:space="0" w:color="34ABA2" w:themeColor="accent6"/>
+        <w:left w:val="single" w:sz="8" w:space="0" w:color="34ABA2" w:themeColor="accent6"/>
+        <w:bottom w:val="single" w:sz="8" w:space="0" w:color="34ABA2" w:themeColor="accent6"/>
+        <w:right w:val="single" w:sz="8" w:space="0" w:color="34ABA2" w:themeColor="accent6"/>
+      </w:tblBorders>
+      <w:tblCellMar>
+        <w:top w:w="0" w:type="dxa"/>
+        <w:left w:w="108" w:type="dxa"/>
+        <w:bottom w:w="0" w:type="dxa"/>
+        <w:right w:w="108" w:type="dxa"/>
+      </w:tblCellMar>
+    </w:tblPr>
+    <w:tblStylePr w:type="firstRow">
+      <w:pPr>
+        <w:spacing w:before="0" w:after="0" w:line="240" w:lineRule="auto"/>
+      </w:pPr>
+      <w:rPr>
+        <w:b/>
+        <w:bCs/>
+        <w:color w:val="FFFFFF" w:themeColor="background1"/>
+      </w:rPr>
+      <w:tblPr/>
+      <w:tcPr>
+        <w:shd w:val="clear" w:color="auto" w:fill="34ABA2" w:themeFill="accent6"/>
+      </w:tcPr>
+    </w:tblStylePr>
+    <w:tblStylePr w:type="lastRow">
+      <w:pPr>
+        <w:spacing w:before="0" w:after="0" w:line="240" w:lineRule="auto"/>
+      </w:pPr>
+      <w:rPr>
+        <w:b/>
+        <w:bCs/>
+      </w:rPr>
+      <w:tblPr/>
+      <w:tcPr>
+        <w:tcBorders>
+          <w:top w:val="double" w:sz="6" w:space="0" w:color="34ABA2" w:themeColor="accent6"/>
+          <w:left w:val="single" w:sz="8" w:space="0" w:color="34ABA2" w:themeColor="accent6"/>
+          <w:bottom w:val="single" w:sz="8" w:space="0" w:color="34ABA2" w:themeColor="accent6"/>
+          <w:right w:val="single" w:sz="8" w:space="0" w:color="34ABA2" w:themeColor="accent6"/>
+        </w:tcBorders>
+      </w:tcPr>
+    </w:tblStylePr>
+    <w:tblStylePr w:type="firstCol">
+      <w:rPr>
+        <w:b/>
+        <w:bCs/>
+      </w:rPr>
+    </w:tblStylePr>
+    <w:tblStylePr w:type="lastCol">
+      <w:rPr>
+        <w:b/>
+        <w:bCs/>
+      </w:rPr>
+    </w:tblStylePr>
+    <w:tblStylePr w:type="band1Vert">
+      <w:tblPr/>
+      <w:tcPr>
+        <w:tcBorders>
+          <w:top w:val="single" w:sz="8" w:space="0" w:color="34ABA2" w:themeColor="accent6"/>
+          <w:left w:val="single" w:sz="8" w:space="0" w:color="34ABA2" w:themeColor="accent6"/>
+          <w:bottom w:val="single" w:sz="8" w:space="0" w:color="34ABA2" w:themeColor="accent6"/>
+          <w:right w:val="single" w:sz="8" w:space="0" w:color="34ABA2" w:themeColor="accent6"/>
+        </w:tcBorders>
+      </w:tcPr>
+    </w:tblStylePr>
+    <w:tblStylePr w:type="band1Horz">
+      <w:tblPr/>
+      <w:tcPr>
+        <w:tcBorders>
+          <w:top w:val="single" w:sz="8" w:space="0" w:color="34ABA2" w:themeColor="accent6"/>
+          <w:left w:val="single" w:sz="8" w:space="0" w:color="34ABA2" w:themeColor="accent6"/>
+          <w:bottom w:val="single" w:sz="8" w:space="0" w:color="34ABA2" w:themeColor="accent6"/>
+          <w:right w:val="single" w:sz="8" w:space="0" w:color="34ABA2" w:themeColor="accent6"/>
+        </w:tcBorders>
+      </w:tcPr>
+    </w:tblStylePr>
+  </w:style>
+  <w:style w:type="table" w:styleId="Listaclara-nfasis5">
+    <w:name w:val="Light List Accent 5"/>
+    <w:basedOn w:val="Tablanormal"/>
+    <w:uiPriority w:val="61"/>
+    <w:rsid w:val="0046032D"/>
+    <w:pPr>
+      <w:spacing w:after="0" w:line="240" w:lineRule="auto"/>
+    </w:pPr>
+    <w:tblPr>
+      <w:tblStyleRowBandSize w:val="1"/>
+      <w:tblStyleColBandSize w:val="1"/>
+      <w:tblInd w:w="0" w:type="dxa"/>
+      <w:tblBorders>
+        <w:top w:val="single" w:sz="8" w:space="0" w:color="C1D9CB" w:themeColor="accent5"/>
+        <w:left w:val="single" w:sz="8" w:space="0" w:color="C1D9CB" w:themeColor="accent5"/>
+        <w:bottom w:val="single" w:sz="8" w:space="0" w:color="C1D9CB" w:themeColor="accent5"/>
+        <w:right w:val="single" w:sz="8" w:space="0" w:color="C1D9CB" w:themeColor="accent5"/>
+      </w:tblBorders>
+      <w:tblCellMar>
+        <w:top w:w="0" w:type="dxa"/>
+        <w:left w:w="108" w:type="dxa"/>
+        <w:bottom w:w="0" w:type="dxa"/>
+        <w:right w:w="108" w:type="dxa"/>
+      </w:tblCellMar>
+    </w:tblPr>
+    <w:tblStylePr w:type="firstRow">
+      <w:pPr>
+        <w:spacing w:before="0" w:after="0" w:line="240" w:lineRule="auto"/>
+      </w:pPr>
+      <w:rPr>
+        <w:b/>
+        <w:bCs/>
+        <w:color w:val="FFFFFF" w:themeColor="background1"/>
+      </w:rPr>
+      <w:tblPr/>
+      <w:tcPr>
+        <w:shd w:val="clear" w:color="auto" w:fill="C1D9CB" w:themeFill="accent5"/>
+      </w:tcPr>
+    </w:tblStylePr>
+    <w:tblStylePr w:type="lastRow">
+      <w:pPr>
+        <w:spacing w:before="0" w:after="0" w:line="240" w:lineRule="auto"/>
+      </w:pPr>
+      <w:rPr>
+        <w:b/>
+        <w:bCs/>
+      </w:rPr>
+      <w:tblPr/>
+      <w:tcPr>
+        <w:tcBorders>
+          <w:top w:val="double" w:sz="6" w:space="0" w:color="C1D9CB" w:themeColor="accent5"/>
+          <w:left w:val="single" w:sz="8" w:space="0" w:color="C1D9CB" w:themeColor="accent5"/>
+          <w:bottom w:val="single" w:sz="8" w:space="0" w:color="C1D9CB" w:themeColor="accent5"/>
+          <w:right w:val="single" w:sz="8" w:space="0" w:color="C1D9CB" w:themeColor="accent5"/>
+        </w:tcBorders>
+      </w:tcPr>
+    </w:tblStylePr>
+    <w:tblStylePr w:type="firstCol">
+      <w:rPr>
+        <w:b/>
+        <w:bCs/>
+      </w:rPr>
+    </w:tblStylePr>
+    <w:tblStylePr w:type="lastCol">
+      <w:rPr>
+        <w:b/>
+        <w:bCs/>
+      </w:rPr>
+    </w:tblStylePr>
+    <w:tblStylePr w:type="band1Vert">
+      <w:tblPr/>
+      <w:tcPr>
+        <w:tcBorders>
+          <w:top w:val="single" w:sz="8" w:space="0" w:color="C1D9CB" w:themeColor="accent5"/>
+          <w:left w:val="single" w:sz="8" w:space="0" w:color="C1D9CB" w:themeColor="accent5"/>
+          <w:bottom w:val="single" w:sz="8" w:space="0" w:color="C1D9CB" w:themeColor="accent5"/>
+          <w:right w:val="single" w:sz="8" w:space="0" w:color="C1D9CB" w:themeColor="accent5"/>
+        </w:tcBorders>
+      </w:tcPr>
+    </w:tblStylePr>
+    <w:tblStylePr w:type="band1Horz">
+      <w:tblPr/>
+      <w:tcPr>
+        <w:tcBorders>
+          <w:top w:val="single" w:sz="8" w:space="0" w:color="C1D9CB" w:themeColor="accent5"/>
+          <w:left w:val="single" w:sz="8" w:space="0" w:color="C1D9CB" w:themeColor="accent5"/>
+          <w:bottom w:val="single" w:sz="8" w:space="0" w:color="C1D9CB" w:themeColor="accent5"/>
+          <w:right w:val="single" w:sz="8" w:space="0" w:color="C1D9CB" w:themeColor="accent5"/>
+        </w:tcBorders>
+      </w:tcPr>
+    </w:tblStylePr>
+  </w:style>
+  <w:style w:type="table" w:styleId="Listaclara-nfasis4">
+    <w:name w:val="Light List Accent 4"/>
+    <w:basedOn w:val="Tablanormal"/>
+    <w:uiPriority w:val="61"/>
+    <w:rsid w:val="0046032D"/>
+    <w:pPr>
+      <w:spacing w:after="0" w:line="240" w:lineRule="auto"/>
+    </w:pPr>
+    <w:tblPr>
+      <w:tblStyleRowBandSize w:val="1"/>
+      <w:tblStyleColBandSize w:val="1"/>
+      <w:tblInd w:w="0" w:type="dxa"/>
+      <w:tblBorders>
+        <w:top w:val="single" w:sz="8" w:space="0" w:color="66B2CA" w:themeColor="accent4"/>
+        <w:left w:val="single" w:sz="8" w:space="0" w:color="66B2CA" w:themeColor="accent4"/>
+        <w:bottom w:val="single" w:sz="8" w:space="0" w:color="66B2CA" w:themeColor="accent4"/>
+        <w:right w:val="single" w:sz="8" w:space="0" w:color="66B2CA" w:themeColor="accent4"/>
+      </w:tblBorders>
+      <w:tblCellMar>
+        <w:top w:w="0" w:type="dxa"/>
+        <w:left w:w="108" w:type="dxa"/>
+        <w:bottom w:w="0" w:type="dxa"/>
+        <w:right w:w="108" w:type="dxa"/>
+      </w:tblCellMar>
+    </w:tblPr>
+    <w:tblStylePr w:type="firstRow">
+      <w:pPr>
+        <w:spacing w:before="0" w:after="0" w:line="240" w:lineRule="auto"/>
+      </w:pPr>
+      <w:rPr>
+        <w:b/>
+        <w:bCs/>
+        <w:color w:val="FFFFFF" w:themeColor="background1"/>
+      </w:rPr>
+      <w:tblPr/>
+      <w:tcPr>
+        <w:shd w:val="clear" w:color="auto" w:fill="66B2CA" w:themeFill="accent4"/>
+      </w:tcPr>
+    </w:tblStylePr>
+    <w:tblStylePr w:type="lastRow">
+      <w:pPr>
+        <w:spacing w:before="0" w:after="0" w:line="240" w:lineRule="auto"/>
+      </w:pPr>
+      <w:rPr>
+        <w:b/>
+        <w:bCs/>
+      </w:rPr>
+      <w:tblPr/>
+      <w:tcPr>
+        <w:tcBorders>
+          <w:top w:val="double" w:sz="6" w:space="0" w:color="66B2CA" w:themeColor="accent4"/>
+          <w:left w:val="single" w:sz="8" w:space="0" w:color="66B2CA" w:themeColor="accent4"/>
+          <w:bottom w:val="single" w:sz="8" w:space="0" w:color="66B2CA" w:themeColor="accent4"/>
+          <w:right w:val="single" w:sz="8" w:space="0" w:color="66B2CA" w:themeColor="accent4"/>
+        </w:tcBorders>
+      </w:tcPr>
+    </w:tblStylePr>
+    <w:tblStylePr w:type="firstCol">
+      <w:rPr>
+        <w:b/>
+        <w:bCs/>
+      </w:rPr>
+    </w:tblStylePr>
+    <w:tblStylePr w:type="lastCol">
+      <w:rPr>
+        <w:b/>
+        <w:bCs/>
+      </w:rPr>
+    </w:tblStylePr>
+    <w:tblStylePr w:type="band1Vert">
+      <w:tblPr/>
+      <w:tcPr>
+        <w:tcBorders>
+          <w:top w:val="single" w:sz="8" w:space="0" w:color="66B2CA" w:themeColor="accent4"/>
+          <w:left w:val="single" w:sz="8" w:space="0" w:color="66B2CA" w:themeColor="accent4"/>
+          <w:bottom w:val="single" w:sz="8" w:space="0" w:color="66B2CA" w:themeColor="accent4"/>
+          <w:right w:val="single" w:sz="8" w:space="0" w:color="66B2CA" w:themeColor="accent4"/>
+        </w:tcBorders>
+      </w:tcPr>
+    </w:tblStylePr>
+    <w:tblStylePr w:type="band1Horz">
+      <w:tblPr/>
+      <w:tcPr>
+        <w:tcBorders>
+          <w:top w:val="single" w:sz="8" w:space="0" w:color="66B2CA" w:themeColor="accent4"/>
+          <w:left w:val="single" w:sz="8" w:space="0" w:color="66B2CA" w:themeColor="accent4"/>
+          <w:bottom w:val="single" w:sz="8" w:space="0" w:color="66B2CA" w:themeColor="accent4"/>
+          <w:right w:val="single" w:sz="8" w:space="0" w:color="66B2CA" w:themeColor="accent4"/>
+        </w:tcBorders>
+      </w:tcPr>
+    </w:tblStylePr>
+  </w:style>
+  <w:style w:type="table" w:styleId="Cuadrculaclara-nfasis6">
+    <w:name w:val="Light Grid Accent 6"/>
+    <w:basedOn w:val="Tablanormal"/>
+    <w:uiPriority w:val="62"/>
+    <w:rsid w:val="0046032D"/>
+    <w:pPr>
+      <w:spacing w:after="0" w:line="240" w:lineRule="auto"/>
+    </w:pPr>
+    <w:tblPr>
+      <w:tblStyleRowBandSize w:val="1"/>
+      <w:tblStyleColBandSize w:val="1"/>
+      <w:tblInd w:w="0" w:type="dxa"/>
+      <w:tblBorders>
+        <w:top w:val="single" w:sz="8" w:space="0" w:color="34ABA2" w:themeColor="accent6"/>
+        <w:left w:val="single" w:sz="8" w:space="0" w:color="34ABA2" w:themeColor="accent6"/>
+        <w:bottom w:val="single" w:sz="8" w:space="0" w:color="34ABA2" w:themeColor="accent6"/>
+        <w:right w:val="single" w:sz="8" w:space="0" w:color="34ABA2" w:themeColor="accent6"/>
+        <w:insideH w:val="single" w:sz="8" w:space="0" w:color="34ABA2" w:themeColor="accent6"/>
+        <w:insideV w:val="single" w:sz="8" w:space="0" w:color="34ABA2" w:themeColor="accent6"/>
+      </w:tblBorders>
+      <w:tblCellMar>
+        <w:top w:w="0" w:type="dxa"/>
+        <w:left w:w="108" w:type="dxa"/>
+        <w:bottom w:w="0" w:type="dxa"/>
+        <w:right w:w="108" w:type="dxa"/>
+      </w:tblCellMar>
+    </w:tblPr>
+    <w:tblStylePr w:type="firstRow">
+      <w:pPr>
+        <w:spacing w:before="0" w:after="0" w:line="240" w:lineRule="auto"/>
+      </w:pPr>
+      <w:rPr>
+        <w:rFonts w:asciiTheme="majorHAnsi" w:eastAsiaTheme="majorEastAsia" w:hAnsiTheme="majorHAnsi" w:cstheme="majorBidi"/>
+        <w:b/>
+        <w:bCs/>
+      </w:rPr>
+      <w:tblPr/>
+      <w:tcPr>
+        <w:tcBorders>
+          <w:top w:val="single" w:sz="8" w:space="0" w:color="34ABA2" w:themeColor="accent6"/>
+          <w:left w:val="single" w:sz="8" w:space="0" w:color="34ABA2" w:themeColor="accent6"/>
+          <w:bottom w:val="single" w:sz="18" w:space="0" w:color="34ABA2" w:themeColor="accent6"/>
+          <w:right w:val="single" w:sz="8" w:space="0" w:color="34ABA2" w:themeColor="accent6"/>
+          <w:insideH w:val="nil"/>
+          <w:insideV w:val="single" w:sz="8" w:space="0" w:color="34ABA2" w:themeColor="accent6"/>
+        </w:tcBorders>
+      </w:tcPr>
+    </w:tblStylePr>
+    <w:tblStylePr w:type="lastRow">
+      <w:pPr>
+        <w:spacing w:before="0" w:after="0" w:line="240" w:lineRule="auto"/>
+      </w:pPr>
+      <w:rPr>
+        <w:rFonts w:asciiTheme="majorHAnsi" w:eastAsiaTheme="majorEastAsia" w:hAnsiTheme="majorHAnsi" w:cstheme="majorBidi"/>
+        <w:b/>
+        <w:bCs/>
+      </w:rPr>
+      <w:tblPr/>
+      <w:tcPr>
+        <w:tcBorders>
+          <w:top w:val="double" w:sz="6" w:space="0" w:color="34ABA2" w:themeColor="accent6"/>
+          <w:left w:val="single" w:sz="8" w:space="0" w:color="34ABA2" w:themeColor="accent6"/>
+          <w:bottom w:val="single" w:sz="8" w:space="0" w:color="34ABA2" w:themeColor="accent6"/>
+          <w:right w:val="single" w:sz="8" w:space="0" w:color="34ABA2" w:themeColor="accent6"/>
+          <w:insideH w:val="nil"/>
+          <w:insideV w:val="single" w:sz="8" w:space="0" w:color="34ABA2" w:themeColor="accent6"/>
+        </w:tcBorders>
+      </w:tcPr>
+    </w:tblStylePr>
+    <w:tblStylePr w:type="firstCol">
+      <w:rPr>
+        <w:rFonts w:asciiTheme="majorHAnsi" w:eastAsiaTheme="majorEastAsia" w:hAnsiTheme="majorHAnsi" w:cstheme="majorBidi"/>
+        <w:b/>
+        <w:bCs/>
+      </w:rPr>
+    </w:tblStylePr>
+    <w:tblStylePr w:type="lastCol">
+      <w:rPr>
+        <w:rFonts w:asciiTheme="majorHAnsi" w:eastAsiaTheme="majorEastAsia" w:hAnsiTheme="majorHAnsi" w:cstheme="majorBidi"/>
+        <w:b/>
+        <w:bCs/>
+      </w:rPr>
+      <w:tblPr/>
+      <w:tcPr>
+        <w:tcBorders>
+          <w:top w:val="single" w:sz="8" w:space="0" w:color="34ABA2" w:themeColor="accent6"/>
+          <w:left w:val="single" w:sz="8" w:space="0" w:color="34ABA2" w:themeColor="accent6"/>
+          <w:bottom w:val="single" w:sz="8" w:space="0" w:color="34ABA2" w:themeColor="accent6"/>
+          <w:right w:val="single" w:sz="8" w:space="0" w:color="34ABA2" w:themeColor="accent6"/>
+        </w:tcBorders>
+      </w:tcPr>
+    </w:tblStylePr>
+    <w:tblStylePr w:type="band1Vert">
+      <w:tblPr/>
+      <w:tcPr>
+        <w:tcBorders>
+          <w:top w:val="single" w:sz="8" w:space="0" w:color="34ABA2" w:themeColor="accent6"/>
+          <w:left w:val="single" w:sz="8" w:space="0" w:color="34ABA2" w:themeColor="accent6"/>
+          <w:bottom w:val="single" w:sz="8" w:space="0" w:color="34ABA2" w:themeColor="accent6"/>
+          <w:right w:val="single" w:sz="8" w:space="0" w:color="34ABA2" w:themeColor="accent6"/>
+        </w:tcBorders>
+        <w:shd w:val="clear" w:color="auto" w:fill="C8EEEB" w:themeFill="accent6" w:themeFillTint="3F"/>
+      </w:tcPr>
+    </w:tblStylePr>
+    <w:tblStylePr w:type="band1Horz">
+      <w:tblPr/>
+      <w:tcPr>
+        <w:tcBorders>
+          <w:top w:val="single" w:sz="8" w:space="0" w:color="34ABA2" w:themeColor="accent6"/>
+          <w:left w:val="single" w:sz="8" w:space="0" w:color="34ABA2" w:themeColor="accent6"/>
+          <w:bottom w:val="single" w:sz="8" w:space="0" w:color="34ABA2" w:themeColor="accent6"/>
+          <w:right w:val="single" w:sz="8" w:space="0" w:color="34ABA2" w:themeColor="accent6"/>
+          <w:insideV w:val="single" w:sz="8" w:space="0" w:color="34ABA2" w:themeColor="accent6"/>
+        </w:tcBorders>
+        <w:shd w:val="clear" w:color="auto" w:fill="C8EEEB" w:themeFill="accent6" w:themeFillTint="3F"/>
+      </w:tcPr>
+    </w:tblStylePr>
+    <w:tblStylePr w:type="band2Horz">
+      <w:tblPr/>
+      <w:tcPr>
+        <w:tcBorders>
+          <w:top w:val="single" w:sz="8" w:space="0" w:color="34ABA2" w:themeColor="accent6"/>
+          <w:left w:val="single" w:sz="8" w:space="0" w:color="34ABA2" w:themeColor="accent6"/>
+          <w:bottom w:val="single" w:sz="8" w:space="0" w:color="34ABA2" w:themeColor="accent6"/>
+          <w:right w:val="single" w:sz="8" w:space="0" w:color="34ABA2" w:themeColor="accent6"/>
+          <w:insideV w:val="single" w:sz="8" w:space="0" w:color="34ABA2" w:themeColor="accent6"/>
+        </w:tcBorders>
+      </w:tcPr>
+    </w:tblStylePr>
+  </w:style>
+  <w:style w:type="table" w:styleId="Cuadrculaclara-nfasis5">
+    <w:name w:val="Light Grid Accent 5"/>
+    <w:basedOn w:val="Tablanormal"/>
+    <w:uiPriority w:val="62"/>
+    <w:rsid w:val="0046032D"/>
+    <w:pPr>
+      <w:spacing w:after="0" w:line="240" w:lineRule="auto"/>
+    </w:pPr>
+    <w:tblPr>
+      <w:tblStyleRowBandSize w:val="1"/>
+      <w:tblStyleColBandSize w:val="1"/>
+      <w:tblInd w:w="0" w:type="dxa"/>
+      <w:tblBorders>
+        <w:top w:val="single" w:sz="8" w:space="0" w:color="C1D9CB" w:themeColor="accent5"/>
+        <w:left w:val="single" w:sz="8" w:space="0" w:color="C1D9CB" w:themeColor="accent5"/>
+        <w:bottom w:val="single" w:sz="8" w:space="0" w:color="C1D9CB" w:themeColor="accent5"/>
+        <w:right w:val="single" w:sz="8" w:space="0" w:color="C1D9CB" w:themeColor="accent5"/>
+        <w:insideH w:val="single" w:sz="8" w:space="0" w:color="C1D9CB" w:themeColor="accent5"/>
+        <w:insideV w:val="single" w:sz="8" w:space="0" w:color="C1D9CB" w:themeColor="accent5"/>
+      </w:tblBorders>
+      <w:tblCellMar>
+        <w:top w:w="0" w:type="dxa"/>
+        <w:left w:w="108" w:type="dxa"/>
+        <w:bottom w:w="0" w:type="dxa"/>
+        <w:right w:w="108" w:type="dxa"/>
+      </w:tblCellMar>
+    </w:tblPr>
+    <w:tblStylePr w:type="firstRow">
+      <w:pPr>
+        <w:spacing w:before="0" w:after="0" w:line="240" w:lineRule="auto"/>
+      </w:pPr>
+      <w:rPr>
+        <w:rFonts w:asciiTheme="majorHAnsi" w:eastAsiaTheme="majorEastAsia" w:hAnsiTheme="majorHAnsi" w:cstheme="majorBidi"/>
+        <w:b/>
+        <w:bCs/>
+      </w:rPr>
+      <w:tblPr/>
+      <w:tcPr>
+        <w:tcBorders>
+          <w:top w:val="single" w:sz="8" w:space="0" w:color="C1D9CB" w:themeColor="accent5"/>
+          <w:left w:val="single" w:sz="8" w:space="0" w:color="C1D9CB" w:themeColor="accent5"/>
+          <w:bottom w:val="single" w:sz="18" w:space="0" w:color="C1D9CB" w:themeColor="accent5"/>
+          <w:right w:val="single" w:sz="8" w:space="0" w:color="C1D9CB" w:themeColor="accent5"/>
+          <w:insideH w:val="nil"/>
+          <w:insideV w:val="single" w:sz="8" w:space="0" w:color="C1D9CB" w:themeColor="accent5"/>
+        </w:tcBorders>
+      </w:tcPr>
+    </w:tblStylePr>
+    <w:tblStylePr w:type="lastRow">
+      <w:pPr>
+        <w:spacing w:before="0" w:after="0" w:line="240" w:lineRule="auto"/>
+      </w:pPr>
+      <w:rPr>
+        <w:rFonts w:asciiTheme="majorHAnsi" w:eastAsiaTheme="majorEastAsia" w:hAnsiTheme="majorHAnsi" w:cstheme="majorBidi"/>
+        <w:b/>
+        <w:bCs/>
+      </w:rPr>
+      <w:tblPr/>
+      <w:tcPr>
+        <w:tcBorders>
+          <w:top w:val="double" w:sz="6" w:space="0" w:color="C1D9CB" w:themeColor="accent5"/>
+          <w:left w:val="single" w:sz="8" w:space="0" w:color="C1D9CB" w:themeColor="accent5"/>
+          <w:bottom w:val="single" w:sz="8" w:space="0" w:color="C1D9CB" w:themeColor="accent5"/>
+          <w:right w:val="single" w:sz="8" w:space="0" w:color="C1D9CB" w:themeColor="accent5"/>
+          <w:insideH w:val="nil"/>
+          <w:insideV w:val="single" w:sz="8" w:space="0" w:color="C1D9CB" w:themeColor="accent5"/>
+        </w:tcBorders>
+      </w:tcPr>
+    </w:tblStylePr>
+    <w:tblStylePr w:type="firstCol">
+      <w:rPr>
+        <w:rFonts w:asciiTheme="majorHAnsi" w:eastAsiaTheme="majorEastAsia" w:hAnsiTheme="majorHAnsi" w:cstheme="majorBidi"/>
+        <w:b/>
+        <w:bCs/>
+      </w:rPr>
+    </w:tblStylePr>
+    <w:tblStylePr w:type="lastCol">
+      <w:rPr>
+        <w:rFonts w:asciiTheme="majorHAnsi" w:eastAsiaTheme="majorEastAsia" w:hAnsiTheme="majorHAnsi" w:cstheme="majorBidi"/>
+        <w:b/>
+        <w:bCs/>
+      </w:rPr>
+      <w:tblPr/>
+      <w:tcPr>
+        <w:tcBorders>
+          <w:top w:val="single" w:sz="8" w:space="0" w:color="C1D9CB" w:themeColor="accent5"/>
+          <w:left w:val="single" w:sz="8" w:space="0" w:color="C1D9CB" w:themeColor="accent5"/>
+          <w:bottom w:val="single" w:sz="8" w:space="0" w:color="C1D9CB" w:themeColor="accent5"/>
+          <w:right w:val="single" w:sz="8" w:space="0" w:color="C1D9CB" w:themeColor="accent5"/>
+        </w:tcBorders>
+      </w:tcPr>
+    </w:tblStylePr>
+    <w:tblStylePr w:type="band1Vert">
+      <w:tblPr/>
+      <w:tcPr>
+        <w:tcBorders>
+          <w:top w:val="single" w:sz="8" w:space="0" w:color="C1D9CB" w:themeColor="accent5"/>
+          <w:left w:val="single" w:sz="8" w:space="0" w:color="C1D9CB" w:themeColor="accent5"/>
+          <w:bottom w:val="single" w:sz="8" w:space="0" w:color="C1D9CB" w:themeColor="accent5"/>
+          <w:right w:val="single" w:sz="8" w:space="0" w:color="C1D9CB" w:themeColor="accent5"/>
+        </w:tcBorders>
+        <w:shd w:val="clear" w:color="auto" w:fill="EFF5F1" w:themeFill="accent5" w:themeFillTint="3F"/>
+      </w:tcPr>
+    </w:tblStylePr>
+    <w:tblStylePr w:type="band1Horz">
+      <w:tblPr/>
+      <w:tcPr>
+        <w:tcBorders>
+          <w:top w:val="single" w:sz="8" w:space="0" w:color="C1D9CB" w:themeColor="accent5"/>
+          <w:left w:val="single" w:sz="8" w:space="0" w:color="C1D9CB" w:themeColor="accent5"/>
+          <w:bottom w:val="single" w:sz="8" w:space="0" w:color="C1D9CB" w:themeColor="accent5"/>
+          <w:right w:val="single" w:sz="8" w:space="0" w:color="C1D9CB" w:themeColor="accent5"/>
+          <w:insideV w:val="single" w:sz="8" w:space="0" w:color="C1D9CB" w:themeColor="accent5"/>
+        </w:tcBorders>
+        <w:shd w:val="clear" w:color="auto" w:fill="EFF5F1" w:themeFill="accent5" w:themeFillTint="3F"/>
+      </w:tcPr>
+    </w:tblStylePr>
+    <w:tblStylePr w:type="band2Horz">
+      <w:tblPr/>
+      <w:tcPr>
+        <w:tcBorders>
+          <w:top w:val="single" w:sz="8" w:space="0" w:color="C1D9CB" w:themeColor="accent5"/>
+          <w:left w:val="single" w:sz="8" w:space="0" w:color="C1D9CB" w:themeColor="accent5"/>
+          <w:bottom w:val="single" w:sz="8" w:space="0" w:color="C1D9CB" w:themeColor="accent5"/>
+          <w:right w:val="single" w:sz="8" w:space="0" w:color="C1D9CB" w:themeColor="accent5"/>
+          <w:insideV w:val="single" w:sz="8" w:space="0" w:color="C1D9CB" w:themeColor="accent5"/>
+        </w:tcBorders>
+      </w:tcPr>
+    </w:tblStylePr>
+  </w:style>
+  <w:style w:type="table" w:styleId="Cuadrculaclara-nfasis3">
+    <w:name w:val="Light Grid Accent 3"/>
+    <w:basedOn w:val="Tablanormal"/>
+    <w:uiPriority w:val="62"/>
+    <w:rsid w:val="0046032D"/>
+    <w:pPr>
+      <w:spacing w:after="0" w:line="240" w:lineRule="auto"/>
+    </w:pPr>
+    <w:tblPr>
+      <w:tblStyleRowBandSize w:val="1"/>
+      <w:tblStyleColBandSize w:val="1"/>
+      <w:tblInd w:w="0" w:type="dxa"/>
+      <w:tblBorders>
+        <w:top w:val="single" w:sz="8" w:space="0" w:color="34ABA2" w:themeColor="accent3"/>
+        <w:left w:val="single" w:sz="8" w:space="0" w:color="34ABA2" w:themeColor="accent3"/>
+        <w:bottom w:val="single" w:sz="8" w:space="0" w:color="34ABA2" w:themeColor="accent3"/>
+        <w:right w:val="single" w:sz="8" w:space="0" w:color="34ABA2" w:themeColor="accent3"/>
+        <w:insideH w:val="single" w:sz="8" w:space="0" w:color="34ABA2" w:themeColor="accent3"/>
+        <w:insideV w:val="single" w:sz="8" w:space="0" w:color="34ABA2" w:themeColor="accent3"/>
+      </w:tblBorders>
+      <w:tblCellMar>
+        <w:top w:w="0" w:type="dxa"/>
+        <w:left w:w="108" w:type="dxa"/>
+        <w:bottom w:w="0" w:type="dxa"/>
+        <w:right w:w="108" w:type="dxa"/>
+      </w:tblCellMar>
+    </w:tblPr>
+    <w:tblStylePr w:type="firstRow">
+      <w:pPr>
+        <w:spacing w:before="0" w:after="0" w:line="240" w:lineRule="auto"/>
+      </w:pPr>
+      <w:rPr>
+        <w:rFonts w:asciiTheme="majorHAnsi" w:eastAsiaTheme="majorEastAsia" w:hAnsiTheme="majorHAnsi" w:cstheme="majorBidi"/>
+        <w:b/>
+        <w:bCs/>
+      </w:rPr>
+      <w:tblPr/>
+      <w:tcPr>
+        <w:tcBorders>
+          <w:top w:val="single" w:sz="8" w:space="0" w:color="34ABA2" w:themeColor="accent3"/>
+          <w:left w:val="single" w:sz="8" w:space="0" w:color="34ABA2" w:themeColor="accent3"/>
+          <w:bottom w:val="single" w:sz="18" w:space="0" w:color="34ABA2" w:themeColor="accent3"/>
+          <w:right w:val="single" w:sz="8" w:space="0" w:color="34ABA2" w:themeColor="accent3"/>
+          <w:insideH w:val="nil"/>
+          <w:insideV w:val="single" w:sz="8" w:space="0" w:color="34ABA2" w:themeColor="accent3"/>
+        </w:tcBorders>
+      </w:tcPr>
+    </w:tblStylePr>
+    <w:tblStylePr w:type="lastRow">
+      <w:pPr>
+        <w:spacing w:before="0" w:after="0" w:line="240" w:lineRule="auto"/>
+      </w:pPr>
+      <w:rPr>
+        <w:rFonts w:asciiTheme="majorHAnsi" w:eastAsiaTheme="majorEastAsia" w:hAnsiTheme="majorHAnsi" w:cstheme="majorBidi"/>
+        <w:b/>
+        <w:bCs/>
+      </w:rPr>
+      <w:tblPr/>
+      <w:tcPr>
+        <w:tcBorders>
+          <w:top w:val="double" w:sz="6" w:space="0" w:color="34ABA2" w:themeColor="accent3"/>
+          <w:left w:val="single" w:sz="8" w:space="0" w:color="34ABA2" w:themeColor="accent3"/>
+          <w:bottom w:val="single" w:sz="8" w:space="0" w:color="34ABA2" w:themeColor="accent3"/>
+          <w:right w:val="single" w:sz="8" w:space="0" w:color="34ABA2" w:themeColor="accent3"/>
+          <w:insideH w:val="nil"/>
+          <w:insideV w:val="single" w:sz="8" w:space="0" w:color="34ABA2" w:themeColor="accent3"/>
+        </w:tcBorders>
+      </w:tcPr>
+    </w:tblStylePr>
+    <w:tblStylePr w:type="firstCol">
+      <w:rPr>
+        <w:rFonts w:asciiTheme="majorHAnsi" w:eastAsiaTheme="majorEastAsia" w:hAnsiTheme="majorHAnsi" w:cstheme="majorBidi"/>
+        <w:b/>
+        <w:bCs/>
+      </w:rPr>
+    </w:tblStylePr>
+    <w:tblStylePr w:type="lastCol">
+      <w:rPr>
+        <w:rFonts w:asciiTheme="majorHAnsi" w:eastAsiaTheme="majorEastAsia" w:hAnsiTheme="majorHAnsi" w:cstheme="majorBidi"/>
+        <w:b/>
+        <w:bCs/>
+      </w:rPr>
+      <w:tblPr/>
+      <w:tcPr>
+        <w:tcBorders>
+          <w:top w:val="single" w:sz="8" w:space="0" w:color="34ABA2" w:themeColor="accent3"/>
+          <w:left w:val="single" w:sz="8" w:space="0" w:color="34ABA2" w:themeColor="accent3"/>
+          <w:bottom w:val="single" w:sz="8" w:space="0" w:color="34ABA2" w:themeColor="accent3"/>
+          <w:right w:val="single" w:sz="8" w:space="0" w:color="34ABA2" w:themeColor="accent3"/>
+        </w:tcBorders>
+      </w:tcPr>
+    </w:tblStylePr>
+    <w:tblStylePr w:type="band1Vert">
+      <w:tblPr/>
+      <w:tcPr>
+        <w:tcBorders>
+          <w:top w:val="single" w:sz="8" w:space="0" w:color="34ABA2" w:themeColor="accent3"/>
+          <w:left w:val="single" w:sz="8" w:space="0" w:color="34ABA2" w:themeColor="accent3"/>
+          <w:bottom w:val="single" w:sz="8" w:space="0" w:color="34ABA2" w:themeColor="accent3"/>
+          <w:right w:val="single" w:sz="8" w:space="0" w:color="34ABA2" w:themeColor="accent3"/>
+        </w:tcBorders>
+        <w:shd w:val="clear" w:color="auto" w:fill="C8EEEB" w:themeFill="accent3" w:themeFillTint="3F"/>
+      </w:tcPr>
+    </w:tblStylePr>
+    <w:tblStylePr w:type="band1Horz">
+      <w:tblPr/>
+      <w:tcPr>
+        <w:tcBorders>
+          <w:top w:val="single" w:sz="8" w:space="0" w:color="34ABA2" w:themeColor="accent3"/>
+          <w:left w:val="single" w:sz="8" w:space="0" w:color="34ABA2" w:themeColor="accent3"/>
+          <w:bottom w:val="single" w:sz="8" w:space="0" w:color="34ABA2" w:themeColor="accent3"/>
+          <w:right w:val="single" w:sz="8" w:space="0" w:color="34ABA2" w:themeColor="accent3"/>
+          <w:insideV w:val="single" w:sz="8" w:space="0" w:color="34ABA2" w:themeColor="accent3"/>
+        </w:tcBorders>
+        <w:shd w:val="clear" w:color="auto" w:fill="C8EEEB" w:themeFill="accent3" w:themeFillTint="3F"/>
+      </w:tcPr>
+    </w:tblStylePr>
+    <w:tblStylePr w:type="band2Horz">
+      <w:tblPr/>
+      <w:tcPr>
+        <w:tcBorders>
+          <w:top w:val="single" w:sz="8" w:space="0" w:color="34ABA2" w:themeColor="accent3"/>
+          <w:left w:val="single" w:sz="8" w:space="0" w:color="34ABA2" w:themeColor="accent3"/>
+          <w:bottom w:val="single" w:sz="8" w:space="0" w:color="34ABA2" w:themeColor="accent3"/>
+          <w:right w:val="single" w:sz="8" w:space="0" w:color="34ABA2" w:themeColor="accent3"/>
+          <w:insideV w:val="single" w:sz="8" w:space="0" w:color="34ABA2" w:themeColor="accent3"/>
+        </w:tcBorders>
+      </w:tcPr>
+    </w:tblStylePr>
+  </w:style>
+  <w:style w:type="table" w:styleId="Sombreadomedio1-nfasis4">
+    <w:name w:val="Medium Shading 1 Accent 4"/>
+    <w:basedOn w:val="Tablanormal"/>
+    <w:uiPriority w:val="63"/>
+    <w:rsid w:val="0046032D"/>
+    <w:pPr>
+      <w:spacing w:after="0" w:line="240" w:lineRule="auto"/>
+    </w:pPr>
+    <w:tblPr>
+      <w:tblStyleRowBandSize w:val="1"/>
+      <w:tblStyleColBandSize w:val="1"/>
+      <w:tblInd w:w="0" w:type="dxa"/>
+      <w:tblBorders>
+        <w:top w:val="single" w:sz="8" w:space="0" w:color="8CC5D7" w:themeColor="accent4" w:themeTint="BF"/>
+        <w:left w:val="single" w:sz="8" w:space="0" w:color="8CC5D7" w:themeColor="accent4" w:themeTint="BF"/>
+        <w:bottom w:val="single" w:sz="8" w:space="0" w:color="8CC5D7" w:themeColor="accent4" w:themeTint="BF"/>
+        <w:right w:val="single" w:sz="8" w:space="0" w:color="8CC5D7" w:themeColor="accent4" w:themeTint="BF"/>
+        <w:insideH w:val="single" w:sz="8" w:space="0" w:color="8CC5D7" w:themeColor="accent4" w:themeTint="BF"/>
+      </w:tblBorders>
+      <w:tblCellMar>
+        <w:top w:w="0" w:type="dxa"/>
+        <w:left w:w="108" w:type="dxa"/>
+        <w:bottom w:w="0" w:type="dxa"/>
+        <w:right w:w="108" w:type="dxa"/>
+      </w:tblCellMar>
+    </w:tblPr>
+    <w:tblStylePr w:type="firstRow">
+      <w:pPr>
+        <w:spacing w:before="0" w:after="0" w:line="240" w:lineRule="auto"/>
+      </w:pPr>
+      <w:rPr>
+        <w:b/>
+        <w:bCs/>
+        <w:color w:val="FFFFFF" w:themeColor="background1"/>
+      </w:rPr>
+      <w:tblPr/>
+      <w:tcPr>
+        <w:tcBorders>
+          <w:top w:val="single" w:sz="8" w:space="0" w:color="8CC5D7" w:themeColor="accent4" w:themeTint="BF"/>
+          <w:left w:val="single" w:sz="8" w:space="0" w:color="8CC5D7" w:themeColor="accent4" w:themeTint="BF"/>
+          <w:bottom w:val="single" w:sz="8" w:space="0" w:color="8CC5D7" w:themeColor="accent4" w:themeTint="BF"/>
+          <w:right w:val="single" w:sz="8" w:space="0" w:color="8CC5D7" w:themeColor="accent4" w:themeTint="BF"/>
+          <w:insideH w:val="nil"/>
+          <w:insideV w:val="nil"/>
+        </w:tcBorders>
+        <w:shd w:val="clear" w:color="auto" w:fill="66B2CA" w:themeFill="accent4"/>
+      </w:tcPr>
+    </w:tblStylePr>
+    <w:tblStylePr w:type="lastRow">
+      <w:pPr>
+        <w:spacing w:before="0" w:after="0" w:line="240" w:lineRule="auto"/>
+      </w:pPr>
+      <w:rPr>
+        <w:b/>
+        <w:bCs/>
+      </w:rPr>
+      <w:tblPr/>
+      <w:tcPr>
+        <w:tcBorders>
+          <w:top w:val="double" w:sz="6" w:space="0" w:color="8CC5D7" w:themeColor="accent4" w:themeTint="BF"/>
+          <w:left w:val="single" w:sz="8" w:space="0" w:color="8CC5D7" w:themeColor="accent4" w:themeTint="BF"/>
+          <w:bottom w:val="single" w:sz="8" w:space="0" w:color="8CC5D7" w:themeColor="accent4" w:themeTint="BF"/>
+          <w:right w:val="single" w:sz="8" w:space="0" w:color="8CC5D7" w:themeColor="accent4" w:themeTint="BF"/>
+          <w:insideH w:val="nil"/>
+          <w:insideV w:val="nil"/>
+        </w:tcBorders>
+      </w:tcPr>
+    </w:tblStylePr>
+    <w:tblStylePr w:type="firstCol">
+      <w:rPr>
+        <w:b/>
+        <w:bCs/>
+      </w:rPr>
+    </w:tblStylePr>
+    <w:tblStylePr w:type="lastCol">
+      <w:rPr>
+        <w:b/>
+        <w:bCs/>
+      </w:rPr>
+    </w:tblStylePr>
+    <w:tblStylePr w:type="band1Vert">
+      <w:tblPr/>
+      <w:tcPr>
+        <w:shd w:val="clear" w:color="auto" w:fill="D9EBF2" w:themeFill="accent4" w:themeFillTint="3F"/>
+      </w:tcPr>
+    </w:tblStylePr>
+    <w:tblStylePr w:type="band1Horz">
+      <w:tblPr/>
+      <w:tcPr>
+        <w:tcBorders>
+          <w:insideH w:val="nil"/>
+          <w:insideV w:val="nil"/>
+        </w:tcBorders>
+        <w:shd w:val="clear" w:color="auto" w:fill="D9EBF2" w:themeFill="accent4" w:themeFillTint="3F"/>
+      </w:tcPr>
+    </w:tblStylePr>
+    <w:tblStylePr w:type="band2Horz">
+      <w:tblPr/>
+      <w:tcPr>
+        <w:tcBorders>
+          <w:insideH w:val="nil"/>
+          <w:insideV w:val="nil"/>
+        </w:tcBorders>
+      </w:tcPr>
+    </w:tblStylePr>
+  </w:style>
+  <w:style w:type="table" w:styleId="Sombreadomedio1-nfasis5">
+    <w:name w:val="Medium Shading 1 Accent 5"/>
+    <w:basedOn w:val="Tablanormal"/>
+    <w:uiPriority w:val="63"/>
+    <w:rsid w:val="0046032D"/>
+    <w:pPr>
+      <w:spacing w:after="0" w:line="240" w:lineRule="auto"/>
+    </w:pPr>
+    <w:tblPr>
+      <w:tblStyleRowBandSize w:val="1"/>
+      <w:tblStyleColBandSize w:val="1"/>
+      <w:tblInd w:w="0" w:type="dxa"/>
+      <w:tblBorders>
+        <w:top w:val="single" w:sz="8" w:space="0" w:color="D0E2D7" w:themeColor="accent5" w:themeTint="BF"/>
+        <w:left w:val="single" w:sz="8" w:space="0" w:color="D0E2D7" w:themeColor="accent5" w:themeTint="BF"/>
+        <w:bottom w:val="single" w:sz="8" w:space="0" w:color="D0E2D7" w:themeColor="accent5" w:themeTint="BF"/>
+        <w:right w:val="single" w:sz="8" w:space="0" w:color="D0E2D7" w:themeColor="accent5" w:themeTint="BF"/>
+        <w:insideH w:val="single" w:sz="8" w:space="0" w:color="D0E2D7" w:themeColor="accent5" w:themeTint="BF"/>
+      </w:tblBorders>
+      <w:tblCellMar>
+        <w:top w:w="0" w:type="dxa"/>
+        <w:left w:w="108" w:type="dxa"/>
+        <w:bottom w:w="0" w:type="dxa"/>
+        <w:right w:w="108" w:type="dxa"/>
+      </w:tblCellMar>
+    </w:tblPr>
+    <w:tblStylePr w:type="firstRow">
+      <w:pPr>
+        <w:spacing w:before="0" w:after="0" w:line="240" w:lineRule="auto"/>
+      </w:pPr>
+      <w:rPr>
+        <w:b/>
+        <w:bCs/>
+        <w:color w:val="FFFFFF" w:themeColor="background1"/>
+      </w:rPr>
+      <w:tblPr/>
+      <w:tcPr>
+        <w:tcBorders>
+          <w:top w:val="single" w:sz="8" w:space="0" w:color="D0E2D7" w:themeColor="accent5" w:themeTint="BF"/>
+          <w:left w:val="single" w:sz="8" w:space="0" w:color="D0E2D7" w:themeColor="accent5" w:themeTint="BF"/>
+          <w:bottom w:val="single" w:sz="8" w:space="0" w:color="D0E2D7" w:themeColor="accent5" w:themeTint="BF"/>
+          <w:right w:val="single" w:sz="8" w:space="0" w:color="D0E2D7" w:themeColor="accent5" w:themeTint="BF"/>
+          <w:insideH w:val="nil"/>
+          <w:insideV w:val="nil"/>
+        </w:tcBorders>
+        <w:shd w:val="clear" w:color="auto" w:fill="C1D9CB" w:themeFill="accent5"/>
+      </w:tcPr>
+    </w:tblStylePr>
+    <w:tblStylePr w:type="lastRow">
+      <w:pPr>
+        <w:spacing w:before="0" w:after="0" w:line="240" w:lineRule="auto"/>
+      </w:pPr>
+      <w:rPr>
+        <w:b/>
+        <w:bCs/>
+      </w:rPr>
+      <w:tblPr/>
+      <w:tcPr>
+        <w:tcBorders>
+          <w:top w:val="double" w:sz="6" w:space="0" w:color="D0E2D7" w:themeColor="accent5" w:themeTint="BF"/>
+          <w:left w:val="single" w:sz="8" w:space="0" w:color="D0E2D7" w:themeColor="accent5" w:themeTint="BF"/>
+          <w:bottom w:val="single" w:sz="8" w:space="0" w:color="D0E2D7" w:themeColor="accent5" w:themeTint="BF"/>
+          <w:right w:val="single" w:sz="8" w:space="0" w:color="D0E2D7" w:themeColor="accent5" w:themeTint="BF"/>
+          <w:insideH w:val="nil"/>
+          <w:insideV w:val="nil"/>
+        </w:tcBorders>
+      </w:tcPr>
+    </w:tblStylePr>
+    <w:tblStylePr w:type="firstCol">
+      <w:rPr>
+        <w:b/>
+        <w:bCs/>
+      </w:rPr>
+    </w:tblStylePr>
+    <w:tblStylePr w:type="lastCol">
+      <w:rPr>
+        <w:b/>
+        <w:bCs/>
+      </w:rPr>
+    </w:tblStylePr>
+    <w:tblStylePr w:type="band1Vert">
+      <w:tblPr/>
+      <w:tcPr>
+        <w:shd w:val="clear" w:color="auto" w:fill="EFF5F1" w:themeFill="accent5" w:themeFillTint="3F"/>
+      </w:tcPr>
+    </w:tblStylePr>
+    <w:tblStylePr w:type="band1Horz">
+      <w:tblPr/>
+      <w:tcPr>
+        <w:tcBorders>
+          <w:insideH w:val="nil"/>
+          <w:insideV w:val="nil"/>
+        </w:tcBorders>
+        <w:shd w:val="clear" w:color="auto" w:fill="EFF5F1" w:themeFill="accent5" w:themeFillTint="3F"/>
+      </w:tcPr>
+    </w:tblStylePr>
+    <w:tblStylePr w:type="band2Horz">
+      <w:tblPr/>
+      <w:tcPr>
+        <w:tcBorders>
+          <w:insideH w:val="nil"/>
+          <w:insideV w:val="nil"/>
+        </w:tcBorders>
+      </w:tcPr>
+    </w:tblStylePr>
+  </w:style>
+  <w:style w:type="table" w:styleId="Sombreadomedio1-nfasis3">
+    <w:name w:val="Medium Shading 1 Accent 3"/>
+    <w:basedOn w:val="Tablanormal"/>
+    <w:uiPriority w:val="63"/>
+    <w:rsid w:val="0046032D"/>
+    <w:pPr>
+      <w:spacing w:after="0" w:line="240" w:lineRule="auto"/>
+    </w:pPr>
+    <w:tblPr>
+      <w:tblStyleRowBandSize w:val="1"/>
+      <w:tblStyleColBandSize w:val="1"/>
+      <w:tblInd w:w="0" w:type="dxa"/>
+      <w:tblBorders>
+        <w:top w:val="single" w:sz="8" w:space="0" w:color="5ACCC3" w:themeColor="accent3" w:themeTint="BF"/>
+        <w:left w:val="single" w:sz="8" w:space="0" w:color="5ACCC3" w:themeColor="accent3" w:themeTint="BF"/>
+        <w:bottom w:val="single" w:sz="8" w:space="0" w:color="5ACCC3" w:themeColor="accent3" w:themeTint="BF"/>
+        <w:right w:val="single" w:sz="8" w:space="0" w:color="5ACCC3" w:themeColor="accent3" w:themeTint="BF"/>
+        <w:insideH w:val="single" w:sz="8" w:space="0" w:color="5ACCC3" w:themeColor="accent3" w:themeTint="BF"/>
+      </w:tblBorders>
+      <w:tblCellMar>
+        <w:top w:w="0" w:type="dxa"/>
+        <w:left w:w="108" w:type="dxa"/>
+        <w:bottom w:w="0" w:type="dxa"/>
+        <w:right w:w="108" w:type="dxa"/>
+      </w:tblCellMar>
+    </w:tblPr>
+    <w:tblStylePr w:type="firstRow">
+      <w:pPr>
+        <w:spacing w:before="0" w:after="0" w:line="240" w:lineRule="auto"/>
+      </w:pPr>
+      <w:rPr>
+        <w:b/>
+        <w:bCs/>
+        <w:color w:val="FFFFFF" w:themeColor="background1"/>
+      </w:rPr>
+      <w:tblPr/>
+      <w:tcPr>
+        <w:tcBorders>
+          <w:top w:val="single" w:sz="8" w:space="0" w:color="5ACCC3" w:themeColor="accent3" w:themeTint="BF"/>
+          <w:left w:val="single" w:sz="8" w:space="0" w:color="5ACCC3" w:themeColor="accent3" w:themeTint="BF"/>
+          <w:bottom w:val="single" w:sz="8" w:space="0" w:color="5ACCC3" w:themeColor="accent3" w:themeTint="BF"/>
+          <w:right w:val="single" w:sz="8" w:space="0" w:color="5ACCC3" w:themeColor="accent3" w:themeTint="BF"/>
+          <w:insideH w:val="nil"/>
+          <w:insideV w:val="nil"/>
+        </w:tcBorders>
+        <w:shd w:val="clear" w:color="auto" w:fill="34ABA2" w:themeFill="accent3"/>
+      </w:tcPr>
+    </w:tblStylePr>
+    <w:tblStylePr w:type="lastRow">
+      <w:pPr>
+        <w:spacing w:before="0" w:after="0" w:line="240" w:lineRule="auto"/>
+      </w:pPr>
+      <w:rPr>
+        <w:b/>
+        <w:bCs/>
+      </w:rPr>
+      <w:tblPr/>
+      <w:tcPr>
+        <w:tcBorders>
+          <w:top w:val="double" w:sz="6" w:space="0" w:color="5ACCC3" w:themeColor="accent3" w:themeTint="BF"/>
+          <w:left w:val="single" w:sz="8" w:space="0" w:color="5ACCC3" w:themeColor="accent3" w:themeTint="BF"/>
+          <w:bottom w:val="single" w:sz="8" w:space="0" w:color="5ACCC3" w:themeColor="accent3" w:themeTint="BF"/>
+          <w:right w:val="single" w:sz="8" w:space="0" w:color="5ACCC3" w:themeColor="accent3" w:themeTint="BF"/>
+          <w:insideH w:val="nil"/>
+          <w:insideV w:val="nil"/>
+        </w:tcBorders>
+      </w:tcPr>
+    </w:tblStylePr>
+    <w:tblStylePr w:type="firstCol">
+      <w:rPr>
+        <w:b/>
+        <w:bCs/>
+      </w:rPr>
+    </w:tblStylePr>
+    <w:tblStylePr w:type="lastCol">
+      <w:rPr>
+        <w:b/>
+        <w:bCs/>
+      </w:rPr>
+    </w:tblStylePr>
+    <w:tblStylePr w:type="band1Vert">
+      <w:tblPr/>
+      <w:tcPr>
+        <w:shd w:val="clear" w:color="auto" w:fill="C8EEEB" w:themeFill="accent3" w:themeFillTint="3F"/>
+      </w:tcPr>
+    </w:tblStylePr>
+    <w:tblStylePr w:type="band1Horz">
+      <w:tblPr/>
+      <w:tcPr>
+        <w:tcBorders>
+          <w:insideH w:val="nil"/>
+          <w:insideV w:val="nil"/>
+        </w:tcBorders>
+        <w:shd w:val="clear" w:color="auto" w:fill="C8EEEB" w:themeFill="accent3" w:themeFillTint="3F"/>
+      </w:tcPr>
+    </w:tblStylePr>
+    <w:tblStylePr w:type="band2Horz">
+      <w:tblPr/>
+      <w:tcPr>
+        <w:tcBorders>
+          <w:insideH w:val="nil"/>
+          <w:insideV w:val="nil"/>
+        </w:tcBorders>
+      </w:tcPr>
+    </w:tblStylePr>
+  </w:style>
+  <w:style w:type="table" w:styleId="Sombreadomedio1-nfasis2">
+    <w:name w:val="Medium Shading 1 Accent 2"/>
+    <w:basedOn w:val="Tablanormal"/>
+    <w:uiPriority w:val="63"/>
+    <w:rsid w:val="0046032D"/>
+    <w:pPr>
+      <w:spacing w:after="0" w:line="240" w:lineRule="auto"/>
+    </w:pPr>
+    <w:tblPr>
+      <w:tblStyleRowBandSize w:val="1"/>
+      <w:tblStyleColBandSize w:val="1"/>
+      <w:tblInd w:w="0" w:type="dxa"/>
+      <w:tblBorders>
+        <w:top w:val="single" w:sz="8" w:space="0" w:color="67ACDB" w:themeColor="accent2" w:themeTint="BF"/>
+        <w:left w:val="single" w:sz="8" w:space="0" w:color="67ACDB" w:themeColor="accent2" w:themeTint="BF"/>
+        <w:bottom w:val="single" w:sz="8" w:space="0" w:color="67ACDB" w:themeColor="accent2" w:themeTint="BF"/>
+        <w:right w:val="single" w:sz="8" w:space="0" w:color="67ACDB" w:themeColor="accent2" w:themeTint="BF"/>
+        <w:insideH w:val="single" w:sz="8" w:space="0" w:color="67ACDB" w:themeColor="accent2" w:themeTint="BF"/>
+      </w:tblBorders>
+      <w:tblCellMar>
+        <w:top w:w="0" w:type="dxa"/>
+        <w:left w:w="108" w:type="dxa"/>
+        <w:bottom w:w="0" w:type="dxa"/>
+        <w:right w:w="108" w:type="dxa"/>
+      </w:tblCellMar>
+    </w:tblPr>
+    <w:tblStylePr w:type="firstRow">
+      <w:pPr>
+        <w:spacing w:before="0" w:after="0" w:line="240" w:lineRule="auto"/>
+      </w:pPr>
+      <w:rPr>
+        <w:b/>
+        <w:bCs/>
+        <w:color w:val="FFFFFF" w:themeColor="background1"/>
+      </w:rPr>
+      <w:tblPr/>
+      <w:tcPr>
+        <w:tcBorders>
+          <w:top w:val="single" w:sz="8" w:space="0" w:color="67ACDB" w:themeColor="accent2" w:themeTint="BF"/>
+          <w:left w:val="single" w:sz="8" w:space="0" w:color="67ACDB" w:themeColor="accent2" w:themeTint="BF"/>
+          <w:bottom w:val="single" w:sz="8" w:space="0" w:color="67ACDB" w:themeColor="accent2" w:themeTint="BF"/>
+          <w:right w:val="single" w:sz="8" w:space="0" w:color="67ACDB" w:themeColor="accent2" w:themeTint="BF"/>
+          <w:insideH w:val="nil"/>
+          <w:insideV w:val="nil"/>
+        </w:tcBorders>
+        <w:shd w:val="clear" w:color="auto" w:fill="3592CF" w:themeFill="accent2"/>
+      </w:tcPr>
+    </w:tblStylePr>
+    <w:tblStylePr w:type="lastRow">
+      <w:pPr>
+        <w:spacing w:before="0" w:after="0" w:line="240" w:lineRule="auto"/>
+      </w:pPr>
+      <w:rPr>
+        <w:b/>
+        <w:bCs/>
+      </w:rPr>
+      <w:tblPr/>
+      <w:tcPr>
+        <w:tcBorders>
+          <w:top w:val="double" w:sz="6" w:space="0" w:color="67ACDB" w:themeColor="accent2" w:themeTint="BF"/>
+          <w:left w:val="single" w:sz="8" w:space="0" w:color="67ACDB" w:themeColor="accent2" w:themeTint="BF"/>
+          <w:bottom w:val="single" w:sz="8" w:space="0" w:color="67ACDB" w:themeColor="accent2" w:themeTint="BF"/>
+          <w:right w:val="single" w:sz="8" w:space="0" w:color="67ACDB" w:themeColor="accent2" w:themeTint="BF"/>
+          <w:insideH w:val="nil"/>
+          <w:insideV w:val="nil"/>
+        </w:tcBorders>
+      </w:tcPr>
+    </w:tblStylePr>
+    <w:tblStylePr w:type="firstCol">
+      <w:rPr>
+        <w:b/>
+        <w:bCs/>
+      </w:rPr>
+    </w:tblStylePr>
+    <w:tblStylePr w:type="lastCol">
+      <w:rPr>
+        <w:b/>
+        <w:bCs/>
+      </w:rPr>
+    </w:tblStylePr>
+    <w:tblStylePr w:type="band1Vert">
+      <w:tblPr/>
+      <w:tcPr>
+        <w:shd w:val="clear" w:color="auto" w:fill="CCE3F3" w:themeFill="accent2" w:themeFillTint="3F"/>
+      </w:tcPr>
+    </w:tblStylePr>
+    <w:tblStylePr w:type="band1Horz">
+      <w:tblPr/>
+      <w:tcPr>
+        <w:tcBorders>
+          <w:insideH w:val="nil"/>
+          <w:insideV w:val="nil"/>
+        </w:tcBorders>
+        <w:shd w:val="clear" w:color="auto" w:fill="CCE3F3" w:themeFill="accent2" w:themeFillTint="3F"/>
+      </w:tcPr>
+    </w:tblStylePr>
+    <w:tblStylePr w:type="band2Horz">
+      <w:tblPr/>
+      <w:tcPr>
+        <w:tcBorders>
+          <w:insideH w:val="nil"/>
+          <w:insideV w:val="nil"/>
+        </w:tcBorders>
+      </w:tcPr>
+    </w:tblStylePr>
+  </w:style>
 </w:styles>
 </file>
 
@@ -39056,36 +41128,6 @@
         </w:p>
       </w:docPartBody>
     </w:docPart>
-    <w:docPart>
-      <w:docPartPr>
-        <w:name w:val="D953A32BAB0C4ECAB732CC68C0A56DC1"/>
-        <w:category>
-          <w:name w:val="General"/>
-          <w:gallery w:val="placeholder"/>
-        </w:category>
-        <w:types>
-          <w:type w:val="bbPlcHdr"/>
-        </w:types>
-        <w:behaviors>
-          <w:behavior w:val="content"/>
-        </w:behaviors>
-        <w:guid w:val="{1EBBC203-ABD0-4717-9E73-85F932D9ABBA}"/>
-      </w:docPartPr>
-      <w:docPartBody>
-        <w:p>
-          <w:pPr>
-            <w:pStyle w:val="D953A32BAB0C4ECAB732CC68C0A56DC1"/>
-          </w:pPr>
-          <w:r>
-            <w:rPr>
-              <w:noProof/>
-              <w:lang w:bidi="es-ES"/>
-            </w:rPr>
-            <w:t>Texto del subtítulo aquí</w:t>
-          </w:r>
-        </w:p>
-      </w:docPartBody>
-    </w:docPart>
   </w:docParts>
 </w:glossaryDocument>
 </file>
@@ -39166,6 +41208,7 @@
     <w:rsid w:val="0002148D"/>
     <w:rsid w:val="00050043"/>
     <w:rsid w:val="00081F3B"/>
+    <w:rsid w:val="000979B1"/>
     <w:rsid w:val="000B76EC"/>
     <w:rsid w:val="000C2B5E"/>
     <w:rsid w:val="00112C1E"/>
@@ -39829,7 +41872,7 @@
 </file>
 
 <file path=customXml/itemProps2.xml><?xml version="1.0" encoding="utf-8"?>
-<ds:datastoreItem xmlns:ds="http://schemas.openxmlformats.org/officeDocument/2006/customXml" ds:itemID="{E32E7031-7905-4077-A8AA-79268103BAAA}">
+<ds:datastoreItem xmlns:ds="http://schemas.openxmlformats.org/officeDocument/2006/customXml" ds:itemID="{A009C69D-265C-4EC7-BC24-413AD75094F9}">
   <ds:schemaRefs>
     <ds:schemaRef ds:uri="http://schemas.openxmlformats.org/officeDocument/2006/bibliography"/>
   </ds:schemaRefs>
